--- a/doc/pixievm.docx
+++ b/doc/pixievm.docx
@@ -4,8 +4,7 @@
   <w:body>
     <w:p>
       <w:pPr>
-        <w:pStyle w:val="Heading1"/>
-        <w:jc w:val="center"/>
+        <w:pStyle w:val="Title"/>
       </w:pPr>
       <w:r>
         <w:t>Pixie Virtual Machine</w:t>
@@ -14,49 +13,2885 @@
     <w:p/>
     <w:p>
       <w:r>
-        <w:t>The P</w:t>
+        <w:t xml:space="preserve">The PixieVM CPU is a 16-bit Big Endian CPU  with 4 16-bit general purpose registers A, B, C, D,  one 16-bit index register X, a 16-bit stack pointer SP, a 16-bit instruction pointer IP and a 16-bit flags register FLAGS. FLAGS holds various CPU state flags ie. negative, overflow, break,  interrupt disable, zero and carry  in the following format: </w:t>
       </w:r>
-      <w:bookmarkStart w:id="0" w:name="_GoBack"/>
-      <w:bookmarkEnd w:id="0"/>
+    </w:p>
+    <w:tbl>
+      <w:tblPr>
+        <w:tblStyle w:val="LightList-Accent1"/>
+        <w:tblW w:w="0" w:type="auto"/>
+        <w:tblLook w:val="04A0" w:firstRow="1" w:lastRow="0" w:firstColumn="1" w:lastColumn="0" w:noHBand="0" w:noVBand="1"/>
+      </w:tblPr>
+      <w:tblGrid>
+        <w:gridCol w:w="598"/>
+        <w:gridCol w:w="598"/>
+        <w:gridCol w:w="598"/>
+        <w:gridCol w:w="598"/>
+        <w:gridCol w:w="598"/>
+        <w:gridCol w:w="598"/>
+        <w:gridCol w:w="598"/>
+        <w:gridCol w:w="598"/>
+        <w:gridCol w:w="599"/>
+        <w:gridCol w:w="599"/>
+        <w:gridCol w:w="599"/>
+        <w:gridCol w:w="599"/>
+        <w:gridCol w:w="599"/>
+        <w:gridCol w:w="599"/>
+        <w:gridCol w:w="599"/>
+        <w:gridCol w:w="599"/>
+      </w:tblGrid>
+      <w:tr>
+        <w:trPr>
+          <w:cnfStyle w:val="100000000000" w:firstRow="1" w:lastRow="0" w:firstColumn="0" w:lastColumn="0" w:oddVBand="0" w:evenVBand="0" w:oddHBand="0" w:evenHBand="0" w:firstRowFirstColumn="0" w:firstRowLastColumn="0" w:lastRowFirstColumn="0" w:lastRowLastColumn="0"/>
+        </w:trPr>
+        <w:tc>
+          <w:tcPr>
+            <w:cnfStyle w:val="001000000000" w:firstRow="0" w:lastRow="0" w:firstColumn="1" w:lastColumn="0" w:oddVBand="0" w:evenVBand="0" w:oddHBand="0" w:evenHBand="0" w:firstRowFirstColumn="0" w:firstRowLastColumn="0" w:lastRowFirstColumn="0" w:lastRowLastColumn="0"/>
+            <w:tcW w:w="598" w:type="dxa"/>
+          </w:tcPr>
+          <w:p>
+            <w:pPr>
+              <w:jc w:val="center"/>
+            </w:pPr>
+            <w:r>
+              <w:t>15</w:t>
+            </w:r>
+          </w:p>
+        </w:tc>
+        <w:tc>
+          <w:tcPr>
+            <w:tcW w:w="598" w:type="dxa"/>
+          </w:tcPr>
+          <w:p>
+            <w:pPr>
+              <w:jc w:val="center"/>
+              <w:cnfStyle w:val="100000000000" w:firstRow="1" w:lastRow="0" w:firstColumn="0" w:lastColumn="0" w:oddVBand="0" w:evenVBand="0" w:oddHBand="0" w:evenHBand="0" w:firstRowFirstColumn="0" w:firstRowLastColumn="0" w:lastRowFirstColumn="0" w:lastRowLastColumn="0"/>
+            </w:pPr>
+            <w:r>
+              <w:t>14</w:t>
+            </w:r>
+          </w:p>
+        </w:tc>
+        <w:tc>
+          <w:tcPr>
+            <w:tcW w:w="598" w:type="dxa"/>
+          </w:tcPr>
+          <w:p>
+            <w:pPr>
+              <w:jc w:val="center"/>
+              <w:cnfStyle w:val="100000000000" w:firstRow="1" w:lastRow="0" w:firstColumn="0" w:lastColumn="0" w:oddVBand="0" w:evenVBand="0" w:oddHBand="0" w:evenHBand="0" w:firstRowFirstColumn="0" w:firstRowLastColumn="0" w:lastRowFirstColumn="0" w:lastRowLastColumn="0"/>
+            </w:pPr>
+            <w:r>
+              <w:t>13</w:t>
+            </w:r>
+          </w:p>
+        </w:tc>
+        <w:tc>
+          <w:tcPr>
+            <w:tcW w:w="598" w:type="dxa"/>
+          </w:tcPr>
+          <w:p>
+            <w:pPr>
+              <w:jc w:val="center"/>
+              <w:cnfStyle w:val="100000000000" w:firstRow="1" w:lastRow="0" w:firstColumn="0" w:lastColumn="0" w:oddVBand="0" w:evenVBand="0" w:oddHBand="0" w:evenHBand="0" w:firstRowFirstColumn="0" w:firstRowLastColumn="0" w:lastRowFirstColumn="0" w:lastRowLastColumn="0"/>
+            </w:pPr>
+            <w:r>
+              <w:t>12</w:t>
+            </w:r>
+          </w:p>
+        </w:tc>
+        <w:tc>
+          <w:tcPr>
+            <w:tcW w:w="598" w:type="dxa"/>
+          </w:tcPr>
+          <w:p>
+            <w:pPr>
+              <w:jc w:val="center"/>
+              <w:cnfStyle w:val="100000000000" w:firstRow="1" w:lastRow="0" w:firstColumn="0" w:lastColumn="0" w:oddVBand="0" w:evenVBand="0" w:oddHBand="0" w:evenHBand="0" w:firstRowFirstColumn="0" w:firstRowLastColumn="0" w:lastRowFirstColumn="0" w:lastRowLastColumn="0"/>
+            </w:pPr>
+            <w:r>
+              <w:t>11</w:t>
+            </w:r>
+          </w:p>
+        </w:tc>
+        <w:tc>
+          <w:tcPr>
+            <w:tcW w:w="598" w:type="dxa"/>
+          </w:tcPr>
+          <w:p>
+            <w:pPr>
+              <w:jc w:val="center"/>
+              <w:cnfStyle w:val="100000000000" w:firstRow="1" w:lastRow="0" w:firstColumn="0" w:lastColumn="0" w:oddVBand="0" w:evenVBand="0" w:oddHBand="0" w:evenHBand="0" w:firstRowFirstColumn="0" w:firstRowLastColumn="0" w:lastRowFirstColumn="0" w:lastRowLastColumn="0"/>
+            </w:pPr>
+            <w:r>
+              <w:t>10</w:t>
+            </w:r>
+          </w:p>
+        </w:tc>
+        <w:tc>
+          <w:tcPr>
+            <w:tcW w:w="598" w:type="dxa"/>
+          </w:tcPr>
+          <w:p>
+            <w:pPr>
+              <w:jc w:val="center"/>
+              <w:cnfStyle w:val="100000000000" w:firstRow="1" w:lastRow="0" w:firstColumn="0" w:lastColumn="0" w:oddVBand="0" w:evenVBand="0" w:oddHBand="0" w:evenHBand="0" w:firstRowFirstColumn="0" w:firstRowLastColumn="0" w:lastRowFirstColumn="0" w:lastRowLastColumn="0"/>
+            </w:pPr>
+            <w:r>
+              <w:t>9</w:t>
+            </w:r>
+          </w:p>
+        </w:tc>
+        <w:tc>
+          <w:tcPr>
+            <w:tcW w:w="598" w:type="dxa"/>
+          </w:tcPr>
+          <w:p>
+            <w:pPr>
+              <w:jc w:val="center"/>
+              <w:cnfStyle w:val="100000000000" w:firstRow="1" w:lastRow="0" w:firstColumn="0" w:lastColumn="0" w:oddVBand="0" w:evenVBand="0" w:oddHBand="0" w:evenHBand="0" w:firstRowFirstColumn="0" w:firstRowLastColumn="0" w:lastRowFirstColumn="0" w:lastRowLastColumn="0"/>
+            </w:pPr>
+            <w:r>
+              <w:t>8</w:t>
+            </w:r>
+          </w:p>
+        </w:tc>
+        <w:tc>
+          <w:tcPr>
+            <w:tcW w:w="599" w:type="dxa"/>
+          </w:tcPr>
+          <w:p>
+            <w:pPr>
+              <w:jc w:val="center"/>
+              <w:cnfStyle w:val="100000000000" w:firstRow="1" w:lastRow="0" w:firstColumn="0" w:lastColumn="0" w:oddVBand="0" w:evenVBand="0" w:oddHBand="0" w:evenHBand="0" w:firstRowFirstColumn="0" w:firstRowLastColumn="0" w:lastRowFirstColumn="0" w:lastRowLastColumn="0"/>
+            </w:pPr>
+            <w:r>
+              <w:t>7</w:t>
+            </w:r>
+          </w:p>
+        </w:tc>
+        <w:tc>
+          <w:tcPr>
+            <w:tcW w:w="599" w:type="dxa"/>
+          </w:tcPr>
+          <w:p>
+            <w:pPr>
+              <w:jc w:val="center"/>
+              <w:cnfStyle w:val="100000000000" w:firstRow="1" w:lastRow="0" w:firstColumn="0" w:lastColumn="0" w:oddVBand="0" w:evenVBand="0" w:oddHBand="0" w:evenHBand="0" w:firstRowFirstColumn="0" w:firstRowLastColumn="0" w:lastRowFirstColumn="0" w:lastRowLastColumn="0"/>
+            </w:pPr>
+            <w:r>
+              <w:t>6</w:t>
+            </w:r>
+          </w:p>
+        </w:tc>
+        <w:tc>
+          <w:tcPr>
+            <w:tcW w:w="599" w:type="dxa"/>
+          </w:tcPr>
+          <w:p>
+            <w:pPr>
+              <w:jc w:val="center"/>
+              <w:cnfStyle w:val="100000000000" w:firstRow="1" w:lastRow="0" w:firstColumn="0" w:lastColumn="0" w:oddVBand="0" w:evenVBand="0" w:oddHBand="0" w:evenHBand="0" w:firstRowFirstColumn="0" w:firstRowLastColumn="0" w:lastRowFirstColumn="0" w:lastRowLastColumn="0"/>
+            </w:pPr>
+            <w:r>
+              <w:t>5</w:t>
+            </w:r>
+          </w:p>
+        </w:tc>
+        <w:tc>
+          <w:tcPr>
+            <w:tcW w:w="599" w:type="dxa"/>
+          </w:tcPr>
+          <w:p>
+            <w:pPr>
+              <w:jc w:val="center"/>
+              <w:cnfStyle w:val="100000000000" w:firstRow="1" w:lastRow="0" w:firstColumn="0" w:lastColumn="0" w:oddVBand="0" w:evenVBand="0" w:oddHBand="0" w:evenHBand="0" w:firstRowFirstColumn="0" w:firstRowLastColumn="0" w:lastRowFirstColumn="0" w:lastRowLastColumn="0"/>
+            </w:pPr>
+            <w:r>
+              <w:t>4</w:t>
+            </w:r>
+          </w:p>
+        </w:tc>
+        <w:tc>
+          <w:tcPr>
+            <w:tcW w:w="599" w:type="dxa"/>
+          </w:tcPr>
+          <w:p>
+            <w:pPr>
+              <w:jc w:val="center"/>
+              <w:cnfStyle w:val="100000000000" w:firstRow="1" w:lastRow="0" w:firstColumn="0" w:lastColumn="0" w:oddVBand="0" w:evenVBand="0" w:oddHBand="0" w:evenHBand="0" w:firstRowFirstColumn="0" w:firstRowLastColumn="0" w:lastRowFirstColumn="0" w:lastRowLastColumn="0"/>
+            </w:pPr>
+            <w:r>
+              <w:t>3</w:t>
+            </w:r>
+          </w:p>
+        </w:tc>
+        <w:tc>
+          <w:tcPr>
+            <w:tcW w:w="599" w:type="dxa"/>
+          </w:tcPr>
+          <w:p>
+            <w:pPr>
+              <w:jc w:val="center"/>
+              <w:cnfStyle w:val="100000000000" w:firstRow="1" w:lastRow="0" w:firstColumn="0" w:lastColumn="0" w:oddVBand="0" w:evenVBand="0" w:oddHBand="0" w:evenHBand="0" w:firstRowFirstColumn="0" w:firstRowLastColumn="0" w:lastRowFirstColumn="0" w:lastRowLastColumn="0"/>
+            </w:pPr>
+            <w:r>
+              <w:t>2</w:t>
+            </w:r>
+          </w:p>
+        </w:tc>
+        <w:tc>
+          <w:tcPr>
+            <w:tcW w:w="599" w:type="dxa"/>
+          </w:tcPr>
+          <w:p>
+            <w:pPr>
+              <w:jc w:val="center"/>
+              <w:cnfStyle w:val="100000000000" w:firstRow="1" w:lastRow="0" w:firstColumn="0" w:lastColumn="0" w:oddVBand="0" w:evenVBand="0" w:oddHBand="0" w:evenHBand="0" w:firstRowFirstColumn="0" w:firstRowLastColumn="0" w:lastRowFirstColumn="0" w:lastRowLastColumn="0"/>
+            </w:pPr>
+            <w:r>
+              <w:t>1</w:t>
+            </w:r>
+          </w:p>
+        </w:tc>
+        <w:tc>
+          <w:tcPr>
+            <w:tcW w:w="599" w:type="dxa"/>
+          </w:tcPr>
+          <w:p>
+            <w:pPr>
+              <w:jc w:val="center"/>
+              <w:cnfStyle w:val="100000000000" w:firstRow="1" w:lastRow="0" w:firstColumn="0" w:lastColumn="0" w:oddVBand="0" w:evenVBand="0" w:oddHBand="0" w:evenHBand="0" w:firstRowFirstColumn="0" w:firstRowLastColumn="0" w:lastRowFirstColumn="0" w:lastRowLastColumn="0"/>
+            </w:pPr>
+            <w:r>
+              <w:t>0</w:t>
+            </w:r>
+          </w:p>
+        </w:tc>
+      </w:tr>
+      <w:tr>
+        <w:trPr>
+          <w:cnfStyle w:val="000000100000" w:firstRow="0" w:lastRow="0" w:firstColumn="0" w:lastColumn="0" w:oddVBand="0" w:evenVBand="0" w:oddHBand="1" w:evenHBand="0" w:firstRowFirstColumn="0" w:firstRowLastColumn="0" w:lastRowFirstColumn="0" w:lastRowLastColumn="0"/>
+        </w:trPr>
+        <w:tc>
+          <w:tcPr>
+            <w:cnfStyle w:val="001000000000" w:firstRow="0" w:lastRow="0" w:firstColumn="1" w:lastColumn="0" w:oddVBand="0" w:evenVBand="0" w:oddHBand="0" w:evenHBand="0" w:firstRowFirstColumn="0" w:firstRowLastColumn="0" w:lastRowFirstColumn="0" w:lastRowLastColumn="0"/>
+            <w:tcW w:w="598" w:type="dxa"/>
+          </w:tcPr>
+          <w:p>
+            <w:pPr>
+              <w:jc w:val="center"/>
+              <w:rPr>
+                <w:b w:val="0"/>
+              </w:rPr>
+            </w:pPr>
+            <w:r>
+              <w:rPr>
+                <w:b w:val="0"/>
+              </w:rPr>
+              <w:t>-</w:t>
+            </w:r>
+          </w:p>
+        </w:tc>
+        <w:tc>
+          <w:tcPr>
+            <w:tcW w:w="598" w:type="dxa"/>
+          </w:tcPr>
+          <w:p>
+            <w:pPr>
+              <w:jc w:val="center"/>
+              <w:cnfStyle w:val="000000100000" w:firstRow="0" w:lastRow="0" w:firstColumn="0" w:lastColumn="0" w:oddVBand="0" w:evenVBand="0" w:oddHBand="1" w:evenHBand="0" w:firstRowFirstColumn="0" w:firstRowLastColumn="0" w:lastRowFirstColumn="0" w:lastRowLastColumn="0"/>
+              <w:rPr>
+                <w:b/>
+              </w:rPr>
+            </w:pPr>
+            <w:r>
+              <w:rPr>
+                <w:b/>
+              </w:rPr>
+              <w:t>-</w:t>
+            </w:r>
+          </w:p>
+        </w:tc>
+        <w:tc>
+          <w:tcPr>
+            <w:tcW w:w="598" w:type="dxa"/>
+          </w:tcPr>
+          <w:p>
+            <w:pPr>
+              <w:jc w:val="center"/>
+              <w:cnfStyle w:val="000000100000" w:firstRow="0" w:lastRow="0" w:firstColumn="0" w:lastColumn="0" w:oddVBand="0" w:evenVBand="0" w:oddHBand="1" w:evenHBand="0" w:firstRowFirstColumn="0" w:firstRowLastColumn="0" w:lastRowFirstColumn="0" w:lastRowLastColumn="0"/>
+              <w:rPr>
+                <w:b/>
+              </w:rPr>
+            </w:pPr>
+            <w:r>
+              <w:rPr>
+                <w:b/>
+              </w:rPr>
+              <w:t>-</w:t>
+            </w:r>
+          </w:p>
+        </w:tc>
+        <w:tc>
+          <w:tcPr>
+            <w:tcW w:w="598" w:type="dxa"/>
+          </w:tcPr>
+          <w:p>
+            <w:pPr>
+              <w:jc w:val="center"/>
+              <w:cnfStyle w:val="000000100000" w:firstRow="0" w:lastRow="0" w:firstColumn="0" w:lastColumn="0" w:oddVBand="0" w:evenVBand="0" w:oddHBand="1" w:evenHBand="0" w:firstRowFirstColumn="0" w:firstRowLastColumn="0" w:lastRowFirstColumn="0" w:lastRowLastColumn="0"/>
+              <w:rPr>
+                <w:b/>
+              </w:rPr>
+            </w:pPr>
+            <w:r>
+              <w:rPr>
+                <w:b/>
+              </w:rPr>
+              <w:t>-</w:t>
+            </w:r>
+          </w:p>
+        </w:tc>
+        <w:tc>
+          <w:tcPr>
+            <w:tcW w:w="598" w:type="dxa"/>
+          </w:tcPr>
+          <w:p>
+            <w:pPr>
+              <w:jc w:val="center"/>
+              <w:cnfStyle w:val="000000100000" w:firstRow="0" w:lastRow="0" w:firstColumn="0" w:lastColumn="0" w:oddVBand="0" w:evenVBand="0" w:oddHBand="1" w:evenHBand="0" w:firstRowFirstColumn="0" w:firstRowLastColumn="0" w:lastRowFirstColumn="0" w:lastRowLastColumn="0"/>
+              <w:rPr>
+                <w:b/>
+              </w:rPr>
+            </w:pPr>
+            <w:r>
+              <w:rPr>
+                <w:b/>
+              </w:rPr>
+              <w:t>-</w:t>
+            </w:r>
+          </w:p>
+        </w:tc>
+        <w:tc>
+          <w:tcPr>
+            <w:tcW w:w="598" w:type="dxa"/>
+          </w:tcPr>
+          <w:p>
+            <w:pPr>
+              <w:jc w:val="center"/>
+              <w:cnfStyle w:val="000000100000" w:firstRow="0" w:lastRow="0" w:firstColumn="0" w:lastColumn="0" w:oddVBand="0" w:evenVBand="0" w:oddHBand="1" w:evenHBand="0" w:firstRowFirstColumn="0" w:firstRowLastColumn="0" w:lastRowFirstColumn="0" w:lastRowLastColumn="0"/>
+              <w:rPr>
+                <w:b/>
+              </w:rPr>
+            </w:pPr>
+            <w:r>
+              <w:rPr>
+                <w:b/>
+              </w:rPr>
+              <w:t>-</w:t>
+            </w:r>
+          </w:p>
+        </w:tc>
+        <w:tc>
+          <w:tcPr>
+            <w:tcW w:w="598" w:type="dxa"/>
+          </w:tcPr>
+          <w:p>
+            <w:pPr>
+              <w:jc w:val="center"/>
+              <w:cnfStyle w:val="000000100000" w:firstRow="0" w:lastRow="0" w:firstColumn="0" w:lastColumn="0" w:oddVBand="0" w:evenVBand="0" w:oddHBand="1" w:evenHBand="0" w:firstRowFirstColumn="0" w:firstRowLastColumn="0" w:lastRowFirstColumn="0" w:lastRowLastColumn="0"/>
+              <w:rPr>
+                <w:b/>
+              </w:rPr>
+            </w:pPr>
+            <w:r>
+              <w:rPr>
+                <w:b/>
+              </w:rPr>
+              <w:t>-</w:t>
+            </w:r>
+          </w:p>
+        </w:tc>
+        <w:tc>
+          <w:tcPr>
+            <w:tcW w:w="598" w:type="dxa"/>
+          </w:tcPr>
+          <w:p>
+            <w:pPr>
+              <w:jc w:val="center"/>
+              <w:cnfStyle w:val="000000100000" w:firstRow="0" w:lastRow="0" w:firstColumn="0" w:lastColumn="0" w:oddVBand="0" w:evenVBand="0" w:oddHBand="1" w:evenHBand="0" w:firstRowFirstColumn="0" w:firstRowLastColumn="0" w:lastRowFirstColumn="0" w:lastRowLastColumn="0"/>
+              <w:rPr>
+                <w:b/>
+              </w:rPr>
+            </w:pPr>
+            <w:r>
+              <w:rPr>
+                <w:b/>
+              </w:rPr>
+              <w:t>-</w:t>
+            </w:r>
+          </w:p>
+        </w:tc>
+        <w:tc>
+          <w:tcPr>
+            <w:tcW w:w="599" w:type="dxa"/>
+          </w:tcPr>
+          <w:p>
+            <w:pPr>
+              <w:jc w:val="center"/>
+              <w:cnfStyle w:val="000000100000" w:firstRow="0" w:lastRow="0" w:firstColumn="0" w:lastColumn="0" w:oddVBand="0" w:evenVBand="0" w:oddHBand="1" w:evenHBand="0" w:firstRowFirstColumn="0" w:firstRowLastColumn="0" w:lastRowFirstColumn="0" w:lastRowLastColumn="0"/>
+              <w:rPr>
+                <w:b/>
+              </w:rPr>
+            </w:pPr>
+            <w:r>
+              <w:rPr>
+                <w:b/>
+              </w:rPr>
+              <w:t>N</w:t>
+            </w:r>
+          </w:p>
+        </w:tc>
+        <w:tc>
+          <w:tcPr>
+            <w:tcW w:w="599" w:type="dxa"/>
+          </w:tcPr>
+          <w:p>
+            <w:pPr>
+              <w:jc w:val="center"/>
+              <w:cnfStyle w:val="000000100000" w:firstRow="0" w:lastRow="0" w:firstColumn="0" w:lastColumn="0" w:oddVBand="0" w:evenVBand="0" w:oddHBand="1" w:evenHBand="0" w:firstRowFirstColumn="0" w:firstRowLastColumn="0" w:lastRowFirstColumn="0" w:lastRowLastColumn="0"/>
+              <w:rPr>
+                <w:b/>
+              </w:rPr>
+            </w:pPr>
+            <w:r>
+              <w:rPr>
+                <w:b/>
+              </w:rPr>
+              <w:t>V</w:t>
+            </w:r>
+          </w:p>
+        </w:tc>
+        <w:tc>
+          <w:tcPr>
+            <w:tcW w:w="599" w:type="dxa"/>
+          </w:tcPr>
+          <w:p>
+            <w:pPr>
+              <w:jc w:val="center"/>
+              <w:cnfStyle w:val="000000100000" w:firstRow="0" w:lastRow="0" w:firstColumn="0" w:lastColumn="0" w:oddVBand="0" w:evenVBand="0" w:oddHBand="1" w:evenHBand="0" w:firstRowFirstColumn="0" w:firstRowLastColumn="0" w:lastRowFirstColumn="0" w:lastRowLastColumn="0"/>
+              <w:rPr>
+                <w:b/>
+              </w:rPr>
+            </w:pPr>
+            <w:r>
+              <w:rPr>
+                <w:b/>
+              </w:rPr>
+              <w:t>-</w:t>
+            </w:r>
+          </w:p>
+        </w:tc>
+        <w:tc>
+          <w:tcPr>
+            <w:tcW w:w="599" w:type="dxa"/>
+          </w:tcPr>
+          <w:p>
+            <w:pPr>
+              <w:jc w:val="center"/>
+              <w:cnfStyle w:val="000000100000" w:firstRow="0" w:lastRow="0" w:firstColumn="0" w:lastColumn="0" w:oddVBand="0" w:evenVBand="0" w:oddHBand="1" w:evenHBand="0" w:firstRowFirstColumn="0" w:firstRowLastColumn="0" w:lastRowFirstColumn="0" w:lastRowLastColumn="0"/>
+              <w:rPr>
+                <w:b/>
+              </w:rPr>
+            </w:pPr>
+            <w:r>
+              <w:rPr>
+                <w:b/>
+              </w:rPr>
+              <w:t>-</w:t>
+            </w:r>
+          </w:p>
+        </w:tc>
+        <w:tc>
+          <w:tcPr>
+            <w:tcW w:w="599" w:type="dxa"/>
+          </w:tcPr>
+          <w:p>
+            <w:pPr>
+              <w:jc w:val="center"/>
+              <w:cnfStyle w:val="000000100000" w:firstRow="0" w:lastRow="0" w:firstColumn="0" w:lastColumn="0" w:oddVBand="0" w:evenVBand="0" w:oddHBand="1" w:evenHBand="0" w:firstRowFirstColumn="0" w:firstRowLastColumn="0" w:lastRowFirstColumn="0" w:lastRowLastColumn="0"/>
+              <w:rPr>
+                <w:b/>
+              </w:rPr>
+            </w:pPr>
+            <w:r>
+              <w:rPr>
+                <w:b/>
+              </w:rPr>
+              <w:t>B</w:t>
+            </w:r>
+          </w:p>
+        </w:tc>
+        <w:tc>
+          <w:tcPr>
+            <w:tcW w:w="599" w:type="dxa"/>
+          </w:tcPr>
+          <w:p>
+            <w:pPr>
+              <w:jc w:val="center"/>
+              <w:cnfStyle w:val="000000100000" w:firstRow="0" w:lastRow="0" w:firstColumn="0" w:lastColumn="0" w:oddVBand="0" w:evenVBand="0" w:oddHBand="1" w:evenHBand="0" w:firstRowFirstColumn="0" w:firstRowLastColumn="0" w:lastRowFirstColumn="0" w:lastRowLastColumn="0"/>
+              <w:rPr>
+                <w:b/>
+              </w:rPr>
+            </w:pPr>
+            <w:r>
+              <w:rPr>
+                <w:b/>
+              </w:rPr>
+              <w:t>I</w:t>
+            </w:r>
+          </w:p>
+        </w:tc>
+        <w:tc>
+          <w:tcPr>
+            <w:tcW w:w="599" w:type="dxa"/>
+          </w:tcPr>
+          <w:p>
+            <w:pPr>
+              <w:jc w:val="center"/>
+              <w:cnfStyle w:val="000000100000" w:firstRow="0" w:lastRow="0" w:firstColumn="0" w:lastColumn="0" w:oddVBand="0" w:evenVBand="0" w:oddHBand="1" w:evenHBand="0" w:firstRowFirstColumn="0" w:firstRowLastColumn="0" w:lastRowFirstColumn="0" w:lastRowLastColumn="0"/>
+              <w:rPr>
+                <w:b/>
+              </w:rPr>
+            </w:pPr>
+            <w:r>
+              <w:rPr>
+                <w:b/>
+              </w:rPr>
+              <w:t>Z</w:t>
+            </w:r>
+          </w:p>
+        </w:tc>
+        <w:tc>
+          <w:tcPr>
+            <w:tcW w:w="599" w:type="dxa"/>
+          </w:tcPr>
+          <w:p>
+            <w:pPr>
+              <w:jc w:val="center"/>
+              <w:cnfStyle w:val="000000100000" w:firstRow="0" w:lastRow="0" w:firstColumn="0" w:lastColumn="0" w:oddVBand="0" w:evenVBand="0" w:oddHBand="1" w:evenHBand="0" w:firstRowFirstColumn="0" w:firstRowLastColumn="0" w:lastRowFirstColumn="0" w:lastRowLastColumn="0"/>
+              <w:rPr>
+                <w:b/>
+              </w:rPr>
+            </w:pPr>
+            <w:r>
+              <w:rPr>
+                <w:b/>
+              </w:rPr>
+              <w:t>C</w:t>
+            </w:r>
+          </w:p>
+        </w:tc>
+      </w:tr>
+    </w:tbl>
+    <w:p>
+      <w:pPr>
+        <w:rPr>
+          <w:rFonts w:ascii="Consolas" w:hAnsi="Consolas" w:cs="Consolas"/>
+          <w:b/>
+        </w:rPr>
+      </w:pPr>
+    </w:p>
+    <w:p>
       <w:r>
-        <w:t>ixieVM</w:t>
+        <w:t>Each general purpose register can be referred to by it's high and low byte:</w:t>
+      </w:r>
+    </w:p>
+    <w:tbl>
+      <w:tblPr>
+        <w:tblStyle w:val="LightList-Accent1"/>
+        <w:tblW w:w="0" w:type="auto"/>
+        <w:tblLook w:val="04A0" w:firstRow="1" w:lastRow="0" w:firstColumn="1" w:lastColumn="0" w:noHBand="0" w:noVBand="1"/>
+      </w:tblPr>
+      <w:tblGrid>
+        <w:gridCol w:w="2394"/>
+        <w:gridCol w:w="2394"/>
+        <w:gridCol w:w="2394"/>
+        <w:gridCol w:w="2394"/>
+      </w:tblGrid>
+      <w:tr>
+        <w:trPr>
+          <w:cnfStyle w:val="100000000000" w:firstRow="1" w:lastRow="0" w:firstColumn="0" w:lastColumn="0" w:oddVBand="0" w:evenVBand="0" w:oddHBand="0" w:evenHBand="0" w:firstRowFirstColumn="0" w:firstRowLastColumn="0" w:lastRowFirstColumn="0" w:lastRowLastColumn="0"/>
+        </w:trPr>
+        <w:tc>
+          <w:tcPr>
+            <w:cnfStyle w:val="001000000000" w:firstRow="0" w:lastRow="0" w:firstColumn="1" w:lastColumn="0" w:oddVBand="0" w:evenVBand="0" w:oddHBand="0" w:evenHBand="0" w:firstRowFirstColumn="0" w:firstRowLastColumn="0" w:lastRowFirstColumn="0" w:lastRowLastColumn="0"/>
+            <w:tcW w:w="2394" w:type="dxa"/>
+            <w:tcBorders>
+              <w:top w:val="single" w:sz="8" w:space="0" w:color="94C600" w:themeColor="accent1"/>
+              <w:bottom w:val="nil"/>
+              <w:right w:val="single" w:sz="8" w:space="0" w:color="94C600" w:themeColor="accent1"/>
+            </w:tcBorders>
+          </w:tcPr>
+          <w:p>
+            <w:pPr>
+              <w:jc w:val="center"/>
+              <w:rPr>
+                <w:b w:val="0"/>
+              </w:rPr>
+            </w:pPr>
+            <w:r>
+              <w:rPr>
+                <w:b w:val="0"/>
+              </w:rPr>
+              <w:t>AX</w:t>
+            </w:r>
+          </w:p>
+        </w:tc>
+        <w:tc>
+          <w:tcPr>
+            <w:tcW w:w="2394" w:type="dxa"/>
+            <w:tcBorders>
+              <w:top w:val="single" w:sz="8" w:space="0" w:color="94C600" w:themeColor="accent1"/>
+              <w:left w:val="single" w:sz="8" w:space="0" w:color="94C600" w:themeColor="accent1"/>
+              <w:bottom w:val="nil"/>
+              <w:right w:val="single" w:sz="8" w:space="0" w:color="94C600" w:themeColor="accent1"/>
+            </w:tcBorders>
+          </w:tcPr>
+          <w:p>
+            <w:pPr>
+              <w:jc w:val="center"/>
+              <w:cnfStyle w:val="100000000000" w:firstRow="1" w:lastRow="0" w:firstColumn="0" w:lastColumn="0" w:oddVBand="0" w:evenVBand="0" w:oddHBand="0" w:evenHBand="0" w:firstRowFirstColumn="0" w:firstRowLastColumn="0" w:lastRowFirstColumn="0" w:lastRowLastColumn="0"/>
+              <w:rPr>
+                <w:b w:val="0"/>
+              </w:rPr>
+            </w:pPr>
+            <w:r>
+              <w:rPr>
+                <w:b w:val="0"/>
+              </w:rPr>
+              <w:t>BX</w:t>
+            </w:r>
+          </w:p>
+        </w:tc>
+        <w:tc>
+          <w:tcPr>
+            <w:tcW w:w="2394" w:type="dxa"/>
+            <w:tcBorders>
+              <w:top w:val="single" w:sz="8" w:space="0" w:color="94C600" w:themeColor="accent1"/>
+              <w:left w:val="single" w:sz="8" w:space="0" w:color="94C600" w:themeColor="accent1"/>
+              <w:bottom w:val="nil"/>
+              <w:right w:val="single" w:sz="8" w:space="0" w:color="94C600" w:themeColor="accent1"/>
+            </w:tcBorders>
+          </w:tcPr>
+          <w:p>
+            <w:pPr>
+              <w:jc w:val="center"/>
+              <w:cnfStyle w:val="100000000000" w:firstRow="1" w:lastRow="0" w:firstColumn="0" w:lastColumn="0" w:oddVBand="0" w:evenVBand="0" w:oddHBand="0" w:evenHBand="0" w:firstRowFirstColumn="0" w:firstRowLastColumn="0" w:lastRowFirstColumn="0" w:lastRowLastColumn="0"/>
+              <w:rPr>
+                <w:b w:val="0"/>
+              </w:rPr>
+            </w:pPr>
+            <w:r>
+              <w:rPr>
+                <w:b w:val="0"/>
+              </w:rPr>
+              <w:t>CX</w:t>
+            </w:r>
+          </w:p>
+        </w:tc>
+        <w:tc>
+          <w:tcPr>
+            <w:tcW w:w="2394" w:type="dxa"/>
+            <w:tcBorders>
+              <w:top w:val="single" w:sz="8" w:space="0" w:color="94C600" w:themeColor="accent1"/>
+              <w:left w:val="single" w:sz="8" w:space="0" w:color="94C600" w:themeColor="accent1"/>
+              <w:bottom w:val="nil"/>
+            </w:tcBorders>
+          </w:tcPr>
+          <w:p>
+            <w:pPr>
+              <w:jc w:val="center"/>
+              <w:cnfStyle w:val="100000000000" w:firstRow="1" w:lastRow="0" w:firstColumn="0" w:lastColumn="0" w:oddVBand="0" w:evenVBand="0" w:oddHBand="0" w:evenHBand="0" w:firstRowFirstColumn="0" w:firstRowLastColumn="0" w:lastRowFirstColumn="0" w:lastRowLastColumn="0"/>
+              <w:rPr>
+                <w:b w:val="0"/>
+              </w:rPr>
+            </w:pPr>
+            <w:r>
+              <w:rPr>
+                <w:b w:val="0"/>
+              </w:rPr>
+              <w:t>DX</w:t>
+            </w:r>
+          </w:p>
+        </w:tc>
+      </w:tr>
+      <w:tr>
+        <w:trPr>
+          <w:cnfStyle w:val="000000100000" w:firstRow="0" w:lastRow="0" w:firstColumn="0" w:lastColumn="0" w:oddVBand="0" w:evenVBand="0" w:oddHBand="1" w:evenHBand="0" w:firstRowFirstColumn="0" w:firstRowLastColumn="0" w:lastRowFirstColumn="0" w:lastRowLastColumn="0"/>
+        </w:trPr>
+        <w:tc>
+          <w:tcPr>
+            <w:cnfStyle w:val="001000000000" w:firstRow="0" w:lastRow="0" w:firstColumn="1" w:lastColumn="0" w:oddVBand="0" w:evenVBand="0" w:oddHBand="0" w:evenHBand="0" w:firstRowFirstColumn="0" w:firstRowLastColumn="0" w:lastRowFirstColumn="0" w:lastRowLastColumn="0"/>
+            <w:tcW w:w="2394" w:type="dxa"/>
+            <w:tcBorders>
+              <w:top w:val="nil"/>
+              <w:right w:val="single" w:sz="8" w:space="0" w:color="94C600" w:themeColor="accent1"/>
+            </w:tcBorders>
+          </w:tcPr>
+          <w:tbl>
+            <w:tblPr>
+              <w:tblStyle w:val="TableGrid"/>
+              <w:tblW w:w="0" w:type="auto"/>
+              <w:tblBorders>
+                <w:top w:val="none" w:sz="0" w:space="0" w:color="auto"/>
+                <w:left w:val="none" w:sz="0" w:space="0" w:color="auto"/>
+                <w:bottom w:val="none" w:sz="0" w:space="0" w:color="auto"/>
+                <w:right w:val="none" w:sz="0" w:space="0" w:color="auto"/>
+                <w:insideH w:val="none" w:sz="0" w:space="0" w:color="auto"/>
+                <w:insideV w:val="none" w:sz="0" w:space="0" w:color="auto"/>
+              </w:tblBorders>
+              <w:tblLook w:val="04A0" w:firstRow="1" w:lastRow="0" w:firstColumn="1" w:lastColumn="0" w:noHBand="0" w:noVBand="1"/>
+            </w:tblPr>
+            <w:tblGrid>
+              <w:gridCol w:w="1081"/>
+              <w:gridCol w:w="1082"/>
+            </w:tblGrid>
+            <w:tr>
+              <w:tc>
+                <w:tcPr>
+                  <w:tcW w:w="1081" w:type="dxa"/>
+                  <w:tcBorders>
+                    <w:right w:val="single" w:sz="8" w:space="0" w:color="94C600" w:themeColor="accent1"/>
+                  </w:tcBorders>
+                </w:tcPr>
+                <w:p>
+                  <w:pPr>
+                    <w:jc w:val="center"/>
+                  </w:pPr>
+                  <w:r>
+                    <w:t>AH</w:t>
+                  </w:r>
+                </w:p>
+              </w:tc>
+              <w:tc>
+                <w:tcPr>
+                  <w:tcW w:w="1082" w:type="dxa"/>
+                  <w:tcBorders>
+                    <w:left w:val="single" w:sz="8" w:space="0" w:color="94C600" w:themeColor="accent1"/>
+                  </w:tcBorders>
+                </w:tcPr>
+                <w:p>
+                  <w:pPr>
+                    <w:jc w:val="center"/>
+                  </w:pPr>
+                  <w:r>
+                    <w:t>AL</w:t>
+                  </w:r>
+                </w:p>
+              </w:tc>
+            </w:tr>
+          </w:tbl>
+          <w:p>
+            <w:pPr>
+              <w:jc w:val="center"/>
+            </w:pPr>
+          </w:p>
+        </w:tc>
+        <w:tc>
+          <w:tcPr>
+            <w:tcW w:w="2394" w:type="dxa"/>
+            <w:tcBorders>
+              <w:top w:val="nil"/>
+              <w:left w:val="single" w:sz="8" w:space="0" w:color="94C600" w:themeColor="accent1"/>
+              <w:right w:val="single" w:sz="8" w:space="0" w:color="94C600" w:themeColor="accent1"/>
+            </w:tcBorders>
+          </w:tcPr>
+          <w:tbl>
+            <w:tblPr>
+              <w:tblStyle w:val="TableGrid"/>
+              <w:tblW w:w="0" w:type="auto"/>
+              <w:tblBorders>
+                <w:top w:val="none" w:sz="0" w:space="0" w:color="auto"/>
+                <w:left w:val="none" w:sz="0" w:space="0" w:color="auto"/>
+                <w:bottom w:val="none" w:sz="0" w:space="0" w:color="auto"/>
+                <w:right w:val="none" w:sz="0" w:space="0" w:color="auto"/>
+                <w:insideH w:val="none" w:sz="0" w:space="0" w:color="auto"/>
+                <w:insideV w:val="none" w:sz="0" w:space="0" w:color="auto"/>
+              </w:tblBorders>
+              <w:tblLook w:val="04A0" w:firstRow="1" w:lastRow="0" w:firstColumn="1" w:lastColumn="0" w:noHBand="0" w:noVBand="1"/>
+            </w:tblPr>
+            <w:tblGrid>
+              <w:gridCol w:w="1081"/>
+              <w:gridCol w:w="1082"/>
+            </w:tblGrid>
+            <w:tr>
+              <w:tc>
+                <w:tcPr>
+                  <w:tcW w:w="1081" w:type="dxa"/>
+                  <w:tcBorders>
+                    <w:right w:val="single" w:sz="8" w:space="0" w:color="94C600" w:themeColor="accent1"/>
+                  </w:tcBorders>
+                </w:tcPr>
+                <w:p>
+                  <w:pPr>
+                    <w:jc w:val="center"/>
+                  </w:pPr>
+                  <w:r>
+                    <w:t>BH</w:t>
+                  </w:r>
+                </w:p>
+              </w:tc>
+              <w:tc>
+                <w:tcPr>
+                  <w:tcW w:w="1082" w:type="dxa"/>
+                  <w:tcBorders>
+                    <w:left w:val="single" w:sz="8" w:space="0" w:color="94C600" w:themeColor="accent1"/>
+                  </w:tcBorders>
+                </w:tcPr>
+                <w:p>
+                  <w:pPr>
+                    <w:jc w:val="center"/>
+                  </w:pPr>
+                  <w:r>
+                    <w:t>BL</w:t>
+                  </w:r>
+                </w:p>
+              </w:tc>
+            </w:tr>
+          </w:tbl>
+          <w:p>
+            <w:pPr>
+              <w:jc w:val="center"/>
+              <w:cnfStyle w:val="000000100000" w:firstRow="0" w:lastRow="0" w:firstColumn="0" w:lastColumn="0" w:oddVBand="0" w:evenVBand="0" w:oddHBand="1" w:evenHBand="0" w:firstRowFirstColumn="0" w:firstRowLastColumn="0" w:lastRowFirstColumn="0" w:lastRowLastColumn="0"/>
+            </w:pPr>
+          </w:p>
+        </w:tc>
+        <w:tc>
+          <w:tcPr>
+            <w:tcW w:w="2394" w:type="dxa"/>
+            <w:tcBorders>
+              <w:top w:val="nil"/>
+              <w:left w:val="single" w:sz="8" w:space="0" w:color="94C600" w:themeColor="accent1"/>
+              <w:right w:val="single" w:sz="8" w:space="0" w:color="94C600" w:themeColor="accent1"/>
+            </w:tcBorders>
+          </w:tcPr>
+          <w:tbl>
+            <w:tblPr>
+              <w:tblStyle w:val="TableGrid"/>
+              <w:tblW w:w="0" w:type="auto"/>
+              <w:tblBorders>
+                <w:top w:val="none" w:sz="0" w:space="0" w:color="auto"/>
+                <w:left w:val="none" w:sz="0" w:space="0" w:color="auto"/>
+                <w:bottom w:val="none" w:sz="0" w:space="0" w:color="auto"/>
+                <w:right w:val="none" w:sz="0" w:space="0" w:color="auto"/>
+                <w:insideH w:val="none" w:sz="0" w:space="0" w:color="auto"/>
+                <w:insideV w:val="none" w:sz="0" w:space="0" w:color="auto"/>
+              </w:tblBorders>
+              <w:tblLook w:val="04A0" w:firstRow="1" w:lastRow="0" w:firstColumn="1" w:lastColumn="0" w:noHBand="0" w:noVBand="1"/>
+            </w:tblPr>
+            <w:tblGrid>
+              <w:gridCol w:w="1081"/>
+              <w:gridCol w:w="1082"/>
+            </w:tblGrid>
+            <w:tr>
+              <w:tc>
+                <w:tcPr>
+                  <w:tcW w:w="1081" w:type="dxa"/>
+                  <w:tcBorders>
+                    <w:right w:val="single" w:sz="8" w:space="0" w:color="94C600" w:themeColor="accent1"/>
+                  </w:tcBorders>
+                </w:tcPr>
+                <w:p>
+                  <w:pPr>
+                    <w:jc w:val="center"/>
+                  </w:pPr>
+                  <w:r>
+                    <w:t>CH</w:t>
+                  </w:r>
+                </w:p>
+              </w:tc>
+              <w:tc>
+                <w:tcPr>
+                  <w:tcW w:w="1082" w:type="dxa"/>
+                  <w:tcBorders>
+                    <w:left w:val="single" w:sz="8" w:space="0" w:color="94C600" w:themeColor="accent1"/>
+                  </w:tcBorders>
+                </w:tcPr>
+                <w:p>
+                  <w:pPr>
+                    <w:jc w:val="center"/>
+                  </w:pPr>
+                  <w:r>
+                    <w:t>CL</w:t>
+                  </w:r>
+                </w:p>
+              </w:tc>
+            </w:tr>
+          </w:tbl>
+          <w:p>
+            <w:pPr>
+              <w:jc w:val="center"/>
+              <w:cnfStyle w:val="000000100000" w:firstRow="0" w:lastRow="0" w:firstColumn="0" w:lastColumn="0" w:oddVBand="0" w:evenVBand="0" w:oddHBand="1" w:evenHBand="0" w:firstRowFirstColumn="0" w:firstRowLastColumn="0" w:lastRowFirstColumn="0" w:lastRowLastColumn="0"/>
+            </w:pPr>
+          </w:p>
+        </w:tc>
+        <w:tc>
+          <w:tcPr>
+            <w:tcW w:w="2394" w:type="dxa"/>
+            <w:tcBorders>
+              <w:top w:val="nil"/>
+              <w:left w:val="single" w:sz="8" w:space="0" w:color="94C600" w:themeColor="accent1"/>
+            </w:tcBorders>
+          </w:tcPr>
+          <w:tbl>
+            <w:tblPr>
+              <w:tblStyle w:val="TableGrid"/>
+              <w:tblW w:w="0" w:type="auto"/>
+              <w:tblBorders>
+                <w:top w:val="none" w:sz="0" w:space="0" w:color="auto"/>
+                <w:left w:val="none" w:sz="0" w:space="0" w:color="auto"/>
+                <w:bottom w:val="none" w:sz="0" w:space="0" w:color="auto"/>
+                <w:right w:val="none" w:sz="0" w:space="0" w:color="auto"/>
+                <w:insideH w:val="none" w:sz="0" w:space="0" w:color="auto"/>
+                <w:insideV w:val="none" w:sz="0" w:space="0" w:color="auto"/>
+              </w:tblBorders>
+              <w:tblLook w:val="04A0" w:firstRow="1" w:lastRow="0" w:firstColumn="1" w:lastColumn="0" w:noHBand="0" w:noVBand="1"/>
+            </w:tblPr>
+            <w:tblGrid>
+              <w:gridCol w:w="1081"/>
+              <w:gridCol w:w="1082"/>
+            </w:tblGrid>
+            <w:tr>
+              <w:tc>
+                <w:tcPr>
+                  <w:tcW w:w="1081" w:type="dxa"/>
+                  <w:tcBorders>
+                    <w:right w:val="single" w:sz="8" w:space="0" w:color="94C600" w:themeColor="accent1"/>
+                  </w:tcBorders>
+                </w:tcPr>
+                <w:p>
+                  <w:pPr>
+                    <w:jc w:val="center"/>
+                  </w:pPr>
+                  <w:r>
+                    <w:t>DH</w:t>
+                  </w:r>
+                </w:p>
+              </w:tc>
+              <w:tc>
+                <w:tcPr>
+                  <w:tcW w:w="1082" w:type="dxa"/>
+                  <w:tcBorders>
+                    <w:left w:val="single" w:sz="8" w:space="0" w:color="94C600" w:themeColor="accent1"/>
+                  </w:tcBorders>
+                </w:tcPr>
+                <w:p>
+                  <w:pPr>
+                    <w:jc w:val="center"/>
+                  </w:pPr>
+                  <w:r>
+                    <w:t>DL</w:t>
+                  </w:r>
+                </w:p>
+              </w:tc>
+            </w:tr>
+          </w:tbl>
+          <w:p>
+            <w:pPr>
+              <w:jc w:val="center"/>
+              <w:cnfStyle w:val="000000100000" w:firstRow="0" w:lastRow="0" w:firstColumn="0" w:lastColumn="0" w:oddVBand="0" w:evenVBand="0" w:oddHBand="1" w:evenHBand="0" w:firstRowFirstColumn="0" w:firstRowLastColumn="0" w:lastRowFirstColumn="0" w:lastRowLastColumn="0"/>
+            </w:pPr>
+          </w:p>
+        </w:tc>
+      </w:tr>
+    </w:tbl>
+    <w:p>
+      <w:pPr>
+        <w:pStyle w:val="Heading1"/>
+      </w:pPr>
+      <w:r>
+        <w:t>Addressing Modes</w:t>
+      </w:r>
+    </w:p>
+    <w:p/>
+    <w:p>
+      <w:r>
+        <w:t>The PixieVM CPU has a very orthogonal instruction set.  The table below describes the vari</w:t>
       </w:r>
       <w:r>
-        <w:t xml:space="preserve"> CPU is a 16-bit Big Endian CPU </w:t>
+        <w:t>ous addressing modes supported with examples of their usage.</w:t>
       </w:r>
-      <w:r>
-        <w:t xml:space="preserve"> with 4 16-bit general purpose registers A, B, C, D,</w:t>
-      </w:r>
-      <w:r>
-        <w:t xml:space="preserve">  </w:t>
-      </w:r>
-      <w:r>
-        <w:t>one 16-bit index registe</w:t>
-      </w:r>
-      <w:r>
-        <w:t xml:space="preserve">r X, a 16-bit stack pointer SP, </w:t>
-      </w:r>
-      <w:r>
-        <w:t>a 16-bit instruction pointer</w:t>
-      </w:r>
-      <w:r>
-        <w:t xml:space="preserve"> IP and a 16-bit flags register </w:t>
-      </w:r>
-      <w:r>
-        <w:t>FLAGS. FLAGS holds various</w:t>
-      </w:r>
-      <w:r>
-        <w:t xml:space="preserve"> CPU state flags ie. negative, </w:t>
-      </w:r>
-      <w:r>
-        <w:t>overflow, break,  int</w:t>
-      </w:r>
-      <w:r>
-        <w:t>errupt disable, zero and carry  in the following format:</w:t>
-      </w:r>
-      <w:r>
-        <w:t xml:space="preserve"> </w:t>
-      </w:r>
+    </w:p>
+    <w:tbl>
+      <w:tblPr>
+        <w:tblStyle w:val="LightList-Accent1"/>
+        <w:tblW w:w="0" w:type="auto"/>
+        <w:tblLook w:val="04A0" w:firstRow="1" w:lastRow="0" w:firstColumn="1" w:lastColumn="0" w:noHBand="0" w:noVBand="1"/>
+      </w:tblPr>
+      <w:tblGrid>
+        <w:gridCol w:w="3198"/>
+        <w:gridCol w:w="3428"/>
+        <w:gridCol w:w="2950"/>
+      </w:tblGrid>
+      <w:tr>
+        <w:trPr>
+          <w:cnfStyle w:val="100000000000" w:firstRow="1" w:lastRow="0" w:firstColumn="0" w:lastColumn="0" w:oddVBand="0" w:evenVBand="0" w:oddHBand="0" w:evenHBand="0" w:firstRowFirstColumn="0" w:firstRowLastColumn="0" w:lastRowFirstColumn="0" w:lastRowLastColumn="0"/>
+        </w:trPr>
+        <w:tc>
+          <w:tcPr>
+            <w:cnfStyle w:val="001000000000" w:firstRow="0" w:lastRow="0" w:firstColumn="1" w:lastColumn="0" w:oddVBand="0" w:evenVBand="0" w:oddHBand="0" w:evenHBand="0" w:firstRowFirstColumn="0" w:firstRowLastColumn="0" w:lastRowFirstColumn="0" w:lastRowLastColumn="0"/>
+            <w:tcW w:w="3198" w:type="dxa"/>
+            <w:tcBorders>
+              <w:right w:val="single" w:sz="8" w:space="0" w:color="94C600" w:themeColor="accent1"/>
+            </w:tcBorders>
+          </w:tcPr>
+          <w:p>
+            <w:pPr>
+              <w:rPr>
+                <w:b w:val="0"/>
+              </w:rPr>
+            </w:pPr>
+            <w:r>
+              <w:br w:type="page"/>
+            </w:r>
+            <w:bookmarkStart w:id="0" w:name="_GoBack"/>
+            <w:bookmarkEnd w:id="0"/>
+            <w:r>
+              <w:rPr>
+                <w:b w:val="0"/>
+              </w:rPr>
+              <w:t>Mode</w:t>
+            </w:r>
+          </w:p>
+        </w:tc>
+        <w:tc>
+          <w:tcPr>
+            <w:tcW w:w="3428" w:type="dxa"/>
+            <w:tcBorders>
+              <w:top w:val="single" w:sz="8" w:space="0" w:color="94C600" w:themeColor="accent1"/>
+              <w:left w:val="single" w:sz="8" w:space="0" w:color="94C600" w:themeColor="accent1"/>
+              <w:bottom w:val="single" w:sz="8" w:space="0" w:color="94C600" w:themeColor="accent1"/>
+              <w:right w:val="single" w:sz="8" w:space="0" w:color="94C600" w:themeColor="accent1"/>
+            </w:tcBorders>
+          </w:tcPr>
+          <w:p>
+            <w:pPr>
+              <w:cnfStyle w:val="100000000000" w:firstRow="1" w:lastRow="0" w:firstColumn="0" w:lastColumn="0" w:oddVBand="0" w:evenVBand="0" w:oddHBand="0" w:evenHBand="0" w:firstRowFirstColumn="0" w:firstRowLastColumn="0" w:lastRowFirstColumn="0" w:lastRowLastColumn="0"/>
+              <w:rPr>
+                <w:b w:val="0"/>
+              </w:rPr>
+            </w:pPr>
+            <w:r>
+              <w:rPr>
+                <w:b w:val="0"/>
+              </w:rPr>
+              <w:t>Description</w:t>
+            </w:r>
+          </w:p>
+        </w:tc>
+        <w:tc>
+          <w:tcPr>
+            <w:tcW w:w="2950" w:type="dxa"/>
+            <w:tcBorders>
+              <w:top w:val="single" w:sz="8" w:space="0" w:color="94C600" w:themeColor="accent1"/>
+              <w:left w:val="single" w:sz="8" w:space="0" w:color="94C600" w:themeColor="accent1"/>
+              <w:bottom w:val="single" w:sz="8" w:space="0" w:color="94C600" w:themeColor="accent1"/>
+            </w:tcBorders>
+          </w:tcPr>
+          <w:p>
+            <w:pPr>
+              <w:cnfStyle w:val="100000000000" w:firstRow="1" w:lastRow="0" w:firstColumn="0" w:lastColumn="0" w:oddVBand="0" w:evenVBand="0" w:oddHBand="0" w:evenHBand="0" w:firstRowFirstColumn="0" w:firstRowLastColumn="0" w:lastRowFirstColumn="0" w:lastRowLastColumn="0"/>
+              <w:rPr>
+                <w:b w:val="0"/>
+              </w:rPr>
+            </w:pPr>
+            <w:r>
+              <w:rPr>
+                <w:b w:val="0"/>
+              </w:rPr>
+              <w:t>Example</w:t>
+            </w:r>
+          </w:p>
+        </w:tc>
+      </w:tr>
+      <w:tr>
+        <w:trPr>
+          <w:cnfStyle w:val="000000100000" w:firstRow="0" w:lastRow="0" w:firstColumn="0" w:lastColumn="0" w:oddVBand="0" w:evenVBand="0" w:oddHBand="1" w:evenHBand="0" w:firstRowFirstColumn="0" w:firstRowLastColumn="0" w:lastRowFirstColumn="0" w:lastRowLastColumn="0"/>
+        </w:trPr>
+        <w:tc>
+          <w:tcPr>
+            <w:cnfStyle w:val="001000000000" w:firstRow="0" w:lastRow="0" w:firstColumn="1" w:lastColumn="0" w:oddVBand="0" w:evenVBand="0" w:oddHBand="0" w:evenHBand="0" w:firstRowFirstColumn="0" w:firstRowLastColumn="0" w:lastRowFirstColumn="0" w:lastRowLastColumn="0"/>
+            <w:tcW w:w="3198" w:type="dxa"/>
+            <w:tcBorders>
+              <w:right w:val="single" w:sz="8" w:space="0" w:color="94C600" w:themeColor="accent1"/>
+            </w:tcBorders>
+          </w:tcPr>
+          <w:p>
+            <w:r>
+              <w:t>RR8</w:t>
+            </w:r>
+          </w:p>
+        </w:tc>
+        <w:tc>
+          <w:tcPr>
+            <w:tcW w:w="3428" w:type="dxa"/>
+            <w:tcBorders>
+              <w:left w:val="single" w:sz="8" w:space="0" w:color="94C600" w:themeColor="accent1"/>
+              <w:right w:val="single" w:sz="8" w:space="0" w:color="94C600" w:themeColor="accent1"/>
+            </w:tcBorders>
+          </w:tcPr>
+          <w:p>
+            <w:pPr>
+              <w:cnfStyle w:val="000000100000" w:firstRow="0" w:lastRow="0" w:firstColumn="0" w:lastColumn="0" w:oddVBand="0" w:evenVBand="0" w:oddHBand="1" w:evenHBand="0" w:firstRowFirstColumn="0" w:firstRowLastColumn="0" w:lastRowFirstColumn="0" w:lastRowLastColumn="0"/>
+            </w:pPr>
+            <w:r>
+              <w:t>8-bit source and destination register</w:t>
+            </w:r>
+          </w:p>
+        </w:tc>
+        <w:tc>
+          <w:tcPr>
+            <w:tcW w:w="2950" w:type="dxa"/>
+            <w:tcBorders>
+              <w:left w:val="single" w:sz="8" w:space="0" w:color="94C600" w:themeColor="accent1"/>
+            </w:tcBorders>
+          </w:tcPr>
+          <w:p>
+            <w:pPr>
+              <w:cnfStyle w:val="000000100000" w:firstRow="0" w:lastRow="0" w:firstColumn="0" w:lastColumn="0" w:oddVBand="0" w:evenVBand="0" w:oddHBand="1" w:evenHBand="0" w:firstRowFirstColumn="0" w:firstRowLastColumn="0" w:lastRowFirstColumn="0" w:lastRowLastColumn="0"/>
+              <w:rPr>
+                <w:rFonts w:ascii="Consolas" w:hAnsi="Consolas" w:cs="Consolas"/>
+              </w:rPr>
+            </w:pPr>
+            <w:r>
+              <w:rPr>
+                <w:rFonts w:ascii="Consolas" w:hAnsi="Consolas" w:cs="Consolas"/>
+              </w:rPr>
+              <w:t>xor ch, ch</w:t>
+            </w:r>
+          </w:p>
+        </w:tc>
+      </w:tr>
+      <w:tr>
+        <w:tc>
+          <w:tcPr>
+            <w:cnfStyle w:val="001000000000" w:firstRow="0" w:lastRow="0" w:firstColumn="1" w:lastColumn="0" w:oddVBand="0" w:evenVBand="0" w:oddHBand="0" w:evenHBand="0" w:firstRowFirstColumn="0" w:firstRowLastColumn="0" w:lastRowFirstColumn="0" w:lastRowLastColumn="0"/>
+            <w:tcW w:w="3198" w:type="dxa"/>
+            <w:tcBorders>
+              <w:right w:val="single" w:sz="8" w:space="0" w:color="94C600" w:themeColor="accent1"/>
+            </w:tcBorders>
+          </w:tcPr>
+          <w:p>
+            <w:r>
+              <w:t>RR16</w:t>
+            </w:r>
+          </w:p>
+        </w:tc>
+        <w:tc>
+          <w:tcPr>
+            <w:tcW w:w="3428" w:type="dxa"/>
+            <w:tcBorders>
+              <w:top w:val="single" w:sz="8" w:space="0" w:color="94C600" w:themeColor="accent1"/>
+              <w:left w:val="single" w:sz="8" w:space="0" w:color="94C600" w:themeColor="accent1"/>
+              <w:bottom w:val="single" w:sz="8" w:space="0" w:color="94C600" w:themeColor="accent1"/>
+              <w:right w:val="single" w:sz="8" w:space="0" w:color="94C600" w:themeColor="accent1"/>
+            </w:tcBorders>
+          </w:tcPr>
+          <w:p>
+            <w:pPr>
+              <w:cnfStyle w:val="000000000000" w:firstRow="0" w:lastRow="0" w:firstColumn="0" w:lastColumn="0" w:oddVBand="0" w:evenVBand="0" w:oddHBand="0" w:evenHBand="0" w:firstRowFirstColumn="0" w:firstRowLastColumn="0" w:lastRowFirstColumn="0" w:lastRowLastColumn="0"/>
+            </w:pPr>
+            <w:r>
+              <w:t>16-bit source and destination register</w:t>
+            </w:r>
+          </w:p>
+        </w:tc>
+        <w:tc>
+          <w:tcPr>
+            <w:tcW w:w="2950" w:type="dxa"/>
+            <w:tcBorders>
+              <w:top w:val="single" w:sz="8" w:space="0" w:color="94C600" w:themeColor="accent1"/>
+              <w:left w:val="single" w:sz="8" w:space="0" w:color="94C600" w:themeColor="accent1"/>
+              <w:bottom w:val="single" w:sz="8" w:space="0" w:color="94C600" w:themeColor="accent1"/>
+            </w:tcBorders>
+          </w:tcPr>
+          <w:p>
+            <w:pPr>
+              <w:cnfStyle w:val="000000000000" w:firstRow="0" w:lastRow="0" w:firstColumn="0" w:lastColumn="0" w:oddVBand="0" w:evenVBand="0" w:oddHBand="0" w:evenHBand="0" w:firstRowFirstColumn="0" w:firstRowLastColumn="0" w:lastRowFirstColumn="0" w:lastRowLastColumn="0"/>
+              <w:rPr>
+                <w:rFonts w:ascii="Consolas" w:hAnsi="Consolas" w:cs="Consolas"/>
+              </w:rPr>
+            </w:pPr>
+            <w:r>
+              <w:rPr>
+                <w:rFonts w:ascii="Consolas" w:hAnsi="Consolas" w:cs="Consolas"/>
+              </w:rPr>
+              <w:t>xor d, d</w:t>
+            </w:r>
+          </w:p>
+        </w:tc>
+      </w:tr>
+      <w:tr>
+        <w:trPr>
+          <w:cnfStyle w:val="000000100000" w:firstRow="0" w:lastRow="0" w:firstColumn="0" w:lastColumn="0" w:oddVBand="0" w:evenVBand="0" w:oddHBand="1" w:evenHBand="0" w:firstRowFirstColumn="0" w:firstRowLastColumn="0" w:lastRowFirstColumn="0" w:lastRowLastColumn="0"/>
+        </w:trPr>
+        <w:tc>
+          <w:tcPr>
+            <w:cnfStyle w:val="001000000000" w:firstRow="0" w:lastRow="0" w:firstColumn="1" w:lastColumn="0" w:oddVBand="0" w:evenVBand="0" w:oddHBand="0" w:evenHBand="0" w:firstRowFirstColumn="0" w:firstRowLastColumn="0" w:lastRowFirstColumn="0" w:lastRowLastColumn="0"/>
+            <w:tcW w:w="3198" w:type="dxa"/>
+            <w:tcBorders>
+              <w:right w:val="single" w:sz="8" w:space="0" w:color="94C600" w:themeColor="accent1"/>
+            </w:tcBorders>
+          </w:tcPr>
+          <w:p>
+            <w:r>
+              <w:t>RM8</w:t>
+            </w:r>
+          </w:p>
+        </w:tc>
+        <w:tc>
+          <w:tcPr>
+            <w:tcW w:w="3428" w:type="dxa"/>
+            <w:tcBorders>
+              <w:left w:val="single" w:sz="8" w:space="0" w:color="94C600" w:themeColor="accent1"/>
+              <w:right w:val="single" w:sz="8" w:space="0" w:color="94C600" w:themeColor="accent1"/>
+            </w:tcBorders>
+          </w:tcPr>
+          <w:p>
+            <w:pPr>
+              <w:cnfStyle w:val="000000100000" w:firstRow="0" w:lastRow="0" w:firstColumn="0" w:lastColumn="0" w:oddVBand="0" w:evenVBand="0" w:oddHBand="1" w:evenHBand="0" w:firstRowFirstColumn="0" w:firstRowLastColumn="0" w:lastRowFirstColumn="0" w:lastRowLastColumn="0"/>
+            </w:pPr>
+            <w:r>
+              <w:t>8-bit destination</w:t>
+            </w:r>
+            <w:r>
+              <w:t xml:space="preserve"> register</w:t>
+            </w:r>
+            <w:r>
+              <w:t>,  memory source</w:t>
+            </w:r>
+          </w:p>
+        </w:tc>
+        <w:tc>
+          <w:tcPr>
+            <w:tcW w:w="2950" w:type="dxa"/>
+            <w:tcBorders>
+              <w:left w:val="single" w:sz="8" w:space="0" w:color="94C600" w:themeColor="accent1"/>
+            </w:tcBorders>
+          </w:tcPr>
+          <w:p>
+            <w:pPr>
+              <w:cnfStyle w:val="000000100000" w:firstRow="0" w:lastRow="0" w:firstColumn="0" w:lastColumn="0" w:oddVBand="0" w:evenVBand="0" w:oddHBand="1" w:evenHBand="0" w:firstRowFirstColumn="0" w:firstRowLastColumn="0" w:lastRowFirstColumn="0" w:lastRowLastColumn="0"/>
+              <w:rPr>
+                <w:rFonts w:ascii="Consolas" w:hAnsi="Consolas" w:cs="Consolas"/>
+              </w:rPr>
+            </w:pPr>
+            <w:r>
+              <w:rPr>
+                <w:rFonts w:ascii="Consolas" w:hAnsi="Consolas" w:cs="Consolas"/>
+              </w:rPr>
+              <w:t>mov al, [d+x]</w:t>
+            </w:r>
+          </w:p>
+        </w:tc>
+      </w:tr>
+      <w:tr>
+        <w:tc>
+          <w:tcPr>
+            <w:cnfStyle w:val="001000000000" w:firstRow="0" w:lastRow="0" w:firstColumn="1" w:lastColumn="0" w:oddVBand="0" w:evenVBand="0" w:oddHBand="0" w:evenHBand="0" w:firstRowFirstColumn="0" w:firstRowLastColumn="0" w:lastRowFirstColumn="0" w:lastRowLastColumn="0"/>
+            <w:tcW w:w="3198" w:type="dxa"/>
+            <w:tcBorders>
+              <w:right w:val="single" w:sz="8" w:space="0" w:color="94C600" w:themeColor="accent1"/>
+            </w:tcBorders>
+          </w:tcPr>
+          <w:p>
+            <w:r>
+              <w:t>RM16</w:t>
+            </w:r>
+          </w:p>
+        </w:tc>
+        <w:tc>
+          <w:tcPr>
+            <w:tcW w:w="3428" w:type="dxa"/>
+            <w:tcBorders>
+              <w:top w:val="single" w:sz="8" w:space="0" w:color="94C600" w:themeColor="accent1"/>
+              <w:left w:val="single" w:sz="8" w:space="0" w:color="94C600" w:themeColor="accent1"/>
+              <w:bottom w:val="single" w:sz="8" w:space="0" w:color="94C600" w:themeColor="accent1"/>
+              <w:right w:val="single" w:sz="8" w:space="0" w:color="94C600" w:themeColor="accent1"/>
+            </w:tcBorders>
+          </w:tcPr>
+          <w:p>
+            <w:pPr>
+              <w:cnfStyle w:val="000000000000" w:firstRow="0" w:lastRow="0" w:firstColumn="0" w:lastColumn="0" w:oddVBand="0" w:evenVBand="0" w:oddHBand="0" w:evenHBand="0" w:firstRowFirstColumn="0" w:firstRowLastColumn="0" w:lastRowFirstColumn="0" w:lastRowLastColumn="0"/>
+            </w:pPr>
+            <w:r>
+              <w:t>16-bit destination</w:t>
+            </w:r>
+            <w:r>
+              <w:t xml:space="preserve"> register</w:t>
+            </w:r>
+            <w:r>
+              <w:t>,  memory source</w:t>
+            </w:r>
+          </w:p>
+        </w:tc>
+        <w:tc>
+          <w:tcPr>
+            <w:tcW w:w="2950" w:type="dxa"/>
+            <w:tcBorders>
+              <w:top w:val="single" w:sz="8" w:space="0" w:color="94C600" w:themeColor="accent1"/>
+              <w:left w:val="single" w:sz="8" w:space="0" w:color="94C600" w:themeColor="accent1"/>
+              <w:bottom w:val="single" w:sz="8" w:space="0" w:color="94C600" w:themeColor="accent1"/>
+            </w:tcBorders>
+          </w:tcPr>
+          <w:p>
+            <w:pPr>
+              <w:cnfStyle w:val="000000000000" w:firstRow="0" w:lastRow="0" w:firstColumn="0" w:lastColumn="0" w:oddVBand="0" w:evenVBand="0" w:oddHBand="0" w:evenHBand="0" w:firstRowFirstColumn="0" w:firstRowLastColumn="0" w:lastRowFirstColumn="0" w:lastRowLastColumn="0"/>
+              <w:rPr>
+                <w:rFonts w:ascii="Consolas" w:hAnsi="Consolas" w:cs="Consolas"/>
+              </w:rPr>
+            </w:pPr>
+            <w:r>
+              <w:rPr>
+                <w:rFonts w:ascii="Consolas" w:hAnsi="Consolas" w:cs="Consolas"/>
+              </w:rPr>
+              <w:t>mov</w:t>
+            </w:r>
+            <w:r>
+              <w:rPr>
+                <w:rFonts w:ascii="Consolas" w:hAnsi="Consolas" w:cs="Consolas"/>
+              </w:rPr>
+              <w:t xml:space="preserve"> a, [b</w:t>
+            </w:r>
+            <w:r>
+              <w:rPr>
+                <w:rFonts w:ascii="Consolas" w:hAnsi="Consolas" w:cs="Consolas"/>
+              </w:rPr>
+              <w:t>+x</w:t>
+            </w:r>
+            <w:r>
+              <w:rPr>
+                <w:rFonts w:ascii="Consolas" w:hAnsi="Consolas" w:cs="Consolas"/>
+              </w:rPr>
+              <w:t>]</w:t>
+            </w:r>
+          </w:p>
+        </w:tc>
+      </w:tr>
+      <w:tr>
+        <w:trPr>
+          <w:cnfStyle w:val="000000100000" w:firstRow="0" w:lastRow="0" w:firstColumn="0" w:lastColumn="0" w:oddVBand="0" w:evenVBand="0" w:oddHBand="1" w:evenHBand="0" w:firstRowFirstColumn="0" w:firstRowLastColumn="0" w:lastRowFirstColumn="0" w:lastRowLastColumn="0"/>
+        </w:trPr>
+        <w:tc>
+          <w:tcPr>
+            <w:cnfStyle w:val="001000000000" w:firstRow="0" w:lastRow="0" w:firstColumn="1" w:lastColumn="0" w:oddVBand="0" w:evenVBand="0" w:oddHBand="0" w:evenHBand="0" w:firstRowFirstColumn="0" w:firstRowLastColumn="0" w:lastRowFirstColumn="0" w:lastRowLastColumn="0"/>
+            <w:tcW w:w="3198" w:type="dxa"/>
+            <w:tcBorders>
+              <w:right w:val="single" w:sz="8" w:space="0" w:color="94C600" w:themeColor="accent1"/>
+            </w:tcBorders>
+          </w:tcPr>
+          <w:p>
+            <w:r>
+              <w:t>RA8</w:t>
+            </w:r>
+          </w:p>
+        </w:tc>
+        <w:tc>
+          <w:tcPr>
+            <w:tcW w:w="3428" w:type="dxa"/>
+            <w:tcBorders>
+              <w:left w:val="single" w:sz="8" w:space="0" w:color="94C600" w:themeColor="accent1"/>
+              <w:right w:val="single" w:sz="8" w:space="0" w:color="94C600" w:themeColor="accent1"/>
+            </w:tcBorders>
+          </w:tcPr>
+          <w:p>
+            <w:pPr>
+              <w:cnfStyle w:val="000000100000" w:firstRow="0" w:lastRow="0" w:firstColumn="0" w:lastColumn="0" w:oddVBand="0" w:evenVBand="0" w:oddHBand="1" w:evenHBand="0" w:firstRowFirstColumn="0" w:firstRowLastColumn="0" w:lastRowFirstColumn="0" w:lastRowLastColumn="0"/>
+            </w:pPr>
+            <w:r>
+              <w:t xml:space="preserve">8-bit destination register, </w:t>
+            </w:r>
+            <w:r>
+              <w:t>absolute source</w:t>
+            </w:r>
+          </w:p>
+        </w:tc>
+        <w:tc>
+          <w:tcPr>
+            <w:tcW w:w="2950" w:type="dxa"/>
+            <w:tcBorders>
+              <w:left w:val="single" w:sz="8" w:space="0" w:color="94C600" w:themeColor="accent1"/>
+            </w:tcBorders>
+          </w:tcPr>
+          <w:p>
+            <w:pPr>
+              <w:cnfStyle w:val="000000100000" w:firstRow="0" w:lastRow="0" w:firstColumn="0" w:lastColumn="0" w:oddVBand="0" w:evenVBand="0" w:oddHBand="1" w:evenHBand="0" w:firstRowFirstColumn="0" w:firstRowLastColumn="0" w:lastRowFirstColumn="0" w:lastRowLastColumn="0"/>
+              <w:rPr>
+                <w:rFonts w:ascii="Consolas" w:hAnsi="Consolas" w:cs="Consolas"/>
+              </w:rPr>
+            </w:pPr>
+            <w:r>
+              <w:rPr>
+                <w:rFonts w:ascii="Consolas" w:hAnsi="Consolas" w:cs="Consolas"/>
+              </w:rPr>
+              <w:t xml:space="preserve">mov bl, </w:t>
+            </w:r>
+            <w:r>
+              <w:rPr>
+                <w:rFonts w:ascii="Consolas" w:hAnsi="Consolas" w:cs="Consolas"/>
+              </w:rPr>
+              <w:t>[</w:t>
+            </w:r>
+            <w:r>
+              <w:rPr>
+                <w:rFonts w:ascii="Consolas" w:hAnsi="Consolas" w:cs="Consolas"/>
+              </w:rPr>
+              <w:t>$c0</w:t>
+            </w:r>
+            <w:r>
+              <w:rPr>
+                <w:rFonts w:ascii="Consolas" w:hAnsi="Consolas" w:cs="Consolas"/>
+              </w:rPr>
+              <w:t>00</w:t>
+            </w:r>
+            <w:r>
+              <w:rPr>
+                <w:rFonts w:ascii="Consolas" w:hAnsi="Consolas" w:cs="Consolas"/>
+              </w:rPr>
+              <w:t>]</w:t>
+            </w:r>
+          </w:p>
+        </w:tc>
+      </w:tr>
+      <w:tr>
+        <w:tc>
+          <w:tcPr>
+            <w:cnfStyle w:val="001000000000" w:firstRow="0" w:lastRow="0" w:firstColumn="1" w:lastColumn="0" w:oddVBand="0" w:evenVBand="0" w:oddHBand="0" w:evenHBand="0" w:firstRowFirstColumn="0" w:firstRowLastColumn="0" w:lastRowFirstColumn="0" w:lastRowLastColumn="0"/>
+            <w:tcW w:w="3198" w:type="dxa"/>
+            <w:tcBorders>
+              <w:right w:val="single" w:sz="8" w:space="0" w:color="94C600" w:themeColor="accent1"/>
+            </w:tcBorders>
+          </w:tcPr>
+          <w:p>
+            <w:r>
+              <w:t>RA16</w:t>
+            </w:r>
+          </w:p>
+        </w:tc>
+        <w:tc>
+          <w:tcPr>
+            <w:tcW w:w="3428" w:type="dxa"/>
+            <w:tcBorders>
+              <w:top w:val="single" w:sz="8" w:space="0" w:color="94C600" w:themeColor="accent1"/>
+              <w:left w:val="single" w:sz="8" w:space="0" w:color="94C600" w:themeColor="accent1"/>
+              <w:bottom w:val="single" w:sz="8" w:space="0" w:color="94C600" w:themeColor="accent1"/>
+              <w:right w:val="single" w:sz="8" w:space="0" w:color="94C600" w:themeColor="accent1"/>
+            </w:tcBorders>
+          </w:tcPr>
+          <w:p>
+            <w:pPr>
+              <w:cnfStyle w:val="000000000000" w:firstRow="0" w:lastRow="0" w:firstColumn="0" w:lastColumn="0" w:oddVBand="0" w:evenVBand="0" w:oddHBand="0" w:evenHBand="0" w:firstRowFirstColumn="0" w:firstRowLastColumn="0" w:lastRowFirstColumn="0" w:lastRowLastColumn="0"/>
+            </w:pPr>
+            <w:r>
+              <w:t xml:space="preserve">16-bit destination register, </w:t>
+            </w:r>
+            <w:r>
+              <w:t>absolute source</w:t>
+            </w:r>
+          </w:p>
+        </w:tc>
+        <w:tc>
+          <w:tcPr>
+            <w:tcW w:w="2950" w:type="dxa"/>
+            <w:tcBorders>
+              <w:top w:val="single" w:sz="8" w:space="0" w:color="94C600" w:themeColor="accent1"/>
+              <w:left w:val="single" w:sz="8" w:space="0" w:color="94C600" w:themeColor="accent1"/>
+              <w:bottom w:val="single" w:sz="8" w:space="0" w:color="94C600" w:themeColor="accent1"/>
+            </w:tcBorders>
+          </w:tcPr>
+          <w:p>
+            <w:pPr>
+              <w:cnfStyle w:val="000000000000" w:firstRow="0" w:lastRow="0" w:firstColumn="0" w:lastColumn="0" w:oddVBand="0" w:evenVBand="0" w:oddHBand="0" w:evenHBand="0" w:firstRowFirstColumn="0" w:firstRowLastColumn="0" w:lastRowFirstColumn="0" w:lastRowLastColumn="0"/>
+              <w:rPr>
+                <w:rFonts w:ascii="Consolas" w:hAnsi="Consolas" w:cs="Consolas"/>
+              </w:rPr>
+            </w:pPr>
+            <w:r>
+              <w:rPr>
+                <w:rFonts w:ascii="Consolas" w:hAnsi="Consolas" w:cs="Consolas"/>
+              </w:rPr>
+              <w:t xml:space="preserve">mov a, </w:t>
+            </w:r>
+            <w:r>
+              <w:rPr>
+                <w:rFonts w:ascii="Consolas" w:hAnsi="Consolas" w:cs="Consolas"/>
+              </w:rPr>
+              <w:t>[</w:t>
+            </w:r>
+            <w:r>
+              <w:rPr>
+                <w:rFonts w:ascii="Consolas" w:hAnsi="Consolas" w:cs="Consolas"/>
+              </w:rPr>
+              <w:t>$ffe0</w:t>
+            </w:r>
+            <w:r>
+              <w:rPr>
+                <w:rFonts w:ascii="Consolas" w:hAnsi="Consolas" w:cs="Consolas"/>
+              </w:rPr>
+              <w:t>]</w:t>
+            </w:r>
+          </w:p>
+        </w:tc>
+      </w:tr>
+      <w:tr>
+        <w:trPr>
+          <w:cnfStyle w:val="000000100000" w:firstRow="0" w:lastRow="0" w:firstColumn="0" w:lastColumn="0" w:oddVBand="0" w:evenVBand="0" w:oddHBand="1" w:evenHBand="0" w:firstRowFirstColumn="0" w:firstRowLastColumn="0" w:lastRowFirstColumn="0" w:lastRowLastColumn="0"/>
+        </w:trPr>
+        <w:tc>
+          <w:tcPr>
+            <w:cnfStyle w:val="001000000000" w:firstRow="0" w:lastRow="0" w:firstColumn="1" w:lastColumn="0" w:oddVBand="0" w:evenVBand="0" w:oddHBand="0" w:evenHBand="0" w:firstRowFirstColumn="0" w:firstRowLastColumn="0" w:lastRowFirstColumn="0" w:lastRowLastColumn="0"/>
+            <w:tcW w:w="3198" w:type="dxa"/>
+            <w:tcBorders>
+              <w:right w:val="single" w:sz="8" w:space="0" w:color="94C600" w:themeColor="accent1"/>
+            </w:tcBorders>
+          </w:tcPr>
+          <w:p>
+            <w:r>
+              <w:t>RI8</w:t>
+            </w:r>
+          </w:p>
+        </w:tc>
+        <w:tc>
+          <w:tcPr>
+            <w:tcW w:w="3428" w:type="dxa"/>
+            <w:tcBorders>
+              <w:left w:val="single" w:sz="8" w:space="0" w:color="94C600" w:themeColor="accent1"/>
+              <w:right w:val="single" w:sz="8" w:space="0" w:color="94C600" w:themeColor="accent1"/>
+            </w:tcBorders>
+          </w:tcPr>
+          <w:p>
+            <w:pPr>
+              <w:cnfStyle w:val="000000100000" w:firstRow="0" w:lastRow="0" w:firstColumn="0" w:lastColumn="0" w:oddVBand="0" w:evenVBand="0" w:oddHBand="1" w:evenHBand="0" w:firstRowFirstColumn="0" w:firstRowLastColumn="0" w:lastRowFirstColumn="0" w:lastRowLastColumn="0"/>
+            </w:pPr>
+            <w:r>
+              <w:t>8-bit destination register, 8-bit immediate source</w:t>
+            </w:r>
+          </w:p>
+        </w:tc>
+        <w:tc>
+          <w:tcPr>
+            <w:tcW w:w="2950" w:type="dxa"/>
+            <w:tcBorders>
+              <w:left w:val="single" w:sz="8" w:space="0" w:color="94C600" w:themeColor="accent1"/>
+            </w:tcBorders>
+          </w:tcPr>
+          <w:p>
+            <w:pPr>
+              <w:cnfStyle w:val="000000100000" w:firstRow="0" w:lastRow="0" w:firstColumn="0" w:lastColumn="0" w:oddVBand="0" w:evenVBand="0" w:oddHBand="1" w:evenHBand="0" w:firstRowFirstColumn="0" w:firstRowLastColumn="0" w:lastRowFirstColumn="0" w:lastRowLastColumn="0"/>
+              <w:rPr>
+                <w:rFonts w:ascii="Consolas" w:hAnsi="Consolas" w:cs="Consolas"/>
+              </w:rPr>
+            </w:pPr>
+            <w:r>
+              <w:rPr>
+                <w:rFonts w:ascii="Consolas" w:hAnsi="Consolas" w:cs="Consolas"/>
+              </w:rPr>
+              <w:t>mov dh, $c0</w:t>
+            </w:r>
+          </w:p>
+        </w:tc>
+      </w:tr>
+      <w:tr>
+        <w:trPr>
+          <w:trHeight w:val="557"/>
+        </w:trPr>
+        <w:tc>
+          <w:tcPr>
+            <w:cnfStyle w:val="001000000000" w:firstRow="0" w:lastRow="0" w:firstColumn="1" w:lastColumn="0" w:oddVBand="0" w:evenVBand="0" w:oddHBand="0" w:evenHBand="0" w:firstRowFirstColumn="0" w:firstRowLastColumn="0" w:lastRowFirstColumn="0" w:lastRowLastColumn="0"/>
+            <w:tcW w:w="3198" w:type="dxa"/>
+            <w:tcBorders>
+              <w:right w:val="single" w:sz="8" w:space="0" w:color="94C600" w:themeColor="accent1"/>
+            </w:tcBorders>
+          </w:tcPr>
+          <w:p>
+            <w:r>
+              <w:t>RI16</w:t>
+            </w:r>
+          </w:p>
+        </w:tc>
+        <w:tc>
+          <w:tcPr>
+            <w:tcW w:w="3428" w:type="dxa"/>
+            <w:tcBorders>
+              <w:top w:val="single" w:sz="8" w:space="0" w:color="94C600" w:themeColor="accent1"/>
+              <w:left w:val="single" w:sz="8" w:space="0" w:color="94C600" w:themeColor="accent1"/>
+              <w:bottom w:val="single" w:sz="8" w:space="0" w:color="94C600" w:themeColor="accent1"/>
+              <w:right w:val="single" w:sz="8" w:space="0" w:color="94C600" w:themeColor="accent1"/>
+            </w:tcBorders>
+          </w:tcPr>
+          <w:p>
+            <w:pPr>
+              <w:cnfStyle w:val="000000000000" w:firstRow="0" w:lastRow="0" w:firstColumn="0" w:lastColumn="0" w:oddVBand="0" w:evenVBand="0" w:oddHBand="0" w:evenHBand="0" w:firstRowFirstColumn="0" w:firstRowLastColumn="0" w:lastRowFirstColumn="0" w:lastRowLastColumn="0"/>
+            </w:pPr>
+            <w:r>
+              <w:t>16-bit destination register, 16-bit immediate source</w:t>
+            </w:r>
+          </w:p>
+        </w:tc>
+        <w:tc>
+          <w:tcPr>
+            <w:tcW w:w="2950" w:type="dxa"/>
+            <w:tcBorders>
+              <w:top w:val="single" w:sz="8" w:space="0" w:color="94C600" w:themeColor="accent1"/>
+              <w:left w:val="single" w:sz="8" w:space="0" w:color="94C600" w:themeColor="accent1"/>
+              <w:bottom w:val="single" w:sz="8" w:space="0" w:color="94C600" w:themeColor="accent1"/>
+            </w:tcBorders>
+          </w:tcPr>
+          <w:p>
+            <w:pPr>
+              <w:cnfStyle w:val="000000000000" w:firstRow="0" w:lastRow="0" w:firstColumn="0" w:lastColumn="0" w:oddVBand="0" w:evenVBand="0" w:oddHBand="0" w:evenHBand="0" w:firstRowFirstColumn="0" w:firstRowLastColumn="0" w:lastRowFirstColumn="0" w:lastRowLastColumn="0"/>
+              <w:rPr>
+                <w:rFonts w:ascii="Consolas" w:hAnsi="Consolas" w:cs="Consolas"/>
+              </w:rPr>
+            </w:pPr>
+            <w:r>
+              <w:rPr>
+                <w:rFonts w:ascii="Consolas" w:hAnsi="Consolas" w:cs="Consolas"/>
+              </w:rPr>
+              <w:t>mov d, $8000</w:t>
+            </w:r>
+          </w:p>
+        </w:tc>
+      </w:tr>
+      <w:tr>
+        <w:trPr>
+          <w:cnfStyle w:val="000000100000" w:firstRow="0" w:lastRow="0" w:firstColumn="0" w:lastColumn="0" w:oddVBand="0" w:evenVBand="0" w:oddHBand="1" w:evenHBand="0" w:firstRowFirstColumn="0" w:firstRowLastColumn="0" w:lastRowFirstColumn="0" w:lastRowLastColumn="0"/>
+        </w:trPr>
+        <w:tc>
+          <w:tcPr>
+            <w:cnfStyle w:val="001000000000" w:firstRow="0" w:lastRow="0" w:firstColumn="1" w:lastColumn="0" w:oddVBand="0" w:evenVBand="0" w:oddHBand="0" w:evenHBand="0" w:firstRowFirstColumn="0" w:firstRowLastColumn="0" w:lastRowFirstColumn="0" w:lastRowLastColumn="0"/>
+            <w:tcW w:w="3198" w:type="dxa"/>
+            <w:tcBorders>
+              <w:right w:val="single" w:sz="8" w:space="0" w:color="94C600" w:themeColor="accent1"/>
+            </w:tcBorders>
+          </w:tcPr>
+          <w:p>
+            <w:r>
+              <w:t>MR8</w:t>
+            </w:r>
+          </w:p>
+        </w:tc>
+        <w:tc>
+          <w:tcPr>
+            <w:tcW w:w="3428" w:type="dxa"/>
+            <w:tcBorders>
+              <w:left w:val="single" w:sz="8" w:space="0" w:color="94C600" w:themeColor="accent1"/>
+              <w:right w:val="single" w:sz="8" w:space="0" w:color="94C600" w:themeColor="accent1"/>
+            </w:tcBorders>
+          </w:tcPr>
+          <w:p>
+            <w:pPr>
+              <w:cnfStyle w:val="000000100000" w:firstRow="0" w:lastRow="0" w:firstColumn="0" w:lastColumn="0" w:oddVBand="0" w:evenVBand="0" w:oddHBand="1" w:evenHBand="0" w:firstRowFirstColumn="0" w:firstRowLastColumn="0" w:lastRowFirstColumn="0" w:lastRowLastColumn="0"/>
+            </w:pPr>
+            <w:r>
+              <w:t>memory destination, 8-bit register source</w:t>
+            </w:r>
+          </w:p>
+        </w:tc>
+        <w:tc>
+          <w:tcPr>
+            <w:tcW w:w="2950" w:type="dxa"/>
+            <w:tcBorders>
+              <w:left w:val="single" w:sz="8" w:space="0" w:color="94C600" w:themeColor="accent1"/>
+            </w:tcBorders>
+          </w:tcPr>
+          <w:p>
+            <w:pPr>
+              <w:cnfStyle w:val="000000100000" w:firstRow="0" w:lastRow="0" w:firstColumn="0" w:lastColumn="0" w:oddVBand="0" w:evenVBand="0" w:oddHBand="1" w:evenHBand="0" w:firstRowFirstColumn="0" w:firstRowLastColumn="0" w:lastRowFirstColumn="0" w:lastRowLastColumn="0"/>
+              <w:rPr>
+                <w:rFonts w:ascii="Consolas" w:hAnsi="Consolas" w:cs="Consolas"/>
+              </w:rPr>
+            </w:pPr>
+            <w:r>
+              <w:rPr>
+                <w:rFonts w:ascii="Consolas" w:hAnsi="Consolas" w:cs="Consolas"/>
+              </w:rPr>
+              <w:t>mov [d+x]</w:t>
+            </w:r>
+            <w:r>
+              <w:rPr>
+                <w:rFonts w:ascii="Consolas" w:hAnsi="Consolas" w:cs="Consolas"/>
+              </w:rPr>
+              <w:t xml:space="preserve">, </w:t>
+            </w:r>
+            <w:r>
+              <w:rPr>
+                <w:rFonts w:ascii="Consolas" w:hAnsi="Consolas" w:cs="Consolas"/>
+              </w:rPr>
+              <w:t>al</w:t>
+            </w:r>
+          </w:p>
+        </w:tc>
+      </w:tr>
+      <w:tr>
+        <w:tc>
+          <w:tcPr>
+            <w:cnfStyle w:val="001000000000" w:firstRow="0" w:lastRow="0" w:firstColumn="1" w:lastColumn="0" w:oddVBand="0" w:evenVBand="0" w:oddHBand="0" w:evenHBand="0" w:firstRowFirstColumn="0" w:firstRowLastColumn="0" w:lastRowFirstColumn="0" w:lastRowLastColumn="0"/>
+            <w:tcW w:w="3198" w:type="dxa"/>
+            <w:tcBorders>
+              <w:right w:val="single" w:sz="8" w:space="0" w:color="94C600" w:themeColor="accent1"/>
+            </w:tcBorders>
+          </w:tcPr>
+          <w:p>
+            <w:r>
+              <w:lastRenderedPageBreak/>
+              <w:t>MR16</w:t>
+            </w:r>
+          </w:p>
+        </w:tc>
+        <w:tc>
+          <w:tcPr>
+            <w:tcW w:w="3428" w:type="dxa"/>
+            <w:tcBorders>
+              <w:top w:val="single" w:sz="8" w:space="0" w:color="94C600" w:themeColor="accent1"/>
+              <w:left w:val="single" w:sz="8" w:space="0" w:color="94C600" w:themeColor="accent1"/>
+              <w:bottom w:val="single" w:sz="8" w:space="0" w:color="94C600" w:themeColor="accent1"/>
+              <w:right w:val="single" w:sz="8" w:space="0" w:color="94C600" w:themeColor="accent1"/>
+            </w:tcBorders>
+          </w:tcPr>
+          <w:p>
+            <w:pPr>
+              <w:cnfStyle w:val="000000000000" w:firstRow="0" w:lastRow="0" w:firstColumn="0" w:lastColumn="0" w:oddVBand="0" w:evenVBand="0" w:oddHBand="0" w:evenHBand="0" w:firstRowFirstColumn="0" w:firstRowLastColumn="0" w:lastRowFirstColumn="0" w:lastRowLastColumn="0"/>
+            </w:pPr>
+            <w:r>
+              <w:t>memory destination, 16-bit register source</w:t>
+            </w:r>
+          </w:p>
+        </w:tc>
+        <w:tc>
+          <w:tcPr>
+            <w:tcW w:w="2950" w:type="dxa"/>
+            <w:tcBorders>
+              <w:top w:val="single" w:sz="8" w:space="0" w:color="94C600" w:themeColor="accent1"/>
+              <w:left w:val="single" w:sz="8" w:space="0" w:color="94C600" w:themeColor="accent1"/>
+              <w:bottom w:val="single" w:sz="8" w:space="0" w:color="94C600" w:themeColor="accent1"/>
+            </w:tcBorders>
+          </w:tcPr>
+          <w:p>
+            <w:pPr>
+              <w:cnfStyle w:val="000000000000" w:firstRow="0" w:lastRow="0" w:firstColumn="0" w:lastColumn="0" w:oddVBand="0" w:evenVBand="0" w:oddHBand="0" w:evenHBand="0" w:firstRowFirstColumn="0" w:firstRowLastColumn="0" w:lastRowFirstColumn="0" w:lastRowLastColumn="0"/>
+              <w:rPr>
+                <w:rFonts w:ascii="Consolas" w:hAnsi="Consolas" w:cs="Consolas"/>
+              </w:rPr>
+            </w:pPr>
+            <w:r>
+              <w:rPr>
+                <w:rFonts w:ascii="Consolas" w:hAnsi="Consolas" w:cs="Consolas"/>
+              </w:rPr>
+              <w:t xml:space="preserve">mov [a+x], </w:t>
+            </w:r>
+            <w:r>
+              <w:rPr>
+                <w:rFonts w:ascii="Consolas" w:hAnsi="Consolas" w:cs="Consolas"/>
+              </w:rPr>
+              <w:t>b</w:t>
+            </w:r>
+          </w:p>
+        </w:tc>
+      </w:tr>
+      <w:tr>
+        <w:trPr>
+          <w:cnfStyle w:val="000000100000" w:firstRow="0" w:lastRow="0" w:firstColumn="0" w:lastColumn="0" w:oddVBand="0" w:evenVBand="0" w:oddHBand="1" w:evenHBand="0" w:firstRowFirstColumn="0" w:firstRowLastColumn="0" w:lastRowFirstColumn="0" w:lastRowLastColumn="0"/>
+        </w:trPr>
+        <w:tc>
+          <w:tcPr>
+            <w:cnfStyle w:val="001000000000" w:firstRow="0" w:lastRow="0" w:firstColumn="1" w:lastColumn="0" w:oddVBand="0" w:evenVBand="0" w:oddHBand="0" w:evenHBand="0" w:firstRowFirstColumn="0" w:firstRowLastColumn="0" w:lastRowFirstColumn="0" w:lastRowLastColumn="0"/>
+            <w:tcW w:w="3198" w:type="dxa"/>
+            <w:tcBorders>
+              <w:right w:val="single" w:sz="8" w:space="0" w:color="94C600" w:themeColor="accent1"/>
+            </w:tcBorders>
+          </w:tcPr>
+          <w:p>
+            <w:r>
+              <w:t>M8I8</w:t>
+            </w:r>
+          </w:p>
+        </w:tc>
+        <w:tc>
+          <w:tcPr>
+            <w:tcW w:w="3428" w:type="dxa"/>
+            <w:tcBorders>
+              <w:left w:val="single" w:sz="8" w:space="0" w:color="94C600" w:themeColor="accent1"/>
+              <w:right w:val="single" w:sz="8" w:space="0" w:color="94C600" w:themeColor="accent1"/>
+            </w:tcBorders>
+          </w:tcPr>
+          <w:p>
+            <w:pPr>
+              <w:cnfStyle w:val="000000100000" w:firstRow="0" w:lastRow="0" w:firstColumn="0" w:lastColumn="0" w:oddVBand="0" w:evenVBand="0" w:oddHBand="1" w:evenHBand="0" w:firstRowFirstColumn="0" w:firstRowLastColumn="0" w:lastRowFirstColumn="0" w:lastRowLastColumn="0"/>
+            </w:pPr>
+            <w:r>
+              <w:t>8-bit memory destination, 8-bit immediate source</w:t>
+            </w:r>
+          </w:p>
+        </w:tc>
+        <w:tc>
+          <w:tcPr>
+            <w:tcW w:w="2950" w:type="dxa"/>
+            <w:tcBorders>
+              <w:left w:val="single" w:sz="8" w:space="0" w:color="94C600" w:themeColor="accent1"/>
+            </w:tcBorders>
+          </w:tcPr>
+          <w:p>
+            <w:pPr>
+              <w:cnfStyle w:val="000000100000" w:firstRow="0" w:lastRow="0" w:firstColumn="0" w:lastColumn="0" w:oddVBand="0" w:evenVBand="0" w:oddHBand="1" w:evenHBand="0" w:firstRowFirstColumn="0" w:firstRowLastColumn="0" w:lastRowFirstColumn="0" w:lastRowLastColumn="0"/>
+              <w:rPr>
+                <w:rFonts w:ascii="Consolas" w:hAnsi="Consolas" w:cs="Consolas"/>
+              </w:rPr>
+            </w:pPr>
+            <w:r>
+              <w:rPr>
+                <w:rFonts w:ascii="Consolas" w:hAnsi="Consolas" w:cs="Consolas"/>
+              </w:rPr>
+              <w:t xml:space="preserve">mov </w:t>
+            </w:r>
+            <w:r>
+              <w:rPr>
+                <w:rFonts w:ascii="Consolas" w:hAnsi="Consolas" w:cs="Consolas"/>
+              </w:rPr>
+              <w:t xml:space="preserve">BYTE </w:t>
+            </w:r>
+            <w:r>
+              <w:rPr>
+                <w:rFonts w:ascii="Consolas" w:hAnsi="Consolas" w:cs="Consolas"/>
+              </w:rPr>
+              <w:t>[a+x], $ff</w:t>
+            </w:r>
+          </w:p>
+        </w:tc>
+      </w:tr>
+      <w:tr>
+        <w:tc>
+          <w:tcPr>
+            <w:cnfStyle w:val="001000000000" w:firstRow="0" w:lastRow="0" w:firstColumn="1" w:lastColumn="0" w:oddVBand="0" w:evenVBand="0" w:oddHBand="0" w:evenHBand="0" w:firstRowFirstColumn="0" w:firstRowLastColumn="0" w:lastRowFirstColumn="0" w:lastRowLastColumn="0"/>
+            <w:tcW w:w="3198" w:type="dxa"/>
+            <w:tcBorders>
+              <w:right w:val="single" w:sz="8" w:space="0" w:color="94C600" w:themeColor="accent1"/>
+            </w:tcBorders>
+          </w:tcPr>
+          <w:p>
+            <w:r>
+              <w:t>M16I8</w:t>
+            </w:r>
+          </w:p>
+        </w:tc>
+        <w:tc>
+          <w:tcPr>
+            <w:tcW w:w="3428" w:type="dxa"/>
+            <w:tcBorders>
+              <w:top w:val="single" w:sz="8" w:space="0" w:color="94C600" w:themeColor="accent1"/>
+              <w:left w:val="single" w:sz="8" w:space="0" w:color="94C600" w:themeColor="accent1"/>
+              <w:bottom w:val="single" w:sz="8" w:space="0" w:color="94C600" w:themeColor="accent1"/>
+              <w:right w:val="single" w:sz="8" w:space="0" w:color="94C600" w:themeColor="accent1"/>
+            </w:tcBorders>
+          </w:tcPr>
+          <w:p>
+            <w:pPr>
+              <w:cnfStyle w:val="000000000000" w:firstRow="0" w:lastRow="0" w:firstColumn="0" w:lastColumn="0" w:oddVBand="0" w:evenVBand="0" w:oddHBand="0" w:evenHBand="0" w:firstRowFirstColumn="0" w:firstRowLastColumn="0" w:lastRowFirstColumn="0" w:lastRowLastColumn="0"/>
+            </w:pPr>
+            <w:r>
+              <w:t>16-bit memory destination, 8-bit immediate source</w:t>
+            </w:r>
+          </w:p>
+        </w:tc>
+        <w:tc>
+          <w:tcPr>
+            <w:tcW w:w="2950" w:type="dxa"/>
+            <w:tcBorders>
+              <w:top w:val="single" w:sz="8" w:space="0" w:color="94C600" w:themeColor="accent1"/>
+              <w:left w:val="single" w:sz="8" w:space="0" w:color="94C600" w:themeColor="accent1"/>
+              <w:bottom w:val="single" w:sz="8" w:space="0" w:color="94C600" w:themeColor="accent1"/>
+            </w:tcBorders>
+          </w:tcPr>
+          <w:p>
+            <w:pPr>
+              <w:cnfStyle w:val="000000000000" w:firstRow="0" w:lastRow="0" w:firstColumn="0" w:lastColumn="0" w:oddVBand="0" w:evenVBand="0" w:oddHBand="0" w:evenHBand="0" w:firstRowFirstColumn="0" w:firstRowLastColumn="0" w:lastRowFirstColumn="0" w:lastRowLastColumn="0"/>
+              <w:rPr>
+                <w:rFonts w:ascii="Consolas" w:hAnsi="Consolas" w:cs="Consolas"/>
+              </w:rPr>
+            </w:pPr>
+            <w:r>
+              <w:rPr>
+                <w:rFonts w:ascii="Consolas" w:hAnsi="Consolas" w:cs="Consolas"/>
+              </w:rPr>
+              <w:t>mov [a+x], $ff</w:t>
+            </w:r>
+          </w:p>
+        </w:tc>
+      </w:tr>
+      <w:tr>
+        <w:trPr>
+          <w:cnfStyle w:val="000000100000" w:firstRow="0" w:lastRow="0" w:firstColumn="0" w:lastColumn="0" w:oddVBand="0" w:evenVBand="0" w:oddHBand="1" w:evenHBand="0" w:firstRowFirstColumn="0" w:firstRowLastColumn="0" w:lastRowFirstColumn="0" w:lastRowLastColumn="0"/>
+        </w:trPr>
+        <w:tc>
+          <w:tcPr>
+            <w:cnfStyle w:val="001000000000" w:firstRow="0" w:lastRow="0" w:firstColumn="1" w:lastColumn="0" w:oddVBand="0" w:evenVBand="0" w:oddHBand="0" w:evenHBand="0" w:firstRowFirstColumn="0" w:firstRowLastColumn="0" w:lastRowFirstColumn="0" w:lastRowLastColumn="0"/>
+            <w:tcW w:w="3198" w:type="dxa"/>
+            <w:tcBorders>
+              <w:right w:val="single" w:sz="8" w:space="0" w:color="94C600" w:themeColor="accent1"/>
+            </w:tcBorders>
+          </w:tcPr>
+          <w:p>
+            <w:r>
+              <w:t>MI16</w:t>
+            </w:r>
+          </w:p>
+        </w:tc>
+        <w:tc>
+          <w:tcPr>
+            <w:tcW w:w="3428" w:type="dxa"/>
+            <w:tcBorders>
+              <w:left w:val="single" w:sz="8" w:space="0" w:color="94C600" w:themeColor="accent1"/>
+              <w:right w:val="single" w:sz="8" w:space="0" w:color="94C600" w:themeColor="accent1"/>
+            </w:tcBorders>
+          </w:tcPr>
+          <w:p>
+            <w:pPr>
+              <w:cnfStyle w:val="000000100000" w:firstRow="0" w:lastRow="0" w:firstColumn="0" w:lastColumn="0" w:oddVBand="0" w:evenVBand="0" w:oddHBand="1" w:evenHBand="0" w:firstRowFirstColumn="0" w:firstRowLastColumn="0" w:lastRowFirstColumn="0" w:lastRowLastColumn="0"/>
+            </w:pPr>
+            <w:r>
+              <w:t>16-bit memory destination, 16-bit immediate source</w:t>
+            </w:r>
+          </w:p>
+        </w:tc>
+        <w:tc>
+          <w:tcPr>
+            <w:tcW w:w="2950" w:type="dxa"/>
+            <w:tcBorders>
+              <w:left w:val="single" w:sz="8" w:space="0" w:color="94C600" w:themeColor="accent1"/>
+            </w:tcBorders>
+          </w:tcPr>
+          <w:p>
+            <w:pPr>
+              <w:cnfStyle w:val="000000100000" w:firstRow="0" w:lastRow="0" w:firstColumn="0" w:lastColumn="0" w:oddVBand="0" w:evenVBand="0" w:oddHBand="1" w:evenHBand="0" w:firstRowFirstColumn="0" w:firstRowLastColumn="0" w:lastRowFirstColumn="0" w:lastRowLastColumn="0"/>
+              <w:rPr>
+                <w:rFonts w:ascii="Consolas" w:hAnsi="Consolas" w:cs="Consolas"/>
+              </w:rPr>
+            </w:pPr>
+            <w:r>
+              <w:rPr>
+                <w:rFonts w:ascii="Consolas" w:hAnsi="Consolas" w:cs="Consolas"/>
+              </w:rPr>
+              <w:t>mov [b+x], $c000</w:t>
+            </w:r>
+          </w:p>
+        </w:tc>
+      </w:tr>
+      <w:tr>
+        <w:tc>
+          <w:tcPr>
+            <w:cnfStyle w:val="001000000000" w:firstRow="0" w:lastRow="0" w:firstColumn="1" w:lastColumn="0" w:oddVBand="0" w:evenVBand="0" w:oddHBand="0" w:evenHBand="0" w:firstRowFirstColumn="0" w:firstRowLastColumn="0" w:lastRowFirstColumn="0" w:lastRowLastColumn="0"/>
+            <w:tcW w:w="3198" w:type="dxa"/>
+            <w:tcBorders>
+              <w:right w:val="single" w:sz="8" w:space="0" w:color="94C600" w:themeColor="accent1"/>
+            </w:tcBorders>
+          </w:tcPr>
+          <w:p>
+            <w:r>
+              <w:t>AR8</w:t>
+            </w:r>
+          </w:p>
+        </w:tc>
+        <w:tc>
+          <w:tcPr>
+            <w:tcW w:w="3428" w:type="dxa"/>
+            <w:tcBorders>
+              <w:top w:val="single" w:sz="8" w:space="0" w:color="94C600" w:themeColor="accent1"/>
+              <w:left w:val="single" w:sz="8" w:space="0" w:color="94C600" w:themeColor="accent1"/>
+              <w:bottom w:val="single" w:sz="8" w:space="0" w:color="94C600" w:themeColor="accent1"/>
+              <w:right w:val="single" w:sz="8" w:space="0" w:color="94C600" w:themeColor="accent1"/>
+            </w:tcBorders>
+          </w:tcPr>
+          <w:p>
+            <w:pPr>
+              <w:cnfStyle w:val="000000000000" w:firstRow="0" w:lastRow="0" w:firstColumn="0" w:lastColumn="0" w:oddVBand="0" w:evenVBand="0" w:oddHBand="0" w:evenHBand="0" w:firstRowFirstColumn="0" w:firstRowLastColumn="0" w:lastRowFirstColumn="0" w:lastRowLastColumn="0"/>
+            </w:pPr>
+            <w:r>
+              <w:t>16-bit absolute destination, 8-bit register</w:t>
+            </w:r>
+            <w:r>
+              <w:t xml:space="preserve"> source</w:t>
+            </w:r>
+          </w:p>
+        </w:tc>
+        <w:tc>
+          <w:tcPr>
+            <w:tcW w:w="2950" w:type="dxa"/>
+            <w:tcBorders>
+              <w:top w:val="single" w:sz="8" w:space="0" w:color="94C600" w:themeColor="accent1"/>
+              <w:left w:val="single" w:sz="8" w:space="0" w:color="94C600" w:themeColor="accent1"/>
+              <w:bottom w:val="single" w:sz="8" w:space="0" w:color="94C600" w:themeColor="accent1"/>
+            </w:tcBorders>
+          </w:tcPr>
+          <w:p>
+            <w:pPr>
+              <w:cnfStyle w:val="000000000000" w:firstRow="0" w:lastRow="0" w:firstColumn="0" w:lastColumn="0" w:oddVBand="0" w:evenVBand="0" w:oddHBand="0" w:evenHBand="0" w:firstRowFirstColumn="0" w:firstRowLastColumn="0" w:lastRowFirstColumn="0" w:lastRowLastColumn="0"/>
+              <w:rPr>
+                <w:rFonts w:ascii="Consolas" w:hAnsi="Consolas" w:cs="Consolas"/>
+              </w:rPr>
+            </w:pPr>
+            <w:r>
+              <w:rPr>
+                <w:rFonts w:ascii="Consolas" w:hAnsi="Consolas" w:cs="Consolas"/>
+              </w:rPr>
+              <w:t>mov $ce00, al</w:t>
+            </w:r>
+          </w:p>
+        </w:tc>
+      </w:tr>
+      <w:tr>
+        <w:trPr>
+          <w:cnfStyle w:val="000000100000" w:firstRow="0" w:lastRow="0" w:firstColumn="0" w:lastColumn="0" w:oddVBand="0" w:evenVBand="0" w:oddHBand="1" w:evenHBand="0" w:firstRowFirstColumn="0" w:firstRowLastColumn="0" w:lastRowFirstColumn="0" w:lastRowLastColumn="0"/>
+        </w:trPr>
+        <w:tc>
+          <w:tcPr>
+            <w:cnfStyle w:val="001000000000" w:firstRow="0" w:lastRow="0" w:firstColumn="1" w:lastColumn="0" w:oddVBand="0" w:evenVBand="0" w:oddHBand="0" w:evenHBand="0" w:firstRowFirstColumn="0" w:firstRowLastColumn="0" w:lastRowFirstColumn="0" w:lastRowLastColumn="0"/>
+            <w:tcW w:w="3198" w:type="dxa"/>
+            <w:tcBorders>
+              <w:right w:val="single" w:sz="8" w:space="0" w:color="94C600" w:themeColor="accent1"/>
+            </w:tcBorders>
+          </w:tcPr>
+          <w:p>
+            <w:r>
+              <w:t>AR16</w:t>
+            </w:r>
+          </w:p>
+        </w:tc>
+        <w:tc>
+          <w:tcPr>
+            <w:tcW w:w="3428" w:type="dxa"/>
+            <w:tcBorders>
+              <w:left w:val="single" w:sz="8" w:space="0" w:color="94C600" w:themeColor="accent1"/>
+              <w:right w:val="single" w:sz="8" w:space="0" w:color="94C600" w:themeColor="accent1"/>
+            </w:tcBorders>
+          </w:tcPr>
+          <w:p>
+            <w:pPr>
+              <w:cnfStyle w:val="000000100000" w:firstRow="0" w:lastRow="0" w:firstColumn="0" w:lastColumn="0" w:oddVBand="0" w:evenVBand="0" w:oddHBand="1" w:evenHBand="0" w:firstRowFirstColumn="0" w:firstRowLastColumn="0" w:lastRowFirstColumn="0" w:lastRowLastColumn="0"/>
+            </w:pPr>
+            <w:r>
+              <w:t>16-bit absolute destination, 16-bit register source</w:t>
+            </w:r>
+          </w:p>
+        </w:tc>
+        <w:tc>
+          <w:tcPr>
+            <w:tcW w:w="2950" w:type="dxa"/>
+            <w:tcBorders>
+              <w:left w:val="single" w:sz="8" w:space="0" w:color="94C600" w:themeColor="accent1"/>
+            </w:tcBorders>
+          </w:tcPr>
+          <w:p>
+            <w:pPr>
+              <w:cnfStyle w:val="000000100000" w:firstRow="0" w:lastRow="0" w:firstColumn="0" w:lastColumn="0" w:oddVBand="0" w:evenVBand="0" w:oddHBand="1" w:evenHBand="0" w:firstRowFirstColumn="0" w:firstRowLastColumn="0" w:lastRowFirstColumn="0" w:lastRowLastColumn="0"/>
+              <w:rPr>
+                <w:rFonts w:ascii="Consolas" w:hAnsi="Consolas" w:cs="Consolas"/>
+              </w:rPr>
+            </w:pPr>
+            <w:r>
+              <w:rPr>
+                <w:rFonts w:ascii="Consolas" w:hAnsi="Consolas" w:cs="Consolas"/>
+              </w:rPr>
+              <w:t>mov $cd00, b</w:t>
+            </w:r>
+          </w:p>
+        </w:tc>
+      </w:tr>
+      <w:tr>
+        <w:tc>
+          <w:tcPr>
+            <w:cnfStyle w:val="001000000000" w:firstRow="0" w:lastRow="0" w:firstColumn="1" w:lastColumn="0" w:oddVBand="0" w:evenVBand="0" w:oddHBand="0" w:evenHBand="0" w:firstRowFirstColumn="0" w:firstRowLastColumn="0" w:lastRowFirstColumn="0" w:lastRowLastColumn="0"/>
+            <w:tcW w:w="3198" w:type="dxa"/>
+            <w:tcBorders>
+              <w:right w:val="single" w:sz="8" w:space="0" w:color="94C600" w:themeColor="accent1"/>
+            </w:tcBorders>
+          </w:tcPr>
+          <w:p>
+            <w:r>
+              <w:t>A8I8</w:t>
+            </w:r>
+          </w:p>
+        </w:tc>
+        <w:tc>
+          <w:tcPr>
+            <w:tcW w:w="3428" w:type="dxa"/>
+            <w:tcBorders>
+              <w:top w:val="single" w:sz="8" w:space="0" w:color="94C600" w:themeColor="accent1"/>
+              <w:left w:val="single" w:sz="8" w:space="0" w:color="94C600" w:themeColor="accent1"/>
+              <w:bottom w:val="single" w:sz="8" w:space="0" w:color="94C600" w:themeColor="accent1"/>
+              <w:right w:val="single" w:sz="8" w:space="0" w:color="94C600" w:themeColor="accent1"/>
+            </w:tcBorders>
+          </w:tcPr>
+          <w:p>
+            <w:pPr>
+              <w:cnfStyle w:val="000000000000" w:firstRow="0" w:lastRow="0" w:firstColumn="0" w:lastColumn="0" w:oddVBand="0" w:evenVBand="0" w:oddHBand="0" w:evenHBand="0" w:firstRowFirstColumn="0" w:firstRowLastColumn="0" w:lastRowFirstColumn="0" w:lastRowLastColumn="0"/>
+            </w:pPr>
+            <w:r>
+              <w:t>8-bit absolute destination, 8-bit immediate source</w:t>
+            </w:r>
+          </w:p>
+        </w:tc>
+        <w:tc>
+          <w:tcPr>
+            <w:tcW w:w="2950" w:type="dxa"/>
+            <w:tcBorders>
+              <w:top w:val="single" w:sz="8" w:space="0" w:color="94C600" w:themeColor="accent1"/>
+              <w:left w:val="single" w:sz="8" w:space="0" w:color="94C600" w:themeColor="accent1"/>
+              <w:bottom w:val="single" w:sz="8" w:space="0" w:color="94C600" w:themeColor="accent1"/>
+            </w:tcBorders>
+          </w:tcPr>
+          <w:p>
+            <w:pPr>
+              <w:cnfStyle w:val="000000000000" w:firstRow="0" w:lastRow="0" w:firstColumn="0" w:lastColumn="0" w:oddVBand="0" w:evenVBand="0" w:oddHBand="0" w:evenHBand="0" w:firstRowFirstColumn="0" w:firstRowLastColumn="0" w:lastRowFirstColumn="0" w:lastRowLastColumn="0"/>
+              <w:rPr>
+                <w:rFonts w:ascii="Consolas" w:hAnsi="Consolas" w:cs="Consolas"/>
+              </w:rPr>
+            </w:pPr>
+            <w:r>
+              <w:rPr>
+                <w:rFonts w:ascii="Consolas" w:hAnsi="Consolas" w:cs="Consolas"/>
+              </w:rPr>
+              <w:t xml:space="preserve">mov BYTE </w:t>
+            </w:r>
+            <w:r>
+              <w:rPr>
+                <w:rFonts w:ascii="Consolas" w:hAnsi="Consolas" w:cs="Consolas"/>
+              </w:rPr>
+              <w:t>[</w:t>
+            </w:r>
+            <w:r>
+              <w:rPr>
+                <w:rFonts w:ascii="Consolas" w:hAnsi="Consolas" w:cs="Consolas"/>
+              </w:rPr>
+              <w:t>$e000</w:t>
+            </w:r>
+            <w:r>
+              <w:rPr>
+                <w:rFonts w:ascii="Consolas" w:hAnsi="Consolas" w:cs="Consolas"/>
+              </w:rPr>
+              <w:t>]</w:t>
+            </w:r>
+            <w:r>
+              <w:rPr>
+                <w:rFonts w:ascii="Consolas" w:hAnsi="Consolas" w:cs="Consolas"/>
+              </w:rPr>
+              <w:t>, $1</w:t>
+            </w:r>
+          </w:p>
+        </w:tc>
+      </w:tr>
+      <w:tr>
+        <w:trPr>
+          <w:cnfStyle w:val="000000100000" w:firstRow="0" w:lastRow="0" w:firstColumn="0" w:lastColumn="0" w:oddVBand="0" w:evenVBand="0" w:oddHBand="1" w:evenHBand="0" w:firstRowFirstColumn="0" w:firstRowLastColumn="0" w:lastRowFirstColumn="0" w:lastRowLastColumn="0"/>
+        </w:trPr>
+        <w:tc>
+          <w:tcPr>
+            <w:cnfStyle w:val="001000000000" w:firstRow="0" w:lastRow="0" w:firstColumn="1" w:lastColumn="0" w:oddVBand="0" w:evenVBand="0" w:oddHBand="0" w:evenHBand="0" w:firstRowFirstColumn="0" w:firstRowLastColumn="0" w:lastRowFirstColumn="0" w:lastRowLastColumn="0"/>
+            <w:tcW w:w="3198" w:type="dxa"/>
+            <w:tcBorders>
+              <w:right w:val="single" w:sz="8" w:space="0" w:color="94C600" w:themeColor="accent1"/>
+            </w:tcBorders>
+          </w:tcPr>
+          <w:p>
+            <w:r>
+              <w:t>A16I8</w:t>
+            </w:r>
+          </w:p>
+        </w:tc>
+        <w:tc>
+          <w:tcPr>
+            <w:tcW w:w="3428" w:type="dxa"/>
+            <w:tcBorders>
+              <w:left w:val="single" w:sz="8" w:space="0" w:color="94C600" w:themeColor="accent1"/>
+              <w:right w:val="single" w:sz="8" w:space="0" w:color="94C600" w:themeColor="accent1"/>
+            </w:tcBorders>
+          </w:tcPr>
+          <w:p>
+            <w:pPr>
+              <w:cnfStyle w:val="000000100000" w:firstRow="0" w:lastRow="0" w:firstColumn="0" w:lastColumn="0" w:oddVBand="0" w:evenVBand="0" w:oddHBand="1" w:evenHBand="0" w:firstRowFirstColumn="0" w:firstRowLastColumn="0" w:lastRowFirstColumn="0" w:lastRowLastColumn="0"/>
+            </w:pPr>
+            <w:r>
+              <w:t>16-bit absolute destination, 8-bit immediate source</w:t>
+            </w:r>
+          </w:p>
+        </w:tc>
+        <w:tc>
+          <w:tcPr>
+            <w:tcW w:w="2950" w:type="dxa"/>
+            <w:tcBorders>
+              <w:left w:val="single" w:sz="8" w:space="0" w:color="94C600" w:themeColor="accent1"/>
+            </w:tcBorders>
+          </w:tcPr>
+          <w:p>
+            <w:pPr>
+              <w:cnfStyle w:val="000000100000" w:firstRow="0" w:lastRow="0" w:firstColumn="0" w:lastColumn="0" w:oddVBand="0" w:evenVBand="0" w:oddHBand="1" w:evenHBand="0" w:firstRowFirstColumn="0" w:firstRowLastColumn="0" w:lastRowFirstColumn="0" w:lastRowLastColumn="0"/>
+              <w:rPr>
+                <w:rFonts w:ascii="Consolas" w:hAnsi="Consolas" w:cs="Consolas"/>
+              </w:rPr>
+            </w:pPr>
+            <w:r>
+              <w:rPr>
+                <w:rFonts w:ascii="Consolas" w:hAnsi="Consolas" w:cs="Consolas"/>
+              </w:rPr>
+              <w:t xml:space="preserve">mov </w:t>
+            </w:r>
+            <w:r>
+              <w:rPr>
+                <w:rFonts w:ascii="Consolas" w:hAnsi="Consolas" w:cs="Consolas"/>
+              </w:rPr>
+              <w:t>[</w:t>
+            </w:r>
+            <w:r>
+              <w:rPr>
+                <w:rFonts w:ascii="Consolas" w:hAnsi="Consolas" w:cs="Consolas"/>
+              </w:rPr>
+              <w:t>$e000</w:t>
+            </w:r>
+            <w:r>
+              <w:rPr>
+                <w:rFonts w:ascii="Consolas" w:hAnsi="Consolas" w:cs="Consolas"/>
+              </w:rPr>
+              <w:t>]</w:t>
+            </w:r>
+            <w:r>
+              <w:rPr>
+                <w:rFonts w:ascii="Consolas" w:hAnsi="Consolas" w:cs="Consolas"/>
+              </w:rPr>
+              <w:t>, $1</w:t>
+            </w:r>
+          </w:p>
+        </w:tc>
+      </w:tr>
+      <w:tr>
+        <w:tc>
+          <w:tcPr>
+            <w:cnfStyle w:val="001000000000" w:firstRow="0" w:lastRow="0" w:firstColumn="1" w:lastColumn="0" w:oddVBand="0" w:evenVBand="0" w:oddHBand="0" w:evenHBand="0" w:firstRowFirstColumn="0" w:firstRowLastColumn="0" w:lastRowFirstColumn="0" w:lastRowLastColumn="0"/>
+            <w:tcW w:w="3198" w:type="dxa"/>
+            <w:tcBorders>
+              <w:right w:val="single" w:sz="8" w:space="0" w:color="94C600" w:themeColor="accent1"/>
+            </w:tcBorders>
+          </w:tcPr>
+          <w:p>
+            <w:r>
+              <w:t>AI16</w:t>
+            </w:r>
+          </w:p>
+        </w:tc>
+        <w:tc>
+          <w:tcPr>
+            <w:tcW w:w="3428" w:type="dxa"/>
+            <w:tcBorders>
+              <w:top w:val="single" w:sz="8" w:space="0" w:color="94C600" w:themeColor="accent1"/>
+              <w:left w:val="single" w:sz="8" w:space="0" w:color="94C600" w:themeColor="accent1"/>
+              <w:bottom w:val="single" w:sz="8" w:space="0" w:color="94C600" w:themeColor="accent1"/>
+              <w:right w:val="single" w:sz="8" w:space="0" w:color="94C600" w:themeColor="accent1"/>
+            </w:tcBorders>
+          </w:tcPr>
+          <w:p>
+            <w:pPr>
+              <w:cnfStyle w:val="000000000000" w:firstRow="0" w:lastRow="0" w:firstColumn="0" w:lastColumn="0" w:oddVBand="0" w:evenVBand="0" w:oddHBand="0" w:evenHBand="0" w:firstRowFirstColumn="0" w:firstRowLastColumn="0" w:lastRowFirstColumn="0" w:lastRowLastColumn="0"/>
+            </w:pPr>
+            <w:r>
+              <w:t>16-bit absolute destination, 16-bit immediate source</w:t>
+            </w:r>
+          </w:p>
+        </w:tc>
+        <w:tc>
+          <w:tcPr>
+            <w:tcW w:w="2950" w:type="dxa"/>
+            <w:tcBorders>
+              <w:top w:val="single" w:sz="8" w:space="0" w:color="94C600" w:themeColor="accent1"/>
+              <w:left w:val="single" w:sz="8" w:space="0" w:color="94C600" w:themeColor="accent1"/>
+              <w:bottom w:val="single" w:sz="8" w:space="0" w:color="94C600" w:themeColor="accent1"/>
+            </w:tcBorders>
+          </w:tcPr>
+          <w:p>
+            <w:pPr>
+              <w:cnfStyle w:val="000000000000" w:firstRow="0" w:lastRow="0" w:firstColumn="0" w:lastColumn="0" w:oddVBand="0" w:evenVBand="0" w:oddHBand="0" w:evenHBand="0" w:firstRowFirstColumn="0" w:firstRowLastColumn="0" w:lastRowFirstColumn="0" w:lastRowLastColumn="0"/>
+              <w:rPr>
+                <w:rFonts w:ascii="Consolas" w:hAnsi="Consolas" w:cs="Consolas"/>
+              </w:rPr>
+            </w:pPr>
+            <w:r>
+              <w:rPr>
+                <w:rFonts w:ascii="Consolas" w:hAnsi="Consolas" w:cs="Consolas"/>
+              </w:rPr>
+              <w:t xml:space="preserve">mov </w:t>
+            </w:r>
+            <w:r>
+              <w:rPr>
+                <w:rFonts w:ascii="Consolas" w:hAnsi="Consolas" w:cs="Consolas"/>
+              </w:rPr>
+              <w:t>[</w:t>
+            </w:r>
+            <w:r>
+              <w:rPr>
+                <w:rFonts w:ascii="Consolas" w:hAnsi="Consolas" w:cs="Consolas"/>
+              </w:rPr>
+              <w:t>$0800</w:t>
+            </w:r>
+            <w:r>
+              <w:rPr>
+                <w:rFonts w:ascii="Consolas" w:hAnsi="Consolas" w:cs="Consolas"/>
+              </w:rPr>
+              <w:t>]</w:t>
+            </w:r>
+            <w:r>
+              <w:rPr>
+                <w:rFonts w:ascii="Consolas" w:hAnsi="Consolas" w:cs="Consolas"/>
+              </w:rPr>
+              <w:t>, $ffff</w:t>
+            </w:r>
+          </w:p>
+        </w:tc>
+      </w:tr>
+      <w:tr>
+        <w:trPr>
+          <w:cnfStyle w:val="000000100000" w:firstRow="0" w:lastRow="0" w:firstColumn="0" w:lastColumn="0" w:oddVBand="0" w:evenVBand="0" w:oddHBand="1" w:evenHBand="0" w:firstRowFirstColumn="0" w:firstRowLastColumn="0" w:lastRowFirstColumn="0" w:lastRowLastColumn="0"/>
+        </w:trPr>
+        <w:tc>
+          <w:tcPr>
+            <w:cnfStyle w:val="001000000000" w:firstRow="0" w:lastRow="0" w:firstColumn="1" w:lastColumn="0" w:oddVBand="0" w:evenVBand="0" w:oddHBand="0" w:evenHBand="0" w:firstRowFirstColumn="0" w:firstRowLastColumn="0" w:lastRowFirstColumn="0" w:lastRowLastColumn="0"/>
+            <w:tcW w:w="3198" w:type="dxa"/>
+            <w:tcBorders>
+              <w:right w:val="single" w:sz="8" w:space="0" w:color="94C600" w:themeColor="accent1"/>
+            </w:tcBorders>
+          </w:tcPr>
+          <w:p>
+            <w:r>
+              <w:t>R8</w:t>
+            </w:r>
+          </w:p>
+        </w:tc>
+        <w:tc>
+          <w:tcPr>
+            <w:tcW w:w="3428" w:type="dxa"/>
+            <w:tcBorders>
+              <w:left w:val="single" w:sz="8" w:space="0" w:color="94C600" w:themeColor="accent1"/>
+              <w:right w:val="single" w:sz="8" w:space="0" w:color="94C600" w:themeColor="accent1"/>
+            </w:tcBorders>
+          </w:tcPr>
+          <w:p>
+            <w:pPr>
+              <w:cnfStyle w:val="000000100000" w:firstRow="0" w:lastRow="0" w:firstColumn="0" w:lastColumn="0" w:oddVBand="0" w:evenVBand="0" w:oddHBand="1" w:evenHBand="0" w:firstRowFirstColumn="0" w:firstRowLastColumn="0" w:lastRowFirstColumn="0" w:lastRowLastColumn="0"/>
+            </w:pPr>
+            <w:r>
+              <w:t>8-bit register</w:t>
+            </w:r>
+          </w:p>
+        </w:tc>
+        <w:tc>
+          <w:tcPr>
+            <w:tcW w:w="2950" w:type="dxa"/>
+            <w:tcBorders>
+              <w:left w:val="single" w:sz="8" w:space="0" w:color="94C600" w:themeColor="accent1"/>
+            </w:tcBorders>
+          </w:tcPr>
+          <w:p>
+            <w:pPr>
+              <w:cnfStyle w:val="000000100000" w:firstRow="0" w:lastRow="0" w:firstColumn="0" w:lastColumn="0" w:oddVBand="0" w:evenVBand="0" w:oddHBand="1" w:evenHBand="0" w:firstRowFirstColumn="0" w:firstRowLastColumn="0" w:lastRowFirstColumn="0" w:lastRowLastColumn="0"/>
+              <w:rPr>
+                <w:rFonts w:ascii="Consolas" w:hAnsi="Consolas" w:cs="Consolas"/>
+              </w:rPr>
+            </w:pPr>
+            <w:r>
+              <w:rPr>
+                <w:rFonts w:ascii="Consolas" w:hAnsi="Consolas" w:cs="Consolas"/>
+              </w:rPr>
+              <w:t>inc al</w:t>
+            </w:r>
+          </w:p>
+        </w:tc>
+      </w:tr>
+      <w:tr>
+        <w:tc>
+          <w:tcPr>
+            <w:cnfStyle w:val="001000000000" w:firstRow="0" w:lastRow="0" w:firstColumn="1" w:lastColumn="0" w:oddVBand="0" w:evenVBand="0" w:oddHBand="0" w:evenHBand="0" w:firstRowFirstColumn="0" w:firstRowLastColumn="0" w:lastRowFirstColumn="0" w:lastRowLastColumn="0"/>
+            <w:tcW w:w="3198" w:type="dxa"/>
+            <w:tcBorders>
+              <w:right w:val="single" w:sz="8" w:space="0" w:color="94C600" w:themeColor="accent1"/>
+            </w:tcBorders>
+          </w:tcPr>
+          <w:p>
+            <w:r>
+              <w:t>R16</w:t>
+            </w:r>
+          </w:p>
+        </w:tc>
+        <w:tc>
+          <w:tcPr>
+            <w:tcW w:w="3428" w:type="dxa"/>
+            <w:tcBorders>
+              <w:top w:val="single" w:sz="8" w:space="0" w:color="94C600" w:themeColor="accent1"/>
+              <w:left w:val="single" w:sz="8" w:space="0" w:color="94C600" w:themeColor="accent1"/>
+              <w:bottom w:val="single" w:sz="8" w:space="0" w:color="94C600" w:themeColor="accent1"/>
+              <w:right w:val="single" w:sz="8" w:space="0" w:color="94C600" w:themeColor="accent1"/>
+            </w:tcBorders>
+          </w:tcPr>
+          <w:p>
+            <w:pPr>
+              <w:cnfStyle w:val="000000000000" w:firstRow="0" w:lastRow="0" w:firstColumn="0" w:lastColumn="0" w:oddVBand="0" w:evenVBand="0" w:oddHBand="0" w:evenHBand="0" w:firstRowFirstColumn="0" w:firstRowLastColumn="0" w:lastRowFirstColumn="0" w:lastRowLastColumn="0"/>
+            </w:pPr>
+            <w:r>
+              <w:t>16-bit register</w:t>
+            </w:r>
+          </w:p>
+        </w:tc>
+        <w:tc>
+          <w:tcPr>
+            <w:tcW w:w="2950" w:type="dxa"/>
+            <w:tcBorders>
+              <w:top w:val="single" w:sz="8" w:space="0" w:color="94C600" w:themeColor="accent1"/>
+              <w:left w:val="single" w:sz="8" w:space="0" w:color="94C600" w:themeColor="accent1"/>
+              <w:bottom w:val="single" w:sz="8" w:space="0" w:color="94C600" w:themeColor="accent1"/>
+            </w:tcBorders>
+          </w:tcPr>
+          <w:p>
+            <w:pPr>
+              <w:cnfStyle w:val="000000000000" w:firstRow="0" w:lastRow="0" w:firstColumn="0" w:lastColumn="0" w:oddVBand="0" w:evenVBand="0" w:oddHBand="0" w:evenHBand="0" w:firstRowFirstColumn="0" w:firstRowLastColumn="0" w:lastRowFirstColumn="0" w:lastRowLastColumn="0"/>
+              <w:rPr>
+                <w:rFonts w:ascii="Consolas" w:hAnsi="Consolas" w:cs="Consolas"/>
+              </w:rPr>
+            </w:pPr>
+            <w:r>
+              <w:rPr>
+                <w:rFonts w:ascii="Consolas" w:hAnsi="Consolas" w:cs="Consolas"/>
+              </w:rPr>
+              <w:t>inc b</w:t>
+            </w:r>
+          </w:p>
+        </w:tc>
+      </w:tr>
+      <w:tr>
+        <w:trPr>
+          <w:cnfStyle w:val="000000100000" w:firstRow="0" w:lastRow="0" w:firstColumn="0" w:lastColumn="0" w:oddVBand="0" w:evenVBand="0" w:oddHBand="1" w:evenHBand="0" w:firstRowFirstColumn="0" w:firstRowLastColumn="0" w:lastRowFirstColumn="0" w:lastRowLastColumn="0"/>
+        </w:trPr>
+        <w:tc>
+          <w:tcPr>
+            <w:cnfStyle w:val="001000000000" w:firstRow="0" w:lastRow="0" w:firstColumn="1" w:lastColumn="0" w:oddVBand="0" w:evenVBand="0" w:oddHBand="0" w:evenHBand="0" w:firstRowFirstColumn="0" w:firstRowLastColumn="0" w:lastRowFirstColumn="0" w:lastRowLastColumn="0"/>
+            <w:tcW w:w="3198" w:type="dxa"/>
+            <w:tcBorders>
+              <w:right w:val="single" w:sz="8" w:space="0" w:color="94C600" w:themeColor="accent1"/>
+            </w:tcBorders>
+          </w:tcPr>
+          <w:p>
+            <w:r>
+              <w:t>M8</w:t>
+            </w:r>
+          </w:p>
+        </w:tc>
+        <w:tc>
+          <w:tcPr>
+            <w:tcW w:w="3428" w:type="dxa"/>
+            <w:tcBorders>
+              <w:left w:val="single" w:sz="8" w:space="0" w:color="94C600" w:themeColor="accent1"/>
+              <w:right w:val="single" w:sz="8" w:space="0" w:color="94C600" w:themeColor="accent1"/>
+            </w:tcBorders>
+          </w:tcPr>
+          <w:p>
+            <w:pPr>
+              <w:cnfStyle w:val="000000100000" w:firstRow="0" w:lastRow="0" w:firstColumn="0" w:lastColumn="0" w:oddVBand="0" w:evenVBand="0" w:oddHBand="1" w:evenHBand="0" w:firstRowFirstColumn="0" w:firstRowLastColumn="0" w:lastRowFirstColumn="0" w:lastRowLastColumn="0"/>
+            </w:pPr>
+            <w:r>
+              <w:t>8-bit memory</w:t>
+            </w:r>
+          </w:p>
+        </w:tc>
+        <w:tc>
+          <w:tcPr>
+            <w:tcW w:w="2950" w:type="dxa"/>
+            <w:tcBorders>
+              <w:left w:val="single" w:sz="8" w:space="0" w:color="94C600" w:themeColor="accent1"/>
+            </w:tcBorders>
+          </w:tcPr>
+          <w:p>
+            <w:pPr>
+              <w:cnfStyle w:val="000000100000" w:firstRow="0" w:lastRow="0" w:firstColumn="0" w:lastColumn="0" w:oddVBand="0" w:evenVBand="0" w:oddHBand="1" w:evenHBand="0" w:firstRowFirstColumn="0" w:firstRowLastColumn="0" w:lastRowFirstColumn="0" w:lastRowLastColumn="0"/>
+              <w:rPr>
+                <w:rFonts w:ascii="Consolas" w:hAnsi="Consolas" w:cs="Consolas"/>
+              </w:rPr>
+            </w:pPr>
+            <w:r>
+              <w:rPr>
+                <w:rFonts w:ascii="Consolas" w:hAnsi="Consolas" w:cs="Consolas"/>
+              </w:rPr>
+              <w:t>dec BYTE [a+x]</w:t>
+            </w:r>
+          </w:p>
+        </w:tc>
+      </w:tr>
+      <w:tr>
+        <w:tc>
+          <w:tcPr>
+            <w:cnfStyle w:val="001000000000" w:firstRow="0" w:lastRow="0" w:firstColumn="1" w:lastColumn="0" w:oddVBand="0" w:evenVBand="0" w:oddHBand="0" w:evenHBand="0" w:firstRowFirstColumn="0" w:firstRowLastColumn="0" w:lastRowFirstColumn="0" w:lastRowLastColumn="0"/>
+            <w:tcW w:w="3198" w:type="dxa"/>
+            <w:tcBorders>
+              <w:right w:val="single" w:sz="8" w:space="0" w:color="94C600" w:themeColor="accent1"/>
+            </w:tcBorders>
+          </w:tcPr>
+          <w:p>
+            <w:r>
+              <w:t>M16</w:t>
+            </w:r>
+          </w:p>
+        </w:tc>
+        <w:tc>
+          <w:tcPr>
+            <w:tcW w:w="3428" w:type="dxa"/>
+            <w:tcBorders>
+              <w:top w:val="single" w:sz="8" w:space="0" w:color="94C600" w:themeColor="accent1"/>
+              <w:left w:val="single" w:sz="8" w:space="0" w:color="94C600" w:themeColor="accent1"/>
+              <w:bottom w:val="single" w:sz="8" w:space="0" w:color="94C600" w:themeColor="accent1"/>
+              <w:right w:val="single" w:sz="8" w:space="0" w:color="94C600" w:themeColor="accent1"/>
+            </w:tcBorders>
+          </w:tcPr>
+          <w:p>
+            <w:pPr>
+              <w:cnfStyle w:val="000000000000" w:firstRow="0" w:lastRow="0" w:firstColumn="0" w:lastColumn="0" w:oddVBand="0" w:evenVBand="0" w:oddHBand="0" w:evenHBand="0" w:firstRowFirstColumn="0" w:firstRowLastColumn="0" w:lastRowFirstColumn="0" w:lastRowLastColumn="0"/>
+            </w:pPr>
+            <w:r>
+              <w:t>16-bit memory</w:t>
+            </w:r>
+          </w:p>
+        </w:tc>
+        <w:tc>
+          <w:tcPr>
+            <w:tcW w:w="2950" w:type="dxa"/>
+            <w:tcBorders>
+              <w:top w:val="single" w:sz="8" w:space="0" w:color="94C600" w:themeColor="accent1"/>
+              <w:left w:val="single" w:sz="8" w:space="0" w:color="94C600" w:themeColor="accent1"/>
+              <w:bottom w:val="single" w:sz="8" w:space="0" w:color="94C600" w:themeColor="accent1"/>
+            </w:tcBorders>
+          </w:tcPr>
+          <w:p>
+            <w:pPr>
+              <w:cnfStyle w:val="000000000000" w:firstRow="0" w:lastRow="0" w:firstColumn="0" w:lastColumn="0" w:oddVBand="0" w:evenVBand="0" w:oddHBand="0" w:evenHBand="0" w:firstRowFirstColumn="0" w:firstRowLastColumn="0" w:lastRowFirstColumn="0" w:lastRowLastColumn="0"/>
+              <w:rPr>
+                <w:rFonts w:ascii="Consolas" w:hAnsi="Consolas" w:cs="Consolas"/>
+              </w:rPr>
+            </w:pPr>
+            <w:r>
+              <w:rPr>
+                <w:rFonts w:ascii="Consolas" w:hAnsi="Consolas" w:cs="Consolas"/>
+              </w:rPr>
+              <w:t>dec [a+x]</w:t>
+            </w:r>
+          </w:p>
+        </w:tc>
+      </w:tr>
+      <w:tr>
+        <w:trPr>
+          <w:cnfStyle w:val="000000100000" w:firstRow="0" w:lastRow="0" w:firstColumn="0" w:lastColumn="0" w:oddVBand="0" w:evenVBand="0" w:oddHBand="1" w:evenHBand="0" w:firstRowFirstColumn="0" w:firstRowLastColumn="0" w:lastRowFirstColumn="0" w:lastRowLastColumn="0"/>
+        </w:trPr>
+        <w:tc>
+          <w:tcPr>
+            <w:cnfStyle w:val="001000000000" w:firstRow="0" w:lastRow="0" w:firstColumn="1" w:lastColumn="0" w:oddVBand="0" w:evenVBand="0" w:oddHBand="0" w:evenHBand="0" w:firstRowFirstColumn="0" w:firstRowLastColumn="0" w:lastRowFirstColumn="0" w:lastRowLastColumn="0"/>
+            <w:tcW w:w="3198" w:type="dxa"/>
+            <w:tcBorders>
+              <w:right w:val="single" w:sz="8" w:space="0" w:color="94C600" w:themeColor="accent1"/>
+            </w:tcBorders>
+          </w:tcPr>
+          <w:p>
+            <w:r>
+              <w:t>A8</w:t>
+            </w:r>
+          </w:p>
+        </w:tc>
+        <w:tc>
+          <w:tcPr>
+            <w:tcW w:w="3428" w:type="dxa"/>
+            <w:tcBorders>
+              <w:left w:val="single" w:sz="8" w:space="0" w:color="94C600" w:themeColor="accent1"/>
+              <w:right w:val="single" w:sz="8" w:space="0" w:color="94C600" w:themeColor="accent1"/>
+            </w:tcBorders>
+          </w:tcPr>
+          <w:p>
+            <w:pPr>
+              <w:cnfStyle w:val="000000100000" w:firstRow="0" w:lastRow="0" w:firstColumn="0" w:lastColumn="0" w:oddVBand="0" w:evenVBand="0" w:oddHBand="1" w:evenHBand="0" w:firstRowFirstColumn="0" w:firstRowLastColumn="0" w:lastRowFirstColumn="0" w:lastRowLastColumn="0"/>
+            </w:pPr>
+            <w:r>
+              <w:t>8-bit absolute</w:t>
+            </w:r>
+          </w:p>
+        </w:tc>
+        <w:tc>
+          <w:tcPr>
+            <w:tcW w:w="2950" w:type="dxa"/>
+            <w:tcBorders>
+              <w:left w:val="single" w:sz="8" w:space="0" w:color="94C600" w:themeColor="accent1"/>
+            </w:tcBorders>
+          </w:tcPr>
+          <w:p>
+            <w:pPr>
+              <w:cnfStyle w:val="000000100000" w:firstRow="0" w:lastRow="0" w:firstColumn="0" w:lastColumn="0" w:oddVBand="0" w:evenVBand="0" w:oddHBand="1" w:evenHBand="0" w:firstRowFirstColumn="0" w:firstRowLastColumn="0" w:lastRowFirstColumn="0" w:lastRowLastColumn="0"/>
+              <w:rPr>
+                <w:rFonts w:ascii="Consolas" w:hAnsi="Consolas" w:cs="Consolas"/>
+              </w:rPr>
+            </w:pPr>
+            <w:r>
+              <w:rPr>
+                <w:rFonts w:ascii="Consolas" w:hAnsi="Consolas" w:cs="Consolas"/>
+              </w:rPr>
+              <w:t>dec BYTE [$fe00]</w:t>
+            </w:r>
+          </w:p>
+        </w:tc>
+      </w:tr>
+      <w:tr>
+        <w:tc>
+          <w:tcPr>
+            <w:cnfStyle w:val="001000000000" w:firstRow="0" w:lastRow="0" w:firstColumn="1" w:lastColumn="0" w:oddVBand="0" w:evenVBand="0" w:oddHBand="0" w:evenHBand="0" w:firstRowFirstColumn="0" w:firstRowLastColumn="0" w:lastRowFirstColumn="0" w:lastRowLastColumn="0"/>
+            <w:tcW w:w="3198" w:type="dxa"/>
+            <w:tcBorders>
+              <w:right w:val="single" w:sz="8" w:space="0" w:color="94C600" w:themeColor="accent1"/>
+            </w:tcBorders>
+          </w:tcPr>
+          <w:p>
+            <w:r>
+              <w:t>A16</w:t>
+            </w:r>
+          </w:p>
+        </w:tc>
+        <w:tc>
+          <w:tcPr>
+            <w:tcW w:w="3428" w:type="dxa"/>
+            <w:tcBorders>
+              <w:top w:val="single" w:sz="8" w:space="0" w:color="94C600" w:themeColor="accent1"/>
+              <w:left w:val="single" w:sz="8" w:space="0" w:color="94C600" w:themeColor="accent1"/>
+              <w:bottom w:val="single" w:sz="8" w:space="0" w:color="94C600" w:themeColor="accent1"/>
+              <w:right w:val="single" w:sz="8" w:space="0" w:color="94C600" w:themeColor="accent1"/>
+            </w:tcBorders>
+          </w:tcPr>
+          <w:p>
+            <w:pPr>
+              <w:cnfStyle w:val="000000000000" w:firstRow="0" w:lastRow="0" w:firstColumn="0" w:lastColumn="0" w:oddVBand="0" w:evenVBand="0" w:oddHBand="0" w:evenHBand="0" w:firstRowFirstColumn="0" w:firstRowLastColumn="0" w:lastRowFirstColumn="0" w:lastRowLastColumn="0"/>
+            </w:pPr>
+            <w:r>
+              <w:t>16-bit absolute</w:t>
+            </w:r>
+          </w:p>
+        </w:tc>
+        <w:tc>
+          <w:tcPr>
+            <w:tcW w:w="2950" w:type="dxa"/>
+            <w:tcBorders>
+              <w:top w:val="single" w:sz="8" w:space="0" w:color="94C600" w:themeColor="accent1"/>
+              <w:left w:val="single" w:sz="8" w:space="0" w:color="94C600" w:themeColor="accent1"/>
+              <w:bottom w:val="single" w:sz="8" w:space="0" w:color="94C600" w:themeColor="accent1"/>
+            </w:tcBorders>
+          </w:tcPr>
+          <w:p>
+            <w:pPr>
+              <w:cnfStyle w:val="000000000000" w:firstRow="0" w:lastRow="0" w:firstColumn="0" w:lastColumn="0" w:oddVBand="0" w:evenVBand="0" w:oddHBand="0" w:evenHBand="0" w:firstRowFirstColumn="0" w:firstRowLastColumn="0" w:lastRowFirstColumn="0" w:lastRowLastColumn="0"/>
+              <w:rPr>
+                <w:rFonts w:ascii="Consolas" w:hAnsi="Consolas" w:cs="Consolas"/>
+              </w:rPr>
+            </w:pPr>
+            <w:r>
+              <w:rPr>
+                <w:rFonts w:ascii="Consolas" w:hAnsi="Consolas" w:cs="Consolas"/>
+              </w:rPr>
+              <w:t>inc [$cd00]</w:t>
+            </w:r>
+          </w:p>
+        </w:tc>
+      </w:tr>
+      <w:tr>
+        <w:trPr>
+          <w:cnfStyle w:val="000000100000" w:firstRow="0" w:lastRow="0" w:firstColumn="0" w:lastColumn="0" w:oddVBand="0" w:evenVBand="0" w:oddHBand="1" w:evenHBand="0" w:firstRowFirstColumn="0" w:firstRowLastColumn="0" w:lastRowFirstColumn="0" w:lastRowLastColumn="0"/>
+        </w:trPr>
+        <w:tc>
+          <w:tcPr>
+            <w:cnfStyle w:val="001000000000" w:firstRow="0" w:lastRow="0" w:firstColumn="1" w:lastColumn="0" w:oddVBand="0" w:evenVBand="0" w:oddHBand="0" w:evenHBand="0" w:firstRowFirstColumn="0" w:firstRowLastColumn="0" w:lastRowFirstColumn="0" w:lastRowLastColumn="0"/>
+            <w:tcW w:w="3198" w:type="dxa"/>
+            <w:tcBorders>
+              <w:right w:val="single" w:sz="8" w:space="0" w:color="94C600" w:themeColor="accent1"/>
+            </w:tcBorders>
+          </w:tcPr>
+          <w:p>
+            <w:r>
+              <w:t>IMPLIED</w:t>
+            </w:r>
+          </w:p>
+        </w:tc>
+        <w:tc>
+          <w:tcPr>
+            <w:tcW w:w="3428" w:type="dxa"/>
+            <w:tcBorders>
+              <w:left w:val="single" w:sz="8" w:space="0" w:color="94C600" w:themeColor="accent1"/>
+              <w:right w:val="single" w:sz="8" w:space="0" w:color="94C600" w:themeColor="accent1"/>
+            </w:tcBorders>
+          </w:tcPr>
+          <w:p>
+            <w:pPr>
+              <w:cnfStyle w:val="000000100000" w:firstRow="0" w:lastRow="0" w:firstColumn="0" w:lastColumn="0" w:oddVBand="0" w:evenVBand="0" w:oddHBand="1" w:evenHBand="0" w:firstRowFirstColumn="0" w:firstRowLastColumn="0" w:lastRowFirstColumn="0" w:lastRowLastColumn="0"/>
+            </w:pPr>
+            <w:r>
+              <w:t>Implied</w:t>
+            </w:r>
+          </w:p>
+        </w:tc>
+        <w:tc>
+          <w:tcPr>
+            <w:tcW w:w="2950" w:type="dxa"/>
+            <w:tcBorders>
+              <w:left w:val="single" w:sz="8" w:space="0" w:color="94C600" w:themeColor="accent1"/>
+            </w:tcBorders>
+          </w:tcPr>
+          <w:p>
+            <w:pPr>
+              <w:cnfStyle w:val="000000100000" w:firstRow="0" w:lastRow="0" w:firstColumn="0" w:lastColumn="0" w:oddVBand="0" w:evenVBand="0" w:oddHBand="1" w:evenHBand="0" w:firstRowFirstColumn="0" w:firstRowLastColumn="0" w:lastRowFirstColumn="0" w:lastRowLastColumn="0"/>
+              <w:rPr>
+                <w:rFonts w:ascii="Consolas" w:hAnsi="Consolas" w:cs="Consolas"/>
+              </w:rPr>
+            </w:pPr>
+            <w:r>
+              <w:rPr>
+                <w:rFonts w:ascii="Consolas" w:hAnsi="Consolas" w:cs="Consolas"/>
+              </w:rPr>
+              <w:t>sei</w:t>
+            </w:r>
+          </w:p>
+        </w:tc>
+      </w:tr>
+      <w:tr>
+        <w:tc>
+          <w:tcPr>
+            <w:cnfStyle w:val="001000000000" w:firstRow="0" w:lastRow="0" w:firstColumn="1" w:lastColumn="0" w:oddVBand="0" w:evenVBand="0" w:oddHBand="0" w:evenHBand="0" w:firstRowFirstColumn="0" w:firstRowLastColumn="0" w:lastRowFirstColumn="0" w:lastRowLastColumn="0"/>
+            <w:tcW w:w="3198" w:type="dxa"/>
+            <w:tcBorders>
+              <w:right w:val="single" w:sz="8" w:space="0" w:color="94C600" w:themeColor="accent1"/>
+            </w:tcBorders>
+          </w:tcPr>
+          <w:p>
+            <w:r>
+              <w:t>I8</w:t>
+            </w:r>
+          </w:p>
+        </w:tc>
+        <w:tc>
+          <w:tcPr>
+            <w:tcW w:w="3428" w:type="dxa"/>
+            <w:tcBorders>
+              <w:top w:val="single" w:sz="8" w:space="0" w:color="94C600" w:themeColor="accent1"/>
+              <w:left w:val="single" w:sz="8" w:space="0" w:color="94C600" w:themeColor="accent1"/>
+              <w:bottom w:val="single" w:sz="8" w:space="0" w:color="94C600" w:themeColor="accent1"/>
+              <w:right w:val="single" w:sz="8" w:space="0" w:color="94C600" w:themeColor="accent1"/>
+            </w:tcBorders>
+          </w:tcPr>
+          <w:p>
+            <w:pPr>
+              <w:cnfStyle w:val="000000000000" w:firstRow="0" w:lastRow="0" w:firstColumn="0" w:lastColumn="0" w:oddVBand="0" w:evenVBand="0" w:oddHBand="0" w:evenHBand="0" w:firstRowFirstColumn="0" w:firstRowLastColumn="0" w:lastRowFirstColumn="0" w:lastRowLastColumn="0"/>
+            </w:pPr>
+            <w:r>
+              <w:t>Immediate 8-bit</w:t>
+            </w:r>
+          </w:p>
+        </w:tc>
+        <w:tc>
+          <w:tcPr>
+            <w:tcW w:w="2950" w:type="dxa"/>
+            <w:tcBorders>
+              <w:top w:val="single" w:sz="8" w:space="0" w:color="94C600" w:themeColor="accent1"/>
+              <w:left w:val="single" w:sz="8" w:space="0" w:color="94C600" w:themeColor="accent1"/>
+              <w:bottom w:val="single" w:sz="8" w:space="0" w:color="94C600" w:themeColor="accent1"/>
+            </w:tcBorders>
+          </w:tcPr>
+          <w:p>
+            <w:pPr>
+              <w:cnfStyle w:val="000000000000" w:firstRow="0" w:lastRow="0" w:firstColumn="0" w:lastColumn="0" w:oddVBand="0" w:evenVBand="0" w:oddHBand="0" w:evenHBand="0" w:firstRowFirstColumn="0" w:firstRowLastColumn="0" w:lastRowFirstColumn="0" w:lastRowLastColumn="0"/>
+              <w:rPr>
+                <w:rFonts w:ascii="Consolas" w:hAnsi="Consolas" w:cs="Consolas"/>
+              </w:rPr>
+            </w:pPr>
+            <w:r>
+              <w:rPr>
+                <w:rFonts w:ascii="Consolas" w:hAnsi="Consolas" w:cs="Consolas"/>
+              </w:rPr>
+              <w:t>push $c0</w:t>
+            </w:r>
+          </w:p>
+        </w:tc>
+      </w:tr>
+      <w:tr>
+        <w:trPr>
+          <w:cnfStyle w:val="000000100000" w:firstRow="0" w:lastRow="0" w:firstColumn="0" w:lastColumn="0" w:oddVBand="0" w:evenVBand="0" w:oddHBand="1" w:evenHBand="0" w:firstRowFirstColumn="0" w:firstRowLastColumn="0" w:lastRowFirstColumn="0" w:lastRowLastColumn="0"/>
+        </w:trPr>
+        <w:tc>
+          <w:tcPr>
+            <w:cnfStyle w:val="001000000000" w:firstRow="0" w:lastRow="0" w:firstColumn="1" w:lastColumn="0" w:oddVBand="0" w:evenVBand="0" w:oddHBand="0" w:evenHBand="0" w:firstRowFirstColumn="0" w:firstRowLastColumn="0" w:lastRowFirstColumn="0" w:lastRowLastColumn="0"/>
+            <w:tcW w:w="3198" w:type="dxa"/>
+            <w:tcBorders>
+              <w:right w:val="single" w:sz="8" w:space="0" w:color="94C600" w:themeColor="accent1"/>
+            </w:tcBorders>
+          </w:tcPr>
+          <w:p>
+            <w:r>
+              <w:t>I16</w:t>
+            </w:r>
+          </w:p>
+        </w:tc>
+        <w:tc>
+          <w:tcPr>
+            <w:tcW w:w="3428" w:type="dxa"/>
+            <w:tcBorders>
+              <w:left w:val="single" w:sz="8" w:space="0" w:color="94C600" w:themeColor="accent1"/>
+              <w:right w:val="single" w:sz="8" w:space="0" w:color="94C600" w:themeColor="accent1"/>
+            </w:tcBorders>
+          </w:tcPr>
+          <w:p>
+            <w:pPr>
+              <w:cnfStyle w:val="000000100000" w:firstRow="0" w:lastRow="0" w:firstColumn="0" w:lastColumn="0" w:oddVBand="0" w:evenVBand="0" w:oddHBand="1" w:evenHBand="0" w:firstRowFirstColumn="0" w:firstRowLastColumn="0" w:lastRowFirstColumn="0" w:lastRowLastColumn="0"/>
+            </w:pPr>
+            <w:r>
+              <w:t>Immediate 16-bit</w:t>
+            </w:r>
+          </w:p>
+        </w:tc>
+        <w:tc>
+          <w:tcPr>
+            <w:tcW w:w="2950" w:type="dxa"/>
+            <w:tcBorders>
+              <w:left w:val="single" w:sz="8" w:space="0" w:color="94C600" w:themeColor="accent1"/>
+            </w:tcBorders>
+          </w:tcPr>
+          <w:p>
+            <w:pPr>
+              <w:cnfStyle w:val="000000100000" w:firstRow="0" w:lastRow="0" w:firstColumn="0" w:lastColumn="0" w:oddVBand="0" w:evenVBand="0" w:oddHBand="1" w:evenHBand="0" w:firstRowFirstColumn="0" w:firstRowLastColumn="0" w:lastRowFirstColumn="0" w:lastRowLastColumn="0"/>
+              <w:rPr>
+                <w:rFonts w:ascii="Consolas" w:hAnsi="Consolas" w:cs="Consolas"/>
+              </w:rPr>
+            </w:pPr>
+            <w:r>
+              <w:rPr>
+                <w:rFonts w:ascii="Consolas" w:hAnsi="Consolas" w:cs="Consolas"/>
+              </w:rPr>
+              <w:t>jmp $8000</w:t>
+            </w:r>
+          </w:p>
+        </w:tc>
+      </w:tr>
+    </w:tbl>
+    <w:p/>
+    <w:p/>
+    <w:p>
+      <w:pPr>
+        <w:rPr>
+          <w:rFonts w:ascii="Consolas" w:hAnsi="Consolas" w:cs="Consolas"/>
+          <w:b/>
+        </w:rPr>
+      </w:pPr>
     </w:p>
     <w:p>
       <w:pPr>
@@ -65,27 +2900,6 @@
           <w:b/>
         </w:rPr>
       </w:pPr>
-      <w:r>
-        <w:t xml:space="preserve"> </w:t>
-      </w:r>
-      <w:r>
-        <w:rPr>
-          <w:rFonts w:ascii="Consolas" w:hAnsi="Consolas" w:cs="Consolas"/>
-          <w:b/>
-        </w:rPr>
-        <w:t>---- ----  NV-- BIZC</w:t>
-      </w:r>
-    </w:p>
-    <w:p>
-      <w:r>
-        <w:t xml:space="preserve"> Each general purpose register can b</w:t>
-      </w:r>
-      <w:r>
-        <w:t xml:space="preserve">e referred to by it's high and </w:t>
-      </w:r>
-      <w:r>
-        <w:t>low byte:</w:t>
-      </w:r>
     </w:p>
     <w:p>
       <w:pPr>
@@ -94,90 +2908,6 @@
           <w:b/>
         </w:rPr>
       </w:pPr>
-      <w:r>
-        <w:rPr>
-          <w:rFonts w:ascii="Consolas" w:hAnsi="Consolas" w:cs="Consolas"/>
-          <w:b/>
-        </w:rPr>
-        <w:t>----------- ----</w:t>
-      </w:r>
-      <w:r>
-        <w:rPr>
-          <w:rFonts w:ascii="Consolas" w:hAnsi="Consolas" w:cs="Consolas"/>
-          <w:b/>
-        </w:rPr>
-        <w:t>------- ----------- -----------</w:t>
-      </w:r>
-      <w:r>
-        <w:rPr>
-          <w:rFonts w:ascii="Consolas" w:hAnsi="Consolas" w:cs="Consolas"/>
-          <w:b/>
-        </w:rPr>
-        <w:br/>
-      </w:r>
-      <w:r>
-        <w:rPr>
-          <w:rFonts w:ascii="Consolas" w:hAnsi="Consolas" w:cs="Consolas"/>
-          <w:b/>
-        </w:rPr>
-        <w:t>|   AX    | |   BX    | |   CX    | |   DX    |</w:t>
-      </w:r>
-      <w:r>
-        <w:rPr>
-          <w:rFonts w:ascii="Consolas" w:hAnsi="Consolas" w:cs="Consolas"/>
-          <w:b/>
-        </w:rPr>
-        <w:br/>
-      </w:r>
-      <w:r>
-        <w:rPr>
-          <w:rFonts w:ascii="Consolas" w:hAnsi="Consolas" w:cs="Consolas"/>
-          <w:b/>
-        </w:rPr>
-        <w:t>----------- ----</w:t>
-      </w:r>
-      <w:r>
-        <w:rPr>
-          <w:rFonts w:ascii="Consolas" w:hAnsi="Consolas" w:cs="Consolas"/>
-          <w:b/>
-        </w:rPr>
-        <w:t>------- ----------- -----------</w:t>
-      </w:r>
-      <w:r>
-        <w:rPr>
-          <w:rFonts w:ascii="Consolas" w:hAnsi="Consolas" w:cs="Consolas"/>
-          <w:b/>
-        </w:rPr>
-        <w:br/>
-      </w:r>
-      <w:r>
-        <w:rPr>
-          <w:rFonts w:ascii="Consolas" w:hAnsi="Consolas" w:cs="Consolas"/>
-          <w:b/>
-        </w:rPr>
-        <w:t>| AH | AL | | BH</w:t>
-      </w:r>
-      <w:r>
-        <w:rPr>
-          <w:rFonts w:ascii="Consolas" w:hAnsi="Consolas" w:cs="Consolas"/>
-          <w:b/>
-        </w:rPr>
-        <w:t xml:space="preserve"> | BL | | CH | CL | | DH | DL |</w:t>
-      </w:r>
-      <w:r>
-        <w:rPr>
-          <w:rFonts w:ascii="Consolas" w:hAnsi="Consolas" w:cs="Consolas"/>
-          <w:b/>
-        </w:rPr>
-        <w:br/>
-      </w:r>
-      <w:r>
-        <w:rPr>
-          <w:rFonts w:ascii="Consolas" w:hAnsi="Consolas" w:cs="Consolas"/>
-          <w:b/>
-        </w:rPr>
-        <w:t>----------- ----------- ----------- -----------</w:t>
-      </w:r>
     </w:p>
     <w:p/>
     <w:sectPr>
@@ -415,6 +3145,624 @@
       <w:szCs w:val="28"/>
     </w:rPr>
   </w:style>
+  <w:style w:type="paragraph" w:styleId="Title">
+    <w:name w:val="Title"/>
+    <w:basedOn w:val="Normal"/>
+    <w:next w:val="Normal"/>
+    <w:link w:val="TitleChar"/>
+    <w:uiPriority w:val="10"/>
+    <w:qFormat/>
+    <w:rsid w:val="00290CAE"/>
+    <w:pPr>
+      <w:pBdr>
+        <w:bottom w:val="single" w:sz="8" w:space="4" w:color="94C600" w:themeColor="accent1"/>
+      </w:pBdr>
+      <w:spacing w:after="300" w:line="240" w:lineRule="auto"/>
+      <w:contextualSpacing/>
+    </w:pPr>
+    <w:rPr>
+      <w:rFonts w:asciiTheme="majorHAnsi" w:eastAsiaTheme="majorEastAsia" w:hAnsiTheme="majorHAnsi" w:cstheme="majorBidi"/>
+      <w:color w:val="2E2E22" w:themeColor="text2" w:themeShade="BF"/>
+      <w:spacing w:val="5"/>
+      <w:kern w:val="28"/>
+      <w:sz w:val="52"/>
+      <w:szCs w:val="52"/>
+    </w:rPr>
+  </w:style>
+  <w:style w:type="character" w:customStyle="1" w:styleId="TitleChar">
+    <w:name w:val="Title Char"/>
+    <w:basedOn w:val="DefaultParagraphFont"/>
+    <w:link w:val="Title"/>
+    <w:uiPriority w:val="10"/>
+    <w:rsid w:val="00290CAE"/>
+    <w:rPr>
+      <w:rFonts w:asciiTheme="majorHAnsi" w:eastAsiaTheme="majorEastAsia" w:hAnsiTheme="majorHAnsi" w:cstheme="majorBidi"/>
+      <w:color w:val="2E2E22" w:themeColor="text2" w:themeShade="BF"/>
+      <w:spacing w:val="5"/>
+      <w:kern w:val="28"/>
+      <w:sz w:val="52"/>
+      <w:szCs w:val="52"/>
+    </w:rPr>
+  </w:style>
+  <w:style w:type="table" w:styleId="TableGrid">
+    <w:name w:val="Table Grid"/>
+    <w:basedOn w:val="TableNormal"/>
+    <w:uiPriority w:val="59"/>
+    <w:rsid w:val="00290CAE"/>
+    <w:pPr>
+      <w:spacing w:after="0" w:line="240" w:lineRule="auto"/>
+    </w:pPr>
+    <w:tblPr>
+      <w:tblInd w:w="0" w:type="dxa"/>
+      <w:tblBorders>
+        <w:top w:val="single" w:sz="4" w:space="0" w:color="auto"/>
+        <w:left w:val="single" w:sz="4" w:space="0" w:color="auto"/>
+        <w:bottom w:val="single" w:sz="4" w:space="0" w:color="auto"/>
+        <w:right w:val="single" w:sz="4" w:space="0" w:color="auto"/>
+        <w:insideH w:val="single" w:sz="4" w:space="0" w:color="auto"/>
+        <w:insideV w:val="single" w:sz="4" w:space="0" w:color="auto"/>
+      </w:tblBorders>
+      <w:tblCellMar>
+        <w:top w:w="0" w:type="dxa"/>
+        <w:left w:w="108" w:type="dxa"/>
+        <w:bottom w:w="0" w:type="dxa"/>
+        <w:right w:w="108" w:type="dxa"/>
+      </w:tblCellMar>
+    </w:tblPr>
+  </w:style>
+  <w:style w:type="table" w:styleId="LightShading-Accent3">
+    <w:name w:val="Light Shading Accent 3"/>
+    <w:basedOn w:val="TableNormal"/>
+    <w:uiPriority w:val="60"/>
+    <w:rsid w:val="00BF0842"/>
+    <w:pPr>
+      <w:spacing w:after="0" w:line="240" w:lineRule="auto"/>
+    </w:pPr>
+    <w:rPr>
+      <w:color w:val="BF4D00" w:themeColor="accent3" w:themeShade="BF"/>
+    </w:rPr>
+    <w:tblPr>
+      <w:tblStyleRowBandSize w:val="1"/>
+      <w:tblStyleColBandSize w:val="1"/>
+      <w:tblInd w:w="0" w:type="dxa"/>
+      <w:tblBorders>
+        <w:top w:val="single" w:sz="8" w:space="0" w:color="FF6700" w:themeColor="accent3"/>
+        <w:bottom w:val="single" w:sz="8" w:space="0" w:color="FF6700" w:themeColor="accent3"/>
+      </w:tblBorders>
+      <w:tblCellMar>
+        <w:top w:w="0" w:type="dxa"/>
+        <w:left w:w="108" w:type="dxa"/>
+        <w:bottom w:w="0" w:type="dxa"/>
+        <w:right w:w="108" w:type="dxa"/>
+      </w:tblCellMar>
+    </w:tblPr>
+    <w:tblStylePr w:type="firstRow">
+      <w:pPr>
+        <w:spacing w:before="0" w:after="0" w:line="240" w:lineRule="auto"/>
+      </w:pPr>
+      <w:rPr>
+        <w:b/>
+        <w:bCs/>
+      </w:rPr>
+      <w:tblPr/>
+      <w:tcPr>
+        <w:tcBorders>
+          <w:top w:val="single" w:sz="8" w:space="0" w:color="FF6700" w:themeColor="accent3"/>
+          <w:left w:val="nil"/>
+          <w:bottom w:val="single" w:sz="8" w:space="0" w:color="FF6700" w:themeColor="accent3"/>
+          <w:right w:val="nil"/>
+          <w:insideH w:val="nil"/>
+          <w:insideV w:val="nil"/>
+        </w:tcBorders>
+      </w:tcPr>
+    </w:tblStylePr>
+    <w:tblStylePr w:type="lastRow">
+      <w:pPr>
+        <w:spacing w:before="0" w:after="0" w:line="240" w:lineRule="auto"/>
+      </w:pPr>
+      <w:rPr>
+        <w:b/>
+        <w:bCs/>
+      </w:rPr>
+      <w:tblPr/>
+      <w:tcPr>
+        <w:tcBorders>
+          <w:top w:val="single" w:sz="8" w:space="0" w:color="FF6700" w:themeColor="accent3"/>
+          <w:left w:val="nil"/>
+          <w:bottom w:val="single" w:sz="8" w:space="0" w:color="FF6700" w:themeColor="accent3"/>
+          <w:right w:val="nil"/>
+          <w:insideH w:val="nil"/>
+          <w:insideV w:val="nil"/>
+        </w:tcBorders>
+      </w:tcPr>
+    </w:tblStylePr>
+    <w:tblStylePr w:type="firstCol">
+      <w:rPr>
+        <w:b/>
+        <w:bCs/>
+      </w:rPr>
+    </w:tblStylePr>
+    <w:tblStylePr w:type="lastCol">
+      <w:rPr>
+        <w:b/>
+        <w:bCs/>
+      </w:rPr>
+    </w:tblStylePr>
+    <w:tblStylePr w:type="band1Vert">
+      <w:tblPr/>
+      <w:tcPr>
+        <w:tcBorders>
+          <w:left w:val="nil"/>
+          <w:right w:val="nil"/>
+          <w:insideH w:val="nil"/>
+          <w:insideV w:val="nil"/>
+        </w:tcBorders>
+        <w:shd w:val="clear" w:color="auto" w:fill="FFD9BF" w:themeFill="accent3" w:themeFillTint="3F"/>
+      </w:tcPr>
+    </w:tblStylePr>
+    <w:tblStylePr w:type="band1Horz">
+      <w:tblPr/>
+      <w:tcPr>
+        <w:tcBorders>
+          <w:left w:val="nil"/>
+          <w:right w:val="nil"/>
+          <w:insideH w:val="nil"/>
+          <w:insideV w:val="nil"/>
+        </w:tcBorders>
+        <w:shd w:val="clear" w:color="auto" w:fill="FFD9BF" w:themeFill="accent3" w:themeFillTint="3F"/>
+      </w:tcPr>
+    </w:tblStylePr>
+  </w:style>
+  <w:style w:type="table" w:styleId="LightShading-Accent1">
+    <w:name w:val="Light Shading Accent 1"/>
+    <w:basedOn w:val="TableNormal"/>
+    <w:uiPriority w:val="60"/>
+    <w:rsid w:val="00BF0842"/>
+    <w:pPr>
+      <w:spacing w:after="0" w:line="240" w:lineRule="auto"/>
+    </w:pPr>
+    <w:rPr>
+      <w:color w:val="6F9500" w:themeColor="accent1" w:themeShade="BF"/>
+    </w:rPr>
+    <w:tblPr>
+      <w:tblStyleRowBandSize w:val="1"/>
+      <w:tblStyleColBandSize w:val="1"/>
+      <w:tblInd w:w="0" w:type="dxa"/>
+      <w:tblBorders>
+        <w:top w:val="single" w:sz="8" w:space="0" w:color="94C600" w:themeColor="accent1"/>
+        <w:bottom w:val="single" w:sz="8" w:space="0" w:color="94C600" w:themeColor="accent1"/>
+      </w:tblBorders>
+      <w:tblCellMar>
+        <w:top w:w="0" w:type="dxa"/>
+        <w:left w:w="108" w:type="dxa"/>
+        <w:bottom w:w="0" w:type="dxa"/>
+        <w:right w:w="108" w:type="dxa"/>
+      </w:tblCellMar>
+    </w:tblPr>
+    <w:tblStylePr w:type="firstRow">
+      <w:pPr>
+        <w:spacing w:before="0" w:after="0" w:line="240" w:lineRule="auto"/>
+      </w:pPr>
+      <w:rPr>
+        <w:b/>
+        <w:bCs/>
+      </w:rPr>
+      <w:tblPr/>
+      <w:tcPr>
+        <w:tcBorders>
+          <w:top w:val="single" w:sz="8" w:space="0" w:color="94C600" w:themeColor="accent1"/>
+          <w:left w:val="nil"/>
+          <w:bottom w:val="single" w:sz="8" w:space="0" w:color="94C600" w:themeColor="accent1"/>
+          <w:right w:val="nil"/>
+          <w:insideH w:val="nil"/>
+          <w:insideV w:val="nil"/>
+        </w:tcBorders>
+      </w:tcPr>
+    </w:tblStylePr>
+    <w:tblStylePr w:type="lastRow">
+      <w:pPr>
+        <w:spacing w:before="0" w:after="0" w:line="240" w:lineRule="auto"/>
+      </w:pPr>
+      <w:rPr>
+        <w:b/>
+        <w:bCs/>
+      </w:rPr>
+      <w:tblPr/>
+      <w:tcPr>
+        <w:tcBorders>
+          <w:top w:val="single" w:sz="8" w:space="0" w:color="94C600" w:themeColor="accent1"/>
+          <w:left w:val="nil"/>
+          <w:bottom w:val="single" w:sz="8" w:space="0" w:color="94C600" w:themeColor="accent1"/>
+          <w:right w:val="nil"/>
+          <w:insideH w:val="nil"/>
+          <w:insideV w:val="nil"/>
+        </w:tcBorders>
+      </w:tcPr>
+    </w:tblStylePr>
+    <w:tblStylePr w:type="firstCol">
+      <w:rPr>
+        <w:b/>
+        <w:bCs/>
+      </w:rPr>
+    </w:tblStylePr>
+    <w:tblStylePr w:type="lastCol">
+      <w:rPr>
+        <w:b/>
+        <w:bCs/>
+      </w:rPr>
+    </w:tblStylePr>
+    <w:tblStylePr w:type="band1Vert">
+      <w:tblPr/>
+      <w:tcPr>
+        <w:tcBorders>
+          <w:left w:val="nil"/>
+          <w:right w:val="nil"/>
+          <w:insideH w:val="nil"/>
+          <w:insideV w:val="nil"/>
+        </w:tcBorders>
+        <w:shd w:val="clear" w:color="auto" w:fill="EBFFB1" w:themeFill="accent1" w:themeFillTint="3F"/>
+      </w:tcPr>
+    </w:tblStylePr>
+    <w:tblStylePr w:type="band1Horz">
+      <w:tblPr/>
+      <w:tcPr>
+        <w:tcBorders>
+          <w:left w:val="nil"/>
+          <w:right w:val="nil"/>
+          <w:insideH w:val="nil"/>
+          <w:insideV w:val="nil"/>
+        </w:tcBorders>
+        <w:shd w:val="clear" w:color="auto" w:fill="EBFFB1" w:themeFill="accent1" w:themeFillTint="3F"/>
+      </w:tcPr>
+    </w:tblStylePr>
+  </w:style>
+  <w:style w:type="table" w:styleId="LightList-Accent1">
+    <w:name w:val="Light List Accent 1"/>
+    <w:basedOn w:val="TableNormal"/>
+    <w:uiPriority w:val="61"/>
+    <w:rsid w:val="00BF0842"/>
+    <w:pPr>
+      <w:spacing w:after="0" w:line="240" w:lineRule="auto"/>
+    </w:pPr>
+    <w:tblPr>
+      <w:tblStyleRowBandSize w:val="1"/>
+      <w:tblStyleColBandSize w:val="1"/>
+      <w:tblInd w:w="0" w:type="dxa"/>
+      <w:tblBorders>
+        <w:top w:val="single" w:sz="8" w:space="0" w:color="94C600" w:themeColor="accent1"/>
+        <w:left w:val="single" w:sz="8" w:space="0" w:color="94C600" w:themeColor="accent1"/>
+        <w:bottom w:val="single" w:sz="8" w:space="0" w:color="94C600" w:themeColor="accent1"/>
+        <w:right w:val="single" w:sz="8" w:space="0" w:color="94C600" w:themeColor="accent1"/>
+      </w:tblBorders>
+      <w:tblCellMar>
+        <w:top w:w="0" w:type="dxa"/>
+        <w:left w:w="108" w:type="dxa"/>
+        <w:bottom w:w="0" w:type="dxa"/>
+        <w:right w:w="108" w:type="dxa"/>
+      </w:tblCellMar>
+    </w:tblPr>
+    <w:tblStylePr w:type="firstRow">
+      <w:pPr>
+        <w:spacing w:before="0" w:after="0" w:line="240" w:lineRule="auto"/>
+      </w:pPr>
+      <w:rPr>
+        <w:b/>
+        <w:bCs/>
+        <w:color w:val="FFFFFF" w:themeColor="background1"/>
+      </w:rPr>
+      <w:tblPr/>
+      <w:tcPr>
+        <w:shd w:val="clear" w:color="auto" w:fill="94C600" w:themeFill="accent1"/>
+      </w:tcPr>
+    </w:tblStylePr>
+    <w:tblStylePr w:type="lastRow">
+      <w:pPr>
+        <w:spacing w:before="0" w:after="0" w:line="240" w:lineRule="auto"/>
+      </w:pPr>
+      <w:rPr>
+        <w:b/>
+        <w:bCs/>
+      </w:rPr>
+      <w:tblPr/>
+      <w:tcPr>
+        <w:tcBorders>
+          <w:top w:val="double" w:sz="6" w:space="0" w:color="94C600" w:themeColor="accent1"/>
+          <w:left w:val="single" w:sz="8" w:space="0" w:color="94C600" w:themeColor="accent1"/>
+          <w:bottom w:val="single" w:sz="8" w:space="0" w:color="94C600" w:themeColor="accent1"/>
+          <w:right w:val="single" w:sz="8" w:space="0" w:color="94C600" w:themeColor="accent1"/>
+        </w:tcBorders>
+      </w:tcPr>
+    </w:tblStylePr>
+    <w:tblStylePr w:type="firstCol">
+      <w:rPr>
+        <w:b/>
+        <w:bCs/>
+      </w:rPr>
+    </w:tblStylePr>
+    <w:tblStylePr w:type="lastCol">
+      <w:rPr>
+        <w:b/>
+        <w:bCs/>
+      </w:rPr>
+    </w:tblStylePr>
+    <w:tblStylePr w:type="band1Vert">
+      <w:tblPr/>
+      <w:tcPr>
+        <w:tcBorders>
+          <w:top w:val="single" w:sz="8" w:space="0" w:color="94C600" w:themeColor="accent1"/>
+          <w:left w:val="single" w:sz="8" w:space="0" w:color="94C600" w:themeColor="accent1"/>
+          <w:bottom w:val="single" w:sz="8" w:space="0" w:color="94C600" w:themeColor="accent1"/>
+          <w:right w:val="single" w:sz="8" w:space="0" w:color="94C600" w:themeColor="accent1"/>
+        </w:tcBorders>
+      </w:tcPr>
+    </w:tblStylePr>
+    <w:tblStylePr w:type="band1Horz">
+      <w:tblPr/>
+      <w:tcPr>
+        <w:tcBorders>
+          <w:top w:val="single" w:sz="8" w:space="0" w:color="94C600" w:themeColor="accent1"/>
+          <w:left w:val="single" w:sz="8" w:space="0" w:color="94C600" w:themeColor="accent1"/>
+          <w:bottom w:val="single" w:sz="8" w:space="0" w:color="94C600" w:themeColor="accent1"/>
+          <w:right w:val="single" w:sz="8" w:space="0" w:color="94C600" w:themeColor="accent1"/>
+        </w:tcBorders>
+      </w:tcPr>
+    </w:tblStylePr>
+  </w:style>
+  <w:style w:type="table" w:styleId="MediumShading2-Accent1">
+    <w:name w:val="Medium Shading 2 Accent 1"/>
+    <w:basedOn w:val="TableNormal"/>
+    <w:uiPriority w:val="64"/>
+    <w:rsid w:val="009C41BA"/>
+    <w:pPr>
+      <w:spacing w:after="0" w:line="240" w:lineRule="auto"/>
+    </w:pPr>
+    <w:tblPr>
+      <w:tblStyleRowBandSize w:val="1"/>
+      <w:tblStyleColBandSize w:val="1"/>
+      <w:tblInd w:w="0" w:type="dxa"/>
+      <w:tblBorders>
+        <w:top w:val="single" w:sz="18" w:space="0" w:color="auto"/>
+        <w:bottom w:val="single" w:sz="18" w:space="0" w:color="auto"/>
+      </w:tblBorders>
+      <w:tblCellMar>
+        <w:top w:w="0" w:type="dxa"/>
+        <w:left w:w="108" w:type="dxa"/>
+        <w:bottom w:w="0" w:type="dxa"/>
+        <w:right w:w="108" w:type="dxa"/>
+      </w:tblCellMar>
+    </w:tblPr>
+    <w:tblStylePr w:type="firstRow">
+      <w:pPr>
+        <w:spacing w:before="0" w:after="0" w:line="240" w:lineRule="auto"/>
+      </w:pPr>
+      <w:rPr>
+        <w:b/>
+        <w:bCs/>
+        <w:color w:val="FFFFFF" w:themeColor="background1"/>
+      </w:rPr>
+      <w:tblPr/>
+      <w:tcPr>
+        <w:tcBorders>
+          <w:top w:val="single" w:sz="18" w:space="0" w:color="auto"/>
+          <w:left w:val="nil"/>
+          <w:bottom w:val="single" w:sz="18" w:space="0" w:color="auto"/>
+          <w:right w:val="nil"/>
+          <w:insideH w:val="nil"/>
+          <w:insideV w:val="nil"/>
+        </w:tcBorders>
+        <w:shd w:val="clear" w:color="auto" w:fill="94C600" w:themeFill="accent1"/>
+      </w:tcPr>
+    </w:tblStylePr>
+    <w:tblStylePr w:type="lastRow">
+      <w:pPr>
+        <w:spacing w:before="0" w:after="0" w:line="240" w:lineRule="auto"/>
+      </w:pPr>
+      <w:rPr>
+        <w:color w:val="auto"/>
+      </w:rPr>
+      <w:tblPr/>
+      <w:tcPr>
+        <w:tcBorders>
+          <w:top w:val="double" w:sz="6" w:space="0" w:color="auto"/>
+          <w:left w:val="nil"/>
+          <w:bottom w:val="single" w:sz="18" w:space="0" w:color="auto"/>
+          <w:right w:val="nil"/>
+          <w:insideH w:val="nil"/>
+          <w:insideV w:val="nil"/>
+        </w:tcBorders>
+        <w:shd w:val="clear" w:color="auto" w:fill="FFFFFF" w:themeFill="background1"/>
+      </w:tcPr>
+    </w:tblStylePr>
+    <w:tblStylePr w:type="firstCol">
+      <w:rPr>
+        <w:b/>
+        <w:bCs/>
+        <w:color w:val="FFFFFF" w:themeColor="background1"/>
+      </w:rPr>
+      <w:tblPr/>
+      <w:tcPr>
+        <w:tcBorders>
+          <w:top w:val="nil"/>
+          <w:left w:val="nil"/>
+          <w:bottom w:val="single" w:sz="18" w:space="0" w:color="auto"/>
+          <w:right w:val="nil"/>
+          <w:insideH w:val="nil"/>
+          <w:insideV w:val="nil"/>
+        </w:tcBorders>
+        <w:shd w:val="clear" w:color="auto" w:fill="94C600" w:themeFill="accent1"/>
+      </w:tcPr>
+    </w:tblStylePr>
+    <w:tblStylePr w:type="lastCol">
+      <w:rPr>
+        <w:b/>
+        <w:bCs/>
+        <w:color w:val="FFFFFF" w:themeColor="background1"/>
+      </w:rPr>
+      <w:tblPr/>
+      <w:tcPr>
+        <w:tcBorders>
+          <w:left w:val="nil"/>
+          <w:right w:val="nil"/>
+          <w:insideH w:val="nil"/>
+          <w:insideV w:val="nil"/>
+        </w:tcBorders>
+        <w:shd w:val="clear" w:color="auto" w:fill="94C600" w:themeFill="accent1"/>
+      </w:tcPr>
+    </w:tblStylePr>
+    <w:tblStylePr w:type="band1Vert">
+      <w:tblPr/>
+      <w:tcPr>
+        <w:tcBorders>
+          <w:left w:val="nil"/>
+          <w:right w:val="nil"/>
+          <w:insideH w:val="nil"/>
+          <w:insideV w:val="nil"/>
+        </w:tcBorders>
+        <w:shd w:val="clear" w:color="auto" w:fill="D9D9D9" w:themeFill="background1" w:themeFillShade="D8"/>
+      </w:tcPr>
+    </w:tblStylePr>
+    <w:tblStylePr w:type="band1Horz">
+      <w:tblPr/>
+      <w:tcPr>
+        <w:shd w:val="clear" w:color="auto" w:fill="D9D9D9" w:themeFill="background1" w:themeFillShade="D8"/>
+      </w:tcPr>
+    </w:tblStylePr>
+    <w:tblStylePr w:type="neCell">
+      <w:tblPr/>
+      <w:tcPr>
+        <w:tcBorders>
+          <w:top w:val="single" w:sz="18" w:space="0" w:color="auto"/>
+          <w:left w:val="nil"/>
+          <w:bottom w:val="single" w:sz="18" w:space="0" w:color="auto"/>
+          <w:right w:val="nil"/>
+          <w:insideH w:val="nil"/>
+          <w:insideV w:val="nil"/>
+        </w:tcBorders>
+      </w:tcPr>
+    </w:tblStylePr>
+    <w:tblStylePr w:type="nwCell">
+      <w:rPr>
+        <w:color w:val="FFFFFF" w:themeColor="background1"/>
+      </w:rPr>
+      <w:tblPr/>
+      <w:tcPr>
+        <w:tcBorders>
+          <w:top w:val="single" w:sz="18" w:space="0" w:color="auto"/>
+          <w:left w:val="nil"/>
+          <w:bottom w:val="single" w:sz="18" w:space="0" w:color="auto"/>
+          <w:right w:val="nil"/>
+          <w:insideH w:val="nil"/>
+          <w:insideV w:val="nil"/>
+        </w:tcBorders>
+      </w:tcPr>
+    </w:tblStylePr>
+  </w:style>
+  <w:style w:type="table" w:styleId="MediumShading1-Accent1">
+    <w:name w:val="Medium Shading 1 Accent 1"/>
+    <w:basedOn w:val="TableNormal"/>
+    <w:uiPriority w:val="63"/>
+    <w:rsid w:val="009C41BA"/>
+    <w:pPr>
+      <w:spacing w:after="0" w:line="240" w:lineRule="auto"/>
+    </w:pPr>
+    <w:tblPr>
+      <w:tblStyleRowBandSize w:val="1"/>
+      <w:tblStyleColBandSize w:val="1"/>
+      <w:tblInd w:w="0" w:type="dxa"/>
+      <w:tblBorders>
+        <w:top w:val="single" w:sz="8" w:space="0" w:color="C4FF15" w:themeColor="accent1" w:themeTint="BF"/>
+        <w:left w:val="single" w:sz="8" w:space="0" w:color="C4FF15" w:themeColor="accent1" w:themeTint="BF"/>
+        <w:bottom w:val="single" w:sz="8" w:space="0" w:color="C4FF15" w:themeColor="accent1" w:themeTint="BF"/>
+        <w:right w:val="single" w:sz="8" w:space="0" w:color="C4FF15" w:themeColor="accent1" w:themeTint="BF"/>
+        <w:insideH w:val="single" w:sz="8" w:space="0" w:color="C4FF15" w:themeColor="accent1" w:themeTint="BF"/>
+      </w:tblBorders>
+      <w:tblCellMar>
+        <w:top w:w="0" w:type="dxa"/>
+        <w:left w:w="108" w:type="dxa"/>
+        <w:bottom w:w="0" w:type="dxa"/>
+        <w:right w:w="108" w:type="dxa"/>
+      </w:tblCellMar>
+    </w:tblPr>
+    <w:tblStylePr w:type="firstRow">
+      <w:pPr>
+        <w:spacing w:before="0" w:after="0" w:line="240" w:lineRule="auto"/>
+      </w:pPr>
+      <w:rPr>
+        <w:b/>
+        <w:bCs/>
+        <w:color w:val="FFFFFF" w:themeColor="background1"/>
+      </w:rPr>
+      <w:tblPr/>
+      <w:tcPr>
+        <w:tcBorders>
+          <w:top w:val="single" w:sz="8" w:space="0" w:color="C4FF15" w:themeColor="accent1" w:themeTint="BF"/>
+          <w:left w:val="single" w:sz="8" w:space="0" w:color="C4FF15" w:themeColor="accent1" w:themeTint="BF"/>
+          <w:bottom w:val="single" w:sz="8" w:space="0" w:color="C4FF15" w:themeColor="accent1" w:themeTint="BF"/>
+          <w:right w:val="single" w:sz="8" w:space="0" w:color="C4FF15" w:themeColor="accent1" w:themeTint="BF"/>
+          <w:insideH w:val="nil"/>
+          <w:insideV w:val="nil"/>
+        </w:tcBorders>
+        <w:shd w:val="clear" w:color="auto" w:fill="94C600" w:themeFill="accent1"/>
+      </w:tcPr>
+    </w:tblStylePr>
+    <w:tblStylePr w:type="lastRow">
+      <w:pPr>
+        <w:spacing w:before="0" w:after="0" w:line="240" w:lineRule="auto"/>
+      </w:pPr>
+      <w:rPr>
+        <w:b/>
+        <w:bCs/>
+      </w:rPr>
+      <w:tblPr/>
+      <w:tcPr>
+        <w:tcBorders>
+          <w:top w:val="double" w:sz="6" w:space="0" w:color="C4FF15" w:themeColor="accent1" w:themeTint="BF"/>
+          <w:left w:val="single" w:sz="8" w:space="0" w:color="C4FF15" w:themeColor="accent1" w:themeTint="BF"/>
+          <w:bottom w:val="single" w:sz="8" w:space="0" w:color="C4FF15" w:themeColor="accent1" w:themeTint="BF"/>
+          <w:right w:val="single" w:sz="8" w:space="0" w:color="C4FF15" w:themeColor="accent1" w:themeTint="BF"/>
+          <w:insideH w:val="nil"/>
+          <w:insideV w:val="nil"/>
+        </w:tcBorders>
+      </w:tcPr>
+    </w:tblStylePr>
+    <w:tblStylePr w:type="firstCol">
+      <w:rPr>
+        <w:b/>
+        <w:bCs/>
+      </w:rPr>
+    </w:tblStylePr>
+    <w:tblStylePr w:type="lastCol">
+      <w:rPr>
+        <w:b/>
+        <w:bCs/>
+      </w:rPr>
+    </w:tblStylePr>
+    <w:tblStylePr w:type="band1Vert">
+      <w:tblPr/>
+      <w:tcPr>
+        <w:shd w:val="clear" w:color="auto" w:fill="EBFFB1" w:themeFill="accent1" w:themeFillTint="3F"/>
+      </w:tcPr>
+    </w:tblStylePr>
+    <w:tblStylePr w:type="band1Horz">
+      <w:tblPr/>
+      <w:tcPr>
+        <w:tcBorders>
+          <w:insideH w:val="nil"/>
+          <w:insideV w:val="nil"/>
+        </w:tcBorders>
+        <w:shd w:val="clear" w:color="auto" w:fill="EBFFB1" w:themeFill="accent1" w:themeFillTint="3F"/>
+      </w:tcPr>
+    </w:tblStylePr>
+    <w:tblStylePr w:type="band2Horz">
+      <w:tblPr/>
+      <w:tcPr>
+        <w:tcBorders>
+          <w:insideH w:val="nil"/>
+          <w:insideV w:val="nil"/>
+        </w:tcBorders>
+      </w:tcPr>
+    </w:tblStylePr>
+  </w:style>
 </w:styles>
 </file>
 
@@ -642,6 +3990,624 @@
       <w:sz w:val="28"/>
       <w:szCs w:val="28"/>
     </w:rPr>
+  </w:style>
+  <w:style w:type="paragraph" w:styleId="Title">
+    <w:name w:val="Title"/>
+    <w:basedOn w:val="Normal"/>
+    <w:next w:val="Normal"/>
+    <w:link w:val="TitleChar"/>
+    <w:uiPriority w:val="10"/>
+    <w:qFormat/>
+    <w:rsid w:val="00290CAE"/>
+    <w:pPr>
+      <w:pBdr>
+        <w:bottom w:val="single" w:sz="8" w:space="4" w:color="94C600" w:themeColor="accent1"/>
+      </w:pBdr>
+      <w:spacing w:after="300" w:line="240" w:lineRule="auto"/>
+      <w:contextualSpacing/>
+    </w:pPr>
+    <w:rPr>
+      <w:rFonts w:asciiTheme="majorHAnsi" w:eastAsiaTheme="majorEastAsia" w:hAnsiTheme="majorHAnsi" w:cstheme="majorBidi"/>
+      <w:color w:val="2E2E22" w:themeColor="text2" w:themeShade="BF"/>
+      <w:spacing w:val="5"/>
+      <w:kern w:val="28"/>
+      <w:sz w:val="52"/>
+      <w:szCs w:val="52"/>
+    </w:rPr>
+  </w:style>
+  <w:style w:type="character" w:customStyle="1" w:styleId="TitleChar">
+    <w:name w:val="Title Char"/>
+    <w:basedOn w:val="DefaultParagraphFont"/>
+    <w:link w:val="Title"/>
+    <w:uiPriority w:val="10"/>
+    <w:rsid w:val="00290CAE"/>
+    <w:rPr>
+      <w:rFonts w:asciiTheme="majorHAnsi" w:eastAsiaTheme="majorEastAsia" w:hAnsiTheme="majorHAnsi" w:cstheme="majorBidi"/>
+      <w:color w:val="2E2E22" w:themeColor="text2" w:themeShade="BF"/>
+      <w:spacing w:val="5"/>
+      <w:kern w:val="28"/>
+      <w:sz w:val="52"/>
+      <w:szCs w:val="52"/>
+    </w:rPr>
+  </w:style>
+  <w:style w:type="table" w:styleId="TableGrid">
+    <w:name w:val="Table Grid"/>
+    <w:basedOn w:val="TableNormal"/>
+    <w:uiPriority w:val="59"/>
+    <w:rsid w:val="00290CAE"/>
+    <w:pPr>
+      <w:spacing w:after="0" w:line="240" w:lineRule="auto"/>
+    </w:pPr>
+    <w:tblPr>
+      <w:tblInd w:w="0" w:type="dxa"/>
+      <w:tblBorders>
+        <w:top w:val="single" w:sz="4" w:space="0" w:color="auto"/>
+        <w:left w:val="single" w:sz="4" w:space="0" w:color="auto"/>
+        <w:bottom w:val="single" w:sz="4" w:space="0" w:color="auto"/>
+        <w:right w:val="single" w:sz="4" w:space="0" w:color="auto"/>
+        <w:insideH w:val="single" w:sz="4" w:space="0" w:color="auto"/>
+        <w:insideV w:val="single" w:sz="4" w:space="0" w:color="auto"/>
+      </w:tblBorders>
+      <w:tblCellMar>
+        <w:top w:w="0" w:type="dxa"/>
+        <w:left w:w="108" w:type="dxa"/>
+        <w:bottom w:w="0" w:type="dxa"/>
+        <w:right w:w="108" w:type="dxa"/>
+      </w:tblCellMar>
+    </w:tblPr>
+  </w:style>
+  <w:style w:type="table" w:styleId="LightShading-Accent3">
+    <w:name w:val="Light Shading Accent 3"/>
+    <w:basedOn w:val="TableNormal"/>
+    <w:uiPriority w:val="60"/>
+    <w:rsid w:val="00BF0842"/>
+    <w:pPr>
+      <w:spacing w:after="0" w:line="240" w:lineRule="auto"/>
+    </w:pPr>
+    <w:rPr>
+      <w:color w:val="BF4D00" w:themeColor="accent3" w:themeShade="BF"/>
+    </w:rPr>
+    <w:tblPr>
+      <w:tblStyleRowBandSize w:val="1"/>
+      <w:tblStyleColBandSize w:val="1"/>
+      <w:tblInd w:w="0" w:type="dxa"/>
+      <w:tblBorders>
+        <w:top w:val="single" w:sz="8" w:space="0" w:color="FF6700" w:themeColor="accent3"/>
+        <w:bottom w:val="single" w:sz="8" w:space="0" w:color="FF6700" w:themeColor="accent3"/>
+      </w:tblBorders>
+      <w:tblCellMar>
+        <w:top w:w="0" w:type="dxa"/>
+        <w:left w:w="108" w:type="dxa"/>
+        <w:bottom w:w="0" w:type="dxa"/>
+        <w:right w:w="108" w:type="dxa"/>
+      </w:tblCellMar>
+    </w:tblPr>
+    <w:tblStylePr w:type="firstRow">
+      <w:pPr>
+        <w:spacing w:before="0" w:after="0" w:line="240" w:lineRule="auto"/>
+      </w:pPr>
+      <w:rPr>
+        <w:b/>
+        <w:bCs/>
+      </w:rPr>
+      <w:tblPr/>
+      <w:tcPr>
+        <w:tcBorders>
+          <w:top w:val="single" w:sz="8" w:space="0" w:color="FF6700" w:themeColor="accent3"/>
+          <w:left w:val="nil"/>
+          <w:bottom w:val="single" w:sz="8" w:space="0" w:color="FF6700" w:themeColor="accent3"/>
+          <w:right w:val="nil"/>
+          <w:insideH w:val="nil"/>
+          <w:insideV w:val="nil"/>
+        </w:tcBorders>
+      </w:tcPr>
+    </w:tblStylePr>
+    <w:tblStylePr w:type="lastRow">
+      <w:pPr>
+        <w:spacing w:before="0" w:after="0" w:line="240" w:lineRule="auto"/>
+      </w:pPr>
+      <w:rPr>
+        <w:b/>
+        <w:bCs/>
+      </w:rPr>
+      <w:tblPr/>
+      <w:tcPr>
+        <w:tcBorders>
+          <w:top w:val="single" w:sz="8" w:space="0" w:color="FF6700" w:themeColor="accent3"/>
+          <w:left w:val="nil"/>
+          <w:bottom w:val="single" w:sz="8" w:space="0" w:color="FF6700" w:themeColor="accent3"/>
+          <w:right w:val="nil"/>
+          <w:insideH w:val="nil"/>
+          <w:insideV w:val="nil"/>
+        </w:tcBorders>
+      </w:tcPr>
+    </w:tblStylePr>
+    <w:tblStylePr w:type="firstCol">
+      <w:rPr>
+        <w:b/>
+        <w:bCs/>
+      </w:rPr>
+    </w:tblStylePr>
+    <w:tblStylePr w:type="lastCol">
+      <w:rPr>
+        <w:b/>
+        <w:bCs/>
+      </w:rPr>
+    </w:tblStylePr>
+    <w:tblStylePr w:type="band1Vert">
+      <w:tblPr/>
+      <w:tcPr>
+        <w:tcBorders>
+          <w:left w:val="nil"/>
+          <w:right w:val="nil"/>
+          <w:insideH w:val="nil"/>
+          <w:insideV w:val="nil"/>
+        </w:tcBorders>
+        <w:shd w:val="clear" w:color="auto" w:fill="FFD9BF" w:themeFill="accent3" w:themeFillTint="3F"/>
+      </w:tcPr>
+    </w:tblStylePr>
+    <w:tblStylePr w:type="band1Horz">
+      <w:tblPr/>
+      <w:tcPr>
+        <w:tcBorders>
+          <w:left w:val="nil"/>
+          <w:right w:val="nil"/>
+          <w:insideH w:val="nil"/>
+          <w:insideV w:val="nil"/>
+        </w:tcBorders>
+        <w:shd w:val="clear" w:color="auto" w:fill="FFD9BF" w:themeFill="accent3" w:themeFillTint="3F"/>
+      </w:tcPr>
+    </w:tblStylePr>
+  </w:style>
+  <w:style w:type="table" w:styleId="LightShading-Accent1">
+    <w:name w:val="Light Shading Accent 1"/>
+    <w:basedOn w:val="TableNormal"/>
+    <w:uiPriority w:val="60"/>
+    <w:rsid w:val="00BF0842"/>
+    <w:pPr>
+      <w:spacing w:after="0" w:line="240" w:lineRule="auto"/>
+    </w:pPr>
+    <w:rPr>
+      <w:color w:val="6F9500" w:themeColor="accent1" w:themeShade="BF"/>
+    </w:rPr>
+    <w:tblPr>
+      <w:tblStyleRowBandSize w:val="1"/>
+      <w:tblStyleColBandSize w:val="1"/>
+      <w:tblInd w:w="0" w:type="dxa"/>
+      <w:tblBorders>
+        <w:top w:val="single" w:sz="8" w:space="0" w:color="94C600" w:themeColor="accent1"/>
+        <w:bottom w:val="single" w:sz="8" w:space="0" w:color="94C600" w:themeColor="accent1"/>
+      </w:tblBorders>
+      <w:tblCellMar>
+        <w:top w:w="0" w:type="dxa"/>
+        <w:left w:w="108" w:type="dxa"/>
+        <w:bottom w:w="0" w:type="dxa"/>
+        <w:right w:w="108" w:type="dxa"/>
+      </w:tblCellMar>
+    </w:tblPr>
+    <w:tblStylePr w:type="firstRow">
+      <w:pPr>
+        <w:spacing w:before="0" w:after="0" w:line="240" w:lineRule="auto"/>
+      </w:pPr>
+      <w:rPr>
+        <w:b/>
+        <w:bCs/>
+      </w:rPr>
+      <w:tblPr/>
+      <w:tcPr>
+        <w:tcBorders>
+          <w:top w:val="single" w:sz="8" w:space="0" w:color="94C600" w:themeColor="accent1"/>
+          <w:left w:val="nil"/>
+          <w:bottom w:val="single" w:sz="8" w:space="0" w:color="94C600" w:themeColor="accent1"/>
+          <w:right w:val="nil"/>
+          <w:insideH w:val="nil"/>
+          <w:insideV w:val="nil"/>
+        </w:tcBorders>
+      </w:tcPr>
+    </w:tblStylePr>
+    <w:tblStylePr w:type="lastRow">
+      <w:pPr>
+        <w:spacing w:before="0" w:after="0" w:line="240" w:lineRule="auto"/>
+      </w:pPr>
+      <w:rPr>
+        <w:b/>
+        <w:bCs/>
+      </w:rPr>
+      <w:tblPr/>
+      <w:tcPr>
+        <w:tcBorders>
+          <w:top w:val="single" w:sz="8" w:space="0" w:color="94C600" w:themeColor="accent1"/>
+          <w:left w:val="nil"/>
+          <w:bottom w:val="single" w:sz="8" w:space="0" w:color="94C600" w:themeColor="accent1"/>
+          <w:right w:val="nil"/>
+          <w:insideH w:val="nil"/>
+          <w:insideV w:val="nil"/>
+        </w:tcBorders>
+      </w:tcPr>
+    </w:tblStylePr>
+    <w:tblStylePr w:type="firstCol">
+      <w:rPr>
+        <w:b/>
+        <w:bCs/>
+      </w:rPr>
+    </w:tblStylePr>
+    <w:tblStylePr w:type="lastCol">
+      <w:rPr>
+        <w:b/>
+        <w:bCs/>
+      </w:rPr>
+    </w:tblStylePr>
+    <w:tblStylePr w:type="band1Vert">
+      <w:tblPr/>
+      <w:tcPr>
+        <w:tcBorders>
+          <w:left w:val="nil"/>
+          <w:right w:val="nil"/>
+          <w:insideH w:val="nil"/>
+          <w:insideV w:val="nil"/>
+        </w:tcBorders>
+        <w:shd w:val="clear" w:color="auto" w:fill="EBFFB1" w:themeFill="accent1" w:themeFillTint="3F"/>
+      </w:tcPr>
+    </w:tblStylePr>
+    <w:tblStylePr w:type="band1Horz">
+      <w:tblPr/>
+      <w:tcPr>
+        <w:tcBorders>
+          <w:left w:val="nil"/>
+          <w:right w:val="nil"/>
+          <w:insideH w:val="nil"/>
+          <w:insideV w:val="nil"/>
+        </w:tcBorders>
+        <w:shd w:val="clear" w:color="auto" w:fill="EBFFB1" w:themeFill="accent1" w:themeFillTint="3F"/>
+      </w:tcPr>
+    </w:tblStylePr>
+  </w:style>
+  <w:style w:type="table" w:styleId="LightList-Accent1">
+    <w:name w:val="Light List Accent 1"/>
+    <w:basedOn w:val="TableNormal"/>
+    <w:uiPriority w:val="61"/>
+    <w:rsid w:val="00BF0842"/>
+    <w:pPr>
+      <w:spacing w:after="0" w:line="240" w:lineRule="auto"/>
+    </w:pPr>
+    <w:tblPr>
+      <w:tblStyleRowBandSize w:val="1"/>
+      <w:tblStyleColBandSize w:val="1"/>
+      <w:tblInd w:w="0" w:type="dxa"/>
+      <w:tblBorders>
+        <w:top w:val="single" w:sz="8" w:space="0" w:color="94C600" w:themeColor="accent1"/>
+        <w:left w:val="single" w:sz="8" w:space="0" w:color="94C600" w:themeColor="accent1"/>
+        <w:bottom w:val="single" w:sz="8" w:space="0" w:color="94C600" w:themeColor="accent1"/>
+        <w:right w:val="single" w:sz="8" w:space="0" w:color="94C600" w:themeColor="accent1"/>
+      </w:tblBorders>
+      <w:tblCellMar>
+        <w:top w:w="0" w:type="dxa"/>
+        <w:left w:w="108" w:type="dxa"/>
+        <w:bottom w:w="0" w:type="dxa"/>
+        <w:right w:w="108" w:type="dxa"/>
+      </w:tblCellMar>
+    </w:tblPr>
+    <w:tblStylePr w:type="firstRow">
+      <w:pPr>
+        <w:spacing w:before="0" w:after="0" w:line="240" w:lineRule="auto"/>
+      </w:pPr>
+      <w:rPr>
+        <w:b/>
+        <w:bCs/>
+        <w:color w:val="FFFFFF" w:themeColor="background1"/>
+      </w:rPr>
+      <w:tblPr/>
+      <w:tcPr>
+        <w:shd w:val="clear" w:color="auto" w:fill="94C600" w:themeFill="accent1"/>
+      </w:tcPr>
+    </w:tblStylePr>
+    <w:tblStylePr w:type="lastRow">
+      <w:pPr>
+        <w:spacing w:before="0" w:after="0" w:line="240" w:lineRule="auto"/>
+      </w:pPr>
+      <w:rPr>
+        <w:b/>
+        <w:bCs/>
+      </w:rPr>
+      <w:tblPr/>
+      <w:tcPr>
+        <w:tcBorders>
+          <w:top w:val="double" w:sz="6" w:space="0" w:color="94C600" w:themeColor="accent1"/>
+          <w:left w:val="single" w:sz="8" w:space="0" w:color="94C600" w:themeColor="accent1"/>
+          <w:bottom w:val="single" w:sz="8" w:space="0" w:color="94C600" w:themeColor="accent1"/>
+          <w:right w:val="single" w:sz="8" w:space="0" w:color="94C600" w:themeColor="accent1"/>
+        </w:tcBorders>
+      </w:tcPr>
+    </w:tblStylePr>
+    <w:tblStylePr w:type="firstCol">
+      <w:rPr>
+        <w:b/>
+        <w:bCs/>
+      </w:rPr>
+    </w:tblStylePr>
+    <w:tblStylePr w:type="lastCol">
+      <w:rPr>
+        <w:b/>
+        <w:bCs/>
+      </w:rPr>
+    </w:tblStylePr>
+    <w:tblStylePr w:type="band1Vert">
+      <w:tblPr/>
+      <w:tcPr>
+        <w:tcBorders>
+          <w:top w:val="single" w:sz="8" w:space="0" w:color="94C600" w:themeColor="accent1"/>
+          <w:left w:val="single" w:sz="8" w:space="0" w:color="94C600" w:themeColor="accent1"/>
+          <w:bottom w:val="single" w:sz="8" w:space="0" w:color="94C600" w:themeColor="accent1"/>
+          <w:right w:val="single" w:sz="8" w:space="0" w:color="94C600" w:themeColor="accent1"/>
+        </w:tcBorders>
+      </w:tcPr>
+    </w:tblStylePr>
+    <w:tblStylePr w:type="band1Horz">
+      <w:tblPr/>
+      <w:tcPr>
+        <w:tcBorders>
+          <w:top w:val="single" w:sz="8" w:space="0" w:color="94C600" w:themeColor="accent1"/>
+          <w:left w:val="single" w:sz="8" w:space="0" w:color="94C600" w:themeColor="accent1"/>
+          <w:bottom w:val="single" w:sz="8" w:space="0" w:color="94C600" w:themeColor="accent1"/>
+          <w:right w:val="single" w:sz="8" w:space="0" w:color="94C600" w:themeColor="accent1"/>
+        </w:tcBorders>
+      </w:tcPr>
+    </w:tblStylePr>
+  </w:style>
+  <w:style w:type="table" w:styleId="MediumShading2-Accent1">
+    <w:name w:val="Medium Shading 2 Accent 1"/>
+    <w:basedOn w:val="TableNormal"/>
+    <w:uiPriority w:val="64"/>
+    <w:rsid w:val="009C41BA"/>
+    <w:pPr>
+      <w:spacing w:after="0" w:line="240" w:lineRule="auto"/>
+    </w:pPr>
+    <w:tblPr>
+      <w:tblStyleRowBandSize w:val="1"/>
+      <w:tblStyleColBandSize w:val="1"/>
+      <w:tblInd w:w="0" w:type="dxa"/>
+      <w:tblBorders>
+        <w:top w:val="single" w:sz="18" w:space="0" w:color="auto"/>
+        <w:bottom w:val="single" w:sz="18" w:space="0" w:color="auto"/>
+      </w:tblBorders>
+      <w:tblCellMar>
+        <w:top w:w="0" w:type="dxa"/>
+        <w:left w:w="108" w:type="dxa"/>
+        <w:bottom w:w="0" w:type="dxa"/>
+        <w:right w:w="108" w:type="dxa"/>
+      </w:tblCellMar>
+    </w:tblPr>
+    <w:tblStylePr w:type="firstRow">
+      <w:pPr>
+        <w:spacing w:before="0" w:after="0" w:line="240" w:lineRule="auto"/>
+      </w:pPr>
+      <w:rPr>
+        <w:b/>
+        <w:bCs/>
+        <w:color w:val="FFFFFF" w:themeColor="background1"/>
+      </w:rPr>
+      <w:tblPr/>
+      <w:tcPr>
+        <w:tcBorders>
+          <w:top w:val="single" w:sz="18" w:space="0" w:color="auto"/>
+          <w:left w:val="nil"/>
+          <w:bottom w:val="single" w:sz="18" w:space="0" w:color="auto"/>
+          <w:right w:val="nil"/>
+          <w:insideH w:val="nil"/>
+          <w:insideV w:val="nil"/>
+        </w:tcBorders>
+        <w:shd w:val="clear" w:color="auto" w:fill="94C600" w:themeFill="accent1"/>
+      </w:tcPr>
+    </w:tblStylePr>
+    <w:tblStylePr w:type="lastRow">
+      <w:pPr>
+        <w:spacing w:before="0" w:after="0" w:line="240" w:lineRule="auto"/>
+      </w:pPr>
+      <w:rPr>
+        <w:color w:val="auto"/>
+      </w:rPr>
+      <w:tblPr/>
+      <w:tcPr>
+        <w:tcBorders>
+          <w:top w:val="double" w:sz="6" w:space="0" w:color="auto"/>
+          <w:left w:val="nil"/>
+          <w:bottom w:val="single" w:sz="18" w:space="0" w:color="auto"/>
+          <w:right w:val="nil"/>
+          <w:insideH w:val="nil"/>
+          <w:insideV w:val="nil"/>
+        </w:tcBorders>
+        <w:shd w:val="clear" w:color="auto" w:fill="FFFFFF" w:themeFill="background1"/>
+      </w:tcPr>
+    </w:tblStylePr>
+    <w:tblStylePr w:type="firstCol">
+      <w:rPr>
+        <w:b/>
+        <w:bCs/>
+        <w:color w:val="FFFFFF" w:themeColor="background1"/>
+      </w:rPr>
+      <w:tblPr/>
+      <w:tcPr>
+        <w:tcBorders>
+          <w:top w:val="nil"/>
+          <w:left w:val="nil"/>
+          <w:bottom w:val="single" w:sz="18" w:space="0" w:color="auto"/>
+          <w:right w:val="nil"/>
+          <w:insideH w:val="nil"/>
+          <w:insideV w:val="nil"/>
+        </w:tcBorders>
+        <w:shd w:val="clear" w:color="auto" w:fill="94C600" w:themeFill="accent1"/>
+      </w:tcPr>
+    </w:tblStylePr>
+    <w:tblStylePr w:type="lastCol">
+      <w:rPr>
+        <w:b/>
+        <w:bCs/>
+        <w:color w:val="FFFFFF" w:themeColor="background1"/>
+      </w:rPr>
+      <w:tblPr/>
+      <w:tcPr>
+        <w:tcBorders>
+          <w:left w:val="nil"/>
+          <w:right w:val="nil"/>
+          <w:insideH w:val="nil"/>
+          <w:insideV w:val="nil"/>
+        </w:tcBorders>
+        <w:shd w:val="clear" w:color="auto" w:fill="94C600" w:themeFill="accent1"/>
+      </w:tcPr>
+    </w:tblStylePr>
+    <w:tblStylePr w:type="band1Vert">
+      <w:tblPr/>
+      <w:tcPr>
+        <w:tcBorders>
+          <w:left w:val="nil"/>
+          <w:right w:val="nil"/>
+          <w:insideH w:val="nil"/>
+          <w:insideV w:val="nil"/>
+        </w:tcBorders>
+        <w:shd w:val="clear" w:color="auto" w:fill="D9D9D9" w:themeFill="background1" w:themeFillShade="D8"/>
+      </w:tcPr>
+    </w:tblStylePr>
+    <w:tblStylePr w:type="band1Horz">
+      <w:tblPr/>
+      <w:tcPr>
+        <w:shd w:val="clear" w:color="auto" w:fill="D9D9D9" w:themeFill="background1" w:themeFillShade="D8"/>
+      </w:tcPr>
+    </w:tblStylePr>
+    <w:tblStylePr w:type="neCell">
+      <w:tblPr/>
+      <w:tcPr>
+        <w:tcBorders>
+          <w:top w:val="single" w:sz="18" w:space="0" w:color="auto"/>
+          <w:left w:val="nil"/>
+          <w:bottom w:val="single" w:sz="18" w:space="0" w:color="auto"/>
+          <w:right w:val="nil"/>
+          <w:insideH w:val="nil"/>
+          <w:insideV w:val="nil"/>
+        </w:tcBorders>
+      </w:tcPr>
+    </w:tblStylePr>
+    <w:tblStylePr w:type="nwCell">
+      <w:rPr>
+        <w:color w:val="FFFFFF" w:themeColor="background1"/>
+      </w:rPr>
+      <w:tblPr/>
+      <w:tcPr>
+        <w:tcBorders>
+          <w:top w:val="single" w:sz="18" w:space="0" w:color="auto"/>
+          <w:left w:val="nil"/>
+          <w:bottom w:val="single" w:sz="18" w:space="0" w:color="auto"/>
+          <w:right w:val="nil"/>
+          <w:insideH w:val="nil"/>
+          <w:insideV w:val="nil"/>
+        </w:tcBorders>
+      </w:tcPr>
+    </w:tblStylePr>
+  </w:style>
+  <w:style w:type="table" w:styleId="MediumShading1-Accent1">
+    <w:name w:val="Medium Shading 1 Accent 1"/>
+    <w:basedOn w:val="TableNormal"/>
+    <w:uiPriority w:val="63"/>
+    <w:rsid w:val="009C41BA"/>
+    <w:pPr>
+      <w:spacing w:after="0" w:line="240" w:lineRule="auto"/>
+    </w:pPr>
+    <w:tblPr>
+      <w:tblStyleRowBandSize w:val="1"/>
+      <w:tblStyleColBandSize w:val="1"/>
+      <w:tblInd w:w="0" w:type="dxa"/>
+      <w:tblBorders>
+        <w:top w:val="single" w:sz="8" w:space="0" w:color="C4FF15" w:themeColor="accent1" w:themeTint="BF"/>
+        <w:left w:val="single" w:sz="8" w:space="0" w:color="C4FF15" w:themeColor="accent1" w:themeTint="BF"/>
+        <w:bottom w:val="single" w:sz="8" w:space="0" w:color="C4FF15" w:themeColor="accent1" w:themeTint="BF"/>
+        <w:right w:val="single" w:sz="8" w:space="0" w:color="C4FF15" w:themeColor="accent1" w:themeTint="BF"/>
+        <w:insideH w:val="single" w:sz="8" w:space="0" w:color="C4FF15" w:themeColor="accent1" w:themeTint="BF"/>
+      </w:tblBorders>
+      <w:tblCellMar>
+        <w:top w:w="0" w:type="dxa"/>
+        <w:left w:w="108" w:type="dxa"/>
+        <w:bottom w:w="0" w:type="dxa"/>
+        <w:right w:w="108" w:type="dxa"/>
+      </w:tblCellMar>
+    </w:tblPr>
+    <w:tblStylePr w:type="firstRow">
+      <w:pPr>
+        <w:spacing w:before="0" w:after="0" w:line="240" w:lineRule="auto"/>
+      </w:pPr>
+      <w:rPr>
+        <w:b/>
+        <w:bCs/>
+        <w:color w:val="FFFFFF" w:themeColor="background1"/>
+      </w:rPr>
+      <w:tblPr/>
+      <w:tcPr>
+        <w:tcBorders>
+          <w:top w:val="single" w:sz="8" w:space="0" w:color="C4FF15" w:themeColor="accent1" w:themeTint="BF"/>
+          <w:left w:val="single" w:sz="8" w:space="0" w:color="C4FF15" w:themeColor="accent1" w:themeTint="BF"/>
+          <w:bottom w:val="single" w:sz="8" w:space="0" w:color="C4FF15" w:themeColor="accent1" w:themeTint="BF"/>
+          <w:right w:val="single" w:sz="8" w:space="0" w:color="C4FF15" w:themeColor="accent1" w:themeTint="BF"/>
+          <w:insideH w:val="nil"/>
+          <w:insideV w:val="nil"/>
+        </w:tcBorders>
+        <w:shd w:val="clear" w:color="auto" w:fill="94C600" w:themeFill="accent1"/>
+      </w:tcPr>
+    </w:tblStylePr>
+    <w:tblStylePr w:type="lastRow">
+      <w:pPr>
+        <w:spacing w:before="0" w:after="0" w:line="240" w:lineRule="auto"/>
+      </w:pPr>
+      <w:rPr>
+        <w:b/>
+        <w:bCs/>
+      </w:rPr>
+      <w:tblPr/>
+      <w:tcPr>
+        <w:tcBorders>
+          <w:top w:val="double" w:sz="6" w:space="0" w:color="C4FF15" w:themeColor="accent1" w:themeTint="BF"/>
+          <w:left w:val="single" w:sz="8" w:space="0" w:color="C4FF15" w:themeColor="accent1" w:themeTint="BF"/>
+          <w:bottom w:val="single" w:sz="8" w:space="0" w:color="C4FF15" w:themeColor="accent1" w:themeTint="BF"/>
+          <w:right w:val="single" w:sz="8" w:space="0" w:color="C4FF15" w:themeColor="accent1" w:themeTint="BF"/>
+          <w:insideH w:val="nil"/>
+          <w:insideV w:val="nil"/>
+        </w:tcBorders>
+      </w:tcPr>
+    </w:tblStylePr>
+    <w:tblStylePr w:type="firstCol">
+      <w:rPr>
+        <w:b/>
+        <w:bCs/>
+      </w:rPr>
+    </w:tblStylePr>
+    <w:tblStylePr w:type="lastCol">
+      <w:rPr>
+        <w:b/>
+        <w:bCs/>
+      </w:rPr>
+    </w:tblStylePr>
+    <w:tblStylePr w:type="band1Vert">
+      <w:tblPr/>
+      <w:tcPr>
+        <w:shd w:val="clear" w:color="auto" w:fill="EBFFB1" w:themeFill="accent1" w:themeFillTint="3F"/>
+      </w:tcPr>
+    </w:tblStylePr>
+    <w:tblStylePr w:type="band1Horz">
+      <w:tblPr/>
+      <w:tcPr>
+        <w:tcBorders>
+          <w:insideH w:val="nil"/>
+          <w:insideV w:val="nil"/>
+        </w:tcBorders>
+        <w:shd w:val="clear" w:color="auto" w:fill="EBFFB1" w:themeFill="accent1" w:themeFillTint="3F"/>
+      </w:tcPr>
+    </w:tblStylePr>
+    <w:tblStylePr w:type="band2Horz">
+      <w:tblPr/>
+      <w:tcPr>
+        <w:tcBorders>
+          <w:insideH w:val="nil"/>
+          <w:insideV w:val="nil"/>
+        </w:tcBorders>
+      </w:tcPr>
+    </w:tblStylePr>
   </w:style>
 </w:styles>
 </file>
@@ -937,7 +4903,7 @@
 </file>
 
 <file path=customXml/itemProps1.xml><?xml version="1.0" encoding="utf-8"?>
-<ds:datastoreItem xmlns:ds="http://schemas.openxmlformats.org/officeDocument/2006/customXml" ds:itemID="{5A3F9565-511C-441B-8BE2-0E669DD126A8}">
+<ds:datastoreItem xmlns:ds="http://schemas.openxmlformats.org/officeDocument/2006/customXml" ds:itemID="{FBB52171-DE6B-4436-8BCF-4A373DD4F55A}">
   <ds:schemaRefs>
     <ds:schemaRef ds:uri="http://schemas.openxmlformats.org/officeDocument/2006/bibliography"/>
   </ds:schemaRefs>

--- a/doc/pixievm.docx
+++ b/doc/pixievm.docx
@@ -8,6 +8,14 @@
       </w:pPr>
       <w:r>
         <w:t>Pixie Virtual Machine</w:t>
+      </w:r>
+    </w:p>
+    <w:p>
+      <w:pPr>
+        <w:pStyle w:val="Heading1"/>
+      </w:pPr>
+      <w:r>
+        <w:t>Overview</w:t>
       </w:r>
     </w:p>
     <w:p/>
@@ -52,8 +60,14 @@
           <w:p>
             <w:pPr>
               <w:jc w:val="center"/>
-            </w:pPr>
-            <w:r>
+              <w:rPr>
+                <w:b w:val="0"/>
+              </w:rPr>
+            </w:pPr>
+            <w:r>
+              <w:rPr>
+                <w:b w:val="0"/>
+              </w:rPr>
               <w:t>15</w:t>
             </w:r>
           </w:p>
@@ -66,8 +80,14 @@
             <w:pPr>
               <w:jc w:val="center"/>
               <w:cnfStyle w:val="100000000000" w:firstRow="1" w:lastRow="0" w:firstColumn="0" w:lastColumn="0" w:oddVBand="0" w:evenVBand="0" w:oddHBand="0" w:evenHBand="0" w:firstRowFirstColumn="0" w:firstRowLastColumn="0" w:lastRowFirstColumn="0" w:lastRowLastColumn="0"/>
-            </w:pPr>
-            <w:r>
+              <w:rPr>
+                <w:b w:val="0"/>
+              </w:rPr>
+            </w:pPr>
+            <w:r>
+              <w:rPr>
+                <w:b w:val="0"/>
+              </w:rPr>
               <w:t>14</w:t>
             </w:r>
           </w:p>
@@ -80,8 +100,14 @@
             <w:pPr>
               <w:jc w:val="center"/>
               <w:cnfStyle w:val="100000000000" w:firstRow="1" w:lastRow="0" w:firstColumn="0" w:lastColumn="0" w:oddVBand="0" w:evenVBand="0" w:oddHBand="0" w:evenHBand="0" w:firstRowFirstColumn="0" w:firstRowLastColumn="0" w:lastRowFirstColumn="0" w:lastRowLastColumn="0"/>
-            </w:pPr>
-            <w:r>
+              <w:rPr>
+                <w:b w:val="0"/>
+              </w:rPr>
+            </w:pPr>
+            <w:r>
+              <w:rPr>
+                <w:b w:val="0"/>
+              </w:rPr>
               <w:t>13</w:t>
             </w:r>
           </w:p>
@@ -94,8 +120,14 @@
             <w:pPr>
               <w:jc w:val="center"/>
               <w:cnfStyle w:val="100000000000" w:firstRow="1" w:lastRow="0" w:firstColumn="0" w:lastColumn="0" w:oddVBand="0" w:evenVBand="0" w:oddHBand="0" w:evenHBand="0" w:firstRowFirstColumn="0" w:firstRowLastColumn="0" w:lastRowFirstColumn="0" w:lastRowLastColumn="0"/>
-            </w:pPr>
-            <w:r>
+              <w:rPr>
+                <w:b w:val="0"/>
+              </w:rPr>
+            </w:pPr>
+            <w:r>
+              <w:rPr>
+                <w:b w:val="0"/>
+              </w:rPr>
               <w:t>12</w:t>
             </w:r>
           </w:p>
@@ -108,8 +140,14 @@
             <w:pPr>
               <w:jc w:val="center"/>
               <w:cnfStyle w:val="100000000000" w:firstRow="1" w:lastRow="0" w:firstColumn="0" w:lastColumn="0" w:oddVBand="0" w:evenVBand="0" w:oddHBand="0" w:evenHBand="0" w:firstRowFirstColumn="0" w:firstRowLastColumn="0" w:lastRowFirstColumn="0" w:lastRowLastColumn="0"/>
-            </w:pPr>
-            <w:r>
+              <w:rPr>
+                <w:b w:val="0"/>
+              </w:rPr>
+            </w:pPr>
+            <w:r>
+              <w:rPr>
+                <w:b w:val="0"/>
+              </w:rPr>
               <w:t>11</w:t>
             </w:r>
           </w:p>
@@ -122,8 +160,14 @@
             <w:pPr>
               <w:jc w:val="center"/>
               <w:cnfStyle w:val="100000000000" w:firstRow="1" w:lastRow="0" w:firstColumn="0" w:lastColumn="0" w:oddVBand="0" w:evenVBand="0" w:oddHBand="0" w:evenHBand="0" w:firstRowFirstColumn="0" w:firstRowLastColumn="0" w:lastRowFirstColumn="0" w:lastRowLastColumn="0"/>
-            </w:pPr>
-            <w:r>
+              <w:rPr>
+                <w:b w:val="0"/>
+              </w:rPr>
+            </w:pPr>
+            <w:r>
+              <w:rPr>
+                <w:b w:val="0"/>
+              </w:rPr>
               <w:t>10</w:t>
             </w:r>
           </w:p>
@@ -136,8 +180,14 @@
             <w:pPr>
               <w:jc w:val="center"/>
               <w:cnfStyle w:val="100000000000" w:firstRow="1" w:lastRow="0" w:firstColumn="0" w:lastColumn="0" w:oddVBand="0" w:evenVBand="0" w:oddHBand="0" w:evenHBand="0" w:firstRowFirstColumn="0" w:firstRowLastColumn="0" w:lastRowFirstColumn="0" w:lastRowLastColumn="0"/>
-            </w:pPr>
-            <w:r>
+              <w:rPr>
+                <w:b w:val="0"/>
+              </w:rPr>
+            </w:pPr>
+            <w:r>
+              <w:rPr>
+                <w:b w:val="0"/>
+              </w:rPr>
               <w:t>9</w:t>
             </w:r>
           </w:p>
@@ -150,8 +200,14 @@
             <w:pPr>
               <w:jc w:val="center"/>
               <w:cnfStyle w:val="100000000000" w:firstRow="1" w:lastRow="0" w:firstColumn="0" w:lastColumn="0" w:oddVBand="0" w:evenVBand="0" w:oddHBand="0" w:evenHBand="0" w:firstRowFirstColumn="0" w:firstRowLastColumn="0" w:lastRowFirstColumn="0" w:lastRowLastColumn="0"/>
-            </w:pPr>
-            <w:r>
+              <w:rPr>
+                <w:b w:val="0"/>
+              </w:rPr>
+            </w:pPr>
+            <w:r>
+              <w:rPr>
+                <w:b w:val="0"/>
+              </w:rPr>
               <w:t>8</w:t>
             </w:r>
           </w:p>
@@ -164,8 +220,14 @@
             <w:pPr>
               <w:jc w:val="center"/>
               <w:cnfStyle w:val="100000000000" w:firstRow="1" w:lastRow="0" w:firstColumn="0" w:lastColumn="0" w:oddVBand="0" w:evenVBand="0" w:oddHBand="0" w:evenHBand="0" w:firstRowFirstColumn="0" w:firstRowLastColumn="0" w:lastRowFirstColumn="0" w:lastRowLastColumn="0"/>
-            </w:pPr>
-            <w:r>
+              <w:rPr>
+                <w:b w:val="0"/>
+              </w:rPr>
+            </w:pPr>
+            <w:r>
+              <w:rPr>
+                <w:b w:val="0"/>
+              </w:rPr>
               <w:t>7</w:t>
             </w:r>
           </w:p>
@@ -178,8 +240,14 @@
             <w:pPr>
               <w:jc w:val="center"/>
               <w:cnfStyle w:val="100000000000" w:firstRow="1" w:lastRow="0" w:firstColumn="0" w:lastColumn="0" w:oddVBand="0" w:evenVBand="0" w:oddHBand="0" w:evenHBand="0" w:firstRowFirstColumn="0" w:firstRowLastColumn="0" w:lastRowFirstColumn="0" w:lastRowLastColumn="0"/>
-            </w:pPr>
-            <w:r>
+              <w:rPr>
+                <w:b w:val="0"/>
+              </w:rPr>
+            </w:pPr>
+            <w:r>
+              <w:rPr>
+                <w:b w:val="0"/>
+              </w:rPr>
               <w:t>6</w:t>
             </w:r>
           </w:p>
@@ -192,8 +260,14 @@
             <w:pPr>
               <w:jc w:val="center"/>
               <w:cnfStyle w:val="100000000000" w:firstRow="1" w:lastRow="0" w:firstColumn="0" w:lastColumn="0" w:oddVBand="0" w:evenVBand="0" w:oddHBand="0" w:evenHBand="0" w:firstRowFirstColumn="0" w:firstRowLastColumn="0" w:lastRowFirstColumn="0" w:lastRowLastColumn="0"/>
-            </w:pPr>
-            <w:r>
+              <w:rPr>
+                <w:b w:val="0"/>
+              </w:rPr>
+            </w:pPr>
+            <w:r>
+              <w:rPr>
+                <w:b w:val="0"/>
+              </w:rPr>
               <w:t>5</w:t>
             </w:r>
           </w:p>
@@ -206,8 +280,14 @@
             <w:pPr>
               <w:jc w:val="center"/>
               <w:cnfStyle w:val="100000000000" w:firstRow="1" w:lastRow="0" w:firstColumn="0" w:lastColumn="0" w:oddVBand="0" w:evenVBand="0" w:oddHBand="0" w:evenHBand="0" w:firstRowFirstColumn="0" w:firstRowLastColumn="0" w:lastRowFirstColumn="0" w:lastRowLastColumn="0"/>
-            </w:pPr>
-            <w:r>
+              <w:rPr>
+                <w:b w:val="0"/>
+              </w:rPr>
+            </w:pPr>
+            <w:r>
+              <w:rPr>
+                <w:b w:val="0"/>
+              </w:rPr>
               <w:t>4</w:t>
             </w:r>
           </w:p>
@@ -220,8 +300,14 @@
             <w:pPr>
               <w:jc w:val="center"/>
               <w:cnfStyle w:val="100000000000" w:firstRow="1" w:lastRow="0" w:firstColumn="0" w:lastColumn="0" w:oddVBand="0" w:evenVBand="0" w:oddHBand="0" w:evenHBand="0" w:firstRowFirstColumn="0" w:firstRowLastColumn="0" w:lastRowFirstColumn="0" w:lastRowLastColumn="0"/>
-            </w:pPr>
-            <w:r>
+              <w:rPr>
+                <w:b w:val="0"/>
+              </w:rPr>
+            </w:pPr>
+            <w:r>
+              <w:rPr>
+                <w:b w:val="0"/>
+              </w:rPr>
               <w:t>3</w:t>
             </w:r>
           </w:p>
@@ -234,8 +320,14 @@
             <w:pPr>
               <w:jc w:val="center"/>
               <w:cnfStyle w:val="100000000000" w:firstRow="1" w:lastRow="0" w:firstColumn="0" w:lastColumn="0" w:oddVBand="0" w:evenVBand="0" w:oddHBand="0" w:evenHBand="0" w:firstRowFirstColumn="0" w:firstRowLastColumn="0" w:lastRowFirstColumn="0" w:lastRowLastColumn="0"/>
-            </w:pPr>
-            <w:r>
+              <w:rPr>
+                <w:b w:val="0"/>
+              </w:rPr>
+            </w:pPr>
+            <w:r>
+              <w:rPr>
+                <w:b w:val="0"/>
+              </w:rPr>
               <w:t>2</w:t>
             </w:r>
           </w:p>
@@ -248,8 +340,14 @@
             <w:pPr>
               <w:jc w:val="center"/>
               <w:cnfStyle w:val="100000000000" w:firstRow="1" w:lastRow="0" w:firstColumn="0" w:lastColumn="0" w:oddVBand="0" w:evenVBand="0" w:oddHBand="0" w:evenHBand="0" w:firstRowFirstColumn="0" w:firstRowLastColumn="0" w:lastRowFirstColumn="0" w:lastRowLastColumn="0"/>
-            </w:pPr>
-            <w:r>
+              <w:rPr>
+                <w:b w:val="0"/>
+              </w:rPr>
+            </w:pPr>
+            <w:r>
+              <w:rPr>
+                <w:b w:val="0"/>
+              </w:rPr>
               <w:t>1</w:t>
             </w:r>
           </w:p>
@@ -262,8 +360,14 @@
             <w:pPr>
               <w:jc w:val="center"/>
               <w:cnfStyle w:val="100000000000" w:firstRow="1" w:lastRow="0" w:firstColumn="0" w:lastColumn="0" w:oddVBand="0" w:evenVBand="0" w:oddHBand="0" w:evenHBand="0" w:firstRowFirstColumn="0" w:firstRowLastColumn="0" w:lastRowFirstColumn="0" w:lastRowLastColumn="0"/>
-            </w:pPr>
-            <w:r>
+              <w:rPr>
+                <w:b w:val="0"/>
+              </w:rPr>
+            </w:pPr>
+            <w:r>
+              <w:rPr>
+                <w:b w:val="0"/>
+              </w:rPr>
               <w:t>0</w:t>
             </w:r>
           </w:p>
@@ -301,14 +405,8 @@
             <w:pPr>
               <w:jc w:val="center"/>
               <w:cnfStyle w:val="000000100000" w:firstRow="0" w:lastRow="0" w:firstColumn="0" w:lastColumn="0" w:oddVBand="0" w:evenVBand="0" w:oddHBand="1" w:evenHBand="0" w:firstRowFirstColumn="0" w:firstRowLastColumn="0" w:lastRowFirstColumn="0" w:lastRowLastColumn="0"/>
-              <w:rPr>
-                <w:b/>
-              </w:rPr>
-            </w:pPr>
-            <w:r>
-              <w:rPr>
-                <w:b/>
-              </w:rPr>
+            </w:pPr>
+            <w:r>
               <w:t>-</w:t>
             </w:r>
           </w:p>
@@ -321,14 +419,8 @@
             <w:pPr>
               <w:jc w:val="center"/>
               <w:cnfStyle w:val="000000100000" w:firstRow="0" w:lastRow="0" w:firstColumn="0" w:lastColumn="0" w:oddVBand="0" w:evenVBand="0" w:oddHBand="1" w:evenHBand="0" w:firstRowFirstColumn="0" w:firstRowLastColumn="0" w:lastRowFirstColumn="0" w:lastRowLastColumn="0"/>
-              <w:rPr>
-                <w:b/>
-              </w:rPr>
-            </w:pPr>
-            <w:r>
-              <w:rPr>
-                <w:b/>
-              </w:rPr>
+            </w:pPr>
+            <w:r>
               <w:t>-</w:t>
             </w:r>
           </w:p>
@@ -341,14 +433,8 @@
             <w:pPr>
               <w:jc w:val="center"/>
               <w:cnfStyle w:val="000000100000" w:firstRow="0" w:lastRow="0" w:firstColumn="0" w:lastColumn="0" w:oddVBand="0" w:evenVBand="0" w:oddHBand="1" w:evenHBand="0" w:firstRowFirstColumn="0" w:firstRowLastColumn="0" w:lastRowFirstColumn="0" w:lastRowLastColumn="0"/>
-              <w:rPr>
-                <w:b/>
-              </w:rPr>
-            </w:pPr>
-            <w:r>
-              <w:rPr>
-                <w:b/>
-              </w:rPr>
+            </w:pPr>
+            <w:r>
               <w:t>-</w:t>
             </w:r>
           </w:p>
@@ -361,14 +447,8 @@
             <w:pPr>
               <w:jc w:val="center"/>
               <w:cnfStyle w:val="000000100000" w:firstRow="0" w:lastRow="0" w:firstColumn="0" w:lastColumn="0" w:oddVBand="0" w:evenVBand="0" w:oddHBand="1" w:evenHBand="0" w:firstRowFirstColumn="0" w:firstRowLastColumn="0" w:lastRowFirstColumn="0" w:lastRowLastColumn="0"/>
-              <w:rPr>
-                <w:b/>
-              </w:rPr>
-            </w:pPr>
-            <w:r>
-              <w:rPr>
-                <w:b/>
-              </w:rPr>
+            </w:pPr>
+            <w:r>
               <w:t>-</w:t>
             </w:r>
           </w:p>
@@ -381,14 +461,8 @@
             <w:pPr>
               <w:jc w:val="center"/>
               <w:cnfStyle w:val="000000100000" w:firstRow="0" w:lastRow="0" w:firstColumn="0" w:lastColumn="0" w:oddVBand="0" w:evenVBand="0" w:oddHBand="1" w:evenHBand="0" w:firstRowFirstColumn="0" w:firstRowLastColumn="0" w:lastRowFirstColumn="0" w:lastRowLastColumn="0"/>
-              <w:rPr>
-                <w:b/>
-              </w:rPr>
-            </w:pPr>
-            <w:r>
-              <w:rPr>
-                <w:b/>
-              </w:rPr>
+            </w:pPr>
+            <w:r>
               <w:t>-</w:t>
             </w:r>
           </w:p>
@@ -401,14 +475,8 @@
             <w:pPr>
               <w:jc w:val="center"/>
               <w:cnfStyle w:val="000000100000" w:firstRow="0" w:lastRow="0" w:firstColumn="0" w:lastColumn="0" w:oddVBand="0" w:evenVBand="0" w:oddHBand="1" w:evenHBand="0" w:firstRowFirstColumn="0" w:firstRowLastColumn="0" w:lastRowFirstColumn="0" w:lastRowLastColumn="0"/>
-              <w:rPr>
-                <w:b/>
-              </w:rPr>
-            </w:pPr>
-            <w:r>
-              <w:rPr>
-                <w:b/>
-              </w:rPr>
+            </w:pPr>
+            <w:r>
               <w:t>-</w:t>
             </w:r>
           </w:p>
@@ -421,14 +489,8 @@
             <w:pPr>
               <w:jc w:val="center"/>
               <w:cnfStyle w:val="000000100000" w:firstRow="0" w:lastRow="0" w:firstColumn="0" w:lastColumn="0" w:oddVBand="0" w:evenVBand="0" w:oddHBand="1" w:evenHBand="0" w:firstRowFirstColumn="0" w:firstRowLastColumn="0" w:lastRowFirstColumn="0" w:lastRowLastColumn="0"/>
-              <w:rPr>
-                <w:b/>
-              </w:rPr>
-            </w:pPr>
-            <w:r>
-              <w:rPr>
-                <w:b/>
-              </w:rPr>
+            </w:pPr>
+            <w:r>
               <w:t>-</w:t>
             </w:r>
           </w:p>
@@ -441,14 +503,8 @@
             <w:pPr>
               <w:jc w:val="center"/>
               <w:cnfStyle w:val="000000100000" w:firstRow="0" w:lastRow="0" w:firstColumn="0" w:lastColumn="0" w:oddVBand="0" w:evenVBand="0" w:oddHBand="1" w:evenHBand="0" w:firstRowFirstColumn="0" w:firstRowLastColumn="0" w:lastRowFirstColumn="0" w:lastRowLastColumn="0"/>
-              <w:rPr>
-                <w:b/>
-              </w:rPr>
-            </w:pPr>
-            <w:r>
-              <w:rPr>
-                <w:b/>
-              </w:rPr>
+            </w:pPr>
+            <w:r>
               <w:t>N</w:t>
             </w:r>
           </w:p>
@@ -461,14 +517,8 @@
             <w:pPr>
               <w:jc w:val="center"/>
               <w:cnfStyle w:val="000000100000" w:firstRow="0" w:lastRow="0" w:firstColumn="0" w:lastColumn="0" w:oddVBand="0" w:evenVBand="0" w:oddHBand="1" w:evenHBand="0" w:firstRowFirstColumn="0" w:firstRowLastColumn="0" w:lastRowFirstColumn="0" w:lastRowLastColumn="0"/>
-              <w:rPr>
-                <w:b/>
-              </w:rPr>
-            </w:pPr>
-            <w:r>
-              <w:rPr>
-                <w:b/>
-              </w:rPr>
+            </w:pPr>
+            <w:r>
               <w:t>V</w:t>
             </w:r>
           </w:p>
@@ -481,14 +531,8 @@
             <w:pPr>
               <w:jc w:val="center"/>
               <w:cnfStyle w:val="000000100000" w:firstRow="0" w:lastRow="0" w:firstColumn="0" w:lastColumn="0" w:oddVBand="0" w:evenVBand="0" w:oddHBand="1" w:evenHBand="0" w:firstRowFirstColumn="0" w:firstRowLastColumn="0" w:lastRowFirstColumn="0" w:lastRowLastColumn="0"/>
-              <w:rPr>
-                <w:b/>
-              </w:rPr>
-            </w:pPr>
-            <w:r>
-              <w:rPr>
-                <w:b/>
-              </w:rPr>
+            </w:pPr>
+            <w:r>
               <w:t>-</w:t>
             </w:r>
           </w:p>
@@ -501,14 +545,8 @@
             <w:pPr>
               <w:jc w:val="center"/>
               <w:cnfStyle w:val="000000100000" w:firstRow="0" w:lastRow="0" w:firstColumn="0" w:lastColumn="0" w:oddVBand="0" w:evenVBand="0" w:oddHBand="1" w:evenHBand="0" w:firstRowFirstColumn="0" w:firstRowLastColumn="0" w:lastRowFirstColumn="0" w:lastRowLastColumn="0"/>
-              <w:rPr>
-                <w:b/>
-              </w:rPr>
-            </w:pPr>
-            <w:r>
-              <w:rPr>
-                <w:b/>
-              </w:rPr>
+            </w:pPr>
+            <w:r>
               <w:t>-</w:t>
             </w:r>
           </w:p>
@@ -521,14 +559,8 @@
             <w:pPr>
               <w:jc w:val="center"/>
               <w:cnfStyle w:val="000000100000" w:firstRow="0" w:lastRow="0" w:firstColumn="0" w:lastColumn="0" w:oddVBand="0" w:evenVBand="0" w:oddHBand="1" w:evenHBand="0" w:firstRowFirstColumn="0" w:firstRowLastColumn="0" w:lastRowFirstColumn="0" w:lastRowLastColumn="0"/>
-              <w:rPr>
-                <w:b/>
-              </w:rPr>
-            </w:pPr>
-            <w:r>
-              <w:rPr>
-                <w:b/>
-              </w:rPr>
+            </w:pPr>
+            <w:r>
               <w:t>B</w:t>
             </w:r>
           </w:p>
@@ -541,14 +573,8 @@
             <w:pPr>
               <w:jc w:val="center"/>
               <w:cnfStyle w:val="000000100000" w:firstRow="0" w:lastRow="0" w:firstColumn="0" w:lastColumn="0" w:oddVBand="0" w:evenVBand="0" w:oddHBand="1" w:evenHBand="0" w:firstRowFirstColumn="0" w:firstRowLastColumn="0" w:lastRowFirstColumn="0" w:lastRowLastColumn="0"/>
-              <w:rPr>
-                <w:b/>
-              </w:rPr>
-            </w:pPr>
-            <w:r>
-              <w:rPr>
-                <w:b/>
-              </w:rPr>
+            </w:pPr>
+            <w:r>
               <w:t>I</w:t>
             </w:r>
           </w:p>
@@ -561,14 +587,8 @@
             <w:pPr>
               <w:jc w:val="center"/>
               <w:cnfStyle w:val="000000100000" w:firstRow="0" w:lastRow="0" w:firstColumn="0" w:lastColumn="0" w:oddVBand="0" w:evenVBand="0" w:oddHBand="1" w:evenHBand="0" w:firstRowFirstColumn="0" w:firstRowLastColumn="0" w:lastRowFirstColumn="0" w:lastRowLastColumn="0"/>
-              <w:rPr>
-                <w:b/>
-              </w:rPr>
-            </w:pPr>
-            <w:r>
-              <w:rPr>
-                <w:b/>
-              </w:rPr>
+            </w:pPr>
+            <w:r>
               <w:t>Z</w:t>
             </w:r>
           </w:p>
@@ -581,14 +601,8 @@
             <w:pPr>
               <w:jc w:val="center"/>
               <w:cnfStyle w:val="000000100000" w:firstRow="0" w:lastRow="0" w:firstColumn="0" w:lastColumn="0" w:oddVBand="0" w:evenVBand="0" w:oddHBand="1" w:evenHBand="0" w:firstRowFirstColumn="0" w:firstRowLastColumn="0" w:lastRowFirstColumn="0" w:lastRowLastColumn="0"/>
-              <w:rPr>
-                <w:b/>
-              </w:rPr>
-            </w:pPr>
-            <w:r>
-              <w:rPr>
-                <w:b/>
-              </w:rPr>
+            </w:pPr>
+            <w:r>
               <w:t>C</w:t>
             </w:r>
           </w:p>
@@ -628,11 +642,6 @@
           <w:tcPr>
             <w:cnfStyle w:val="001000000000" w:firstRow="0" w:lastRow="0" w:firstColumn="1" w:lastColumn="0" w:oddVBand="0" w:evenVBand="0" w:oddHBand="0" w:evenHBand="0" w:firstRowFirstColumn="0" w:firstRowLastColumn="0" w:lastRowFirstColumn="0" w:lastRowLastColumn="0"/>
             <w:tcW w:w="2394" w:type="dxa"/>
-            <w:tcBorders>
-              <w:top w:val="single" w:sz="8" w:space="0" w:color="94C600" w:themeColor="accent1"/>
-              <w:bottom w:val="nil"/>
-              <w:right w:val="single" w:sz="8" w:space="0" w:color="94C600" w:themeColor="accent1"/>
-            </w:tcBorders>
           </w:tcPr>
           <w:p>
             <w:pPr>
@@ -652,12 +661,6 @@
         <w:tc>
           <w:tcPr>
             <w:tcW w:w="2394" w:type="dxa"/>
-            <w:tcBorders>
-              <w:top w:val="single" w:sz="8" w:space="0" w:color="94C600" w:themeColor="accent1"/>
-              <w:left w:val="single" w:sz="8" w:space="0" w:color="94C600" w:themeColor="accent1"/>
-              <w:bottom w:val="nil"/>
-              <w:right w:val="single" w:sz="8" w:space="0" w:color="94C600" w:themeColor="accent1"/>
-            </w:tcBorders>
           </w:tcPr>
           <w:p>
             <w:pPr>
@@ -678,12 +681,6 @@
         <w:tc>
           <w:tcPr>
             <w:tcW w:w="2394" w:type="dxa"/>
-            <w:tcBorders>
-              <w:top w:val="single" w:sz="8" w:space="0" w:color="94C600" w:themeColor="accent1"/>
-              <w:left w:val="single" w:sz="8" w:space="0" w:color="94C600" w:themeColor="accent1"/>
-              <w:bottom w:val="nil"/>
-              <w:right w:val="single" w:sz="8" w:space="0" w:color="94C600" w:themeColor="accent1"/>
-            </w:tcBorders>
           </w:tcPr>
           <w:p>
             <w:pPr>
@@ -704,11 +701,6 @@
         <w:tc>
           <w:tcPr>
             <w:tcW w:w="2394" w:type="dxa"/>
-            <w:tcBorders>
-              <w:top w:val="single" w:sz="8" w:space="0" w:color="94C600" w:themeColor="accent1"/>
-              <w:left w:val="single" w:sz="8" w:space="0" w:color="94C600" w:themeColor="accent1"/>
-              <w:bottom w:val="nil"/>
-            </w:tcBorders>
           </w:tcPr>
           <w:p>
             <w:pPr>
@@ -735,10 +727,6 @@
           <w:tcPr>
             <w:cnfStyle w:val="001000000000" w:firstRow="0" w:lastRow="0" w:firstColumn="1" w:lastColumn="0" w:oddVBand="0" w:evenVBand="0" w:oddHBand="0" w:evenHBand="0" w:firstRowFirstColumn="0" w:firstRowLastColumn="0" w:lastRowFirstColumn="0" w:lastRowLastColumn="0"/>
             <w:tcW w:w="2394" w:type="dxa"/>
-            <w:tcBorders>
-              <w:top w:val="nil"/>
-              <w:right w:val="single" w:sz="8" w:space="0" w:color="94C600" w:themeColor="accent1"/>
-            </w:tcBorders>
           </w:tcPr>
           <w:tbl>
             <w:tblPr>
@@ -802,11 +790,6 @@
         <w:tc>
           <w:tcPr>
             <w:tcW w:w="2394" w:type="dxa"/>
-            <w:tcBorders>
-              <w:top w:val="nil"/>
-              <w:left w:val="single" w:sz="8" w:space="0" w:color="94C600" w:themeColor="accent1"/>
-              <w:right w:val="single" w:sz="8" w:space="0" w:color="94C600" w:themeColor="accent1"/>
-            </w:tcBorders>
           </w:tcPr>
           <w:tbl>
             <w:tblPr>
@@ -871,11 +854,6 @@
         <w:tc>
           <w:tcPr>
             <w:tcW w:w="2394" w:type="dxa"/>
-            <w:tcBorders>
-              <w:top w:val="nil"/>
-              <w:left w:val="single" w:sz="8" w:space="0" w:color="94C600" w:themeColor="accent1"/>
-              <w:right w:val="single" w:sz="8" w:space="0" w:color="94C600" w:themeColor="accent1"/>
-            </w:tcBorders>
           </w:tcPr>
           <w:tbl>
             <w:tblPr>
@@ -940,10 +918,6 @@
         <w:tc>
           <w:tcPr>
             <w:tcW w:w="2394" w:type="dxa"/>
-            <w:tcBorders>
-              <w:top w:val="nil"/>
-              <w:left w:val="single" w:sz="8" w:space="0" w:color="94C600" w:themeColor="accent1"/>
-            </w:tcBorders>
           </w:tcPr>
           <w:tbl>
             <w:tblPr>
@@ -1015,7 +989,10 @@
         <w:t>Addressing Modes</w:t>
       </w:r>
     </w:p>
-    <w:p/>
+    <w:p>
+      <w:bookmarkStart w:id="0" w:name="_GoBack"/>
+      <w:bookmarkEnd w:id="0"/>
+    </w:p>
     <w:p>
       <w:r>
         <w:t>The PixieVM CPU has a very orthogonal instruction set.  The table below describes the vari</w:t>
@@ -1031,8 +1008,8 @@
         <w:tblLook w:val="04A0" w:firstRow="1" w:lastRow="0" w:firstColumn="1" w:lastColumn="0" w:noHBand="0" w:noVBand="1"/>
       </w:tblPr>
       <w:tblGrid>
-        <w:gridCol w:w="3198"/>
-        <w:gridCol w:w="3428"/>
+        <w:gridCol w:w="1278"/>
+        <w:gridCol w:w="5348"/>
         <w:gridCol w:w="2950"/>
       </w:tblGrid>
       <w:tr>
@@ -1042,22 +1019,20 @@
         <w:tc>
           <w:tcPr>
             <w:cnfStyle w:val="001000000000" w:firstRow="0" w:lastRow="0" w:firstColumn="1" w:lastColumn="0" w:oddVBand="0" w:evenVBand="0" w:oddHBand="0" w:evenHBand="0" w:firstRowFirstColumn="0" w:firstRowLastColumn="0" w:lastRowFirstColumn="0" w:lastRowLastColumn="0"/>
-            <w:tcW w:w="3198" w:type="dxa"/>
-            <w:tcBorders>
-              <w:right w:val="single" w:sz="8" w:space="0" w:color="94C600" w:themeColor="accent1"/>
-            </w:tcBorders>
-          </w:tcPr>
-          <w:p>
-            <w:pPr>
-              <w:rPr>
-                <w:b w:val="0"/>
-              </w:rPr>
-            </w:pPr>
-            <w:r>
+            <w:tcW w:w="1278" w:type="dxa"/>
+          </w:tcPr>
+          <w:p>
+            <w:pPr>
+              <w:rPr>
+                <w:b w:val="0"/>
+              </w:rPr>
+            </w:pPr>
+            <w:r>
+              <w:rPr>
+                <w:b w:val="0"/>
+              </w:rPr>
               <w:br w:type="page"/>
             </w:r>
-            <w:bookmarkStart w:id="0" w:name="_GoBack"/>
-            <w:bookmarkEnd w:id="0"/>
             <w:r>
               <w:rPr>
                 <w:b w:val="0"/>
@@ -1068,13 +1043,7 @@
         </w:tc>
         <w:tc>
           <w:tcPr>
-            <w:tcW w:w="3428" w:type="dxa"/>
-            <w:tcBorders>
-              <w:top w:val="single" w:sz="8" w:space="0" w:color="94C600" w:themeColor="accent1"/>
-              <w:left w:val="single" w:sz="8" w:space="0" w:color="94C600" w:themeColor="accent1"/>
-              <w:bottom w:val="single" w:sz="8" w:space="0" w:color="94C600" w:themeColor="accent1"/>
-              <w:right w:val="single" w:sz="8" w:space="0" w:color="94C600" w:themeColor="accent1"/>
-            </w:tcBorders>
+            <w:tcW w:w="5348" w:type="dxa"/>
           </w:tcPr>
           <w:p>
             <w:pPr>
@@ -1094,11 +1063,6 @@
         <w:tc>
           <w:tcPr>
             <w:tcW w:w="2950" w:type="dxa"/>
-            <w:tcBorders>
-              <w:top w:val="single" w:sz="8" w:space="0" w:color="94C600" w:themeColor="accent1"/>
-              <w:left w:val="single" w:sz="8" w:space="0" w:color="94C600" w:themeColor="accent1"/>
-              <w:bottom w:val="single" w:sz="8" w:space="0" w:color="94C600" w:themeColor="accent1"/>
-            </w:tcBorders>
           </w:tcPr>
           <w:p>
             <w:pPr>
@@ -1123,24 +1087,25 @@
         <w:tc>
           <w:tcPr>
             <w:cnfStyle w:val="001000000000" w:firstRow="0" w:lastRow="0" w:firstColumn="1" w:lastColumn="0" w:oddVBand="0" w:evenVBand="0" w:oddHBand="0" w:evenHBand="0" w:firstRowFirstColumn="0" w:firstRowLastColumn="0" w:lastRowFirstColumn="0" w:lastRowLastColumn="0"/>
-            <w:tcW w:w="3198" w:type="dxa"/>
-            <w:tcBorders>
-              <w:right w:val="single" w:sz="8" w:space="0" w:color="94C600" w:themeColor="accent1"/>
-            </w:tcBorders>
-          </w:tcPr>
-          <w:p>
-            <w:r>
+            <w:tcW w:w="1278" w:type="dxa"/>
+          </w:tcPr>
+          <w:p>
+            <w:pPr>
+              <w:rPr>
+                <w:b w:val="0"/>
+              </w:rPr>
+            </w:pPr>
+            <w:r>
+              <w:rPr>
+                <w:b w:val="0"/>
+              </w:rPr>
               <w:t>RR8</w:t>
             </w:r>
           </w:p>
         </w:tc>
         <w:tc>
           <w:tcPr>
-            <w:tcW w:w="3428" w:type="dxa"/>
-            <w:tcBorders>
-              <w:left w:val="single" w:sz="8" w:space="0" w:color="94C600" w:themeColor="accent1"/>
-              <w:right w:val="single" w:sz="8" w:space="0" w:color="94C600" w:themeColor="accent1"/>
-            </w:tcBorders>
+            <w:tcW w:w="5348" w:type="dxa"/>
           </w:tcPr>
           <w:p>
             <w:pPr>
@@ -1154,9 +1119,6 @@
         <w:tc>
           <w:tcPr>
             <w:tcW w:w="2950" w:type="dxa"/>
-            <w:tcBorders>
-              <w:left w:val="single" w:sz="8" w:space="0" w:color="94C600" w:themeColor="accent1"/>
-            </w:tcBorders>
           </w:tcPr>
           <w:p>
             <w:pPr>
@@ -1178,26 +1140,25 @@
         <w:tc>
           <w:tcPr>
             <w:cnfStyle w:val="001000000000" w:firstRow="0" w:lastRow="0" w:firstColumn="1" w:lastColumn="0" w:oddVBand="0" w:evenVBand="0" w:oddHBand="0" w:evenHBand="0" w:firstRowFirstColumn="0" w:firstRowLastColumn="0" w:lastRowFirstColumn="0" w:lastRowLastColumn="0"/>
-            <w:tcW w:w="3198" w:type="dxa"/>
-            <w:tcBorders>
-              <w:right w:val="single" w:sz="8" w:space="0" w:color="94C600" w:themeColor="accent1"/>
-            </w:tcBorders>
-          </w:tcPr>
-          <w:p>
-            <w:r>
+            <w:tcW w:w="1278" w:type="dxa"/>
+          </w:tcPr>
+          <w:p>
+            <w:pPr>
+              <w:rPr>
+                <w:b w:val="0"/>
+              </w:rPr>
+            </w:pPr>
+            <w:r>
+              <w:rPr>
+                <w:b w:val="0"/>
+              </w:rPr>
               <w:t>RR16</w:t>
             </w:r>
           </w:p>
         </w:tc>
         <w:tc>
           <w:tcPr>
-            <w:tcW w:w="3428" w:type="dxa"/>
-            <w:tcBorders>
-              <w:top w:val="single" w:sz="8" w:space="0" w:color="94C600" w:themeColor="accent1"/>
-              <w:left w:val="single" w:sz="8" w:space="0" w:color="94C600" w:themeColor="accent1"/>
-              <w:bottom w:val="single" w:sz="8" w:space="0" w:color="94C600" w:themeColor="accent1"/>
-              <w:right w:val="single" w:sz="8" w:space="0" w:color="94C600" w:themeColor="accent1"/>
-            </w:tcBorders>
+            <w:tcW w:w="5348" w:type="dxa"/>
           </w:tcPr>
           <w:p>
             <w:pPr>
@@ -1211,11 +1172,6 @@
         <w:tc>
           <w:tcPr>
             <w:tcW w:w="2950" w:type="dxa"/>
-            <w:tcBorders>
-              <w:top w:val="single" w:sz="8" w:space="0" w:color="94C600" w:themeColor="accent1"/>
-              <w:left w:val="single" w:sz="8" w:space="0" w:color="94C600" w:themeColor="accent1"/>
-              <w:bottom w:val="single" w:sz="8" w:space="0" w:color="94C600" w:themeColor="accent1"/>
-            </w:tcBorders>
           </w:tcPr>
           <w:p>
             <w:pPr>
@@ -1240,24 +1196,25 @@
         <w:tc>
           <w:tcPr>
             <w:cnfStyle w:val="001000000000" w:firstRow="0" w:lastRow="0" w:firstColumn="1" w:lastColumn="0" w:oddVBand="0" w:evenVBand="0" w:oddHBand="0" w:evenHBand="0" w:firstRowFirstColumn="0" w:firstRowLastColumn="0" w:lastRowFirstColumn="0" w:lastRowLastColumn="0"/>
-            <w:tcW w:w="3198" w:type="dxa"/>
-            <w:tcBorders>
-              <w:right w:val="single" w:sz="8" w:space="0" w:color="94C600" w:themeColor="accent1"/>
-            </w:tcBorders>
-          </w:tcPr>
-          <w:p>
-            <w:r>
+            <w:tcW w:w="1278" w:type="dxa"/>
+          </w:tcPr>
+          <w:p>
+            <w:pPr>
+              <w:rPr>
+                <w:b w:val="0"/>
+              </w:rPr>
+            </w:pPr>
+            <w:r>
+              <w:rPr>
+                <w:b w:val="0"/>
+              </w:rPr>
               <w:t>RM8</w:t>
             </w:r>
           </w:p>
         </w:tc>
         <w:tc>
           <w:tcPr>
-            <w:tcW w:w="3428" w:type="dxa"/>
-            <w:tcBorders>
-              <w:left w:val="single" w:sz="8" w:space="0" w:color="94C600" w:themeColor="accent1"/>
-              <w:right w:val="single" w:sz="8" w:space="0" w:color="94C600" w:themeColor="accent1"/>
-            </w:tcBorders>
+            <w:tcW w:w="5348" w:type="dxa"/>
           </w:tcPr>
           <w:p>
             <w:pPr>
@@ -1277,9 +1234,6 @@
         <w:tc>
           <w:tcPr>
             <w:tcW w:w="2950" w:type="dxa"/>
-            <w:tcBorders>
-              <w:left w:val="single" w:sz="8" w:space="0" w:color="94C600" w:themeColor="accent1"/>
-            </w:tcBorders>
           </w:tcPr>
           <w:p>
             <w:pPr>
@@ -1301,26 +1255,25 @@
         <w:tc>
           <w:tcPr>
             <w:cnfStyle w:val="001000000000" w:firstRow="0" w:lastRow="0" w:firstColumn="1" w:lastColumn="0" w:oddVBand="0" w:evenVBand="0" w:oddHBand="0" w:evenHBand="0" w:firstRowFirstColumn="0" w:firstRowLastColumn="0" w:lastRowFirstColumn="0" w:lastRowLastColumn="0"/>
-            <w:tcW w:w="3198" w:type="dxa"/>
-            <w:tcBorders>
-              <w:right w:val="single" w:sz="8" w:space="0" w:color="94C600" w:themeColor="accent1"/>
-            </w:tcBorders>
-          </w:tcPr>
-          <w:p>
-            <w:r>
+            <w:tcW w:w="1278" w:type="dxa"/>
+          </w:tcPr>
+          <w:p>
+            <w:pPr>
+              <w:rPr>
+                <w:b w:val="0"/>
+              </w:rPr>
+            </w:pPr>
+            <w:r>
+              <w:rPr>
+                <w:b w:val="0"/>
+              </w:rPr>
               <w:t>RM16</w:t>
             </w:r>
           </w:p>
         </w:tc>
         <w:tc>
           <w:tcPr>
-            <w:tcW w:w="3428" w:type="dxa"/>
-            <w:tcBorders>
-              <w:top w:val="single" w:sz="8" w:space="0" w:color="94C600" w:themeColor="accent1"/>
-              <w:left w:val="single" w:sz="8" w:space="0" w:color="94C600" w:themeColor="accent1"/>
-              <w:bottom w:val="single" w:sz="8" w:space="0" w:color="94C600" w:themeColor="accent1"/>
-              <w:right w:val="single" w:sz="8" w:space="0" w:color="94C600" w:themeColor="accent1"/>
-            </w:tcBorders>
+            <w:tcW w:w="5348" w:type="dxa"/>
           </w:tcPr>
           <w:p>
             <w:pPr>
@@ -1340,11 +1293,6 @@
         <w:tc>
           <w:tcPr>
             <w:tcW w:w="2950" w:type="dxa"/>
-            <w:tcBorders>
-              <w:top w:val="single" w:sz="8" w:space="0" w:color="94C600" w:themeColor="accent1"/>
-              <w:left w:val="single" w:sz="8" w:space="0" w:color="94C600" w:themeColor="accent1"/>
-              <w:bottom w:val="single" w:sz="8" w:space="0" w:color="94C600" w:themeColor="accent1"/>
-            </w:tcBorders>
           </w:tcPr>
           <w:p>
             <w:pPr>
@@ -1387,24 +1335,25 @@
         <w:tc>
           <w:tcPr>
             <w:cnfStyle w:val="001000000000" w:firstRow="0" w:lastRow="0" w:firstColumn="1" w:lastColumn="0" w:oddVBand="0" w:evenVBand="0" w:oddHBand="0" w:evenHBand="0" w:firstRowFirstColumn="0" w:firstRowLastColumn="0" w:lastRowFirstColumn="0" w:lastRowLastColumn="0"/>
-            <w:tcW w:w="3198" w:type="dxa"/>
-            <w:tcBorders>
-              <w:right w:val="single" w:sz="8" w:space="0" w:color="94C600" w:themeColor="accent1"/>
-            </w:tcBorders>
-          </w:tcPr>
-          <w:p>
-            <w:r>
+            <w:tcW w:w="1278" w:type="dxa"/>
+          </w:tcPr>
+          <w:p>
+            <w:pPr>
+              <w:rPr>
+                <w:b w:val="0"/>
+              </w:rPr>
+            </w:pPr>
+            <w:r>
+              <w:rPr>
+                <w:b w:val="0"/>
+              </w:rPr>
               <w:t>RA8</w:t>
             </w:r>
           </w:p>
         </w:tc>
         <w:tc>
           <w:tcPr>
-            <w:tcW w:w="3428" w:type="dxa"/>
-            <w:tcBorders>
-              <w:left w:val="single" w:sz="8" w:space="0" w:color="94C600" w:themeColor="accent1"/>
-              <w:right w:val="single" w:sz="8" w:space="0" w:color="94C600" w:themeColor="accent1"/>
-            </w:tcBorders>
+            <w:tcW w:w="5348" w:type="dxa"/>
           </w:tcPr>
           <w:p>
             <w:pPr>
@@ -1421,9 +1370,6 @@
         <w:tc>
           <w:tcPr>
             <w:tcW w:w="2950" w:type="dxa"/>
-            <w:tcBorders>
-              <w:left w:val="single" w:sz="8" w:space="0" w:color="94C600" w:themeColor="accent1"/>
-            </w:tcBorders>
           </w:tcPr>
           <w:p>
             <w:pPr>
@@ -1469,26 +1415,25 @@
         <w:tc>
           <w:tcPr>
             <w:cnfStyle w:val="001000000000" w:firstRow="0" w:lastRow="0" w:firstColumn="1" w:lastColumn="0" w:oddVBand="0" w:evenVBand="0" w:oddHBand="0" w:evenHBand="0" w:firstRowFirstColumn="0" w:firstRowLastColumn="0" w:lastRowFirstColumn="0" w:lastRowLastColumn="0"/>
-            <w:tcW w:w="3198" w:type="dxa"/>
-            <w:tcBorders>
-              <w:right w:val="single" w:sz="8" w:space="0" w:color="94C600" w:themeColor="accent1"/>
-            </w:tcBorders>
-          </w:tcPr>
-          <w:p>
-            <w:r>
+            <w:tcW w:w="1278" w:type="dxa"/>
+          </w:tcPr>
+          <w:p>
+            <w:pPr>
+              <w:rPr>
+                <w:b w:val="0"/>
+              </w:rPr>
+            </w:pPr>
+            <w:r>
+              <w:rPr>
+                <w:b w:val="0"/>
+              </w:rPr>
               <w:t>RA16</w:t>
             </w:r>
           </w:p>
         </w:tc>
         <w:tc>
           <w:tcPr>
-            <w:tcW w:w="3428" w:type="dxa"/>
-            <w:tcBorders>
-              <w:top w:val="single" w:sz="8" w:space="0" w:color="94C600" w:themeColor="accent1"/>
-              <w:left w:val="single" w:sz="8" w:space="0" w:color="94C600" w:themeColor="accent1"/>
-              <w:bottom w:val="single" w:sz="8" w:space="0" w:color="94C600" w:themeColor="accent1"/>
-              <w:right w:val="single" w:sz="8" w:space="0" w:color="94C600" w:themeColor="accent1"/>
-            </w:tcBorders>
+            <w:tcW w:w="5348" w:type="dxa"/>
           </w:tcPr>
           <w:p>
             <w:pPr>
@@ -1505,11 +1450,6 @@
         <w:tc>
           <w:tcPr>
             <w:tcW w:w="2950" w:type="dxa"/>
-            <w:tcBorders>
-              <w:top w:val="single" w:sz="8" w:space="0" w:color="94C600" w:themeColor="accent1"/>
-              <w:left w:val="single" w:sz="8" w:space="0" w:color="94C600" w:themeColor="accent1"/>
-              <w:bottom w:val="single" w:sz="8" w:space="0" w:color="94C600" w:themeColor="accent1"/>
-            </w:tcBorders>
           </w:tcPr>
           <w:p>
             <w:pPr>
@@ -1552,24 +1492,25 @@
         <w:tc>
           <w:tcPr>
             <w:cnfStyle w:val="001000000000" w:firstRow="0" w:lastRow="0" w:firstColumn="1" w:lastColumn="0" w:oddVBand="0" w:evenVBand="0" w:oddHBand="0" w:evenHBand="0" w:firstRowFirstColumn="0" w:firstRowLastColumn="0" w:lastRowFirstColumn="0" w:lastRowLastColumn="0"/>
-            <w:tcW w:w="3198" w:type="dxa"/>
-            <w:tcBorders>
-              <w:right w:val="single" w:sz="8" w:space="0" w:color="94C600" w:themeColor="accent1"/>
-            </w:tcBorders>
-          </w:tcPr>
-          <w:p>
-            <w:r>
+            <w:tcW w:w="1278" w:type="dxa"/>
+          </w:tcPr>
+          <w:p>
+            <w:pPr>
+              <w:rPr>
+                <w:b w:val="0"/>
+              </w:rPr>
+            </w:pPr>
+            <w:r>
+              <w:rPr>
+                <w:b w:val="0"/>
+              </w:rPr>
               <w:t>RI8</w:t>
             </w:r>
           </w:p>
         </w:tc>
         <w:tc>
           <w:tcPr>
-            <w:tcW w:w="3428" w:type="dxa"/>
-            <w:tcBorders>
-              <w:left w:val="single" w:sz="8" w:space="0" w:color="94C600" w:themeColor="accent1"/>
-              <w:right w:val="single" w:sz="8" w:space="0" w:color="94C600" w:themeColor="accent1"/>
-            </w:tcBorders>
+            <w:tcW w:w="5348" w:type="dxa"/>
           </w:tcPr>
           <w:p>
             <w:pPr>
@@ -1583,9 +1524,6 @@
         <w:tc>
           <w:tcPr>
             <w:tcW w:w="2950" w:type="dxa"/>
-            <w:tcBorders>
-              <w:left w:val="single" w:sz="8" w:space="0" w:color="94C600" w:themeColor="accent1"/>
-            </w:tcBorders>
           </w:tcPr>
           <w:p>
             <w:pPr>
@@ -1610,26 +1548,25 @@
         <w:tc>
           <w:tcPr>
             <w:cnfStyle w:val="001000000000" w:firstRow="0" w:lastRow="0" w:firstColumn="1" w:lastColumn="0" w:oddVBand="0" w:evenVBand="0" w:oddHBand="0" w:evenHBand="0" w:firstRowFirstColumn="0" w:firstRowLastColumn="0" w:lastRowFirstColumn="0" w:lastRowLastColumn="0"/>
-            <w:tcW w:w="3198" w:type="dxa"/>
-            <w:tcBorders>
-              <w:right w:val="single" w:sz="8" w:space="0" w:color="94C600" w:themeColor="accent1"/>
-            </w:tcBorders>
-          </w:tcPr>
-          <w:p>
-            <w:r>
+            <w:tcW w:w="1278" w:type="dxa"/>
+          </w:tcPr>
+          <w:p>
+            <w:pPr>
+              <w:rPr>
+                <w:b w:val="0"/>
+              </w:rPr>
+            </w:pPr>
+            <w:r>
+              <w:rPr>
+                <w:b w:val="0"/>
+              </w:rPr>
               <w:t>RI16</w:t>
             </w:r>
           </w:p>
         </w:tc>
         <w:tc>
           <w:tcPr>
-            <w:tcW w:w="3428" w:type="dxa"/>
-            <w:tcBorders>
-              <w:top w:val="single" w:sz="8" w:space="0" w:color="94C600" w:themeColor="accent1"/>
-              <w:left w:val="single" w:sz="8" w:space="0" w:color="94C600" w:themeColor="accent1"/>
-              <w:bottom w:val="single" w:sz="8" w:space="0" w:color="94C600" w:themeColor="accent1"/>
-              <w:right w:val="single" w:sz="8" w:space="0" w:color="94C600" w:themeColor="accent1"/>
-            </w:tcBorders>
+            <w:tcW w:w="5348" w:type="dxa"/>
           </w:tcPr>
           <w:p>
             <w:pPr>
@@ -1643,11 +1580,6 @@
         <w:tc>
           <w:tcPr>
             <w:tcW w:w="2950" w:type="dxa"/>
-            <w:tcBorders>
-              <w:top w:val="single" w:sz="8" w:space="0" w:color="94C600" w:themeColor="accent1"/>
-              <w:left w:val="single" w:sz="8" w:space="0" w:color="94C600" w:themeColor="accent1"/>
-              <w:bottom w:val="single" w:sz="8" w:space="0" w:color="94C600" w:themeColor="accent1"/>
-            </w:tcBorders>
           </w:tcPr>
           <w:p>
             <w:pPr>
@@ -1672,24 +1604,25 @@
         <w:tc>
           <w:tcPr>
             <w:cnfStyle w:val="001000000000" w:firstRow="0" w:lastRow="0" w:firstColumn="1" w:lastColumn="0" w:oddVBand="0" w:evenVBand="0" w:oddHBand="0" w:evenHBand="0" w:firstRowFirstColumn="0" w:firstRowLastColumn="0" w:lastRowFirstColumn="0" w:lastRowLastColumn="0"/>
-            <w:tcW w:w="3198" w:type="dxa"/>
-            <w:tcBorders>
-              <w:right w:val="single" w:sz="8" w:space="0" w:color="94C600" w:themeColor="accent1"/>
-            </w:tcBorders>
-          </w:tcPr>
-          <w:p>
-            <w:r>
+            <w:tcW w:w="1278" w:type="dxa"/>
+          </w:tcPr>
+          <w:p>
+            <w:pPr>
+              <w:rPr>
+                <w:b w:val="0"/>
+              </w:rPr>
+            </w:pPr>
+            <w:r>
+              <w:rPr>
+                <w:b w:val="0"/>
+              </w:rPr>
               <w:t>MR8</w:t>
             </w:r>
           </w:p>
         </w:tc>
         <w:tc>
           <w:tcPr>
-            <w:tcW w:w="3428" w:type="dxa"/>
-            <w:tcBorders>
-              <w:left w:val="single" w:sz="8" w:space="0" w:color="94C600" w:themeColor="accent1"/>
-              <w:right w:val="single" w:sz="8" w:space="0" w:color="94C600" w:themeColor="accent1"/>
-            </w:tcBorders>
+            <w:tcW w:w="5348" w:type="dxa"/>
           </w:tcPr>
           <w:p>
             <w:pPr>
@@ -1703,9 +1636,6 @@
         <w:tc>
           <w:tcPr>
             <w:tcW w:w="2950" w:type="dxa"/>
-            <w:tcBorders>
-              <w:left w:val="single" w:sz="8" w:space="0" w:color="94C600" w:themeColor="accent1"/>
-            </w:tcBorders>
           </w:tcPr>
           <w:p>
             <w:pPr>
@@ -1739,27 +1669,25 @@
         <w:tc>
           <w:tcPr>
             <w:cnfStyle w:val="001000000000" w:firstRow="0" w:lastRow="0" w:firstColumn="1" w:lastColumn="0" w:oddVBand="0" w:evenVBand="0" w:oddHBand="0" w:evenHBand="0" w:firstRowFirstColumn="0" w:firstRowLastColumn="0" w:lastRowFirstColumn="0" w:lastRowLastColumn="0"/>
-            <w:tcW w:w="3198" w:type="dxa"/>
-            <w:tcBorders>
-              <w:right w:val="single" w:sz="8" w:space="0" w:color="94C600" w:themeColor="accent1"/>
-            </w:tcBorders>
-          </w:tcPr>
-          <w:p>
-            <w:r>
-              <w:lastRenderedPageBreak/>
+            <w:tcW w:w="1278" w:type="dxa"/>
+          </w:tcPr>
+          <w:p>
+            <w:pPr>
+              <w:rPr>
+                <w:b w:val="0"/>
+              </w:rPr>
+            </w:pPr>
+            <w:r>
+              <w:rPr>
+                <w:b w:val="0"/>
+              </w:rPr>
               <w:t>MR16</w:t>
             </w:r>
           </w:p>
         </w:tc>
         <w:tc>
           <w:tcPr>
-            <w:tcW w:w="3428" w:type="dxa"/>
-            <w:tcBorders>
-              <w:top w:val="single" w:sz="8" w:space="0" w:color="94C600" w:themeColor="accent1"/>
-              <w:left w:val="single" w:sz="8" w:space="0" w:color="94C600" w:themeColor="accent1"/>
-              <w:bottom w:val="single" w:sz="8" w:space="0" w:color="94C600" w:themeColor="accent1"/>
-              <w:right w:val="single" w:sz="8" w:space="0" w:color="94C600" w:themeColor="accent1"/>
-            </w:tcBorders>
+            <w:tcW w:w="5348" w:type="dxa"/>
           </w:tcPr>
           <w:p>
             <w:pPr>
@@ -1773,11 +1701,6 @@
         <w:tc>
           <w:tcPr>
             <w:tcW w:w="2950" w:type="dxa"/>
-            <w:tcBorders>
-              <w:top w:val="single" w:sz="8" w:space="0" w:color="94C600" w:themeColor="accent1"/>
-              <w:left w:val="single" w:sz="8" w:space="0" w:color="94C600" w:themeColor="accent1"/>
-              <w:bottom w:val="single" w:sz="8" w:space="0" w:color="94C600" w:themeColor="accent1"/>
-            </w:tcBorders>
           </w:tcPr>
           <w:p>
             <w:pPr>
@@ -1808,24 +1731,25 @@
         <w:tc>
           <w:tcPr>
             <w:cnfStyle w:val="001000000000" w:firstRow="0" w:lastRow="0" w:firstColumn="1" w:lastColumn="0" w:oddVBand="0" w:evenVBand="0" w:oddHBand="0" w:evenHBand="0" w:firstRowFirstColumn="0" w:firstRowLastColumn="0" w:lastRowFirstColumn="0" w:lastRowLastColumn="0"/>
-            <w:tcW w:w="3198" w:type="dxa"/>
-            <w:tcBorders>
-              <w:right w:val="single" w:sz="8" w:space="0" w:color="94C600" w:themeColor="accent1"/>
-            </w:tcBorders>
-          </w:tcPr>
-          <w:p>
-            <w:r>
+            <w:tcW w:w="1278" w:type="dxa"/>
+          </w:tcPr>
+          <w:p>
+            <w:pPr>
+              <w:rPr>
+                <w:b w:val="0"/>
+              </w:rPr>
+            </w:pPr>
+            <w:r>
+              <w:rPr>
+                <w:b w:val="0"/>
+              </w:rPr>
               <w:t>M8I8</w:t>
             </w:r>
           </w:p>
         </w:tc>
         <w:tc>
           <w:tcPr>
-            <w:tcW w:w="3428" w:type="dxa"/>
-            <w:tcBorders>
-              <w:left w:val="single" w:sz="8" w:space="0" w:color="94C600" w:themeColor="accent1"/>
-              <w:right w:val="single" w:sz="8" w:space="0" w:color="94C600" w:themeColor="accent1"/>
-            </w:tcBorders>
+            <w:tcW w:w="5348" w:type="dxa"/>
           </w:tcPr>
           <w:p>
             <w:pPr>
@@ -1839,9 +1763,6 @@
         <w:tc>
           <w:tcPr>
             <w:tcW w:w="2950" w:type="dxa"/>
-            <w:tcBorders>
-              <w:left w:val="single" w:sz="8" w:space="0" w:color="94C600" w:themeColor="accent1"/>
-            </w:tcBorders>
           </w:tcPr>
           <w:p>
             <w:pPr>
@@ -1875,26 +1796,25 @@
         <w:tc>
           <w:tcPr>
             <w:cnfStyle w:val="001000000000" w:firstRow="0" w:lastRow="0" w:firstColumn="1" w:lastColumn="0" w:oddVBand="0" w:evenVBand="0" w:oddHBand="0" w:evenHBand="0" w:firstRowFirstColumn="0" w:firstRowLastColumn="0" w:lastRowFirstColumn="0" w:lastRowLastColumn="0"/>
-            <w:tcW w:w="3198" w:type="dxa"/>
-            <w:tcBorders>
-              <w:right w:val="single" w:sz="8" w:space="0" w:color="94C600" w:themeColor="accent1"/>
-            </w:tcBorders>
-          </w:tcPr>
-          <w:p>
-            <w:r>
+            <w:tcW w:w="1278" w:type="dxa"/>
+          </w:tcPr>
+          <w:p>
+            <w:pPr>
+              <w:rPr>
+                <w:b w:val="0"/>
+              </w:rPr>
+            </w:pPr>
+            <w:r>
+              <w:rPr>
+                <w:b w:val="0"/>
+              </w:rPr>
               <w:t>M16I8</w:t>
             </w:r>
           </w:p>
         </w:tc>
         <w:tc>
           <w:tcPr>
-            <w:tcW w:w="3428" w:type="dxa"/>
-            <w:tcBorders>
-              <w:top w:val="single" w:sz="8" w:space="0" w:color="94C600" w:themeColor="accent1"/>
-              <w:left w:val="single" w:sz="8" w:space="0" w:color="94C600" w:themeColor="accent1"/>
-              <w:bottom w:val="single" w:sz="8" w:space="0" w:color="94C600" w:themeColor="accent1"/>
-              <w:right w:val="single" w:sz="8" w:space="0" w:color="94C600" w:themeColor="accent1"/>
-            </w:tcBorders>
+            <w:tcW w:w="5348" w:type="dxa"/>
           </w:tcPr>
           <w:p>
             <w:pPr>
@@ -1908,11 +1828,6 @@
         <w:tc>
           <w:tcPr>
             <w:tcW w:w="2950" w:type="dxa"/>
-            <w:tcBorders>
-              <w:top w:val="single" w:sz="8" w:space="0" w:color="94C600" w:themeColor="accent1"/>
-              <w:left w:val="single" w:sz="8" w:space="0" w:color="94C600" w:themeColor="accent1"/>
-              <w:bottom w:val="single" w:sz="8" w:space="0" w:color="94C600" w:themeColor="accent1"/>
-            </w:tcBorders>
           </w:tcPr>
           <w:p>
             <w:pPr>
@@ -1937,40 +1852,42 @@
         <w:tc>
           <w:tcPr>
             <w:cnfStyle w:val="001000000000" w:firstRow="0" w:lastRow="0" w:firstColumn="1" w:lastColumn="0" w:oddVBand="0" w:evenVBand="0" w:oddHBand="0" w:evenHBand="0" w:firstRowFirstColumn="0" w:firstRowLastColumn="0" w:lastRowFirstColumn="0" w:lastRowLastColumn="0"/>
-            <w:tcW w:w="3198" w:type="dxa"/>
-            <w:tcBorders>
-              <w:right w:val="single" w:sz="8" w:space="0" w:color="94C600" w:themeColor="accent1"/>
-            </w:tcBorders>
-          </w:tcPr>
-          <w:p>
-            <w:r>
+            <w:tcW w:w="1278" w:type="dxa"/>
+          </w:tcPr>
+          <w:p>
+            <w:pPr>
+              <w:rPr>
+                <w:b w:val="0"/>
+              </w:rPr>
+            </w:pPr>
+            <w:r>
+              <w:rPr>
+                <w:b w:val="0"/>
+              </w:rPr>
               <w:t>MI16</w:t>
             </w:r>
           </w:p>
         </w:tc>
         <w:tc>
           <w:tcPr>
-            <w:tcW w:w="3428" w:type="dxa"/>
-            <w:tcBorders>
-              <w:left w:val="single" w:sz="8" w:space="0" w:color="94C600" w:themeColor="accent1"/>
-              <w:right w:val="single" w:sz="8" w:space="0" w:color="94C600" w:themeColor="accent1"/>
-            </w:tcBorders>
-          </w:tcPr>
-          <w:p>
-            <w:pPr>
-              <w:cnfStyle w:val="000000100000" w:firstRow="0" w:lastRow="0" w:firstColumn="0" w:lastColumn="0" w:oddVBand="0" w:evenVBand="0" w:oddHBand="1" w:evenHBand="0" w:firstRowFirstColumn="0" w:firstRowLastColumn="0" w:lastRowFirstColumn="0" w:lastRowLastColumn="0"/>
-            </w:pPr>
-            <w:r>
-              <w:t>16-bit memory destination, 16-bit immediate source</w:t>
+            <w:tcW w:w="5348" w:type="dxa"/>
+          </w:tcPr>
+          <w:p>
+            <w:pPr>
+              <w:cnfStyle w:val="000000100000" w:firstRow="0" w:lastRow="0" w:firstColumn="0" w:lastColumn="0" w:oddVBand="0" w:evenVBand="0" w:oddHBand="1" w:evenHBand="0" w:firstRowFirstColumn="0" w:firstRowLastColumn="0" w:lastRowFirstColumn="0" w:lastRowLastColumn="0"/>
+            </w:pPr>
+            <w:r>
+              <w:t xml:space="preserve">16-bit memory destination, 16-bit immediate </w:t>
+            </w:r>
+            <w:r>
+              <w:lastRenderedPageBreak/>
+              <w:t>source</w:t>
             </w:r>
           </w:p>
         </w:tc>
         <w:tc>
           <w:tcPr>
             <w:tcW w:w="2950" w:type="dxa"/>
-            <w:tcBorders>
-              <w:left w:val="single" w:sz="8" w:space="0" w:color="94C600" w:themeColor="accent1"/>
-            </w:tcBorders>
           </w:tcPr>
           <w:p>
             <w:pPr>
@@ -1983,6 +1900,7 @@
               <w:rPr>
                 <w:rFonts w:ascii="Consolas" w:hAnsi="Consolas" w:cs="Consolas"/>
               </w:rPr>
+              <w:lastRenderedPageBreak/>
               <w:t>mov [b+x], $c000</w:t>
             </w:r>
           </w:p>
@@ -1992,26 +1910,26 @@
         <w:tc>
           <w:tcPr>
             <w:cnfStyle w:val="001000000000" w:firstRow="0" w:lastRow="0" w:firstColumn="1" w:lastColumn="0" w:oddVBand="0" w:evenVBand="0" w:oddHBand="0" w:evenHBand="0" w:firstRowFirstColumn="0" w:firstRowLastColumn="0" w:lastRowFirstColumn="0" w:lastRowLastColumn="0"/>
-            <w:tcW w:w="3198" w:type="dxa"/>
-            <w:tcBorders>
-              <w:right w:val="single" w:sz="8" w:space="0" w:color="94C600" w:themeColor="accent1"/>
-            </w:tcBorders>
-          </w:tcPr>
-          <w:p>
-            <w:r>
+            <w:tcW w:w="1278" w:type="dxa"/>
+          </w:tcPr>
+          <w:p>
+            <w:pPr>
+              <w:rPr>
+                <w:b w:val="0"/>
+              </w:rPr>
+            </w:pPr>
+            <w:r>
+              <w:rPr>
+                <w:b w:val="0"/>
+              </w:rPr>
+              <w:lastRenderedPageBreak/>
               <w:t>AR8</w:t>
             </w:r>
           </w:p>
         </w:tc>
         <w:tc>
           <w:tcPr>
-            <w:tcW w:w="3428" w:type="dxa"/>
-            <w:tcBorders>
-              <w:top w:val="single" w:sz="8" w:space="0" w:color="94C600" w:themeColor="accent1"/>
-              <w:left w:val="single" w:sz="8" w:space="0" w:color="94C600" w:themeColor="accent1"/>
-              <w:bottom w:val="single" w:sz="8" w:space="0" w:color="94C600" w:themeColor="accent1"/>
-              <w:right w:val="single" w:sz="8" w:space="0" w:color="94C600" w:themeColor="accent1"/>
-            </w:tcBorders>
+            <w:tcW w:w="5348" w:type="dxa"/>
           </w:tcPr>
           <w:p>
             <w:pPr>
@@ -2028,11 +1946,6 @@
         <w:tc>
           <w:tcPr>
             <w:tcW w:w="2950" w:type="dxa"/>
-            <w:tcBorders>
-              <w:top w:val="single" w:sz="8" w:space="0" w:color="94C600" w:themeColor="accent1"/>
-              <w:left w:val="single" w:sz="8" w:space="0" w:color="94C600" w:themeColor="accent1"/>
-              <w:bottom w:val="single" w:sz="8" w:space="0" w:color="94C600" w:themeColor="accent1"/>
-            </w:tcBorders>
           </w:tcPr>
           <w:p>
             <w:pPr>
@@ -2057,24 +1970,25 @@
         <w:tc>
           <w:tcPr>
             <w:cnfStyle w:val="001000000000" w:firstRow="0" w:lastRow="0" w:firstColumn="1" w:lastColumn="0" w:oddVBand="0" w:evenVBand="0" w:oddHBand="0" w:evenHBand="0" w:firstRowFirstColumn="0" w:firstRowLastColumn="0" w:lastRowFirstColumn="0" w:lastRowLastColumn="0"/>
-            <w:tcW w:w="3198" w:type="dxa"/>
-            <w:tcBorders>
-              <w:right w:val="single" w:sz="8" w:space="0" w:color="94C600" w:themeColor="accent1"/>
-            </w:tcBorders>
-          </w:tcPr>
-          <w:p>
-            <w:r>
+            <w:tcW w:w="1278" w:type="dxa"/>
+          </w:tcPr>
+          <w:p>
+            <w:pPr>
+              <w:rPr>
+                <w:b w:val="0"/>
+              </w:rPr>
+            </w:pPr>
+            <w:r>
+              <w:rPr>
+                <w:b w:val="0"/>
+              </w:rPr>
               <w:t>AR16</w:t>
             </w:r>
           </w:p>
         </w:tc>
         <w:tc>
           <w:tcPr>
-            <w:tcW w:w="3428" w:type="dxa"/>
-            <w:tcBorders>
-              <w:left w:val="single" w:sz="8" w:space="0" w:color="94C600" w:themeColor="accent1"/>
-              <w:right w:val="single" w:sz="8" w:space="0" w:color="94C600" w:themeColor="accent1"/>
-            </w:tcBorders>
+            <w:tcW w:w="5348" w:type="dxa"/>
           </w:tcPr>
           <w:p>
             <w:pPr>
@@ -2088,9 +2002,6 @@
         <w:tc>
           <w:tcPr>
             <w:tcW w:w="2950" w:type="dxa"/>
-            <w:tcBorders>
-              <w:left w:val="single" w:sz="8" w:space="0" w:color="94C600" w:themeColor="accent1"/>
-            </w:tcBorders>
           </w:tcPr>
           <w:p>
             <w:pPr>
@@ -2112,26 +2023,25 @@
         <w:tc>
           <w:tcPr>
             <w:cnfStyle w:val="001000000000" w:firstRow="0" w:lastRow="0" w:firstColumn="1" w:lastColumn="0" w:oddVBand="0" w:evenVBand="0" w:oddHBand="0" w:evenHBand="0" w:firstRowFirstColumn="0" w:firstRowLastColumn="0" w:lastRowFirstColumn="0" w:lastRowLastColumn="0"/>
-            <w:tcW w:w="3198" w:type="dxa"/>
-            <w:tcBorders>
-              <w:right w:val="single" w:sz="8" w:space="0" w:color="94C600" w:themeColor="accent1"/>
-            </w:tcBorders>
-          </w:tcPr>
-          <w:p>
-            <w:r>
+            <w:tcW w:w="1278" w:type="dxa"/>
+          </w:tcPr>
+          <w:p>
+            <w:pPr>
+              <w:rPr>
+                <w:b w:val="0"/>
+              </w:rPr>
+            </w:pPr>
+            <w:r>
+              <w:rPr>
+                <w:b w:val="0"/>
+              </w:rPr>
               <w:t>A8I8</w:t>
             </w:r>
           </w:p>
         </w:tc>
         <w:tc>
           <w:tcPr>
-            <w:tcW w:w="3428" w:type="dxa"/>
-            <w:tcBorders>
-              <w:top w:val="single" w:sz="8" w:space="0" w:color="94C600" w:themeColor="accent1"/>
-              <w:left w:val="single" w:sz="8" w:space="0" w:color="94C600" w:themeColor="accent1"/>
-              <w:bottom w:val="single" w:sz="8" w:space="0" w:color="94C600" w:themeColor="accent1"/>
-              <w:right w:val="single" w:sz="8" w:space="0" w:color="94C600" w:themeColor="accent1"/>
-            </w:tcBorders>
+            <w:tcW w:w="5348" w:type="dxa"/>
           </w:tcPr>
           <w:p>
             <w:pPr>
@@ -2145,11 +2055,6 @@
         <w:tc>
           <w:tcPr>
             <w:tcW w:w="2950" w:type="dxa"/>
-            <w:tcBorders>
-              <w:top w:val="single" w:sz="8" w:space="0" w:color="94C600" w:themeColor="accent1"/>
-              <w:left w:val="single" w:sz="8" w:space="0" w:color="94C600" w:themeColor="accent1"/>
-              <w:bottom w:val="single" w:sz="8" w:space="0" w:color="94C600" w:themeColor="accent1"/>
-            </w:tcBorders>
           </w:tcPr>
           <w:p>
             <w:pPr>
@@ -2198,24 +2103,25 @@
         <w:tc>
           <w:tcPr>
             <w:cnfStyle w:val="001000000000" w:firstRow="0" w:lastRow="0" w:firstColumn="1" w:lastColumn="0" w:oddVBand="0" w:evenVBand="0" w:oddHBand="0" w:evenHBand="0" w:firstRowFirstColumn="0" w:firstRowLastColumn="0" w:lastRowFirstColumn="0" w:lastRowLastColumn="0"/>
-            <w:tcW w:w="3198" w:type="dxa"/>
-            <w:tcBorders>
-              <w:right w:val="single" w:sz="8" w:space="0" w:color="94C600" w:themeColor="accent1"/>
-            </w:tcBorders>
-          </w:tcPr>
-          <w:p>
-            <w:r>
+            <w:tcW w:w="1278" w:type="dxa"/>
+          </w:tcPr>
+          <w:p>
+            <w:pPr>
+              <w:rPr>
+                <w:b w:val="0"/>
+              </w:rPr>
+            </w:pPr>
+            <w:r>
+              <w:rPr>
+                <w:b w:val="0"/>
+              </w:rPr>
               <w:t>A16I8</w:t>
             </w:r>
           </w:p>
         </w:tc>
         <w:tc>
           <w:tcPr>
-            <w:tcW w:w="3428" w:type="dxa"/>
-            <w:tcBorders>
-              <w:left w:val="single" w:sz="8" w:space="0" w:color="94C600" w:themeColor="accent1"/>
-              <w:right w:val="single" w:sz="8" w:space="0" w:color="94C600" w:themeColor="accent1"/>
-            </w:tcBorders>
+            <w:tcW w:w="5348" w:type="dxa"/>
           </w:tcPr>
           <w:p>
             <w:pPr>
@@ -2229,9 +2135,6 @@
         <w:tc>
           <w:tcPr>
             <w:tcW w:w="2950" w:type="dxa"/>
-            <w:tcBorders>
-              <w:left w:val="single" w:sz="8" w:space="0" w:color="94C600" w:themeColor="accent1"/>
-            </w:tcBorders>
           </w:tcPr>
           <w:p>
             <w:pPr>
@@ -2277,26 +2180,25 @@
         <w:tc>
           <w:tcPr>
             <w:cnfStyle w:val="001000000000" w:firstRow="0" w:lastRow="0" w:firstColumn="1" w:lastColumn="0" w:oddVBand="0" w:evenVBand="0" w:oddHBand="0" w:evenHBand="0" w:firstRowFirstColumn="0" w:firstRowLastColumn="0" w:lastRowFirstColumn="0" w:lastRowLastColumn="0"/>
-            <w:tcW w:w="3198" w:type="dxa"/>
-            <w:tcBorders>
-              <w:right w:val="single" w:sz="8" w:space="0" w:color="94C600" w:themeColor="accent1"/>
-            </w:tcBorders>
-          </w:tcPr>
-          <w:p>
-            <w:r>
+            <w:tcW w:w="1278" w:type="dxa"/>
+          </w:tcPr>
+          <w:p>
+            <w:pPr>
+              <w:rPr>
+                <w:b w:val="0"/>
+              </w:rPr>
+            </w:pPr>
+            <w:r>
+              <w:rPr>
+                <w:b w:val="0"/>
+              </w:rPr>
               <w:t>AI16</w:t>
             </w:r>
           </w:p>
         </w:tc>
         <w:tc>
           <w:tcPr>
-            <w:tcW w:w="3428" w:type="dxa"/>
-            <w:tcBorders>
-              <w:top w:val="single" w:sz="8" w:space="0" w:color="94C600" w:themeColor="accent1"/>
-              <w:left w:val="single" w:sz="8" w:space="0" w:color="94C600" w:themeColor="accent1"/>
-              <w:bottom w:val="single" w:sz="8" w:space="0" w:color="94C600" w:themeColor="accent1"/>
-              <w:right w:val="single" w:sz="8" w:space="0" w:color="94C600" w:themeColor="accent1"/>
-            </w:tcBorders>
+            <w:tcW w:w="5348" w:type="dxa"/>
           </w:tcPr>
           <w:p>
             <w:pPr>
@@ -2310,11 +2212,6 @@
         <w:tc>
           <w:tcPr>
             <w:tcW w:w="2950" w:type="dxa"/>
-            <w:tcBorders>
-              <w:top w:val="single" w:sz="8" w:space="0" w:color="94C600" w:themeColor="accent1"/>
-              <w:left w:val="single" w:sz="8" w:space="0" w:color="94C600" w:themeColor="accent1"/>
-              <w:bottom w:val="single" w:sz="8" w:space="0" w:color="94C600" w:themeColor="accent1"/>
-            </w:tcBorders>
           </w:tcPr>
           <w:p>
             <w:pPr>
@@ -2363,24 +2260,25 @@
         <w:tc>
           <w:tcPr>
             <w:cnfStyle w:val="001000000000" w:firstRow="0" w:lastRow="0" w:firstColumn="1" w:lastColumn="0" w:oddVBand="0" w:evenVBand="0" w:oddHBand="0" w:evenHBand="0" w:firstRowFirstColumn="0" w:firstRowLastColumn="0" w:lastRowFirstColumn="0" w:lastRowLastColumn="0"/>
-            <w:tcW w:w="3198" w:type="dxa"/>
-            <w:tcBorders>
-              <w:right w:val="single" w:sz="8" w:space="0" w:color="94C600" w:themeColor="accent1"/>
-            </w:tcBorders>
-          </w:tcPr>
-          <w:p>
-            <w:r>
+            <w:tcW w:w="1278" w:type="dxa"/>
+          </w:tcPr>
+          <w:p>
+            <w:pPr>
+              <w:rPr>
+                <w:b w:val="0"/>
+              </w:rPr>
+            </w:pPr>
+            <w:r>
+              <w:rPr>
+                <w:b w:val="0"/>
+              </w:rPr>
               <w:t>R8</w:t>
             </w:r>
           </w:p>
         </w:tc>
         <w:tc>
           <w:tcPr>
-            <w:tcW w:w="3428" w:type="dxa"/>
-            <w:tcBorders>
-              <w:left w:val="single" w:sz="8" w:space="0" w:color="94C600" w:themeColor="accent1"/>
-              <w:right w:val="single" w:sz="8" w:space="0" w:color="94C600" w:themeColor="accent1"/>
-            </w:tcBorders>
+            <w:tcW w:w="5348" w:type="dxa"/>
           </w:tcPr>
           <w:p>
             <w:pPr>
@@ -2394,9 +2292,6 @@
         <w:tc>
           <w:tcPr>
             <w:tcW w:w="2950" w:type="dxa"/>
-            <w:tcBorders>
-              <w:left w:val="single" w:sz="8" w:space="0" w:color="94C600" w:themeColor="accent1"/>
-            </w:tcBorders>
           </w:tcPr>
           <w:p>
             <w:pPr>
@@ -2418,26 +2313,25 @@
         <w:tc>
           <w:tcPr>
             <w:cnfStyle w:val="001000000000" w:firstRow="0" w:lastRow="0" w:firstColumn="1" w:lastColumn="0" w:oddVBand="0" w:evenVBand="0" w:oddHBand="0" w:evenHBand="0" w:firstRowFirstColumn="0" w:firstRowLastColumn="0" w:lastRowFirstColumn="0" w:lastRowLastColumn="0"/>
-            <w:tcW w:w="3198" w:type="dxa"/>
-            <w:tcBorders>
-              <w:right w:val="single" w:sz="8" w:space="0" w:color="94C600" w:themeColor="accent1"/>
-            </w:tcBorders>
-          </w:tcPr>
-          <w:p>
-            <w:r>
+            <w:tcW w:w="1278" w:type="dxa"/>
+          </w:tcPr>
+          <w:p>
+            <w:pPr>
+              <w:rPr>
+                <w:b w:val="0"/>
+              </w:rPr>
+            </w:pPr>
+            <w:r>
+              <w:rPr>
+                <w:b w:val="0"/>
+              </w:rPr>
               <w:t>R16</w:t>
             </w:r>
           </w:p>
         </w:tc>
         <w:tc>
           <w:tcPr>
-            <w:tcW w:w="3428" w:type="dxa"/>
-            <w:tcBorders>
-              <w:top w:val="single" w:sz="8" w:space="0" w:color="94C600" w:themeColor="accent1"/>
-              <w:left w:val="single" w:sz="8" w:space="0" w:color="94C600" w:themeColor="accent1"/>
-              <w:bottom w:val="single" w:sz="8" w:space="0" w:color="94C600" w:themeColor="accent1"/>
-              <w:right w:val="single" w:sz="8" w:space="0" w:color="94C600" w:themeColor="accent1"/>
-            </w:tcBorders>
+            <w:tcW w:w="5348" w:type="dxa"/>
           </w:tcPr>
           <w:p>
             <w:pPr>
@@ -2451,11 +2345,6 @@
         <w:tc>
           <w:tcPr>
             <w:tcW w:w="2950" w:type="dxa"/>
-            <w:tcBorders>
-              <w:top w:val="single" w:sz="8" w:space="0" w:color="94C600" w:themeColor="accent1"/>
-              <w:left w:val="single" w:sz="8" w:space="0" w:color="94C600" w:themeColor="accent1"/>
-              <w:bottom w:val="single" w:sz="8" w:space="0" w:color="94C600" w:themeColor="accent1"/>
-            </w:tcBorders>
           </w:tcPr>
           <w:p>
             <w:pPr>
@@ -2480,24 +2369,25 @@
         <w:tc>
           <w:tcPr>
             <w:cnfStyle w:val="001000000000" w:firstRow="0" w:lastRow="0" w:firstColumn="1" w:lastColumn="0" w:oddVBand="0" w:evenVBand="0" w:oddHBand="0" w:evenHBand="0" w:firstRowFirstColumn="0" w:firstRowLastColumn="0" w:lastRowFirstColumn="0" w:lastRowLastColumn="0"/>
-            <w:tcW w:w="3198" w:type="dxa"/>
-            <w:tcBorders>
-              <w:right w:val="single" w:sz="8" w:space="0" w:color="94C600" w:themeColor="accent1"/>
-            </w:tcBorders>
-          </w:tcPr>
-          <w:p>
-            <w:r>
+            <w:tcW w:w="1278" w:type="dxa"/>
+          </w:tcPr>
+          <w:p>
+            <w:pPr>
+              <w:rPr>
+                <w:b w:val="0"/>
+              </w:rPr>
+            </w:pPr>
+            <w:r>
+              <w:rPr>
+                <w:b w:val="0"/>
+              </w:rPr>
               <w:t>M8</w:t>
             </w:r>
           </w:p>
         </w:tc>
         <w:tc>
           <w:tcPr>
-            <w:tcW w:w="3428" w:type="dxa"/>
-            <w:tcBorders>
-              <w:left w:val="single" w:sz="8" w:space="0" w:color="94C600" w:themeColor="accent1"/>
-              <w:right w:val="single" w:sz="8" w:space="0" w:color="94C600" w:themeColor="accent1"/>
-            </w:tcBorders>
+            <w:tcW w:w="5348" w:type="dxa"/>
           </w:tcPr>
           <w:p>
             <w:pPr>
@@ -2511,9 +2401,6 @@
         <w:tc>
           <w:tcPr>
             <w:tcW w:w="2950" w:type="dxa"/>
-            <w:tcBorders>
-              <w:left w:val="single" w:sz="8" w:space="0" w:color="94C600" w:themeColor="accent1"/>
-            </w:tcBorders>
           </w:tcPr>
           <w:p>
             <w:pPr>
@@ -2535,26 +2422,25 @@
         <w:tc>
           <w:tcPr>
             <w:cnfStyle w:val="001000000000" w:firstRow="0" w:lastRow="0" w:firstColumn="1" w:lastColumn="0" w:oddVBand="0" w:evenVBand="0" w:oddHBand="0" w:evenHBand="0" w:firstRowFirstColumn="0" w:firstRowLastColumn="0" w:lastRowFirstColumn="0" w:lastRowLastColumn="0"/>
-            <w:tcW w:w="3198" w:type="dxa"/>
-            <w:tcBorders>
-              <w:right w:val="single" w:sz="8" w:space="0" w:color="94C600" w:themeColor="accent1"/>
-            </w:tcBorders>
-          </w:tcPr>
-          <w:p>
-            <w:r>
+            <w:tcW w:w="1278" w:type="dxa"/>
+          </w:tcPr>
+          <w:p>
+            <w:pPr>
+              <w:rPr>
+                <w:b w:val="0"/>
+              </w:rPr>
+            </w:pPr>
+            <w:r>
+              <w:rPr>
+                <w:b w:val="0"/>
+              </w:rPr>
               <w:t>M16</w:t>
             </w:r>
           </w:p>
         </w:tc>
         <w:tc>
           <w:tcPr>
-            <w:tcW w:w="3428" w:type="dxa"/>
-            <w:tcBorders>
-              <w:top w:val="single" w:sz="8" w:space="0" w:color="94C600" w:themeColor="accent1"/>
-              <w:left w:val="single" w:sz="8" w:space="0" w:color="94C600" w:themeColor="accent1"/>
-              <w:bottom w:val="single" w:sz="8" w:space="0" w:color="94C600" w:themeColor="accent1"/>
-              <w:right w:val="single" w:sz="8" w:space="0" w:color="94C600" w:themeColor="accent1"/>
-            </w:tcBorders>
+            <w:tcW w:w="5348" w:type="dxa"/>
           </w:tcPr>
           <w:p>
             <w:pPr>
@@ -2568,11 +2454,6 @@
         <w:tc>
           <w:tcPr>
             <w:tcW w:w="2950" w:type="dxa"/>
-            <w:tcBorders>
-              <w:top w:val="single" w:sz="8" w:space="0" w:color="94C600" w:themeColor="accent1"/>
-              <w:left w:val="single" w:sz="8" w:space="0" w:color="94C600" w:themeColor="accent1"/>
-              <w:bottom w:val="single" w:sz="8" w:space="0" w:color="94C600" w:themeColor="accent1"/>
-            </w:tcBorders>
           </w:tcPr>
           <w:p>
             <w:pPr>
@@ -2597,24 +2478,25 @@
         <w:tc>
           <w:tcPr>
             <w:cnfStyle w:val="001000000000" w:firstRow="0" w:lastRow="0" w:firstColumn="1" w:lastColumn="0" w:oddVBand="0" w:evenVBand="0" w:oddHBand="0" w:evenHBand="0" w:firstRowFirstColumn="0" w:firstRowLastColumn="0" w:lastRowFirstColumn="0" w:lastRowLastColumn="0"/>
-            <w:tcW w:w="3198" w:type="dxa"/>
-            <w:tcBorders>
-              <w:right w:val="single" w:sz="8" w:space="0" w:color="94C600" w:themeColor="accent1"/>
-            </w:tcBorders>
-          </w:tcPr>
-          <w:p>
-            <w:r>
+            <w:tcW w:w="1278" w:type="dxa"/>
+          </w:tcPr>
+          <w:p>
+            <w:pPr>
+              <w:rPr>
+                <w:b w:val="0"/>
+              </w:rPr>
+            </w:pPr>
+            <w:r>
+              <w:rPr>
+                <w:b w:val="0"/>
+              </w:rPr>
               <w:t>A8</w:t>
             </w:r>
           </w:p>
         </w:tc>
         <w:tc>
           <w:tcPr>
-            <w:tcW w:w="3428" w:type="dxa"/>
-            <w:tcBorders>
-              <w:left w:val="single" w:sz="8" w:space="0" w:color="94C600" w:themeColor="accent1"/>
-              <w:right w:val="single" w:sz="8" w:space="0" w:color="94C600" w:themeColor="accent1"/>
-            </w:tcBorders>
+            <w:tcW w:w="5348" w:type="dxa"/>
           </w:tcPr>
           <w:p>
             <w:pPr>
@@ -2628,9 +2510,6 @@
         <w:tc>
           <w:tcPr>
             <w:tcW w:w="2950" w:type="dxa"/>
-            <w:tcBorders>
-              <w:left w:val="single" w:sz="8" w:space="0" w:color="94C600" w:themeColor="accent1"/>
-            </w:tcBorders>
           </w:tcPr>
           <w:p>
             <w:pPr>
@@ -2652,26 +2531,25 @@
         <w:tc>
           <w:tcPr>
             <w:cnfStyle w:val="001000000000" w:firstRow="0" w:lastRow="0" w:firstColumn="1" w:lastColumn="0" w:oddVBand="0" w:evenVBand="0" w:oddHBand="0" w:evenHBand="0" w:firstRowFirstColumn="0" w:firstRowLastColumn="0" w:lastRowFirstColumn="0" w:lastRowLastColumn="0"/>
-            <w:tcW w:w="3198" w:type="dxa"/>
-            <w:tcBorders>
-              <w:right w:val="single" w:sz="8" w:space="0" w:color="94C600" w:themeColor="accent1"/>
-            </w:tcBorders>
-          </w:tcPr>
-          <w:p>
-            <w:r>
+            <w:tcW w:w="1278" w:type="dxa"/>
+          </w:tcPr>
+          <w:p>
+            <w:pPr>
+              <w:rPr>
+                <w:b w:val="0"/>
+              </w:rPr>
+            </w:pPr>
+            <w:r>
+              <w:rPr>
+                <w:b w:val="0"/>
+              </w:rPr>
               <w:t>A16</w:t>
             </w:r>
           </w:p>
         </w:tc>
         <w:tc>
           <w:tcPr>
-            <w:tcW w:w="3428" w:type="dxa"/>
-            <w:tcBorders>
-              <w:top w:val="single" w:sz="8" w:space="0" w:color="94C600" w:themeColor="accent1"/>
-              <w:left w:val="single" w:sz="8" w:space="0" w:color="94C600" w:themeColor="accent1"/>
-              <w:bottom w:val="single" w:sz="8" w:space="0" w:color="94C600" w:themeColor="accent1"/>
-              <w:right w:val="single" w:sz="8" w:space="0" w:color="94C600" w:themeColor="accent1"/>
-            </w:tcBorders>
+            <w:tcW w:w="5348" w:type="dxa"/>
           </w:tcPr>
           <w:p>
             <w:pPr>
@@ -2685,11 +2563,6 @@
         <w:tc>
           <w:tcPr>
             <w:tcW w:w="2950" w:type="dxa"/>
-            <w:tcBorders>
-              <w:top w:val="single" w:sz="8" w:space="0" w:color="94C600" w:themeColor="accent1"/>
-              <w:left w:val="single" w:sz="8" w:space="0" w:color="94C600" w:themeColor="accent1"/>
-              <w:bottom w:val="single" w:sz="8" w:space="0" w:color="94C600" w:themeColor="accent1"/>
-            </w:tcBorders>
           </w:tcPr>
           <w:p>
             <w:pPr>
@@ -2714,24 +2587,25 @@
         <w:tc>
           <w:tcPr>
             <w:cnfStyle w:val="001000000000" w:firstRow="0" w:lastRow="0" w:firstColumn="1" w:lastColumn="0" w:oddVBand="0" w:evenVBand="0" w:oddHBand="0" w:evenHBand="0" w:firstRowFirstColumn="0" w:firstRowLastColumn="0" w:lastRowFirstColumn="0" w:lastRowLastColumn="0"/>
-            <w:tcW w:w="3198" w:type="dxa"/>
-            <w:tcBorders>
-              <w:right w:val="single" w:sz="8" w:space="0" w:color="94C600" w:themeColor="accent1"/>
-            </w:tcBorders>
-          </w:tcPr>
-          <w:p>
-            <w:r>
+            <w:tcW w:w="1278" w:type="dxa"/>
+          </w:tcPr>
+          <w:p>
+            <w:pPr>
+              <w:rPr>
+                <w:b w:val="0"/>
+              </w:rPr>
+            </w:pPr>
+            <w:r>
+              <w:rPr>
+                <w:b w:val="0"/>
+              </w:rPr>
               <w:t>IMPLIED</w:t>
             </w:r>
           </w:p>
         </w:tc>
         <w:tc>
           <w:tcPr>
-            <w:tcW w:w="3428" w:type="dxa"/>
-            <w:tcBorders>
-              <w:left w:val="single" w:sz="8" w:space="0" w:color="94C600" w:themeColor="accent1"/>
-              <w:right w:val="single" w:sz="8" w:space="0" w:color="94C600" w:themeColor="accent1"/>
-            </w:tcBorders>
+            <w:tcW w:w="5348" w:type="dxa"/>
           </w:tcPr>
           <w:p>
             <w:pPr>
@@ -2745,9 +2619,6 @@
         <w:tc>
           <w:tcPr>
             <w:tcW w:w="2950" w:type="dxa"/>
-            <w:tcBorders>
-              <w:left w:val="single" w:sz="8" w:space="0" w:color="94C600" w:themeColor="accent1"/>
-            </w:tcBorders>
           </w:tcPr>
           <w:p>
             <w:pPr>
@@ -2769,26 +2640,25 @@
         <w:tc>
           <w:tcPr>
             <w:cnfStyle w:val="001000000000" w:firstRow="0" w:lastRow="0" w:firstColumn="1" w:lastColumn="0" w:oddVBand="0" w:evenVBand="0" w:oddHBand="0" w:evenHBand="0" w:firstRowFirstColumn="0" w:firstRowLastColumn="0" w:lastRowFirstColumn="0" w:lastRowLastColumn="0"/>
-            <w:tcW w:w="3198" w:type="dxa"/>
-            <w:tcBorders>
-              <w:right w:val="single" w:sz="8" w:space="0" w:color="94C600" w:themeColor="accent1"/>
-            </w:tcBorders>
-          </w:tcPr>
-          <w:p>
-            <w:r>
+            <w:tcW w:w="1278" w:type="dxa"/>
+          </w:tcPr>
+          <w:p>
+            <w:pPr>
+              <w:rPr>
+                <w:b w:val="0"/>
+              </w:rPr>
+            </w:pPr>
+            <w:r>
+              <w:rPr>
+                <w:b w:val="0"/>
+              </w:rPr>
               <w:t>I8</w:t>
             </w:r>
           </w:p>
         </w:tc>
         <w:tc>
           <w:tcPr>
-            <w:tcW w:w="3428" w:type="dxa"/>
-            <w:tcBorders>
-              <w:top w:val="single" w:sz="8" w:space="0" w:color="94C600" w:themeColor="accent1"/>
-              <w:left w:val="single" w:sz="8" w:space="0" w:color="94C600" w:themeColor="accent1"/>
-              <w:bottom w:val="single" w:sz="8" w:space="0" w:color="94C600" w:themeColor="accent1"/>
-              <w:right w:val="single" w:sz="8" w:space="0" w:color="94C600" w:themeColor="accent1"/>
-            </w:tcBorders>
+            <w:tcW w:w="5348" w:type="dxa"/>
           </w:tcPr>
           <w:p>
             <w:pPr>
@@ -2802,11 +2672,6 @@
         <w:tc>
           <w:tcPr>
             <w:tcW w:w="2950" w:type="dxa"/>
-            <w:tcBorders>
-              <w:top w:val="single" w:sz="8" w:space="0" w:color="94C600" w:themeColor="accent1"/>
-              <w:left w:val="single" w:sz="8" w:space="0" w:color="94C600" w:themeColor="accent1"/>
-              <w:bottom w:val="single" w:sz="8" w:space="0" w:color="94C600" w:themeColor="accent1"/>
-            </w:tcBorders>
           </w:tcPr>
           <w:p>
             <w:pPr>
@@ -2831,24 +2696,25 @@
         <w:tc>
           <w:tcPr>
             <w:cnfStyle w:val="001000000000" w:firstRow="0" w:lastRow="0" w:firstColumn="1" w:lastColumn="0" w:oddVBand="0" w:evenVBand="0" w:oddHBand="0" w:evenHBand="0" w:firstRowFirstColumn="0" w:firstRowLastColumn="0" w:lastRowFirstColumn="0" w:lastRowLastColumn="0"/>
-            <w:tcW w:w="3198" w:type="dxa"/>
-            <w:tcBorders>
-              <w:right w:val="single" w:sz="8" w:space="0" w:color="94C600" w:themeColor="accent1"/>
-            </w:tcBorders>
-          </w:tcPr>
-          <w:p>
-            <w:r>
+            <w:tcW w:w="1278" w:type="dxa"/>
+          </w:tcPr>
+          <w:p>
+            <w:pPr>
+              <w:rPr>
+                <w:b w:val="0"/>
+              </w:rPr>
+            </w:pPr>
+            <w:r>
+              <w:rPr>
+                <w:b w:val="0"/>
+              </w:rPr>
               <w:t>I16</w:t>
             </w:r>
           </w:p>
         </w:tc>
         <w:tc>
           <w:tcPr>
-            <w:tcW w:w="3428" w:type="dxa"/>
-            <w:tcBorders>
-              <w:left w:val="single" w:sz="8" w:space="0" w:color="94C600" w:themeColor="accent1"/>
-              <w:right w:val="single" w:sz="8" w:space="0" w:color="94C600" w:themeColor="accent1"/>
-            </w:tcBorders>
+            <w:tcW w:w="5348" w:type="dxa"/>
           </w:tcPr>
           <w:p>
             <w:pPr>
@@ -2862,9 +2728,6 @@
         <w:tc>
           <w:tcPr>
             <w:tcW w:w="2950" w:type="dxa"/>
-            <w:tcBorders>
-              <w:left w:val="single" w:sz="8" w:space="0" w:color="94C600" w:themeColor="accent1"/>
-            </w:tcBorders>
           </w:tcPr>
           <w:p>
             <w:pPr>
@@ -2878,26 +2741,2462 @@
                 <w:rFonts w:ascii="Consolas" w:hAnsi="Consolas" w:cs="Consolas"/>
               </w:rPr>
               <w:t>jmp $8000</w:t>
+            </w:r>
+          </w:p>
+        </w:tc>
+      </w:tr>
+    </w:tbl>
+    <w:p>
+      <w:pPr>
+        <w:pStyle w:val="Heading1"/>
+      </w:pPr>
+      <w:r>
+        <w:t>Instructions</w:t>
+      </w:r>
+    </w:p>
+    <w:p>
+      <w:r>
+        <w:t xml:space="preserve">The </w:t>
+      </w:r>
+      <w:r>
+        <w:t xml:space="preserve">CPU instructions </w:t>
+      </w:r>
+      <w:r>
+        <w:t xml:space="preserve">are grouped into </w:t>
+      </w:r>
+      <w:r>
+        <w:t xml:space="preserve">7 different </w:t>
+      </w:r>
+      <w:r>
+        <w:t>categories based on how they are used.</w:t>
+      </w:r>
+      <w:r>
+        <w:t xml:space="preserve">  Each group defines a set of addressing modes supported by that instruction.</w:t>
+      </w:r>
+    </w:p>
+    <w:tbl>
+      <w:tblPr>
+        <w:tblStyle w:val="LightList-Accent1"/>
+        <w:tblW w:w="0" w:type="auto"/>
+        <w:tblLook w:val="04A0" w:firstRow="1" w:lastRow="0" w:firstColumn="1" w:lastColumn="0" w:noHBand="0" w:noVBand="1"/>
+      </w:tblPr>
+      <w:tblGrid>
+        <w:gridCol w:w="1908"/>
+        <w:gridCol w:w="7668"/>
+      </w:tblGrid>
+      <w:tr>
+        <w:trPr>
+          <w:cnfStyle w:val="100000000000" w:firstRow="1" w:lastRow="0" w:firstColumn="0" w:lastColumn="0" w:oddVBand="0" w:evenVBand="0" w:oddHBand="0" w:evenHBand="0" w:firstRowFirstColumn="0" w:firstRowLastColumn="0" w:lastRowFirstColumn="0" w:lastRowLastColumn="0"/>
+        </w:trPr>
+        <w:tc>
+          <w:tcPr>
+            <w:cnfStyle w:val="001000000000" w:firstRow="0" w:lastRow="0" w:firstColumn="1" w:lastColumn="0" w:oddVBand="0" w:evenVBand="0" w:oddHBand="0" w:evenHBand="0" w:firstRowFirstColumn="0" w:firstRowLastColumn="0" w:lastRowFirstColumn="0" w:lastRowLastColumn="0"/>
+            <w:tcW w:w="1908" w:type="dxa"/>
+          </w:tcPr>
+          <w:p>
+            <w:pPr>
+              <w:jc w:val="center"/>
+              <w:rPr>
+                <w:b w:val="0"/>
+              </w:rPr>
+            </w:pPr>
+            <w:r>
+              <w:rPr>
+                <w:b w:val="0"/>
+              </w:rPr>
+              <w:t>Addr</w:t>
+            </w:r>
+            <w:r>
+              <w:rPr>
+                <w:b w:val="0"/>
+              </w:rPr>
+              <w:t xml:space="preserve">ess </w:t>
+            </w:r>
+            <w:r>
+              <w:rPr>
+                <w:b w:val="0"/>
+              </w:rPr>
+              <w:t>Group</w:t>
+            </w:r>
+          </w:p>
+        </w:tc>
+        <w:tc>
+          <w:tcPr>
+            <w:tcW w:w="7668" w:type="dxa"/>
+          </w:tcPr>
+          <w:p>
+            <w:pPr>
+              <w:cnfStyle w:val="100000000000" w:firstRow="1" w:lastRow="0" w:firstColumn="0" w:lastColumn="0" w:oddVBand="0" w:evenVBand="0" w:oddHBand="0" w:evenHBand="0" w:firstRowFirstColumn="0" w:firstRowLastColumn="0" w:lastRowFirstColumn="0" w:lastRowLastColumn="0"/>
+              <w:rPr>
+                <w:b w:val="0"/>
+              </w:rPr>
+            </w:pPr>
+            <w:r>
+              <w:rPr>
+                <w:b w:val="0"/>
+              </w:rPr>
+              <w:t>Addressing modes</w:t>
+            </w:r>
+          </w:p>
+        </w:tc>
+      </w:tr>
+      <w:tr>
+        <w:trPr>
+          <w:cnfStyle w:val="000000100000" w:firstRow="0" w:lastRow="0" w:firstColumn="0" w:lastColumn="0" w:oddVBand="0" w:evenVBand="0" w:oddHBand="1" w:evenHBand="0" w:firstRowFirstColumn="0" w:firstRowLastColumn="0" w:lastRowFirstColumn="0" w:lastRowLastColumn="0"/>
+        </w:trPr>
+        <w:tc>
+          <w:tcPr>
+            <w:cnfStyle w:val="001000000000" w:firstRow="0" w:lastRow="0" w:firstColumn="1" w:lastColumn="0" w:oddVBand="0" w:evenVBand="0" w:oddHBand="0" w:evenHBand="0" w:firstRowFirstColumn="0" w:firstRowLastColumn="0" w:lastRowFirstColumn="0" w:lastRowLastColumn="0"/>
+            <w:tcW w:w="1908" w:type="dxa"/>
+          </w:tcPr>
+          <w:p>
+            <w:pPr>
+              <w:jc w:val="center"/>
+              <w:rPr>
+                <w:b w:val="0"/>
+              </w:rPr>
+            </w:pPr>
+            <w:r>
+              <w:rPr>
+                <w:b w:val="0"/>
+              </w:rPr>
+              <w:t>I</w:t>
+            </w:r>
+          </w:p>
+        </w:tc>
+        <w:tc>
+          <w:tcPr>
+            <w:tcW w:w="7668" w:type="dxa"/>
+          </w:tcPr>
+          <w:p>
+            <w:pPr>
+              <w:cnfStyle w:val="000000100000" w:firstRow="0" w:lastRow="0" w:firstColumn="0" w:lastColumn="0" w:oddVBand="0" w:evenVBand="0" w:oddHBand="1" w:evenHBand="0" w:firstRowFirstColumn="0" w:firstRowLastColumn="0" w:lastRowFirstColumn="0" w:lastRowLastColumn="0"/>
+            </w:pPr>
+            <w:r>
+              <w:t>RR8, RR16, RM8, RM16, RA8, RA16, RI8,</w:t>
+            </w:r>
+          </w:p>
+          <w:p>
+            <w:pPr>
+              <w:cnfStyle w:val="000000100000" w:firstRow="0" w:lastRow="0" w:firstColumn="0" w:lastColumn="0" w:oddVBand="0" w:evenVBand="0" w:oddHBand="1" w:evenHBand="0" w:firstRowFirstColumn="0" w:firstRowLastColumn="0" w:lastRowFirstColumn="0" w:lastRowLastColumn="0"/>
+            </w:pPr>
+            <w:r>
+              <w:t>RI16, MR8, MR16, M8I8, M16I8, MI16, AR8, AR16,</w:t>
+            </w:r>
+            <w:r>
+              <w:tab/>
+              <w:t>A8I8, A16I8, AI16</w:t>
+            </w:r>
+          </w:p>
+        </w:tc>
+      </w:tr>
+      <w:tr>
+        <w:tc>
+          <w:tcPr>
+            <w:cnfStyle w:val="001000000000" w:firstRow="0" w:lastRow="0" w:firstColumn="1" w:lastColumn="0" w:oddVBand="0" w:evenVBand="0" w:oddHBand="0" w:evenHBand="0" w:firstRowFirstColumn="0" w:firstRowLastColumn="0" w:lastRowFirstColumn="0" w:lastRowLastColumn="0"/>
+            <w:tcW w:w="1908" w:type="dxa"/>
+          </w:tcPr>
+          <w:p>
+            <w:pPr>
+              <w:jc w:val="center"/>
+              <w:rPr>
+                <w:b w:val="0"/>
+              </w:rPr>
+            </w:pPr>
+            <w:r>
+              <w:rPr>
+                <w:b w:val="0"/>
+              </w:rPr>
+              <w:t>II</w:t>
+            </w:r>
+          </w:p>
+        </w:tc>
+        <w:tc>
+          <w:tcPr>
+            <w:tcW w:w="7668" w:type="dxa"/>
+          </w:tcPr>
+          <w:p>
+            <w:pPr>
+              <w:cnfStyle w:val="000000000000" w:firstRow="0" w:lastRow="0" w:firstColumn="0" w:lastColumn="0" w:oddVBand="0" w:evenVBand="0" w:oddHBand="0" w:evenHBand="0" w:firstRowFirstColumn="0" w:firstRowLastColumn="0" w:lastRowFirstColumn="0" w:lastRowLastColumn="0"/>
+            </w:pPr>
+            <w:r>
+              <w:t>R8, R16, M8, M16, A8, A16</w:t>
+            </w:r>
+          </w:p>
+        </w:tc>
+      </w:tr>
+      <w:tr>
+        <w:trPr>
+          <w:cnfStyle w:val="000000100000" w:firstRow="0" w:lastRow="0" w:firstColumn="0" w:lastColumn="0" w:oddVBand="0" w:evenVBand="0" w:oddHBand="1" w:evenHBand="0" w:firstRowFirstColumn="0" w:firstRowLastColumn="0" w:lastRowFirstColumn="0" w:lastRowLastColumn="0"/>
+        </w:trPr>
+        <w:tc>
+          <w:tcPr>
+            <w:cnfStyle w:val="001000000000" w:firstRow="0" w:lastRow="0" w:firstColumn="1" w:lastColumn="0" w:oddVBand="0" w:evenVBand="0" w:oddHBand="0" w:evenHBand="0" w:firstRowFirstColumn="0" w:firstRowLastColumn="0" w:lastRowFirstColumn="0" w:lastRowLastColumn="0"/>
+            <w:tcW w:w="1908" w:type="dxa"/>
+          </w:tcPr>
+          <w:p>
+            <w:pPr>
+              <w:jc w:val="center"/>
+              <w:rPr>
+                <w:b w:val="0"/>
+              </w:rPr>
+            </w:pPr>
+            <w:r>
+              <w:rPr>
+                <w:b w:val="0"/>
+              </w:rPr>
+              <w:t>III</w:t>
+            </w:r>
+          </w:p>
+        </w:tc>
+        <w:tc>
+          <w:tcPr>
+            <w:tcW w:w="7668" w:type="dxa"/>
+          </w:tcPr>
+          <w:p>
+            <w:pPr>
+              <w:cnfStyle w:val="000000100000" w:firstRow="0" w:lastRow="0" w:firstColumn="0" w:lastColumn="0" w:oddVBand="0" w:evenVBand="0" w:oddHBand="1" w:evenHBand="0" w:firstRowFirstColumn="0" w:firstRowLastColumn="0" w:lastRowFirstColumn="0" w:lastRowLastColumn="0"/>
+            </w:pPr>
+            <w:r>
+              <w:t>IMPLIED</w:t>
+            </w:r>
+          </w:p>
+        </w:tc>
+      </w:tr>
+      <w:tr>
+        <w:tc>
+          <w:tcPr>
+            <w:cnfStyle w:val="001000000000" w:firstRow="0" w:lastRow="0" w:firstColumn="1" w:lastColumn="0" w:oddVBand="0" w:evenVBand="0" w:oddHBand="0" w:evenHBand="0" w:firstRowFirstColumn="0" w:firstRowLastColumn="0" w:lastRowFirstColumn="0" w:lastRowLastColumn="0"/>
+            <w:tcW w:w="1908" w:type="dxa"/>
+          </w:tcPr>
+          <w:p>
+            <w:pPr>
+              <w:jc w:val="center"/>
+              <w:rPr>
+                <w:b w:val="0"/>
+              </w:rPr>
+            </w:pPr>
+            <w:r>
+              <w:rPr>
+                <w:b w:val="0"/>
+              </w:rPr>
+              <w:t>IV</w:t>
+            </w:r>
+          </w:p>
+        </w:tc>
+        <w:tc>
+          <w:tcPr>
+            <w:tcW w:w="7668" w:type="dxa"/>
+          </w:tcPr>
+          <w:p>
+            <w:pPr>
+              <w:cnfStyle w:val="000000000000" w:firstRow="0" w:lastRow="0" w:firstColumn="0" w:lastColumn="0" w:oddVBand="0" w:evenVBand="0" w:oddHBand="0" w:evenHBand="0" w:firstRowFirstColumn="0" w:firstRowLastColumn="0" w:lastRowFirstColumn="0" w:lastRowLastColumn="0"/>
+            </w:pPr>
+            <w:r>
+              <w:t>R16, M16, A16, I16</w:t>
+            </w:r>
+          </w:p>
+        </w:tc>
+      </w:tr>
+      <w:tr>
+        <w:trPr>
+          <w:cnfStyle w:val="000000100000" w:firstRow="0" w:lastRow="0" w:firstColumn="0" w:lastColumn="0" w:oddVBand="0" w:evenVBand="0" w:oddHBand="1" w:evenHBand="0" w:firstRowFirstColumn="0" w:firstRowLastColumn="0" w:lastRowFirstColumn="0" w:lastRowLastColumn="0"/>
+        </w:trPr>
+        <w:tc>
+          <w:tcPr>
+            <w:cnfStyle w:val="001000000000" w:firstRow="0" w:lastRow="0" w:firstColumn="1" w:lastColumn="0" w:oddVBand="0" w:evenVBand="0" w:oddHBand="0" w:evenHBand="0" w:firstRowFirstColumn="0" w:firstRowLastColumn="0" w:lastRowFirstColumn="0" w:lastRowLastColumn="0"/>
+            <w:tcW w:w="1908" w:type="dxa"/>
+          </w:tcPr>
+          <w:p>
+            <w:pPr>
+              <w:jc w:val="center"/>
+              <w:rPr>
+                <w:b w:val="0"/>
+              </w:rPr>
+            </w:pPr>
+            <w:r>
+              <w:rPr>
+                <w:b w:val="0"/>
+              </w:rPr>
+              <w:t>V</w:t>
+            </w:r>
+          </w:p>
+        </w:tc>
+        <w:tc>
+          <w:tcPr>
+            <w:tcW w:w="7668" w:type="dxa"/>
+          </w:tcPr>
+          <w:p>
+            <w:pPr>
+              <w:cnfStyle w:val="000000100000" w:firstRow="0" w:lastRow="0" w:firstColumn="0" w:lastColumn="0" w:oddVBand="0" w:evenVBand="0" w:oddHBand="1" w:evenHBand="0" w:firstRowFirstColumn="0" w:firstRowLastColumn="0" w:lastRowFirstColumn="0" w:lastRowLastColumn="0"/>
+            </w:pPr>
+            <w:r>
+              <w:t>I8</w:t>
+            </w:r>
+          </w:p>
+        </w:tc>
+      </w:tr>
+      <w:tr>
+        <w:tc>
+          <w:tcPr>
+            <w:cnfStyle w:val="001000000000" w:firstRow="0" w:lastRow="0" w:firstColumn="1" w:lastColumn="0" w:oddVBand="0" w:evenVBand="0" w:oddHBand="0" w:evenHBand="0" w:firstRowFirstColumn="0" w:firstRowLastColumn="0" w:lastRowFirstColumn="0" w:lastRowLastColumn="0"/>
+            <w:tcW w:w="1908" w:type="dxa"/>
+          </w:tcPr>
+          <w:p>
+            <w:pPr>
+              <w:jc w:val="center"/>
+              <w:rPr>
+                <w:b w:val="0"/>
+              </w:rPr>
+            </w:pPr>
+            <w:r>
+              <w:rPr>
+                <w:b w:val="0"/>
+              </w:rPr>
+              <w:t>VI</w:t>
+            </w:r>
+          </w:p>
+        </w:tc>
+        <w:tc>
+          <w:tcPr>
+            <w:tcW w:w="7668" w:type="dxa"/>
+          </w:tcPr>
+          <w:p>
+            <w:pPr>
+              <w:cnfStyle w:val="000000000000" w:firstRow="0" w:lastRow="0" w:firstColumn="0" w:lastColumn="0" w:oddVBand="0" w:evenVBand="0" w:oddHBand="0" w:evenHBand="0" w:firstRowFirstColumn="0" w:firstRowLastColumn="0" w:lastRowFirstColumn="0" w:lastRowLastColumn="0"/>
+            </w:pPr>
+            <w:r>
+              <w:t>R8, R16, M8, M16, A8, A16</w:t>
+            </w:r>
+          </w:p>
+        </w:tc>
+      </w:tr>
+      <w:tr>
+        <w:trPr>
+          <w:cnfStyle w:val="000000100000" w:firstRow="0" w:lastRow="0" w:firstColumn="0" w:lastColumn="0" w:oddVBand="0" w:evenVBand="0" w:oddHBand="1" w:evenHBand="0" w:firstRowFirstColumn="0" w:firstRowLastColumn="0" w:lastRowFirstColumn="0" w:lastRowLastColumn="0"/>
+        </w:trPr>
+        <w:tc>
+          <w:tcPr>
+            <w:cnfStyle w:val="001000000000" w:firstRow="0" w:lastRow="0" w:firstColumn="1" w:lastColumn="0" w:oddVBand="0" w:evenVBand="0" w:oddHBand="0" w:evenHBand="0" w:firstRowFirstColumn="0" w:firstRowLastColumn="0" w:lastRowFirstColumn="0" w:lastRowLastColumn="0"/>
+            <w:tcW w:w="1908" w:type="dxa"/>
+          </w:tcPr>
+          <w:p>
+            <w:pPr>
+              <w:jc w:val="center"/>
+              <w:rPr>
+                <w:b w:val="0"/>
+              </w:rPr>
+            </w:pPr>
+            <w:r>
+              <w:rPr>
+                <w:b w:val="0"/>
+              </w:rPr>
+              <w:t>VII</w:t>
+            </w:r>
+          </w:p>
+        </w:tc>
+        <w:tc>
+          <w:tcPr>
+            <w:tcW w:w="7668" w:type="dxa"/>
+          </w:tcPr>
+          <w:p>
+            <w:pPr>
+              <w:cnfStyle w:val="000000100000" w:firstRow="0" w:lastRow="0" w:firstColumn="0" w:lastColumn="0" w:oddVBand="0" w:evenVBand="0" w:oddHBand="1" w:evenHBand="0" w:firstRowFirstColumn="0" w:firstRowLastColumn="0" w:lastRowFirstColumn="0" w:lastRowLastColumn="0"/>
+            </w:pPr>
+            <w:r>
+              <w:t>R8, R16, M8, M16, A8, A16, I8, I16</w:t>
             </w:r>
           </w:p>
         </w:tc>
       </w:tr>
     </w:tbl>
     <w:p/>
+    <w:p>
+      <w:r>
+        <w:br w:type="page"/>
+      </w:r>
+    </w:p>
+    <w:p>
+      <w:r>
+        <w:lastRenderedPageBreak/>
+        <w:t>The following table lists each CPU instruction</w:t>
+      </w:r>
+      <w:r>
+        <w:t xml:space="preserve"> mnemonic</w:t>
+      </w:r>
+      <w:r>
+        <w:t xml:space="preserve"> followed by what </w:t>
+      </w:r>
+      <w:r>
+        <w:t>addressing</w:t>
+      </w:r>
+      <w:r>
+        <w:tab/>
+      </w:r>
+      <w:r>
+        <w:t xml:space="preserve"> group it belongs to and a brief description.</w:t>
+      </w:r>
+    </w:p>
+    <w:tbl>
+      <w:tblPr>
+        <w:tblStyle w:val="LightList-Accent1"/>
+        <w:tblW w:w="0" w:type="auto"/>
+        <w:tblLook w:val="04A0" w:firstRow="1" w:lastRow="0" w:firstColumn="1" w:lastColumn="0" w:noHBand="0" w:noVBand="1"/>
+      </w:tblPr>
+      <w:tblGrid>
+        <w:gridCol w:w="2538"/>
+        <w:gridCol w:w="2160"/>
+        <w:gridCol w:w="4878"/>
+      </w:tblGrid>
+      <w:tr>
+        <w:trPr>
+          <w:cnfStyle w:val="100000000000" w:firstRow="1" w:lastRow="0" w:firstColumn="0" w:lastColumn="0" w:oddVBand="0" w:evenVBand="0" w:oddHBand="0" w:evenHBand="0" w:firstRowFirstColumn="0" w:firstRowLastColumn="0" w:lastRowFirstColumn="0" w:lastRowLastColumn="0"/>
+        </w:trPr>
+        <w:tc>
+          <w:tcPr>
+            <w:cnfStyle w:val="001000000000" w:firstRow="0" w:lastRow="0" w:firstColumn="1" w:lastColumn="0" w:oddVBand="0" w:evenVBand="0" w:oddHBand="0" w:evenHBand="0" w:firstRowFirstColumn="0" w:firstRowLastColumn="0" w:lastRowFirstColumn="0" w:lastRowLastColumn="0"/>
+            <w:tcW w:w="2538" w:type="dxa"/>
+          </w:tcPr>
+          <w:p>
+            <w:pPr>
+              <w:rPr>
+                <w:b w:val="0"/>
+              </w:rPr>
+            </w:pPr>
+            <w:r>
+              <w:rPr>
+                <w:b w:val="0"/>
+              </w:rPr>
+              <w:t>Instruction Mnemonic</w:t>
+            </w:r>
+          </w:p>
+        </w:tc>
+        <w:tc>
+          <w:tcPr>
+            <w:tcW w:w="2160" w:type="dxa"/>
+          </w:tcPr>
+          <w:p>
+            <w:pPr>
+              <w:jc w:val="center"/>
+              <w:cnfStyle w:val="100000000000" w:firstRow="1" w:lastRow="0" w:firstColumn="0" w:lastColumn="0" w:oddVBand="0" w:evenVBand="0" w:oddHBand="0" w:evenHBand="0" w:firstRowFirstColumn="0" w:firstRowLastColumn="0" w:lastRowFirstColumn="0" w:lastRowLastColumn="0"/>
+              <w:rPr>
+                <w:b w:val="0"/>
+              </w:rPr>
+            </w:pPr>
+            <w:r>
+              <w:rPr>
+                <w:b w:val="0"/>
+              </w:rPr>
+              <w:t>Address Group</w:t>
+            </w:r>
+          </w:p>
+        </w:tc>
+        <w:tc>
+          <w:tcPr>
+            <w:tcW w:w="4878" w:type="dxa"/>
+          </w:tcPr>
+          <w:p>
+            <w:pPr>
+              <w:cnfStyle w:val="100000000000" w:firstRow="1" w:lastRow="0" w:firstColumn="0" w:lastColumn="0" w:oddVBand="0" w:evenVBand="0" w:oddHBand="0" w:evenHBand="0" w:firstRowFirstColumn="0" w:firstRowLastColumn="0" w:lastRowFirstColumn="0" w:lastRowLastColumn="0"/>
+              <w:rPr>
+                <w:b w:val="0"/>
+              </w:rPr>
+            </w:pPr>
+            <w:r>
+              <w:rPr>
+                <w:b w:val="0"/>
+              </w:rPr>
+              <w:t>Description</w:t>
+            </w:r>
+          </w:p>
+        </w:tc>
+      </w:tr>
+      <w:tr>
+        <w:trPr>
+          <w:cnfStyle w:val="000000100000" w:firstRow="0" w:lastRow="0" w:firstColumn="0" w:lastColumn="0" w:oddVBand="0" w:evenVBand="0" w:oddHBand="1" w:evenHBand="0" w:firstRowFirstColumn="0" w:firstRowLastColumn="0" w:lastRowFirstColumn="0" w:lastRowLastColumn="0"/>
+        </w:trPr>
+        <w:tc>
+          <w:tcPr>
+            <w:cnfStyle w:val="001000000000" w:firstRow="0" w:lastRow="0" w:firstColumn="1" w:lastColumn="0" w:oddVBand="0" w:evenVBand="0" w:oddHBand="0" w:evenHBand="0" w:firstRowFirstColumn="0" w:firstRowLastColumn="0" w:lastRowFirstColumn="0" w:lastRowLastColumn="0"/>
+            <w:tcW w:w="2538" w:type="dxa"/>
+          </w:tcPr>
+          <w:p>
+            <w:pPr>
+              <w:rPr>
+                <w:b w:val="0"/>
+              </w:rPr>
+            </w:pPr>
+            <w:r>
+              <w:rPr>
+                <w:b w:val="0"/>
+              </w:rPr>
+              <w:t>ADC</w:t>
+            </w:r>
+          </w:p>
+        </w:tc>
+        <w:tc>
+          <w:tcPr>
+            <w:tcW w:w="2160" w:type="dxa"/>
+          </w:tcPr>
+          <w:p>
+            <w:pPr>
+              <w:jc w:val="center"/>
+              <w:cnfStyle w:val="000000100000" w:firstRow="0" w:lastRow="0" w:firstColumn="0" w:lastColumn="0" w:oddVBand="0" w:evenVBand="0" w:oddHBand="1" w:evenHBand="0" w:firstRowFirstColumn="0" w:firstRowLastColumn="0" w:lastRowFirstColumn="0" w:lastRowLastColumn="0"/>
+            </w:pPr>
+            <w:r>
+              <w:t>I</w:t>
+            </w:r>
+          </w:p>
+        </w:tc>
+        <w:tc>
+          <w:tcPr>
+            <w:tcW w:w="4878" w:type="dxa"/>
+          </w:tcPr>
+          <w:p>
+            <w:pPr>
+              <w:cnfStyle w:val="000000100000" w:firstRow="0" w:lastRow="0" w:firstColumn="0" w:lastColumn="0" w:oddVBand="0" w:evenVBand="0" w:oddHBand="1" w:evenHBand="0" w:firstRowFirstColumn="0" w:firstRowLastColumn="0" w:lastRowFirstColumn="0" w:lastRowLastColumn="0"/>
+            </w:pPr>
+            <w:r>
+              <w:t>Add with carry</w:t>
+            </w:r>
+          </w:p>
+        </w:tc>
+      </w:tr>
+      <w:tr>
+        <w:tc>
+          <w:tcPr>
+            <w:cnfStyle w:val="001000000000" w:firstRow="0" w:lastRow="0" w:firstColumn="1" w:lastColumn="0" w:oddVBand="0" w:evenVBand="0" w:oddHBand="0" w:evenHBand="0" w:firstRowFirstColumn="0" w:firstRowLastColumn="0" w:lastRowFirstColumn="0" w:lastRowLastColumn="0"/>
+            <w:tcW w:w="2538" w:type="dxa"/>
+          </w:tcPr>
+          <w:p>
+            <w:pPr>
+              <w:rPr>
+                <w:b w:val="0"/>
+              </w:rPr>
+            </w:pPr>
+            <w:r>
+              <w:rPr>
+                <w:b w:val="0"/>
+              </w:rPr>
+              <w:t>AND</w:t>
+            </w:r>
+          </w:p>
+        </w:tc>
+        <w:tc>
+          <w:tcPr>
+            <w:tcW w:w="2160" w:type="dxa"/>
+          </w:tcPr>
+          <w:p>
+            <w:pPr>
+              <w:jc w:val="center"/>
+              <w:cnfStyle w:val="000000000000" w:firstRow="0" w:lastRow="0" w:firstColumn="0" w:lastColumn="0" w:oddVBand="0" w:evenVBand="0" w:oddHBand="0" w:evenHBand="0" w:firstRowFirstColumn="0" w:firstRowLastColumn="0" w:lastRowFirstColumn="0" w:lastRowLastColumn="0"/>
+            </w:pPr>
+            <w:r>
+              <w:t>I</w:t>
+            </w:r>
+          </w:p>
+        </w:tc>
+        <w:tc>
+          <w:tcPr>
+            <w:tcW w:w="4878" w:type="dxa"/>
+          </w:tcPr>
+          <w:p>
+            <w:pPr>
+              <w:cnfStyle w:val="000000000000" w:firstRow="0" w:lastRow="0" w:firstColumn="0" w:lastColumn="0" w:oddVBand="0" w:evenVBand="0" w:oddHBand="0" w:evenHBand="0" w:firstRowFirstColumn="0" w:firstRowLastColumn="0" w:lastRowFirstColumn="0" w:lastRowLastColumn="0"/>
+            </w:pPr>
+            <w:r>
+              <w:t>Bitwise AND</w:t>
+            </w:r>
+          </w:p>
+        </w:tc>
+      </w:tr>
+      <w:tr>
+        <w:trPr>
+          <w:cnfStyle w:val="000000100000" w:firstRow="0" w:lastRow="0" w:firstColumn="0" w:lastColumn="0" w:oddVBand="0" w:evenVBand="0" w:oddHBand="1" w:evenHBand="0" w:firstRowFirstColumn="0" w:firstRowLastColumn="0" w:lastRowFirstColumn="0" w:lastRowLastColumn="0"/>
+        </w:trPr>
+        <w:tc>
+          <w:tcPr>
+            <w:cnfStyle w:val="001000000000" w:firstRow="0" w:lastRow="0" w:firstColumn="1" w:lastColumn="0" w:oddVBand="0" w:evenVBand="0" w:oddHBand="0" w:evenHBand="0" w:firstRowFirstColumn="0" w:firstRowLastColumn="0" w:lastRowFirstColumn="0" w:lastRowLastColumn="0"/>
+            <w:tcW w:w="2538" w:type="dxa"/>
+          </w:tcPr>
+          <w:p>
+            <w:pPr>
+              <w:rPr>
+                <w:b w:val="0"/>
+              </w:rPr>
+            </w:pPr>
+            <w:r>
+              <w:rPr>
+                <w:b w:val="0"/>
+              </w:rPr>
+              <w:t>BIT</w:t>
+            </w:r>
+          </w:p>
+        </w:tc>
+        <w:tc>
+          <w:tcPr>
+            <w:tcW w:w="2160" w:type="dxa"/>
+          </w:tcPr>
+          <w:p>
+            <w:pPr>
+              <w:jc w:val="center"/>
+              <w:cnfStyle w:val="000000100000" w:firstRow="0" w:lastRow="0" w:firstColumn="0" w:lastColumn="0" w:oddVBand="0" w:evenVBand="0" w:oddHBand="1" w:evenHBand="0" w:firstRowFirstColumn="0" w:firstRowLastColumn="0" w:lastRowFirstColumn="0" w:lastRowLastColumn="0"/>
+            </w:pPr>
+            <w:r>
+              <w:t>I</w:t>
+            </w:r>
+          </w:p>
+        </w:tc>
+        <w:tc>
+          <w:tcPr>
+            <w:tcW w:w="4878" w:type="dxa"/>
+          </w:tcPr>
+          <w:p>
+            <w:pPr>
+              <w:cnfStyle w:val="000000100000" w:firstRow="0" w:lastRow="0" w:firstColumn="0" w:lastColumn="0" w:oddVBand="0" w:evenVBand="0" w:oddHBand="1" w:evenHBand="0" w:firstRowFirstColumn="0" w:firstRowLastColumn="0" w:lastRowFirstColumn="0" w:lastRowLastColumn="0"/>
+            </w:pPr>
+            <w:r>
+              <w:t>Test bits</w:t>
+            </w:r>
+          </w:p>
+        </w:tc>
+      </w:tr>
+      <w:tr>
+        <w:tc>
+          <w:tcPr>
+            <w:cnfStyle w:val="001000000000" w:firstRow="0" w:lastRow="0" w:firstColumn="1" w:lastColumn="0" w:oddVBand="0" w:evenVBand="0" w:oddHBand="0" w:evenHBand="0" w:firstRowFirstColumn="0" w:firstRowLastColumn="0" w:lastRowFirstColumn="0" w:lastRowLastColumn="0"/>
+            <w:tcW w:w="2538" w:type="dxa"/>
+          </w:tcPr>
+          <w:p>
+            <w:pPr>
+              <w:rPr>
+                <w:b w:val="0"/>
+              </w:rPr>
+            </w:pPr>
+            <w:r>
+              <w:rPr>
+                <w:b w:val="0"/>
+              </w:rPr>
+              <w:t>BRK</w:t>
+            </w:r>
+          </w:p>
+        </w:tc>
+        <w:tc>
+          <w:tcPr>
+            <w:tcW w:w="2160" w:type="dxa"/>
+          </w:tcPr>
+          <w:p>
+            <w:pPr>
+              <w:jc w:val="center"/>
+              <w:cnfStyle w:val="000000000000" w:firstRow="0" w:lastRow="0" w:firstColumn="0" w:lastColumn="0" w:oddVBand="0" w:evenVBand="0" w:oddHBand="0" w:evenHBand="0" w:firstRowFirstColumn="0" w:firstRowLastColumn="0" w:lastRowFirstColumn="0" w:lastRowLastColumn="0"/>
+            </w:pPr>
+            <w:r>
+              <w:t>III</w:t>
+            </w:r>
+          </w:p>
+        </w:tc>
+        <w:tc>
+          <w:tcPr>
+            <w:tcW w:w="4878" w:type="dxa"/>
+          </w:tcPr>
+          <w:p>
+            <w:pPr>
+              <w:cnfStyle w:val="000000000000" w:firstRow="0" w:lastRow="0" w:firstColumn="0" w:lastColumn="0" w:oddVBand="0" w:evenVBand="0" w:oddHBand="0" w:evenHBand="0" w:firstRowFirstColumn="0" w:firstRowLastColumn="0" w:lastRowFirstColumn="0" w:lastRowLastColumn="0"/>
+            </w:pPr>
+            <w:r>
+              <w:t>Break execution</w:t>
+            </w:r>
+          </w:p>
+        </w:tc>
+      </w:tr>
+      <w:tr>
+        <w:trPr>
+          <w:cnfStyle w:val="000000100000" w:firstRow="0" w:lastRow="0" w:firstColumn="0" w:lastColumn="0" w:oddVBand="0" w:evenVBand="0" w:oddHBand="1" w:evenHBand="0" w:firstRowFirstColumn="0" w:firstRowLastColumn="0" w:lastRowFirstColumn="0" w:lastRowLastColumn="0"/>
+        </w:trPr>
+        <w:tc>
+          <w:tcPr>
+            <w:cnfStyle w:val="001000000000" w:firstRow="0" w:lastRow="0" w:firstColumn="1" w:lastColumn="0" w:oddVBand="0" w:evenVBand="0" w:oddHBand="0" w:evenHBand="0" w:firstRowFirstColumn="0" w:firstRowLastColumn="0" w:lastRowFirstColumn="0" w:lastRowLastColumn="0"/>
+            <w:tcW w:w="2538" w:type="dxa"/>
+          </w:tcPr>
+          <w:p>
+            <w:pPr>
+              <w:rPr>
+                <w:b w:val="0"/>
+              </w:rPr>
+            </w:pPr>
+            <w:r>
+              <w:rPr>
+                <w:b w:val="0"/>
+              </w:rPr>
+              <w:t>CALL</w:t>
+            </w:r>
+          </w:p>
+        </w:tc>
+        <w:tc>
+          <w:tcPr>
+            <w:tcW w:w="2160" w:type="dxa"/>
+          </w:tcPr>
+          <w:p>
+            <w:pPr>
+              <w:jc w:val="center"/>
+              <w:cnfStyle w:val="000000100000" w:firstRow="0" w:lastRow="0" w:firstColumn="0" w:lastColumn="0" w:oddVBand="0" w:evenVBand="0" w:oddHBand="1" w:evenHBand="0" w:firstRowFirstColumn="0" w:firstRowLastColumn="0" w:lastRowFirstColumn="0" w:lastRowLastColumn="0"/>
+            </w:pPr>
+            <w:r>
+              <w:t>IV</w:t>
+            </w:r>
+          </w:p>
+        </w:tc>
+        <w:tc>
+          <w:tcPr>
+            <w:tcW w:w="4878" w:type="dxa"/>
+          </w:tcPr>
+          <w:p>
+            <w:pPr>
+              <w:cnfStyle w:val="000000100000" w:firstRow="0" w:lastRow="0" w:firstColumn="0" w:lastColumn="0" w:oddVBand="0" w:evenVBand="0" w:oddHBand="1" w:evenHBand="0" w:firstRowFirstColumn="0" w:firstRowLastColumn="0" w:lastRowFirstColumn="0" w:lastRowLastColumn="0"/>
+            </w:pPr>
+            <w:r>
+              <w:t>Call subroutine</w:t>
+            </w:r>
+          </w:p>
+        </w:tc>
+      </w:tr>
+      <w:tr>
+        <w:tc>
+          <w:tcPr>
+            <w:cnfStyle w:val="001000000000" w:firstRow="0" w:lastRow="0" w:firstColumn="1" w:lastColumn="0" w:oddVBand="0" w:evenVBand="0" w:oddHBand="0" w:evenHBand="0" w:firstRowFirstColumn="0" w:firstRowLastColumn="0" w:lastRowFirstColumn="0" w:lastRowLastColumn="0"/>
+            <w:tcW w:w="2538" w:type="dxa"/>
+          </w:tcPr>
+          <w:p>
+            <w:pPr>
+              <w:rPr>
+                <w:b w:val="0"/>
+              </w:rPr>
+            </w:pPr>
+            <w:r>
+              <w:rPr>
+                <w:b w:val="0"/>
+              </w:rPr>
+              <w:t>CLC</w:t>
+            </w:r>
+          </w:p>
+        </w:tc>
+        <w:tc>
+          <w:tcPr>
+            <w:tcW w:w="2160" w:type="dxa"/>
+          </w:tcPr>
+          <w:p>
+            <w:pPr>
+              <w:jc w:val="center"/>
+              <w:cnfStyle w:val="000000000000" w:firstRow="0" w:lastRow="0" w:firstColumn="0" w:lastColumn="0" w:oddVBand="0" w:evenVBand="0" w:oddHBand="0" w:evenHBand="0" w:firstRowFirstColumn="0" w:firstRowLastColumn="0" w:lastRowFirstColumn="0" w:lastRowLastColumn="0"/>
+            </w:pPr>
+            <w:r>
+              <w:t>III</w:t>
+            </w:r>
+          </w:p>
+        </w:tc>
+        <w:tc>
+          <w:tcPr>
+            <w:tcW w:w="4878" w:type="dxa"/>
+          </w:tcPr>
+          <w:p>
+            <w:pPr>
+              <w:cnfStyle w:val="000000000000" w:firstRow="0" w:lastRow="0" w:firstColumn="0" w:lastColumn="0" w:oddVBand="0" w:evenVBand="0" w:oddHBand="0" w:evenHBand="0" w:firstRowFirstColumn="0" w:firstRowLastColumn="0" w:lastRowFirstColumn="0" w:lastRowLastColumn="0"/>
+            </w:pPr>
+            <w:r>
+              <w:t>Clear carry flag</w:t>
+            </w:r>
+          </w:p>
+        </w:tc>
+      </w:tr>
+      <w:tr>
+        <w:trPr>
+          <w:cnfStyle w:val="000000100000" w:firstRow="0" w:lastRow="0" w:firstColumn="0" w:lastColumn="0" w:oddVBand="0" w:evenVBand="0" w:oddHBand="1" w:evenHBand="0" w:firstRowFirstColumn="0" w:firstRowLastColumn="0" w:lastRowFirstColumn="0" w:lastRowLastColumn="0"/>
+        </w:trPr>
+        <w:tc>
+          <w:tcPr>
+            <w:cnfStyle w:val="001000000000" w:firstRow="0" w:lastRow="0" w:firstColumn="1" w:lastColumn="0" w:oddVBand="0" w:evenVBand="0" w:oddHBand="0" w:evenHBand="0" w:firstRowFirstColumn="0" w:firstRowLastColumn="0" w:lastRowFirstColumn="0" w:lastRowLastColumn="0"/>
+            <w:tcW w:w="2538" w:type="dxa"/>
+          </w:tcPr>
+          <w:p>
+            <w:pPr>
+              <w:rPr>
+                <w:b w:val="0"/>
+              </w:rPr>
+            </w:pPr>
+            <w:r>
+              <w:rPr>
+                <w:b w:val="0"/>
+              </w:rPr>
+              <w:t>CLI</w:t>
+            </w:r>
+          </w:p>
+        </w:tc>
+        <w:tc>
+          <w:tcPr>
+            <w:tcW w:w="2160" w:type="dxa"/>
+          </w:tcPr>
+          <w:p>
+            <w:pPr>
+              <w:jc w:val="center"/>
+              <w:cnfStyle w:val="000000100000" w:firstRow="0" w:lastRow="0" w:firstColumn="0" w:lastColumn="0" w:oddVBand="0" w:evenVBand="0" w:oddHBand="1" w:evenHBand="0" w:firstRowFirstColumn="0" w:firstRowLastColumn="0" w:lastRowFirstColumn="0" w:lastRowLastColumn="0"/>
+            </w:pPr>
+            <w:r>
+              <w:t>III</w:t>
+            </w:r>
+          </w:p>
+        </w:tc>
+        <w:tc>
+          <w:tcPr>
+            <w:tcW w:w="4878" w:type="dxa"/>
+          </w:tcPr>
+          <w:p>
+            <w:pPr>
+              <w:cnfStyle w:val="000000100000" w:firstRow="0" w:lastRow="0" w:firstColumn="0" w:lastColumn="0" w:oddVBand="0" w:evenVBand="0" w:oddHBand="1" w:evenHBand="0" w:firstRowFirstColumn="0" w:firstRowLastColumn="0" w:lastRowFirstColumn="0" w:lastRowLastColumn="0"/>
+            </w:pPr>
+            <w:r>
+              <w:t>Clear interrupt flag</w:t>
+            </w:r>
+          </w:p>
+        </w:tc>
+      </w:tr>
+      <w:tr>
+        <w:tc>
+          <w:tcPr>
+            <w:cnfStyle w:val="001000000000" w:firstRow="0" w:lastRow="0" w:firstColumn="1" w:lastColumn="0" w:oddVBand="0" w:evenVBand="0" w:oddHBand="0" w:evenHBand="0" w:firstRowFirstColumn="0" w:firstRowLastColumn="0" w:lastRowFirstColumn="0" w:lastRowLastColumn="0"/>
+            <w:tcW w:w="2538" w:type="dxa"/>
+          </w:tcPr>
+          <w:p>
+            <w:pPr>
+              <w:rPr>
+                <w:b w:val="0"/>
+              </w:rPr>
+            </w:pPr>
+            <w:r>
+              <w:rPr>
+                <w:b w:val="0"/>
+              </w:rPr>
+              <w:t>CMP</w:t>
+            </w:r>
+          </w:p>
+        </w:tc>
+        <w:tc>
+          <w:tcPr>
+            <w:tcW w:w="2160" w:type="dxa"/>
+          </w:tcPr>
+          <w:p>
+            <w:pPr>
+              <w:jc w:val="center"/>
+              <w:cnfStyle w:val="000000000000" w:firstRow="0" w:lastRow="0" w:firstColumn="0" w:lastColumn="0" w:oddVBand="0" w:evenVBand="0" w:oddHBand="0" w:evenHBand="0" w:firstRowFirstColumn="0" w:firstRowLastColumn="0" w:lastRowFirstColumn="0" w:lastRowLastColumn="0"/>
+            </w:pPr>
+            <w:r>
+              <w:t>I</w:t>
+            </w:r>
+          </w:p>
+        </w:tc>
+        <w:tc>
+          <w:tcPr>
+            <w:tcW w:w="4878" w:type="dxa"/>
+          </w:tcPr>
+          <w:p>
+            <w:pPr>
+              <w:cnfStyle w:val="000000000000" w:firstRow="0" w:lastRow="0" w:firstColumn="0" w:lastColumn="0" w:oddVBand="0" w:evenVBand="0" w:oddHBand="0" w:evenHBand="0" w:firstRowFirstColumn="0" w:firstRowLastColumn="0" w:lastRowFirstColumn="0" w:lastRowLastColumn="0"/>
+            </w:pPr>
+            <w:r>
+              <w:t>Compare</w:t>
+            </w:r>
+          </w:p>
+        </w:tc>
+      </w:tr>
+      <w:tr>
+        <w:trPr>
+          <w:cnfStyle w:val="000000100000" w:firstRow="0" w:lastRow="0" w:firstColumn="0" w:lastColumn="0" w:oddVBand="0" w:evenVBand="0" w:oddHBand="1" w:evenHBand="0" w:firstRowFirstColumn="0" w:firstRowLastColumn="0" w:lastRowFirstColumn="0" w:lastRowLastColumn="0"/>
+        </w:trPr>
+        <w:tc>
+          <w:tcPr>
+            <w:cnfStyle w:val="001000000000" w:firstRow="0" w:lastRow="0" w:firstColumn="1" w:lastColumn="0" w:oddVBand="0" w:evenVBand="0" w:oddHBand="0" w:evenHBand="0" w:firstRowFirstColumn="0" w:firstRowLastColumn="0" w:lastRowFirstColumn="0" w:lastRowLastColumn="0"/>
+            <w:tcW w:w="2538" w:type="dxa"/>
+          </w:tcPr>
+          <w:p>
+            <w:pPr>
+              <w:rPr>
+                <w:b w:val="0"/>
+              </w:rPr>
+            </w:pPr>
+            <w:r>
+              <w:rPr>
+                <w:b w:val="0"/>
+              </w:rPr>
+              <w:t>DEC</w:t>
+            </w:r>
+          </w:p>
+        </w:tc>
+        <w:tc>
+          <w:tcPr>
+            <w:tcW w:w="2160" w:type="dxa"/>
+          </w:tcPr>
+          <w:p>
+            <w:pPr>
+              <w:jc w:val="center"/>
+              <w:cnfStyle w:val="000000100000" w:firstRow="0" w:lastRow="0" w:firstColumn="0" w:lastColumn="0" w:oddVBand="0" w:evenVBand="0" w:oddHBand="1" w:evenHBand="0" w:firstRowFirstColumn="0" w:firstRowLastColumn="0" w:lastRowFirstColumn="0" w:lastRowLastColumn="0"/>
+            </w:pPr>
+            <w:r>
+              <w:t>II</w:t>
+            </w:r>
+          </w:p>
+        </w:tc>
+        <w:tc>
+          <w:tcPr>
+            <w:tcW w:w="4878" w:type="dxa"/>
+          </w:tcPr>
+          <w:p>
+            <w:pPr>
+              <w:cnfStyle w:val="000000100000" w:firstRow="0" w:lastRow="0" w:firstColumn="0" w:lastColumn="0" w:oddVBand="0" w:evenVBand="0" w:oddHBand="1" w:evenHBand="0" w:firstRowFirstColumn="0" w:firstRowLastColumn="0" w:lastRowFirstColumn="0" w:lastRowLastColumn="0"/>
+            </w:pPr>
+            <w:r>
+              <w:t>Decrement integer</w:t>
+            </w:r>
+          </w:p>
+        </w:tc>
+      </w:tr>
+      <w:tr>
+        <w:tc>
+          <w:tcPr>
+            <w:cnfStyle w:val="001000000000" w:firstRow="0" w:lastRow="0" w:firstColumn="1" w:lastColumn="0" w:oddVBand="0" w:evenVBand="0" w:oddHBand="0" w:evenHBand="0" w:firstRowFirstColumn="0" w:firstRowLastColumn="0" w:lastRowFirstColumn="0" w:lastRowLastColumn="0"/>
+            <w:tcW w:w="2538" w:type="dxa"/>
+          </w:tcPr>
+          <w:p>
+            <w:pPr>
+              <w:rPr>
+                <w:b w:val="0"/>
+              </w:rPr>
+            </w:pPr>
+            <w:r>
+              <w:rPr>
+                <w:b w:val="0"/>
+              </w:rPr>
+              <w:t>DEX</w:t>
+            </w:r>
+          </w:p>
+        </w:tc>
+        <w:tc>
+          <w:tcPr>
+            <w:tcW w:w="2160" w:type="dxa"/>
+          </w:tcPr>
+          <w:p>
+            <w:pPr>
+              <w:jc w:val="center"/>
+              <w:cnfStyle w:val="000000000000" w:firstRow="0" w:lastRow="0" w:firstColumn="0" w:lastColumn="0" w:oddVBand="0" w:evenVBand="0" w:oddHBand="0" w:evenHBand="0" w:firstRowFirstColumn="0" w:firstRowLastColumn="0" w:lastRowFirstColumn="0" w:lastRowLastColumn="0"/>
+            </w:pPr>
+            <w:r>
+              <w:t>III</w:t>
+            </w:r>
+          </w:p>
+        </w:tc>
+        <w:tc>
+          <w:tcPr>
+            <w:tcW w:w="4878" w:type="dxa"/>
+          </w:tcPr>
+          <w:p>
+            <w:pPr>
+              <w:cnfStyle w:val="000000000000" w:firstRow="0" w:lastRow="0" w:firstColumn="0" w:lastColumn="0" w:oddVBand="0" w:evenVBand="0" w:oddHBand="0" w:evenHBand="0" w:firstRowFirstColumn="0" w:firstRowLastColumn="0" w:lastRowFirstColumn="0" w:lastRowLastColumn="0"/>
+            </w:pPr>
+            <w:r>
+              <w:t>Decrement X register</w:t>
+            </w:r>
+          </w:p>
+        </w:tc>
+      </w:tr>
+      <w:tr>
+        <w:trPr>
+          <w:cnfStyle w:val="000000100000" w:firstRow="0" w:lastRow="0" w:firstColumn="0" w:lastColumn="0" w:oddVBand="0" w:evenVBand="0" w:oddHBand="1" w:evenHBand="0" w:firstRowFirstColumn="0" w:firstRowLastColumn="0" w:lastRowFirstColumn="0" w:lastRowLastColumn="0"/>
+        </w:trPr>
+        <w:tc>
+          <w:tcPr>
+            <w:cnfStyle w:val="001000000000" w:firstRow="0" w:lastRow="0" w:firstColumn="1" w:lastColumn="0" w:oddVBand="0" w:evenVBand="0" w:oddHBand="0" w:evenHBand="0" w:firstRowFirstColumn="0" w:firstRowLastColumn="0" w:lastRowFirstColumn="0" w:lastRowLastColumn="0"/>
+            <w:tcW w:w="2538" w:type="dxa"/>
+          </w:tcPr>
+          <w:p>
+            <w:pPr>
+              <w:rPr>
+                <w:b w:val="0"/>
+              </w:rPr>
+            </w:pPr>
+            <w:r>
+              <w:rPr>
+                <w:b w:val="0"/>
+              </w:rPr>
+              <w:t>INC</w:t>
+            </w:r>
+          </w:p>
+        </w:tc>
+        <w:tc>
+          <w:tcPr>
+            <w:tcW w:w="2160" w:type="dxa"/>
+          </w:tcPr>
+          <w:p>
+            <w:pPr>
+              <w:jc w:val="center"/>
+              <w:cnfStyle w:val="000000100000" w:firstRow="0" w:lastRow="0" w:firstColumn="0" w:lastColumn="0" w:oddVBand="0" w:evenVBand="0" w:oddHBand="1" w:evenHBand="0" w:firstRowFirstColumn="0" w:firstRowLastColumn="0" w:lastRowFirstColumn="0" w:lastRowLastColumn="0"/>
+            </w:pPr>
+            <w:r>
+              <w:t>II</w:t>
+            </w:r>
+          </w:p>
+        </w:tc>
+        <w:tc>
+          <w:tcPr>
+            <w:tcW w:w="4878" w:type="dxa"/>
+          </w:tcPr>
+          <w:p>
+            <w:pPr>
+              <w:cnfStyle w:val="000000100000" w:firstRow="0" w:lastRow="0" w:firstColumn="0" w:lastColumn="0" w:oddVBand="0" w:evenVBand="0" w:oddHBand="1" w:evenHBand="0" w:firstRowFirstColumn="0" w:firstRowLastColumn="0" w:lastRowFirstColumn="0" w:lastRowLastColumn="0"/>
+            </w:pPr>
+            <w:r>
+              <w:t>Increment integer</w:t>
+            </w:r>
+          </w:p>
+        </w:tc>
+      </w:tr>
+      <w:tr>
+        <w:tc>
+          <w:tcPr>
+            <w:cnfStyle w:val="001000000000" w:firstRow="0" w:lastRow="0" w:firstColumn="1" w:lastColumn="0" w:oddVBand="0" w:evenVBand="0" w:oddHBand="0" w:evenHBand="0" w:firstRowFirstColumn="0" w:firstRowLastColumn="0" w:lastRowFirstColumn="0" w:lastRowLastColumn="0"/>
+            <w:tcW w:w="2538" w:type="dxa"/>
+          </w:tcPr>
+          <w:p>
+            <w:pPr>
+              <w:rPr>
+                <w:b w:val="0"/>
+              </w:rPr>
+            </w:pPr>
+            <w:r>
+              <w:rPr>
+                <w:b w:val="0"/>
+              </w:rPr>
+              <w:t>INX</w:t>
+            </w:r>
+          </w:p>
+        </w:tc>
+        <w:tc>
+          <w:tcPr>
+            <w:tcW w:w="2160" w:type="dxa"/>
+          </w:tcPr>
+          <w:p>
+            <w:pPr>
+              <w:jc w:val="center"/>
+              <w:cnfStyle w:val="000000000000" w:firstRow="0" w:lastRow="0" w:firstColumn="0" w:lastColumn="0" w:oddVBand="0" w:evenVBand="0" w:oddHBand="0" w:evenHBand="0" w:firstRowFirstColumn="0" w:firstRowLastColumn="0" w:lastRowFirstColumn="0" w:lastRowLastColumn="0"/>
+            </w:pPr>
+            <w:r>
+              <w:t>III</w:t>
+            </w:r>
+          </w:p>
+        </w:tc>
+        <w:tc>
+          <w:tcPr>
+            <w:tcW w:w="4878" w:type="dxa"/>
+          </w:tcPr>
+          <w:p>
+            <w:pPr>
+              <w:cnfStyle w:val="000000000000" w:firstRow="0" w:lastRow="0" w:firstColumn="0" w:lastColumn="0" w:oddVBand="0" w:evenVBand="0" w:oddHBand="0" w:evenHBand="0" w:firstRowFirstColumn="0" w:firstRowLastColumn="0" w:lastRowFirstColumn="0" w:lastRowLastColumn="0"/>
+            </w:pPr>
+            <w:r>
+              <w:t>Increment X register</w:t>
+            </w:r>
+          </w:p>
+        </w:tc>
+      </w:tr>
+      <w:tr>
+        <w:trPr>
+          <w:cnfStyle w:val="000000100000" w:firstRow="0" w:lastRow="0" w:firstColumn="0" w:lastColumn="0" w:oddVBand="0" w:evenVBand="0" w:oddHBand="1" w:evenHBand="0" w:firstRowFirstColumn="0" w:firstRowLastColumn="0" w:lastRowFirstColumn="0" w:lastRowLastColumn="0"/>
+        </w:trPr>
+        <w:tc>
+          <w:tcPr>
+            <w:cnfStyle w:val="001000000000" w:firstRow="0" w:lastRow="0" w:firstColumn="1" w:lastColumn="0" w:oddVBand="0" w:evenVBand="0" w:oddHBand="0" w:evenHBand="0" w:firstRowFirstColumn="0" w:firstRowLastColumn="0" w:lastRowFirstColumn="0" w:lastRowLastColumn="0"/>
+            <w:tcW w:w="2538" w:type="dxa"/>
+          </w:tcPr>
+          <w:p>
+            <w:pPr>
+              <w:rPr>
+                <w:b w:val="0"/>
+              </w:rPr>
+            </w:pPr>
+            <w:r>
+              <w:rPr>
+                <w:b w:val="0"/>
+              </w:rPr>
+              <w:t>IRET</w:t>
+            </w:r>
+          </w:p>
+        </w:tc>
+        <w:tc>
+          <w:tcPr>
+            <w:tcW w:w="2160" w:type="dxa"/>
+          </w:tcPr>
+          <w:p>
+            <w:pPr>
+              <w:jc w:val="center"/>
+              <w:cnfStyle w:val="000000100000" w:firstRow="0" w:lastRow="0" w:firstColumn="0" w:lastColumn="0" w:oddVBand="0" w:evenVBand="0" w:oddHBand="1" w:evenHBand="0" w:firstRowFirstColumn="0" w:firstRowLastColumn="0" w:lastRowFirstColumn="0" w:lastRowLastColumn="0"/>
+            </w:pPr>
+            <w:r>
+              <w:t>III</w:t>
+            </w:r>
+          </w:p>
+        </w:tc>
+        <w:tc>
+          <w:tcPr>
+            <w:tcW w:w="4878" w:type="dxa"/>
+          </w:tcPr>
+          <w:p>
+            <w:pPr>
+              <w:cnfStyle w:val="000000100000" w:firstRow="0" w:lastRow="0" w:firstColumn="0" w:lastColumn="0" w:oddVBand="0" w:evenVBand="0" w:oddHBand="1" w:evenHBand="0" w:firstRowFirstColumn="0" w:firstRowLastColumn="0" w:lastRowFirstColumn="0" w:lastRowLastColumn="0"/>
+            </w:pPr>
+            <w:r>
+              <w:t>Return from interrupt</w:t>
+            </w:r>
+          </w:p>
+        </w:tc>
+      </w:tr>
+      <w:tr>
+        <w:tc>
+          <w:tcPr>
+            <w:cnfStyle w:val="001000000000" w:firstRow="0" w:lastRow="0" w:firstColumn="1" w:lastColumn="0" w:oddVBand="0" w:evenVBand="0" w:oddHBand="0" w:evenHBand="0" w:firstRowFirstColumn="0" w:firstRowLastColumn="0" w:lastRowFirstColumn="0" w:lastRowLastColumn="0"/>
+            <w:tcW w:w="2538" w:type="dxa"/>
+          </w:tcPr>
+          <w:p>
+            <w:pPr>
+              <w:rPr>
+                <w:b w:val="0"/>
+              </w:rPr>
+            </w:pPr>
+            <w:r>
+              <w:rPr>
+                <w:b w:val="0"/>
+              </w:rPr>
+              <w:t>JCC</w:t>
+            </w:r>
+          </w:p>
+        </w:tc>
+        <w:tc>
+          <w:tcPr>
+            <w:tcW w:w="2160" w:type="dxa"/>
+          </w:tcPr>
+          <w:p>
+            <w:pPr>
+              <w:jc w:val="center"/>
+              <w:cnfStyle w:val="000000000000" w:firstRow="0" w:lastRow="0" w:firstColumn="0" w:lastColumn="0" w:oddVBand="0" w:evenVBand="0" w:oddHBand="0" w:evenHBand="0" w:firstRowFirstColumn="0" w:firstRowLastColumn="0" w:lastRowFirstColumn="0" w:lastRowLastColumn="0"/>
+            </w:pPr>
+            <w:r>
+              <w:t>V</w:t>
+            </w:r>
+          </w:p>
+        </w:tc>
+        <w:tc>
+          <w:tcPr>
+            <w:tcW w:w="4878" w:type="dxa"/>
+          </w:tcPr>
+          <w:p>
+            <w:pPr>
+              <w:cnfStyle w:val="000000000000" w:firstRow="0" w:lastRow="0" w:firstColumn="0" w:lastColumn="0" w:oddVBand="0" w:evenVBand="0" w:oddHBand="0" w:evenHBand="0" w:firstRowFirstColumn="0" w:firstRowLastColumn="0" w:lastRowFirstColumn="0" w:lastRowLastColumn="0"/>
+            </w:pPr>
+            <w:r>
+              <w:t>Jump on carry clear</w:t>
+            </w:r>
+          </w:p>
+        </w:tc>
+      </w:tr>
+      <w:tr>
+        <w:trPr>
+          <w:cnfStyle w:val="000000100000" w:firstRow="0" w:lastRow="0" w:firstColumn="0" w:lastColumn="0" w:oddVBand="0" w:evenVBand="0" w:oddHBand="1" w:evenHBand="0" w:firstRowFirstColumn="0" w:firstRowLastColumn="0" w:lastRowFirstColumn="0" w:lastRowLastColumn="0"/>
+        </w:trPr>
+        <w:tc>
+          <w:tcPr>
+            <w:cnfStyle w:val="001000000000" w:firstRow="0" w:lastRow="0" w:firstColumn="1" w:lastColumn="0" w:oddVBand="0" w:evenVBand="0" w:oddHBand="0" w:evenHBand="0" w:firstRowFirstColumn="0" w:firstRowLastColumn="0" w:lastRowFirstColumn="0" w:lastRowLastColumn="0"/>
+            <w:tcW w:w="2538" w:type="dxa"/>
+          </w:tcPr>
+          <w:p>
+            <w:pPr>
+              <w:rPr>
+                <w:b w:val="0"/>
+              </w:rPr>
+            </w:pPr>
+            <w:r>
+              <w:rPr>
+                <w:b w:val="0"/>
+              </w:rPr>
+              <w:t>JCS</w:t>
+            </w:r>
+          </w:p>
+        </w:tc>
+        <w:tc>
+          <w:tcPr>
+            <w:tcW w:w="2160" w:type="dxa"/>
+          </w:tcPr>
+          <w:p>
+            <w:pPr>
+              <w:jc w:val="center"/>
+              <w:cnfStyle w:val="000000100000" w:firstRow="0" w:lastRow="0" w:firstColumn="0" w:lastColumn="0" w:oddVBand="0" w:evenVBand="0" w:oddHBand="1" w:evenHBand="0" w:firstRowFirstColumn="0" w:firstRowLastColumn="0" w:lastRowFirstColumn="0" w:lastRowLastColumn="0"/>
+            </w:pPr>
+            <w:r>
+              <w:t>V</w:t>
+            </w:r>
+          </w:p>
+        </w:tc>
+        <w:tc>
+          <w:tcPr>
+            <w:tcW w:w="4878" w:type="dxa"/>
+          </w:tcPr>
+          <w:p>
+            <w:pPr>
+              <w:cnfStyle w:val="000000100000" w:firstRow="0" w:lastRow="0" w:firstColumn="0" w:lastColumn="0" w:oddVBand="0" w:evenVBand="0" w:oddHBand="1" w:evenHBand="0" w:firstRowFirstColumn="0" w:firstRowLastColumn="0" w:lastRowFirstColumn="0" w:lastRowLastColumn="0"/>
+            </w:pPr>
+            <w:r>
+              <w:t>Jump on carry set</w:t>
+            </w:r>
+          </w:p>
+        </w:tc>
+      </w:tr>
+      <w:tr>
+        <w:tc>
+          <w:tcPr>
+            <w:cnfStyle w:val="001000000000" w:firstRow="0" w:lastRow="0" w:firstColumn="1" w:lastColumn="0" w:oddVBand="0" w:evenVBand="0" w:oddHBand="0" w:evenHBand="0" w:firstRowFirstColumn="0" w:firstRowLastColumn="0" w:lastRowFirstColumn="0" w:lastRowLastColumn="0"/>
+            <w:tcW w:w="2538" w:type="dxa"/>
+          </w:tcPr>
+          <w:p>
+            <w:pPr>
+              <w:rPr>
+                <w:b w:val="0"/>
+              </w:rPr>
+            </w:pPr>
+            <w:r>
+              <w:rPr>
+                <w:b w:val="0"/>
+              </w:rPr>
+              <w:t>JMI</w:t>
+            </w:r>
+          </w:p>
+        </w:tc>
+        <w:tc>
+          <w:tcPr>
+            <w:tcW w:w="2160" w:type="dxa"/>
+          </w:tcPr>
+          <w:p>
+            <w:pPr>
+              <w:jc w:val="center"/>
+              <w:cnfStyle w:val="000000000000" w:firstRow="0" w:lastRow="0" w:firstColumn="0" w:lastColumn="0" w:oddVBand="0" w:evenVBand="0" w:oddHBand="0" w:evenHBand="0" w:firstRowFirstColumn="0" w:firstRowLastColumn="0" w:lastRowFirstColumn="0" w:lastRowLastColumn="0"/>
+            </w:pPr>
+            <w:r>
+              <w:t>V</w:t>
+            </w:r>
+          </w:p>
+        </w:tc>
+        <w:tc>
+          <w:tcPr>
+            <w:tcW w:w="4878" w:type="dxa"/>
+          </w:tcPr>
+          <w:p>
+            <w:pPr>
+              <w:cnfStyle w:val="000000000000" w:firstRow="0" w:lastRow="0" w:firstColumn="0" w:lastColumn="0" w:oddVBand="0" w:evenVBand="0" w:oddHBand="0" w:evenHBand="0" w:firstRowFirstColumn="0" w:firstRowLastColumn="0" w:lastRowFirstColumn="0" w:lastRowLastColumn="0"/>
+            </w:pPr>
+            <w:r>
+              <w:t>Jump on negative flag set</w:t>
+            </w:r>
+          </w:p>
+        </w:tc>
+      </w:tr>
+      <w:tr>
+        <w:trPr>
+          <w:cnfStyle w:val="000000100000" w:firstRow="0" w:lastRow="0" w:firstColumn="0" w:lastColumn="0" w:oddVBand="0" w:evenVBand="0" w:oddHBand="1" w:evenHBand="0" w:firstRowFirstColumn="0" w:firstRowLastColumn="0" w:lastRowFirstColumn="0" w:lastRowLastColumn="0"/>
+        </w:trPr>
+        <w:tc>
+          <w:tcPr>
+            <w:cnfStyle w:val="001000000000" w:firstRow="0" w:lastRow="0" w:firstColumn="1" w:lastColumn="0" w:oddVBand="0" w:evenVBand="0" w:oddHBand="0" w:evenHBand="0" w:firstRowFirstColumn="0" w:firstRowLastColumn="0" w:lastRowFirstColumn="0" w:lastRowLastColumn="0"/>
+            <w:tcW w:w="2538" w:type="dxa"/>
+          </w:tcPr>
+          <w:p>
+            <w:pPr>
+              <w:rPr>
+                <w:b w:val="0"/>
+              </w:rPr>
+            </w:pPr>
+            <w:r>
+              <w:rPr>
+                <w:b w:val="0"/>
+              </w:rPr>
+              <w:t>JMP</w:t>
+            </w:r>
+          </w:p>
+        </w:tc>
+        <w:tc>
+          <w:tcPr>
+            <w:tcW w:w="2160" w:type="dxa"/>
+          </w:tcPr>
+          <w:p>
+            <w:pPr>
+              <w:jc w:val="center"/>
+              <w:cnfStyle w:val="000000100000" w:firstRow="0" w:lastRow="0" w:firstColumn="0" w:lastColumn="0" w:oddVBand="0" w:evenVBand="0" w:oddHBand="1" w:evenHBand="0" w:firstRowFirstColumn="0" w:firstRowLastColumn="0" w:lastRowFirstColumn="0" w:lastRowLastColumn="0"/>
+            </w:pPr>
+            <w:r>
+              <w:t>IV</w:t>
+            </w:r>
+          </w:p>
+        </w:tc>
+        <w:tc>
+          <w:tcPr>
+            <w:tcW w:w="4878" w:type="dxa"/>
+          </w:tcPr>
+          <w:p>
+            <w:pPr>
+              <w:cnfStyle w:val="000000100000" w:firstRow="0" w:lastRow="0" w:firstColumn="0" w:lastColumn="0" w:oddVBand="0" w:evenVBand="0" w:oddHBand="1" w:evenHBand="0" w:firstRowFirstColumn="0" w:firstRowLastColumn="0" w:lastRowFirstColumn="0" w:lastRowLastColumn="0"/>
+            </w:pPr>
+            <w:r>
+              <w:t>Unconditional jump</w:t>
+            </w:r>
+          </w:p>
+        </w:tc>
+      </w:tr>
+      <w:tr>
+        <w:tc>
+          <w:tcPr>
+            <w:cnfStyle w:val="001000000000" w:firstRow="0" w:lastRow="0" w:firstColumn="1" w:lastColumn="0" w:oddVBand="0" w:evenVBand="0" w:oddHBand="0" w:evenHBand="0" w:firstRowFirstColumn="0" w:firstRowLastColumn="0" w:lastRowFirstColumn="0" w:lastRowLastColumn="0"/>
+            <w:tcW w:w="2538" w:type="dxa"/>
+          </w:tcPr>
+          <w:p>
+            <w:pPr>
+              <w:rPr>
+                <w:b w:val="0"/>
+              </w:rPr>
+            </w:pPr>
+            <w:r>
+              <w:rPr>
+                <w:b w:val="0"/>
+              </w:rPr>
+              <w:t>JNZ</w:t>
+            </w:r>
+          </w:p>
+        </w:tc>
+        <w:tc>
+          <w:tcPr>
+            <w:tcW w:w="2160" w:type="dxa"/>
+          </w:tcPr>
+          <w:p>
+            <w:pPr>
+              <w:jc w:val="center"/>
+              <w:cnfStyle w:val="000000000000" w:firstRow="0" w:lastRow="0" w:firstColumn="0" w:lastColumn="0" w:oddVBand="0" w:evenVBand="0" w:oddHBand="0" w:evenHBand="0" w:firstRowFirstColumn="0" w:firstRowLastColumn="0" w:lastRowFirstColumn="0" w:lastRowLastColumn="0"/>
+            </w:pPr>
+            <w:r>
+              <w:t>V</w:t>
+            </w:r>
+          </w:p>
+        </w:tc>
+        <w:tc>
+          <w:tcPr>
+            <w:tcW w:w="4878" w:type="dxa"/>
+          </w:tcPr>
+          <w:p>
+            <w:pPr>
+              <w:cnfStyle w:val="000000000000" w:firstRow="0" w:lastRow="0" w:firstColumn="0" w:lastColumn="0" w:oddVBand="0" w:evenVBand="0" w:oddHBand="0" w:evenHBand="0" w:firstRowFirstColumn="0" w:firstRowLastColumn="0" w:lastRowFirstColumn="0" w:lastRowLastColumn="0"/>
+            </w:pPr>
+            <w:r>
+              <w:t>Jump on result not zero</w:t>
+            </w:r>
+          </w:p>
+        </w:tc>
+      </w:tr>
+      <w:tr>
+        <w:trPr>
+          <w:cnfStyle w:val="000000100000" w:firstRow="0" w:lastRow="0" w:firstColumn="0" w:lastColumn="0" w:oddVBand="0" w:evenVBand="0" w:oddHBand="1" w:evenHBand="0" w:firstRowFirstColumn="0" w:firstRowLastColumn="0" w:lastRowFirstColumn="0" w:lastRowLastColumn="0"/>
+        </w:trPr>
+        <w:tc>
+          <w:tcPr>
+            <w:cnfStyle w:val="001000000000" w:firstRow="0" w:lastRow="0" w:firstColumn="1" w:lastColumn="0" w:oddVBand="0" w:evenVBand="0" w:oddHBand="0" w:evenHBand="0" w:firstRowFirstColumn="0" w:firstRowLastColumn="0" w:lastRowFirstColumn="0" w:lastRowLastColumn="0"/>
+            <w:tcW w:w="2538" w:type="dxa"/>
+          </w:tcPr>
+          <w:p>
+            <w:pPr>
+              <w:rPr>
+                <w:b w:val="0"/>
+              </w:rPr>
+            </w:pPr>
+            <w:r>
+              <w:rPr>
+                <w:b w:val="0"/>
+              </w:rPr>
+              <w:t>JPL</w:t>
+            </w:r>
+          </w:p>
+        </w:tc>
+        <w:tc>
+          <w:tcPr>
+            <w:tcW w:w="2160" w:type="dxa"/>
+          </w:tcPr>
+          <w:p>
+            <w:pPr>
+              <w:jc w:val="center"/>
+              <w:cnfStyle w:val="000000100000" w:firstRow="0" w:lastRow="0" w:firstColumn="0" w:lastColumn="0" w:oddVBand="0" w:evenVBand="0" w:oddHBand="1" w:evenHBand="0" w:firstRowFirstColumn="0" w:firstRowLastColumn="0" w:lastRowFirstColumn="0" w:lastRowLastColumn="0"/>
+            </w:pPr>
+            <w:r>
+              <w:t>V</w:t>
+            </w:r>
+          </w:p>
+        </w:tc>
+        <w:tc>
+          <w:tcPr>
+            <w:tcW w:w="4878" w:type="dxa"/>
+          </w:tcPr>
+          <w:p>
+            <w:pPr>
+              <w:cnfStyle w:val="000000100000" w:firstRow="0" w:lastRow="0" w:firstColumn="0" w:lastColumn="0" w:oddVBand="0" w:evenVBand="0" w:oddHBand="1" w:evenHBand="0" w:firstRowFirstColumn="0" w:firstRowLastColumn="0" w:lastRowFirstColumn="0" w:lastRowLastColumn="0"/>
+            </w:pPr>
+            <w:r>
+              <w:t>Jump on negative flag clear</w:t>
+            </w:r>
+          </w:p>
+        </w:tc>
+      </w:tr>
+      <w:tr>
+        <w:tc>
+          <w:tcPr>
+            <w:cnfStyle w:val="001000000000" w:firstRow="0" w:lastRow="0" w:firstColumn="1" w:lastColumn="0" w:oddVBand="0" w:evenVBand="0" w:oddHBand="0" w:evenHBand="0" w:firstRowFirstColumn="0" w:firstRowLastColumn="0" w:lastRowFirstColumn="0" w:lastRowLastColumn="0"/>
+            <w:tcW w:w="2538" w:type="dxa"/>
+          </w:tcPr>
+          <w:p>
+            <w:pPr>
+              <w:rPr>
+                <w:b w:val="0"/>
+              </w:rPr>
+            </w:pPr>
+            <w:r>
+              <w:rPr>
+                <w:b w:val="0"/>
+              </w:rPr>
+              <w:t>JVC</w:t>
+            </w:r>
+          </w:p>
+        </w:tc>
+        <w:tc>
+          <w:tcPr>
+            <w:tcW w:w="2160" w:type="dxa"/>
+          </w:tcPr>
+          <w:p>
+            <w:pPr>
+              <w:jc w:val="center"/>
+              <w:cnfStyle w:val="000000000000" w:firstRow="0" w:lastRow="0" w:firstColumn="0" w:lastColumn="0" w:oddVBand="0" w:evenVBand="0" w:oddHBand="0" w:evenHBand="0" w:firstRowFirstColumn="0" w:firstRowLastColumn="0" w:lastRowFirstColumn="0" w:lastRowLastColumn="0"/>
+            </w:pPr>
+            <w:r>
+              <w:t>V</w:t>
+            </w:r>
+          </w:p>
+        </w:tc>
+        <w:tc>
+          <w:tcPr>
+            <w:tcW w:w="4878" w:type="dxa"/>
+          </w:tcPr>
+          <w:p>
+            <w:pPr>
+              <w:cnfStyle w:val="000000000000" w:firstRow="0" w:lastRow="0" w:firstColumn="0" w:lastColumn="0" w:oddVBand="0" w:evenVBand="0" w:oddHBand="0" w:evenHBand="0" w:firstRowFirstColumn="0" w:firstRowLastColumn="0" w:lastRowFirstColumn="0" w:lastRowLastColumn="0"/>
+            </w:pPr>
+            <w:r>
+              <w:t>Jump on overflow clear</w:t>
+            </w:r>
+          </w:p>
+        </w:tc>
+      </w:tr>
+      <w:tr>
+        <w:trPr>
+          <w:cnfStyle w:val="000000100000" w:firstRow="0" w:lastRow="0" w:firstColumn="0" w:lastColumn="0" w:oddVBand="0" w:evenVBand="0" w:oddHBand="1" w:evenHBand="0" w:firstRowFirstColumn="0" w:firstRowLastColumn="0" w:lastRowFirstColumn="0" w:lastRowLastColumn="0"/>
+        </w:trPr>
+        <w:tc>
+          <w:tcPr>
+            <w:cnfStyle w:val="001000000000" w:firstRow="0" w:lastRow="0" w:firstColumn="1" w:lastColumn="0" w:oddVBand="0" w:evenVBand="0" w:oddHBand="0" w:evenHBand="0" w:firstRowFirstColumn="0" w:firstRowLastColumn="0" w:lastRowFirstColumn="0" w:lastRowLastColumn="0"/>
+            <w:tcW w:w="2538" w:type="dxa"/>
+          </w:tcPr>
+          <w:p>
+            <w:pPr>
+              <w:rPr>
+                <w:b w:val="0"/>
+              </w:rPr>
+            </w:pPr>
+            <w:r>
+              <w:rPr>
+                <w:b w:val="0"/>
+              </w:rPr>
+              <w:t>JVS</w:t>
+            </w:r>
+          </w:p>
+        </w:tc>
+        <w:tc>
+          <w:tcPr>
+            <w:tcW w:w="2160" w:type="dxa"/>
+          </w:tcPr>
+          <w:p>
+            <w:pPr>
+              <w:jc w:val="center"/>
+              <w:cnfStyle w:val="000000100000" w:firstRow="0" w:lastRow="0" w:firstColumn="0" w:lastColumn="0" w:oddVBand="0" w:evenVBand="0" w:oddHBand="1" w:evenHBand="0" w:firstRowFirstColumn="0" w:firstRowLastColumn="0" w:lastRowFirstColumn="0" w:lastRowLastColumn="0"/>
+            </w:pPr>
+            <w:r>
+              <w:t>V</w:t>
+            </w:r>
+          </w:p>
+        </w:tc>
+        <w:tc>
+          <w:tcPr>
+            <w:tcW w:w="4878" w:type="dxa"/>
+          </w:tcPr>
+          <w:p>
+            <w:pPr>
+              <w:cnfStyle w:val="000000100000" w:firstRow="0" w:lastRow="0" w:firstColumn="0" w:lastColumn="0" w:oddVBand="0" w:evenVBand="0" w:oddHBand="1" w:evenHBand="0" w:firstRowFirstColumn="0" w:firstRowLastColumn="0" w:lastRowFirstColumn="0" w:lastRowLastColumn="0"/>
+            </w:pPr>
+            <w:r>
+              <w:t>Jump on overflow set</w:t>
+            </w:r>
+          </w:p>
+        </w:tc>
+      </w:tr>
+      <w:tr>
+        <w:tc>
+          <w:tcPr>
+            <w:cnfStyle w:val="001000000000" w:firstRow="0" w:lastRow="0" w:firstColumn="1" w:lastColumn="0" w:oddVBand="0" w:evenVBand="0" w:oddHBand="0" w:evenHBand="0" w:firstRowFirstColumn="0" w:firstRowLastColumn="0" w:lastRowFirstColumn="0" w:lastRowLastColumn="0"/>
+            <w:tcW w:w="2538" w:type="dxa"/>
+          </w:tcPr>
+          <w:p>
+            <w:pPr>
+              <w:rPr>
+                <w:b w:val="0"/>
+              </w:rPr>
+            </w:pPr>
+            <w:r>
+              <w:rPr>
+                <w:b w:val="0"/>
+              </w:rPr>
+              <w:t>JZ</w:t>
+            </w:r>
+          </w:p>
+        </w:tc>
+        <w:tc>
+          <w:tcPr>
+            <w:tcW w:w="2160" w:type="dxa"/>
+          </w:tcPr>
+          <w:p>
+            <w:pPr>
+              <w:jc w:val="center"/>
+              <w:cnfStyle w:val="000000000000" w:firstRow="0" w:lastRow="0" w:firstColumn="0" w:lastColumn="0" w:oddVBand="0" w:evenVBand="0" w:oddHBand="0" w:evenHBand="0" w:firstRowFirstColumn="0" w:firstRowLastColumn="0" w:lastRowFirstColumn="0" w:lastRowLastColumn="0"/>
+            </w:pPr>
+            <w:r>
+              <w:t>V</w:t>
+            </w:r>
+          </w:p>
+        </w:tc>
+        <w:tc>
+          <w:tcPr>
+            <w:tcW w:w="4878" w:type="dxa"/>
+          </w:tcPr>
+          <w:p>
+            <w:pPr>
+              <w:cnfStyle w:val="000000000000" w:firstRow="0" w:lastRow="0" w:firstColumn="0" w:lastColumn="0" w:oddVBand="0" w:evenVBand="0" w:oddHBand="0" w:evenHBand="0" w:firstRowFirstColumn="0" w:firstRowLastColumn="0" w:lastRowFirstColumn="0" w:lastRowLastColumn="0"/>
+            </w:pPr>
+            <w:r>
+              <w:t>Jump on zero flag set</w:t>
+            </w:r>
+          </w:p>
+        </w:tc>
+      </w:tr>
+      <w:tr>
+        <w:trPr>
+          <w:cnfStyle w:val="000000100000" w:firstRow="0" w:lastRow="0" w:firstColumn="0" w:lastColumn="0" w:oddVBand="0" w:evenVBand="0" w:oddHBand="1" w:evenHBand="0" w:firstRowFirstColumn="0" w:firstRowLastColumn="0" w:lastRowFirstColumn="0" w:lastRowLastColumn="0"/>
+        </w:trPr>
+        <w:tc>
+          <w:tcPr>
+            <w:cnfStyle w:val="001000000000" w:firstRow="0" w:lastRow="0" w:firstColumn="1" w:lastColumn="0" w:oddVBand="0" w:evenVBand="0" w:oddHBand="0" w:evenHBand="0" w:firstRowFirstColumn="0" w:firstRowLastColumn="0" w:lastRowFirstColumn="0" w:lastRowLastColumn="0"/>
+            <w:tcW w:w="2538" w:type="dxa"/>
+          </w:tcPr>
+          <w:p>
+            <w:pPr>
+              <w:rPr>
+                <w:b w:val="0"/>
+              </w:rPr>
+            </w:pPr>
+            <w:r>
+              <w:rPr>
+                <w:b w:val="0"/>
+              </w:rPr>
+              <w:t>MOV</w:t>
+            </w:r>
+          </w:p>
+        </w:tc>
+        <w:tc>
+          <w:tcPr>
+            <w:tcW w:w="2160" w:type="dxa"/>
+          </w:tcPr>
+          <w:p>
+            <w:pPr>
+              <w:jc w:val="center"/>
+              <w:cnfStyle w:val="000000100000" w:firstRow="0" w:lastRow="0" w:firstColumn="0" w:lastColumn="0" w:oddVBand="0" w:evenVBand="0" w:oddHBand="1" w:evenHBand="0" w:firstRowFirstColumn="0" w:firstRowLastColumn="0" w:lastRowFirstColumn="0" w:lastRowLastColumn="0"/>
+            </w:pPr>
+            <w:r>
+              <w:t>I</w:t>
+            </w:r>
+          </w:p>
+        </w:tc>
+        <w:tc>
+          <w:tcPr>
+            <w:tcW w:w="4878" w:type="dxa"/>
+          </w:tcPr>
+          <w:p>
+            <w:pPr>
+              <w:cnfStyle w:val="000000100000" w:firstRow="0" w:lastRow="0" w:firstColumn="0" w:lastColumn="0" w:oddVBand="0" w:evenVBand="0" w:oddHBand="1" w:evenHBand="0" w:firstRowFirstColumn="0" w:firstRowLastColumn="0" w:lastRowFirstColumn="0" w:lastRowLastColumn="0"/>
+            </w:pPr>
+            <w:r>
+              <w:t>Move data</w:t>
+            </w:r>
+          </w:p>
+        </w:tc>
+      </w:tr>
+      <w:tr>
+        <w:tc>
+          <w:tcPr>
+            <w:cnfStyle w:val="001000000000" w:firstRow="0" w:lastRow="0" w:firstColumn="1" w:lastColumn="0" w:oddVBand="0" w:evenVBand="0" w:oddHBand="0" w:evenHBand="0" w:firstRowFirstColumn="0" w:firstRowLastColumn="0" w:lastRowFirstColumn="0" w:lastRowLastColumn="0"/>
+            <w:tcW w:w="2538" w:type="dxa"/>
+          </w:tcPr>
+          <w:p>
+            <w:pPr>
+              <w:rPr>
+                <w:b w:val="0"/>
+              </w:rPr>
+            </w:pPr>
+            <w:r>
+              <w:rPr>
+                <w:b w:val="0"/>
+              </w:rPr>
+              <w:t>NOP</w:t>
+            </w:r>
+          </w:p>
+        </w:tc>
+        <w:tc>
+          <w:tcPr>
+            <w:tcW w:w="2160" w:type="dxa"/>
+          </w:tcPr>
+          <w:p>
+            <w:pPr>
+              <w:jc w:val="center"/>
+              <w:cnfStyle w:val="000000000000" w:firstRow="0" w:lastRow="0" w:firstColumn="0" w:lastColumn="0" w:oddVBand="0" w:evenVBand="0" w:oddHBand="0" w:evenHBand="0" w:firstRowFirstColumn="0" w:firstRowLastColumn="0" w:lastRowFirstColumn="0" w:lastRowLastColumn="0"/>
+            </w:pPr>
+            <w:r>
+              <w:t>III</w:t>
+            </w:r>
+          </w:p>
+        </w:tc>
+        <w:tc>
+          <w:tcPr>
+            <w:tcW w:w="4878" w:type="dxa"/>
+          </w:tcPr>
+          <w:p>
+            <w:pPr>
+              <w:cnfStyle w:val="000000000000" w:firstRow="0" w:lastRow="0" w:firstColumn="0" w:lastColumn="0" w:oddVBand="0" w:evenVBand="0" w:oddHBand="0" w:evenHBand="0" w:firstRowFirstColumn="0" w:firstRowLastColumn="0" w:lastRowFirstColumn="0" w:lastRowLastColumn="0"/>
+            </w:pPr>
+            <w:r>
+              <w:t>No operation</w:t>
+            </w:r>
+          </w:p>
+        </w:tc>
+      </w:tr>
+      <w:tr>
+        <w:trPr>
+          <w:cnfStyle w:val="000000100000" w:firstRow="0" w:lastRow="0" w:firstColumn="0" w:lastColumn="0" w:oddVBand="0" w:evenVBand="0" w:oddHBand="1" w:evenHBand="0" w:firstRowFirstColumn="0" w:firstRowLastColumn="0" w:lastRowFirstColumn="0" w:lastRowLastColumn="0"/>
+        </w:trPr>
+        <w:tc>
+          <w:tcPr>
+            <w:cnfStyle w:val="001000000000" w:firstRow="0" w:lastRow="0" w:firstColumn="1" w:lastColumn="0" w:oddVBand="0" w:evenVBand="0" w:oddHBand="0" w:evenHBand="0" w:firstRowFirstColumn="0" w:firstRowLastColumn="0" w:lastRowFirstColumn="0" w:lastRowLastColumn="0"/>
+            <w:tcW w:w="2538" w:type="dxa"/>
+          </w:tcPr>
+          <w:p>
+            <w:pPr>
+              <w:rPr>
+                <w:b w:val="0"/>
+              </w:rPr>
+            </w:pPr>
+            <w:r>
+              <w:rPr>
+                <w:b w:val="0"/>
+              </w:rPr>
+              <w:t>OR</w:t>
+            </w:r>
+          </w:p>
+        </w:tc>
+        <w:tc>
+          <w:tcPr>
+            <w:tcW w:w="2160" w:type="dxa"/>
+          </w:tcPr>
+          <w:p>
+            <w:pPr>
+              <w:jc w:val="center"/>
+              <w:cnfStyle w:val="000000100000" w:firstRow="0" w:lastRow="0" w:firstColumn="0" w:lastColumn="0" w:oddVBand="0" w:evenVBand="0" w:oddHBand="1" w:evenHBand="0" w:firstRowFirstColumn="0" w:firstRowLastColumn="0" w:lastRowFirstColumn="0" w:lastRowLastColumn="0"/>
+            </w:pPr>
+            <w:r>
+              <w:t>I</w:t>
+            </w:r>
+          </w:p>
+        </w:tc>
+        <w:tc>
+          <w:tcPr>
+            <w:tcW w:w="4878" w:type="dxa"/>
+          </w:tcPr>
+          <w:p>
+            <w:pPr>
+              <w:cnfStyle w:val="000000100000" w:firstRow="0" w:lastRow="0" w:firstColumn="0" w:lastColumn="0" w:oddVBand="0" w:evenVBand="0" w:oddHBand="1" w:evenHBand="0" w:firstRowFirstColumn="0" w:firstRowLastColumn="0" w:lastRowFirstColumn="0" w:lastRowLastColumn="0"/>
+            </w:pPr>
+            <w:r>
+              <w:t>Bitwise OR</w:t>
+            </w:r>
+          </w:p>
+        </w:tc>
+      </w:tr>
+      <w:tr>
+        <w:tc>
+          <w:tcPr>
+            <w:cnfStyle w:val="001000000000" w:firstRow="0" w:lastRow="0" w:firstColumn="1" w:lastColumn="0" w:oddVBand="0" w:evenVBand="0" w:oddHBand="0" w:evenHBand="0" w:firstRowFirstColumn="0" w:firstRowLastColumn="0" w:lastRowFirstColumn="0" w:lastRowLastColumn="0"/>
+            <w:tcW w:w="2538" w:type="dxa"/>
+          </w:tcPr>
+          <w:p>
+            <w:pPr>
+              <w:rPr>
+                <w:b w:val="0"/>
+              </w:rPr>
+            </w:pPr>
+            <w:r>
+              <w:rPr>
+                <w:b w:val="0"/>
+              </w:rPr>
+              <w:t>POP</w:t>
+            </w:r>
+          </w:p>
+        </w:tc>
+        <w:tc>
+          <w:tcPr>
+            <w:tcW w:w="2160" w:type="dxa"/>
+          </w:tcPr>
+          <w:p>
+            <w:pPr>
+              <w:jc w:val="center"/>
+              <w:cnfStyle w:val="000000000000" w:firstRow="0" w:lastRow="0" w:firstColumn="0" w:lastColumn="0" w:oddVBand="0" w:evenVBand="0" w:oddHBand="0" w:evenHBand="0" w:firstRowFirstColumn="0" w:firstRowLastColumn="0" w:lastRowFirstColumn="0" w:lastRowLastColumn="0"/>
+            </w:pPr>
+            <w:r>
+              <w:t>VI</w:t>
+            </w:r>
+          </w:p>
+        </w:tc>
+        <w:tc>
+          <w:tcPr>
+            <w:tcW w:w="4878" w:type="dxa"/>
+          </w:tcPr>
+          <w:p>
+            <w:pPr>
+              <w:cnfStyle w:val="000000000000" w:firstRow="0" w:lastRow="0" w:firstColumn="0" w:lastColumn="0" w:oddVBand="0" w:evenVBand="0" w:oddHBand="0" w:evenHBand="0" w:firstRowFirstColumn="0" w:firstRowLastColumn="0" w:lastRowFirstColumn="0" w:lastRowLastColumn="0"/>
+            </w:pPr>
+            <w:r>
+              <w:t>Pop from stack</w:t>
+            </w:r>
+          </w:p>
+        </w:tc>
+      </w:tr>
+      <w:tr>
+        <w:trPr>
+          <w:cnfStyle w:val="000000100000" w:firstRow="0" w:lastRow="0" w:firstColumn="0" w:lastColumn="0" w:oddVBand="0" w:evenVBand="0" w:oddHBand="1" w:evenHBand="0" w:firstRowFirstColumn="0" w:firstRowLastColumn="0" w:lastRowFirstColumn="0" w:lastRowLastColumn="0"/>
+        </w:trPr>
+        <w:tc>
+          <w:tcPr>
+            <w:cnfStyle w:val="001000000000" w:firstRow="0" w:lastRow="0" w:firstColumn="1" w:lastColumn="0" w:oddVBand="0" w:evenVBand="0" w:oddHBand="0" w:evenHBand="0" w:firstRowFirstColumn="0" w:firstRowLastColumn="0" w:lastRowFirstColumn="0" w:lastRowLastColumn="0"/>
+            <w:tcW w:w="2538" w:type="dxa"/>
+          </w:tcPr>
+          <w:p>
+            <w:pPr>
+              <w:rPr>
+                <w:b w:val="0"/>
+              </w:rPr>
+            </w:pPr>
+            <w:r>
+              <w:rPr>
+                <w:b w:val="0"/>
+              </w:rPr>
+              <w:t>POPA</w:t>
+            </w:r>
+          </w:p>
+        </w:tc>
+        <w:tc>
+          <w:tcPr>
+            <w:tcW w:w="2160" w:type="dxa"/>
+          </w:tcPr>
+          <w:p>
+            <w:pPr>
+              <w:jc w:val="center"/>
+              <w:cnfStyle w:val="000000100000" w:firstRow="0" w:lastRow="0" w:firstColumn="0" w:lastColumn="0" w:oddVBand="0" w:evenVBand="0" w:oddHBand="1" w:evenHBand="0" w:firstRowFirstColumn="0" w:firstRowLastColumn="0" w:lastRowFirstColumn="0" w:lastRowLastColumn="0"/>
+            </w:pPr>
+            <w:r>
+              <w:t>III</w:t>
+            </w:r>
+          </w:p>
+        </w:tc>
+        <w:tc>
+          <w:tcPr>
+            <w:tcW w:w="4878" w:type="dxa"/>
+          </w:tcPr>
+          <w:p>
+            <w:pPr>
+              <w:cnfStyle w:val="000000100000" w:firstRow="0" w:lastRow="0" w:firstColumn="0" w:lastColumn="0" w:oddVBand="0" w:evenVBand="0" w:oddHBand="1" w:evenHBand="0" w:firstRowFirstColumn="0" w:firstRowLastColumn="0" w:lastRowFirstColumn="0" w:lastRowLastColumn="0"/>
+            </w:pPr>
+            <w:r>
+              <w:t>Pop from stack into .A</w:t>
+            </w:r>
+          </w:p>
+        </w:tc>
+      </w:tr>
+      <w:tr>
+        <w:tc>
+          <w:tcPr>
+            <w:cnfStyle w:val="001000000000" w:firstRow="0" w:lastRow="0" w:firstColumn="1" w:lastColumn="0" w:oddVBand="0" w:evenVBand="0" w:oddHBand="0" w:evenHBand="0" w:firstRowFirstColumn="0" w:firstRowLastColumn="0" w:lastRowFirstColumn="0" w:lastRowLastColumn="0"/>
+            <w:tcW w:w="2538" w:type="dxa"/>
+          </w:tcPr>
+          <w:p>
+            <w:pPr>
+              <w:rPr>
+                <w:b w:val="0"/>
+              </w:rPr>
+            </w:pPr>
+            <w:r>
+              <w:rPr>
+                <w:b w:val="0"/>
+              </w:rPr>
+              <w:t>POPF</w:t>
+            </w:r>
+          </w:p>
+        </w:tc>
+        <w:tc>
+          <w:tcPr>
+            <w:tcW w:w="2160" w:type="dxa"/>
+          </w:tcPr>
+          <w:p>
+            <w:pPr>
+              <w:jc w:val="center"/>
+              <w:cnfStyle w:val="000000000000" w:firstRow="0" w:lastRow="0" w:firstColumn="0" w:lastColumn="0" w:oddVBand="0" w:evenVBand="0" w:oddHBand="0" w:evenHBand="0" w:firstRowFirstColumn="0" w:firstRowLastColumn="0" w:lastRowFirstColumn="0" w:lastRowLastColumn="0"/>
+            </w:pPr>
+            <w:r>
+              <w:t>III</w:t>
+            </w:r>
+          </w:p>
+        </w:tc>
+        <w:tc>
+          <w:tcPr>
+            <w:tcW w:w="4878" w:type="dxa"/>
+          </w:tcPr>
+          <w:p>
+            <w:pPr>
+              <w:cnfStyle w:val="000000000000" w:firstRow="0" w:lastRow="0" w:firstColumn="0" w:lastColumn="0" w:oddVBand="0" w:evenVBand="0" w:oddHBand="0" w:evenHBand="0" w:firstRowFirstColumn="0" w:firstRowLastColumn="0" w:lastRowFirstColumn="0" w:lastRowLastColumn="0"/>
+            </w:pPr>
+            <w:r>
+              <w:t>Pop from stack into FLAGS</w:t>
+            </w:r>
+          </w:p>
+        </w:tc>
+      </w:tr>
+      <w:tr>
+        <w:trPr>
+          <w:cnfStyle w:val="000000100000" w:firstRow="0" w:lastRow="0" w:firstColumn="0" w:lastColumn="0" w:oddVBand="0" w:evenVBand="0" w:oddHBand="1" w:evenHBand="0" w:firstRowFirstColumn="0" w:firstRowLastColumn="0" w:lastRowFirstColumn="0" w:lastRowLastColumn="0"/>
+        </w:trPr>
+        <w:tc>
+          <w:tcPr>
+            <w:cnfStyle w:val="001000000000" w:firstRow="0" w:lastRow="0" w:firstColumn="1" w:lastColumn="0" w:oddVBand="0" w:evenVBand="0" w:oddHBand="0" w:evenHBand="0" w:firstRowFirstColumn="0" w:firstRowLastColumn="0" w:lastRowFirstColumn="0" w:lastRowLastColumn="0"/>
+            <w:tcW w:w="2538" w:type="dxa"/>
+          </w:tcPr>
+          <w:p>
+            <w:pPr>
+              <w:rPr>
+                <w:b w:val="0"/>
+              </w:rPr>
+            </w:pPr>
+            <w:r>
+              <w:rPr>
+                <w:b w:val="0"/>
+              </w:rPr>
+              <w:t>PUSH</w:t>
+            </w:r>
+          </w:p>
+        </w:tc>
+        <w:tc>
+          <w:tcPr>
+            <w:tcW w:w="2160" w:type="dxa"/>
+          </w:tcPr>
+          <w:p>
+            <w:pPr>
+              <w:jc w:val="center"/>
+              <w:cnfStyle w:val="000000100000" w:firstRow="0" w:lastRow="0" w:firstColumn="0" w:lastColumn="0" w:oddVBand="0" w:evenVBand="0" w:oddHBand="1" w:evenHBand="0" w:firstRowFirstColumn="0" w:firstRowLastColumn="0" w:lastRowFirstColumn="0" w:lastRowLastColumn="0"/>
+            </w:pPr>
+            <w:r>
+              <w:t>VII</w:t>
+            </w:r>
+          </w:p>
+        </w:tc>
+        <w:tc>
+          <w:tcPr>
+            <w:tcW w:w="4878" w:type="dxa"/>
+          </w:tcPr>
+          <w:p>
+            <w:pPr>
+              <w:cnfStyle w:val="000000100000" w:firstRow="0" w:lastRow="0" w:firstColumn="0" w:lastColumn="0" w:oddVBand="0" w:evenVBand="0" w:oddHBand="1" w:evenHBand="0" w:firstRowFirstColumn="0" w:firstRowLastColumn="0" w:lastRowFirstColumn="0" w:lastRowLastColumn="0"/>
+            </w:pPr>
+            <w:r>
+              <w:t>Push onto stack</w:t>
+            </w:r>
+          </w:p>
+        </w:tc>
+      </w:tr>
+      <w:tr>
+        <w:tc>
+          <w:tcPr>
+            <w:cnfStyle w:val="001000000000" w:firstRow="0" w:lastRow="0" w:firstColumn="1" w:lastColumn="0" w:oddVBand="0" w:evenVBand="0" w:oddHBand="0" w:evenHBand="0" w:firstRowFirstColumn="0" w:firstRowLastColumn="0" w:lastRowFirstColumn="0" w:lastRowLastColumn="0"/>
+            <w:tcW w:w="2538" w:type="dxa"/>
+          </w:tcPr>
+          <w:p>
+            <w:pPr>
+              <w:rPr>
+                <w:b w:val="0"/>
+              </w:rPr>
+            </w:pPr>
+            <w:r>
+              <w:rPr>
+                <w:b w:val="0"/>
+              </w:rPr>
+              <w:t>PUSHA</w:t>
+            </w:r>
+          </w:p>
+        </w:tc>
+        <w:tc>
+          <w:tcPr>
+            <w:tcW w:w="2160" w:type="dxa"/>
+          </w:tcPr>
+          <w:p>
+            <w:pPr>
+              <w:jc w:val="center"/>
+              <w:cnfStyle w:val="000000000000" w:firstRow="0" w:lastRow="0" w:firstColumn="0" w:lastColumn="0" w:oddVBand="0" w:evenVBand="0" w:oddHBand="0" w:evenHBand="0" w:firstRowFirstColumn="0" w:firstRowLastColumn="0" w:lastRowFirstColumn="0" w:lastRowLastColumn="0"/>
+            </w:pPr>
+            <w:r>
+              <w:t>III</w:t>
+            </w:r>
+          </w:p>
+        </w:tc>
+        <w:tc>
+          <w:tcPr>
+            <w:tcW w:w="4878" w:type="dxa"/>
+          </w:tcPr>
+          <w:p>
+            <w:pPr>
+              <w:cnfStyle w:val="000000000000" w:firstRow="0" w:lastRow="0" w:firstColumn="0" w:lastColumn="0" w:oddVBand="0" w:evenVBand="0" w:oddHBand="0" w:evenHBand="0" w:firstRowFirstColumn="0" w:firstRowLastColumn="0" w:lastRowFirstColumn="0" w:lastRowLastColumn="0"/>
+            </w:pPr>
+            <w:r>
+              <w:t>Push .A onto stack</w:t>
+            </w:r>
+          </w:p>
+        </w:tc>
+      </w:tr>
+      <w:tr>
+        <w:trPr>
+          <w:cnfStyle w:val="000000100000" w:firstRow="0" w:lastRow="0" w:firstColumn="0" w:lastColumn="0" w:oddVBand="0" w:evenVBand="0" w:oddHBand="1" w:evenHBand="0" w:firstRowFirstColumn="0" w:firstRowLastColumn="0" w:lastRowFirstColumn="0" w:lastRowLastColumn="0"/>
+        </w:trPr>
+        <w:tc>
+          <w:tcPr>
+            <w:cnfStyle w:val="001000000000" w:firstRow="0" w:lastRow="0" w:firstColumn="1" w:lastColumn="0" w:oddVBand="0" w:evenVBand="0" w:oddHBand="0" w:evenHBand="0" w:firstRowFirstColumn="0" w:firstRowLastColumn="0" w:lastRowFirstColumn="0" w:lastRowLastColumn="0"/>
+            <w:tcW w:w="2538" w:type="dxa"/>
+          </w:tcPr>
+          <w:p>
+            <w:pPr>
+              <w:rPr>
+                <w:b w:val="0"/>
+              </w:rPr>
+            </w:pPr>
+            <w:r>
+              <w:rPr>
+                <w:b w:val="0"/>
+              </w:rPr>
+              <w:t>PUSHF</w:t>
+            </w:r>
+          </w:p>
+        </w:tc>
+        <w:tc>
+          <w:tcPr>
+            <w:tcW w:w="2160" w:type="dxa"/>
+          </w:tcPr>
+          <w:p>
+            <w:pPr>
+              <w:jc w:val="center"/>
+              <w:cnfStyle w:val="000000100000" w:firstRow="0" w:lastRow="0" w:firstColumn="0" w:lastColumn="0" w:oddVBand="0" w:evenVBand="0" w:oddHBand="1" w:evenHBand="0" w:firstRowFirstColumn="0" w:firstRowLastColumn="0" w:lastRowFirstColumn="0" w:lastRowLastColumn="0"/>
+            </w:pPr>
+            <w:r>
+              <w:t>III</w:t>
+            </w:r>
+          </w:p>
+        </w:tc>
+        <w:tc>
+          <w:tcPr>
+            <w:tcW w:w="4878" w:type="dxa"/>
+          </w:tcPr>
+          <w:p>
+            <w:pPr>
+              <w:cnfStyle w:val="000000100000" w:firstRow="0" w:lastRow="0" w:firstColumn="0" w:lastColumn="0" w:oddVBand="0" w:evenVBand="0" w:oddHBand="1" w:evenHBand="0" w:firstRowFirstColumn="0" w:firstRowLastColumn="0" w:lastRowFirstColumn="0" w:lastRowLastColumn="0"/>
+            </w:pPr>
+            <w:r>
+              <w:t>Push FLAGS onto stack</w:t>
+            </w:r>
+          </w:p>
+        </w:tc>
+      </w:tr>
+      <w:tr>
+        <w:tc>
+          <w:tcPr>
+            <w:cnfStyle w:val="001000000000" w:firstRow="0" w:lastRow="0" w:firstColumn="1" w:lastColumn="0" w:oddVBand="0" w:evenVBand="0" w:oddHBand="0" w:evenHBand="0" w:firstRowFirstColumn="0" w:firstRowLastColumn="0" w:lastRowFirstColumn="0" w:lastRowLastColumn="0"/>
+            <w:tcW w:w="2538" w:type="dxa"/>
+          </w:tcPr>
+          <w:p>
+            <w:pPr>
+              <w:rPr>
+                <w:b w:val="0"/>
+              </w:rPr>
+            </w:pPr>
+            <w:r>
+              <w:rPr>
+                <w:b w:val="0"/>
+              </w:rPr>
+              <w:t>RET</w:t>
+            </w:r>
+          </w:p>
+        </w:tc>
+        <w:tc>
+          <w:tcPr>
+            <w:tcW w:w="2160" w:type="dxa"/>
+          </w:tcPr>
+          <w:p>
+            <w:pPr>
+              <w:jc w:val="center"/>
+              <w:cnfStyle w:val="000000000000" w:firstRow="0" w:lastRow="0" w:firstColumn="0" w:lastColumn="0" w:oddVBand="0" w:evenVBand="0" w:oddHBand="0" w:evenHBand="0" w:firstRowFirstColumn="0" w:firstRowLastColumn="0" w:lastRowFirstColumn="0" w:lastRowLastColumn="0"/>
+            </w:pPr>
+            <w:r>
+              <w:t>III</w:t>
+            </w:r>
+          </w:p>
+        </w:tc>
+        <w:tc>
+          <w:tcPr>
+            <w:tcW w:w="4878" w:type="dxa"/>
+          </w:tcPr>
+          <w:p>
+            <w:pPr>
+              <w:cnfStyle w:val="000000000000" w:firstRow="0" w:lastRow="0" w:firstColumn="0" w:lastColumn="0" w:oddVBand="0" w:evenVBand="0" w:oddHBand="0" w:evenHBand="0" w:firstRowFirstColumn="0" w:firstRowLastColumn="0" w:lastRowFirstColumn="0" w:lastRowLastColumn="0"/>
+            </w:pPr>
+            <w:r>
+              <w:t>Return from subroutine call</w:t>
+            </w:r>
+          </w:p>
+        </w:tc>
+      </w:tr>
+      <w:tr>
+        <w:trPr>
+          <w:cnfStyle w:val="000000100000" w:firstRow="0" w:lastRow="0" w:firstColumn="0" w:lastColumn="0" w:oddVBand="0" w:evenVBand="0" w:oddHBand="1" w:evenHBand="0" w:firstRowFirstColumn="0" w:firstRowLastColumn="0" w:lastRowFirstColumn="0" w:lastRowLastColumn="0"/>
+        </w:trPr>
+        <w:tc>
+          <w:tcPr>
+            <w:cnfStyle w:val="001000000000" w:firstRow="0" w:lastRow="0" w:firstColumn="1" w:lastColumn="0" w:oddVBand="0" w:evenVBand="0" w:oddHBand="0" w:evenHBand="0" w:firstRowFirstColumn="0" w:firstRowLastColumn="0" w:lastRowFirstColumn="0" w:lastRowLastColumn="0"/>
+            <w:tcW w:w="2538" w:type="dxa"/>
+          </w:tcPr>
+          <w:p>
+            <w:pPr>
+              <w:rPr>
+                <w:b w:val="0"/>
+              </w:rPr>
+            </w:pPr>
+            <w:r>
+              <w:rPr>
+                <w:b w:val="0"/>
+              </w:rPr>
+              <w:t>ROL</w:t>
+            </w:r>
+          </w:p>
+        </w:tc>
+        <w:tc>
+          <w:tcPr>
+            <w:tcW w:w="2160" w:type="dxa"/>
+          </w:tcPr>
+          <w:p>
+            <w:pPr>
+              <w:jc w:val="center"/>
+              <w:cnfStyle w:val="000000100000" w:firstRow="0" w:lastRow="0" w:firstColumn="0" w:lastColumn="0" w:oddVBand="0" w:evenVBand="0" w:oddHBand="1" w:evenHBand="0" w:firstRowFirstColumn="0" w:firstRowLastColumn="0" w:lastRowFirstColumn="0" w:lastRowLastColumn="0"/>
+            </w:pPr>
+            <w:r>
+              <w:t>II</w:t>
+            </w:r>
+          </w:p>
+        </w:tc>
+        <w:tc>
+          <w:tcPr>
+            <w:tcW w:w="4878" w:type="dxa"/>
+          </w:tcPr>
+          <w:p>
+            <w:pPr>
+              <w:cnfStyle w:val="000000100000" w:firstRow="0" w:lastRow="0" w:firstColumn="0" w:lastColumn="0" w:oddVBand="0" w:evenVBand="0" w:oddHBand="1" w:evenHBand="0" w:firstRowFirstColumn="0" w:firstRowLastColumn="0" w:lastRowFirstColumn="0" w:lastRowLastColumn="0"/>
+            </w:pPr>
+            <w:r>
+              <w:t>Rotate bits left</w:t>
+            </w:r>
+          </w:p>
+        </w:tc>
+      </w:tr>
+      <w:tr>
+        <w:tc>
+          <w:tcPr>
+            <w:cnfStyle w:val="001000000000" w:firstRow="0" w:lastRow="0" w:firstColumn="1" w:lastColumn="0" w:oddVBand="0" w:evenVBand="0" w:oddHBand="0" w:evenHBand="0" w:firstRowFirstColumn="0" w:firstRowLastColumn="0" w:lastRowFirstColumn="0" w:lastRowLastColumn="0"/>
+            <w:tcW w:w="2538" w:type="dxa"/>
+          </w:tcPr>
+          <w:p>
+            <w:pPr>
+              <w:rPr>
+                <w:b w:val="0"/>
+              </w:rPr>
+            </w:pPr>
+            <w:r>
+              <w:rPr>
+                <w:b w:val="0"/>
+              </w:rPr>
+              <w:t>ROR</w:t>
+            </w:r>
+          </w:p>
+        </w:tc>
+        <w:tc>
+          <w:tcPr>
+            <w:tcW w:w="2160" w:type="dxa"/>
+          </w:tcPr>
+          <w:p>
+            <w:pPr>
+              <w:jc w:val="center"/>
+              <w:cnfStyle w:val="000000000000" w:firstRow="0" w:lastRow="0" w:firstColumn="0" w:lastColumn="0" w:oddVBand="0" w:evenVBand="0" w:oddHBand="0" w:evenHBand="0" w:firstRowFirstColumn="0" w:firstRowLastColumn="0" w:lastRowFirstColumn="0" w:lastRowLastColumn="0"/>
+            </w:pPr>
+            <w:r>
+              <w:t>II</w:t>
+            </w:r>
+          </w:p>
+        </w:tc>
+        <w:tc>
+          <w:tcPr>
+            <w:tcW w:w="4878" w:type="dxa"/>
+          </w:tcPr>
+          <w:p>
+            <w:pPr>
+              <w:cnfStyle w:val="000000000000" w:firstRow="0" w:lastRow="0" w:firstColumn="0" w:lastColumn="0" w:oddVBand="0" w:evenVBand="0" w:oddHBand="0" w:evenHBand="0" w:firstRowFirstColumn="0" w:firstRowLastColumn="0" w:lastRowFirstColumn="0" w:lastRowLastColumn="0"/>
+            </w:pPr>
+            <w:r>
+              <w:t>Rotate bits right</w:t>
+            </w:r>
+          </w:p>
+        </w:tc>
+      </w:tr>
+      <w:tr>
+        <w:trPr>
+          <w:cnfStyle w:val="000000100000" w:firstRow="0" w:lastRow="0" w:firstColumn="0" w:lastColumn="0" w:oddVBand="0" w:evenVBand="0" w:oddHBand="1" w:evenHBand="0" w:firstRowFirstColumn="0" w:firstRowLastColumn="0" w:lastRowFirstColumn="0" w:lastRowLastColumn="0"/>
+        </w:trPr>
+        <w:tc>
+          <w:tcPr>
+            <w:cnfStyle w:val="001000000000" w:firstRow="0" w:lastRow="0" w:firstColumn="1" w:lastColumn="0" w:oddVBand="0" w:evenVBand="0" w:oddHBand="0" w:evenHBand="0" w:firstRowFirstColumn="0" w:firstRowLastColumn="0" w:lastRowFirstColumn="0" w:lastRowLastColumn="0"/>
+            <w:tcW w:w="2538" w:type="dxa"/>
+          </w:tcPr>
+          <w:p>
+            <w:pPr>
+              <w:rPr>
+                <w:b w:val="0"/>
+              </w:rPr>
+            </w:pPr>
+            <w:r>
+              <w:rPr>
+                <w:b w:val="0"/>
+              </w:rPr>
+              <w:t>SBB</w:t>
+            </w:r>
+          </w:p>
+        </w:tc>
+        <w:tc>
+          <w:tcPr>
+            <w:tcW w:w="2160" w:type="dxa"/>
+          </w:tcPr>
+          <w:p>
+            <w:pPr>
+              <w:jc w:val="center"/>
+              <w:cnfStyle w:val="000000100000" w:firstRow="0" w:lastRow="0" w:firstColumn="0" w:lastColumn="0" w:oddVBand="0" w:evenVBand="0" w:oddHBand="1" w:evenHBand="0" w:firstRowFirstColumn="0" w:firstRowLastColumn="0" w:lastRowFirstColumn="0" w:lastRowLastColumn="0"/>
+            </w:pPr>
+            <w:r>
+              <w:t>I</w:t>
+            </w:r>
+          </w:p>
+        </w:tc>
+        <w:tc>
+          <w:tcPr>
+            <w:tcW w:w="4878" w:type="dxa"/>
+          </w:tcPr>
+          <w:p>
+            <w:pPr>
+              <w:cnfStyle w:val="000000100000" w:firstRow="0" w:lastRow="0" w:firstColumn="0" w:lastColumn="0" w:oddVBand="0" w:evenVBand="0" w:oddHBand="1" w:evenHBand="0" w:firstRowFirstColumn="0" w:firstRowLastColumn="0" w:lastRowFirstColumn="0" w:lastRowLastColumn="0"/>
+            </w:pPr>
+            <w:r>
+              <w:t>Subtract with borrow</w:t>
+            </w:r>
+          </w:p>
+        </w:tc>
+      </w:tr>
+      <w:tr>
+        <w:tc>
+          <w:tcPr>
+            <w:cnfStyle w:val="001000000000" w:firstRow="0" w:lastRow="0" w:firstColumn="1" w:lastColumn="0" w:oddVBand="0" w:evenVBand="0" w:oddHBand="0" w:evenHBand="0" w:firstRowFirstColumn="0" w:firstRowLastColumn="0" w:lastRowFirstColumn="0" w:lastRowLastColumn="0"/>
+            <w:tcW w:w="2538" w:type="dxa"/>
+          </w:tcPr>
+          <w:p>
+            <w:pPr>
+              <w:rPr>
+                <w:b w:val="0"/>
+              </w:rPr>
+            </w:pPr>
+            <w:r>
+              <w:rPr>
+                <w:b w:val="0"/>
+              </w:rPr>
+              <w:t>SEC</w:t>
+            </w:r>
+          </w:p>
+        </w:tc>
+        <w:tc>
+          <w:tcPr>
+            <w:tcW w:w="2160" w:type="dxa"/>
+          </w:tcPr>
+          <w:p>
+            <w:pPr>
+              <w:jc w:val="center"/>
+              <w:cnfStyle w:val="000000000000" w:firstRow="0" w:lastRow="0" w:firstColumn="0" w:lastColumn="0" w:oddVBand="0" w:evenVBand="0" w:oddHBand="0" w:evenHBand="0" w:firstRowFirstColumn="0" w:firstRowLastColumn="0" w:lastRowFirstColumn="0" w:lastRowLastColumn="0"/>
+            </w:pPr>
+            <w:r>
+              <w:t>III</w:t>
+            </w:r>
+          </w:p>
+        </w:tc>
+        <w:tc>
+          <w:tcPr>
+            <w:tcW w:w="4878" w:type="dxa"/>
+          </w:tcPr>
+          <w:p>
+            <w:pPr>
+              <w:cnfStyle w:val="000000000000" w:firstRow="0" w:lastRow="0" w:firstColumn="0" w:lastColumn="0" w:oddVBand="0" w:evenVBand="0" w:oddHBand="0" w:evenHBand="0" w:firstRowFirstColumn="0" w:firstRowLastColumn="0" w:lastRowFirstColumn="0" w:lastRowLastColumn="0"/>
+            </w:pPr>
+            <w:r>
+              <w:t>Set carry flag</w:t>
+            </w:r>
+          </w:p>
+        </w:tc>
+      </w:tr>
+      <w:tr>
+        <w:trPr>
+          <w:cnfStyle w:val="000000100000" w:firstRow="0" w:lastRow="0" w:firstColumn="0" w:lastColumn="0" w:oddVBand="0" w:evenVBand="0" w:oddHBand="1" w:evenHBand="0" w:firstRowFirstColumn="0" w:firstRowLastColumn="0" w:lastRowFirstColumn="0" w:lastRowLastColumn="0"/>
+        </w:trPr>
+        <w:tc>
+          <w:tcPr>
+            <w:cnfStyle w:val="001000000000" w:firstRow="0" w:lastRow="0" w:firstColumn="1" w:lastColumn="0" w:oddVBand="0" w:evenVBand="0" w:oddHBand="0" w:evenHBand="0" w:firstRowFirstColumn="0" w:firstRowLastColumn="0" w:lastRowFirstColumn="0" w:lastRowLastColumn="0"/>
+            <w:tcW w:w="2538" w:type="dxa"/>
+          </w:tcPr>
+          <w:p>
+            <w:pPr>
+              <w:rPr>
+                <w:b w:val="0"/>
+              </w:rPr>
+            </w:pPr>
+            <w:r>
+              <w:rPr>
+                <w:b w:val="0"/>
+              </w:rPr>
+              <w:t>SEI</w:t>
+            </w:r>
+          </w:p>
+        </w:tc>
+        <w:tc>
+          <w:tcPr>
+            <w:tcW w:w="2160" w:type="dxa"/>
+          </w:tcPr>
+          <w:p>
+            <w:pPr>
+              <w:jc w:val="center"/>
+              <w:cnfStyle w:val="000000100000" w:firstRow="0" w:lastRow="0" w:firstColumn="0" w:lastColumn="0" w:oddVBand="0" w:evenVBand="0" w:oddHBand="1" w:evenHBand="0" w:firstRowFirstColumn="0" w:firstRowLastColumn="0" w:lastRowFirstColumn="0" w:lastRowLastColumn="0"/>
+            </w:pPr>
+            <w:r>
+              <w:t>III</w:t>
+            </w:r>
+          </w:p>
+        </w:tc>
+        <w:tc>
+          <w:tcPr>
+            <w:tcW w:w="4878" w:type="dxa"/>
+          </w:tcPr>
+          <w:p>
+            <w:pPr>
+              <w:cnfStyle w:val="000000100000" w:firstRow="0" w:lastRow="0" w:firstColumn="0" w:lastColumn="0" w:oddVBand="0" w:evenVBand="0" w:oddHBand="1" w:evenHBand="0" w:firstRowFirstColumn="0" w:firstRowLastColumn="0" w:lastRowFirstColumn="0" w:lastRowLastColumn="0"/>
+            </w:pPr>
+            <w:r>
+              <w:t>Set interrupt-disable flag</w:t>
+            </w:r>
+          </w:p>
+        </w:tc>
+      </w:tr>
+      <w:tr>
+        <w:tc>
+          <w:tcPr>
+            <w:cnfStyle w:val="001000000000" w:firstRow="0" w:lastRow="0" w:firstColumn="1" w:lastColumn="0" w:oddVBand="0" w:evenVBand="0" w:oddHBand="0" w:evenHBand="0" w:firstRowFirstColumn="0" w:firstRowLastColumn="0" w:lastRowFirstColumn="0" w:lastRowLastColumn="0"/>
+            <w:tcW w:w="2538" w:type="dxa"/>
+          </w:tcPr>
+          <w:p>
+            <w:pPr>
+              <w:rPr>
+                <w:b w:val="0"/>
+              </w:rPr>
+            </w:pPr>
+            <w:r>
+              <w:rPr>
+                <w:b w:val="0"/>
+              </w:rPr>
+              <w:t>SHL</w:t>
+            </w:r>
+          </w:p>
+        </w:tc>
+        <w:tc>
+          <w:tcPr>
+            <w:tcW w:w="2160" w:type="dxa"/>
+          </w:tcPr>
+          <w:p>
+            <w:pPr>
+              <w:jc w:val="center"/>
+              <w:cnfStyle w:val="000000000000" w:firstRow="0" w:lastRow="0" w:firstColumn="0" w:lastColumn="0" w:oddVBand="0" w:evenVBand="0" w:oddHBand="0" w:evenHBand="0" w:firstRowFirstColumn="0" w:firstRowLastColumn="0" w:lastRowFirstColumn="0" w:lastRowLastColumn="0"/>
+            </w:pPr>
+            <w:r>
+              <w:t>II</w:t>
+            </w:r>
+          </w:p>
+        </w:tc>
+        <w:tc>
+          <w:tcPr>
+            <w:tcW w:w="4878" w:type="dxa"/>
+          </w:tcPr>
+          <w:p>
+            <w:pPr>
+              <w:cnfStyle w:val="000000000000" w:firstRow="0" w:lastRow="0" w:firstColumn="0" w:lastColumn="0" w:oddVBand="0" w:evenVBand="0" w:oddHBand="0" w:evenHBand="0" w:firstRowFirstColumn="0" w:firstRowLastColumn="0" w:lastRowFirstColumn="0" w:lastRowLastColumn="0"/>
+            </w:pPr>
+            <w:r>
+              <w:t>Shift bits left</w:t>
+            </w:r>
+          </w:p>
+        </w:tc>
+      </w:tr>
+      <w:tr>
+        <w:trPr>
+          <w:cnfStyle w:val="000000100000" w:firstRow="0" w:lastRow="0" w:firstColumn="0" w:lastColumn="0" w:oddVBand="0" w:evenVBand="0" w:oddHBand="1" w:evenHBand="0" w:firstRowFirstColumn="0" w:firstRowLastColumn="0" w:lastRowFirstColumn="0" w:lastRowLastColumn="0"/>
+        </w:trPr>
+        <w:tc>
+          <w:tcPr>
+            <w:cnfStyle w:val="001000000000" w:firstRow="0" w:lastRow="0" w:firstColumn="1" w:lastColumn="0" w:oddVBand="0" w:evenVBand="0" w:oddHBand="0" w:evenHBand="0" w:firstRowFirstColumn="0" w:firstRowLastColumn="0" w:lastRowFirstColumn="0" w:lastRowLastColumn="0"/>
+            <w:tcW w:w="2538" w:type="dxa"/>
+          </w:tcPr>
+          <w:p>
+            <w:pPr>
+              <w:rPr>
+                <w:b w:val="0"/>
+              </w:rPr>
+            </w:pPr>
+            <w:r>
+              <w:rPr>
+                <w:b w:val="0"/>
+              </w:rPr>
+              <w:t>SHR</w:t>
+            </w:r>
+          </w:p>
+        </w:tc>
+        <w:tc>
+          <w:tcPr>
+            <w:tcW w:w="2160" w:type="dxa"/>
+          </w:tcPr>
+          <w:p>
+            <w:pPr>
+              <w:jc w:val="center"/>
+              <w:cnfStyle w:val="000000100000" w:firstRow="0" w:lastRow="0" w:firstColumn="0" w:lastColumn="0" w:oddVBand="0" w:evenVBand="0" w:oddHBand="1" w:evenHBand="0" w:firstRowFirstColumn="0" w:firstRowLastColumn="0" w:lastRowFirstColumn="0" w:lastRowLastColumn="0"/>
+            </w:pPr>
+            <w:r>
+              <w:t>II</w:t>
+            </w:r>
+          </w:p>
+        </w:tc>
+        <w:tc>
+          <w:tcPr>
+            <w:tcW w:w="4878" w:type="dxa"/>
+          </w:tcPr>
+          <w:p>
+            <w:pPr>
+              <w:cnfStyle w:val="000000100000" w:firstRow="0" w:lastRow="0" w:firstColumn="0" w:lastColumn="0" w:oddVBand="0" w:evenVBand="0" w:oddHBand="1" w:evenHBand="0" w:firstRowFirstColumn="0" w:firstRowLastColumn="0" w:lastRowFirstColumn="0" w:lastRowLastColumn="0"/>
+            </w:pPr>
+            <w:r>
+              <w:t>Shift bits right</w:t>
+            </w:r>
+          </w:p>
+        </w:tc>
+      </w:tr>
+      <w:tr>
+        <w:tc>
+          <w:tcPr>
+            <w:cnfStyle w:val="001000000000" w:firstRow="0" w:lastRow="0" w:firstColumn="1" w:lastColumn="0" w:oddVBand="0" w:evenVBand="0" w:oddHBand="0" w:evenHBand="0" w:firstRowFirstColumn="0" w:firstRowLastColumn="0" w:lastRowFirstColumn="0" w:lastRowLastColumn="0"/>
+            <w:tcW w:w="2538" w:type="dxa"/>
+          </w:tcPr>
+          <w:p>
+            <w:pPr>
+              <w:rPr>
+                <w:b w:val="0"/>
+              </w:rPr>
+            </w:pPr>
+            <w:r>
+              <w:rPr>
+                <w:b w:val="0"/>
+              </w:rPr>
+              <w:t>XOR</w:t>
+            </w:r>
+          </w:p>
+        </w:tc>
+        <w:tc>
+          <w:tcPr>
+            <w:tcW w:w="2160" w:type="dxa"/>
+          </w:tcPr>
+          <w:p>
+            <w:pPr>
+              <w:jc w:val="center"/>
+              <w:cnfStyle w:val="000000000000" w:firstRow="0" w:lastRow="0" w:firstColumn="0" w:lastColumn="0" w:oddVBand="0" w:evenVBand="0" w:oddHBand="0" w:evenHBand="0" w:firstRowFirstColumn="0" w:firstRowLastColumn="0" w:lastRowFirstColumn="0" w:lastRowLastColumn="0"/>
+            </w:pPr>
+            <w:r>
+              <w:t>I</w:t>
+            </w:r>
+          </w:p>
+        </w:tc>
+        <w:tc>
+          <w:tcPr>
+            <w:tcW w:w="4878" w:type="dxa"/>
+          </w:tcPr>
+          <w:p>
+            <w:pPr>
+              <w:cnfStyle w:val="000000000000" w:firstRow="0" w:lastRow="0" w:firstColumn="0" w:lastColumn="0" w:oddVBand="0" w:evenVBand="0" w:oddHBand="0" w:evenHBand="0" w:firstRowFirstColumn="0" w:firstRowLastColumn="0" w:lastRowFirstColumn="0" w:lastRowLastColumn="0"/>
+            </w:pPr>
+            <w:r>
+              <w:t>Bitwise exclusive-OR</w:t>
+            </w:r>
+          </w:p>
+        </w:tc>
+      </w:tr>
+    </w:tbl>
     <w:p/>
     <w:p>
       <w:pPr>
         <w:rPr>
           <w:rFonts w:ascii="Consolas" w:hAnsi="Consolas" w:cs="Consolas"/>
-          <w:b/>
-        </w:rPr>
-      </w:pPr>
-    </w:p>
-    <w:p>
-      <w:pPr>
-        <w:rPr>
-          <w:rFonts w:ascii="Consolas" w:hAnsi="Consolas" w:cs="Consolas"/>
-          <w:b/>
         </w:rPr>
       </w:pPr>
     </w:p>
@@ -3420,7 +5719,7 @@
     <w:name w:val="Light List Accent 1"/>
     <w:basedOn w:val="TableNormal"/>
     <w:uiPriority w:val="61"/>
-    <w:rsid w:val="00BF0842"/>
+    <w:rsid w:val="00247880"/>
     <w:pPr>
       <w:spacing w:after="0" w:line="240" w:lineRule="auto"/>
     </w:pPr>
@@ -3433,6 +5732,8 @@
         <w:left w:val="single" w:sz="8" w:space="0" w:color="94C600" w:themeColor="accent1"/>
         <w:bottom w:val="single" w:sz="8" w:space="0" w:color="94C600" w:themeColor="accent1"/>
         <w:right w:val="single" w:sz="8" w:space="0" w:color="94C600" w:themeColor="accent1"/>
+        <w:insideH w:val="single" w:sz="6" w:space="0" w:color="94C600" w:themeColor="accent1"/>
+        <w:insideV w:val="single" w:sz="6" w:space="0" w:color="94C600" w:themeColor="accent1"/>
       </w:tblBorders>
       <w:tblCellMar>
         <w:top w:w="0" w:type="dxa"/>
@@ -3441,6 +5742,9 @@
         <w:right w:w="108" w:type="dxa"/>
       </w:tblCellMar>
     </w:tblPr>
+    <w:tcPr>
+      <w:shd w:val="clear" w:color="auto" w:fill="F4FCE4" w:themeFill="background2" w:themeFillTint="33"/>
+    </w:tcPr>
     <w:tblStylePr w:type="firstRow">
       <w:pPr>
         <w:spacing w:before="0" w:after="0" w:line="240" w:lineRule="auto"/>
@@ -3762,6 +6066,507 @@
         </w:tcBorders>
       </w:tcPr>
     </w:tblStylePr>
+  </w:style>
+  <w:style w:type="table" w:styleId="ColorfulList-Accent5">
+    <w:name w:val="Colorful List Accent 5"/>
+    <w:basedOn w:val="TableNormal"/>
+    <w:uiPriority w:val="72"/>
+    <w:rsid w:val="00971C09"/>
+    <w:pPr>
+      <w:spacing w:after="0" w:line="240" w:lineRule="auto"/>
+    </w:pPr>
+    <w:rPr>
+      <w:color w:val="000000" w:themeColor="text1"/>
+    </w:rPr>
+    <w:tblPr>
+      <w:tblStyleRowBandSize w:val="1"/>
+      <w:tblStyleColBandSize w:val="1"/>
+      <w:tblInd w:w="0" w:type="dxa"/>
+      <w:tblCellMar>
+        <w:top w:w="0" w:type="dxa"/>
+        <w:left w:w="108" w:type="dxa"/>
+        <w:bottom w:w="0" w:type="dxa"/>
+        <w:right w:w="108" w:type="dxa"/>
+      </w:tblCellMar>
+    </w:tblPr>
+    <w:tcPr>
+      <w:shd w:val="clear" w:color="auto" w:fill="F6F0EB" w:themeFill="accent5" w:themeFillTint="19"/>
+    </w:tcPr>
+    <w:tblStylePr w:type="firstRow">
+      <w:rPr>
+        <w:b/>
+        <w:bCs/>
+        <w:color w:val="FFFFFF" w:themeColor="background1"/>
+      </w:rPr>
+      <w:tblPr/>
+      <w:tcPr>
+        <w:tcBorders>
+          <w:bottom w:val="single" w:sz="12" w:space="0" w:color="FFFFFF" w:themeColor="background1"/>
+        </w:tcBorders>
+        <w:shd w:val="clear" w:color="auto" w:fill="E58401" w:themeFill="accent6" w:themeFillShade="CC"/>
+      </w:tcPr>
+    </w:tblStylePr>
+    <w:tblStylePr w:type="lastRow">
+      <w:rPr>
+        <w:b/>
+        <w:bCs/>
+        <w:color w:val="E58401" w:themeColor="accent6" w:themeShade="CC"/>
+      </w:rPr>
+      <w:tblPr/>
+      <w:tcPr>
+        <w:tcBorders>
+          <w:top w:val="single" w:sz="12" w:space="0" w:color="000000" w:themeColor="text1"/>
+        </w:tcBorders>
+        <w:shd w:val="clear" w:color="auto" w:fill="FFFFFF" w:themeFill="background1"/>
+      </w:tcPr>
+    </w:tblStylePr>
+    <w:tblStylePr w:type="firstCol">
+      <w:rPr>
+        <w:b/>
+        <w:bCs/>
+      </w:rPr>
+    </w:tblStylePr>
+    <w:tblStylePr w:type="lastCol">
+      <w:rPr>
+        <w:b/>
+        <w:bCs/>
+      </w:rPr>
+    </w:tblStylePr>
+    <w:tblStylePr w:type="band1Vert">
+      <w:tblPr/>
+      <w:tcPr>
+        <w:tcBorders>
+          <w:top w:val="nil"/>
+          <w:left w:val="nil"/>
+          <w:bottom w:val="nil"/>
+          <w:right w:val="nil"/>
+          <w:insideH w:val="nil"/>
+          <w:insideV w:val="nil"/>
+        </w:tcBorders>
+        <w:shd w:val="clear" w:color="auto" w:fill="E8DACC" w:themeFill="accent5" w:themeFillTint="3F"/>
+      </w:tcPr>
+    </w:tblStylePr>
+    <w:tblStylePr w:type="band1Horz">
+      <w:tblPr/>
+      <w:tcPr>
+        <w:shd w:val="clear" w:color="auto" w:fill="EDE1D6" w:themeFill="accent5" w:themeFillTint="33"/>
+      </w:tcPr>
+    </w:tblStylePr>
+  </w:style>
+  <w:style w:type="table" w:styleId="ColorfulList-Accent4">
+    <w:name w:val="Colorful List Accent 4"/>
+    <w:basedOn w:val="TableNormal"/>
+    <w:uiPriority w:val="72"/>
+    <w:rsid w:val="00971C09"/>
+    <w:pPr>
+      <w:spacing w:after="0" w:line="240" w:lineRule="auto"/>
+    </w:pPr>
+    <w:rPr>
+      <w:color w:val="000000" w:themeColor="text1"/>
+    </w:rPr>
+    <w:tblPr>
+      <w:tblStyleRowBandSize w:val="1"/>
+      <w:tblStyleColBandSize w:val="1"/>
+      <w:tblInd w:w="0" w:type="dxa"/>
+      <w:tblCellMar>
+        <w:top w:w="0" w:type="dxa"/>
+        <w:left w:w="108" w:type="dxa"/>
+        <w:bottom w:w="0" w:type="dxa"/>
+        <w:right w:w="108" w:type="dxa"/>
+      </w:tblCellMar>
+    </w:tblPr>
+    <w:tcPr>
+      <w:shd w:val="clear" w:color="auto" w:fill="F4F4EF" w:themeFill="accent4" w:themeFillTint="19"/>
+    </w:tcPr>
+    <w:tblStylePr w:type="firstRow">
+      <w:rPr>
+        <w:b/>
+        <w:bCs/>
+        <w:color w:val="FFFFFF" w:themeColor="background1"/>
+      </w:rPr>
+      <w:tblPr/>
+      <w:tcPr>
+        <w:tcBorders>
+          <w:bottom w:val="single" w:sz="12" w:space="0" w:color="FFFFFF" w:themeColor="background1"/>
+        </w:tcBorders>
+        <w:shd w:val="clear" w:color="auto" w:fill="CC5200" w:themeFill="accent3" w:themeFillShade="CC"/>
+      </w:tcPr>
+    </w:tblStylePr>
+    <w:tblStylePr w:type="lastRow">
+      <w:rPr>
+        <w:b/>
+        <w:bCs/>
+        <w:color w:val="CC5200" w:themeColor="accent3" w:themeShade="CC"/>
+      </w:rPr>
+      <w:tblPr/>
+      <w:tcPr>
+        <w:tcBorders>
+          <w:top w:val="single" w:sz="12" w:space="0" w:color="000000" w:themeColor="text1"/>
+        </w:tcBorders>
+        <w:shd w:val="clear" w:color="auto" w:fill="FFFFFF" w:themeFill="background1"/>
+      </w:tcPr>
+    </w:tblStylePr>
+    <w:tblStylePr w:type="firstCol">
+      <w:rPr>
+        <w:b/>
+        <w:bCs/>
+      </w:rPr>
+    </w:tblStylePr>
+    <w:tblStylePr w:type="lastCol">
+      <w:rPr>
+        <w:b/>
+        <w:bCs/>
+      </w:rPr>
+    </w:tblStylePr>
+    <w:tblStylePr w:type="band1Vert">
+      <w:tblPr/>
+      <w:tcPr>
+        <w:tcBorders>
+          <w:top w:val="nil"/>
+          <w:left w:val="nil"/>
+          <w:bottom w:val="nil"/>
+          <w:right w:val="nil"/>
+          <w:insideH w:val="nil"/>
+          <w:insideV w:val="nil"/>
+        </w:tcBorders>
+        <w:shd w:val="clear" w:color="auto" w:fill="E3E5D8" w:themeFill="accent4" w:themeFillTint="3F"/>
+      </w:tcPr>
+    </w:tblStylePr>
+    <w:tblStylePr w:type="band1Horz">
+      <w:tblPr/>
+      <w:tcPr>
+        <w:shd w:val="clear" w:color="auto" w:fill="E9EAE0" w:themeFill="accent4" w:themeFillTint="33"/>
+      </w:tcPr>
+    </w:tblStylePr>
+  </w:style>
+  <w:style w:type="table" w:styleId="ColorfulShading-Accent3">
+    <w:name w:val="Colorful Shading Accent 3"/>
+    <w:basedOn w:val="TableNormal"/>
+    <w:uiPriority w:val="71"/>
+    <w:rsid w:val="00971C09"/>
+    <w:pPr>
+      <w:spacing w:after="0" w:line="240" w:lineRule="auto"/>
+    </w:pPr>
+    <w:rPr>
+      <w:color w:val="000000" w:themeColor="text1"/>
+    </w:rPr>
+    <w:tblPr>
+      <w:tblStyleRowBandSize w:val="1"/>
+      <w:tblStyleColBandSize w:val="1"/>
+      <w:tblInd w:w="0" w:type="dxa"/>
+      <w:tblBorders>
+        <w:top w:val="single" w:sz="24" w:space="0" w:color="909465" w:themeColor="accent4"/>
+        <w:left w:val="single" w:sz="4" w:space="0" w:color="FF6700" w:themeColor="accent3"/>
+        <w:bottom w:val="single" w:sz="4" w:space="0" w:color="FF6700" w:themeColor="accent3"/>
+        <w:right w:val="single" w:sz="4" w:space="0" w:color="FF6700" w:themeColor="accent3"/>
+        <w:insideH w:val="single" w:sz="4" w:space="0" w:color="FFFFFF" w:themeColor="background1"/>
+        <w:insideV w:val="single" w:sz="4" w:space="0" w:color="FFFFFF" w:themeColor="background1"/>
+      </w:tblBorders>
+      <w:tblCellMar>
+        <w:top w:w="0" w:type="dxa"/>
+        <w:left w:w="108" w:type="dxa"/>
+        <w:bottom w:w="0" w:type="dxa"/>
+        <w:right w:w="108" w:type="dxa"/>
+      </w:tblCellMar>
+    </w:tblPr>
+    <w:tcPr>
+      <w:shd w:val="clear" w:color="auto" w:fill="FFF0E6" w:themeFill="accent3" w:themeFillTint="19"/>
+    </w:tcPr>
+    <w:tblStylePr w:type="firstRow">
+      <w:rPr>
+        <w:b/>
+        <w:bCs/>
+      </w:rPr>
+      <w:tblPr/>
+      <w:tcPr>
+        <w:tcBorders>
+          <w:top w:val="nil"/>
+          <w:left w:val="nil"/>
+          <w:bottom w:val="single" w:sz="24" w:space="0" w:color="909465" w:themeColor="accent4"/>
+          <w:right w:val="nil"/>
+          <w:insideH w:val="nil"/>
+          <w:insideV w:val="nil"/>
+        </w:tcBorders>
+        <w:shd w:val="clear" w:color="auto" w:fill="FFFFFF" w:themeFill="background1"/>
+      </w:tcPr>
+    </w:tblStylePr>
+    <w:tblStylePr w:type="lastRow">
+      <w:rPr>
+        <w:b/>
+        <w:bCs/>
+        <w:color w:val="FFFFFF" w:themeColor="background1"/>
+      </w:rPr>
+      <w:tblPr/>
+      <w:tcPr>
+        <w:tcBorders>
+          <w:top w:val="single" w:sz="6" w:space="0" w:color="FFFFFF" w:themeColor="background1"/>
+        </w:tcBorders>
+        <w:shd w:val="clear" w:color="auto" w:fill="993E00" w:themeFill="accent3" w:themeFillShade="99"/>
+      </w:tcPr>
+    </w:tblStylePr>
+    <w:tblStylePr w:type="firstCol">
+      <w:rPr>
+        <w:color w:val="FFFFFF" w:themeColor="background1"/>
+      </w:rPr>
+      <w:tblPr/>
+      <w:tcPr>
+        <w:tcBorders>
+          <w:top w:val="nil"/>
+          <w:left w:val="nil"/>
+          <w:bottom w:val="nil"/>
+          <w:right w:val="nil"/>
+          <w:insideH w:val="single" w:sz="4" w:space="0" w:color="993E00" w:themeColor="accent3" w:themeShade="99"/>
+          <w:insideV w:val="nil"/>
+        </w:tcBorders>
+        <w:shd w:val="clear" w:color="auto" w:fill="993E00" w:themeFill="accent3" w:themeFillShade="99"/>
+      </w:tcPr>
+    </w:tblStylePr>
+    <w:tblStylePr w:type="lastCol">
+      <w:rPr>
+        <w:color w:val="FFFFFF" w:themeColor="background1"/>
+      </w:rPr>
+      <w:tblPr/>
+      <w:tcPr>
+        <w:tcBorders>
+          <w:top w:val="nil"/>
+          <w:left w:val="nil"/>
+          <w:bottom w:val="nil"/>
+          <w:right w:val="nil"/>
+          <w:insideH w:val="nil"/>
+          <w:insideV w:val="nil"/>
+        </w:tcBorders>
+        <w:shd w:val="clear" w:color="auto" w:fill="993E00" w:themeFill="accent3" w:themeFillShade="99"/>
+      </w:tcPr>
+    </w:tblStylePr>
+    <w:tblStylePr w:type="band1Vert">
+      <w:tblPr/>
+      <w:tcPr>
+        <w:shd w:val="clear" w:color="auto" w:fill="FFC299" w:themeFill="accent3" w:themeFillTint="66"/>
+      </w:tcPr>
+    </w:tblStylePr>
+    <w:tblStylePr w:type="band1Horz">
+      <w:tblPr/>
+      <w:tcPr>
+        <w:shd w:val="clear" w:color="auto" w:fill="FFB380" w:themeFill="accent3" w:themeFillTint="7F"/>
+      </w:tcPr>
+    </w:tblStylePr>
+  </w:style>
+  <w:style w:type="table" w:styleId="DarkList-Accent6">
+    <w:name w:val="Dark List Accent 6"/>
+    <w:basedOn w:val="TableNormal"/>
+    <w:uiPriority w:val="70"/>
+    <w:rsid w:val="00971C09"/>
+    <w:pPr>
+      <w:spacing w:after="0" w:line="240" w:lineRule="auto"/>
+    </w:pPr>
+    <w:rPr>
+      <w:color w:val="FFFFFF" w:themeColor="background1"/>
+    </w:rPr>
+    <w:tblPr>
+      <w:tblStyleRowBandSize w:val="1"/>
+      <w:tblStyleColBandSize w:val="1"/>
+      <w:tblInd w:w="0" w:type="dxa"/>
+      <w:tblCellMar>
+        <w:top w:w="0" w:type="dxa"/>
+        <w:left w:w="108" w:type="dxa"/>
+        <w:bottom w:w="0" w:type="dxa"/>
+        <w:right w:w="108" w:type="dxa"/>
+      </w:tblCellMar>
+    </w:tblPr>
+    <w:tcPr>
+      <w:shd w:val="clear" w:color="auto" w:fill="FEA022" w:themeFill="accent6"/>
+    </w:tcPr>
+    <w:tblStylePr w:type="firstRow">
+      <w:rPr>
+        <w:b/>
+        <w:bCs/>
+      </w:rPr>
+      <w:tblPr/>
+      <w:tcPr>
+        <w:tcBorders>
+          <w:top w:val="nil"/>
+          <w:left w:val="nil"/>
+          <w:bottom w:val="single" w:sz="18" w:space="0" w:color="FFFFFF" w:themeColor="background1"/>
+          <w:right w:val="nil"/>
+          <w:insideH w:val="nil"/>
+          <w:insideV w:val="nil"/>
+        </w:tcBorders>
+        <w:shd w:val="clear" w:color="auto" w:fill="000000" w:themeFill="text1"/>
+      </w:tcPr>
+    </w:tblStylePr>
+    <w:tblStylePr w:type="lastRow">
+      <w:tblPr/>
+      <w:tcPr>
+        <w:tcBorders>
+          <w:top w:val="single" w:sz="18" w:space="0" w:color="FFFFFF" w:themeColor="background1"/>
+          <w:left w:val="nil"/>
+          <w:bottom w:val="nil"/>
+          <w:right w:val="nil"/>
+          <w:insideH w:val="nil"/>
+          <w:insideV w:val="nil"/>
+        </w:tcBorders>
+        <w:shd w:val="clear" w:color="auto" w:fill="8F5201" w:themeFill="accent6" w:themeFillShade="7F"/>
+      </w:tcPr>
+    </w:tblStylePr>
+    <w:tblStylePr w:type="firstCol">
+      <w:tblPr/>
+      <w:tcPr>
+        <w:tcBorders>
+          <w:top w:val="nil"/>
+          <w:left w:val="nil"/>
+          <w:bottom w:val="nil"/>
+          <w:right w:val="single" w:sz="18" w:space="0" w:color="FFFFFF" w:themeColor="background1"/>
+          <w:insideH w:val="nil"/>
+          <w:insideV w:val="nil"/>
+        </w:tcBorders>
+        <w:shd w:val="clear" w:color="auto" w:fill="D77C01" w:themeFill="accent6" w:themeFillShade="BF"/>
+      </w:tcPr>
+    </w:tblStylePr>
+    <w:tblStylePr w:type="lastCol">
+      <w:tblPr/>
+      <w:tcPr>
+        <w:tcBorders>
+          <w:top w:val="nil"/>
+          <w:left w:val="single" w:sz="18" w:space="0" w:color="FFFFFF" w:themeColor="background1"/>
+          <w:bottom w:val="nil"/>
+          <w:right w:val="nil"/>
+          <w:insideH w:val="nil"/>
+          <w:insideV w:val="nil"/>
+        </w:tcBorders>
+        <w:shd w:val="clear" w:color="auto" w:fill="D77C01" w:themeFill="accent6" w:themeFillShade="BF"/>
+      </w:tcPr>
+    </w:tblStylePr>
+    <w:tblStylePr w:type="band1Vert">
+      <w:tblPr/>
+      <w:tcPr>
+        <w:tcBorders>
+          <w:top w:val="nil"/>
+          <w:left w:val="nil"/>
+          <w:bottom w:val="nil"/>
+          <w:right w:val="nil"/>
+          <w:insideH w:val="nil"/>
+          <w:insideV w:val="nil"/>
+        </w:tcBorders>
+        <w:shd w:val="clear" w:color="auto" w:fill="D77C01" w:themeFill="accent6" w:themeFillShade="BF"/>
+      </w:tcPr>
+    </w:tblStylePr>
+    <w:tblStylePr w:type="band1Horz">
+      <w:tblPr/>
+      <w:tcPr>
+        <w:tcBorders>
+          <w:top w:val="nil"/>
+          <w:left w:val="nil"/>
+          <w:bottom w:val="nil"/>
+          <w:right w:val="nil"/>
+          <w:insideH w:val="nil"/>
+          <w:insideV w:val="nil"/>
+        </w:tcBorders>
+        <w:shd w:val="clear" w:color="auto" w:fill="D77C01" w:themeFill="accent6" w:themeFillShade="BF"/>
+      </w:tcPr>
+    </w:tblStylePr>
+  </w:style>
+  <w:style w:type="table" w:styleId="MediumGrid1-Accent3">
+    <w:name w:val="Medium Grid 1 Accent 3"/>
+    <w:basedOn w:val="TableNormal"/>
+    <w:uiPriority w:val="67"/>
+    <w:rsid w:val="00971C09"/>
+    <w:pPr>
+      <w:spacing w:after="0" w:line="240" w:lineRule="auto"/>
+    </w:pPr>
+    <w:tblPr>
+      <w:tblStyleRowBandSize w:val="1"/>
+      <w:tblStyleColBandSize w:val="1"/>
+      <w:tblInd w:w="0" w:type="dxa"/>
+      <w:tblBorders>
+        <w:top w:val="single" w:sz="8" w:space="0" w:color="FF8D40" w:themeColor="accent3" w:themeTint="BF"/>
+        <w:left w:val="single" w:sz="8" w:space="0" w:color="FF8D40" w:themeColor="accent3" w:themeTint="BF"/>
+        <w:bottom w:val="single" w:sz="8" w:space="0" w:color="FF8D40" w:themeColor="accent3" w:themeTint="BF"/>
+        <w:right w:val="single" w:sz="8" w:space="0" w:color="FF8D40" w:themeColor="accent3" w:themeTint="BF"/>
+        <w:insideH w:val="single" w:sz="8" w:space="0" w:color="FF8D40" w:themeColor="accent3" w:themeTint="BF"/>
+        <w:insideV w:val="single" w:sz="8" w:space="0" w:color="FF8D40" w:themeColor="accent3" w:themeTint="BF"/>
+      </w:tblBorders>
+      <w:tblCellMar>
+        <w:top w:w="0" w:type="dxa"/>
+        <w:left w:w="108" w:type="dxa"/>
+        <w:bottom w:w="0" w:type="dxa"/>
+        <w:right w:w="108" w:type="dxa"/>
+      </w:tblCellMar>
+    </w:tblPr>
+    <w:tcPr>
+      <w:shd w:val="clear" w:color="auto" w:fill="FFD9BF" w:themeFill="accent3" w:themeFillTint="3F"/>
+    </w:tcPr>
+    <w:tblStylePr w:type="firstRow">
+      <w:rPr>
+        <w:b/>
+        <w:bCs/>
+      </w:rPr>
+    </w:tblStylePr>
+    <w:tblStylePr w:type="lastRow">
+      <w:rPr>
+        <w:b/>
+        <w:bCs/>
+      </w:rPr>
+      <w:tblPr/>
+      <w:tcPr>
+        <w:tcBorders>
+          <w:top w:val="single" w:sz="18" w:space="0" w:color="FF8D40" w:themeColor="accent3" w:themeTint="BF"/>
+        </w:tcBorders>
+      </w:tcPr>
+    </w:tblStylePr>
+    <w:tblStylePr w:type="firstCol">
+      <w:rPr>
+        <w:b/>
+        <w:bCs/>
+      </w:rPr>
+    </w:tblStylePr>
+    <w:tblStylePr w:type="lastCol">
+      <w:rPr>
+        <w:b/>
+        <w:bCs/>
+      </w:rPr>
+    </w:tblStylePr>
+    <w:tblStylePr w:type="band1Vert">
+      <w:tblPr/>
+      <w:tcPr>
+        <w:shd w:val="clear" w:color="auto" w:fill="FFB380" w:themeFill="accent3" w:themeFillTint="7F"/>
+      </w:tcPr>
+    </w:tblStylePr>
+    <w:tblStylePr w:type="band1Horz">
+      <w:tblPr/>
+      <w:tcPr>
+        <w:shd w:val="clear" w:color="auto" w:fill="FFB380" w:themeFill="accent3" w:themeFillTint="7F"/>
+      </w:tcPr>
+    </w:tblStylePr>
+  </w:style>
+  <w:style w:type="paragraph" w:styleId="BalloonText">
+    <w:name w:val="Balloon Text"/>
+    <w:basedOn w:val="Normal"/>
+    <w:link w:val="BalloonTextChar"/>
+    <w:uiPriority w:val="99"/>
+    <w:semiHidden/>
+    <w:unhideWhenUsed/>
+    <w:rsid w:val="00C955CB"/>
+    <w:pPr>
+      <w:spacing w:after="0" w:line="240" w:lineRule="auto"/>
+    </w:pPr>
+    <w:rPr>
+      <w:rFonts w:ascii="Tahoma" w:hAnsi="Tahoma" w:cs="Tahoma"/>
+      <w:sz w:val="16"/>
+      <w:szCs w:val="16"/>
+    </w:rPr>
+  </w:style>
+  <w:style w:type="character" w:customStyle="1" w:styleId="BalloonTextChar">
+    <w:name w:val="Balloon Text Char"/>
+    <w:basedOn w:val="DefaultParagraphFont"/>
+    <w:link w:val="BalloonText"/>
+    <w:uiPriority w:val="99"/>
+    <w:semiHidden/>
+    <w:rsid w:val="00C955CB"/>
+    <w:rPr>
+      <w:rFonts w:ascii="Tahoma" w:hAnsi="Tahoma" w:cs="Tahoma"/>
+      <w:sz w:val="16"/>
+      <w:szCs w:val="16"/>
+    </w:rPr>
   </w:style>
 </w:styles>
 </file>
@@ -4266,7 +7071,7 @@
     <w:name w:val="Light List Accent 1"/>
     <w:basedOn w:val="TableNormal"/>
     <w:uiPriority w:val="61"/>
-    <w:rsid w:val="00BF0842"/>
+    <w:rsid w:val="00247880"/>
     <w:pPr>
       <w:spacing w:after="0" w:line="240" w:lineRule="auto"/>
     </w:pPr>
@@ -4279,6 +7084,8 @@
         <w:left w:val="single" w:sz="8" w:space="0" w:color="94C600" w:themeColor="accent1"/>
         <w:bottom w:val="single" w:sz="8" w:space="0" w:color="94C600" w:themeColor="accent1"/>
         <w:right w:val="single" w:sz="8" w:space="0" w:color="94C600" w:themeColor="accent1"/>
+        <w:insideH w:val="single" w:sz="6" w:space="0" w:color="94C600" w:themeColor="accent1"/>
+        <w:insideV w:val="single" w:sz="6" w:space="0" w:color="94C600" w:themeColor="accent1"/>
       </w:tblBorders>
       <w:tblCellMar>
         <w:top w:w="0" w:type="dxa"/>
@@ -4287,6 +7094,9 @@
         <w:right w:w="108" w:type="dxa"/>
       </w:tblCellMar>
     </w:tblPr>
+    <w:tcPr>
+      <w:shd w:val="clear" w:color="auto" w:fill="F4FCE4" w:themeFill="background2" w:themeFillTint="33"/>
+    </w:tcPr>
     <w:tblStylePr w:type="firstRow">
       <w:pPr>
         <w:spacing w:before="0" w:after="0" w:line="240" w:lineRule="auto"/>
@@ -4608,6 +7418,507 @@
         </w:tcBorders>
       </w:tcPr>
     </w:tblStylePr>
+  </w:style>
+  <w:style w:type="table" w:styleId="ColorfulList-Accent5">
+    <w:name w:val="Colorful List Accent 5"/>
+    <w:basedOn w:val="TableNormal"/>
+    <w:uiPriority w:val="72"/>
+    <w:rsid w:val="00971C09"/>
+    <w:pPr>
+      <w:spacing w:after="0" w:line="240" w:lineRule="auto"/>
+    </w:pPr>
+    <w:rPr>
+      <w:color w:val="000000" w:themeColor="text1"/>
+    </w:rPr>
+    <w:tblPr>
+      <w:tblStyleRowBandSize w:val="1"/>
+      <w:tblStyleColBandSize w:val="1"/>
+      <w:tblInd w:w="0" w:type="dxa"/>
+      <w:tblCellMar>
+        <w:top w:w="0" w:type="dxa"/>
+        <w:left w:w="108" w:type="dxa"/>
+        <w:bottom w:w="0" w:type="dxa"/>
+        <w:right w:w="108" w:type="dxa"/>
+      </w:tblCellMar>
+    </w:tblPr>
+    <w:tcPr>
+      <w:shd w:val="clear" w:color="auto" w:fill="F6F0EB" w:themeFill="accent5" w:themeFillTint="19"/>
+    </w:tcPr>
+    <w:tblStylePr w:type="firstRow">
+      <w:rPr>
+        <w:b/>
+        <w:bCs/>
+        <w:color w:val="FFFFFF" w:themeColor="background1"/>
+      </w:rPr>
+      <w:tblPr/>
+      <w:tcPr>
+        <w:tcBorders>
+          <w:bottom w:val="single" w:sz="12" w:space="0" w:color="FFFFFF" w:themeColor="background1"/>
+        </w:tcBorders>
+        <w:shd w:val="clear" w:color="auto" w:fill="E58401" w:themeFill="accent6" w:themeFillShade="CC"/>
+      </w:tcPr>
+    </w:tblStylePr>
+    <w:tblStylePr w:type="lastRow">
+      <w:rPr>
+        <w:b/>
+        <w:bCs/>
+        <w:color w:val="E58401" w:themeColor="accent6" w:themeShade="CC"/>
+      </w:rPr>
+      <w:tblPr/>
+      <w:tcPr>
+        <w:tcBorders>
+          <w:top w:val="single" w:sz="12" w:space="0" w:color="000000" w:themeColor="text1"/>
+        </w:tcBorders>
+        <w:shd w:val="clear" w:color="auto" w:fill="FFFFFF" w:themeFill="background1"/>
+      </w:tcPr>
+    </w:tblStylePr>
+    <w:tblStylePr w:type="firstCol">
+      <w:rPr>
+        <w:b/>
+        <w:bCs/>
+      </w:rPr>
+    </w:tblStylePr>
+    <w:tblStylePr w:type="lastCol">
+      <w:rPr>
+        <w:b/>
+        <w:bCs/>
+      </w:rPr>
+    </w:tblStylePr>
+    <w:tblStylePr w:type="band1Vert">
+      <w:tblPr/>
+      <w:tcPr>
+        <w:tcBorders>
+          <w:top w:val="nil"/>
+          <w:left w:val="nil"/>
+          <w:bottom w:val="nil"/>
+          <w:right w:val="nil"/>
+          <w:insideH w:val="nil"/>
+          <w:insideV w:val="nil"/>
+        </w:tcBorders>
+        <w:shd w:val="clear" w:color="auto" w:fill="E8DACC" w:themeFill="accent5" w:themeFillTint="3F"/>
+      </w:tcPr>
+    </w:tblStylePr>
+    <w:tblStylePr w:type="band1Horz">
+      <w:tblPr/>
+      <w:tcPr>
+        <w:shd w:val="clear" w:color="auto" w:fill="EDE1D6" w:themeFill="accent5" w:themeFillTint="33"/>
+      </w:tcPr>
+    </w:tblStylePr>
+  </w:style>
+  <w:style w:type="table" w:styleId="ColorfulList-Accent4">
+    <w:name w:val="Colorful List Accent 4"/>
+    <w:basedOn w:val="TableNormal"/>
+    <w:uiPriority w:val="72"/>
+    <w:rsid w:val="00971C09"/>
+    <w:pPr>
+      <w:spacing w:after="0" w:line="240" w:lineRule="auto"/>
+    </w:pPr>
+    <w:rPr>
+      <w:color w:val="000000" w:themeColor="text1"/>
+    </w:rPr>
+    <w:tblPr>
+      <w:tblStyleRowBandSize w:val="1"/>
+      <w:tblStyleColBandSize w:val="1"/>
+      <w:tblInd w:w="0" w:type="dxa"/>
+      <w:tblCellMar>
+        <w:top w:w="0" w:type="dxa"/>
+        <w:left w:w="108" w:type="dxa"/>
+        <w:bottom w:w="0" w:type="dxa"/>
+        <w:right w:w="108" w:type="dxa"/>
+      </w:tblCellMar>
+    </w:tblPr>
+    <w:tcPr>
+      <w:shd w:val="clear" w:color="auto" w:fill="F4F4EF" w:themeFill="accent4" w:themeFillTint="19"/>
+    </w:tcPr>
+    <w:tblStylePr w:type="firstRow">
+      <w:rPr>
+        <w:b/>
+        <w:bCs/>
+        <w:color w:val="FFFFFF" w:themeColor="background1"/>
+      </w:rPr>
+      <w:tblPr/>
+      <w:tcPr>
+        <w:tcBorders>
+          <w:bottom w:val="single" w:sz="12" w:space="0" w:color="FFFFFF" w:themeColor="background1"/>
+        </w:tcBorders>
+        <w:shd w:val="clear" w:color="auto" w:fill="CC5200" w:themeFill="accent3" w:themeFillShade="CC"/>
+      </w:tcPr>
+    </w:tblStylePr>
+    <w:tblStylePr w:type="lastRow">
+      <w:rPr>
+        <w:b/>
+        <w:bCs/>
+        <w:color w:val="CC5200" w:themeColor="accent3" w:themeShade="CC"/>
+      </w:rPr>
+      <w:tblPr/>
+      <w:tcPr>
+        <w:tcBorders>
+          <w:top w:val="single" w:sz="12" w:space="0" w:color="000000" w:themeColor="text1"/>
+        </w:tcBorders>
+        <w:shd w:val="clear" w:color="auto" w:fill="FFFFFF" w:themeFill="background1"/>
+      </w:tcPr>
+    </w:tblStylePr>
+    <w:tblStylePr w:type="firstCol">
+      <w:rPr>
+        <w:b/>
+        <w:bCs/>
+      </w:rPr>
+    </w:tblStylePr>
+    <w:tblStylePr w:type="lastCol">
+      <w:rPr>
+        <w:b/>
+        <w:bCs/>
+      </w:rPr>
+    </w:tblStylePr>
+    <w:tblStylePr w:type="band1Vert">
+      <w:tblPr/>
+      <w:tcPr>
+        <w:tcBorders>
+          <w:top w:val="nil"/>
+          <w:left w:val="nil"/>
+          <w:bottom w:val="nil"/>
+          <w:right w:val="nil"/>
+          <w:insideH w:val="nil"/>
+          <w:insideV w:val="nil"/>
+        </w:tcBorders>
+        <w:shd w:val="clear" w:color="auto" w:fill="E3E5D8" w:themeFill="accent4" w:themeFillTint="3F"/>
+      </w:tcPr>
+    </w:tblStylePr>
+    <w:tblStylePr w:type="band1Horz">
+      <w:tblPr/>
+      <w:tcPr>
+        <w:shd w:val="clear" w:color="auto" w:fill="E9EAE0" w:themeFill="accent4" w:themeFillTint="33"/>
+      </w:tcPr>
+    </w:tblStylePr>
+  </w:style>
+  <w:style w:type="table" w:styleId="ColorfulShading-Accent3">
+    <w:name w:val="Colorful Shading Accent 3"/>
+    <w:basedOn w:val="TableNormal"/>
+    <w:uiPriority w:val="71"/>
+    <w:rsid w:val="00971C09"/>
+    <w:pPr>
+      <w:spacing w:after="0" w:line="240" w:lineRule="auto"/>
+    </w:pPr>
+    <w:rPr>
+      <w:color w:val="000000" w:themeColor="text1"/>
+    </w:rPr>
+    <w:tblPr>
+      <w:tblStyleRowBandSize w:val="1"/>
+      <w:tblStyleColBandSize w:val="1"/>
+      <w:tblInd w:w="0" w:type="dxa"/>
+      <w:tblBorders>
+        <w:top w:val="single" w:sz="24" w:space="0" w:color="909465" w:themeColor="accent4"/>
+        <w:left w:val="single" w:sz="4" w:space="0" w:color="FF6700" w:themeColor="accent3"/>
+        <w:bottom w:val="single" w:sz="4" w:space="0" w:color="FF6700" w:themeColor="accent3"/>
+        <w:right w:val="single" w:sz="4" w:space="0" w:color="FF6700" w:themeColor="accent3"/>
+        <w:insideH w:val="single" w:sz="4" w:space="0" w:color="FFFFFF" w:themeColor="background1"/>
+        <w:insideV w:val="single" w:sz="4" w:space="0" w:color="FFFFFF" w:themeColor="background1"/>
+      </w:tblBorders>
+      <w:tblCellMar>
+        <w:top w:w="0" w:type="dxa"/>
+        <w:left w:w="108" w:type="dxa"/>
+        <w:bottom w:w="0" w:type="dxa"/>
+        <w:right w:w="108" w:type="dxa"/>
+      </w:tblCellMar>
+    </w:tblPr>
+    <w:tcPr>
+      <w:shd w:val="clear" w:color="auto" w:fill="FFF0E6" w:themeFill="accent3" w:themeFillTint="19"/>
+    </w:tcPr>
+    <w:tblStylePr w:type="firstRow">
+      <w:rPr>
+        <w:b/>
+        <w:bCs/>
+      </w:rPr>
+      <w:tblPr/>
+      <w:tcPr>
+        <w:tcBorders>
+          <w:top w:val="nil"/>
+          <w:left w:val="nil"/>
+          <w:bottom w:val="single" w:sz="24" w:space="0" w:color="909465" w:themeColor="accent4"/>
+          <w:right w:val="nil"/>
+          <w:insideH w:val="nil"/>
+          <w:insideV w:val="nil"/>
+        </w:tcBorders>
+        <w:shd w:val="clear" w:color="auto" w:fill="FFFFFF" w:themeFill="background1"/>
+      </w:tcPr>
+    </w:tblStylePr>
+    <w:tblStylePr w:type="lastRow">
+      <w:rPr>
+        <w:b/>
+        <w:bCs/>
+        <w:color w:val="FFFFFF" w:themeColor="background1"/>
+      </w:rPr>
+      <w:tblPr/>
+      <w:tcPr>
+        <w:tcBorders>
+          <w:top w:val="single" w:sz="6" w:space="0" w:color="FFFFFF" w:themeColor="background1"/>
+        </w:tcBorders>
+        <w:shd w:val="clear" w:color="auto" w:fill="993E00" w:themeFill="accent3" w:themeFillShade="99"/>
+      </w:tcPr>
+    </w:tblStylePr>
+    <w:tblStylePr w:type="firstCol">
+      <w:rPr>
+        <w:color w:val="FFFFFF" w:themeColor="background1"/>
+      </w:rPr>
+      <w:tblPr/>
+      <w:tcPr>
+        <w:tcBorders>
+          <w:top w:val="nil"/>
+          <w:left w:val="nil"/>
+          <w:bottom w:val="nil"/>
+          <w:right w:val="nil"/>
+          <w:insideH w:val="single" w:sz="4" w:space="0" w:color="993E00" w:themeColor="accent3" w:themeShade="99"/>
+          <w:insideV w:val="nil"/>
+        </w:tcBorders>
+        <w:shd w:val="clear" w:color="auto" w:fill="993E00" w:themeFill="accent3" w:themeFillShade="99"/>
+      </w:tcPr>
+    </w:tblStylePr>
+    <w:tblStylePr w:type="lastCol">
+      <w:rPr>
+        <w:color w:val="FFFFFF" w:themeColor="background1"/>
+      </w:rPr>
+      <w:tblPr/>
+      <w:tcPr>
+        <w:tcBorders>
+          <w:top w:val="nil"/>
+          <w:left w:val="nil"/>
+          <w:bottom w:val="nil"/>
+          <w:right w:val="nil"/>
+          <w:insideH w:val="nil"/>
+          <w:insideV w:val="nil"/>
+        </w:tcBorders>
+        <w:shd w:val="clear" w:color="auto" w:fill="993E00" w:themeFill="accent3" w:themeFillShade="99"/>
+      </w:tcPr>
+    </w:tblStylePr>
+    <w:tblStylePr w:type="band1Vert">
+      <w:tblPr/>
+      <w:tcPr>
+        <w:shd w:val="clear" w:color="auto" w:fill="FFC299" w:themeFill="accent3" w:themeFillTint="66"/>
+      </w:tcPr>
+    </w:tblStylePr>
+    <w:tblStylePr w:type="band1Horz">
+      <w:tblPr/>
+      <w:tcPr>
+        <w:shd w:val="clear" w:color="auto" w:fill="FFB380" w:themeFill="accent3" w:themeFillTint="7F"/>
+      </w:tcPr>
+    </w:tblStylePr>
+  </w:style>
+  <w:style w:type="table" w:styleId="DarkList-Accent6">
+    <w:name w:val="Dark List Accent 6"/>
+    <w:basedOn w:val="TableNormal"/>
+    <w:uiPriority w:val="70"/>
+    <w:rsid w:val="00971C09"/>
+    <w:pPr>
+      <w:spacing w:after="0" w:line="240" w:lineRule="auto"/>
+    </w:pPr>
+    <w:rPr>
+      <w:color w:val="FFFFFF" w:themeColor="background1"/>
+    </w:rPr>
+    <w:tblPr>
+      <w:tblStyleRowBandSize w:val="1"/>
+      <w:tblStyleColBandSize w:val="1"/>
+      <w:tblInd w:w="0" w:type="dxa"/>
+      <w:tblCellMar>
+        <w:top w:w="0" w:type="dxa"/>
+        <w:left w:w="108" w:type="dxa"/>
+        <w:bottom w:w="0" w:type="dxa"/>
+        <w:right w:w="108" w:type="dxa"/>
+      </w:tblCellMar>
+    </w:tblPr>
+    <w:tcPr>
+      <w:shd w:val="clear" w:color="auto" w:fill="FEA022" w:themeFill="accent6"/>
+    </w:tcPr>
+    <w:tblStylePr w:type="firstRow">
+      <w:rPr>
+        <w:b/>
+        <w:bCs/>
+      </w:rPr>
+      <w:tblPr/>
+      <w:tcPr>
+        <w:tcBorders>
+          <w:top w:val="nil"/>
+          <w:left w:val="nil"/>
+          <w:bottom w:val="single" w:sz="18" w:space="0" w:color="FFFFFF" w:themeColor="background1"/>
+          <w:right w:val="nil"/>
+          <w:insideH w:val="nil"/>
+          <w:insideV w:val="nil"/>
+        </w:tcBorders>
+        <w:shd w:val="clear" w:color="auto" w:fill="000000" w:themeFill="text1"/>
+      </w:tcPr>
+    </w:tblStylePr>
+    <w:tblStylePr w:type="lastRow">
+      <w:tblPr/>
+      <w:tcPr>
+        <w:tcBorders>
+          <w:top w:val="single" w:sz="18" w:space="0" w:color="FFFFFF" w:themeColor="background1"/>
+          <w:left w:val="nil"/>
+          <w:bottom w:val="nil"/>
+          <w:right w:val="nil"/>
+          <w:insideH w:val="nil"/>
+          <w:insideV w:val="nil"/>
+        </w:tcBorders>
+        <w:shd w:val="clear" w:color="auto" w:fill="8F5201" w:themeFill="accent6" w:themeFillShade="7F"/>
+      </w:tcPr>
+    </w:tblStylePr>
+    <w:tblStylePr w:type="firstCol">
+      <w:tblPr/>
+      <w:tcPr>
+        <w:tcBorders>
+          <w:top w:val="nil"/>
+          <w:left w:val="nil"/>
+          <w:bottom w:val="nil"/>
+          <w:right w:val="single" w:sz="18" w:space="0" w:color="FFFFFF" w:themeColor="background1"/>
+          <w:insideH w:val="nil"/>
+          <w:insideV w:val="nil"/>
+        </w:tcBorders>
+        <w:shd w:val="clear" w:color="auto" w:fill="D77C01" w:themeFill="accent6" w:themeFillShade="BF"/>
+      </w:tcPr>
+    </w:tblStylePr>
+    <w:tblStylePr w:type="lastCol">
+      <w:tblPr/>
+      <w:tcPr>
+        <w:tcBorders>
+          <w:top w:val="nil"/>
+          <w:left w:val="single" w:sz="18" w:space="0" w:color="FFFFFF" w:themeColor="background1"/>
+          <w:bottom w:val="nil"/>
+          <w:right w:val="nil"/>
+          <w:insideH w:val="nil"/>
+          <w:insideV w:val="nil"/>
+        </w:tcBorders>
+        <w:shd w:val="clear" w:color="auto" w:fill="D77C01" w:themeFill="accent6" w:themeFillShade="BF"/>
+      </w:tcPr>
+    </w:tblStylePr>
+    <w:tblStylePr w:type="band1Vert">
+      <w:tblPr/>
+      <w:tcPr>
+        <w:tcBorders>
+          <w:top w:val="nil"/>
+          <w:left w:val="nil"/>
+          <w:bottom w:val="nil"/>
+          <w:right w:val="nil"/>
+          <w:insideH w:val="nil"/>
+          <w:insideV w:val="nil"/>
+        </w:tcBorders>
+        <w:shd w:val="clear" w:color="auto" w:fill="D77C01" w:themeFill="accent6" w:themeFillShade="BF"/>
+      </w:tcPr>
+    </w:tblStylePr>
+    <w:tblStylePr w:type="band1Horz">
+      <w:tblPr/>
+      <w:tcPr>
+        <w:tcBorders>
+          <w:top w:val="nil"/>
+          <w:left w:val="nil"/>
+          <w:bottom w:val="nil"/>
+          <w:right w:val="nil"/>
+          <w:insideH w:val="nil"/>
+          <w:insideV w:val="nil"/>
+        </w:tcBorders>
+        <w:shd w:val="clear" w:color="auto" w:fill="D77C01" w:themeFill="accent6" w:themeFillShade="BF"/>
+      </w:tcPr>
+    </w:tblStylePr>
+  </w:style>
+  <w:style w:type="table" w:styleId="MediumGrid1-Accent3">
+    <w:name w:val="Medium Grid 1 Accent 3"/>
+    <w:basedOn w:val="TableNormal"/>
+    <w:uiPriority w:val="67"/>
+    <w:rsid w:val="00971C09"/>
+    <w:pPr>
+      <w:spacing w:after="0" w:line="240" w:lineRule="auto"/>
+    </w:pPr>
+    <w:tblPr>
+      <w:tblStyleRowBandSize w:val="1"/>
+      <w:tblStyleColBandSize w:val="1"/>
+      <w:tblInd w:w="0" w:type="dxa"/>
+      <w:tblBorders>
+        <w:top w:val="single" w:sz="8" w:space="0" w:color="FF8D40" w:themeColor="accent3" w:themeTint="BF"/>
+        <w:left w:val="single" w:sz="8" w:space="0" w:color="FF8D40" w:themeColor="accent3" w:themeTint="BF"/>
+        <w:bottom w:val="single" w:sz="8" w:space="0" w:color="FF8D40" w:themeColor="accent3" w:themeTint="BF"/>
+        <w:right w:val="single" w:sz="8" w:space="0" w:color="FF8D40" w:themeColor="accent3" w:themeTint="BF"/>
+        <w:insideH w:val="single" w:sz="8" w:space="0" w:color="FF8D40" w:themeColor="accent3" w:themeTint="BF"/>
+        <w:insideV w:val="single" w:sz="8" w:space="0" w:color="FF8D40" w:themeColor="accent3" w:themeTint="BF"/>
+      </w:tblBorders>
+      <w:tblCellMar>
+        <w:top w:w="0" w:type="dxa"/>
+        <w:left w:w="108" w:type="dxa"/>
+        <w:bottom w:w="0" w:type="dxa"/>
+        <w:right w:w="108" w:type="dxa"/>
+      </w:tblCellMar>
+    </w:tblPr>
+    <w:tcPr>
+      <w:shd w:val="clear" w:color="auto" w:fill="FFD9BF" w:themeFill="accent3" w:themeFillTint="3F"/>
+    </w:tcPr>
+    <w:tblStylePr w:type="firstRow">
+      <w:rPr>
+        <w:b/>
+        <w:bCs/>
+      </w:rPr>
+    </w:tblStylePr>
+    <w:tblStylePr w:type="lastRow">
+      <w:rPr>
+        <w:b/>
+        <w:bCs/>
+      </w:rPr>
+      <w:tblPr/>
+      <w:tcPr>
+        <w:tcBorders>
+          <w:top w:val="single" w:sz="18" w:space="0" w:color="FF8D40" w:themeColor="accent3" w:themeTint="BF"/>
+        </w:tcBorders>
+      </w:tcPr>
+    </w:tblStylePr>
+    <w:tblStylePr w:type="firstCol">
+      <w:rPr>
+        <w:b/>
+        <w:bCs/>
+      </w:rPr>
+    </w:tblStylePr>
+    <w:tblStylePr w:type="lastCol">
+      <w:rPr>
+        <w:b/>
+        <w:bCs/>
+      </w:rPr>
+    </w:tblStylePr>
+    <w:tblStylePr w:type="band1Vert">
+      <w:tblPr/>
+      <w:tcPr>
+        <w:shd w:val="clear" w:color="auto" w:fill="FFB380" w:themeFill="accent3" w:themeFillTint="7F"/>
+      </w:tcPr>
+    </w:tblStylePr>
+    <w:tblStylePr w:type="band1Horz">
+      <w:tblPr/>
+      <w:tcPr>
+        <w:shd w:val="clear" w:color="auto" w:fill="FFB380" w:themeFill="accent3" w:themeFillTint="7F"/>
+      </w:tcPr>
+    </w:tblStylePr>
+  </w:style>
+  <w:style w:type="paragraph" w:styleId="BalloonText">
+    <w:name w:val="Balloon Text"/>
+    <w:basedOn w:val="Normal"/>
+    <w:link w:val="BalloonTextChar"/>
+    <w:uiPriority w:val="99"/>
+    <w:semiHidden/>
+    <w:unhideWhenUsed/>
+    <w:rsid w:val="00C955CB"/>
+    <w:pPr>
+      <w:spacing w:after="0" w:line="240" w:lineRule="auto"/>
+    </w:pPr>
+    <w:rPr>
+      <w:rFonts w:ascii="Tahoma" w:hAnsi="Tahoma" w:cs="Tahoma"/>
+      <w:sz w:val="16"/>
+      <w:szCs w:val="16"/>
+    </w:rPr>
+  </w:style>
+  <w:style w:type="character" w:customStyle="1" w:styleId="BalloonTextChar">
+    <w:name w:val="Balloon Text Char"/>
+    <w:basedOn w:val="DefaultParagraphFont"/>
+    <w:link w:val="BalloonText"/>
+    <w:uiPriority w:val="99"/>
+    <w:semiHidden/>
+    <w:rsid w:val="00C955CB"/>
+    <w:rPr>
+      <w:rFonts w:ascii="Tahoma" w:hAnsi="Tahoma" w:cs="Tahoma"/>
+      <w:sz w:val="16"/>
+      <w:szCs w:val="16"/>
+    </w:rPr>
   </w:style>
 </w:styles>
 </file>
@@ -4903,7 +8214,7 @@
 </file>
 
 <file path=customXml/itemProps1.xml><?xml version="1.0" encoding="utf-8"?>
-<ds:datastoreItem xmlns:ds="http://schemas.openxmlformats.org/officeDocument/2006/customXml" ds:itemID="{FBB52171-DE6B-4436-8BCF-4A373DD4F55A}">
+<ds:datastoreItem xmlns:ds="http://schemas.openxmlformats.org/officeDocument/2006/customXml" ds:itemID="{D57D43A7-8B00-4E39-93C8-38DB4D47F4BF}">
   <ds:schemaRefs>
     <ds:schemaRef ds:uri="http://schemas.openxmlformats.org/officeDocument/2006/bibliography"/>
   </ds:schemaRefs>

--- a/doc/pixievm.docx
+++ b/doc/pixievm.docx
@@ -989,10 +989,7 @@
         <w:t>Addressing Modes</w:t>
       </w:r>
     </w:p>
-    <w:p>
-      <w:bookmarkStart w:id="0" w:name="_GoBack"/>
-      <w:bookmarkEnd w:id="0"/>
-    </w:p>
+    <w:p/>
     <w:p>
       <w:r>
         <w:t>The PixieVM CPU has a very orthogonal instruction set.  The table below describes the vari</w:t>
@@ -1840,7 +1837,19 @@
               <w:rPr>
                 <w:rFonts w:ascii="Consolas" w:hAnsi="Consolas" w:cs="Consolas"/>
               </w:rPr>
-              <w:t>mov [a+x], $ff</w:t>
+              <w:t xml:space="preserve">mov </w:t>
+            </w:r>
+            <w:r>
+              <w:rPr>
+                <w:rFonts w:ascii="Consolas" w:hAnsi="Consolas" w:cs="Consolas"/>
+              </w:rPr>
+              <w:t xml:space="preserve">WORD </w:t>
+            </w:r>
+            <w:r>
+              <w:rPr>
+                <w:rFonts w:ascii="Consolas" w:hAnsi="Consolas" w:cs="Consolas"/>
+              </w:rPr>
+              <w:t>[a+x], $ff</w:t>
             </w:r>
           </w:p>
         </w:tc>
@@ -2153,6 +2162,12 @@
               <w:rPr>
                 <w:rFonts w:ascii="Consolas" w:hAnsi="Consolas" w:cs="Consolas"/>
               </w:rPr>
+              <w:t xml:space="preserve">WORD </w:t>
+            </w:r>
+            <w:r>
+              <w:rPr>
+                <w:rFonts w:ascii="Consolas" w:hAnsi="Consolas" w:cs="Consolas"/>
+              </w:rPr>
               <w:t>[</w:t>
             </w:r>
             <w:r>
@@ -2466,7 +2481,19 @@
               <w:rPr>
                 <w:rFonts w:ascii="Consolas" w:hAnsi="Consolas" w:cs="Consolas"/>
               </w:rPr>
-              <w:t>dec [a+x]</w:t>
+              <w:t xml:space="preserve">dec </w:t>
+            </w:r>
+            <w:r>
+              <w:rPr>
+                <w:rFonts w:ascii="Consolas" w:hAnsi="Consolas" w:cs="Consolas"/>
+              </w:rPr>
+              <w:t xml:space="preserve">WORD </w:t>
+            </w:r>
+            <w:r>
+              <w:rPr>
+                <w:rFonts w:ascii="Consolas" w:hAnsi="Consolas" w:cs="Consolas"/>
+              </w:rPr>
+              <w:t>[a+x]</w:t>
             </w:r>
           </w:p>
         </w:tc>
@@ -2575,7 +2602,21 @@
               <w:rPr>
                 <w:rFonts w:ascii="Consolas" w:hAnsi="Consolas" w:cs="Consolas"/>
               </w:rPr>
-              <w:t>inc [$cd00]</w:t>
+              <w:t xml:space="preserve">inc </w:t>
+            </w:r>
+            <w:r>
+              <w:rPr>
+                <w:rFonts w:ascii="Consolas" w:hAnsi="Consolas" w:cs="Consolas"/>
+              </w:rPr>
+              <w:t xml:space="preserve">WORD </w:t>
+            </w:r>
+            <w:bookmarkStart w:id="0" w:name="_GoBack"/>
+            <w:bookmarkEnd w:id="0"/>
+            <w:r>
+              <w:rPr>
+                <w:rFonts w:ascii="Consolas" w:hAnsi="Consolas" w:cs="Consolas"/>
+              </w:rPr>
+              <w:t>[$cd00]</w:t>
             </w:r>
           </w:p>
         </w:tc>
@@ -8214,7 +8255,7 @@
 </file>
 
 <file path=customXml/itemProps1.xml><?xml version="1.0" encoding="utf-8"?>
-<ds:datastoreItem xmlns:ds="http://schemas.openxmlformats.org/officeDocument/2006/customXml" ds:itemID="{D57D43A7-8B00-4E39-93C8-38DB4D47F4BF}">
+<ds:datastoreItem xmlns:ds="http://schemas.openxmlformats.org/officeDocument/2006/customXml" ds:itemID="{9A05D62D-23B4-4720-9A2D-D3A4AF80B59D}">
   <ds:schemaRefs>
     <ds:schemaRef ds:uri="http://schemas.openxmlformats.org/officeDocument/2006/bibliography"/>
   </ds:schemaRefs>

--- a/doc/pixievm.docx
+++ b/doc/pixievm.docx
@@ -1967,7 +1967,31 @@
               <w:rPr>
                 <w:rFonts w:ascii="Consolas" w:hAnsi="Consolas" w:cs="Consolas"/>
               </w:rPr>
-              <w:t>mov $ce00, al</w:t>
+              <w:t xml:space="preserve">mov </w:t>
+            </w:r>
+            <w:r>
+              <w:rPr>
+                <w:rFonts w:ascii="Consolas" w:hAnsi="Consolas" w:cs="Consolas"/>
+              </w:rPr>
+              <w:t>[</w:t>
+            </w:r>
+            <w:r>
+              <w:rPr>
+                <w:rFonts w:ascii="Consolas" w:hAnsi="Consolas" w:cs="Consolas"/>
+              </w:rPr>
+              <w:t>$ce00</w:t>
+            </w:r>
+            <w:r>
+              <w:rPr>
+                <w:rFonts w:ascii="Consolas" w:hAnsi="Consolas" w:cs="Consolas"/>
+              </w:rPr>
+              <w:t>]</w:t>
+            </w:r>
+            <w:r>
+              <w:rPr>
+                <w:rFonts w:ascii="Consolas" w:hAnsi="Consolas" w:cs="Consolas"/>
+              </w:rPr>
+              <w:t>, al</w:t>
             </w:r>
           </w:p>
         </w:tc>
@@ -2023,7 +2047,31 @@
               <w:rPr>
                 <w:rFonts w:ascii="Consolas" w:hAnsi="Consolas" w:cs="Consolas"/>
               </w:rPr>
-              <w:t>mov $cd00, b</w:t>
+              <w:t xml:space="preserve">mov </w:t>
+            </w:r>
+            <w:r>
+              <w:rPr>
+                <w:rFonts w:ascii="Consolas" w:hAnsi="Consolas" w:cs="Consolas"/>
+              </w:rPr>
+              <w:t>[</w:t>
+            </w:r>
+            <w:r>
+              <w:rPr>
+                <w:rFonts w:ascii="Consolas" w:hAnsi="Consolas" w:cs="Consolas"/>
+              </w:rPr>
+              <w:t>$cd00</w:t>
+            </w:r>
+            <w:r>
+              <w:rPr>
+                <w:rFonts w:ascii="Consolas" w:hAnsi="Consolas" w:cs="Consolas"/>
+              </w:rPr>
+              <w:t>]</w:t>
+            </w:r>
+            <w:r>
+              <w:rPr>
+                <w:rFonts w:ascii="Consolas" w:hAnsi="Consolas" w:cs="Consolas"/>
+              </w:rPr>
+              <w:t>, b</w:t>
             </w:r>
           </w:p>
         </w:tc>
@@ -2088,7 +2136,15 @@
               <w:rPr>
                 <w:rFonts w:ascii="Consolas" w:hAnsi="Consolas" w:cs="Consolas"/>
               </w:rPr>
-              <w:t>$e000</w:t>
+              <w:t>$</w:t>
+            </w:r>
+            <w:bookmarkStart w:id="0" w:name="_GoBack"/>
+            <w:bookmarkEnd w:id="0"/>
+            <w:r>
+              <w:rPr>
+                <w:rFonts w:ascii="Consolas" w:hAnsi="Consolas" w:cs="Consolas"/>
+              </w:rPr>
+              <w:t>e000</w:t>
             </w:r>
             <w:r>
               <w:rPr>
@@ -2610,8 +2666,6 @@
               </w:rPr>
               <w:t xml:space="preserve">WORD </w:t>
             </w:r>
-            <w:bookmarkStart w:id="0" w:name="_GoBack"/>
-            <w:bookmarkEnd w:id="0"/>
             <w:r>
               <w:rPr>
                 <w:rFonts w:ascii="Consolas" w:hAnsi="Consolas" w:cs="Consolas"/>
@@ -8255,7 +8309,7 @@
 </file>
 
 <file path=customXml/itemProps1.xml><?xml version="1.0" encoding="utf-8"?>
-<ds:datastoreItem xmlns:ds="http://schemas.openxmlformats.org/officeDocument/2006/customXml" ds:itemID="{9A05D62D-23B4-4720-9A2D-D3A4AF80B59D}">
+<ds:datastoreItem xmlns:ds="http://schemas.openxmlformats.org/officeDocument/2006/customXml" ds:itemID="{B9DA9194-2E4C-44D3-8048-DF0109E71AE8}">
   <ds:schemaRefs>
     <ds:schemaRef ds:uri="http://schemas.openxmlformats.org/officeDocument/2006/bibliography"/>
   </ds:schemaRefs>

--- a/doc/pixievm.docx
+++ b/doc/pixievm.docx
@@ -21,7 +21,15 @@
     <w:p/>
     <w:p>
       <w:r>
-        <w:t xml:space="preserve">The PixieVM CPU is a 16-bit Big Endian CPU  with 4 16-bit general purpose registers A, B, C, D,  one 16-bit index register X, a 16-bit stack pointer SP, a 16-bit instruction pointer IP and a 16-bit flags register FLAGS. FLAGS holds various CPU state flags ie. negative, overflow, break,  interrupt disable, zero and carry  in the following format: </w:t>
+        <w:t xml:space="preserve">The PixieVM CPU is a 16-bit </w:t>
+      </w:r>
+      <w:r>
+        <w:t>Little</w:t>
+      </w:r>
+      <w:bookmarkStart w:id="0" w:name="_GoBack"/>
+      <w:bookmarkEnd w:id="0"/>
+      <w:r>
+        <w:t xml:space="preserve"> Endian CPU  with 4 16-bit general purpose registers A, B, C, D,  one 16-bit index register X, a 16-bit stack pointer SP, a 16-bit instruction pointer IP and a 16-bit flags register FLAGS. FLAGS holds various CPU state flags ie. negative, overflow, break,  interrupt disable, zero and carry  in the following format: </w:t>
       </w:r>
     </w:p>
     <w:tbl>
@@ -2136,15 +2144,7 @@
               <w:rPr>
                 <w:rFonts w:ascii="Consolas" w:hAnsi="Consolas" w:cs="Consolas"/>
               </w:rPr>
-              <w:t>$</w:t>
-            </w:r>
-            <w:bookmarkStart w:id="0" w:name="_GoBack"/>
-            <w:bookmarkEnd w:id="0"/>
-            <w:r>
-              <w:rPr>
-                <w:rFonts w:ascii="Consolas" w:hAnsi="Consolas" w:cs="Consolas"/>
-              </w:rPr>
-              <w:t>e000</w:t>
+              <w:t>$e000</w:t>
             </w:r>
             <w:r>
               <w:rPr>
@@ -8309,7 +8309,7 @@
 </file>
 
 <file path=customXml/itemProps1.xml><?xml version="1.0" encoding="utf-8"?>
-<ds:datastoreItem xmlns:ds="http://schemas.openxmlformats.org/officeDocument/2006/customXml" ds:itemID="{B9DA9194-2E4C-44D3-8048-DF0109E71AE8}">
+<ds:datastoreItem xmlns:ds="http://schemas.openxmlformats.org/officeDocument/2006/customXml" ds:itemID="{F95D69EC-7FB8-47E6-9D99-C62D097B1C05}">
   <ds:schemaRefs>
     <ds:schemaRef ds:uri="http://schemas.openxmlformats.org/officeDocument/2006/bibliography"/>
   </ds:schemaRefs>

--- a/doc/pixievm.docx
+++ b/doc/pixievm.docx
@@ -24,7 +24,7 @@
         <w:t xml:space="preserve">The PixieVM CPU is a 16-bit </w:t>
       </w:r>
       <w:r>
-        <w:t>Little</w:t>
+        <w:t>Big</w:t>
       </w:r>
       <w:bookmarkStart w:id="0" w:name="_GoBack"/>
       <w:bookmarkEnd w:id="0"/>
@@ -8309,7 +8309,7 @@
 </file>
 
 <file path=customXml/itemProps1.xml><?xml version="1.0" encoding="utf-8"?>
-<ds:datastoreItem xmlns:ds="http://schemas.openxmlformats.org/officeDocument/2006/customXml" ds:itemID="{F95D69EC-7FB8-47E6-9D99-C62D097B1C05}">
+<ds:datastoreItem xmlns:ds="http://schemas.openxmlformats.org/officeDocument/2006/customXml" ds:itemID="{09444F36-17A6-43C9-A189-F299890D6E0D}">
   <ds:schemaRefs>
     <ds:schemaRef ds:uri="http://schemas.openxmlformats.org/officeDocument/2006/bibliography"/>
   </ds:schemaRefs>

--- a/doc/pixievm.docx
+++ b/doc/pixievm.docx
@@ -26,8 +26,6 @@
       <w:r>
         <w:t>Big</w:t>
       </w:r>
-      <w:bookmarkStart w:id="0" w:name="_GoBack"/>
-      <w:bookmarkEnd w:id="0"/>
       <w:r>
         <w:t xml:space="preserve"> Endian CPU  with 4 16-bit general purpose registers A, B, C, D,  one 16-bit index register X, a 16-bit stack pointer SP, a 16-bit instruction pointer IP and a 16-bit flags register FLAGS. FLAGS holds various CPU state flags ie. negative, overflow, break,  interrupt disable, zero and carry  in the following format: </w:t>
       </w:r>
@@ -5287,7 +5285,302 @@
         </w:tc>
       </w:tr>
     </w:tbl>
-    <w:p/>
+    <w:p>
+      <w:pPr>
+        <w:pStyle w:val="Heading1"/>
+      </w:pPr>
+      <w:r>
+        <w:lastRenderedPageBreak/>
+        <w:t>Relative Branching</w:t>
+      </w:r>
+    </w:p>
+    <w:p>
+      <w:pPr>
+        <w:rPr>
+          <w:rFonts w:ascii="Consolas" w:hAnsi="Consolas" w:cs="Consolas"/>
+        </w:rPr>
+      </w:pPr>
+    </w:p>
+    <w:p>
+      <w:pPr>
+        <w:rPr>
+          <w:rFonts w:ascii="Consolas" w:hAnsi="Consolas" w:cs="Consolas"/>
+        </w:rPr>
+      </w:pPr>
+      <w:r>
+        <w:rPr>
+          <w:rFonts w:ascii="Consolas" w:hAnsi="Consolas" w:cs="Consolas"/>
+        </w:rPr>
+        <w:t xml:space="preserve">Address group V is the group of relative branching instructions.  </w:t>
+      </w:r>
+      <w:r>
+        <w:rPr>
+          <w:rFonts w:ascii="Consolas" w:hAnsi="Consolas" w:cs="Consolas"/>
+        </w:rPr>
+        <w:t>Relative branching refers to the property that instruction execution will take place relative to the current IP register. T</w:t>
+      </w:r>
+      <w:r>
+        <w:rPr>
+          <w:rFonts w:ascii="Consolas" w:hAnsi="Consolas" w:cs="Consolas"/>
+        </w:rPr>
+        <w:t xml:space="preserve">his is distinct from absolute </w:t>
+      </w:r>
+      <w:r>
+        <w:rPr>
+          <w:rFonts w:ascii="Consolas" w:hAnsi="Consolas" w:cs="Consolas"/>
+        </w:rPr>
+        <w:t xml:space="preserve">branching, where branching instructions </w:t>
+      </w:r>
+      <w:r>
+        <w:rPr>
+          <w:rFonts w:ascii="Consolas" w:hAnsi="Consolas" w:cs="Consolas"/>
+        </w:rPr>
+        <w:t xml:space="preserve">such as JMP </w:t>
+      </w:r>
+      <w:bookmarkStart w:id="0" w:name="_GoBack"/>
+      <w:bookmarkEnd w:id="0"/>
+      <w:r>
+        <w:rPr>
+          <w:rFonts w:ascii="Consolas" w:hAnsi="Consolas" w:cs="Consolas"/>
+        </w:rPr>
+        <w:t xml:space="preserve">are given an absolute address.  </w:t>
+      </w:r>
+      <w:r>
+        <w:rPr>
+          <w:rFonts w:ascii="Consolas" w:hAnsi="Consolas" w:cs="Consolas"/>
+        </w:rPr>
+        <w:t>This group includes the following instructions:</w:t>
+      </w:r>
+    </w:p>
+    <w:tbl>
+      <w:tblPr>
+        <w:tblStyle w:val="LightList-Accent1"/>
+        <w:tblW w:w="0" w:type="auto"/>
+        <w:tblLook w:val="04A0" w:firstRow="1" w:lastRow="0" w:firstColumn="1" w:lastColumn="0" w:noHBand="0" w:noVBand="1"/>
+      </w:tblPr>
+      <w:tblGrid>
+        <w:gridCol w:w="3798"/>
+      </w:tblGrid>
+      <w:tr>
+        <w:trPr>
+          <w:cnfStyle w:val="100000000000" w:firstRow="1" w:lastRow="0" w:firstColumn="0" w:lastColumn="0" w:oddVBand="0" w:evenVBand="0" w:oddHBand="0" w:evenHBand="0" w:firstRowFirstColumn="0" w:firstRowLastColumn="0" w:lastRowFirstColumn="0" w:lastRowLastColumn="0"/>
+        </w:trPr>
+        <w:tc>
+          <w:tcPr>
+            <w:cnfStyle w:val="001000000000" w:firstRow="0" w:lastRow="0" w:firstColumn="1" w:lastColumn="0" w:oddVBand="0" w:evenVBand="0" w:oddHBand="0" w:evenHBand="0" w:firstRowFirstColumn="0" w:firstRowLastColumn="0" w:lastRowFirstColumn="0" w:lastRowLastColumn="0"/>
+            <w:tcW w:w="3798" w:type="dxa"/>
+          </w:tcPr>
+          <w:p>
+            <w:r>
+              <w:t>Relative Branching</w:t>
+            </w:r>
+            <w:r>
+              <w:t xml:space="preserve"> Instructions</w:t>
+            </w:r>
+          </w:p>
+        </w:tc>
+      </w:tr>
+      <w:tr>
+        <w:trPr>
+          <w:cnfStyle w:val="000000100000" w:firstRow="0" w:lastRow="0" w:firstColumn="0" w:lastColumn="0" w:oddVBand="0" w:evenVBand="0" w:oddHBand="1" w:evenHBand="0" w:firstRowFirstColumn="0" w:firstRowLastColumn="0" w:lastRowFirstColumn="0" w:lastRowLastColumn="0"/>
+        </w:trPr>
+        <w:tc>
+          <w:tcPr>
+            <w:cnfStyle w:val="001000000000" w:firstRow="0" w:lastRow="0" w:firstColumn="1" w:lastColumn="0" w:oddVBand="0" w:evenVBand="0" w:oddHBand="0" w:evenHBand="0" w:firstRowFirstColumn="0" w:firstRowLastColumn="0" w:lastRowFirstColumn="0" w:lastRowLastColumn="0"/>
+            <w:tcW w:w="3798" w:type="dxa"/>
+          </w:tcPr>
+          <w:p>
+            <w:pPr>
+              <w:rPr>
+                <w:b w:val="0"/>
+              </w:rPr>
+            </w:pPr>
+            <w:r>
+              <w:rPr>
+                <w:b w:val="0"/>
+              </w:rPr>
+              <w:t>JCC</w:t>
+            </w:r>
+          </w:p>
+        </w:tc>
+      </w:tr>
+      <w:tr>
+        <w:tc>
+          <w:tcPr>
+            <w:cnfStyle w:val="001000000000" w:firstRow="0" w:lastRow="0" w:firstColumn="1" w:lastColumn="0" w:oddVBand="0" w:evenVBand="0" w:oddHBand="0" w:evenHBand="0" w:firstRowFirstColumn="0" w:firstRowLastColumn="0" w:lastRowFirstColumn="0" w:lastRowLastColumn="0"/>
+            <w:tcW w:w="3798" w:type="dxa"/>
+          </w:tcPr>
+          <w:p>
+            <w:pPr>
+              <w:rPr>
+                <w:b w:val="0"/>
+              </w:rPr>
+            </w:pPr>
+            <w:r>
+              <w:rPr>
+                <w:b w:val="0"/>
+              </w:rPr>
+              <w:t>JCS</w:t>
+            </w:r>
+          </w:p>
+        </w:tc>
+      </w:tr>
+      <w:tr>
+        <w:trPr>
+          <w:cnfStyle w:val="000000100000" w:firstRow="0" w:lastRow="0" w:firstColumn="0" w:lastColumn="0" w:oddVBand="0" w:evenVBand="0" w:oddHBand="1" w:evenHBand="0" w:firstRowFirstColumn="0" w:firstRowLastColumn="0" w:lastRowFirstColumn="0" w:lastRowLastColumn="0"/>
+        </w:trPr>
+        <w:tc>
+          <w:tcPr>
+            <w:cnfStyle w:val="001000000000" w:firstRow="0" w:lastRow="0" w:firstColumn="1" w:lastColumn="0" w:oddVBand="0" w:evenVBand="0" w:oddHBand="0" w:evenHBand="0" w:firstRowFirstColumn="0" w:firstRowLastColumn="0" w:lastRowFirstColumn="0" w:lastRowLastColumn="0"/>
+            <w:tcW w:w="3798" w:type="dxa"/>
+          </w:tcPr>
+          <w:p>
+            <w:pPr>
+              <w:rPr>
+                <w:b w:val="0"/>
+              </w:rPr>
+            </w:pPr>
+            <w:r>
+              <w:rPr>
+                <w:b w:val="0"/>
+              </w:rPr>
+              <w:t>JMI</w:t>
+            </w:r>
+          </w:p>
+        </w:tc>
+      </w:tr>
+      <w:tr>
+        <w:tc>
+          <w:tcPr>
+            <w:cnfStyle w:val="001000000000" w:firstRow="0" w:lastRow="0" w:firstColumn="1" w:lastColumn="0" w:oddVBand="0" w:evenVBand="0" w:oddHBand="0" w:evenHBand="0" w:firstRowFirstColumn="0" w:firstRowLastColumn="0" w:lastRowFirstColumn="0" w:lastRowLastColumn="0"/>
+            <w:tcW w:w="3798" w:type="dxa"/>
+          </w:tcPr>
+          <w:p>
+            <w:pPr>
+              <w:rPr>
+                <w:b w:val="0"/>
+              </w:rPr>
+            </w:pPr>
+            <w:r>
+              <w:rPr>
+                <w:b w:val="0"/>
+              </w:rPr>
+              <w:t>JNZ</w:t>
+            </w:r>
+          </w:p>
+        </w:tc>
+      </w:tr>
+      <w:tr>
+        <w:trPr>
+          <w:cnfStyle w:val="000000100000" w:firstRow="0" w:lastRow="0" w:firstColumn="0" w:lastColumn="0" w:oddVBand="0" w:evenVBand="0" w:oddHBand="1" w:evenHBand="0" w:firstRowFirstColumn="0" w:firstRowLastColumn="0" w:lastRowFirstColumn="0" w:lastRowLastColumn="0"/>
+        </w:trPr>
+        <w:tc>
+          <w:tcPr>
+            <w:cnfStyle w:val="001000000000" w:firstRow="0" w:lastRow="0" w:firstColumn="1" w:lastColumn="0" w:oddVBand="0" w:evenVBand="0" w:oddHBand="0" w:evenHBand="0" w:firstRowFirstColumn="0" w:firstRowLastColumn="0" w:lastRowFirstColumn="0" w:lastRowLastColumn="0"/>
+            <w:tcW w:w="3798" w:type="dxa"/>
+          </w:tcPr>
+          <w:p>
+            <w:pPr>
+              <w:rPr>
+                <w:b w:val="0"/>
+              </w:rPr>
+            </w:pPr>
+            <w:r>
+              <w:rPr>
+                <w:b w:val="0"/>
+              </w:rPr>
+              <w:t>JPL</w:t>
+            </w:r>
+          </w:p>
+        </w:tc>
+      </w:tr>
+      <w:tr>
+        <w:tc>
+          <w:tcPr>
+            <w:cnfStyle w:val="001000000000" w:firstRow="0" w:lastRow="0" w:firstColumn="1" w:lastColumn="0" w:oddVBand="0" w:evenVBand="0" w:oddHBand="0" w:evenHBand="0" w:firstRowFirstColumn="0" w:firstRowLastColumn="0" w:lastRowFirstColumn="0" w:lastRowLastColumn="0"/>
+            <w:tcW w:w="3798" w:type="dxa"/>
+          </w:tcPr>
+          <w:p>
+            <w:pPr>
+              <w:rPr>
+                <w:b w:val="0"/>
+              </w:rPr>
+            </w:pPr>
+            <w:r>
+              <w:rPr>
+                <w:b w:val="0"/>
+              </w:rPr>
+              <w:t>JVC</w:t>
+            </w:r>
+          </w:p>
+        </w:tc>
+      </w:tr>
+      <w:tr>
+        <w:trPr>
+          <w:cnfStyle w:val="000000100000" w:firstRow="0" w:lastRow="0" w:firstColumn="0" w:lastColumn="0" w:oddVBand="0" w:evenVBand="0" w:oddHBand="1" w:evenHBand="0" w:firstRowFirstColumn="0" w:firstRowLastColumn="0" w:lastRowFirstColumn="0" w:lastRowLastColumn="0"/>
+        </w:trPr>
+        <w:tc>
+          <w:tcPr>
+            <w:cnfStyle w:val="001000000000" w:firstRow="0" w:lastRow="0" w:firstColumn="1" w:lastColumn="0" w:oddVBand="0" w:evenVBand="0" w:oddHBand="0" w:evenHBand="0" w:firstRowFirstColumn="0" w:firstRowLastColumn="0" w:lastRowFirstColumn="0" w:lastRowLastColumn="0"/>
+            <w:tcW w:w="3798" w:type="dxa"/>
+          </w:tcPr>
+          <w:p>
+            <w:pPr>
+              <w:rPr>
+                <w:b w:val="0"/>
+              </w:rPr>
+            </w:pPr>
+            <w:r>
+              <w:rPr>
+                <w:b w:val="0"/>
+              </w:rPr>
+              <w:t>JVS</w:t>
+            </w:r>
+          </w:p>
+        </w:tc>
+      </w:tr>
+      <w:tr>
+        <w:tc>
+          <w:tcPr>
+            <w:cnfStyle w:val="001000000000" w:firstRow="0" w:lastRow="0" w:firstColumn="1" w:lastColumn="0" w:oddVBand="0" w:evenVBand="0" w:oddHBand="0" w:evenHBand="0" w:firstRowFirstColumn="0" w:firstRowLastColumn="0" w:lastRowFirstColumn="0" w:lastRowLastColumn="0"/>
+            <w:tcW w:w="3798" w:type="dxa"/>
+          </w:tcPr>
+          <w:p>
+            <w:pPr>
+              <w:rPr>
+                <w:b w:val="0"/>
+              </w:rPr>
+            </w:pPr>
+            <w:r>
+              <w:rPr>
+                <w:b w:val="0"/>
+              </w:rPr>
+              <w:t>JZ</w:t>
+            </w:r>
+          </w:p>
+        </w:tc>
+      </w:tr>
+    </w:tbl>
+    <w:p>
+      <w:pPr>
+        <w:rPr>
+          <w:rFonts w:ascii="Consolas" w:hAnsi="Consolas" w:cs="Consolas"/>
+        </w:rPr>
+      </w:pPr>
+    </w:p>
+    <w:p>
+      <w:pPr>
+        <w:rPr>
+          <w:rFonts w:ascii="Consolas" w:hAnsi="Consolas" w:cs="Consolas"/>
+        </w:rPr>
+      </w:pPr>
+      <w:r>
+        <w:rPr>
+          <w:rFonts w:ascii="Consolas" w:hAnsi="Consolas" w:cs="Consolas"/>
+        </w:rPr>
+        <w:t xml:space="preserve">Each relative branching instruction takes a single 8-bit byte argument.  The argument encodes the offset to branch to if the instruction condition is true.  The 8-bit argument is treated as a signed value.  Since a signed 8-bit byte has a range of -128 to +127, a negative value will move the IP register backwards up to 128 bytes.  A positive value will move the IP register forward up to 127 bytes. </w:t>
+      </w:r>
+    </w:p>
     <w:p>
       <w:pPr>
         <w:rPr>
@@ -8309,7 +8602,7 @@
 </file>
 
 <file path=customXml/itemProps1.xml><?xml version="1.0" encoding="utf-8"?>
-<ds:datastoreItem xmlns:ds="http://schemas.openxmlformats.org/officeDocument/2006/customXml" ds:itemID="{09444F36-17A6-43C9-A189-F299890D6E0D}">
+<ds:datastoreItem xmlns:ds="http://schemas.openxmlformats.org/officeDocument/2006/customXml" ds:itemID="{397981C3-EA72-4C3D-AB6D-85C51D8C03AD}">
   <ds:schemaRefs>
     <ds:schemaRef ds:uri="http://schemas.openxmlformats.org/officeDocument/2006/bibliography"/>
   </ds:schemaRefs>

--- a/doc/pixievm.docx
+++ b/doc/pixievm.docx
@@ -3917,7 +3917,7 @@
               <w:rPr>
                 <w:b w:val="0"/>
               </w:rPr>
-              <w:t>IRET</w:t>
+              <w:t>JCC</w:t>
             </w:r>
           </w:p>
         </w:tc>
@@ -3931,7 +3931,7 @@
               <w:cnfStyle w:val="000000100000" w:firstRow="0" w:lastRow="0" w:firstColumn="0" w:lastColumn="0" w:oddVBand="0" w:evenVBand="0" w:oddHBand="1" w:evenHBand="0" w:firstRowFirstColumn="0" w:firstRowLastColumn="0" w:lastRowFirstColumn="0" w:lastRowLastColumn="0"/>
             </w:pPr>
             <w:r>
-              <w:t>III</w:t>
+              <w:t>V</w:t>
             </w:r>
           </w:p>
         </w:tc>
@@ -3944,7 +3944,7 @@
               <w:cnfStyle w:val="000000100000" w:firstRow="0" w:lastRow="0" w:firstColumn="0" w:lastColumn="0" w:oddVBand="0" w:evenVBand="0" w:oddHBand="1" w:evenHBand="0" w:firstRowFirstColumn="0" w:firstRowLastColumn="0" w:lastRowFirstColumn="0" w:lastRowLastColumn="0"/>
             </w:pPr>
             <w:r>
-              <w:t>Return from interrupt</w:t>
+              <w:t>Jump on carry clear</w:t>
             </w:r>
           </w:p>
         </w:tc>
@@ -3965,7 +3965,7 @@
               <w:rPr>
                 <w:b w:val="0"/>
               </w:rPr>
-              <w:t>JCC</w:t>
+              <w:t>JCS</w:t>
             </w:r>
           </w:p>
         </w:tc>
@@ -3992,7 +3992,7 @@
               <w:cnfStyle w:val="000000000000" w:firstRow="0" w:lastRow="0" w:firstColumn="0" w:lastColumn="0" w:oddVBand="0" w:evenVBand="0" w:oddHBand="0" w:evenHBand="0" w:firstRowFirstColumn="0" w:firstRowLastColumn="0" w:lastRowFirstColumn="0" w:lastRowLastColumn="0"/>
             </w:pPr>
             <w:r>
-              <w:t>Jump on carry clear</w:t>
+              <w:t>Jump on carry set</w:t>
             </w:r>
           </w:p>
         </w:tc>
@@ -4016,7 +4016,7 @@
               <w:rPr>
                 <w:b w:val="0"/>
               </w:rPr>
-              <w:t>JCS</w:t>
+              <w:t>JMI</w:t>
             </w:r>
           </w:p>
         </w:tc>
@@ -4043,7 +4043,7 @@
               <w:cnfStyle w:val="000000100000" w:firstRow="0" w:lastRow="0" w:firstColumn="0" w:lastColumn="0" w:oddVBand="0" w:evenVBand="0" w:oddHBand="1" w:evenHBand="0" w:firstRowFirstColumn="0" w:firstRowLastColumn="0" w:lastRowFirstColumn="0" w:lastRowLastColumn="0"/>
             </w:pPr>
             <w:r>
-              <w:t>Jump on carry set</w:t>
+              <w:t>Jump on negative flag set</w:t>
             </w:r>
           </w:p>
         </w:tc>
@@ -4064,7 +4064,7 @@
               <w:rPr>
                 <w:b w:val="0"/>
               </w:rPr>
-              <w:t>JMI</w:t>
+              <w:t>JMP</w:t>
             </w:r>
           </w:p>
         </w:tc>
@@ -4078,7 +4078,7 @@
               <w:cnfStyle w:val="000000000000" w:firstRow="0" w:lastRow="0" w:firstColumn="0" w:lastColumn="0" w:oddVBand="0" w:evenVBand="0" w:oddHBand="0" w:evenHBand="0" w:firstRowFirstColumn="0" w:firstRowLastColumn="0" w:lastRowFirstColumn="0" w:lastRowLastColumn="0"/>
             </w:pPr>
             <w:r>
-              <w:t>V</w:t>
+              <w:t>IV</w:t>
             </w:r>
           </w:p>
         </w:tc>
@@ -4091,7 +4091,7 @@
               <w:cnfStyle w:val="000000000000" w:firstRow="0" w:lastRow="0" w:firstColumn="0" w:lastColumn="0" w:oddVBand="0" w:evenVBand="0" w:oddHBand="0" w:evenHBand="0" w:firstRowFirstColumn="0" w:firstRowLastColumn="0" w:lastRowFirstColumn="0" w:lastRowLastColumn="0"/>
             </w:pPr>
             <w:r>
-              <w:t>Jump on negative flag set</w:t>
+              <w:t>Unconditional jump</w:t>
             </w:r>
           </w:p>
         </w:tc>
@@ -4115,7 +4115,7 @@
               <w:rPr>
                 <w:b w:val="0"/>
               </w:rPr>
-              <w:t>JMP</w:t>
+              <w:t>JNZ</w:t>
             </w:r>
           </w:p>
         </w:tc>
@@ -4129,7 +4129,7 @@
               <w:cnfStyle w:val="000000100000" w:firstRow="0" w:lastRow="0" w:firstColumn="0" w:lastColumn="0" w:oddVBand="0" w:evenVBand="0" w:oddHBand="1" w:evenHBand="0" w:firstRowFirstColumn="0" w:firstRowLastColumn="0" w:lastRowFirstColumn="0" w:lastRowLastColumn="0"/>
             </w:pPr>
             <w:r>
-              <w:t>IV</w:t>
+              <w:t>V</w:t>
             </w:r>
           </w:p>
         </w:tc>
@@ -4142,7 +4142,7 @@
               <w:cnfStyle w:val="000000100000" w:firstRow="0" w:lastRow="0" w:firstColumn="0" w:lastColumn="0" w:oddVBand="0" w:evenVBand="0" w:oddHBand="1" w:evenHBand="0" w:firstRowFirstColumn="0" w:firstRowLastColumn="0" w:lastRowFirstColumn="0" w:lastRowLastColumn="0"/>
             </w:pPr>
             <w:r>
-              <w:t>Unconditional jump</w:t>
+              <w:t>Jump on result not zero</w:t>
             </w:r>
           </w:p>
         </w:tc>
@@ -4163,7 +4163,7 @@
               <w:rPr>
                 <w:b w:val="0"/>
               </w:rPr>
-              <w:t>JNZ</w:t>
+              <w:t>JPL</w:t>
             </w:r>
           </w:p>
         </w:tc>
@@ -4190,7 +4190,7 @@
               <w:cnfStyle w:val="000000000000" w:firstRow="0" w:lastRow="0" w:firstColumn="0" w:lastColumn="0" w:oddVBand="0" w:evenVBand="0" w:oddHBand="0" w:evenHBand="0" w:firstRowFirstColumn="0" w:firstRowLastColumn="0" w:lastRowFirstColumn="0" w:lastRowLastColumn="0"/>
             </w:pPr>
             <w:r>
-              <w:t>Jump on result not zero</w:t>
+              <w:t>Jump on negative flag clear</w:t>
             </w:r>
           </w:p>
         </w:tc>
@@ -4214,7 +4214,7 @@
               <w:rPr>
                 <w:b w:val="0"/>
               </w:rPr>
-              <w:t>JPL</w:t>
+              <w:t>JSR</w:t>
             </w:r>
           </w:p>
         </w:tc>
@@ -4228,7 +4228,7 @@
               <w:cnfStyle w:val="000000100000" w:firstRow="0" w:lastRow="0" w:firstColumn="0" w:lastColumn="0" w:oddVBand="0" w:evenVBand="0" w:oddHBand="1" w:evenHBand="0" w:firstRowFirstColumn="0" w:firstRowLastColumn="0" w:lastRowFirstColumn="0" w:lastRowLastColumn="0"/>
             </w:pPr>
             <w:r>
-              <w:t>V</w:t>
+              <w:t>IV</w:t>
             </w:r>
           </w:p>
         </w:tc>
@@ -4241,7 +4241,7 @@
               <w:cnfStyle w:val="000000100000" w:firstRow="0" w:lastRow="0" w:firstColumn="0" w:lastColumn="0" w:oddVBand="0" w:evenVBand="0" w:oddHBand="1" w:evenHBand="0" w:firstRowFirstColumn="0" w:firstRowLastColumn="0" w:lastRowFirstColumn="0" w:lastRowLastColumn="0"/>
             </w:pPr>
             <w:r>
-              <w:t>Jump on negative flag clear</w:t>
+              <w:t>Unconditional jump to subroutine</w:t>
             </w:r>
           </w:p>
         </w:tc>
@@ -4907,6 +4907,56 @@
               <w:rPr>
                 <w:b w:val="0"/>
               </w:rPr>
+              <w:t>RETI</w:t>
+            </w:r>
+            <w:bookmarkStart w:id="0" w:name="_GoBack"/>
+            <w:bookmarkEnd w:id="0"/>
+          </w:p>
+        </w:tc>
+        <w:tc>
+          <w:tcPr>
+            <w:tcW w:w="2160" w:type="dxa"/>
+          </w:tcPr>
+          <w:p>
+            <w:pPr>
+              <w:jc w:val="center"/>
+              <w:cnfStyle w:val="000000100000" w:firstRow="0" w:lastRow="0" w:firstColumn="0" w:lastColumn="0" w:oddVBand="0" w:evenVBand="0" w:oddHBand="1" w:evenHBand="0" w:firstRowFirstColumn="0" w:firstRowLastColumn="0" w:lastRowFirstColumn="0" w:lastRowLastColumn="0"/>
+            </w:pPr>
+            <w:r>
+              <w:t>III</w:t>
+            </w:r>
+          </w:p>
+        </w:tc>
+        <w:tc>
+          <w:tcPr>
+            <w:tcW w:w="4878" w:type="dxa"/>
+          </w:tcPr>
+          <w:p>
+            <w:pPr>
+              <w:cnfStyle w:val="000000100000" w:firstRow="0" w:lastRow="0" w:firstColumn="0" w:lastColumn="0" w:oddVBand="0" w:evenVBand="0" w:oddHBand="1" w:evenHBand="0" w:firstRowFirstColumn="0" w:firstRowLastColumn="0" w:lastRowFirstColumn="0" w:lastRowLastColumn="0"/>
+            </w:pPr>
+            <w:r>
+              <w:t>Return from interrupt</w:t>
+            </w:r>
+          </w:p>
+        </w:tc>
+      </w:tr>
+      <w:tr>
+        <w:tc>
+          <w:tcPr>
+            <w:cnfStyle w:val="001000000000" w:firstRow="0" w:lastRow="0" w:firstColumn="1" w:lastColumn="0" w:oddVBand="0" w:evenVBand="0" w:oddHBand="0" w:evenHBand="0" w:firstRowFirstColumn="0" w:firstRowLastColumn="0" w:lastRowFirstColumn="0" w:lastRowLastColumn="0"/>
+            <w:tcW w:w="2538" w:type="dxa"/>
+          </w:tcPr>
+          <w:p>
+            <w:pPr>
+              <w:rPr>
+                <w:b w:val="0"/>
+              </w:rPr>
+            </w:pPr>
+            <w:r>
+              <w:rPr>
+                <w:b w:val="0"/>
+              </w:rPr>
               <w:t>ROL</w:t>
             </w:r>
           </w:p>
@@ -4918,7 +4968,7 @@
           <w:p>
             <w:pPr>
               <w:jc w:val="center"/>
-              <w:cnfStyle w:val="000000100000" w:firstRow="0" w:lastRow="0" w:firstColumn="0" w:lastColumn="0" w:oddVBand="0" w:evenVBand="0" w:oddHBand="1" w:evenHBand="0" w:firstRowFirstColumn="0" w:firstRowLastColumn="0" w:lastRowFirstColumn="0" w:lastRowLastColumn="0"/>
+              <w:cnfStyle w:val="000000000000" w:firstRow="0" w:lastRow="0" w:firstColumn="0" w:lastColumn="0" w:oddVBand="0" w:evenVBand="0" w:oddHBand="0" w:evenHBand="0" w:firstRowFirstColumn="0" w:firstRowLastColumn="0" w:lastRowFirstColumn="0" w:lastRowLastColumn="0"/>
             </w:pPr>
             <w:r>
               <w:t>II</w:t>
@@ -4931,58 +4981,10 @@
           </w:tcPr>
           <w:p>
             <w:pPr>
-              <w:cnfStyle w:val="000000100000" w:firstRow="0" w:lastRow="0" w:firstColumn="0" w:lastColumn="0" w:oddVBand="0" w:evenVBand="0" w:oddHBand="1" w:evenHBand="0" w:firstRowFirstColumn="0" w:firstRowLastColumn="0" w:lastRowFirstColumn="0" w:lastRowLastColumn="0"/>
+              <w:cnfStyle w:val="000000000000" w:firstRow="0" w:lastRow="0" w:firstColumn="0" w:lastColumn="0" w:oddVBand="0" w:evenVBand="0" w:oddHBand="0" w:evenHBand="0" w:firstRowFirstColumn="0" w:firstRowLastColumn="0" w:lastRowFirstColumn="0" w:lastRowLastColumn="0"/>
             </w:pPr>
             <w:r>
               <w:t>Rotate bits left</w:t>
-            </w:r>
-          </w:p>
-        </w:tc>
-      </w:tr>
-      <w:tr>
-        <w:tc>
-          <w:tcPr>
-            <w:cnfStyle w:val="001000000000" w:firstRow="0" w:lastRow="0" w:firstColumn="1" w:lastColumn="0" w:oddVBand="0" w:evenVBand="0" w:oddHBand="0" w:evenHBand="0" w:firstRowFirstColumn="0" w:firstRowLastColumn="0" w:lastRowFirstColumn="0" w:lastRowLastColumn="0"/>
-            <w:tcW w:w="2538" w:type="dxa"/>
-          </w:tcPr>
-          <w:p>
-            <w:pPr>
-              <w:rPr>
-                <w:b w:val="0"/>
-              </w:rPr>
-            </w:pPr>
-            <w:r>
-              <w:rPr>
-                <w:b w:val="0"/>
-              </w:rPr>
-              <w:t>ROR</w:t>
-            </w:r>
-          </w:p>
-        </w:tc>
-        <w:tc>
-          <w:tcPr>
-            <w:tcW w:w="2160" w:type="dxa"/>
-          </w:tcPr>
-          <w:p>
-            <w:pPr>
-              <w:jc w:val="center"/>
-              <w:cnfStyle w:val="000000000000" w:firstRow="0" w:lastRow="0" w:firstColumn="0" w:lastColumn="0" w:oddVBand="0" w:evenVBand="0" w:oddHBand="0" w:evenHBand="0" w:firstRowFirstColumn="0" w:firstRowLastColumn="0" w:lastRowFirstColumn="0" w:lastRowLastColumn="0"/>
-            </w:pPr>
-            <w:r>
-              <w:t>II</w:t>
-            </w:r>
-          </w:p>
-        </w:tc>
-        <w:tc>
-          <w:tcPr>
-            <w:tcW w:w="4878" w:type="dxa"/>
-          </w:tcPr>
-          <w:p>
-            <w:pPr>
-              <w:cnfStyle w:val="000000000000" w:firstRow="0" w:lastRow="0" w:firstColumn="0" w:lastColumn="0" w:oddVBand="0" w:evenVBand="0" w:oddHBand="0" w:evenHBand="0" w:firstRowFirstColumn="0" w:firstRowLastColumn="0" w:lastRowFirstColumn="0" w:lastRowLastColumn="0"/>
-            </w:pPr>
-            <w:r>
-              <w:t>Rotate bits right</w:t>
             </w:r>
           </w:p>
         </w:tc>
@@ -5006,6 +5008,54 @@
               <w:rPr>
                 <w:b w:val="0"/>
               </w:rPr>
+              <w:t>ROR</w:t>
+            </w:r>
+          </w:p>
+        </w:tc>
+        <w:tc>
+          <w:tcPr>
+            <w:tcW w:w="2160" w:type="dxa"/>
+          </w:tcPr>
+          <w:p>
+            <w:pPr>
+              <w:jc w:val="center"/>
+              <w:cnfStyle w:val="000000100000" w:firstRow="0" w:lastRow="0" w:firstColumn="0" w:lastColumn="0" w:oddVBand="0" w:evenVBand="0" w:oddHBand="1" w:evenHBand="0" w:firstRowFirstColumn="0" w:firstRowLastColumn="0" w:lastRowFirstColumn="0" w:lastRowLastColumn="0"/>
+            </w:pPr>
+            <w:r>
+              <w:t>II</w:t>
+            </w:r>
+          </w:p>
+        </w:tc>
+        <w:tc>
+          <w:tcPr>
+            <w:tcW w:w="4878" w:type="dxa"/>
+          </w:tcPr>
+          <w:p>
+            <w:pPr>
+              <w:cnfStyle w:val="000000100000" w:firstRow="0" w:lastRow="0" w:firstColumn="0" w:lastColumn="0" w:oddVBand="0" w:evenVBand="0" w:oddHBand="1" w:evenHBand="0" w:firstRowFirstColumn="0" w:firstRowLastColumn="0" w:lastRowFirstColumn="0" w:lastRowLastColumn="0"/>
+            </w:pPr>
+            <w:r>
+              <w:t>Rotate bits right</w:t>
+            </w:r>
+          </w:p>
+        </w:tc>
+      </w:tr>
+      <w:tr>
+        <w:tc>
+          <w:tcPr>
+            <w:cnfStyle w:val="001000000000" w:firstRow="0" w:lastRow="0" w:firstColumn="1" w:lastColumn="0" w:oddVBand="0" w:evenVBand="0" w:oddHBand="0" w:evenHBand="0" w:firstRowFirstColumn="0" w:firstRowLastColumn="0" w:lastRowFirstColumn="0" w:lastRowLastColumn="0"/>
+            <w:tcW w:w="2538" w:type="dxa"/>
+          </w:tcPr>
+          <w:p>
+            <w:pPr>
+              <w:rPr>
+                <w:b w:val="0"/>
+              </w:rPr>
+            </w:pPr>
+            <w:r>
+              <w:rPr>
+                <w:b w:val="0"/>
+              </w:rPr>
               <w:t>SBB</w:t>
             </w:r>
           </w:p>
@@ -5017,7 +5067,7 @@
           <w:p>
             <w:pPr>
               <w:jc w:val="center"/>
-              <w:cnfStyle w:val="000000100000" w:firstRow="0" w:lastRow="0" w:firstColumn="0" w:lastColumn="0" w:oddVBand="0" w:evenVBand="0" w:oddHBand="1" w:evenHBand="0" w:firstRowFirstColumn="0" w:firstRowLastColumn="0" w:lastRowFirstColumn="0" w:lastRowLastColumn="0"/>
+              <w:cnfStyle w:val="000000000000" w:firstRow="0" w:lastRow="0" w:firstColumn="0" w:lastColumn="0" w:oddVBand="0" w:evenVBand="0" w:oddHBand="0" w:evenHBand="0" w:firstRowFirstColumn="0" w:firstRowLastColumn="0" w:lastRowFirstColumn="0" w:lastRowLastColumn="0"/>
             </w:pPr>
             <w:r>
               <w:t>I</w:t>
@@ -5030,58 +5080,10 @@
           </w:tcPr>
           <w:p>
             <w:pPr>
-              <w:cnfStyle w:val="000000100000" w:firstRow="0" w:lastRow="0" w:firstColumn="0" w:lastColumn="0" w:oddVBand="0" w:evenVBand="0" w:oddHBand="1" w:evenHBand="0" w:firstRowFirstColumn="0" w:firstRowLastColumn="0" w:lastRowFirstColumn="0" w:lastRowLastColumn="0"/>
+              <w:cnfStyle w:val="000000000000" w:firstRow="0" w:lastRow="0" w:firstColumn="0" w:lastColumn="0" w:oddVBand="0" w:evenVBand="0" w:oddHBand="0" w:evenHBand="0" w:firstRowFirstColumn="0" w:firstRowLastColumn="0" w:lastRowFirstColumn="0" w:lastRowLastColumn="0"/>
             </w:pPr>
             <w:r>
               <w:t>Subtract with borrow</w:t>
-            </w:r>
-          </w:p>
-        </w:tc>
-      </w:tr>
-      <w:tr>
-        <w:tc>
-          <w:tcPr>
-            <w:cnfStyle w:val="001000000000" w:firstRow="0" w:lastRow="0" w:firstColumn="1" w:lastColumn="0" w:oddVBand="0" w:evenVBand="0" w:oddHBand="0" w:evenHBand="0" w:firstRowFirstColumn="0" w:firstRowLastColumn="0" w:lastRowFirstColumn="0" w:lastRowLastColumn="0"/>
-            <w:tcW w:w="2538" w:type="dxa"/>
-          </w:tcPr>
-          <w:p>
-            <w:pPr>
-              <w:rPr>
-                <w:b w:val="0"/>
-              </w:rPr>
-            </w:pPr>
-            <w:r>
-              <w:rPr>
-                <w:b w:val="0"/>
-              </w:rPr>
-              <w:t>SEC</w:t>
-            </w:r>
-          </w:p>
-        </w:tc>
-        <w:tc>
-          <w:tcPr>
-            <w:tcW w:w="2160" w:type="dxa"/>
-          </w:tcPr>
-          <w:p>
-            <w:pPr>
-              <w:jc w:val="center"/>
-              <w:cnfStyle w:val="000000000000" w:firstRow="0" w:lastRow="0" w:firstColumn="0" w:lastColumn="0" w:oddVBand="0" w:evenVBand="0" w:oddHBand="0" w:evenHBand="0" w:firstRowFirstColumn="0" w:firstRowLastColumn="0" w:lastRowFirstColumn="0" w:lastRowLastColumn="0"/>
-            </w:pPr>
-            <w:r>
-              <w:t>III</w:t>
-            </w:r>
-          </w:p>
-        </w:tc>
-        <w:tc>
-          <w:tcPr>
-            <w:tcW w:w="4878" w:type="dxa"/>
-          </w:tcPr>
-          <w:p>
-            <w:pPr>
-              <w:cnfStyle w:val="000000000000" w:firstRow="0" w:lastRow="0" w:firstColumn="0" w:lastColumn="0" w:oddVBand="0" w:evenVBand="0" w:oddHBand="0" w:evenHBand="0" w:firstRowFirstColumn="0" w:firstRowLastColumn="0" w:lastRowFirstColumn="0" w:lastRowLastColumn="0"/>
-            </w:pPr>
-            <w:r>
-              <w:t>Set carry flag</w:t>
             </w:r>
           </w:p>
         </w:tc>
@@ -5105,6 +5107,54 @@
               <w:rPr>
                 <w:b w:val="0"/>
               </w:rPr>
+              <w:t>SEC</w:t>
+            </w:r>
+          </w:p>
+        </w:tc>
+        <w:tc>
+          <w:tcPr>
+            <w:tcW w:w="2160" w:type="dxa"/>
+          </w:tcPr>
+          <w:p>
+            <w:pPr>
+              <w:jc w:val="center"/>
+              <w:cnfStyle w:val="000000100000" w:firstRow="0" w:lastRow="0" w:firstColumn="0" w:lastColumn="0" w:oddVBand="0" w:evenVBand="0" w:oddHBand="1" w:evenHBand="0" w:firstRowFirstColumn="0" w:firstRowLastColumn="0" w:lastRowFirstColumn="0" w:lastRowLastColumn="0"/>
+            </w:pPr>
+            <w:r>
+              <w:t>III</w:t>
+            </w:r>
+          </w:p>
+        </w:tc>
+        <w:tc>
+          <w:tcPr>
+            <w:tcW w:w="4878" w:type="dxa"/>
+          </w:tcPr>
+          <w:p>
+            <w:pPr>
+              <w:cnfStyle w:val="000000100000" w:firstRow="0" w:lastRow="0" w:firstColumn="0" w:lastColumn="0" w:oddVBand="0" w:evenVBand="0" w:oddHBand="1" w:evenHBand="0" w:firstRowFirstColumn="0" w:firstRowLastColumn="0" w:lastRowFirstColumn="0" w:lastRowLastColumn="0"/>
+            </w:pPr>
+            <w:r>
+              <w:t>Set carry flag</w:t>
+            </w:r>
+          </w:p>
+        </w:tc>
+      </w:tr>
+      <w:tr>
+        <w:tc>
+          <w:tcPr>
+            <w:cnfStyle w:val="001000000000" w:firstRow="0" w:lastRow="0" w:firstColumn="1" w:lastColumn="0" w:oddVBand="0" w:evenVBand="0" w:oddHBand="0" w:evenHBand="0" w:firstRowFirstColumn="0" w:firstRowLastColumn="0" w:lastRowFirstColumn="0" w:lastRowLastColumn="0"/>
+            <w:tcW w:w="2538" w:type="dxa"/>
+          </w:tcPr>
+          <w:p>
+            <w:pPr>
+              <w:rPr>
+                <w:b w:val="0"/>
+              </w:rPr>
+            </w:pPr>
+            <w:r>
+              <w:rPr>
+                <w:b w:val="0"/>
+              </w:rPr>
               <w:t>SEI</w:t>
             </w:r>
           </w:p>
@@ -5116,7 +5166,7 @@
           <w:p>
             <w:pPr>
               <w:jc w:val="center"/>
-              <w:cnfStyle w:val="000000100000" w:firstRow="0" w:lastRow="0" w:firstColumn="0" w:lastColumn="0" w:oddVBand="0" w:evenVBand="0" w:oddHBand="1" w:evenHBand="0" w:firstRowFirstColumn="0" w:firstRowLastColumn="0" w:lastRowFirstColumn="0" w:lastRowLastColumn="0"/>
+              <w:cnfStyle w:val="000000000000" w:firstRow="0" w:lastRow="0" w:firstColumn="0" w:lastColumn="0" w:oddVBand="0" w:evenVBand="0" w:oddHBand="0" w:evenHBand="0" w:firstRowFirstColumn="0" w:firstRowLastColumn="0" w:lastRowFirstColumn="0" w:lastRowLastColumn="0"/>
             </w:pPr>
             <w:r>
               <w:t>III</w:t>
@@ -5129,58 +5179,10 @@
           </w:tcPr>
           <w:p>
             <w:pPr>
-              <w:cnfStyle w:val="000000100000" w:firstRow="0" w:lastRow="0" w:firstColumn="0" w:lastColumn="0" w:oddVBand="0" w:evenVBand="0" w:oddHBand="1" w:evenHBand="0" w:firstRowFirstColumn="0" w:firstRowLastColumn="0" w:lastRowFirstColumn="0" w:lastRowLastColumn="0"/>
+              <w:cnfStyle w:val="000000000000" w:firstRow="0" w:lastRow="0" w:firstColumn="0" w:lastColumn="0" w:oddVBand="0" w:evenVBand="0" w:oddHBand="0" w:evenHBand="0" w:firstRowFirstColumn="0" w:firstRowLastColumn="0" w:lastRowFirstColumn="0" w:lastRowLastColumn="0"/>
             </w:pPr>
             <w:r>
               <w:t>Set interrupt-disable flag</w:t>
-            </w:r>
-          </w:p>
-        </w:tc>
-      </w:tr>
-      <w:tr>
-        <w:tc>
-          <w:tcPr>
-            <w:cnfStyle w:val="001000000000" w:firstRow="0" w:lastRow="0" w:firstColumn="1" w:lastColumn="0" w:oddVBand="0" w:evenVBand="0" w:oddHBand="0" w:evenHBand="0" w:firstRowFirstColumn="0" w:firstRowLastColumn="0" w:lastRowFirstColumn="0" w:lastRowLastColumn="0"/>
-            <w:tcW w:w="2538" w:type="dxa"/>
-          </w:tcPr>
-          <w:p>
-            <w:pPr>
-              <w:rPr>
-                <w:b w:val="0"/>
-              </w:rPr>
-            </w:pPr>
-            <w:r>
-              <w:rPr>
-                <w:b w:val="0"/>
-              </w:rPr>
-              <w:t>SHL</w:t>
-            </w:r>
-          </w:p>
-        </w:tc>
-        <w:tc>
-          <w:tcPr>
-            <w:tcW w:w="2160" w:type="dxa"/>
-          </w:tcPr>
-          <w:p>
-            <w:pPr>
-              <w:jc w:val="center"/>
-              <w:cnfStyle w:val="000000000000" w:firstRow="0" w:lastRow="0" w:firstColumn="0" w:lastColumn="0" w:oddVBand="0" w:evenVBand="0" w:oddHBand="0" w:evenHBand="0" w:firstRowFirstColumn="0" w:firstRowLastColumn="0" w:lastRowFirstColumn="0" w:lastRowLastColumn="0"/>
-            </w:pPr>
-            <w:r>
-              <w:t>II</w:t>
-            </w:r>
-          </w:p>
-        </w:tc>
-        <w:tc>
-          <w:tcPr>
-            <w:tcW w:w="4878" w:type="dxa"/>
-          </w:tcPr>
-          <w:p>
-            <w:pPr>
-              <w:cnfStyle w:val="000000000000" w:firstRow="0" w:lastRow="0" w:firstColumn="0" w:lastColumn="0" w:oddVBand="0" w:evenVBand="0" w:oddHBand="0" w:evenHBand="0" w:firstRowFirstColumn="0" w:firstRowLastColumn="0" w:lastRowFirstColumn="0" w:lastRowLastColumn="0"/>
-            </w:pPr>
-            <w:r>
-              <w:t>Shift bits left</w:t>
             </w:r>
           </w:p>
         </w:tc>
@@ -5204,6 +5206,54 @@
               <w:rPr>
                 <w:b w:val="0"/>
               </w:rPr>
+              <w:t>SHL</w:t>
+            </w:r>
+          </w:p>
+        </w:tc>
+        <w:tc>
+          <w:tcPr>
+            <w:tcW w:w="2160" w:type="dxa"/>
+          </w:tcPr>
+          <w:p>
+            <w:pPr>
+              <w:jc w:val="center"/>
+              <w:cnfStyle w:val="000000100000" w:firstRow="0" w:lastRow="0" w:firstColumn="0" w:lastColumn="0" w:oddVBand="0" w:evenVBand="0" w:oddHBand="1" w:evenHBand="0" w:firstRowFirstColumn="0" w:firstRowLastColumn="0" w:lastRowFirstColumn="0" w:lastRowLastColumn="0"/>
+            </w:pPr>
+            <w:r>
+              <w:t>II</w:t>
+            </w:r>
+          </w:p>
+        </w:tc>
+        <w:tc>
+          <w:tcPr>
+            <w:tcW w:w="4878" w:type="dxa"/>
+          </w:tcPr>
+          <w:p>
+            <w:pPr>
+              <w:cnfStyle w:val="000000100000" w:firstRow="0" w:lastRow="0" w:firstColumn="0" w:lastColumn="0" w:oddVBand="0" w:evenVBand="0" w:oddHBand="1" w:evenHBand="0" w:firstRowFirstColumn="0" w:firstRowLastColumn="0" w:lastRowFirstColumn="0" w:lastRowLastColumn="0"/>
+            </w:pPr>
+            <w:r>
+              <w:t>Shift bits left</w:t>
+            </w:r>
+          </w:p>
+        </w:tc>
+      </w:tr>
+      <w:tr>
+        <w:tc>
+          <w:tcPr>
+            <w:cnfStyle w:val="001000000000" w:firstRow="0" w:lastRow="0" w:firstColumn="1" w:lastColumn="0" w:oddVBand="0" w:evenVBand="0" w:oddHBand="0" w:evenHBand="0" w:firstRowFirstColumn="0" w:firstRowLastColumn="0" w:lastRowFirstColumn="0" w:lastRowLastColumn="0"/>
+            <w:tcW w:w="2538" w:type="dxa"/>
+          </w:tcPr>
+          <w:p>
+            <w:pPr>
+              <w:rPr>
+                <w:b w:val="0"/>
+              </w:rPr>
+            </w:pPr>
+            <w:r>
+              <w:rPr>
+                <w:b w:val="0"/>
+              </w:rPr>
               <w:t>SHR</w:t>
             </w:r>
           </w:p>
@@ -5215,7 +5265,7 @@
           <w:p>
             <w:pPr>
               <w:jc w:val="center"/>
-              <w:cnfStyle w:val="000000100000" w:firstRow="0" w:lastRow="0" w:firstColumn="0" w:lastColumn="0" w:oddVBand="0" w:evenVBand="0" w:oddHBand="1" w:evenHBand="0" w:firstRowFirstColumn="0" w:firstRowLastColumn="0" w:lastRowFirstColumn="0" w:lastRowLastColumn="0"/>
+              <w:cnfStyle w:val="000000000000" w:firstRow="0" w:lastRow="0" w:firstColumn="0" w:lastColumn="0" w:oddVBand="0" w:evenVBand="0" w:oddHBand="0" w:evenHBand="0" w:firstRowFirstColumn="0" w:firstRowLastColumn="0" w:lastRowFirstColumn="0" w:lastRowLastColumn="0"/>
             </w:pPr>
             <w:r>
               <w:t>II</w:t>
@@ -5228,7 +5278,7 @@
           </w:tcPr>
           <w:p>
             <w:pPr>
-              <w:cnfStyle w:val="000000100000" w:firstRow="0" w:lastRow="0" w:firstColumn="0" w:lastColumn="0" w:oddVBand="0" w:evenVBand="0" w:oddHBand="1" w:evenHBand="0" w:firstRowFirstColumn="0" w:firstRowLastColumn="0" w:lastRowFirstColumn="0" w:lastRowLastColumn="0"/>
+              <w:cnfStyle w:val="000000000000" w:firstRow="0" w:lastRow="0" w:firstColumn="0" w:lastColumn="0" w:oddVBand="0" w:evenVBand="0" w:oddHBand="0" w:evenHBand="0" w:firstRowFirstColumn="0" w:firstRowLastColumn="0" w:lastRowFirstColumn="0" w:lastRowLastColumn="0"/>
             </w:pPr>
             <w:r>
               <w:t>Shift bits right</w:t>
@@ -5237,6 +5287,9 @@
         </w:tc>
       </w:tr>
       <w:tr>
+        <w:trPr>
+          <w:cnfStyle w:val="000000100000" w:firstRow="0" w:lastRow="0" w:firstColumn="0" w:lastColumn="0" w:oddVBand="0" w:evenVBand="0" w:oddHBand="1" w:evenHBand="0" w:firstRowFirstColumn="0" w:firstRowLastColumn="0" w:lastRowFirstColumn="0" w:lastRowLastColumn="0"/>
+        </w:trPr>
         <w:tc>
           <w:tcPr>
             <w:cnfStyle w:val="001000000000" w:firstRow="0" w:lastRow="0" w:firstColumn="1" w:lastColumn="0" w:oddVBand="0" w:evenVBand="0" w:oddHBand="0" w:evenHBand="0" w:firstRowFirstColumn="0" w:firstRowLastColumn="0" w:lastRowFirstColumn="0" w:lastRowLastColumn="0"/>
@@ -5252,6 +5305,7 @@
               <w:rPr>
                 <w:b w:val="0"/>
               </w:rPr>
+              <w:lastRenderedPageBreak/>
               <w:t>XOR</w:t>
             </w:r>
           </w:p>
@@ -5263,7 +5317,7 @@
           <w:p>
             <w:pPr>
               <w:jc w:val="center"/>
-              <w:cnfStyle w:val="000000000000" w:firstRow="0" w:lastRow="0" w:firstColumn="0" w:lastColumn="0" w:oddVBand="0" w:evenVBand="0" w:oddHBand="0" w:evenHBand="0" w:firstRowFirstColumn="0" w:firstRowLastColumn="0" w:lastRowFirstColumn="0" w:lastRowLastColumn="0"/>
+              <w:cnfStyle w:val="000000100000" w:firstRow="0" w:lastRow="0" w:firstColumn="0" w:lastColumn="0" w:oddVBand="0" w:evenVBand="0" w:oddHBand="1" w:evenHBand="0" w:firstRowFirstColumn="0" w:firstRowLastColumn="0" w:lastRowFirstColumn="0" w:lastRowLastColumn="0"/>
             </w:pPr>
             <w:r>
               <w:t>I</w:t>
@@ -5276,7 +5330,7 @@
           </w:tcPr>
           <w:p>
             <w:pPr>
-              <w:cnfStyle w:val="000000000000" w:firstRow="0" w:lastRow="0" w:firstColumn="0" w:lastColumn="0" w:oddVBand="0" w:evenVBand="0" w:oddHBand="0" w:evenHBand="0" w:firstRowFirstColumn="0" w:firstRowLastColumn="0" w:lastRowFirstColumn="0" w:lastRowLastColumn="0"/>
+              <w:cnfStyle w:val="000000100000" w:firstRow="0" w:lastRow="0" w:firstColumn="0" w:lastColumn="0" w:oddVBand="0" w:evenVBand="0" w:oddHBand="1" w:evenHBand="0" w:firstRowFirstColumn="0" w:firstRowLastColumn="0" w:lastRowFirstColumn="0" w:lastRowLastColumn="0"/>
             </w:pPr>
             <w:r>
               <w:t>Bitwise exclusive-OR</w:t>
@@ -5290,7 +5344,6 @@
         <w:pStyle w:val="Heading1"/>
       </w:pPr>
       <w:r>
-        <w:lastRenderedPageBreak/>
         <w:t>Relative Branching</w:t>
       </w:r>
     </w:p>
@@ -5337,8 +5390,6 @@
         </w:rPr>
         <w:t xml:space="preserve">such as JMP </w:t>
       </w:r>
-      <w:bookmarkStart w:id="0" w:name="_GoBack"/>
-      <w:bookmarkEnd w:id="0"/>
       <w:r>
         <w:rPr>
           <w:rFonts w:ascii="Consolas" w:hAnsi="Consolas" w:cs="Consolas"/>
@@ -8602,7 +8653,7 @@
 </file>
 
 <file path=customXml/itemProps1.xml><?xml version="1.0" encoding="utf-8"?>
-<ds:datastoreItem xmlns:ds="http://schemas.openxmlformats.org/officeDocument/2006/customXml" ds:itemID="{397981C3-EA72-4C3D-AB6D-85C51D8C03AD}">
+<ds:datastoreItem xmlns:ds="http://schemas.openxmlformats.org/officeDocument/2006/customXml" ds:itemID="{A1A459C2-33D4-4CF7-8238-3440078D01BB}">
   <ds:schemaRefs>
     <ds:schemaRef ds:uri="http://schemas.openxmlformats.org/officeDocument/2006/bibliography"/>
   </ds:schemaRefs>

--- a/doc/pixievm.docx
+++ b/doc/pixievm.docx
@@ -4909,8 +4909,6 @@
               </w:rPr>
               <w:t>RETI</w:t>
             </w:r>
-            <w:bookmarkStart w:id="0" w:name="_GoBack"/>
-            <w:bookmarkEnd w:id="0"/>
           </w:p>
         </w:tc>
         <w:tc>
@@ -5357,48 +5355,48 @@
     <w:p>
       <w:pPr>
         <w:rPr>
-          <w:rFonts w:ascii="Consolas" w:hAnsi="Consolas" w:cs="Consolas"/>
+          <w:rFonts w:cs="Consolas"/>
         </w:rPr>
       </w:pPr>
       <w:r>
         <w:rPr>
-          <w:rFonts w:ascii="Consolas" w:hAnsi="Consolas" w:cs="Consolas"/>
+          <w:rFonts w:cs="Consolas"/>
         </w:rPr>
         <w:t xml:space="preserve">Address group V is the group of relative branching instructions.  </w:t>
       </w:r>
       <w:r>
         <w:rPr>
-          <w:rFonts w:ascii="Consolas" w:hAnsi="Consolas" w:cs="Consolas"/>
+          <w:rFonts w:cs="Consolas"/>
         </w:rPr>
         <w:t>Relative branching refers to the property that instruction execution will take place relative to the current IP register. T</w:t>
       </w:r>
       <w:r>
         <w:rPr>
-          <w:rFonts w:ascii="Consolas" w:hAnsi="Consolas" w:cs="Consolas"/>
+          <w:rFonts w:cs="Consolas"/>
         </w:rPr>
         <w:t xml:space="preserve">his is distinct from absolute </w:t>
       </w:r>
       <w:r>
         <w:rPr>
-          <w:rFonts w:ascii="Consolas" w:hAnsi="Consolas" w:cs="Consolas"/>
+          <w:rFonts w:cs="Consolas"/>
         </w:rPr>
         <w:t xml:space="preserve">branching, where branching instructions </w:t>
       </w:r>
       <w:r>
         <w:rPr>
-          <w:rFonts w:ascii="Consolas" w:hAnsi="Consolas" w:cs="Consolas"/>
+          <w:rFonts w:cs="Consolas"/>
         </w:rPr>
         <w:t xml:space="preserve">such as JMP </w:t>
       </w:r>
       <w:r>
         <w:rPr>
-          <w:rFonts w:ascii="Consolas" w:hAnsi="Consolas" w:cs="Consolas"/>
+          <w:rFonts w:cs="Consolas"/>
         </w:rPr>
         <w:t xml:space="preserve">are given an absolute address.  </w:t>
       </w:r>
       <w:r>
         <w:rPr>
-          <w:rFonts w:ascii="Consolas" w:hAnsi="Consolas" w:cs="Consolas"/>
+          <w:rFonts w:cs="Consolas"/>
         </w:rPr>
         <w:t>This group includes the following instructions:</w:t>
       </w:r>
@@ -5565,6 +5563,8 @@
             </w:r>
           </w:p>
         </w:tc>
+        <w:bookmarkStart w:id="0" w:name="_GoBack"/>
+        <w:bookmarkEnd w:id="0"/>
       </w:tr>
       <w:tr>
         <w:trPr>
@@ -5622,12 +5622,12 @@
     <w:p>
       <w:pPr>
         <w:rPr>
-          <w:rFonts w:ascii="Consolas" w:hAnsi="Consolas" w:cs="Consolas"/>
+          <w:rFonts w:cs="Consolas"/>
         </w:rPr>
       </w:pPr>
       <w:r>
         <w:rPr>
-          <w:rFonts w:ascii="Consolas" w:hAnsi="Consolas" w:cs="Consolas"/>
+          <w:rFonts w:cs="Consolas"/>
         </w:rPr>
         <w:t xml:space="preserve">Each relative branching instruction takes a single 8-bit byte argument.  The argument encodes the offset to branch to if the instruction condition is true.  The 8-bit argument is treated as a signed value.  Since a signed 8-bit byte has a range of -128 to +127, a negative value will move the IP register backwards up to 128 bytes.  A positive value will move the IP register forward up to 127 bytes. </w:t>
       </w:r>
@@ -8653,7 +8653,7 @@
 </file>
 
 <file path=customXml/itemProps1.xml><?xml version="1.0" encoding="utf-8"?>
-<ds:datastoreItem xmlns:ds="http://schemas.openxmlformats.org/officeDocument/2006/customXml" ds:itemID="{A1A459C2-33D4-4CF7-8238-3440078D01BB}">
+<ds:datastoreItem xmlns:ds="http://schemas.openxmlformats.org/officeDocument/2006/customXml" ds:itemID="{4C01C222-091C-4C5C-93B9-C533252E34DB}">
   <ds:schemaRefs>
     <ds:schemaRef ds:uri="http://schemas.openxmlformats.org/officeDocument/2006/bibliography"/>
   </ds:schemaRefs>

--- a/doc/pixievm.docx
+++ b/doc/pixievm.docx
@@ -3647,7 +3647,15 @@
               <w:cnfStyle w:val="000000100000" w:firstRow="0" w:lastRow="0" w:firstColumn="0" w:lastColumn="0" w:oddVBand="0" w:evenVBand="0" w:oddHBand="1" w:evenHBand="0" w:firstRowFirstColumn="0" w:firstRowLastColumn="0" w:lastRowFirstColumn="0" w:lastRowLastColumn="0"/>
             </w:pPr>
             <w:r>
-              <w:t>Clear interrupt flag</w:t>
+              <w:t>Clear interrupt</w:t>
+            </w:r>
+            <w:r>
+              <w:t xml:space="preserve"> disable</w:t>
+            </w:r>
+            <w:bookmarkStart w:id="0" w:name="_GoBack"/>
+            <w:bookmarkEnd w:id="0"/>
+            <w:r>
+              <w:t xml:space="preserve"> flag</w:t>
             </w:r>
           </w:p>
         </w:tc>
@@ -5563,8 +5571,6 @@
             </w:r>
           </w:p>
         </w:tc>
-        <w:bookmarkStart w:id="0" w:name="_GoBack"/>
-        <w:bookmarkEnd w:id="0"/>
       </w:tr>
       <w:tr>
         <w:trPr>
@@ -5836,7 +5842,7 @@
       <w:rFonts w:asciiTheme="majorHAnsi" w:eastAsiaTheme="majorEastAsia" w:hAnsiTheme="majorHAnsi" w:cstheme="majorBidi"/>
       <w:b/>
       <w:bCs/>
-      <w:color w:val="6F9500" w:themeColor="accent1" w:themeShade="BF"/>
+      <w:color w:val="6E9400" w:themeColor="accent1" w:themeShade="BF"/>
       <w:sz w:val="28"/>
       <w:szCs w:val="28"/>
     </w:rPr>
@@ -5878,7 +5884,7 @@
       <w:rFonts w:asciiTheme="majorHAnsi" w:eastAsiaTheme="majorEastAsia" w:hAnsiTheme="majorHAnsi" w:cstheme="majorBidi"/>
       <w:b/>
       <w:bCs/>
-      <w:color w:val="6F9500" w:themeColor="accent1" w:themeShade="BF"/>
+      <w:color w:val="6E9400" w:themeColor="accent1" w:themeShade="BF"/>
       <w:sz w:val="28"/>
       <w:szCs w:val="28"/>
     </w:rPr>
@@ -5900,7 +5906,7 @@
     </w:pPr>
     <w:rPr>
       <w:rFonts w:asciiTheme="majorHAnsi" w:eastAsiaTheme="majorEastAsia" w:hAnsiTheme="majorHAnsi" w:cstheme="majorBidi"/>
-      <w:color w:val="2E2E22" w:themeColor="text2" w:themeShade="BF"/>
+      <w:color w:val="2E2D21" w:themeColor="text2" w:themeShade="BF"/>
       <w:spacing w:val="5"/>
       <w:kern w:val="28"/>
       <w:sz w:val="52"/>
@@ -5915,7 +5921,7 @@
     <w:rsid w:val="00290CAE"/>
     <w:rPr>
       <w:rFonts w:asciiTheme="majorHAnsi" w:eastAsiaTheme="majorEastAsia" w:hAnsiTheme="majorHAnsi" w:cstheme="majorBidi"/>
-      <w:color w:val="2E2E22" w:themeColor="text2" w:themeShade="BF"/>
+      <w:color w:val="2E2D21" w:themeColor="text2" w:themeShade="BF"/>
       <w:spacing w:val="5"/>
       <w:kern w:val="28"/>
       <w:sz w:val="52"/>
@@ -6035,7 +6041,7 @@
           <w:insideH w:val="nil"/>
           <w:insideV w:val="nil"/>
         </w:tcBorders>
-        <w:shd w:val="clear" w:color="auto" w:fill="FFD9BF" w:themeFill="accent3" w:themeFillTint="3F"/>
+        <w:shd w:val="clear" w:color="auto" w:fill="FFD9C0" w:themeFill="accent3" w:themeFillTint="3F"/>
       </w:tcPr>
     </w:tblStylePr>
     <w:tblStylePr w:type="band1Horz">
@@ -6047,7 +6053,7 @@
           <w:insideH w:val="nil"/>
           <w:insideV w:val="nil"/>
         </w:tcBorders>
-        <w:shd w:val="clear" w:color="auto" w:fill="FFD9BF" w:themeFill="accent3" w:themeFillTint="3F"/>
+        <w:shd w:val="clear" w:color="auto" w:fill="FFD9C0" w:themeFill="accent3" w:themeFillTint="3F"/>
       </w:tcPr>
     </w:tblStylePr>
   </w:style>
@@ -6060,7 +6066,7 @@
       <w:spacing w:after="0" w:line="240" w:lineRule="auto"/>
     </w:pPr>
     <w:rPr>
-      <w:color w:val="6F9500" w:themeColor="accent1" w:themeShade="BF"/>
+      <w:color w:val="6E9400" w:themeColor="accent1" w:themeShade="BF"/>
     </w:rPr>
     <w:tblPr>
       <w:tblStyleRowBandSize w:val="1"/>
@@ -6182,7 +6188,7 @@
       </w:tblCellMar>
     </w:tblPr>
     <w:tcPr>
-      <w:shd w:val="clear" w:color="auto" w:fill="F4FCE4" w:themeFill="background2" w:themeFillTint="33"/>
+      <w:shd w:val="clear" w:color="auto" w:fill="F4FCE3" w:themeFill="background2" w:themeFillTint="33"/>
     </w:tcPr>
     <w:tblStylePr w:type="firstRow">
       <w:pPr>
@@ -6361,13 +6367,13 @@
           <w:insideH w:val="nil"/>
           <w:insideV w:val="nil"/>
         </w:tcBorders>
-        <w:shd w:val="clear" w:color="auto" w:fill="D9D9D9" w:themeFill="background1" w:themeFillShade="D8"/>
+        <w:shd w:val="clear" w:color="auto" w:fill="D8D8D8" w:themeFill="background1" w:themeFillShade="D8"/>
       </w:tcPr>
     </w:tblStylePr>
     <w:tblStylePr w:type="band1Horz">
       <w:tblPr/>
       <w:tcPr>
-        <w:shd w:val="clear" w:color="auto" w:fill="D9D9D9" w:themeFill="background1" w:themeFillShade="D8"/>
+        <w:shd w:val="clear" w:color="auto" w:fill="D8D8D8" w:themeFill="background1" w:themeFillShade="D8"/>
       </w:tcPr>
     </w:tblStylePr>
     <w:tblStylePr w:type="neCell">
@@ -6413,11 +6419,11 @@
       <w:tblStyleColBandSize w:val="1"/>
       <w:tblInd w:w="0" w:type="dxa"/>
       <w:tblBorders>
-        <w:top w:val="single" w:sz="8" w:space="0" w:color="C4FF15" w:themeColor="accent1" w:themeTint="BF"/>
-        <w:left w:val="single" w:sz="8" w:space="0" w:color="C4FF15" w:themeColor="accent1" w:themeTint="BF"/>
-        <w:bottom w:val="single" w:sz="8" w:space="0" w:color="C4FF15" w:themeColor="accent1" w:themeTint="BF"/>
-        <w:right w:val="single" w:sz="8" w:space="0" w:color="C4FF15" w:themeColor="accent1" w:themeTint="BF"/>
-        <w:insideH w:val="single" w:sz="8" w:space="0" w:color="C4FF15" w:themeColor="accent1" w:themeTint="BF"/>
+        <w:top w:val="single" w:sz="8" w:space="0" w:color="C3FF15" w:themeColor="accent1" w:themeTint="BF"/>
+        <w:left w:val="single" w:sz="8" w:space="0" w:color="C3FF15" w:themeColor="accent1" w:themeTint="BF"/>
+        <w:bottom w:val="single" w:sz="8" w:space="0" w:color="C3FF15" w:themeColor="accent1" w:themeTint="BF"/>
+        <w:right w:val="single" w:sz="8" w:space="0" w:color="C3FF15" w:themeColor="accent1" w:themeTint="BF"/>
+        <w:insideH w:val="single" w:sz="8" w:space="0" w:color="C3FF15" w:themeColor="accent1" w:themeTint="BF"/>
       </w:tblBorders>
       <w:tblCellMar>
         <w:top w:w="0" w:type="dxa"/>
@@ -6438,10 +6444,10 @@
       <w:tblPr/>
       <w:tcPr>
         <w:tcBorders>
-          <w:top w:val="single" w:sz="8" w:space="0" w:color="C4FF15" w:themeColor="accent1" w:themeTint="BF"/>
-          <w:left w:val="single" w:sz="8" w:space="0" w:color="C4FF15" w:themeColor="accent1" w:themeTint="BF"/>
-          <w:bottom w:val="single" w:sz="8" w:space="0" w:color="C4FF15" w:themeColor="accent1" w:themeTint="BF"/>
-          <w:right w:val="single" w:sz="8" w:space="0" w:color="C4FF15" w:themeColor="accent1" w:themeTint="BF"/>
+          <w:top w:val="single" w:sz="8" w:space="0" w:color="C3FF15" w:themeColor="accent1" w:themeTint="BF"/>
+          <w:left w:val="single" w:sz="8" w:space="0" w:color="C3FF15" w:themeColor="accent1" w:themeTint="BF"/>
+          <w:bottom w:val="single" w:sz="8" w:space="0" w:color="C3FF15" w:themeColor="accent1" w:themeTint="BF"/>
+          <w:right w:val="single" w:sz="8" w:space="0" w:color="C3FF15" w:themeColor="accent1" w:themeTint="BF"/>
           <w:insideH w:val="nil"/>
           <w:insideV w:val="nil"/>
         </w:tcBorders>
@@ -6459,10 +6465,10 @@
       <w:tblPr/>
       <w:tcPr>
         <w:tcBorders>
-          <w:top w:val="double" w:sz="6" w:space="0" w:color="C4FF15" w:themeColor="accent1" w:themeTint="BF"/>
-          <w:left w:val="single" w:sz="8" w:space="0" w:color="C4FF15" w:themeColor="accent1" w:themeTint="BF"/>
-          <w:bottom w:val="single" w:sz="8" w:space="0" w:color="C4FF15" w:themeColor="accent1" w:themeTint="BF"/>
-          <w:right w:val="single" w:sz="8" w:space="0" w:color="C4FF15" w:themeColor="accent1" w:themeTint="BF"/>
+          <w:top w:val="double" w:sz="6" w:space="0" w:color="C3FF15" w:themeColor="accent1" w:themeTint="BF"/>
+          <w:left w:val="single" w:sz="8" w:space="0" w:color="C3FF15" w:themeColor="accent1" w:themeTint="BF"/>
+          <w:bottom w:val="single" w:sz="8" w:space="0" w:color="C3FF15" w:themeColor="accent1" w:themeTint="BF"/>
+          <w:right w:val="single" w:sz="8" w:space="0" w:color="C3FF15" w:themeColor="accent1" w:themeTint="BF"/>
           <w:insideH w:val="nil"/>
           <w:insideV w:val="nil"/>
         </w:tcBorders>
@@ -6542,14 +6548,14 @@
         <w:tcBorders>
           <w:bottom w:val="single" w:sz="12" w:space="0" w:color="FFFFFF" w:themeColor="background1"/>
         </w:tcBorders>
-        <w:shd w:val="clear" w:color="auto" w:fill="E58401" w:themeFill="accent6" w:themeFillShade="CC"/>
+        <w:shd w:val="clear" w:color="auto" w:fill="E58301" w:themeFill="accent6" w:themeFillShade="CC"/>
       </w:tcPr>
     </w:tblStylePr>
     <w:tblStylePr w:type="lastRow">
       <w:rPr>
         <w:b/>
         <w:bCs/>
-        <w:color w:val="E58401" w:themeColor="accent6" w:themeShade="CC"/>
+        <w:color w:val="E58301" w:themeColor="accent6" w:themeShade="CC"/>
       </w:rPr>
       <w:tblPr/>
       <w:tcPr>
@@ -6588,7 +6594,7 @@
     <w:tblStylePr w:type="band1Horz">
       <w:tblPr/>
       <w:tcPr>
-        <w:shd w:val="clear" w:color="auto" w:fill="EDE1D6" w:themeFill="accent5" w:themeFillTint="33"/>
+        <w:shd w:val="clear" w:color="auto" w:fill="ECE1D6" w:themeFill="accent5" w:themeFillTint="33"/>
       </w:tcPr>
     </w:tblStylePr>
   </w:style>
@@ -6668,13 +6674,13 @@
           <w:insideH w:val="nil"/>
           <w:insideV w:val="nil"/>
         </w:tcBorders>
-        <w:shd w:val="clear" w:color="auto" w:fill="E3E5D8" w:themeFill="accent4" w:themeFillTint="3F"/>
+        <w:shd w:val="clear" w:color="auto" w:fill="E3E4D8" w:themeFill="accent4" w:themeFillTint="3F"/>
       </w:tcPr>
     </w:tblStylePr>
     <w:tblStylePr w:type="band1Horz">
       <w:tblPr/>
       <w:tcPr>
-        <w:shd w:val="clear" w:color="auto" w:fill="E9EAE0" w:themeFill="accent4" w:themeFillTint="33"/>
+        <w:shd w:val="clear" w:color="auto" w:fill="E8E9DF" w:themeFill="accent4" w:themeFillTint="33"/>
       </w:tcPr>
     </w:tblStylePr>
   </w:style>
@@ -6740,7 +6746,7 @@
         <w:tcBorders>
           <w:top w:val="single" w:sz="6" w:space="0" w:color="FFFFFF" w:themeColor="background1"/>
         </w:tcBorders>
-        <w:shd w:val="clear" w:color="auto" w:fill="993E00" w:themeFill="accent3" w:themeFillShade="99"/>
+        <w:shd w:val="clear" w:color="auto" w:fill="993D00" w:themeFill="accent3" w:themeFillShade="99"/>
       </w:tcPr>
     </w:tblStylePr>
     <w:tblStylePr w:type="firstCol">
@@ -6754,10 +6760,10 @@
           <w:left w:val="nil"/>
           <w:bottom w:val="nil"/>
           <w:right w:val="nil"/>
-          <w:insideH w:val="single" w:sz="4" w:space="0" w:color="993E00" w:themeColor="accent3" w:themeShade="99"/>
+          <w:insideH w:val="single" w:sz="4" w:space="0" w:color="993D00" w:themeColor="accent3" w:themeShade="99"/>
           <w:insideV w:val="nil"/>
         </w:tcBorders>
-        <w:shd w:val="clear" w:color="auto" w:fill="993E00" w:themeFill="accent3" w:themeFillShade="99"/>
+        <w:shd w:val="clear" w:color="auto" w:fill="993D00" w:themeFill="accent3" w:themeFillShade="99"/>
       </w:tcPr>
     </w:tblStylePr>
     <w:tblStylePr w:type="lastCol">
@@ -6774,7 +6780,7 @@
           <w:insideH w:val="nil"/>
           <w:insideV w:val="nil"/>
         </w:tcBorders>
-        <w:shd w:val="clear" w:color="auto" w:fill="993E00" w:themeFill="accent3" w:themeFillShade="99"/>
+        <w:shd w:val="clear" w:color="auto" w:fill="993D00" w:themeFill="accent3" w:themeFillShade="99"/>
       </w:tcPr>
     </w:tblStylePr>
     <w:tblStylePr w:type="band1Vert">
@@ -6844,7 +6850,7 @@
           <w:insideH w:val="nil"/>
           <w:insideV w:val="nil"/>
         </w:tcBorders>
-        <w:shd w:val="clear" w:color="auto" w:fill="8F5201" w:themeFill="accent6" w:themeFillShade="7F"/>
+        <w:shd w:val="clear" w:color="auto" w:fill="8E5100" w:themeFill="accent6" w:themeFillShade="7F"/>
       </w:tcPr>
     </w:tblStylePr>
     <w:tblStylePr w:type="firstCol">
@@ -6858,7 +6864,7 @@
           <w:insideH w:val="nil"/>
           <w:insideV w:val="nil"/>
         </w:tcBorders>
-        <w:shd w:val="clear" w:color="auto" w:fill="D77C01" w:themeFill="accent6" w:themeFillShade="BF"/>
+        <w:shd w:val="clear" w:color="auto" w:fill="D67B01" w:themeFill="accent6" w:themeFillShade="BF"/>
       </w:tcPr>
     </w:tblStylePr>
     <w:tblStylePr w:type="lastCol">
@@ -6872,7 +6878,7 @@
           <w:insideH w:val="nil"/>
           <w:insideV w:val="nil"/>
         </w:tcBorders>
-        <w:shd w:val="clear" w:color="auto" w:fill="D77C01" w:themeFill="accent6" w:themeFillShade="BF"/>
+        <w:shd w:val="clear" w:color="auto" w:fill="D67B01" w:themeFill="accent6" w:themeFillShade="BF"/>
       </w:tcPr>
     </w:tblStylePr>
     <w:tblStylePr w:type="band1Vert">
@@ -6886,7 +6892,7 @@
           <w:insideH w:val="nil"/>
           <w:insideV w:val="nil"/>
         </w:tcBorders>
-        <w:shd w:val="clear" w:color="auto" w:fill="D77C01" w:themeFill="accent6" w:themeFillShade="BF"/>
+        <w:shd w:val="clear" w:color="auto" w:fill="D67B01" w:themeFill="accent6" w:themeFillShade="BF"/>
       </w:tcPr>
     </w:tblStylePr>
     <w:tblStylePr w:type="band1Horz">
@@ -6900,7 +6906,7 @@
           <w:insideH w:val="nil"/>
           <w:insideV w:val="nil"/>
         </w:tcBorders>
-        <w:shd w:val="clear" w:color="auto" w:fill="D77C01" w:themeFill="accent6" w:themeFillShade="BF"/>
+        <w:shd w:val="clear" w:color="auto" w:fill="D67B01" w:themeFill="accent6" w:themeFillShade="BF"/>
       </w:tcPr>
     </w:tblStylePr>
   </w:style>
@@ -6932,7 +6938,7 @@
       </w:tblCellMar>
     </w:tblPr>
     <w:tcPr>
-      <w:shd w:val="clear" w:color="auto" w:fill="FFD9BF" w:themeFill="accent3" w:themeFillTint="3F"/>
+      <w:shd w:val="clear" w:color="auto" w:fill="FFD9C0" w:themeFill="accent3" w:themeFillTint="3F"/>
     </w:tcPr>
     <w:tblStylePr w:type="firstRow">
       <w:rPr>
@@ -7188,7 +7194,7 @@
       <w:rFonts w:asciiTheme="majorHAnsi" w:eastAsiaTheme="majorEastAsia" w:hAnsiTheme="majorHAnsi" w:cstheme="majorBidi"/>
       <w:b/>
       <w:bCs/>
-      <w:color w:val="6F9500" w:themeColor="accent1" w:themeShade="BF"/>
+      <w:color w:val="6E9400" w:themeColor="accent1" w:themeShade="BF"/>
       <w:sz w:val="28"/>
       <w:szCs w:val="28"/>
     </w:rPr>
@@ -7230,7 +7236,7 @@
       <w:rFonts w:asciiTheme="majorHAnsi" w:eastAsiaTheme="majorEastAsia" w:hAnsiTheme="majorHAnsi" w:cstheme="majorBidi"/>
       <w:b/>
       <w:bCs/>
-      <w:color w:val="6F9500" w:themeColor="accent1" w:themeShade="BF"/>
+      <w:color w:val="6E9400" w:themeColor="accent1" w:themeShade="BF"/>
       <w:sz w:val="28"/>
       <w:szCs w:val="28"/>
     </w:rPr>
@@ -7252,7 +7258,7 @@
     </w:pPr>
     <w:rPr>
       <w:rFonts w:asciiTheme="majorHAnsi" w:eastAsiaTheme="majorEastAsia" w:hAnsiTheme="majorHAnsi" w:cstheme="majorBidi"/>
-      <w:color w:val="2E2E22" w:themeColor="text2" w:themeShade="BF"/>
+      <w:color w:val="2E2D21" w:themeColor="text2" w:themeShade="BF"/>
       <w:spacing w:val="5"/>
       <w:kern w:val="28"/>
       <w:sz w:val="52"/>
@@ -7267,7 +7273,7 @@
     <w:rsid w:val="00290CAE"/>
     <w:rPr>
       <w:rFonts w:asciiTheme="majorHAnsi" w:eastAsiaTheme="majorEastAsia" w:hAnsiTheme="majorHAnsi" w:cstheme="majorBidi"/>
-      <w:color w:val="2E2E22" w:themeColor="text2" w:themeShade="BF"/>
+      <w:color w:val="2E2D21" w:themeColor="text2" w:themeShade="BF"/>
       <w:spacing w:val="5"/>
       <w:kern w:val="28"/>
       <w:sz w:val="52"/>
@@ -7387,7 +7393,7 @@
           <w:insideH w:val="nil"/>
           <w:insideV w:val="nil"/>
         </w:tcBorders>
-        <w:shd w:val="clear" w:color="auto" w:fill="FFD9BF" w:themeFill="accent3" w:themeFillTint="3F"/>
+        <w:shd w:val="clear" w:color="auto" w:fill="FFD9C0" w:themeFill="accent3" w:themeFillTint="3F"/>
       </w:tcPr>
     </w:tblStylePr>
     <w:tblStylePr w:type="band1Horz">
@@ -7399,7 +7405,7 @@
           <w:insideH w:val="nil"/>
           <w:insideV w:val="nil"/>
         </w:tcBorders>
-        <w:shd w:val="clear" w:color="auto" w:fill="FFD9BF" w:themeFill="accent3" w:themeFillTint="3F"/>
+        <w:shd w:val="clear" w:color="auto" w:fill="FFD9C0" w:themeFill="accent3" w:themeFillTint="3F"/>
       </w:tcPr>
     </w:tblStylePr>
   </w:style>
@@ -7412,7 +7418,7 @@
       <w:spacing w:after="0" w:line="240" w:lineRule="auto"/>
     </w:pPr>
     <w:rPr>
-      <w:color w:val="6F9500" w:themeColor="accent1" w:themeShade="BF"/>
+      <w:color w:val="6E9400" w:themeColor="accent1" w:themeShade="BF"/>
     </w:rPr>
     <w:tblPr>
       <w:tblStyleRowBandSize w:val="1"/>
@@ -7534,7 +7540,7 @@
       </w:tblCellMar>
     </w:tblPr>
     <w:tcPr>
-      <w:shd w:val="clear" w:color="auto" w:fill="F4FCE4" w:themeFill="background2" w:themeFillTint="33"/>
+      <w:shd w:val="clear" w:color="auto" w:fill="F4FCE3" w:themeFill="background2" w:themeFillTint="33"/>
     </w:tcPr>
     <w:tblStylePr w:type="firstRow">
       <w:pPr>
@@ -7713,13 +7719,13 @@
           <w:insideH w:val="nil"/>
           <w:insideV w:val="nil"/>
         </w:tcBorders>
-        <w:shd w:val="clear" w:color="auto" w:fill="D9D9D9" w:themeFill="background1" w:themeFillShade="D8"/>
+        <w:shd w:val="clear" w:color="auto" w:fill="D8D8D8" w:themeFill="background1" w:themeFillShade="D8"/>
       </w:tcPr>
     </w:tblStylePr>
     <w:tblStylePr w:type="band1Horz">
       <w:tblPr/>
       <w:tcPr>
-        <w:shd w:val="clear" w:color="auto" w:fill="D9D9D9" w:themeFill="background1" w:themeFillShade="D8"/>
+        <w:shd w:val="clear" w:color="auto" w:fill="D8D8D8" w:themeFill="background1" w:themeFillShade="D8"/>
       </w:tcPr>
     </w:tblStylePr>
     <w:tblStylePr w:type="neCell">
@@ -7765,11 +7771,11 @@
       <w:tblStyleColBandSize w:val="1"/>
       <w:tblInd w:w="0" w:type="dxa"/>
       <w:tblBorders>
-        <w:top w:val="single" w:sz="8" w:space="0" w:color="C4FF15" w:themeColor="accent1" w:themeTint="BF"/>
-        <w:left w:val="single" w:sz="8" w:space="0" w:color="C4FF15" w:themeColor="accent1" w:themeTint="BF"/>
-        <w:bottom w:val="single" w:sz="8" w:space="0" w:color="C4FF15" w:themeColor="accent1" w:themeTint="BF"/>
-        <w:right w:val="single" w:sz="8" w:space="0" w:color="C4FF15" w:themeColor="accent1" w:themeTint="BF"/>
-        <w:insideH w:val="single" w:sz="8" w:space="0" w:color="C4FF15" w:themeColor="accent1" w:themeTint="BF"/>
+        <w:top w:val="single" w:sz="8" w:space="0" w:color="C3FF15" w:themeColor="accent1" w:themeTint="BF"/>
+        <w:left w:val="single" w:sz="8" w:space="0" w:color="C3FF15" w:themeColor="accent1" w:themeTint="BF"/>
+        <w:bottom w:val="single" w:sz="8" w:space="0" w:color="C3FF15" w:themeColor="accent1" w:themeTint="BF"/>
+        <w:right w:val="single" w:sz="8" w:space="0" w:color="C3FF15" w:themeColor="accent1" w:themeTint="BF"/>
+        <w:insideH w:val="single" w:sz="8" w:space="0" w:color="C3FF15" w:themeColor="accent1" w:themeTint="BF"/>
       </w:tblBorders>
       <w:tblCellMar>
         <w:top w:w="0" w:type="dxa"/>
@@ -7790,10 +7796,10 @@
       <w:tblPr/>
       <w:tcPr>
         <w:tcBorders>
-          <w:top w:val="single" w:sz="8" w:space="0" w:color="C4FF15" w:themeColor="accent1" w:themeTint="BF"/>
-          <w:left w:val="single" w:sz="8" w:space="0" w:color="C4FF15" w:themeColor="accent1" w:themeTint="BF"/>
-          <w:bottom w:val="single" w:sz="8" w:space="0" w:color="C4FF15" w:themeColor="accent1" w:themeTint="BF"/>
-          <w:right w:val="single" w:sz="8" w:space="0" w:color="C4FF15" w:themeColor="accent1" w:themeTint="BF"/>
+          <w:top w:val="single" w:sz="8" w:space="0" w:color="C3FF15" w:themeColor="accent1" w:themeTint="BF"/>
+          <w:left w:val="single" w:sz="8" w:space="0" w:color="C3FF15" w:themeColor="accent1" w:themeTint="BF"/>
+          <w:bottom w:val="single" w:sz="8" w:space="0" w:color="C3FF15" w:themeColor="accent1" w:themeTint="BF"/>
+          <w:right w:val="single" w:sz="8" w:space="0" w:color="C3FF15" w:themeColor="accent1" w:themeTint="BF"/>
           <w:insideH w:val="nil"/>
           <w:insideV w:val="nil"/>
         </w:tcBorders>
@@ -7811,10 +7817,10 @@
       <w:tblPr/>
       <w:tcPr>
         <w:tcBorders>
-          <w:top w:val="double" w:sz="6" w:space="0" w:color="C4FF15" w:themeColor="accent1" w:themeTint="BF"/>
-          <w:left w:val="single" w:sz="8" w:space="0" w:color="C4FF15" w:themeColor="accent1" w:themeTint="BF"/>
-          <w:bottom w:val="single" w:sz="8" w:space="0" w:color="C4FF15" w:themeColor="accent1" w:themeTint="BF"/>
-          <w:right w:val="single" w:sz="8" w:space="0" w:color="C4FF15" w:themeColor="accent1" w:themeTint="BF"/>
+          <w:top w:val="double" w:sz="6" w:space="0" w:color="C3FF15" w:themeColor="accent1" w:themeTint="BF"/>
+          <w:left w:val="single" w:sz="8" w:space="0" w:color="C3FF15" w:themeColor="accent1" w:themeTint="BF"/>
+          <w:bottom w:val="single" w:sz="8" w:space="0" w:color="C3FF15" w:themeColor="accent1" w:themeTint="BF"/>
+          <w:right w:val="single" w:sz="8" w:space="0" w:color="C3FF15" w:themeColor="accent1" w:themeTint="BF"/>
           <w:insideH w:val="nil"/>
           <w:insideV w:val="nil"/>
         </w:tcBorders>
@@ -7894,14 +7900,14 @@
         <w:tcBorders>
           <w:bottom w:val="single" w:sz="12" w:space="0" w:color="FFFFFF" w:themeColor="background1"/>
         </w:tcBorders>
-        <w:shd w:val="clear" w:color="auto" w:fill="E58401" w:themeFill="accent6" w:themeFillShade="CC"/>
+        <w:shd w:val="clear" w:color="auto" w:fill="E58301" w:themeFill="accent6" w:themeFillShade="CC"/>
       </w:tcPr>
     </w:tblStylePr>
     <w:tblStylePr w:type="lastRow">
       <w:rPr>
         <w:b/>
         <w:bCs/>
-        <w:color w:val="E58401" w:themeColor="accent6" w:themeShade="CC"/>
+        <w:color w:val="E58301" w:themeColor="accent6" w:themeShade="CC"/>
       </w:rPr>
       <w:tblPr/>
       <w:tcPr>
@@ -7940,7 +7946,7 @@
     <w:tblStylePr w:type="band1Horz">
       <w:tblPr/>
       <w:tcPr>
-        <w:shd w:val="clear" w:color="auto" w:fill="EDE1D6" w:themeFill="accent5" w:themeFillTint="33"/>
+        <w:shd w:val="clear" w:color="auto" w:fill="ECE1D6" w:themeFill="accent5" w:themeFillTint="33"/>
       </w:tcPr>
     </w:tblStylePr>
   </w:style>
@@ -8020,13 +8026,13 @@
           <w:insideH w:val="nil"/>
           <w:insideV w:val="nil"/>
         </w:tcBorders>
-        <w:shd w:val="clear" w:color="auto" w:fill="E3E5D8" w:themeFill="accent4" w:themeFillTint="3F"/>
+        <w:shd w:val="clear" w:color="auto" w:fill="E3E4D8" w:themeFill="accent4" w:themeFillTint="3F"/>
       </w:tcPr>
     </w:tblStylePr>
     <w:tblStylePr w:type="band1Horz">
       <w:tblPr/>
       <w:tcPr>
-        <w:shd w:val="clear" w:color="auto" w:fill="E9EAE0" w:themeFill="accent4" w:themeFillTint="33"/>
+        <w:shd w:val="clear" w:color="auto" w:fill="E8E9DF" w:themeFill="accent4" w:themeFillTint="33"/>
       </w:tcPr>
     </w:tblStylePr>
   </w:style>
@@ -8092,7 +8098,7 @@
         <w:tcBorders>
           <w:top w:val="single" w:sz="6" w:space="0" w:color="FFFFFF" w:themeColor="background1"/>
         </w:tcBorders>
-        <w:shd w:val="clear" w:color="auto" w:fill="993E00" w:themeFill="accent3" w:themeFillShade="99"/>
+        <w:shd w:val="clear" w:color="auto" w:fill="993D00" w:themeFill="accent3" w:themeFillShade="99"/>
       </w:tcPr>
     </w:tblStylePr>
     <w:tblStylePr w:type="firstCol">
@@ -8106,10 +8112,10 @@
           <w:left w:val="nil"/>
           <w:bottom w:val="nil"/>
           <w:right w:val="nil"/>
-          <w:insideH w:val="single" w:sz="4" w:space="0" w:color="993E00" w:themeColor="accent3" w:themeShade="99"/>
+          <w:insideH w:val="single" w:sz="4" w:space="0" w:color="993D00" w:themeColor="accent3" w:themeShade="99"/>
           <w:insideV w:val="nil"/>
         </w:tcBorders>
-        <w:shd w:val="clear" w:color="auto" w:fill="993E00" w:themeFill="accent3" w:themeFillShade="99"/>
+        <w:shd w:val="clear" w:color="auto" w:fill="993D00" w:themeFill="accent3" w:themeFillShade="99"/>
       </w:tcPr>
     </w:tblStylePr>
     <w:tblStylePr w:type="lastCol">
@@ -8126,7 +8132,7 @@
           <w:insideH w:val="nil"/>
           <w:insideV w:val="nil"/>
         </w:tcBorders>
-        <w:shd w:val="clear" w:color="auto" w:fill="993E00" w:themeFill="accent3" w:themeFillShade="99"/>
+        <w:shd w:val="clear" w:color="auto" w:fill="993D00" w:themeFill="accent3" w:themeFillShade="99"/>
       </w:tcPr>
     </w:tblStylePr>
     <w:tblStylePr w:type="band1Vert">
@@ -8196,7 +8202,7 @@
           <w:insideH w:val="nil"/>
           <w:insideV w:val="nil"/>
         </w:tcBorders>
-        <w:shd w:val="clear" w:color="auto" w:fill="8F5201" w:themeFill="accent6" w:themeFillShade="7F"/>
+        <w:shd w:val="clear" w:color="auto" w:fill="8E5100" w:themeFill="accent6" w:themeFillShade="7F"/>
       </w:tcPr>
     </w:tblStylePr>
     <w:tblStylePr w:type="firstCol">
@@ -8210,7 +8216,7 @@
           <w:insideH w:val="nil"/>
           <w:insideV w:val="nil"/>
         </w:tcBorders>
-        <w:shd w:val="clear" w:color="auto" w:fill="D77C01" w:themeFill="accent6" w:themeFillShade="BF"/>
+        <w:shd w:val="clear" w:color="auto" w:fill="D67B01" w:themeFill="accent6" w:themeFillShade="BF"/>
       </w:tcPr>
     </w:tblStylePr>
     <w:tblStylePr w:type="lastCol">
@@ -8224,7 +8230,7 @@
           <w:insideH w:val="nil"/>
           <w:insideV w:val="nil"/>
         </w:tcBorders>
-        <w:shd w:val="clear" w:color="auto" w:fill="D77C01" w:themeFill="accent6" w:themeFillShade="BF"/>
+        <w:shd w:val="clear" w:color="auto" w:fill="D67B01" w:themeFill="accent6" w:themeFillShade="BF"/>
       </w:tcPr>
     </w:tblStylePr>
     <w:tblStylePr w:type="band1Vert">
@@ -8238,7 +8244,7 @@
           <w:insideH w:val="nil"/>
           <w:insideV w:val="nil"/>
         </w:tcBorders>
-        <w:shd w:val="clear" w:color="auto" w:fill="D77C01" w:themeFill="accent6" w:themeFillShade="BF"/>
+        <w:shd w:val="clear" w:color="auto" w:fill="D67B01" w:themeFill="accent6" w:themeFillShade="BF"/>
       </w:tcPr>
     </w:tblStylePr>
     <w:tblStylePr w:type="band1Horz">
@@ -8252,7 +8258,7 @@
           <w:insideH w:val="nil"/>
           <w:insideV w:val="nil"/>
         </w:tcBorders>
-        <w:shd w:val="clear" w:color="auto" w:fill="D77C01" w:themeFill="accent6" w:themeFillShade="BF"/>
+        <w:shd w:val="clear" w:color="auto" w:fill="D67B01" w:themeFill="accent6" w:themeFillShade="BF"/>
       </w:tcPr>
     </w:tblStylePr>
   </w:style>
@@ -8284,7 +8290,7 @@
       </w:tblCellMar>
     </w:tblPr>
     <w:tcPr>
-      <w:shd w:val="clear" w:color="auto" w:fill="FFD9BF" w:themeFill="accent3" w:themeFillTint="3F"/>
+      <w:shd w:val="clear" w:color="auto" w:fill="FFD9C0" w:themeFill="accent3" w:themeFillTint="3F"/>
     </w:tcPr>
     <w:tblStylePr w:type="firstRow">
       <w:rPr>
@@ -8373,34 +8379,34 @@
         <a:sysClr val="window" lastClr="FFFFFF"/>
       </a:lt1>
       <a:dk2>
-        <a:srgbClr xmlns:mc="http://schemas.openxmlformats.org/markup-compatibility/2006" xmlns:a14="http://schemas.microsoft.com/office/drawing/2010/main" val="3E3D2D" mc:Ignorable=""/>
+        <a:srgbClr val="3E3D2D"/>
       </a:dk2>
       <a:lt2>
-        <a:srgbClr xmlns:mc="http://schemas.openxmlformats.org/markup-compatibility/2006" xmlns:a14="http://schemas.microsoft.com/office/drawing/2010/main" val="CAF278" mc:Ignorable=""/>
+        <a:srgbClr val="CAF278"/>
       </a:lt2>
       <a:accent1>
-        <a:srgbClr xmlns:mc="http://schemas.openxmlformats.org/markup-compatibility/2006" xmlns:a14="http://schemas.microsoft.com/office/drawing/2010/main" val="94C600" mc:Ignorable=""/>
+        <a:srgbClr val="94C600"/>
       </a:accent1>
       <a:accent2>
-        <a:srgbClr xmlns:mc="http://schemas.openxmlformats.org/markup-compatibility/2006" xmlns:a14="http://schemas.microsoft.com/office/drawing/2010/main" val="71685A" mc:Ignorable=""/>
+        <a:srgbClr val="71685A"/>
       </a:accent2>
       <a:accent3>
-        <a:srgbClr xmlns:mc="http://schemas.openxmlformats.org/markup-compatibility/2006" xmlns:a14="http://schemas.microsoft.com/office/drawing/2010/main" val="FF6700" mc:Ignorable=""/>
+        <a:srgbClr val="FF6700"/>
       </a:accent3>
       <a:accent4>
-        <a:srgbClr xmlns:mc="http://schemas.openxmlformats.org/markup-compatibility/2006" xmlns:a14="http://schemas.microsoft.com/office/drawing/2010/main" val="909465" mc:Ignorable=""/>
+        <a:srgbClr val="909465"/>
       </a:accent4>
       <a:accent5>
-        <a:srgbClr xmlns:mc="http://schemas.openxmlformats.org/markup-compatibility/2006" xmlns:a14="http://schemas.microsoft.com/office/drawing/2010/main" val="956B43" mc:Ignorable=""/>
+        <a:srgbClr val="956B43"/>
       </a:accent5>
       <a:accent6>
-        <a:srgbClr xmlns:mc="http://schemas.openxmlformats.org/markup-compatibility/2006" xmlns:a14="http://schemas.microsoft.com/office/drawing/2010/main" val="FEA022" mc:Ignorable=""/>
+        <a:srgbClr val="FEA022"/>
       </a:accent6>
       <a:hlink>
-        <a:srgbClr xmlns:mc="http://schemas.openxmlformats.org/markup-compatibility/2006" xmlns:a14="http://schemas.microsoft.com/office/drawing/2010/main" val="E68200" mc:Ignorable=""/>
+        <a:srgbClr val="E68200"/>
       </a:hlink>
       <a:folHlink>
-        <a:srgbClr xmlns:mc="http://schemas.openxmlformats.org/markup-compatibility/2006" xmlns:a14="http://schemas.microsoft.com/office/drawing/2010/main" val="FFA94A" mc:Ignorable=""/>
+        <a:srgbClr val="FFA94A"/>
       </a:folHlink>
     </a:clrScheme>
     <a:fontScheme name="Austin">
@@ -8549,7 +8555,7 @@
         <a:effectStyle>
           <a:effectLst>
             <a:outerShdw blurRad="50800" dist="25400" dir="5400000" rotWithShape="0">
-              <a:srgbClr xmlns:mc="http://schemas.openxmlformats.org/markup-compatibility/2006" xmlns:a14="http://schemas.microsoft.com/office/drawing/2010/main" val="000000" mc:Ignorable="">
+              <a:srgbClr val="000000">
                 <a:alpha val="28000"/>
               </a:srgbClr>
             </a:outerShdw>
@@ -8569,7 +8575,7 @@
         <a:effectStyle>
           <a:effectLst>
             <a:outerShdw blurRad="44450" dist="50800" dir="5400000" sx="96000" rotWithShape="0">
-              <a:srgbClr xmlns:mc="http://schemas.openxmlformats.org/markup-compatibility/2006" xmlns:a14="http://schemas.microsoft.com/office/drawing/2010/main" val="000000" mc:Ignorable="">
+              <a:srgbClr val="000000">
                 <a:alpha val="34000"/>
               </a:srgbClr>
             </a:outerShdw>
@@ -8653,7 +8659,7 @@
 </file>
 
 <file path=customXml/itemProps1.xml><?xml version="1.0" encoding="utf-8"?>
-<ds:datastoreItem xmlns:ds="http://schemas.openxmlformats.org/officeDocument/2006/customXml" ds:itemID="{4C01C222-091C-4C5C-93B9-C533252E34DB}">
+<ds:datastoreItem xmlns:ds="http://schemas.openxmlformats.org/officeDocument/2006/customXml" ds:itemID="{6D2058D2-B3C9-4D11-AD4C-0D855138EA74}">
   <ds:schemaRefs>
     <ds:schemaRef ds:uri="http://schemas.openxmlformats.org/officeDocument/2006/bibliography"/>
   </ds:schemaRefs>

--- a/doc/pixievm.docx
+++ b/doc/pixievm.docx
@@ -21,13 +21,37 @@
     <w:p/>
     <w:p>
       <w:r>
-        <w:t xml:space="preserve">The PixieVM CPU is a 16-bit </w:t>
+        <w:t xml:space="preserve">The </w:t>
+      </w:r>
+      <w:proofErr w:type="spellStart"/>
+      <w:r>
+        <w:t>PixieVM</w:t>
+      </w:r>
+      <w:proofErr w:type="spellEnd"/>
+      <w:r>
+        <w:t xml:space="preserve"> CPU is a 16-bit </w:t>
       </w:r>
       <w:r>
         <w:t>Big</w:t>
       </w:r>
       <w:r>
-        <w:t xml:space="preserve"> Endian CPU  with 4 16-bit general purpose registers A, B, C, D,  one 16-bit index register X, a 16-bit stack pointer SP, a 16-bit instruction pointer IP and a 16-bit flags register FLAGS. FLAGS holds various CPU state flags ie. negative, overflow, break,  interrupt disable, zero and carry  in the following format: </w:t>
+        <w:t xml:space="preserve"> Endian CPU  with 4 16-bit general purpose registers A, B, C, D,  one 16-bit index register X, a 16-bit stack pointer SP, a 16-bit instruction pointer IP and a 16-bit flags register FLAGS. FLAGS holds various CPU state flags </w:t>
+      </w:r>
+      <w:proofErr w:type="spellStart"/>
+      <w:r>
+        <w:t>ie</w:t>
+      </w:r>
+      <w:proofErr w:type="spellEnd"/>
+      <w:r>
+        <w:t xml:space="preserve">. </w:t>
+      </w:r>
+      <w:proofErr w:type="gramStart"/>
+      <w:r>
+        <w:t>negative</w:t>
+      </w:r>
+      <w:proofErr w:type="gramEnd"/>
+      <w:r>
+        <w:t xml:space="preserve">, overflow, break,  interrupt disable, zero and carry  in the following format: </w:t>
       </w:r>
     </w:p>
     <w:tbl>
@@ -625,7 +649,15 @@
     </w:p>
     <w:p>
       <w:r>
-        <w:t>Each general purpose register can be referred to by it's high and low byte:</w:t>
+        <w:t xml:space="preserve">Each general purpose register can be referred to by </w:t>
+      </w:r>
+      <w:proofErr w:type="spellStart"/>
+      <w:r>
+        <w:t>it's</w:t>
+      </w:r>
+      <w:proofErr w:type="spellEnd"/>
+      <w:r>
+        <w:t xml:space="preserve"> high and low byte:</w:t>
       </w:r>
     </w:p>
     <w:tbl>
@@ -660,7 +692,7 @@
               <w:rPr>
                 <w:b w:val="0"/>
               </w:rPr>
-              <w:t>AX</w:t>
+              <w:t>A</w:t>
             </w:r>
           </w:p>
         </w:tc>
@@ -680,7 +712,7 @@
               <w:rPr>
                 <w:b w:val="0"/>
               </w:rPr>
-              <w:t>BX</w:t>
+              <w:t>B</w:t>
             </w:r>
           </w:p>
         </w:tc>
@@ -700,7 +732,7 @@
               <w:rPr>
                 <w:b w:val="0"/>
               </w:rPr>
-              <w:t>CX</w:t>
+              <w:t>C</w:t>
             </w:r>
           </w:p>
         </w:tc>
@@ -720,7 +752,7 @@
               <w:rPr>
                 <w:b w:val="0"/>
               </w:rPr>
-              <w:t>DX</w:t>
+              <w:t>D</w:t>
             </w:r>
           </w:p>
         </w:tc>
@@ -998,7 +1030,15 @@
     <w:p/>
     <w:p>
       <w:r>
-        <w:t>The PixieVM CPU has a very orthogonal instruction set.  The table below describes the vari</w:t>
+        <w:t xml:space="preserve">The </w:t>
+      </w:r>
+      <w:proofErr w:type="spellStart"/>
+      <w:r>
+        <w:t>PixieVM</w:t>
+      </w:r>
+      <w:proofErr w:type="spellEnd"/>
+      <w:r>
+        <w:t xml:space="preserve"> CPU has a very orthogonal instruction set.  The table below describes the vari</w:t>
       </w:r>
       <w:r>
         <w:t>ous addressing modes supported with examples of their usage.</w:t>
@@ -1130,12 +1170,42 @@
                 <w:rFonts w:ascii="Consolas" w:hAnsi="Consolas" w:cs="Consolas"/>
               </w:rPr>
             </w:pPr>
-            <w:r>
-              <w:rPr>
-                <w:rFonts w:ascii="Consolas" w:hAnsi="Consolas" w:cs="Consolas"/>
-              </w:rPr>
-              <w:t>xor ch, ch</w:t>
-            </w:r>
+            <w:proofErr w:type="spellStart"/>
+            <w:r>
+              <w:rPr>
+                <w:rFonts w:ascii="Consolas" w:hAnsi="Consolas" w:cs="Consolas"/>
+              </w:rPr>
+              <w:t>xor</w:t>
+            </w:r>
+            <w:proofErr w:type="spellEnd"/>
+            <w:r>
+              <w:rPr>
+                <w:rFonts w:ascii="Consolas" w:hAnsi="Consolas" w:cs="Consolas"/>
+              </w:rPr>
+              <w:t xml:space="preserve"> </w:t>
+            </w:r>
+            <w:proofErr w:type="spellStart"/>
+            <w:r>
+              <w:rPr>
+                <w:rFonts w:ascii="Consolas" w:hAnsi="Consolas" w:cs="Consolas"/>
+              </w:rPr>
+              <w:t>ch</w:t>
+            </w:r>
+            <w:proofErr w:type="spellEnd"/>
+            <w:r>
+              <w:rPr>
+                <w:rFonts w:ascii="Consolas" w:hAnsi="Consolas" w:cs="Consolas"/>
+              </w:rPr>
+              <w:t xml:space="preserve">, </w:t>
+            </w:r>
+            <w:proofErr w:type="spellStart"/>
+            <w:r>
+              <w:rPr>
+                <w:rFonts w:ascii="Consolas" w:hAnsi="Consolas" w:cs="Consolas"/>
+              </w:rPr>
+              <w:t>ch</w:t>
+            </w:r>
+            <w:proofErr w:type="spellEnd"/>
           </w:p>
         </w:tc>
       </w:tr>
@@ -1183,11 +1253,19 @@
                 <w:rFonts w:ascii="Consolas" w:hAnsi="Consolas" w:cs="Consolas"/>
               </w:rPr>
             </w:pPr>
-            <w:r>
-              <w:rPr>
-                <w:rFonts w:ascii="Consolas" w:hAnsi="Consolas" w:cs="Consolas"/>
-              </w:rPr>
-              <w:t>xor d, d</w:t>
+            <w:proofErr w:type="spellStart"/>
+            <w:r>
+              <w:rPr>
+                <w:rFonts w:ascii="Consolas" w:hAnsi="Consolas" w:cs="Consolas"/>
+              </w:rPr>
+              <w:t>xor</w:t>
+            </w:r>
+            <w:proofErr w:type="spellEnd"/>
+            <w:r>
+              <w:rPr>
+                <w:rFonts w:ascii="Consolas" w:hAnsi="Consolas" w:cs="Consolas"/>
+              </w:rPr>
+              <w:t xml:space="preserve"> d, d</w:t>
             </w:r>
           </w:p>
         </w:tc>
@@ -1245,11 +1323,33 @@
                 <w:rFonts w:ascii="Consolas" w:hAnsi="Consolas" w:cs="Consolas"/>
               </w:rPr>
             </w:pPr>
-            <w:r>
-              <w:rPr>
-                <w:rFonts w:ascii="Consolas" w:hAnsi="Consolas" w:cs="Consolas"/>
-              </w:rPr>
-              <w:t>mov al, [d+x]</w:t>
+            <w:proofErr w:type="spellStart"/>
+            <w:r>
+              <w:rPr>
+                <w:rFonts w:ascii="Consolas" w:hAnsi="Consolas" w:cs="Consolas"/>
+              </w:rPr>
+              <w:t>mov</w:t>
+            </w:r>
+            <w:proofErr w:type="spellEnd"/>
+            <w:r>
+              <w:rPr>
+                <w:rFonts w:ascii="Consolas" w:hAnsi="Consolas" w:cs="Consolas"/>
+              </w:rPr>
+              <w:t xml:space="preserve"> al, [</w:t>
+            </w:r>
+            <w:proofErr w:type="spellStart"/>
+            <w:r>
+              <w:rPr>
+                <w:rFonts w:ascii="Consolas" w:hAnsi="Consolas" w:cs="Consolas"/>
+              </w:rPr>
+              <w:t>d+x</w:t>
+            </w:r>
+            <w:proofErr w:type="spellEnd"/>
+            <w:r>
+              <w:rPr>
+                <w:rFonts w:ascii="Consolas" w:hAnsi="Consolas" w:cs="Consolas"/>
+              </w:rPr>
+              <w:t>]</w:t>
             </w:r>
           </w:p>
         </w:tc>
@@ -1304,17 +1404,26 @@
                 <w:rFonts w:ascii="Consolas" w:hAnsi="Consolas" w:cs="Consolas"/>
               </w:rPr>
             </w:pPr>
+            <w:proofErr w:type="spellStart"/>
             <w:r>
               <w:rPr>
                 <w:rFonts w:ascii="Consolas" w:hAnsi="Consolas" w:cs="Consolas"/>
               </w:rPr>
               <w:t>mov</w:t>
             </w:r>
-            <w:r>
-              <w:rPr>
-                <w:rFonts w:ascii="Consolas" w:hAnsi="Consolas" w:cs="Consolas"/>
-              </w:rPr>
-              <w:t xml:space="preserve"> a, [b</w:t>
+            <w:proofErr w:type="spellEnd"/>
+            <w:r>
+              <w:rPr>
+                <w:rFonts w:ascii="Consolas" w:hAnsi="Consolas" w:cs="Consolas"/>
+              </w:rPr>
+              <w:t xml:space="preserve"> a, [</w:t>
+            </w:r>
+            <w:proofErr w:type="spellStart"/>
+            <w:r>
+              <w:rPr>
+                <w:rFonts w:ascii="Consolas" w:hAnsi="Consolas" w:cs="Consolas"/>
+              </w:rPr>
+              <w:t>b</w:t>
             </w:r>
             <w:r>
               <w:rPr>
@@ -1322,6 +1431,7 @@
               </w:rPr>
               <w:t>+x</w:t>
             </w:r>
+            <w:proofErr w:type="spellEnd"/>
             <w:r>
               <w:rPr>
                 <w:rFonts w:ascii="Consolas" w:hAnsi="Consolas" w:cs="Consolas"/>
@@ -1381,11 +1491,33 @@
                 <w:rFonts w:ascii="Consolas" w:hAnsi="Consolas" w:cs="Consolas"/>
               </w:rPr>
             </w:pPr>
-            <w:r>
-              <w:rPr>
-                <w:rFonts w:ascii="Consolas" w:hAnsi="Consolas" w:cs="Consolas"/>
-              </w:rPr>
-              <w:t xml:space="preserve">mov bl, </w:t>
+            <w:proofErr w:type="spellStart"/>
+            <w:r>
+              <w:rPr>
+                <w:rFonts w:ascii="Consolas" w:hAnsi="Consolas" w:cs="Consolas"/>
+              </w:rPr>
+              <w:t>mov</w:t>
+            </w:r>
+            <w:proofErr w:type="spellEnd"/>
+            <w:r>
+              <w:rPr>
+                <w:rFonts w:ascii="Consolas" w:hAnsi="Consolas" w:cs="Consolas"/>
+              </w:rPr>
+              <w:t xml:space="preserve"> </w:t>
+            </w:r>
+            <w:proofErr w:type="spellStart"/>
+            <w:r>
+              <w:rPr>
+                <w:rFonts w:ascii="Consolas" w:hAnsi="Consolas" w:cs="Consolas"/>
+              </w:rPr>
+              <w:t>bl</w:t>
+            </w:r>
+            <w:proofErr w:type="spellEnd"/>
+            <w:r>
+              <w:rPr>
+                <w:rFonts w:ascii="Consolas" w:hAnsi="Consolas" w:cs="Consolas"/>
+              </w:rPr>
+              <w:t xml:space="preserve">, </w:t>
             </w:r>
             <w:r>
               <w:rPr>
@@ -1461,11 +1593,19 @@
                 <w:rFonts w:ascii="Consolas" w:hAnsi="Consolas" w:cs="Consolas"/>
               </w:rPr>
             </w:pPr>
-            <w:r>
-              <w:rPr>
-                <w:rFonts w:ascii="Consolas" w:hAnsi="Consolas" w:cs="Consolas"/>
-              </w:rPr>
-              <w:t xml:space="preserve">mov a, </w:t>
+            <w:proofErr w:type="spellStart"/>
+            <w:r>
+              <w:rPr>
+                <w:rFonts w:ascii="Consolas" w:hAnsi="Consolas" w:cs="Consolas"/>
+              </w:rPr>
+              <w:t>mov</w:t>
+            </w:r>
+            <w:proofErr w:type="spellEnd"/>
+            <w:r>
+              <w:rPr>
+                <w:rFonts w:ascii="Consolas" w:hAnsi="Consolas" w:cs="Consolas"/>
+              </w:rPr>
+              <w:t xml:space="preserve"> a, </w:t>
             </w:r>
             <w:r>
               <w:rPr>
@@ -1535,11 +1675,19 @@
                 <w:rFonts w:ascii="Consolas" w:hAnsi="Consolas" w:cs="Consolas"/>
               </w:rPr>
             </w:pPr>
-            <w:r>
-              <w:rPr>
-                <w:rFonts w:ascii="Consolas" w:hAnsi="Consolas" w:cs="Consolas"/>
-              </w:rPr>
-              <w:t>mov dh, $c0</w:t>
+            <w:proofErr w:type="spellStart"/>
+            <w:r>
+              <w:rPr>
+                <w:rFonts w:ascii="Consolas" w:hAnsi="Consolas" w:cs="Consolas"/>
+              </w:rPr>
+              <w:t>mov</w:t>
+            </w:r>
+            <w:proofErr w:type="spellEnd"/>
+            <w:r>
+              <w:rPr>
+                <w:rFonts w:ascii="Consolas" w:hAnsi="Consolas" w:cs="Consolas"/>
+              </w:rPr>
+              <w:t xml:space="preserve"> dh, $c0</w:t>
             </w:r>
           </w:p>
         </w:tc>
@@ -1591,11 +1739,19 @@
                 <w:rFonts w:ascii="Consolas" w:hAnsi="Consolas" w:cs="Consolas"/>
               </w:rPr>
             </w:pPr>
-            <w:r>
-              <w:rPr>
-                <w:rFonts w:ascii="Consolas" w:hAnsi="Consolas" w:cs="Consolas"/>
-              </w:rPr>
-              <w:t>mov d, $8000</w:t>
+            <w:proofErr w:type="spellStart"/>
+            <w:r>
+              <w:rPr>
+                <w:rFonts w:ascii="Consolas" w:hAnsi="Consolas" w:cs="Consolas"/>
+              </w:rPr>
+              <w:t>mov</w:t>
+            </w:r>
+            <w:proofErr w:type="spellEnd"/>
+            <w:r>
+              <w:rPr>
+                <w:rFonts w:ascii="Consolas" w:hAnsi="Consolas" w:cs="Consolas"/>
+              </w:rPr>
+              <w:t xml:space="preserve"> d, $8000</w:t>
             </w:r>
           </w:p>
         </w:tc>
@@ -1647,11 +1803,33 @@
                 <w:rFonts w:ascii="Consolas" w:hAnsi="Consolas" w:cs="Consolas"/>
               </w:rPr>
             </w:pPr>
-            <w:r>
-              <w:rPr>
-                <w:rFonts w:ascii="Consolas" w:hAnsi="Consolas" w:cs="Consolas"/>
-              </w:rPr>
-              <w:t>mov [d+x]</w:t>
+            <w:proofErr w:type="spellStart"/>
+            <w:r>
+              <w:rPr>
+                <w:rFonts w:ascii="Consolas" w:hAnsi="Consolas" w:cs="Consolas"/>
+              </w:rPr>
+              <w:t>mov</w:t>
+            </w:r>
+            <w:proofErr w:type="spellEnd"/>
+            <w:r>
+              <w:rPr>
+                <w:rFonts w:ascii="Consolas" w:hAnsi="Consolas" w:cs="Consolas"/>
+              </w:rPr>
+              <w:t xml:space="preserve"> [</w:t>
+            </w:r>
+            <w:proofErr w:type="spellStart"/>
+            <w:r>
+              <w:rPr>
+                <w:rFonts w:ascii="Consolas" w:hAnsi="Consolas" w:cs="Consolas"/>
+              </w:rPr>
+              <w:t>d+x</w:t>
+            </w:r>
+            <w:proofErr w:type="spellEnd"/>
+            <w:r>
+              <w:rPr>
+                <w:rFonts w:ascii="Consolas" w:hAnsi="Consolas" w:cs="Consolas"/>
+              </w:rPr>
+              <w:t>]</w:t>
             </w:r>
             <w:r>
               <w:rPr>
@@ -1712,11 +1890,33 @@
                 <w:rFonts w:ascii="Consolas" w:hAnsi="Consolas" w:cs="Consolas"/>
               </w:rPr>
             </w:pPr>
-            <w:r>
-              <w:rPr>
-                <w:rFonts w:ascii="Consolas" w:hAnsi="Consolas" w:cs="Consolas"/>
-              </w:rPr>
-              <w:t xml:space="preserve">mov [a+x], </w:t>
+            <w:proofErr w:type="spellStart"/>
+            <w:r>
+              <w:rPr>
+                <w:rFonts w:ascii="Consolas" w:hAnsi="Consolas" w:cs="Consolas"/>
+              </w:rPr>
+              <w:t>mov</w:t>
+            </w:r>
+            <w:proofErr w:type="spellEnd"/>
+            <w:r>
+              <w:rPr>
+                <w:rFonts w:ascii="Consolas" w:hAnsi="Consolas" w:cs="Consolas"/>
+              </w:rPr>
+              <w:t xml:space="preserve"> [</w:t>
+            </w:r>
+            <w:proofErr w:type="spellStart"/>
+            <w:r>
+              <w:rPr>
+                <w:rFonts w:ascii="Consolas" w:hAnsi="Consolas" w:cs="Consolas"/>
+              </w:rPr>
+              <w:t>a+x</w:t>
+            </w:r>
+            <w:proofErr w:type="spellEnd"/>
+            <w:r>
+              <w:rPr>
+                <w:rFonts w:ascii="Consolas" w:hAnsi="Consolas" w:cs="Consolas"/>
+              </w:rPr>
+              <w:t xml:space="preserve">], </w:t>
             </w:r>
             <w:r>
               <w:rPr>
@@ -1774,11 +1974,19 @@
                 <w:rFonts w:ascii="Consolas" w:hAnsi="Consolas" w:cs="Consolas"/>
               </w:rPr>
             </w:pPr>
-            <w:r>
-              <w:rPr>
-                <w:rFonts w:ascii="Consolas" w:hAnsi="Consolas" w:cs="Consolas"/>
-              </w:rPr>
-              <w:t xml:space="preserve">mov </w:t>
+            <w:proofErr w:type="spellStart"/>
+            <w:r>
+              <w:rPr>
+                <w:rFonts w:ascii="Consolas" w:hAnsi="Consolas" w:cs="Consolas"/>
+              </w:rPr>
+              <w:t>mov</w:t>
+            </w:r>
+            <w:proofErr w:type="spellEnd"/>
+            <w:r>
+              <w:rPr>
+                <w:rFonts w:ascii="Consolas" w:hAnsi="Consolas" w:cs="Consolas"/>
+              </w:rPr>
+              <w:t xml:space="preserve"> </w:t>
             </w:r>
             <w:r>
               <w:rPr>
@@ -1790,8 +1998,30 @@
               <w:rPr>
                 <w:rFonts w:ascii="Consolas" w:hAnsi="Consolas" w:cs="Consolas"/>
               </w:rPr>
-              <w:t>[a+x], $ff</w:t>
-            </w:r>
+              <w:t>[</w:t>
+            </w:r>
+            <w:proofErr w:type="spellStart"/>
+            <w:r>
+              <w:rPr>
+                <w:rFonts w:ascii="Consolas" w:hAnsi="Consolas" w:cs="Consolas"/>
+              </w:rPr>
+              <w:t>a+x</w:t>
+            </w:r>
+            <w:proofErr w:type="spellEnd"/>
+            <w:r>
+              <w:rPr>
+                <w:rFonts w:ascii="Consolas" w:hAnsi="Consolas" w:cs="Consolas"/>
+              </w:rPr>
+              <w:t>], $</w:t>
+            </w:r>
+            <w:proofErr w:type="spellStart"/>
+            <w:r>
+              <w:rPr>
+                <w:rFonts w:ascii="Consolas" w:hAnsi="Consolas" w:cs="Consolas"/>
+              </w:rPr>
+              <w:t>ff</w:t>
+            </w:r>
+            <w:proofErr w:type="spellEnd"/>
           </w:p>
         </w:tc>
       </w:tr>
@@ -1839,11 +2069,19 @@
                 <w:rFonts w:ascii="Consolas" w:hAnsi="Consolas" w:cs="Consolas"/>
               </w:rPr>
             </w:pPr>
-            <w:r>
-              <w:rPr>
-                <w:rFonts w:ascii="Consolas" w:hAnsi="Consolas" w:cs="Consolas"/>
-              </w:rPr>
-              <w:t xml:space="preserve">mov </w:t>
+            <w:proofErr w:type="spellStart"/>
+            <w:r>
+              <w:rPr>
+                <w:rFonts w:ascii="Consolas" w:hAnsi="Consolas" w:cs="Consolas"/>
+              </w:rPr>
+              <w:t>mov</w:t>
+            </w:r>
+            <w:proofErr w:type="spellEnd"/>
+            <w:r>
+              <w:rPr>
+                <w:rFonts w:ascii="Consolas" w:hAnsi="Consolas" w:cs="Consolas"/>
+              </w:rPr>
+              <w:t xml:space="preserve"> </w:t>
             </w:r>
             <w:r>
               <w:rPr>
@@ -1855,8 +2093,30 @@
               <w:rPr>
                 <w:rFonts w:ascii="Consolas" w:hAnsi="Consolas" w:cs="Consolas"/>
               </w:rPr>
-              <w:t>[a+x], $ff</w:t>
-            </w:r>
+              <w:t>[</w:t>
+            </w:r>
+            <w:proofErr w:type="spellStart"/>
+            <w:r>
+              <w:rPr>
+                <w:rFonts w:ascii="Consolas" w:hAnsi="Consolas" w:cs="Consolas"/>
+              </w:rPr>
+              <w:t>a+x</w:t>
+            </w:r>
+            <w:proofErr w:type="spellEnd"/>
+            <w:r>
+              <w:rPr>
+                <w:rFonts w:ascii="Consolas" w:hAnsi="Consolas" w:cs="Consolas"/>
+              </w:rPr>
+              <w:t>], $</w:t>
+            </w:r>
+            <w:proofErr w:type="spellStart"/>
+            <w:r>
+              <w:rPr>
+                <w:rFonts w:ascii="Consolas" w:hAnsi="Consolas" w:cs="Consolas"/>
+              </w:rPr>
+              <w:t>ff</w:t>
+            </w:r>
+            <w:proofErr w:type="spellEnd"/>
           </w:p>
         </w:tc>
       </w:tr>
@@ -1911,12 +2171,34 @@
                 <w:rFonts w:ascii="Consolas" w:hAnsi="Consolas" w:cs="Consolas"/>
               </w:rPr>
             </w:pPr>
+            <w:proofErr w:type="spellStart"/>
             <w:r>
               <w:rPr>
                 <w:rFonts w:ascii="Consolas" w:hAnsi="Consolas" w:cs="Consolas"/>
               </w:rPr>
               <w:lastRenderedPageBreak/>
-              <w:t>mov [b+x], $c000</w:t>
+              <w:t>mov</w:t>
+            </w:r>
+            <w:proofErr w:type="spellEnd"/>
+            <w:r>
+              <w:rPr>
+                <w:rFonts w:ascii="Consolas" w:hAnsi="Consolas" w:cs="Consolas"/>
+              </w:rPr>
+              <w:t xml:space="preserve"> [</w:t>
+            </w:r>
+            <w:proofErr w:type="spellStart"/>
+            <w:r>
+              <w:rPr>
+                <w:rFonts w:ascii="Consolas" w:hAnsi="Consolas" w:cs="Consolas"/>
+              </w:rPr>
+              <w:t>b+x</w:t>
+            </w:r>
+            <w:proofErr w:type="spellEnd"/>
+            <w:r>
+              <w:rPr>
+                <w:rFonts w:ascii="Consolas" w:hAnsi="Consolas" w:cs="Consolas"/>
+              </w:rPr>
+              <w:t>], $c000</w:t>
             </w:r>
           </w:p>
         </w:tc>
@@ -1969,11 +2251,19 @@
                 <w:rFonts w:ascii="Consolas" w:hAnsi="Consolas" w:cs="Consolas"/>
               </w:rPr>
             </w:pPr>
-            <w:r>
-              <w:rPr>
-                <w:rFonts w:ascii="Consolas" w:hAnsi="Consolas" w:cs="Consolas"/>
-              </w:rPr>
-              <w:t xml:space="preserve">mov </w:t>
+            <w:proofErr w:type="spellStart"/>
+            <w:r>
+              <w:rPr>
+                <w:rFonts w:ascii="Consolas" w:hAnsi="Consolas" w:cs="Consolas"/>
+              </w:rPr>
+              <w:t>mov</w:t>
+            </w:r>
+            <w:proofErr w:type="spellEnd"/>
+            <w:r>
+              <w:rPr>
+                <w:rFonts w:ascii="Consolas" w:hAnsi="Consolas" w:cs="Consolas"/>
+              </w:rPr>
+              <w:t xml:space="preserve"> </w:t>
             </w:r>
             <w:r>
               <w:rPr>
@@ -2049,11 +2339,19 @@
                 <w:rFonts w:ascii="Consolas" w:hAnsi="Consolas" w:cs="Consolas"/>
               </w:rPr>
             </w:pPr>
-            <w:r>
-              <w:rPr>
-                <w:rFonts w:ascii="Consolas" w:hAnsi="Consolas" w:cs="Consolas"/>
-              </w:rPr>
-              <w:t xml:space="preserve">mov </w:t>
+            <w:proofErr w:type="spellStart"/>
+            <w:r>
+              <w:rPr>
+                <w:rFonts w:ascii="Consolas" w:hAnsi="Consolas" w:cs="Consolas"/>
+              </w:rPr>
+              <w:t>mov</w:t>
+            </w:r>
+            <w:proofErr w:type="spellEnd"/>
+            <w:r>
+              <w:rPr>
+                <w:rFonts w:ascii="Consolas" w:hAnsi="Consolas" w:cs="Consolas"/>
+              </w:rPr>
+              <w:t xml:space="preserve"> </w:t>
             </w:r>
             <w:r>
               <w:rPr>
@@ -2126,11 +2424,19 @@
                 <w:rFonts w:ascii="Consolas" w:hAnsi="Consolas" w:cs="Consolas"/>
               </w:rPr>
             </w:pPr>
-            <w:r>
-              <w:rPr>
-                <w:rFonts w:ascii="Consolas" w:hAnsi="Consolas" w:cs="Consolas"/>
-              </w:rPr>
-              <w:t xml:space="preserve">mov BYTE </w:t>
+            <w:proofErr w:type="spellStart"/>
+            <w:r>
+              <w:rPr>
+                <w:rFonts w:ascii="Consolas" w:hAnsi="Consolas" w:cs="Consolas"/>
+              </w:rPr>
+              <w:t>mov</w:t>
+            </w:r>
+            <w:proofErr w:type="spellEnd"/>
+            <w:r>
+              <w:rPr>
+                <w:rFonts w:ascii="Consolas" w:hAnsi="Consolas" w:cs="Consolas"/>
+              </w:rPr>
+              <w:t xml:space="preserve"> BYTE </w:t>
             </w:r>
             <w:r>
               <w:rPr>
@@ -2206,11 +2512,19 @@
                 <w:rFonts w:ascii="Consolas" w:hAnsi="Consolas" w:cs="Consolas"/>
               </w:rPr>
             </w:pPr>
-            <w:r>
-              <w:rPr>
-                <w:rFonts w:ascii="Consolas" w:hAnsi="Consolas" w:cs="Consolas"/>
-              </w:rPr>
-              <w:t xml:space="preserve">mov </w:t>
+            <w:proofErr w:type="spellStart"/>
+            <w:r>
+              <w:rPr>
+                <w:rFonts w:ascii="Consolas" w:hAnsi="Consolas" w:cs="Consolas"/>
+              </w:rPr>
+              <w:t>mov</w:t>
+            </w:r>
+            <w:proofErr w:type="spellEnd"/>
+            <w:r>
+              <w:rPr>
+                <w:rFonts w:ascii="Consolas" w:hAnsi="Consolas" w:cs="Consolas"/>
+              </w:rPr>
+              <w:t xml:space="preserve"> </w:t>
             </w:r>
             <w:r>
               <w:rPr>
@@ -2289,11 +2603,19 @@
                 <w:rFonts w:ascii="Consolas" w:hAnsi="Consolas" w:cs="Consolas"/>
               </w:rPr>
             </w:pPr>
-            <w:r>
-              <w:rPr>
-                <w:rFonts w:ascii="Consolas" w:hAnsi="Consolas" w:cs="Consolas"/>
-              </w:rPr>
-              <w:t xml:space="preserve">mov </w:t>
+            <w:proofErr w:type="spellStart"/>
+            <w:r>
+              <w:rPr>
+                <w:rFonts w:ascii="Consolas" w:hAnsi="Consolas" w:cs="Consolas"/>
+              </w:rPr>
+              <w:t>mov</w:t>
+            </w:r>
+            <w:proofErr w:type="spellEnd"/>
+            <w:r>
+              <w:rPr>
+                <w:rFonts w:ascii="Consolas" w:hAnsi="Consolas" w:cs="Consolas"/>
+              </w:rPr>
+              <w:t xml:space="preserve"> </w:t>
             </w:r>
             <w:r>
               <w:rPr>
@@ -2317,8 +2639,16 @@
               <w:rPr>
                 <w:rFonts w:ascii="Consolas" w:hAnsi="Consolas" w:cs="Consolas"/>
               </w:rPr>
-              <w:t>, $ffff</w:t>
-            </w:r>
+              <w:t>, $</w:t>
+            </w:r>
+            <w:proofErr w:type="spellStart"/>
+            <w:r>
+              <w:rPr>
+                <w:rFonts w:ascii="Consolas" w:hAnsi="Consolas" w:cs="Consolas"/>
+              </w:rPr>
+              <w:t>ffff</w:t>
+            </w:r>
+            <w:proofErr w:type="spellEnd"/>
           </w:p>
         </w:tc>
       </w:tr>
@@ -2369,11 +2699,19 @@
                 <w:rFonts w:ascii="Consolas" w:hAnsi="Consolas" w:cs="Consolas"/>
               </w:rPr>
             </w:pPr>
-            <w:r>
-              <w:rPr>
-                <w:rFonts w:ascii="Consolas" w:hAnsi="Consolas" w:cs="Consolas"/>
-              </w:rPr>
-              <w:t>inc al</w:t>
+            <w:proofErr w:type="spellStart"/>
+            <w:r>
+              <w:rPr>
+                <w:rFonts w:ascii="Consolas" w:hAnsi="Consolas" w:cs="Consolas"/>
+              </w:rPr>
+              <w:t>inc</w:t>
+            </w:r>
+            <w:proofErr w:type="spellEnd"/>
+            <w:r>
+              <w:rPr>
+                <w:rFonts w:ascii="Consolas" w:hAnsi="Consolas" w:cs="Consolas"/>
+              </w:rPr>
+              <w:t xml:space="preserve"> al</w:t>
             </w:r>
           </w:p>
         </w:tc>
@@ -2422,11 +2760,19 @@
                 <w:rFonts w:ascii="Consolas" w:hAnsi="Consolas" w:cs="Consolas"/>
               </w:rPr>
             </w:pPr>
-            <w:r>
-              <w:rPr>
-                <w:rFonts w:ascii="Consolas" w:hAnsi="Consolas" w:cs="Consolas"/>
-              </w:rPr>
-              <w:t>inc b</w:t>
+            <w:proofErr w:type="spellStart"/>
+            <w:r>
+              <w:rPr>
+                <w:rFonts w:ascii="Consolas" w:hAnsi="Consolas" w:cs="Consolas"/>
+              </w:rPr>
+              <w:t>inc</w:t>
+            </w:r>
+            <w:proofErr w:type="spellEnd"/>
+            <w:r>
+              <w:rPr>
+                <w:rFonts w:ascii="Consolas" w:hAnsi="Consolas" w:cs="Consolas"/>
+              </w:rPr>
+              <w:t xml:space="preserve"> b</w:t>
             </w:r>
           </w:p>
         </w:tc>
@@ -2478,11 +2824,33 @@
                 <w:rFonts w:ascii="Consolas" w:hAnsi="Consolas" w:cs="Consolas"/>
               </w:rPr>
             </w:pPr>
-            <w:r>
-              <w:rPr>
-                <w:rFonts w:ascii="Consolas" w:hAnsi="Consolas" w:cs="Consolas"/>
-              </w:rPr>
-              <w:t>dec BYTE [a+x]</w:t>
+            <w:proofErr w:type="spellStart"/>
+            <w:r>
+              <w:rPr>
+                <w:rFonts w:ascii="Consolas" w:hAnsi="Consolas" w:cs="Consolas"/>
+              </w:rPr>
+              <w:t>dec</w:t>
+            </w:r>
+            <w:proofErr w:type="spellEnd"/>
+            <w:r>
+              <w:rPr>
+                <w:rFonts w:ascii="Consolas" w:hAnsi="Consolas" w:cs="Consolas"/>
+              </w:rPr>
+              <w:t xml:space="preserve"> BYTE [</w:t>
+            </w:r>
+            <w:proofErr w:type="spellStart"/>
+            <w:r>
+              <w:rPr>
+                <w:rFonts w:ascii="Consolas" w:hAnsi="Consolas" w:cs="Consolas"/>
+              </w:rPr>
+              <w:t>a+x</w:t>
+            </w:r>
+            <w:proofErr w:type="spellEnd"/>
+            <w:r>
+              <w:rPr>
+                <w:rFonts w:ascii="Consolas" w:hAnsi="Consolas" w:cs="Consolas"/>
+              </w:rPr>
+              <w:t>]</w:t>
             </w:r>
           </w:p>
         </w:tc>
@@ -2531,11 +2899,19 @@
                 <w:rFonts w:ascii="Consolas" w:hAnsi="Consolas" w:cs="Consolas"/>
               </w:rPr>
             </w:pPr>
-            <w:r>
-              <w:rPr>
-                <w:rFonts w:ascii="Consolas" w:hAnsi="Consolas" w:cs="Consolas"/>
-              </w:rPr>
-              <w:t xml:space="preserve">dec </w:t>
+            <w:proofErr w:type="spellStart"/>
+            <w:r>
+              <w:rPr>
+                <w:rFonts w:ascii="Consolas" w:hAnsi="Consolas" w:cs="Consolas"/>
+              </w:rPr>
+              <w:t>dec</w:t>
+            </w:r>
+            <w:proofErr w:type="spellEnd"/>
+            <w:r>
+              <w:rPr>
+                <w:rFonts w:ascii="Consolas" w:hAnsi="Consolas" w:cs="Consolas"/>
+              </w:rPr>
+              <w:t xml:space="preserve"> </w:t>
             </w:r>
             <w:r>
               <w:rPr>
@@ -2547,7 +2923,21 @@
               <w:rPr>
                 <w:rFonts w:ascii="Consolas" w:hAnsi="Consolas" w:cs="Consolas"/>
               </w:rPr>
-              <w:t>[a+x]</w:t>
+              <w:t>[</w:t>
+            </w:r>
+            <w:proofErr w:type="spellStart"/>
+            <w:r>
+              <w:rPr>
+                <w:rFonts w:ascii="Consolas" w:hAnsi="Consolas" w:cs="Consolas"/>
+              </w:rPr>
+              <w:t>a+x</w:t>
+            </w:r>
+            <w:proofErr w:type="spellEnd"/>
+            <w:r>
+              <w:rPr>
+                <w:rFonts w:ascii="Consolas" w:hAnsi="Consolas" w:cs="Consolas"/>
+              </w:rPr>
+              <w:t>]</w:t>
             </w:r>
           </w:p>
         </w:tc>
@@ -2599,11 +2989,19 @@
                 <w:rFonts w:ascii="Consolas" w:hAnsi="Consolas" w:cs="Consolas"/>
               </w:rPr>
             </w:pPr>
-            <w:r>
-              <w:rPr>
-                <w:rFonts w:ascii="Consolas" w:hAnsi="Consolas" w:cs="Consolas"/>
-              </w:rPr>
-              <w:t>dec BYTE [$fe00]</w:t>
+            <w:proofErr w:type="spellStart"/>
+            <w:r>
+              <w:rPr>
+                <w:rFonts w:ascii="Consolas" w:hAnsi="Consolas" w:cs="Consolas"/>
+              </w:rPr>
+              <w:t>dec</w:t>
+            </w:r>
+            <w:proofErr w:type="spellEnd"/>
+            <w:r>
+              <w:rPr>
+                <w:rFonts w:ascii="Consolas" w:hAnsi="Consolas" w:cs="Consolas"/>
+              </w:rPr>
+              <w:t xml:space="preserve"> BYTE [$fe00]</w:t>
             </w:r>
           </w:p>
         </w:tc>
@@ -2652,11 +3050,19 @@
                 <w:rFonts w:ascii="Consolas" w:hAnsi="Consolas" w:cs="Consolas"/>
               </w:rPr>
             </w:pPr>
-            <w:r>
-              <w:rPr>
-                <w:rFonts w:ascii="Consolas" w:hAnsi="Consolas" w:cs="Consolas"/>
-              </w:rPr>
-              <w:t xml:space="preserve">inc </w:t>
+            <w:proofErr w:type="spellStart"/>
+            <w:r>
+              <w:rPr>
+                <w:rFonts w:ascii="Consolas" w:hAnsi="Consolas" w:cs="Consolas"/>
+              </w:rPr>
+              <w:t>inc</w:t>
+            </w:r>
+            <w:proofErr w:type="spellEnd"/>
+            <w:r>
+              <w:rPr>
+                <w:rFonts w:ascii="Consolas" w:hAnsi="Consolas" w:cs="Consolas"/>
+              </w:rPr>
+              <w:t xml:space="preserve"> </w:t>
             </w:r>
             <w:r>
               <w:rPr>
@@ -2720,12 +3126,14 @@
                 <w:rFonts w:ascii="Consolas" w:hAnsi="Consolas" w:cs="Consolas"/>
               </w:rPr>
             </w:pPr>
+            <w:proofErr w:type="spellStart"/>
             <w:r>
               <w:rPr>
                 <w:rFonts w:ascii="Consolas" w:hAnsi="Consolas" w:cs="Consolas"/>
               </w:rPr>
               <w:t>sei</w:t>
             </w:r>
+            <w:proofErr w:type="spellEnd"/>
           </w:p>
         </w:tc>
       </w:tr>
@@ -2829,11 +3237,19 @@
                 <w:rFonts w:ascii="Consolas" w:hAnsi="Consolas" w:cs="Consolas"/>
               </w:rPr>
             </w:pPr>
-            <w:r>
-              <w:rPr>
-                <w:rFonts w:ascii="Consolas" w:hAnsi="Consolas" w:cs="Consolas"/>
-              </w:rPr>
-              <w:t>jmp $8000</w:t>
+            <w:proofErr w:type="spellStart"/>
+            <w:r>
+              <w:rPr>
+                <w:rFonts w:ascii="Consolas" w:hAnsi="Consolas" w:cs="Consolas"/>
+              </w:rPr>
+              <w:t>jmp</w:t>
+            </w:r>
+            <w:proofErr w:type="spellEnd"/>
+            <w:r>
+              <w:rPr>
+                <w:rFonts w:ascii="Consolas" w:hAnsi="Consolas" w:cs="Consolas"/>
+              </w:rPr>
+              <w:t xml:space="preserve"> $8000</w:t>
             </w:r>
           </w:p>
         </w:tc>
@@ -3652,8 +4068,6 @@
             <w:r>
               <w:t xml:space="preserve"> disable</w:t>
             </w:r>
-            <w:bookmarkStart w:id="0" w:name="_GoBack"/>
-            <w:bookmarkEnd w:id="0"/>
             <w:r>
               <w:t xml:space="preserve"> flag</w:t>
             </w:r>
@@ -4614,11 +5028,13 @@
                 <w:b w:val="0"/>
               </w:rPr>
             </w:pPr>
-            <w:r>
-              <w:rPr>
-                <w:b w:val="0"/>
-              </w:rPr>
-              <w:t>POPA</w:t>
+            <w:bookmarkStart w:id="0" w:name="_GoBack"/>
+            <w:bookmarkEnd w:id="0"/>
+            <w:r>
+              <w:rPr>
+                <w:b w:val="0"/>
+              </w:rPr>
+              <w:t>POPF</w:t>
             </w:r>
           </w:p>
         </w:tc>
@@ -4645,7 +5061,7 @@
               <w:cnfStyle w:val="000000100000" w:firstRow="0" w:lastRow="0" w:firstColumn="0" w:lastColumn="0" w:oddVBand="0" w:evenVBand="0" w:oddHBand="1" w:evenHBand="0" w:firstRowFirstColumn="0" w:firstRowLastColumn="0" w:lastRowFirstColumn="0" w:lastRowLastColumn="0"/>
             </w:pPr>
             <w:r>
-              <w:t>Pop from stack into .A</w:t>
+              <w:t>Pop from stack into FLAGS</w:t>
             </w:r>
           </w:p>
         </w:tc>
@@ -4666,7 +5082,7 @@
               <w:rPr>
                 <w:b w:val="0"/>
               </w:rPr>
-              <w:t>POPF</w:t>
+              <w:t>PUSH</w:t>
             </w:r>
           </w:p>
         </w:tc>
@@ -4680,7 +5096,7 @@
               <w:cnfStyle w:val="000000000000" w:firstRow="0" w:lastRow="0" w:firstColumn="0" w:lastColumn="0" w:oddVBand="0" w:evenVBand="0" w:oddHBand="0" w:evenHBand="0" w:firstRowFirstColumn="0" w:firstRowLastColumn="0" w:lastRowFirstColumn="0" w:lastRowLastColumn="0"/>
             </w:pPr>
             <w:r>
-              <w:t>III</w:t>
+              <w:t>VII</w:t>
             </w:r>
           </w:p>
         </w:tc>
@@ -4693,7 +5109,7 @@
               <w:cnfStyle w:val="000000000000" w:firstRow="0" w:lastRow="0" w:firstColumn="0" w:lastColumn="0" w:oddVBand="0" w:evenVBand="0" w:oddHBand="0" w:evenHBand="0" w:firstRowFirstColumn="0" w:firstRowLastColumn="0" w:lastRowFirstColumn="0" w:lastRowLastColumn="0"/>
             </w:pPr>
             <w:r>
-              <w:t>Pop from stack into FLAGS</w:t>
+              <w:t>Push onto stack</w:t>
             </w:r>
           </w:p>
         </w:tc>
@@ -4717,7 +5133,7 @@
               <w:rPr>
                 <w:b w:val="0"/>
               </w:rPr>
-              <w:t>PUSH</w:t>
+              <w:t>PUSHF</w:t>
             </w:r>
           </w:p>
         </w:tc>
@@ -4731,7 +5147,7 @@
               <w:cnfStyle w:val="000000100000" w:firstRow="0" w:lastRow="0" w:firstColumn="0" w:lastColumn="0" w:oddVBand="0" w:evenVBand="0" w:oddHBand="1" w:evenHBand="0" w:firstRowFirstColumn="0" w:firstRowLastColumn="0" w:lastRowFirstColumn="0" w:lastRowLastColumn="0"/>
             </w:pPr>
             <w:r>
-              <w:t>VII</w:t>
+              <w:t>III</w:t>
             </w:r>
           </w:p>
         </w:tc>
@@ -4744,7 +5160,7 @@
               <w:cnfStyle w:val="000000100000" w:firstRow="0" w:lastRow="0" w:firstColumn="0" w:lastColumn="0" w:oddVBand="0" w:evenVBand="0" w:oddHBand="1" w:evenHBand="0" w:firstRowFirstColumn="0" w:firstRowLastColumn="0" w:lastRowFirstColumn="0" w:lastRowLastColumn="0"/>
             </w:pPr>
             <w:r>
-              <w:t>Push onto stack</w:t>
+              <w:t>Push FLAGS onto stack</w:t>
             </w:r>
           </w:p>
         </w:tc>
@@ -4765,7 +5181,7 @@
               <w:rPr>
                 <w:b w:val="0"/>
               </w:rPr>
-              <w:t>PUSHA</w:t>
+              <w:t>RET</w:t>
             </w:r>
           </w:p>
         </w:tc>
@@ -4792,7 +5208,7 @@
               <w:cnfStyle w:val="000000000000" w:firstRow="0" w:lastRow="0" w:firstColumn="0" w:lastColumn="0" w:oddVBand="0" w:evenVBand="0" w:oddHBand="0" w:evenHBand="0" w:firstRowFirstColumn="0" w:firstRowLastColumn="0" w:lastRowFirstColumn="0" w:lastRowLastColumn="0"/>
             </w:pPr>
             <w:r>
-              <w:t>Push .A onto stack</w:t>
+              <w:t>Return from subroutine call</w:t>
             </w:r>
           </w:p>
         </w:tc>
@@ -4816,7 +5232,7 @@
               <w:rPr>
                 <w:b w:val="0"/>
               </w:rPr>
-              <w:t>PUSHF</w:t>
+              <w:t>RETI</w:t>
             </w:r>
           </w:p>
         </w:tc>
@@ -4843,7 +5259,7 @@
               <w:cnfStyle w:val="000000100000" w:firstRow="0" w:lastRow="0" w:firstColumn="0" w:lastColumn="0" w:oddVBand="0" w:evenVBand="0" w:oddHBand="1" w:evenHBand="0" w:firstRowFirstColumn="0" w:firstRowLastColumn="0" w:lastRowFirstColumn="0" w:lastRowLastColumn="0"/>
             </w:pPr>
             <w:r>
-              <w:t>Push FLAGS onto stack</w:t>
+              <w:t>Return from interrupt</w:t>
             </w:r>
           </w:p>
         </w:tc>
@@ -4864,7 +5280,7 @@
               <w:rPr>
                 <w:b w:val="0"/>
               </w:rPr>
-              <w:t>RET</w:t>
+              <w:t>ROL</w:t>
             </w:r>
           </w:p>
         </w:tc>
@@ -4878,7 +5294,7 @@
               <w:cnfStyle w:val="000000000000" w:firstRow="0" w:lastRow="0" w:firstColumn="0" w:lastColumn="0" w:oddVBand="0" w:evenVBand="0" w:oddHBand="0" w:evenHBand="0" w:firstRowFirstColumn="0" w:firstRowLastColumn="0" w:lastRowFirstColumn="0" w:lastRowLastColumn="0"/>
             </w:pPr>
             <w:r>
-              <w:t>III</w:t>
+              <w:t>II</w:t>
             </w:r>
           </w:p>
         </w:tc>
@@ -4891,7 +5307,7 @@
               <w:cnfStyle w:val="000000000000" w:firstRow="0" w:lastRow="0" w:firstColumn="0" w:lastColumn="0" w:oddVBand="0" w:evenVBand="0" w:oddHBand="0" w:evenHBand="0" w:firstRowFirstColumn="0" w:firstRowLastColumn="0" w:lastRowFirstColumn="0" w:lastRowLastColumn="0"/>
             </w:pPr>
             <w:r>
-              <w:t>Return from subroutine call</w:t>
+              <w:t>Rotate bits left</w:t>
             </w:r>
           </w:p>
         </w:tc>
@@ -4915,7 +5331,7 @@
               <w:rPr>
                 <w:b w:val="0"/>
               </w:rPr>
-              <w:t>RETI</w:t>
+              <w:t>ROR</w:t>
             </w:r>
           </w:p>
         </w:tc>
@@ -4929,7 +5345,7 @@
               <w:cnfStyle w:val="000000100000" w:firstRow="0" w:lastRow="0" w:firstColumn="0" w:lastColumn="0" w:oddVBand="0" w:evenVBand="0" w:oddHBand="1" w:evenHBand="0" w:firstRowFirstColumn="0" w:firstRowLastColumn="0" w:lastRowFirstColumn="0" w:lastRowLastColumn="0"/>
             </w:pPr>
             <w:r>
-              <w:t>III</w:t>
+              <w:t>II</w:t>
             </w:r>
           </w:p>
         </w:tc>
@@ -4942,7 +5358,7 @@
               <w:cnfStyle w:val="000000100000" w:firstRow="0" w:lastRow="0" w:firstColumn="0" w:lastColumn="0" w:oddVBand="0" w:evenVBand="0" w:oddHBand="1" w:evenHBand="0" w:firstRowFirstColumn="0" w:firstRowLastColumn="0" w:lastRowFirstColumn="0" w:lastRowLastColumn="0"/>
             </w:pPr>
             <w:r>
-              <w:t>Return from interrupt</w:t>
+              <w:t>Rotate bits right</w:t>
             </w:r>
           </w:p>
         </w:tc>
@@ -4963,7 +5379,7 @@
               <w:rPr>
                 <w:b w:val="0"/>
               </w:rPr>
-              <w:t>ROL</w:t>
+              <w:t>SBB</w:t>
             </w:r>
           </w:p>
         </w:tc>
@@ -4977,7 +5393,7 @@
               <w:cnfStyle w:val="000000000000" w:firstRow="0" w:lastRow="0" w:firstColumn="0" w:lastColumn="0" w:oddVBand="0" w:evenVBand="0" w:oddHBand="0" w:evenHBand="0" w:firstRowFirstColumn="0" w:firstRowLastColumn="0" w:lastRowFirstColumn="0" w:lastRowLastColumn="0"/>
             </w:pPr>
             <w:r>
-              <w:t>II</w:t>
+              <w:t>I</w:t>
             </w:r>
           </w:p>
         </w:tc>
@@ -4990,7 +5406,7 @@
               <w:cnfStyle w:val="000000000000" w:firstRow="0" w:lastRow="0" w:firstColumn="0" w:lastColumn="0" w:oddVBand="0" w:evenVBand="0" w:oddHBand="0" w:evenHBand="0" w:firstRowFirstColumn="0" w:firstRowLastColumn="0" w:lastRowFirstColumn="0" w:lastRowLastColumn="0"/>
             </w:pPr>
             <w:r>
-              <w:t>Rotate bits left</w:t>
+              <w:t>Subtract with borrow</w:t>
             </w:r>
           </w:p>
         </w:tc>
@@ -5014,7 +5430,7 @@
               <w:rPr>
                 <w:b w:val="0"/>
               </w:rPr>
-              <w:t>ROR</w:t>
+              <w:t>SEC</w:t>
             </w:r>
           </w:p>
         </w:tc>
@@ -5028,7 +5444,7 @@
               <w:cnfStyle w:val="000000100000" w:firstRow="0" w:lastRow="0" w:firstColumn="0" w:lastColumn="0" w:oddVBand="0" w:evenVBand="0" w:oddHBand="1" w:evenHBand="0" w:firstRowFirstColumn="0" w:firstRowLastColumn="0" w:lastRowFirstColumn="0" w:lastRowLastColumn="0"/>
             </w:pPr>
             <w:r>
-              <w:t>II</w:t>
+              <w:t>III</w:t>
             </w:r>
           </w:p>
         </w:tc>
@@ -5041,7 +5457,7 @@
               <w:cnfStyle w:val="000000100000" w:firstRow="0" w:lastRow="0" w:firstColumn="0" w:lastColumn="0" w:oddVBand="0" w:evenVBand="0" w:oddHBand="1" w:evenHBand="0" w:firstRowFirstColumn="0" w:firstRowLastColumn="0" w:lastRowFirstColumn="0" w:lastRowLastColumn="0"/>
             </w:pPr>
             <w:r>
-              <w:t>Rotate bits right</w:t>
+              <w:t>Set carry flag</w:t>
             </w:r>
           </w:p>
         </w:tc>
@@ -5062,7 +5478,7 @@
               <w:rPr>
                 <w:b w:val="0"/>
               </w:rPr>
-              <w:t>SBB</w:t>
+              <w:t>SEI</w:t>
             </w:r>
           </w:p>
         </w:tc>
@@ -5076,7 +5492,7 @@
               <w:cnfStyle w:val="000000000000" w:firstRow="0" w:lastRow="0" w:firstColumn="0" w:lastColumn="0" w:oddVBand="0" w:evenVBand="0" w:oddHBand="0" w:evenHBand="0" w:firstRowFirstColumn="0" w:firstRowLastColumn="0" w:lastRowFirstColumn="0" w:lastRowLastColumn="0"/>
             </w:pPr>
             <w:r>
-              <w:t>I</w:t>
+              <w:t>III</w:t>
             </w:r>
           </w:p>
         </w:tc>
@@ -5089,7 +5505,7 @@
               <w:cnfStyle w:val="000000000000" w:firstRow="0" w:lastRow="0" w:firstColumn="0" w:lastColumn="0" w:oddVBand="0" w:evenVBand="0" w:oddHBand="0" w:evenHBand="0" w:firstRowFirstColumn="0" w:firstRowLastColumn="0" w:lastRowFirstColumn="0" w:lastRowLastColumn="0"/>
             </w:pPr>
             <w:r>
-              <w:t>Subtract with borrow</w:t>
+              <w:t>Set interrupt-disable flag</w:t>
             </w:r>
           </w:p>
         </w:tc>
@@ -5113,7 +5529,7 @@
               <w:rPr>
                 <w:b w:val="0"/>
               </w:rPr>
-              <w:t>SEC</w:t>
+              <w:t>SHL</w:t>
             </w:r>
           </w:p>
         </w:tc>
@@ -5127,7 +5543,7 @@
               <w:cnfStyle w:val="000000100000" w:firstRow="0" w:lastRow="0" w:firstColumn="0" w:lastColumn="0" w:oddVBand="0" w:evenVBand="0" w:oddHBand="1" w:evenHBand="0" w:firstRowFirstColumn="0" w:firstRowLastColumn="0" w:lastRowFirstColumn="0" w:lastRowLastColumn="0"/>
             </w:pPr>
             <w:r>
-              <w:t>III</w:t>
+              <w:t>II</w:t>
             </w:r>
           </w:p>
         </w:tc>
@@ -5140,7 +5556,7 @@
               <w:cnfStyle w:val="000000100000" w:firstRow="0" w:lastRow="0" w:firstColumn="0" w:lastColumn="0" w:oddVBand="0" w:evenVBand="0" w:oddHBand="1" w:evenHBand="0" w:firstRowFirstColumn="0" w:firstRowLastColumn="0" w:lastRowFirstColumn="0" w:lastRowLastColumn="0"/>
             </w:pPr>
             <w:r>
-              <w:t>Set carry flag</w:t>
+              <w:t>Shift bits left</w:t>
             </w:r>
           </w:p>
         </w:tc>
@@ -5161,7 +5577,7 @@
               <w:rPr>
                 <w:b w:val="0"/>
               </w:rPr>
-              <w:t>SEI</w:t>
+              <w:t>SHR</w:t>
             </w:r>
           </w:p>
         </w:tc>
@@ -5175,7 +5591,7 @@
               <w:cnfStyle w:val="000000000000" w:firstRow="0" w:lastRow="0" w:firstColumn="0" w:lastColumn="0" w:oddVBand="0" w:evenVBand="0" w:oddHBand="0" w:evenHBand="0" w:firstRowFirstColumn="0" w:firstRowLastColumn="0" w:lastRowFirstColumn="0" w:lastRowLastColumn="0"/>
             </w:pPr>
             <w:r>
-              <w:t>III</w:t>
+              <w:t>II</w:t>
             </w:r>
           </w:p>
         </w:tc>
@@ -5188,7 +5604,7 @@
               <w:cnfStyle w:val="000000000000" w:firstRow="0" w:lastRow="0" w:firstColumn="0" w:lastColumn="0" w:oddVBand="0" w:evenVBand="0" w:oddHBand="0" w:evenHBand="0" w:firstRowFirstColumn="0" w:firstRowLastColumn="0" w:lastRowFirstColumn="0" w:lastRowLastColumn="0"/>
             </w:pPr>
             <w:r>
-              <w:t>Set interrupt-disable flag</w:t>
+              <w:t>Shift bits right</w:t>
             </w:r>
           </w:p>
         </w:tc>
@@ -5212,106 +5628,6 @@
               <w:rPr>
                 <w:b w:val="0"/>
               </w:rPr>
-              <w:t>SHL</w:t>
-            </w:r>
-          </w:p>
-        </w:tc>
-        <w:tc>
-          <w:tcPr>
-            <w:tcW w:w="2160" w:type="dxa"/>
-          </w:tcPr>
-          <w:p>
-            <w:pPr>
-              <w:jc w:val="center"/>
-              <w:cnfStyle w:val="000000100000" w:firstRow="0" w:lastRow="0" w:firstColumn="0" w:lastColumn="0" w:oddVBand="0" w:evenVBand="0" w:oddHBand="1" w:evenHBand="0" w:firstRowFirstColumn="0" w:firstRowLastColumn="0" w:lastRowFirstColumn="0" w:lastRowLastColumn="0"/>
-            </w:pPr>
-            <w:r>
-              <w:t>II</w:t>
-            </w:r>
-          </w:p>
-        </w:tc>
-        <w:tc>
-          <w:tcPr>
-            <w:tcW w:w="4878" w:type="dxa"/>
-          </w:tcPr>
-          <w:p>
-            <w:pPr>
-              <w:cnfStyle w:val="000000100000" w:firstRow="0" w:lastRow="0" w:firstColumn="0" w:lastColumn="0" w:oddVBand="0" w:evenVBand="0" w:oddHBand="1" w:evenHBand="0" w:firstRowFirstColumn="0" w:firstRowLastColumn="0" w:lastRowFirstColumn="0" w:lastRowLastColumn="0"/>
-            </w:pPr>
-            <w:r>
-              <w:t>Shift bits left</w:t>
-            </w:r>
-          </w:p>
-        </w:tc>
-      </w:tr>
-      <w:tr>
-        <w:tc>
-          <w:tcPr>
-            <w:cnfStyle w:val="001000000000" w:firstRow="0" w:lastRow="0" w:firstColumn="1" w:lastColumn="0" w:oddVBand="0" w:evenVBand="0" w:oddHBand="0" w:evenHBand="0" w:firstRowFirstColumn="0" w:firstRowLastColumn="0" w:lastRowFirstColumn="0" w:lastRowLastColumn="0"/>
-            <w:tcW w:w="2538" w:type="dxa"/>
-          </w:tcPr>
-          <w:p>
-            <w:pPr>
-              <w:rPr>
-                <w:b w:val="0"/>
-              </w:rPr>
-            </w:pPr>
-            <w:r>
-              <w:rPr>
-                <w:b w:val="0"/>
-              </w:rPr>
-              <w:t>SHR</w:t>
-            </w:r>
-          </w:p>
-        </w:tc>
-        <w:tc>
-          <w:tcPr>
-            <w:tcW w:w="2160" w:type="dxa"/>
-          </w:tcPr>
-          <w:p>
-            <w:pPr>
-              <w:jc w:val="center"/>
-              <w:cnfStyle w:val="000000000000" w:firstRow="0" w:lastRow="0" w:firstColumn="0" w:lastColumn="0" w:oddVBand="0" w:evenVBand="0" w:oddHBand="0" w:evenHBand="0" w:firstRowFirstColumn="0" w:firstRowLastColumn="0" w:lastRowFirstColumn="0" w:lastRowLastColumn="0"/>
-            </w:pPr>
-            <w:r>
-              <w:t>II</w:t>
-            </w:r>
-          </w:p>
-        </w:tc>
-        <w:tc>
-          <w:tcPr>
-            <w:tcW w:w="4878" w:type="dxa"/>
-          </w:tcPr>
-          <w:p>
-            <w:pPr>
-              <w:cnfStyle w:val="000000000000" w:firstRow="0" w:lastRow="0" w:firstColumn="0" w:lastColumn="0" w:oddVBand="0" w:evenVBand="0" w:oddHBand="0" w:evenHBand="0" w:firstRowFirstColumn="0" w:firstRowLastColumn="0" w:lastRowFirstColumn="0" w:lastRowLastColumn="0"/>
-            </w:pPr>
-            <w:r>
-              <w:t>Shift bits right</w:t>
-            </w:r>
-          </w:p>
-        </w:tc>
-      </w:tr>
-      <w:tr>
-        <w:trPr>
-          <w:cnfStyle w:val="000000100000" w:firstRow="0" w:lastRow="0" w:firstColumn="0" w:lastColumn="0" w:oddVBand="0" w:evenVBand="0" w:oddHBand="1" w:evenHBand="0" w:firstRowFirstColumn="0" w:firstRowLastColumn="0" w:lastRowFirstColumn="0" w:lastRowLastColumn="0"/>
-        </w:trPr>
-        <w:tc>
-          <w:tcPr>
-            <w:cnfStyle w:val="001000000000" w:firstRow="0" w:lastRow="0" w:firstColumn="1" w:lastColumn="0" w:oddVBand="0" w:evenVBand="0" w:oddHBand="0" w:evenHBand="0" w:firstRowFirstColumn="0" w:firstRowLastColumn="0" w:lastRowFirstColumn="0" w:lastRowLastColumn="0"/>
-            <w:tcW w:w="2538" w:type="dxa"/>
-          </w:tcPr>
-          <w:p>
-            <w:pPr>
-              <w:rPr>
-                <w:b w:val="0"/>
-              </w:rPr>
-            </w:pPr>
-            <w:r>
-              <w:rPr>
-                <w:b w:val="0"/>
-              </w:rPr>
-              <w:lastRenderedPageBreak/>
               <w:t>XOR</w:t>
             </w:r>
           </w:p>
@@ -5350,6 +5666,7 @@
         <w:pStyle w:val="Heading1"/>
       </w:pPr>
       <w:r>
+        <w:lastRenderedPageBreak/>
         <w:t>Relative Branching</w:t>
       </w:r>
     </w:p>
@@ -8659,7 +8976,7 @@
 </file>
 
 <file path=customXml/itemProps1.xml><?xml version="1.0" encoding="utf-8"?>
-<ds:datastoreItem xmlns:ds="http://schemas.openxmlformats.org/officeDocument/2006/customXml" ds:itemID="{6D2058D2-B3C9-4D11-AD4C-0D855138EA74}">
+<ds:datastoreItem xmlns:ds="http://schemas.openxmlformats.org/officeDocument/2006/customXml" ds:itemID="{4FF737D5-F058-432B-A7BE-4B2029A32219}">
   <ds:schemaRefs>
     <ds:schemaRef ds:uri="http://schemas.openxmlformats.org/officeDocument/2006/bibliography"/>
   </ds:schemaRefs>

--- a/doc/pixievm.docx
+++ b/doc/pixievm.docx
@@ -1,6 +1,6 @@
 
 <file path=word/document.xml><?xml version="1.0" encoding="utf-8"?>
-<w:document xmlns:wpc="http://schemas.microsoft.com/office/word/2010/wordprocessingCanvas" xmlns:mc="http://schemas.openxmlformats.org/markup-compatibility/2006" xmlns:o="urn:schemas-microsoft-com:office:office" xmlns:r="http://schemas.openxmlformats.org/officeDocument/2006/relationships" xmlns:m="http://schemas.openxmlformats.org/officeDocument/2006/math" xmlns:v="urn:schemas-microsoft-com:vml" xmlns:wp14="http://schemas.microsoft.com/office/word/2010/wordprocessingDrawing" xmlns:wp="http://schemas.openxmlformats.org/drawingml/2006/wordprocessingDrawing" xmlns:w10="urn:schemas-microsoft-com:office:word" xmlns:w="http://schemas.openxmlformats.org/wordprocessingml/2006/main" xmlns:w14="http://schemas.microsoft.com/office/word/2010/wordml" xmlns:wpg="http://schemas.microsoft.com/office/word/2010/wordprocessingGroup" xmlns:wpi="http://schemas.microsoft.com/office/word/2010/wordprocessingInk" xmlns:wne="http://schemas.microsoft.com/office/word/2006/wordml" xmlns:wps="http://schemas.microsoft.com/office/word/2010/wordprocessingShape" mc:Ignorable="w14 wp14">
+<w:document xmlns:wpc="http://schemas.microsoft.com/office/word/2010/wordprocessingCanvas" xmlns:mc="http://schemas.openxmlformats.org/markup-compatibility/2006" xmlns:o="urn:schemas-microsoft-com:office:office" xmlns:r="http://schemas.openxmlformats.org/officeDocument/2006/relationships" xmlns:m="http://schemas.openxmlformats.org/officeDocument/2006/math" xmlns:v="urn:schemas-microsoft-com:vml" xmlns:wp14="http://schemas.microsoft.com/office/word/2010/wordprocessingDrawing" xmlns:wp="http://schemas.openxmlformats.org/drawingml/2006/wordprocessingDrawing" xmlns:w10="urn:schemas-microsoft-com:office:word" xmlns:w="http://schemas.openxmlformats.org/wordprocessingml/2006/main" xmlns:w14="http://schemas.microsoft.com/office/word/2010/wordml" xmlns:w15="http://schemas.microsoft.com/office/word/2012/wordml" xmlns:wpg="http://schemas.microsoft.com/office/word/2010/wordprocessingGroup" xmlns:wpi="http://schemas.microsoft.com/office/word/2010/wordprocessingInk" xmlns:wne="http://schemas.microsoft.com/office/word/2006/wordml" xmlns:wps="http://schemas.microsoft.com/office/word/2010/wordprocessingShape" mc:Ignorable="w14 w15 wp14">
   <w:body>
     <w:p>
       <w:pPr>
@@ -21,37 +21,13 @@
     <w:p/>
     <w:p>
       <w:r>
-        <w:t xml:space="preserve">The </w:t>
-      </w:r>
-      <w:proofErr w:type="spellStart"/>
-      <w:r>
-        <w:t>PixieVM</w:t>
-      </w:r>
-      <w:proofErr w:type="spellEnd"/>
-      <w:r>
-        <w:t xml:space="preserve"> CPU is a 16-bit </w:t>
+        <w:t xml:space="preserve">The PixieVM CPU is a 16-bit </w:t>
       </w:r>
       <w:r>
         <w:t>Big</w:t>
       </w:r>
       <w:r>
-        <w:t xml:space="preserve"> Endian CPU  with 4 16-bit general purpose registers A, B, C, D,  one 16-bit index register X, a 16-bit stack pointer SP, a 16-bit instruction pointer IP and a 16-bit flags register FLAGS. FLAGS holds various CPU state flags </w:t>
-      </w:r>
-      <w:proofErr w:type="spellStart"/>
-      <w:r>
-        <w:t>ie</w:t>
-      </w:r>
-      <w:proofErr w:type="spellEnd"/>
-      <w:r>
-        <w:t xml:space="preserve">. </w:t>
-      </w:r>
-      <w:proofErr w:type="gramStart"/>
-      <w:r>
-        <w:t>negative</w:t>
-      </w:r>
-      <w:proofErr w:type="gramEnd"/>
-      <w:r>
-        <w:t xml:space="preserve">, overflow, break,  interrupt disable, zero and carry  in the following format: </w:t>
+        <w:t xml:space="preserve"> Endian CPU  with 4 16-bit general purpose registers A, B, C, D,  one 16-bit index register X, a 16-bit stack pointer SP, a 16-bit instruction pointer IP and a 16-bit flags register FLAGS. FLAGS holds various CPU state flags ie. negative, overflow, break,  interrupt disable, zero and carry  in the following format: </w:t>
       </w:r>
     </w:p>
     <w:tbl>
@@ -649,15 +625,7 @@
     </w:p>
     <w:p>
       <w:r>
-        <w:t xml:space="preserve">Each general purpose register can be referred to by </w:t>
-      </w:r>
-      <w:proofErr w:type="spellStart"/>
-      <w:r>
-        <w:t>it's</w:t>
-      </w:r>
-      <w:proofErr w:type="spellEnd"/>
-      <w:r>
-        <w:t xml:space="preserve"> high and low byte:</w:t>
+        <w:t>Each general purpose register can be referred to by it's high and low byte:</w:t>
       </w:r>
     </w:p>
     <w:tbl>
@@ -1030,15 +998,7 @@
     <w:p/>
     <w:p>
       <w:r>
-        <w:t xml:space="preserve">The </w:t>
-      </w:r>
-      <w:proofErr w:type="spellStart"/>
-      <w:r>
-        <w:t>PixieVM</w:t>
-      </w:r>
-      <w:proofErr w:type="spellEnd"/>
-      <w:r>
-        <w:t xml:space="preserve"> CPU has a very orthogonal instruction set.  The table below describes the vari</w:t>
+        <w:t>The PixieVM CPU has a very orthogonal instruction set.  The table below describes the vari</w:t>
       </w:r>
       <w:r>
         <w:t>ous addressing modes supported with examples of their usage.</w:t>
@@ -1170,42 +1130,12 @@
                 <w:rFonts w:ascii="Consolas" w:hAnsi="Consolas" w:cs="Consolas"/>
               </w:rPr>
             </w:pPr>
-            <w:proofErr w:type="spellStart"/>
-            <w:r>
-              <w:rPr>
-                <w:rFonts w:ascii="Consolas" w:hAnsi="Consolas" w:cs="Consolas"/>
-              </w:rPr>
-              <w:t>xor</w:t>
-            </w:r>
-            <w:proofErr w:type="spellEnd"/>
-            <w:r>
-              <w:rPr>
-                <w:rFonts w:ascii="Consolas" w:hAnsi="Consolas" w:cs="Consolas"/>
-              </w:rPr>
-              <w:t xml:space="preserve"> </w:t>
-            </w:r>
-            <w:proofErr w:type="spellStart"/>
-            <w:r>
-              <w:rPr>
-                <w:rFonts w:ascii="Consolas" w:hAnsi="Consolas" w:cs="Consolas"/>
-              </w:rPr>
-              <w:t>ch</w:t>
-            </w:r>
-            <w:proofErr w:type="spellEnd"/>
-            <w:r>
-              <w:rPr>
-                <w:rFonts w:ascii="Consolas" w:hAnsi="Consolas" w:cs="Consolas"/>
-              </w:rPr>
-              <w:t xml:space="preserve">, </w:t>
-            </w:r>
-            <w:proofErr w:type="spellStart"/>
-            <w:r>
-              <w:rPr>
-                <w:rFonts w:ascii="Consolas" w:hAnsi="Consolas" w:cs="Consolas"/>
-              </w:rPr>
-              <w:t>ch</w:t>
-            </w:r>
-            <w:proofErr w:type="spellEnd"/>
+            <w:r>
+              <w:rPr>
+                <w:rFonts w:ascii="Consolas" w:hAnsi="Consolas" w:cs="Consolas"/>
+              </w:rPr>
+              <w:t>xor ch, ch</w:t>
+            </w:r>
           </w:p>
         </w:tc>
       </w:tr>
@@ -1253,19 +1183,11 @@
                 <w:rFonts w:ascii="Consolas" w:hAnsi="Consolas" w:cs="Consolas"/>
               </w:rPr>
             </w:pPr>
-            <w:proofErr w:type="spellStart"/>
-            <w:r>
-              <w:rPr>
-                <w:rFonts w:ascii="Consolas" w:hAnsi="Consolas" w:cs="Consolas"/>
-              </w:rPr>
-              <w:t>xor</w:t>
-            </w:r>
-            <w:proofErr w:type="spellEnd"/>
-            <w:r>
-              <w:rPr>
-                <w:rFonts w:ascii="Consolas" w:hAnsi="Consolas" w:cs="Consolas"/>
-              </w:rPr>
-              <w:t xml:space="preserve"> d, d</w:t>
+            <w:r>
+              <w:rPr>
+                <w:rFonts w:ascii="Consolas" w:hAnsi="Consolas" w:cs="Consolas"/>
+              </w:rPr>
+              <w:t>xor d, d</w:t>
             </w:r>
           </w:p>
         </w:tc>
@@ -1323,107 +1245,76 @@
                 <w:rFonts w:ascii="Consolas" w:hAnsi="Consolas" w:cs="Consolas"/>
               </w:rPr>
             </w:pPr>
-            <w:proofErr w:type="spellStart"/>
+            <w:r>
+              <w:rPr>
+                <w:rFonts w:ascii="Consolas" w:hAnsi="Consolas" w:cs="Consolas"/>
+              </w:rPr>
+              <w:t>mov al, [d+x]</w:t>
+            </w:r>
+          </w:p>
+        </w:tc>
+      </w:tr>
+      <w:tr>
+        <w:tc>
+          <w:tcPr>
+            <w:cnfStyle w:val="001000000000" w:firstRow="0" w:lastRow="0" w:firstColumn="1" w:lastColumn="0" w:oddVBand="0" w:evenVBand="0" w:oddHBand="0" w:evenHBand="0" w:firstRowFirstColumn="0" w:firstRowLastColumn="0" w:lastRowFirstColumn="0" w:lastRowLastColumn="0"/>
+            <w:tcW w:w="1278" w:type="dxa"/>
+          </w:tcPr>
+          <w:p>
+            <w:pPr>
+              <w:rPr>
+                <w:b w:val="0"/>
+              </w:rPr>
+            </w:pPr>
+            <w:r>
+              <w:rPr>
+                <w:b w:val="0"/>
+              </w:rPr>
+              <w:t>RM16</w:t>
+            </w:r>
+          </w:p>
+        </w:tc>
+        <w:tc>
+          <w:tcPr>
+            <w:tcW w:w="5348" w:type="dxa"/>
+          </w:tcPr>
+          <w:p>
+            <w:pPr>
+              <w:cnfStyle w:val="000000000000" w:firstRow="0" w:lastRow="0" w:firstColumn="0" w:lastColumn="0" w:oddVBand="0" w:evenVBand="0" w:oddHBand="0" w:evenHBand="0" w:firstRowFirstColumn="0" w:firstRowLastColumn="0" w:lastRowFirstColumn="0" w:lastRowLastColumn="0"/>
+            </w:pPr>
+            <w:r>
+              <w:t>16-bit destination</w:t>
+            </w:r>
+            <w:r>
+              <w:t xml:space="preserve"> register</w:t>
+            </w:r>
+            <w:r>
+              <w:t>,  memory source</w:t>
+            </w:r>
+          </w:p>
+        </w:tc>
+        <w:tc>
+          <w:tcPr>
+            <w:tcW w:w="2950" w:type="dxa"/>
+          </w:tcPr>
+          <w:p>
+            <w:pPr>
+              <w:cnfStyle w:val="000000000000" w:firstRow="0" w:lastRow="0" w:firstColumn="0" w:lastColumn="0" w:oddVBand="0" w:evenVBand="0" w:oddHBand="0" w:evenHBand="0" w:firstRowFirstColumn="0" w:firstRowLastColumn="0" w:lastRowFirstColumn="0" w:lastRowLastColumn="0"/>
+              <w:rPr>
+                <w:rFonts w:ascii="Consolas" w:hAnsi="Consolas" w:cs="Consolas"/>
+              </w:rPr>
+            </w:pPr>
             <w:r>
               <w:rPr>
                 <w:rFonts w:ascii="Consolas" w:hAnsi="Consolas" w:cs="Consolas"/>
               </w:rPr>
               <w:t>mov</w:t>
             </w:r>
-            <w:proofErr w:type="spellEnd"/>
-            <w:r>
-              <w:rPr>
-                <w:rFonts w:ascii="Consolas" w:hAnsi="Consolas" w:cs="Consolas"/>
-              </w:rPr>
-              <w:t xml:space="preserve"> al, [</w:t>
-            </w:r>
-            <w:proofErr w:type="spellStart"/>
-            <w:r>
-              <w:rPr>
-                <w:rFonts w:ascii="Consolas" w:hAnsi="Consolas" w:cs="Consolas"/>
-              </w:rPr>
-              <w:t>d+x</w:t>
-            </w:r>
-            <w:proofErr w:type="spellEnd"/>
-            <w:r>
-              <w:rPr>
-                <w:rFonts w:ascii="Consolas" w:hAnsi="Consolas" w:cs="Consolas"/>
-              </w:rPr>
-              <w:t>]</w:t>
-            </w:r>
-          </w:p>
-        </w:tc>
-      </w:tr>
-      <w:tr>
-        <w:tc>
-          <w:tcPr>
-            <w:cnfStyle w:val="001000000000" w:firstRow="0" w:lastRow="0" w:firstColumn="1" w:lastColumn="0" w:oddVBand="0" w:evenVBand="0" w:oddHBand="0" w:evenHBand="0" w:firstRowFirstColumn="0" w:firstRowLastColumn="0" w:lastRowFirstColumn="0" w:lastRowLastColumn="0"/>
-            <w:tcW w:w="1278" w:type="dxa"/>
-          </w:tcPr>
-          <w:p>
-            <w:pPr>
-              <w:rPr>
-                <w:b w:val="0"/>
-              </w:rPr>
-            </w:pPr>
-            <w:r>
-              <w:rPr>
-                <w:b w:val="0"/>
-              </w:rPr>
-              <w:t>RM16</w:t>
-            </w:r>
-          </w:p>
-        </w:tc>
-        <w:tc>
-          <w:tcPr>
-            <w:tcW w:w="5348" w:type="dxa"/>
-          </w:tcPr>
-          <w:p>
-            <w:pPr>
-              <w:cnfStyle w:val="000000000000" w:firstRow="0" w:lastRow="0" w:firstColumn="0" w:lastColumn="0" w:oddVBand="0" w:evenVBand="0" w:oddHBand="0" w:evenHBand="0" w:firstRowFirstColumn="0" w:firstRowLastColumn="0" w:lastRowFirstColumn="0" w:lastRowLastColumn="0"/>
-            </w:pPr>
-            <w:r>
-              <w:t>16-bit destination</w:t>
-            </w:r>
-            <w:r>
-              <w:t xml:space="preserve"> register</w:t>
-            </w:r>
-            <w:r>
-              <w:t>,  memory source</w:t>
-            </w:r>
-          </w:p>
-        </w:tc>
-        <w:tc>
-          <w:tcPr>
-            <w:tcW w:w="2950" w:type="dxa"/>
-          </w:tcPr>
-          <w:p>
-            <w:pPr>
-              <w:cnfStyle w:val="000000000000" w:firstRow="0" w:lastRow="0" w:firstColumn="0" w:lastColumn="0" w:oddVBand="0" w:evenVBand="0" w:oddHBand="0" w:evenHBand="0" w:firstRowFirstColumn="0" w:firstRowLastColumn="0" w:lastRowFirstColumn="0" w:lastRowLastColumn="0"/>
-              <w:rPr>
-                <w:rFonts w:ascii="Consolas" w:hAnsi="Consolas" w:cs="Consolas"/>
-              </w:rPr>
-            </w:pPr>
-            <w:proofErr w:type="spellStart"/>
-            <w:r>
-              <w:rPr>
-                <w:rFonts w:ascii="Consolas" w:hAnsi="Consolas" w:cs="Consolas"/>
-              </w:rPr>
-              <w:t>mov</w:t>
-            </w:r>
-            <w:proofErr w:type="spellEnd"/>
-            <w:r>
-              <w:rPr>
-                <w:rFonts w:ascii="Consolas" w:hAnsi="Consolas" w:cs="Consolas"/>
-              </w:rPr>
-              <w:t xml:space="preserve"> a, [</w:t>
-            </w:r>
-            <w:proofErr w:type="spellStart"/>
-            <w:r>
-              <w:rPr>
-                <w:rFonts w:ascii="Consolas" w:hAnsi="Consolas" w:cs="Consolas"/>
-              </w:rPr>
-              <w:t>b</w:t>
+            <w:r>
+              <w:rPr>
+                <w:rFonts w:ascii="Consolas" w:hAnsi="Consolas" w:cs="Consolas"/>
+              </w:rPr>
+              <w:t xml:space="preserve"> a, [b</w:t>
             </w:r>
             <w:r>
               <w:rPr>
@@ -1431,7 +1322,6 @@
               </w:rPr>
               <w:t>+x</w:t>
             </w:r>
-            <w:proofErr w:type="spellEnd"/>
             <w:r>
               <w:rPr>
                 <w:rFonts w:ascii="Consolas" w:hAnsi="Consolas" w:cs="Consolas"/>
@@ -1491,33 +1381,11 @@
                 <w:rFonts w:ascii="Consolas" w:hAnsi="Consolas" w:cs="Consolas"/>
               </w:rPr>
             </w:pPr>
-            <w:proofErr w:type="spellStart"/>
-            <w:r>
-              <w:rPr>
-                <w:rFonts w:ascii="Consolas" w:hAnsi="Consolas" w:cs="Consolas"/>
-              </w:rPr>
-              <w:t>mov</w:t>
-            </w:r>
-            <w:proofErr w:type="spellEnd"/>
-            <w:r>
-              <w:rPr>
-                <w:rFonts w:ascii="Consolas" w:hAnsi="Consolas" w:cs="Consolas"/>
-              </w:rPr>
-              <w:t xml:space="preserve"> </w:t>
-            </w:r>
-            <w:proofErr w:type="spellStart"/>
-            <w:r>
-              <w:rPr>
-                <w:rFonts w:ascii="Consolas" w:hAnsi="Consolas" w:cs="Consolas"/>
-              </w:rPr>
-              <w:t>bl</w:t>
-            </w:r>
-            <w:proofErr w:type="spellEnd"/>
-            <w:r>
-              <w:rPr>
-                <w:rFonts w:ascii="Consolas" w:hAnsi="Consolas" w:cs="Consolas"/>
-              </w:rPr>
-              <w:t xml:space="preserve">, </w:t>
+            <w:r>
+              <w:rPr>
+                <w:rFonts w:ascii="Consolas" w:hAnsi="Consolas" w:cs="Consolas"/>
+              </w:rPr>
+              <w:t xml:space="preserve">mov bl, </w:t>
             </w:r>
             <w:r>
               <w:rPr>
@@ -1593,19 +1461,11 @@
                 <w:rFonts w:ascii="Consolas" w:hAnsi="Consolas" w:cs="Consolas"/>
               </w:rPr>
             </w:pPr>
-            <w:proofErr w:type="spellStart"/>
-            <w:r>
-              <w:rPr>
-                <w:rFonts w:ascii="Consolas" w:hAnsi="Consolas" w:cs="Consolas"/>
-              </w:rPr>
-              <w:t>mov</w:t>
-            </w:r>
-            <w:proofErr w:type="spellEnd"/>
-            <w:r>
-              <w:rPr>
-                <w:rFonts w:ascii="Consolas" w:hAnsi="Consolas" w:cs="Consolas"/>
-              </w:rPr>
-              <w:t xml:space="preserve"> a, </w:t>
+            <w:r>
+              <w:rPr>
+                <w:rFonts w:ascii="Consolas" w:hAnsi="Consolas" w:cs="Consolas"/>
+              </w:rPr>
+              <w:t xml:space="preserve">mov a, </w:t>
             </w:r>
             <w:r>
               <w:rPr>
@@ -1675,19 +1535,11 @@
                 <w:rFonts w:ascii="Consolas" w:hAnsi="Consolas" w:cs="Consolas"/>
               </w:rPr>
             </w:pPr>
-            <w:proofErr w:type="spellStart"/>
-            <w:r>
-              <w:rPr>
-                <w:rFonts w:ascii="Consolas" w:hAnsi="Consolas" w:cs="Consolas"/>
-              </w:rPr>
-              <w:t>mov</w:t>
-            </w:r>
-            <w:proofErr w:type="spellEnd"/>
-            <w:r>
-              <w:rPr>
-                <w:rFonts w:ascii="Consolas" w:hAnsi="Consolas" w:cs="Consolas"/>
-              </w:rPr>
-              <w:t xml:space="preserve"> dh, $c0</w:t>
+            <w:r>
+              <w:rPr>
+                <w:rFonts w:ascii="Consolas" w:hAnsi="Consolas" w:cs="Consolas"/>
+              </w:rPr>
+              <w:t>mov dh, $c0</w:t>
             </w:r>
           </w:p>
         </w:tc>
@@ -1739,19 +1591,11 @@
                 <w:rFonts w:ascii="Consolas" w:hAnsi="Consolas" w:cs="Consolas"/>
               </w:rPr>
             </w:pPr>
-            <w:proofErr w:type="spellStart"/>
-            <w:r>
-              <w:rPr>
-                <w:rFonts w:ascii="Consolas" w:hAnsi="Consolas" w:cs="Consolas"/>
-              </w:rPr>
-              <w:t>mov</w:t>
-            </w:r>
-            <w:proofErr w:type="spellEnd"/>
-            <w:r>
-              <w:rPr>
-                <w:rFonts w:ascii="Consolas" w:hAnsi="Consolas" w:cs="Consolas"/>
-              </w:rPr>
-              <w:t xml:space="preserve"> d, $8000</w:t>
+            <w:r>
+              <w:rPr>
+                <w:rFonts w:ascii="Consolas" w:hAnsi="Consolas" w:cs="Consolas"/>
+              </w:rPr>
+              <w:t>mov d, $8000</w:t>
             </w:r>
           </w:p>
         </w:tc>
@@ -1803,33 +1647,11 @@
                 <w:rFonts w:ascii="Consolas" w:hAnsi="Consolas" w:cs="Consolas"/>
               </w:rPr>
             </w:pPr>
-            <w:proofErr w:type="spellStart"/>
-            <w:r>
-              <w:rPr>
-                <w:rFonts w:ascii="Consolas" w:hAnsi="Consolas" w:cs="Consolas"/>
-              </w:rPr>
-              <w:t>mov</w:t>
-            </w:r>
-            <w:proofErr w:type="spellEnd"/>
-            <w:r>
-              <w:rPr>
-                <w:rFonts w:ascii="Consolas" w:hAnsi="Consolas" w:cs="Consolas"/>
-              </w:rPr>
-              <w:t xml:space="preserve"> [</w:t>
-            </w:r>
-            <w:proofErr w:type="spellStart"/>
-            <w:r>
-              <w:rPr>
-                <w:rFonts w:ascii="Consolas" w:hAnsi="Consolas" w:cs="Consolas"/>
-              </w:rPr>
-              <w:t>d+x</w:t>
-            </w:r>
-            <w:proofErr w:type="spellEnd"/>
-            <w:r>
-              <w:rPr>
-                <w:rFonts w:ascii="Consolas" w:hAnsi="Consolas" w:cs="Consolas"/>
-              </w:rPr>
-              <w:t>]</w:t>
+            <w:r>
+              <w:rPr>
+                <w:rFonts w:ascii="Consolas" w:hAnsi="Consolas" w:cs="Consolas"/>
+              </w:rPr>
+              <w:t>mov [d+x]</w:t>
             </w:r>
             <w:r>
               <w:rPr>
@@ -1890,33 +1712,11 @@
                 <w:rFonts w:ascii="Consolas" w:hAnsi="Consolas" w:cs="Consolas"/>
               </w:rPr>
             </w:pPr>
-            <w:proofErr w:type="spellStart"/>
-            <w:r>
-              <w:rPr>
-                <w:rFonts w:ascii="Consolas" w:hAnsi="Consolas" w:cs="Consolas"/>
-              </w:rPr>
-              <w:t>mov</w:t>
-            </w:r>
-            <w:proofErr w:type="spellEnd"/>
-            <w:r>
-              <w:rPr>
-                <w:rFonts w:ascii="Consolas" w:hAnsi="Consolas" w:cs="Consolas"/>
-              </w:rPr>
-              <w:t xml:space="preserve"> [</w:t>
-            </w:r>
-            <w:proofErr w:type="spellStart"/>
-            <w:r>
-              <w:rPr>
-                <w:rFonts w:ascii="Consolas" w:hAnsi="Consolas" w:cs="Consolas"/>
-              </w:rPr>
-              <w:t>a+x</w:t>
-            </w:r>
-            <w:proofErr w:type="spellEnd"/>
-            <w:r>
-              <w:rPr>
-                <w:rFonts w:ascii="Consolas" w:hAnsi="Consolas" w:cs="Consolas"/>
-              </w:rPr>
-              <w:t xml:space="preserve">], </w:t>
+            <w:r>
+              <w:rPr>
+                <w:rFonts w:ascii="Consolas" w:hAnsi="Consolas" w:cs="Consolas"/>
+              </w:rPr>
+              <w:t xml:space="preserve">mov [a+x], </w:t>
             </w:r>
             <w:r>
               <w:rPr>
@@ -1974,19 +1774,11 @@
                 <w:rFonts w:ascii="Consolas" w:hAnsi="Consolas" w:cs="Consolas"/>
               </w:rPr>
             </w:pPr>
-            <w:proofErr w:type="spellStart"/>
-            <w:r>
-              <w:rPr>
-                <w:rFonts w:ascii="Consolas" w:hAnsi="Consolas" w:cs="Consolas"/>
-              </w:rPr>
-              <w:t>mov</w:t>
-            </w:r>
-            <w:proofErr w:type="spellEnd"/>
-            <w:r>
-              <w:rPr>
-                <w:rFonts w:ascii="Consolas" w:hAnsi="Consolas" w:cs="Consolas"/>
-              </w:rPr>
-              <w:t xml:space="preserve"> </w:t>
+            <w:r>
+              <w:rPr>
+                <w:rFonts w:ascii="Consolas" w:hAnsi="Consolas" w:cs="Consolas"/>
+              </w:rPr>
+              <w:t xml:space="preserve">mov </w:t>
             </w:r>
             <w:r>
               <w:rPr>
@@ -1998,30 +1790,8 @@
               <w:rPr>
                 <w:rFonts w:ascii="Consolas" w:hAnsi="Consolas" w:cs="Consolas"/>
               </w:rPr>
-              <w:t>[</w:t>
-            </w:r>
-            <w:proofErr w:type="spellStart"/>
-            <w:r>
-              <w:rPr>
-                <w:rFonts w:ascii="Consolas" w:hAnsi="Consolas" w:cs="Consolas"/>
-              </w:rPr>
-              <w:t>a+x</w:t>
-            </w:r>
-            <w:proofErr w:type="spellEnd"/>
-            <w:r>
-              <w:rPr>
-                <w:rFonts w:ascii="Consolas" w:hAnsi="Consolas" w:cs="Consolas"/>
-              </w:rPr>
-              <w:t>], $</w:t>
-            </w:r>
-            <w:proofErr w:type="spellStart"/>
-            <w:r>
-              <w:rPr>
-                <w:rFonts w:ascii="Consolas" w:hAnsi="Consolas" w:cs="Consolas"/>
-              </w:rPr>
-              <w:t>ff</w:t>
-            </w:r>
-            <w:proofErr w:type="spellEnd"/>
+              <w:t>[a+x], $ff</w:t>
+            </w:r>
           </w:p>
         </w:tc>
       </w:tr>
@@ -2069,19 +1839,11 @@
                 <w:rFonts w:ascii="Consolas" w:hAnsi="Consolas" w:cs="Consolas"/>
               </w:rPr>
             </w:pPr>
-            <w:proofErr w:type="spellStart"/>
-            <w:r>
-              <w:rPr>
-                <w:rFonts w:ascii="Consolas" w:hAnsi="Consolas" w:cs="Consolas"/>
-              </w:rPr>
-              <w:t>mov</w:t>
-            </w:r>
-            <w:proofErr w:type="spellEnd"/>
-            <w:r>
-              <w:rPr>
-                <w:rFonts w:ascii="Consolas" w:hAnsi="Consolas" w:cs="Consolas"/>
-              </w:rPr>
-              <w:t xml:space="preserve"> </w:t>
+            <w:r>
+              <w:rPr>
+                <w:rFonts w:ascii="Consolas" w:hAnsi="Consolas" w:cs="Consolas"/>
+              </w:rPr>
+              <w:t xml:space="preserve">mov </w:t>
             </w:r>
             <w:r>
               <w:rPr>
@@ -2093,30 +1855,8 @@
               <w:rPr>
                 <w:rFonts w:ascii="Consolas" w:hAnsi="Consolas" w:cs="Consolas"/>
               </w:rPr>
-              <w:t>[</w:t>
-            </w:r>
-            <w:proofErr w:type="spellStart"/>
-            <w:r>
-              <w:rPr>
-                <w:rFonts w:ascii="Consolas" w:hAnsi="Consolas" w:cs="Consolas"/>
-              </w:rPr>
-              <w:t>a+x</w:t>
-            </w:r>
-            <w:proofErr w:type="spellEnd"/>
-            <w:r>
-              <w:rPr>
-                <w:rFonts w:ascii="Consolas" w:hAnsi="Consolas" w:cs="Consolas"/>
-              </w:rPr>
-              <w:t>], $</w:t>
-            </w:r>
-            <w:proofErr w:type="spellStart"/>
-            <w:r>
-              <w:rPr>
-                <w:rFonts w:ascii="Consolas" w:hAnsi="Consolas" w:cs="Consolas"/>
-              </w:rPr>
-              <w:t>ff</w:t>
-            </w:r>
-            <w:proofErr w:type="spellEnd"/>
+              <w:t>[a+x], $ff</w:t>
+            </w:r>
           </w:p>
         </w:tc>
       </w:tr>
@@ -2171,34 +1911,12 @@
                 <w:rFonts w:ascii="Consolas" w:hAnsi="Consolas" w:cs="Consolas"/>
               </w:rPr>
             </w:pPr>
-            <w:proofErr w:type="spellStart"/>
             <w:r>
               <w:rPr>
                 <w:rFonts w:ascii="Consolas" w:hAnsi="Consolas" w:cs="Consolas"/>
               </w:rPr>
               <w:lastRenderedPageBreak/>
-              <w:t>mov</w:t>
-            </w:r>
-            <w:proofErr w:type="spellEnd"/>
-            <w:r>
-              <w:rPr>
-                <w:rFonts w:ascii="Consolas" w:hAnsi="Consolas" w:cs="Consolas"/>
-              </w:rPr>
-              <w:t xml:space="preserve"> [</w:t>
-            </w:r>
-            <w:proofErr w:type="spellStart"/>
-            <w:r>
-              <w:rPr>
-                <w:rFonts w:ascii="Consolas" w:hAnsi="Consolas" w:cs="Consolas"/>
-              </w:rPr>
-              <w:t>b+x</w:t>
-            </w:r>
-            <w:proofErr w:type="spellEnd"/>
-            <w:r>
-              <w:rPr>
-                <w:rFonts w:ascii="Consolas" w:hAnsi="Consolas" w:cs="Consolas"/>
-              </w:rPr>
-              <w:t>], $c000</w:t>
+              <w:t>mov [b+x], $c000</w:t>
             </w:r>
           </w:p>
         </w:tc>
@@ -2251,19 +1969,11 @@
                 <w:rFonts w:ascii="Consolas" w:hAnsi="Consolas" w:cs="Consolas"/>
               </w:rPr>
             </w:pPr>
-            <w:proofErr w:type="spellStart"/>
-            <w:r>
-              <w:rPr>
-                <w:rFonts w:ascii="Consolas" w:hAnsi="Consolas" w:cs="Consolas"/>
-              </w:rPr>
-              <w:t>mov</w:t>
-            </w:r>
-            <w:proofErr w:type="spellEnd"/>
-            <w:r>
-              <w:rPr>
-                <w:rFonts w:ascii="Consolas" w:hAnsi="Consolas" w:cs="Consolas"/>
-              </w:rPr>
-              <w:t xml:space="preserve"> </w:t>
+            <w:r>
+              <w:rPr>
+                <w:rFonts w:ascii="Consolas" w:hAnsi="Consolas" w:cs="Consolas"/>
+              </w:rPr>
+              <w:t xml:space="preserve">mov </w:t>
             </w:r>
             <w:r>
               <w:rPr>
@@ -2339,19 +2049,11 @@
                 <w:rFonts w:ascii="Consolas" w:hAnsi="Consolas" w:cs="Consolas"/>
               </w:rPr>
             </w:pPr>
-            <w:proofErr w:type="spellStart"/>
-            <w:r>
-              <w:rPr>
-                <w:rFonts w:ascii="Consolas" w:hAnsi="Consolas" w:cs="Consolas"/>
-              </w:rPr>
-              <w:t>mov</w:t>
-            </w:r>
-            <w:proofErr w:type="spellEnd"/>
-            <w:r>
-              <w:rPr>
-                <w:rFonts w:ascii="Consolas" w:hAnsi="Consolas" w:cs="Consolas"/>
-              </w:rPr>
-              <w:t xml:space="preserve"> </w:t>
+            <w:r>
+              <w:rPr>
+                <w:rFonts w:ascii="Consolas" w:hAnsi="Consolas" w:cs="Consolas"/>
+              </w:rPr>
+              <w:t xml:space="preserve">mov </w:t>
             </w:r>
             <w:r>
               <w:rPr>
@@ -2424,19 +2126,11 @@
                 <w:rFonts w:ascii="Consolas" w:hAnsi="Consolas" w:cs="Consolas"/>
               </w:rPr>
             </w:pPr>
-            <w:proofErr w:type="spellStart"/>
-            <w:r>
-              <w:rPr>
-                <w:rFonts w:ascii="Consolas" w:hAnsi="Consolas" w:cs="Consolas"/>
-              </w:rPr>
-              <w:t>mov</w:t>
-            </w:r>
-            <w:proofErr w:type="spellEnd"/>
-            <w:r>
-              <w:rPr>
-                <w:rFonts w:ascii="Consolas" w:hAnsi="Consolas" w:cs="Consolas"/>
-              </w:rPr>
-              <w:t xml:space="preserve"> BYTE </w:t>
+            <w:r>
+              <w:rPr>
+                <w:rFonts w:ascii="Consolas" w:hAnsi="Consolas" w:cs="Consolas"/>
+              </w:rPr>
+              <w:t xml:space="preserve">mov BYTE </w:t>
             </w:r>
             <w:r>
               <w:rPr>
@@ -2512,19 +2206,11 @@
                 <w:rFonts w:ascii="Consolas" w:hAnsi="Consolas" w:cs="Consolas"/>
               </w:rPr>
             </w:pPr>
-            <w:proofErr w:type="spellStart"/>
-            <w:r>
-              <w:rPr>
-                <w:rFonts w:ascii="Consolas" w:hAnsi="Consolas" w:cs="Consolas"/>
-              </w:rPr>
-              <w:t>mov</w:t>
-            </w:r>
-            <w:proofErr w:type="spellEnd"/>
-            <w:r>
-              <w:rPr>
-                <w:rFonts w:ascii="Consolas" w:hAnsi="Consolas" w:cs="Consolas"/>
-              </w:rPr>
-              <w:t xml:space="preserve"> </w:t>
+            <w:r>
+              <w:rPr>
+                <w:rFonts w:ascii="Consolas" w:hAnsi="Consolas" w:cs="Consolas"/>
+              </w:rPr>
+              <w:t xml:space="preserve">mov </w:t>
             </w:r>
             <w:r>
               <w:rPr>
@@ -2603,19 +2289,11 @@
                 <w:rFonts w:ascii="Consolas" w:hAnsi="Consolas" w:cs="Consolas"/>
               </w:rPr>
             </w:pPr>
-            <w:proofErr w:type="spellStart"/>
-            <w:r>
-              <w:rPr>
-                <w:rFonts w:ascii="Consolas" w:hAnsi="Consolas" w:cs="Consolas"/>
-              </w:rPr>
-              <w:t>mov</w:t>
-            </w:r>
-            <w:proofErr w:type="spellEnd"/>
-            <w:r>
-              <w:rPr>
-                <w:rFonts w:ascii="Consolas" w:hAnsi="Consolas" w:cs="Consolas"/>
-              </w:rPr>
-              <w:t xml:space="preserve"> </w:t>
+            <w:r>
+              <w:rPr>
+                <w:rFonts w:ascii="Consolas" w:hAnsi="Consolas" w:cs="Consolas"/>
+              </w:rPr>
+              <w:t xml:space="preserve">mov </w:t>
             </w:r>
             <w:r>
               <w:rPr>
@@ -2639,16 +2317,8 @@
               <w:rPr>
                 <w:rFonts w:ascii="Consolas" w:hAnsi="Consolas" w:cs="Consolas"/>
               </w:rPr>
-              <w:t>, $</w:t>
-            </w:r>
-            <w:proofErr w:type="spellStart"/>
-            <w:r>
-              <w:rPr>
-                <w:rFonts w:ascii="Consolas" w:hAnsi="Consolas" w:cs="Consolas"/>
-              </w:rPr>
-              <w:t>ffff</w:t>
-            </w:r>
-            <w:proofErr w:type="spellEnd"/>
+              <w:t>, $ffff</w:t>
+            </w:r>
           </w:p>
         </w:tc>
       </w:tr>
@@ -2699,19 +2369,11 @@
                 <w:rFonts w:ascii="Consolas" w:hAnsi="Consolas" w:cs="Consolas"/>
               </w:rPr>
             </w:pPr>
-            <w:proofErr w:type="spellStart"/>
-            <w:r>
-              <w:rPr>
-                <w:rFonts w:ascii="Consolas" w:hAnsi="Consolas" w:cs="Consolas"/>
-              </w:rPr>
-              <w:t>inc</w:t>
-            </w:r>
-            <w:proofErr w:type="spellEnd"/>
-            <w:r>
-              <w:rPr>
-                <w:rFonts w:ascii="Consolas" w:hAnsi="Consolas" w:cs="Consolas"/>
-              </w:rPr>
-              <w:t xml:space="preserve"> al</w:t>
+            <w:r>
+              <w:rPr>
+                <w:rFonts w:ascii="Consolas" w:hAnsi="Consolas" w:cs="Consolas"/>
+              </w:rPr>
+              <w:t>inc al</w:t>
             </w:r>
           </w:p>
         </w:tc>
@@ -2760,19 +2422,11 @@
                 <w:rFonts w:ascii="Consolas" w:hAnsi="Consolas" w:cs="Consolas"/>
               </w:rPr>
             </w:pPr>
-            <w:proofErr w:type="spellStart"/>
-            <w:r>
-              <w:rPr>
-                <w:rFonts w:ascii="Consolas" w:hAnsi="Consolas" w:cs="Consolas"/>
-              </w:rPr>
-              <w:t>inc</w:t>
-            </w:r>
-            <w:proofErr w:type="spellEnd"/>
-            <w:r>
-              <w:rPr>
-                <w:rFonts w:ascii="Consolas" w:hAnsi="Consolas" w:cs="Consolas"/>
-              </w:rPr>
-              <w:t xml:space="preserve"> b</w:t>
+            <w:r>
+              <w:rPr>
+                <w:rFonts w:ascii="Consolas" w:hAnsi="Consolas" w:cs="Consolas"/>
+              </w:rPr>
+              <w:t>inc b</w:t>
             </w:r>
           </w:p>
         </w:tc>
@@ -2824,33 +2478,11 @@
                 <w:rFonts w:ascii="Consolas" w:hAnsi="Consolas" w:cs="Consolas"/>
               </w:rPr>
             </w:pPr>
-            <w:proofErr w:type="spellStart"/>
-            <w:r>
-              <w:rPr>
-                <w:rFonts w:ascii="Consolas" w:hAnsi="Consolas" w:cs="Consolas"/>
-              </w:rPr>
-              <w:t>dec</w:t>
-            </w:r>
-            <w:proofErr w:type="spellEnd"/>
-            <w:r>
-              <w:rPr>
-                <w:rFonts w:ascii="Consolas" w:hAnsi="Consolas" w:cs="Consolas"/>
-              </w:rPr>
-              <w:t xml:space="preserve"> BYTE [</w:t>
-            </w:r>
-            <w:proofErr w:type="spellStart"/>
-            <w:r>
-              <w:rPr>
-                <w:rFonts w:ascii="Consolas" w:hAnsi="Consolas" w:cs="Consolas"/>
-              </w:rPr>
-              <w:t>a+x</w:t>
-            </w:r>
-            <w:proofErr w:type="spellEnd"/>
-            <w:r>
-              <w:rPr>
-                <w:rFonts w:ascii="Consolas" w:hAnsi="Consolas" w:cs="Consolas"/>
-              </w:rPr>
-              <w:t>]</w:t>
+            <w:r>
+              <w:rPr>
+                <w:rFonts w:ascii="Consolas" w:hAnsi="Consolas" w:cs="Consolas"/>
+              </w:rPr>
+              <w:t>dec BYTE [a+x]</w:t>
             </w:r>
           </w:p>
         </w:tc>
@@ -2899,19 +2531,11 @@
                 <w:rFonts w:ascii="Consolas" w:hAnsi="Consolas" w:cs="Consolas"/>
               </w:rPr>
             </w:pPr>
-            <w:proofErr w:type="spellStart"/>
-            <w:r>
-              <w:rPr>
-                <w:rFonts w:ascii="Consolas" w:hAnsi="Consolas" w:cs="Consolas"/>
-              </w:rPr>
-              <w:t>dec</w:t>
-            </w:r>
-            <w:proofErr w:type="spellEnd"/>
-            <w:r>
-              <w:rPr>
-                <w:rFonts w:ascii="Consolas" w:hAnsi="Consolas" w:cs="Consolas"/>
-              </w:rPr>
-              <w:t xml:space="preserve"> </w:t>
+            <w:r>
+              <w:rPr>
+                <w:rFonts w:ascii="Consolas" w:hAnsi="Consolas" w:cs="Consolas"/>
+              </w:rPr>
+              <w:t xml:space="preserve">dec </w:t>
             </w:r>
             <w:r>
               <w:rPr>
@@ -2923,21 +2547,7 @@
               <w:rPr>
                 <w:rFonts w:ascii="Consolas" w:hAnsi="Consolas" w:cs="Consolas"/>
               </w:rPr>
-              <w:t>[</w:t>
-            </w:r>
-            <w:proofErr w:type="spellStart"/>
-            <w:r>
-              <w:rPr>
-                <w:rFonts w:ascii="Consolas" w:hAnsi="Consolas" w:cs="Consolas"/>
-              </w:rPr>
-              <w:t>a+x</w:t>
-            </w:r>
-            <w:proofErr w:type="spellEnd"/>
-            <w:r>
-              <w:rPr>
-                <w:rFonts w:ascii="Consolas" w:hAnsi="Consolas" w:cs="Consolas"/>
-              </w:rPr>
-              <w:t>]</w:t>
+              <w:t>[a+x]</w:t>
             </w:r>
           </w:p>
         </w:tc>
@@ -2989,19 +2599,11 @@
                 <w:rFonts w:ascii="Consolas" w:hAnsi="Consolas" w:cs="Consolas"/>
               </w:rPr>
             </w:pPr>
-            <w:proofErr w:type="spellStart"/>
-            <w:r>
-              <w:rPr>
-                <w:rFonts w:ascii="Consolas" w:hAnsi="Consolas" w:cs="Consolas"/>
-              </w:rPr>
-              <w:t>dec</w:t>
-            </w:r>
-            <w:proofErr w:type="spellEnd"/>
-            <w:r>
-              <w:rPr>
-                <w:rFonts w:ascii="Consolas" w:hAnsi="Consolas" w:cs="Consolas"/>
-              </w:rPr>
-              <w:t xml:space="preserve"> BYTE [$fe00]</w:t>
+            <w:r>
+              <w:rPr>
+                <w:rFonts w:ascii="Consolas" w:hAnsi="Consolas" w:cs="Consolas"/>
+              </w:rPr>
+              <w:t>dec BYTE [$fe00]</w:t>
             </w:r>
           </w:p>
         </w:tc>
@@ -3050,19 +2652,11 @@
                 <w:rFonts w:ascii="Consolas" w:hAnsi="Consolas" w:cs="Consolas"/>
               </w:rPr>
             </w:pPr>
-            <w:proofErr w:type="spellStart"/>
-            <w:r>
-              <w:rPr>
-                <w:rFonts w:ascii="Consolas" w:hAnsi="Consolas" w:cs="Consolas"/>
-              </w:rPr>
-              <w:t>inc</w:t>
-            </w:r>
-            <w:proofErr w:type="spellEnd"/>
-            <w:r>
-              <w:rPr>
-                <w:rFonts w:ascii="Consolas" w:hAnsi="Consolas" w:cs="Consolas"/>
-              </w:rPr>
-              <w:t xml:space="preserve"> </w:t>
+            <w:r>
+              <w:rPr>
+                <w:rFonts w:ascii="Consolas" w:hAnsi="Consolas" w:cs="Consolas"/>
+              </w:rPr>
+              <w:t xml:space="preserve">inc </w:t>
             </w:r>
             <w:r>
               <w:rPr>
@@ -3126,14 +2720,12 @@
                 <w:rFonts w:ascii="Consolas" w:hAnsi="Consolas" w:cs="Consolas"/>
               </w:rPr>
             </w:pPr>
-            <w:proofErr w:type="spellStart"/>
             <w:r>
               <w:rPr>
                 <w:rFonts w:ascii="Consolas" w:hAnsi="Consolas" w:cs="Consolas"/>
               </w:rPr>
               <w:t>sei</w:t>
             </w:r>
-            <w:proofErr w:type="spellEnd"/>
           </w:p>
         </w:tc>
       </w:tr>
@@ -3237,19 +2829,11 @@
                 <w:rFonts w:ascii="Consolas" w:hAnsi="Consolas" w:cs="Consolas"/>
               </w:rPr>
             </w:pPr>
-            <w:proofErr w:type="spellStart"/>
-            <w:r>
-              <w:rPr>
-                <w:rFonts w:ascii="Consolas" w:hAnsi="Consolas" w:cs="Consolas"/>
-              </w:rPr>
-              <w:t>jmp</w:t>
-            </w:r>
-            <w:proofErr w:type="spellEnd"/>
-            <w:r>
-              <w:rPr>
-                <w:rFonts w:ascii="Consolas" w:hAnsi="Consolas" w:cs="Consolas"/>
-              </w:rPr>
-              <w:t xml:space="preserve"> $8000</w:t>
+            <w:r>
+              <w:rPr>
+                <w:rFonts w:ascii="Consolas" w:hAnsi="Consolas" w:cs="Consolas"/>
+              </w:rPr>
+              <w:t>jmp $8000</w:t>
             </w:r>
           </w:p>
         </w:tc>
@@ -5028,8 +4612,6 @@
                 <w:b w:val="0"/>
               </w:rPr>
             </w:pPr>
-            <w:bookmarkStart w:id="0" w:name="_GoBack"/>
-            <w:bookmarkEnd w:id="0"/>
             <w:r>
               <w:rPr>
                 <w:b w:val="0"/>
@@ -5693,7 +5275,21 @@
         <w:rPr>
           <w:rFonts w:cs="Consolas"/>
         </w:rPr>
-        <w:t>Relative branching refers to the property that instruction execution will take place relative to the current IP register. T</w:t>
+        <w:t xml:space="preserve">Relative branching refers to the </w:t>
+      </w:r>
+      <w:r>
+        <w:rPr>
+          <w:rFonts w:cs="Consolas"/>
+        </w:rPr>
+        <w:t>idea</w:t>
+      </w:r>
+      <w:bookmarkStart w:id="0" w:name="_GoBack"/>
+      <w:bookmarkEnd w:id="0"/>
+      <w:r>
+        <w:rPr>
+          <w:rFonts w:cs="Consolas"/>
+        </w:rPr>
+        <w:t xml:space="preserve"> that instruction execution will take place relative to the current IP register. T</w:t>
       </w:r>
       <w:r>
         <w:rPr>
@@ -5982,7 +5578,7 @@
 </file>
 
 <file path=word/styles.xml><?xml version="1.0" encoding="utf-8"?>
-<w:styles xmlns:mc="http://schemas.openxmlformats.org/markup-compatibility/2006" xmlns:r="http://schemas.openxmlformats.org/officeDocument/2006/relationships" xmlns:w="http://schemas.openxmlformats.org/wordprocessingml/2006/main" xmlns:w14="http://schemas.microsoft.com/office/word/2010/wordml" mc:Ignorable="w14">
+<w:styles xmlns:mc="http://schemas.openxmlformats.org/markup-compatibility/2006" xmlns:r="http://schemas.openxmlformats.org/officeDocument/2006/relationships" xmlns:w="http://schemas.openxmlformats.org/wordprocessingml/2006/main" xmlns:w14="http://schemas.microsoft.com/office/word/2010/wordml" xmlns:w15="http://schemas.microsoft.com/office/word/2012/wordml" mc:Ignorable="w14 w15">
   <w:docDefaults>
     <w:rPrDefault>
       <w:rPr>
@@ -5998,1496 +5594,378 @@
       </w:pPr>
     </w:pPrDefault>
   </w:docDefaults>
-  <w:latentStyles w:defLockedState="0" w:defUIPriority="99" w:defSemiHidden="1" w:defUnhideWhenUsed="1" w:defQFormat="0" w:count="267">
-    <w:lsdException w:name="Normal" w:semiHidden="0" w:uiPriority="0" w:unhideWhenUsed="0" w:qFormat="1"/>
-    <w:lsdException w:name="heading 1" w:semiHidden="0" w:uiPriority="9" w:unhideWhenUsed="0" w:qFormat="1"/>
-    <w:lsdException w:name="heading 2" w:uiPriority="9" w:qFormat="1"/>
-    <w:lsdException w:name="heading 3" w:uiPriority="9" w:qFormat="1"/>
-    <w:lsdException w:name="heading 4" w:uiPriority="9" w:qFormat="1"/>
-    <w:lsdException w:name="heading 5" w:uiPriority="9" w:qFormat="1"/>
-    <w:lsdException w:name="heading 6" w:uiPriority="9" w:qFormat="1"/>
-    <w:lsdException w:name="heading 7" w:uiPriority="9" w:qFormat="1"/>
-    <w:lsdException w:name="heading 8" w:uiPriority="9" w:qFormat="1"/>
-    <w:lsdException w:name="heading 9" w:uiPriority="9" w:qFormat="1"/>
-    <w:lsdException w:name="toc 1" w:uiPriority="39"/>
-    <w:lsdException w:name="toc 2" w:uiPriority="39"/>
-    <w:lsdException w:name="toc 3" w:uiPriority="39"/>
-    <w:lsdException w:name="toc 4" w:uiPriority="39"/>
-    <w:lsdException w:name="toc 5" w:uiPriority="39"/>
-    <w:lsdException w:name="toc 6" w:uiPriority="39"/>
-    <w:lsdException w:name="toc 7" w:uiPriority="39"/>
-    <w:lsdException w:name="toc 8" w:uiPriority="39"/>
-    <w:lsdException w:name="toc 9" w:uiPriority="39"/>
-    <w:lsdException w:name="caption" w:uiPriority="35" w:qFormat="1"/>
-    <w:lsdException w:name="Title" w:semiHidden="0" w:uiPriority="10" w:unhideWhenUsed="0" w:qFormat="1"/>
-    <w:lsdException w:name="Default Paragraph Font" w:uiPriority="1"/>
-    <w:lsdException w:name="Subtitle" w:semiHidden="0" w:uiPriority="11" w:unhideWhenUsed="0" w:qFormat="1"/>
-    <w:lsdException w:name="Strong" w:semiHidden="0" w:uiPriority="22" w:unhideWhenUsed="0" w:qFormat="1"/>
-    <w:lsdException w:name="Emphasis" w:semiHidden="0" w:uiPriority="20" w:unhideWhenUsed="0" w:qFormat="1"/>
-    <w:lsdException w:name="Table Grid" w:semiHidden="0" w:uiPriority="59" w:unhideWhenUsed="0"/>
-    <w:lsdException w:name="Placeholder Text" w:unhideWhenUsed="0"/>
-    <w:lsdException w:name="No Spacing" w:semiHidden="0" w:uiPriority="1" w:unhideWhenUsed="0" w:qFormat="1"/>
-    <w:lsdException w:name="Light Shading" w:semiHidden="0" w:uiPriority="60" w:unhideWhenUsed="0"/>
-    <w:lsdException w:name="Light List" w:semiHidden="0" w:uiPriority="61" w:unhideWhenUsed="0"/>
-    <w:lsdException w:name="Light Grid" w:semiHidden="0" w:uiPriority="62" w:unhideWhenUsed="0"/>
-    <w:lsdException w:name="Medium Shading 1" w:semiHidden="0" w:uiPriority="63" w:unhideWhenUsed="0"/>
-    <w:lsdException w:name="Medium Shading 2" w:semiHidden="0" w:uiPriority="64" w:unhideWhenUsed="0"/>
-    <w:lsdException w:name="Medium List 1" w:semiHidden="0" w:uiPriority="65" w:unhideWhenUsed="0"/>
-    <w:lsdException w:name="Medium List 2" w:semiHidden="0" w:uiPriority="66" w:unhideWhenUsed="0"/>
-    <w:lsdException w:name="Medium Grid 1" w:semiHidden="0" w:uiPriority="67" w:unhideWhenUsed="0"/>
-    <w:lsdException w:name="Medium Grid 2" w:semiHidden="0" w:uiPriority="68" w:unhideWhenUsed="0"/>
-    <w:lsdException w:name="Medium Grid 3" w:semiHidden="0" w:uiPriority="69" w:unhideWhenUsed="0"/>
-    <w:lsdException w:name="Dark List" w:semiHidden="0" w:uiPriority="70" w:unhideWhenUsed="0"/>
-    <w:lsdException w:name="Colorful Shading" w:semiHidden="0" w:uiPriority="71" w:unhideWhenUsed="0"/>
-    <w:lsdException w:name="Colorful List" w:semiHidden="0" w:uiPriority="72" w:unhideWhenUsed="0"/>
-    <w:lsdException w:name="Colorful Grid" w:semiHidden="0" w:uiPriority="73" w:unhideWhenUsed="0"/>
-    <w:lsdException w:name="Light Shading Accent 1" w:semiHidden="0" w:uiPriority="60" w:unhideWhenUsed="0"/>
-    <w:lsdException w:name="Light List Accent 1" w:semiHidden="0" w:uiPriority="61" w:unhideWhenUsed="0"/>
-    <w:lsdException w:name="Light Grid Accent 1" w:semiHidden="0" w:uiPriority="62" w:unhideWhenUsed="0"/>
-    <w:lsdException w:name="Medium Shading 1 Accent 1" w:semiHidden="0" w:uiPriority="63" w:unhideWhenUsed="0"/>
-    <w:lsdException w:name="Medium Shading 2 Accent 1" w:semiHidden="0" w:uiPriority="64" w:unhideWhenUsed="0"/>
-    <w:lsdException w:name="Medium List 1 Accent 1" w:semiHidden="0" w:uiPriority="65" w:unhideWhenUsed="0"/>
-    <w:lsdException w:name="Revision" w:unhideWhenUsed="0"/>
-    <w:lsdException w:name="List Paragraph" w:semiHidden="0" w:uiPriority="34" w:unhideWhenUsed="0" w:qFormat="1"/>
-    <w:lsdException w:name="Quote" w:semiHidden="0" w:uiPriority="29" w:unhideWhenUsed="0" w:qFormat="1"/>
-    <w:lsdException w:name="Intense Quote" w:semiHidden="0" w:uiPriority="30" w:unhideWhenUsed="0" w:qFormat="1"/>
-    <w:lsdException w:name="Medium List 2 Accent 1" w:semiHidden="0" w:uiPriority="66" w:unhideWhenUsed="0"/>
-    <w:lsdException w:name="Medium Grid 1 Accent 1" w:semiHidden="0" w:uiPriority="67" w:unhideWhenUsed="0"/>
-    <w:lsdException w:name="Medium Grid 2 Accent 1" w:semiHidden="0" w:uiPriority="68" w:unhideWhenUsed="0"/>
-    <w:lsdException w:name="Medium Grid 3 Accent 1" w:semiHidden="0" w:uiPriority="69" w:unhideWhenUsed="0"/>
-    <w:lsdException w:name="Dark List Accent 1" w:semiHidden="0" w:uiPriority="70" w:unhideWhenUsed="0"/>
-    <w:lsdException w:name="Colorful Shading Accent 1" w:semiHidden="0" w:uiPriority="71" w:unhideWhenUsed="0"/>
-    <w:lsdException w:name="Colorful List Accent 1" w:semiHidden="0" w:uiPriority="72" w:unhideWhenUsed="0"/>
-    <w:lsdException w:name="Colorful Grid Accent 1" w:semiHidden="0" w:uiPriority="73" w:unhideWhenUsed="0"/>
-    <w:lsdException w:name="Light Shading Accent 2" w:semiHidden="0" w:uiPriority="60" w:unhideWhenUsed="0"/>
-    <w:lsdException w:name="Light List Accent 2" w:semiHidden="0" w:uiPriority="61" w:unhideWhenUsed="0"/>
-    <w:lsdException w:name="Light Grid Accent 2" w:semiHidden="0" w:uiPriority="62" w:unhideWhenUsed="0"/>
-    <w:lsdException w:name="Medium Shading 1 Accent 2" w:semiHidden="0" w:uiPriority="63" w:unhideWhenUsed="0"/>
-    <w:lsdException w:name="Medium Shading 2 Accent 2" w:semiHidden="0" w:uiPriority="64" w:unhideWhenUsed="0"/>
-    <w:lsdException w:name="Medium List 1 Accent 2" w:semiHidden="0" w:uiPriority="65" w:unhideWhenUsed="0"/>
-    <w:lsdException w:name="Medium List 2 Accent 2" w:semiHidden="0" w:uiPriority="66" w:unhideWhenUsed="0"/>
-    <w:lsdException w:name="Medium Grid 1 Accent 2" w:semiHidden="0" w:uiPriority="67" w:unhideWhenUsed="0"/>
-    <w:lsdException w:name="Medium Grid 2 Accent 2" w:semiHidden="0" w:uiPriority="68" w:unhideWhenUsed="0"/>
-    <w:lsdException w:name="Medium Grid 3 Accent 2" w:semiHidden="0" w:uiPriority="69" w:unhideWhenUsed="0"/>
-    <w:lsdException w:name="Dark List Accent 2" w:semiHidden="0" w:uiPriority="70" w:unhideWhenUsed="0"/>
-    <w:lsdException w:name="Colorful Shading Accent 2" w:semiHidden="0" w:uiPriority="71" w:unhideWhenUsed="0"/>
-    <w:lsdException w:name="Colorful List Accent 2" w:semiHidden="0" w:uiPriority="72" w:unhideWhenUsed="0"/>
-    <w:lsdException w:name="Colorful Grid Accent 2" w:semiHidden="0" w:uiPriority="73" w:unhideWhenUsed="0"/>
-    <w:lsdException w:name="Light Shading Accent 3" w:semiHidden="0" w:uiPriority="60" w:unhideWhenUsed="0"/>
-    <w:lsdException w:name="Light List Accent 3" w:semiHidden="0" w:uiPriority="61" w:unhideWhenUsed="0"/>
-    <w:lsdException w:name="Light Grid Accent 3" w:semiHidden="0" w:uiPriority="62" w:unhideWhenUsed="0"/>
-    <w:lsdException w:name="Medium Shading 1 Accent 3" w:semiHidden="0" w:uiPriority="63" w:unhideWhenUsed="0"/>
-    <w:lsdException w:name="Medium Shading 2 Accent 3" w:semiHidden="0" w:uiPriority="64" w:unhideWhenUsed="0"/>
-    <w:lsdException w:name="Medium List 1 Accent 3" w:semiHidden="0" w:uiPriority="65" w:unhideWhenUsed="0"/>
-    <w:lsdException w:name="Medium List 2 Accent 3" w:semiHidden="0" w:uiPriority="66" w:unhideWhenUsed="0"/>
-    <w:lsdException w:name="Medium Grid 1 Accent 3" w:semiHidden="0" w:uiPriority="67" w:unhideWhenUsed="0"/>
-    <w:lsdException w:name="Medium Grid 2 Accent 3" w:semiHidden="0" w:uiPriority="68" w:unhideWhenUsed="0"/>
-    <w:lsdException w:name="Medium Grid 3 Accent 3" w:semiHidden="0" w:uiPriority="69" w:unhideWhenUsed="0"/>
-    <w:lsdException w:name="Dark List Accent 3" w:semiHidden="0" w:uiPriority="70" w:unhideWhenUsed="0"/>
-    <w:lsdException w:name="Colorful Shading Accent 3" w:semiHidden="0" w:uiPriority="71" w:unhideWhenUsed="0"/>
-    <w:lsdException w:name="Colorful List Accent 3" w:semiHidden="0" w:uiPriority="72" w:unhideWhenUsed="0"/>
-    <w:lsdException w:name="Colorful Grid Accent 3" w:semiHidden="0" w:uiPriority="73" w:unhideWhenUsed="0"/>
-    <w:lsdException w:name="Light Shading Accent 4" w:semiHidden="0" w:uiPriority="60" w:unhideWhenUsed="0"/>
-    <w:lsdException w:name="Light List Accent 4" w:semiHidden="0" w:uiPriority="61" w:unhideWhenUsed="0"/>
-    <w:lsdException w:name="Light Grid Accent 4" w:semiHidden="0" w:uiPriority="62" w:unhideWhenUsed="0"/>
-    <w:lsdException w:name="Medium Shading 1 Accent 4" w:semiHidden="0" w:uiPriority="63" w:unhideWhenUsed="0"/>
-    <w:lsdException w:name="Medium Shading 2 Accent 4" w:semiHidden="0" w:uiPriority="64" w:unhideWhenUsed="0"/>
-    <w:lsdException w:name="Medium List 1 Accent 4" w:semiHidden="0" w:uiPriority="65" w:unhideWhenUsed="0"/>
-    <w:lsdException w:name="Medium List 2 Accent 4" w:semiHidden="0" w:uiPriority="66" w:unhideWhenUsed="0"/>
-    <w:lsdException w:name="Medium Grid 1 Accent 4" w:semiHidden="0" w:uiPriority="67" w:unhideWhenUsed="0"/>
-    <w:lsdException w:name="Medium Grid 2 Accent 4" w:semiHidden="0" w:uiPriority="68" w:unhideWhenUsed="0"/>
-    <w:lsdException w:name="Medium Grid 3 Accent 4" w:semiHidden="0" w:uiPriority="69" w:unhideWhenUsed="0"/>
-    <w:lsdException w:name="Dark List Accent 4" w:semiHidden="0" w:uiPriority="70" w:unhideWhenUsed="0"/>
-    <w:lsdException w:name="Colorful Shading Accent 4" w:semiHidden="0" w:uiPriority="71" w:unhideWhenUsed="0"/>
-    <w:lsdException w:name="Colorful List Accent 4" w:semiHidden="0" w:uiPriority="72" w:unhideWhenUsed="0"/>
-    <w:lsdException w:name="Colorful Grid Accent 4" w:semiHidden="0" w:uiPriority="73" w:unhideWhenUsed="0"/>
-    <w:lsdException w:name="Light Shading Accent 5" w:semiHidden="0" w:uiPriority="60" w:unhideWhenUsed="0"/>
-    <w:lsdException w:name="Light List Accent 5" w:semiHidden="0" w:uiPriority="61" w:unhideWhenUsed="0"/>
-    <w:lsdException w:name="Light Grid Accent 5" w:semiHidden="0" w:uiPriority="62" w:unhideWhenUsed="0"/>
-    <w:lsdException w:name="Medium Shading 1 Accent 5" w:semiHidden="0" w:uiPriority="63" w:unhideWhenUsed="0"/>
-    <w:lsdException w:name="Medium Shading 2 Accent 5" w:semiHidden="0" w:uiPriority="64" w:unhideWhenUsed="0"/>
-    <w:lsdException w:name="Medium List 1 Accent 5" w:semiHidden="0" w:uiPriority="65" w:unhideWhenUsed="0"/>
-    <w:lsdException w:name="Medium List 2 Accent 5" w:semiHidden="0" w:uiPriority="66" w:unhideWhenUsed="0"/>
-    <w:lsdException w:name="Medium Grid 1 Accent 5" w:semiHidden="0" w:uiPriority="67" w:unhideWhenUsed="0"/>
-    <w:lsdException w:name="Medium Grid 2 Accent 5" w:semiHidden="0" w:uiPriority="68" w:unhideWhenUsed="0"/>
-    <w:lsdException w:name="Medium Grid 3 Accent 5" w:semiHidden="0" w:uiPriority="69" w:unhideWhenUsed="0"/>
-    <w:lsdException w:name="Dark List Accent 5" w:semiHidden="0" w:uiPriority="70" w:unhideWhenUsed="0"/>
-    <w:lsdException w:name="Colorful Shading Accent 5" w:semiHidden="0" w:uiPriority="71" w:unhideWhenUsed="0"/>
-    <w:lsdException w:name="Colorful List Accent 5" w:semiHidden="0" w:uiPriority="72" w:unhideWhenUsed="0"/>
-    <w:lsdException w:name="Colorful Grid Accent 5" w:semiHidden="0" w:uiPriority="73" w:unhideWhenUsed="0"/>
-    <w:lsdException w:name="Light Shading Accent 6" w:semiHidden="0" w:uiPriority="60" w:unhideWhenUsed="0"/>
-    <w:lsdException w:name="Light List Accent 6" w:semiHidden="0" w:uiPriority="61" w:unhideWhenUsed="0"/>
-    <w:lsdException w:name="Light Grid Accent 6" w:semiHidden="0" w:uiPriority="62" w:unhideWhenUsed="0"/>
-    <w:lsdException w:name="Medium Shading 1 Accent 6" w:semiHidden="0" w:uiPriority="63" w:unhideWhenUsed="0"/>
-    <w:lsdException w:name="Medium Shading 2 Accent 6" w:semiHidden="0" w:uiPriority="64" w:unhideWhenUsed="0"/>
-    <w:lsdException w:name="Medium List 1 Accent 6" w:semiHidden="0" w:uiPriority="65" w:unhideWhenUsed="0"/>
-    <w:lsdException w:name="Medium List 2 Accent 6" w:semiHidden="0" w:uiPriority="66" w:unhideWhenUsed="0"/>
-    <w:lsdException w:name="Medium Grid 1 Accent 6" w:semiHidden="0" w:uiPriority="67" w:unhideWhenUsed="0"/>
-    <w:lsdException w:name="Medium Grid 2 Accent 6" w:semiHidden="0" w:uiPriority="68" w:unhideWhenUsed="0"/>
-    <w:lsdException w:name="Medium Grid 3 Accent 6" w:semiHidden="0" w:uiPriority="69" w:unhideWhenUsed="0"/>
-    <w:lsdException w:name="Dark List Accent 6" w:semiHidden="0" w:uiPriority="70" w:unhideWhenUsed="0"/>
-    <w:lsdException w:name="Colorful Shading Accent 6" w:semiHidden="0" w:uiPriority="71" w:unhideWhenUsed="0"/>
-    <w:lsdException w:name="Colorful List Accent 6" w:semiHidden="0" w:uiPriority="72" w:unhideWhenUsed="0"/>
-    <w:lsdException w:name="Colorful Grid Accent 6" w:semiHidden="0" w:uiPriority="73" w:unhideWhenUsed="0"/>
-    <w:lsdException w:name="Subtle Emphasis" w:semiHidden="0" w:uiPriority="19" w:unhideWhenUsed="0" w:qFormat="1"/>
-    <w:lsdException w:name="Intense Emphasis" w:semiHidden="0" w:uiPriority="21" w:unhideWhenUsed="0" w:qFormat="1"/>
-    <w:lsdException w:name="Subtle Reference" w:semiHidden="0" w:uiPriority="31" w:unhideWhenUsed="0" w:qFormat="1"/>
-    <w:lsdException w:name="Intense Reference" w:semiHidden="0" w:uiPriority="32" w:unhideWhenUsed="0" w:qFormat="1"/>
-    <w:lsdException w:name="Book Title" w:semiHidden="0" w:uiPriority="33" w:unhideWhenUsed="0" w:qFormat="1"/>
-    <w:lsdException w:name="Bibliography" w:uiPriority="37"/>
-    <w:lsdException w:name="TOC Heading" w:uiPriority="39" w:qFormat="1"/>
-  </w:latentStyles>
-  <w:style w:type="paragraph" w:default="1" w:styleId="Normal">
-    <w:name w:val="Normal"/>
-    <w:qFormat/>
-  </w:style>
-  <w:style w:type="paragraph" w:styleId="Heading1">
-    <w:name w:val="heading 1"/>
-    <w:basedOn w:val="Normal"/>
-    <w:next w:val="Normal"/>
-    <w:link w:val="Heading1Char"/>
-    <w:uiPriority w:val="9"/>
-    <w:qFormat/>
-    <w:rsid w:val="00233668"/>
-    <w:pPr>
-      <w:keepNext/>
-      <w:keepLines/>
-      <w:spacing w:before="480" w:after="0"/>
-      <w:outlineLvl w:val="0"/>
-    </w:pPr>
-    <w:rPr>
-      <w:rFonts w:asciiTheme="majorHAnsi" w:eastAsiaTheme="majorEastAsia" w:hAnsiTheme="majorHAnsi" w:cstheme="majorBidi"/>
-      <w:b/>
-      <w:bCs/>
-      <w:color w:val="6E9400" w:themeColor="accent1" w:themeShade="BF"/>
-      <w:sz w:val="28"/>
-      <w:szCs w:val="28"/>
-    </w:rPr>
-  </w:style>
-  <w:style w:type="character" w:default="1" w:styleId="DefaultParagraphFont">
-    <w:name w:val="Default Paragraph Font"/>
-    <w:uiPriority w:val="1"/>
-    <w:semiHidden/>
-    <w:unhideWhenUsed/>
-  </w:style>
-  <w:style w:type="table" w:default="1" w:styleId="TableNormal">
-    <w:name w:val="Normal Table"/>
-    <w:uiPriority w:val="99"/>
-    <w:semiHidden/>
-    <w:unhideWhenUsed/>
-    <w:tblPr>
-      <w:tblInd w:w="0" w:type="dxa"/>
-      <w:tblCellMar>
-        <w:top w:w="0" w:type="dxa"/>
-        <w:left w:w="108" w:type="dxa"/>
-        <w:bottom w:w="0" w:type="dxa"/>
-        <w:right w:w="108" w:type="dxa"/>
-      </w:tblCellMar>
-    </w:tblPr>
-  </w:style>
-  <w:style w:type="numbering" w:default="1" w:styleId="NoList">
-    <w:name w:val="No List"/>
-    <w:uiPriority w:val="99"/>
-    <w:semiHidden/>
-    <w:unhideWhenUsed/>
-  </w:style>
-  <w:style w:type="character" w:customStyle="1" w:styleId="Heading1Char">
-    <w:name w:val="Heading 1 Char"/>
-    <w:basedOn w:val="DefaultParagraphFont"/>
-    <w:link w:val="Heading1"/>
-    <w:uiPriority w:val="9"/>
-    <w:rsid w:val="00233668"/>
-    <w:rPr>
-      <w:rFonts w:asciiTheme="majorHAnsi" w:eastAsiaTheme="majorEastAsia" w:hAnsiTheme="majorHAnsi" w:cstheme="majorBidi"/>
-      <w:b/>
-      <w:bCs/>
-      <w:color w:val="6E9400" w:themeColor="accent1" w:themeShade="BF"/>
-      <w:sz w:val="28"/>
-      <w:szCs w:val="28"/>
-    </w:rPr>
-  </w:style>
-  <w:style w:type="paragraph" w:styleId="Title">
-    <w:name w:val="Title"/>
-    <w:basedOn w:val="Normal"/>
-    <w:next w:val="Normal"/>
-    <w:link w:val="TitleChar"/>
-    <w:uiPriority w:val="10"/>
-    <w:qFormat/>
-    <w:rsid w:val="00290CAE"/>
-    <w:pPr>
-      <w:pBdr>
-        <w:bottom w:val="single" w:sz="8" w:space="4" w:color="94C600" w:themeColor="accent1"/>
-      </w:pBdr>
-      <w:spacing w:after="300" w:line="240" w:lineRule="auto"/>
-      <w:contextualSpacing/>
-    </w:pPr>
-    <w:rPr>
-      <w:rFonts w:asciiTheme="majorHAnsi" w:eastAsiaTheme="majorEastAsia" w:hAnsiTheme="majorHAnsi" w:cstheme="majorBidi"/>
-      <w:color w:val="2E2D21" w:themeColor="text2" w:themeShade="BF"/>
-      <w:spacing w:val="5"/>
-      <w:kern w:val="28"/>
-      <w:sz w:val="52"/>
-      <w:szCs w:val="52"/>
-    </w:rPr>
-  </w:style>
-  <w:style w:type="character" w:customStyle="1" w:styleId="TitleChar">
-    <w:name w:val="Title Char"/>
-    <w:basedOn w:val="DefaultParagraphFont"/>
-    <w:link w:val="Title"/>
-    <w:uiPriority w:val="10"/>
-    <w:rsid w:val="00290CAE"/>
-    <w:rPr>
-      <w:rFonts w:asciiTheme="majorHAnsi" w:eastAsiaTheme="majorEastAsia" w:hAnsiTheme="majorHAnsi" w:cstheme="majorBidi"/>
-      <w:color w:val="2E2D21" w:themeColor="text2" w:themeShade="BF"/>
-      <w:spacing w:val="5"/>
-      <w:kern w:val="28"/>
-      <w:sz w:val="52"/>
-      <w:szCs w:val="52"/>
-    </w:rPr>
-  </w:style>
-  <w:style w:type="table" w:styleId="TableGrid">
-    <w:name w:val="Table Grid"/>
-    <w:basedOn w:val="TableNormal"/>
-    <w:uiPriority w:val="59"/>
-    <w:rsid w:val="00290CAE"/>
-    <w:pPr>
-      <w:spacing w:after="0" w:line="240" w:lineRule="auto"/>
-    </w:pPr>
-    <w:tblPr>
-      <w:tblInd w:w="0" w:type="dxa"/>
-      <w:tblBorders>
-        <w:top w:val="single" w:sz="4" w:space="0" w:color="auto"/>
-        <w:left w:val="single" w:sz="4" w:space="0" w:color="auto"/>
-        <w:bottom w:val="single" w:sz="4" w:space="0" w:color="auto"/>
-        <w:right w:val="single" w:sz="4" w:space="0" w:color="auto"/>
-        <w:insideH w:val="single" w:sz="4" w:space="0" w:color="auto"/>
-        <w:insideV w:val="single" w:sz="4" w:space="0" w:color="auto"/>
-      </w:tblBorders>
-      <w:tblCellMar>
-        <w:top w:w="0" w:type="dxa"/>
-        <w:left w:w="108" w:type="dxa"/>
-        <w:bottom w:w="0" w:type="dxa"/>
-        <w:right w:w="108" w:type="dxa"/>
-      </w:tblCellMar>
-    </w:tblPr>
-  </w:style>
-  <w:style w:type="table" w:styleId="LightShading-Accent3">
-    <w:name w:val="Light Shading Accent 3"/>
-    <w:basedOn w:val="TableNormal"/>
-    <w:uiPriority w:val="60"/>
-    <w:rsid w:val="00BF0842"/>
-    <w:pPr>
-      <w:spacing w:after="0" w:line="240" w:lineRule="auto"/>
-    </w:pPr>
-    <w:rPr>
-      <w:color w:val="BF4D00" w:themeColor="accent3" w:themeShade="BF"/>
-    </w:rPr>
-    <w:tblPr>
-      <w:tblStyleRowBandSize w:val="1"/>
-      <w:tblStyleColBandSize w:val="1"/>
-      <w:tblInd w:w="0" w:type="dxa"/>
-      <w:tblBorders>
-        <w:top w:val="single" w:sz="8" w:space="0" w:color="FF6700" w:themeColor="accent3"/>
-        <w:bottom w:val="single" w:sz="8" w:space="0" w:color="FF6700" w:themeColor="accent3"/>
-      </w:tblBorders>
-      <w:tblCellMar>
-        <w:top w:w="0" w:type="dxa"/>
-        <w:left w:w="108" w:type="dxa"/>
-        <w:bottom w:w="0" w:type="dxa"/>
-        <w:right w:w="108" w:type="dxa"/>
-      </w:tblCellMar>
-    </w:tblPr>
-    <w:tblStylePr w:type="firstRow">
-      <w:pPr>
-        <w:spacing w:before="0" w:after="0" w:line="240" w:lineRule="auto"/>
-      </w:pPr>
-      <w:rPr>
-        <w:b/>
-        <w:bCs/>
-      </w:rPr>
-      <w:tblPr/>
-      <w:tcPr>
-        <w:tcBorders>
-          <w:top w:val="single" w:sz="8" w:space="0" w:color="FF6700" w:themeColor="accent3"/>
-          <w:left w:val="nil"/>
-          <w:bottom w:val="single" w:sz="8" w:space="0" w:color="FF6700" w:themeColor="accent3"/>
-          <w:right w:val="nil"/>
-          <w:insideH w:val="nil"/>
-          <w:insideV w:val="nil"/>
-        </w:tcBorders>
-      </w:tcPr>
-    </w:tblStylePr>
-    <w:tblStylePr w:type="lastRow">
-      <w:pPr>
-        <w:spacing w:before="0" w:after="0" w:line="240" w:lineRule="auto"/>
-      </w:pPr>
-      <w:rPr>
-        <w:b/>
-        <w:bCs/>
-      </w:rPr>
-      <w:tblPr/>
-      <w:tcPr>
-        <w:tcBorders>
-          <w:top w:val="single" w:sz="8" w:space="0" w:color="FF6700" w:themeColor="accent3"/>
-          <w:left w:val="nil"/>
-          <w:bottom w:val="single" w:sz="8" w:space="0" w:color="FF6700" w:themeColor="accent3"/>
-          <w:right w:val="nil"/>
-          <w:insideH w:val="nil"/>
-          <w:insideV w:val="nil"/>
-        </w:tcBorders>
-      </w:tcPr>
-    </w:tblStylePr>
-    <w:tblStylePr w:type="firstCol">
-      <w:rPr>
-        <w:b/>
-        <w:bCs/>
-      </w:rPr>
-    </w:tblStylePr>
-    <w:tblStylePr w:type="lastCol">
-      <w:rPr>
-        <w:b/>
-        <w:bCs/>
-      </w:rPr>
-    </w:tblStylePr>
-    <w:tblStylePr w:type="band1Vert">
-      <w:tblPr/>
-      <w:tcPr>
-        <w:tcBorders>
-          <w:left w:val="nil"/>
-          <w:right w:val="nil"/>
-          <w:insideH w:val="nil"/>
-          <w:insideV w:val="nil"/>
-        </w:tcBorders>
-        <w:shd w:val="clear" w:color="auto" w:fill="FFD9C0" w:themeFill="accent3" w:themeFillTint="3F"/>
-      </w:tcPr>
-    </w:tblStylePr>
-    <w:tblStylePr w:type="band1Horz">
-      <w:tblPr/>
-      <w:tcPr>
-        <w:tcBorders>
-          <w:left w:val="nil"/>
-          <w:right w:val="nil"/>
-          <w:insideH w:val="nil"/>
-          <w:insideV w:val="nil"/>
-        </w:tcBorders>
-        <w:shd w:val="clear" w:color="auto" w:fill="FFD9C0" w:themeFill="accent3" w:themeFillTint="3F"/>
-      </w:tcPr>
-    </w:tblStylePr>
-  </w:style>
-  <w:style w:type="table" w:styleId="LightShading-Accent1">
-    <w:name w:val="Light Shading Accent 1"/>
-    <w:basedOn w:val="TableNormal"/>
-    <w:uiPriority w:val="60"/>
-    <w:rsid w:val="00BF0842"/>
-    <w:pPr>
-      <w:spacing w:after="0" w:line="240" w:lineRule="auto"/>
-    </w:pPr>
-    <w:rPr>
-      <w:color w:val="6E9400" w:themeColor="accent1" w:themeShade="BF"/>
-    </w:rPr>
-    <w:tblPr>
-      <w:tblStyleRowBandSize w:val="1"/>
-      <w:tblStyleColBandSize w:val="1"/>
-      <w:tblInd w:w="0" w:type="dxa"/>
-      <w:tblBorders>
-        <w:top w:val="single" w:sz="8" w:space="0" w:color="94C600" w:themeColor="accent1"/>
-        <w:bottom w:val="single" w:sz="8" w:space="0" w:color="94C600" w:themeColor="accent1"/>
-      </w:tblBorders>
-      <w:tblCellMar>
-        <w:top w:w="0" w:type="dxa"/>
-        <w:left w:w="108" w:type="dxa"/>
-        <w:bottom w:w="0" w:type="dxa"/>
-        <w:right w:w="108" w:type="dxa"/>
-      </w:tblCellMar>
-    </w:tblPr>
-    <w:tblStylePr w:type="firstRow">
-      <w:pPr>
-        <w:spacing w:before="0" w:after="0" w:line="240" w:lineRule="auto"/>
-      </w:pPr>
-      <w:rPr>
-        <w:b/>
-        <w:bCs/>
-      </w:rPr>
-      <w:tblPr/>
-      <w:tcPr>
-        <w:tcBorders>
-          <w:top w:val="single" w:sz="8" w:space="0" w:color="94C600" w:themeColor="accent1"/>
-          <w:left w:val="nil"/>
-          <w:bottom w:val="single" w:sz="8" w:space="0" w:color="94C600" w:themeColor="accent1"/>
-          <w:right w:val="nil"/>
-          <w:insideH w:val="nil"/>
-          <w:insideV w:val="nil"/>
-        </w:tcBorders>
-      </w:tcPr>
-    </w:tblStylePr>
-    <w:tblStylePr w:type="lastRow">
-      <w:pPr>
-        <w:spacing w:before="0" w:after="0" w:line="240" w:lineRule="auto"/>
-      </w:pPr>
-      <w:rPr>
-        <w:b/>
-        <w:bCs/>
-      </w:rPr>
-      <w:tblPr/>
-      <w:tcPr>
-        <w:tcBorders>
-          <w:top w:val="single" w:sz="8" w:space="0" w:color="94C600" w:themeColor="accent1"/>
-          <w:left w:val="nil"/>
-          <w:bottom w:val="single" w:sz="8" w:space="0" w:color="94C600" w:themeColor="accent1"/>
-          <w:right w:val="nil"/>
-          <w:insideH w:val="nil"/>
-          <w:insideV w:val="nil"/>
-        </w:tcBorders>
-      </w:tcPr>
-    </w:tblStylePr>
-    <w:tblStylePr w:type="firstCol">
-      <w:rPr>
-        <w:b/>
-        <w:bCs/>
-      </w:rPr>
-    </w:tblStylePr>
-    <w:tblStylePr w:type="lastCol">
-      <w:rPr>
-        <w:b/>
-        <w:bCs/>
-      </w:rPr>
-    </w:tblStylePr>
-    <w:tblStylePr w:type="band1Vert">
-      <w:tblPr/>
-      <w:tcPr>
-        <w:tcBorders>
-          <w:left w:val="nil"/>
-          <w:right w:val="nil"/>
-          <w:insideH w:val="nil"/>
-          <w:insideV w:val="nil"/>
-        </w:tcBorders>
-        <w:shd w:val="clear" w:color="auto" w:fill="EBFFB1" w:themeFill="accent1" w:themeFillTint="3F"/>
-      </w:tcPr>
-    </w:tblStylePr>
-    <w:tblStylePr w:type="band1Horz">
-      <w:tblPr/>
-      <w:tcPr>
-        <w:tcBorders>
-          <w:left w:val="nil"/>
-          <w:right w:val="nil"/>
-          <w:insideH w:val="nil"/>
-          <w:insideV w:val="nil"/>
-        </w:tcBorders>
-        <w:shd w:val="clear" w:color="auto" w:fill="EBFFB1" w:themeFill="accent1" w:themeFillTint="3F"/>
-      </w:tcPr>
-    </w:tblStylePr>
-  </w:style>
-  <w:style w:type="table" w:styleId="LightList-Accent1">
-    <w:name w:val="Light List Accent 1"/>
-    <w:basedOn w:val="TableNormal"/>
-    <w:uiPriority w:val="61"/>
-    <w:rsid w:val="00247880"/>
-    <w:pPr>
-      <w:spacing w:after="0" w:line="240" w:lineRule="auto"/>
-    </w:pPr>
-    <w:tblPr>
-      <w:tblStyleRowBandSize w:val="1"/>
-      <w:tblStyleColBandSize w:val="1"/>
-      <w:tblInd w:w="0" w:type="dxa"/>
-      <w:tblBorders>
-        <w:top w:val="single" w:sz="8" w:space="0" w:color="94C600" w:themeColor="accent1"/>
-        <w:left w:val="single" w:sz="8" w:space="0" w:color="94C600" w:themeColor="accent1"/>
-        <w:bottom w:val="single" w:sz="8" w:space="0" w:color="94C600" w:themeColor="accent1"/>
-        <w:right w:val="single" w:sz="8" w:space="0" w:color="94C600" w:themeColor="accent1"/>
-        <w:insideH w:val="single" w:sz="6" w:space="0" w:color="94C600" w:themeColor="accent1"/>
-        <w:insideV w:val="single" w:sz="6" w:space="0" w:color="94C600" w:themeColor="accent1"/>
-      </w:tblBorders>
-      <w:tblCellMar>
-        <w:top w:w="0" w:type="dxa"/>
-        <w:left w:w="108" w:type="dxa"/>
-        <w:bottom w:w="0" w:type="dxa"/>
-        <w:right w:w="108" w:type="dxa"/>
-      </w:tblCellMar>
-    </w:tblPr>
-    <w:tcPr>
-      <w:shd w:val="clear" w:color="auto" w:fill="F4FCE3" w:themeFill="background2" w:themeFillTint="33"/>
-    </w:tcPr>
-    <w:tblStylePr w:type="firstRow">
-      <w:pPr>
-        <w:spacing w:before="0" w:after="0" w:line="240" w:lineRule="auto"/>
-      </w:pPr>
-      <w:rPr>
-        <w:b/>
-        <w:bCs/>
-        <w:color w:val="FFFFFF" w:themeColor="background1"/>
-      </w:rPr>
-      <w:tblPr/>
-      <w:tcPr>
-        <w:shd w:val="clear" w:color="auto" w:fill="94C600" w:themeFill="accent1"/>
-      </w:tcPr>
-    </w:tblStylePr>
-    <w:tblStylePr w:type="lastRow">
-      <w:pPr>
-        <w:spacing w:before="0" w:after="0" w:line="240" w:lineRule="auto"/>
-      </w:pPr>
-      <w:rPr>
-        <w:b/>
-        <w:bCs/>
-      </w:rPr>
-      <w:tblPr/>
-      <w:tcPr>
-        <w:tcBorders>
-          <w:top w:val="double" w:sz="6" w:space="0" w:color="94C600" w:themeColor="accent1"/>
-          <w:left w:val="single" w:sz="8" w:space="0" w:color="94C600" w:themeColor="accent1"/>
-          <w:bottom w:val="single" w:sz="8" w:space="0" w:color="94C600" w:themeColor="accent1"/>
-          <w:right w:val="single" w:sz="8" w:space="0" w:color="94C600" w:themeColor="accent1"/>
-        </w:tcBorders>
-      </w:tcPr>
-    </w:tblStylePr>
-    <w:tblStylePr w:type="firstCol">
-      <w:rPr>
-        <w:b/>
-        <w:bCs/>
-      </w:rPr>
-    </w:tblStylePr>
-    <w:tblStylePr w:type="lastCol">
-      <w:rPr>
-        <w:b/>
-        <w:bCs/>
-      </w:rPr>
-    </w:tblStylePr>
-    <w:tblStylePr w:type="band1Vert">
-      <w:tblPr/>
-      <w:tcPr>
-        <w:tcBorders>
-          <w:top w:val="single" w:sz="8" w:space="0" w:color="94C600" w:themeColor="accent1"/>
-          <w:left w:val="single" w:sz="8" w:space="0" w:color="94C600" w:themeColor="accent1"/>
-          <w:bottom w:val="single" w:sz="8" w:space="0" w:color="94C600" w:themeColor="accent1"/>
-          <w:right w:val="single" w:sz="8" w:space="0" w:color="94C600" w:themeColor="accent1"/>
-        </w:tcBorders>
-      </w:tcPr>
-    </w:tblStylePr>
-    <w:tblStylePr w:type="band1Horz">
-      <w:tblPr/>
-      <w:tcPr>
-        <w:tcBorders>
-          <w:top w:val="single" w:sz="8" w:space="0" w:color="94C600" w:themeColor="accent1"/>
-          <w:left w:val="single" w:sz="8" w:space="0" w:color="94C600" w:themeColor="accent1"/>
-          <w:bottom w:val="single" w:sz="8" w:space="0" w:color="94C600" w:themeColor="accent1"/>
-          <w:right w:val="single" w:sz="8" w:space="0" w:color="94C600" w:themeColor="accent1"/>
-        </w:tcBorders>
-      </w:tcPr>
-    </w:tblStylePr>
-  </w:style>
-  <w:style w:type="table" w:styleId="MediumShading2-Accent1">
-    <w:name w:val="Medium Shading 2 Accent 1"/>
-    <w:basedOn w:val="TableNormal"/>
-    <w:uiPriority w:val="64"/>
-    <w:rsid w:val="009C41BA"/>
-    <w:pPr>
-      <w:spacing w:after="0" w:line="240" w:lineRule="auto"/>
-    </w:pPr>
-    <w:tblPr>
-      <w:tblStyleRowBandSize w:val="1"/>
-      <w:tblStyleColBandSize w:val="1"/>
-      <w:tblInd w:w="0" w:type="dxa"/>
-      <w:tblBorders>
-        <w:top w:val="single" w:sz="18" w:space="0" w:color="auto"/>
-        <w:bottom w:val="single" w:sz="18" w:space="0" w:color="auto"/>
-      </w:tblBorders>
-      <w:tblCellMar>
-        <w:top w:w="0" w:type="dxa"/>
-        <w:left w:w="108" w:type="dxa"/>
-        <w:bottom w:w="0" w:type="dxa"/>
-        <w:right w:w="108" w:type="dxa"/>
-      </w:tblCellMar>
-    </w:tblPr>
-    <w:tblStylePr w:type="firstRow">
-      <w:pPr>
-        <w:spacing w:before="0" w:after="0" w:line="240" w:lineRule="auto"/>
-      </w:pPr>
-      <w:rPr>
-        <w:b/>
-        <w:bCs/>
-        <w:color w:val="FFFFFF" w:themeColor="background1"/>
-      </w:rPr>
-      <w:tblPr/>
-      <w:tcPr>
-        <w:tcBorders>
-          <w:top w:val="single" w:sz="18" w:space="0" w:color="auto"/>
-          <w:left w:val="nil"/>
-          <w:bottom w:val="single" w:sz="18" w:space="0" w:color="auto"/>
-          <w:right w:val="nil"/>
-          <w:insideH w:val="nil"/>
-          <w:insideV w:val="nil"/>
-        </w:tcBorders>
-        <w:shd w:val="clear" w:color="auto" w:fill="94C600" w:themeFill="accent1"/>
-      </w:tcPr>
-    </w:tblStylePr>
-    <w:tblStylePr w:type="lastRow">
-      <w:pPr>
-        <w:spacing w:before="0" w:after="0" w:line="240" w:lineRule="auto"/>
-      </w:pPr>
-      <w:rPr>
-        <w:color w:val="auto"/>
-      </w:rPr>
-      <w:tblPr/>
-      <w:tcPr>
-        <w:tcBorders>
-          <w:top w:val="double" w:sz="6" w:space="0" w:color="auto"/>
-          <w:left w:val="nil"/>
-          <w:bottom w:val="single" w:sz="18" w:space="0" w:color="auto"/>
-          <w:right w:val="nil"/>
-          <w:insideH w:val="nil"/>
-          <w:insideV w:val="nil"/>
-        </w:tcBorders>
-        <w:shd w:val="clear" w:color="auto" w:fill="FFFFFF" w:themeFill="background1"/>
-      </w:tcPr>
-    </w:tblStylePr>
-    <w:tblStylePr w:type="firstCol">
-      <w:rPr>
-        <w:b/>
-        <w:bCs/>
-        <w:color w:val="FFFFFF" w:themeColor="background1"/>
-      </w:rPr>
-      <w:tblPr/>
-      <w:tcPr>
-        <w:tcBorders>
-          <w:top w:val="nil"/>
-          <w:left w:val="nil"/>
-          <w:bottom w:val="single" w:sz="18" w:space="0" w:color="auto"/>
-          <w:right w:val="nil"/>
-          <w:insideH w:val="nil"/>
-          <w:insideV w:val="nil"/>
-        </w:tcBorders>
-        <w:shd w:val="clear" w:color="auto" w:fill="94C600" w:themeFill="accent1"/>
-      </w:tcPr>
-    </w:tblStylePr>
-    <w:tblStylePr w:type="lastCol">
-      <w:rPr>
-        <w:b/>
-        <w:bCs/>
-        <w:color w:val="FFFFFF" w:themeColor="background1"/>
-      </w:rPr>
-      <w:tblPr/>
-      <w:tcPr>
-        <w:tcBorders>
-          <w:left w:val="nil"/>
-          <w:right w:val="nil"/>
-          <w:insideH w:val="nil"/>
-          <w:insideV w:val="nil"/>
-        </w:tcBorders>
-        <w:shd w:val="clear" w:color="auto" w:fill="94C600" w:themeFill="accent1"/>
-      </w:tcPr>
-    </w:tblStylePr>
-    <w:tblStylePr w:type="band1Vert">
-      <w:tblPr/>
-      <w:tcPr>
-        <w:tcBorders>
-          <w:left w:val="nil"/>
-          <w:right w:val="nil"/>
-          <w:insideH w:val="nil"/>
-          <w:insideV w:val="nil"/>
-        </w:tcBorders>
-        <w:shd w:val="clear" w:color="auto" w:fill="D8D8D8" w:themeFill="background1" w:themeFillShade="D8"/>
-      </w:tcPr>
-    </w:tblStylePr>
-    <w:tblStylePr w:type="band1Horz">
-      <w:tblPr/>
-      <w:tcPr>
-        <w:shd w:val="clear" w:color="auto" w:fill="D8D8D8" w:themeFill="background1" w:themeFillShade="D8"/>
-      </w:tcPr>
-    </w:tblStylePr>
-    <w:tblStylePr w:type="neCell">
-      <w:tblPr/>
-      <w:tcPr>
-        <w:tcBorders>
-          <w:top w:val="single" w:sz="18" w:space="0" w:color="auto"/>
-          <w:left w:val="nil"/>
-          <w:bottom w:val="single" w:sz="18" w:space="0" w:color="auto"/>
-          <w:right w:val="nil"/>
-          <w:insideH w:val="nil"/>
-          <w:insideV w:val="nil"/>
-        </w:tcBorders>
-      </w:tcPr>
-    </w:tblStylePr>
-    <w:tblStylePr w:type="nwCell">
-      <w:rPr>
-        <w:color w:val="FFFFFF" w:themeColor="background1"/>
-      </w:rPr>
-      <w:tblPr/>
-      <w:tcPr>
-        <w:tcBorders>
-          <w:top w:val="single" w:sz="18" w:space="0" w:color="auto"/>
-          <w:left w:val="nil"/>
-          <w:bottom w:val="single" w:sz="18" w:space="0" w:color="auto"/>
-          <w:right w:val="nil"/>
-          <w:insideH w:val="nil"/>
-          <w:insideV w:val="nil"/>
-        </w:tcBorders>
-      </w:tcPr>
-    </w:tblStylePr>
-  </w:style>
-  <w:style w:type="table" w:styleId="MediumShading1-Accent1">
-    <w:name w:val="Medium Shading 1 Accent 1"/>
-    <w:basedOn w:val="TableNormal"/>
-    <w:uiPriority w:val="63"/>
-    <w:rsid w:val="009C41BA"/>
-    <w:pPr>
-      <w:spacing w:after="0" w:line="240" w:lineRule="auto"/>
-    </w:pPr>
-    <w:tblPr>
-      <w:tblStyleRowBandSize w:val="1"/>
-      <w:tblStyleColBandSize w:val="1"/>
-      <w:tblInd w:w="0" w:type="dxa"/>
-      <w:tblBorders>
-        <w:top w:val="single" w:sz="8" w:space="0" w:color="C3FF15" w:themeColor="accent1" w:themeTint="BF"/>
-        <w:left w:val="single" w:sz="8" w:space="0" w:color="C3FF15" w:themeColor="accent1" w:themeTint="BF"/>
-        <w:bottom w:val="single" w:sz="8" w:space="0" w:color="C3FF15" w:themeColor="accent1" w:themeTint="BF"/>
-        <w:right w:val="single" w:sz="8" w:space="0" w:color="C3FF15" w:themeColor="accent1" w:themeTint="BF"/>
-        <w:insideH w:val="single" w:sz="8" w:space="0" w:color="C3FF15" w:themeColor="accent1" w:themeTint="BF"/>
-      </w:tblBorders>
-      <w:tblCellMar>
-        <w:top w:w="0" w:type="dxa"/>
-        <w:left w:w="108" w:type="dxa"/>
-        <w:bottom w:w="0" w:type="dxa"/>
-        <w:right w:w="108" w:type="dxa"/>
-      </w:tblCellMar>
-    </w:tblPr>
-    <w:tblStylePr w:type="firstRow">
-      <w:pPr>
-        <w:spacing w:before="0" w:after="0" w:line="240" w:lineRule="auto"/>
-      </w:pPr>
-      <w:rPr>
-        <w:b/>
-        <w:bCs/>
-        <w:color w:val="FFFFFF" w:themeColor="background1"/>
-      </w:rPr>
-      <w:tblPr/>
-      <w:tcPr>
-        <w:tcBorders>
-          <w:top w:val="single" w:sz="8" w:space="0" w:color="C3FF15" w:themeColor="accent1" w:themeTint="BF"/>
-          <w:left w:val="single" w:sz="8" w:space="0" w:color="C3FF15" w:themeColor="accent1" w:themeTint="BF"/>
-          <w:bottom w:val="single" w:sz="8" w:space="0" w:color="C3FF15" w:themeColor="accent1" w:themeTint="BF"/>
-          <w:right w:val="single" w:sz="8" w:space="0" w:color="C3FF15" w:themeColor="accent1" w:themeTint="BF"/>
-          <w:insideH w:val="nil"/>
-          <w:insideV w:val="nil"/>
-        </w:tcBorders>
-        <w:shd w:val="clear" w:color="auto" w:fill="94C600" w:themeFill="accent1"/>
-      </w:tcPr>
-    </w:tblStylePr>
-    <w:tblStylePr w:type="lastRow">
-      <w:pPr>
-        <w:spacing w:before="0" w:after="0" w:line="240" w:lineRule="auto"/>
-      </w:pPr>
-      <w:rPr>
-        <w:b/>
-        <w:bCs/>
-      </w:rPr>
-      <w:tblPr/>
-      <w:tcPr>
-        <w:tcBorders>
-          <w:top w:val="double" w:sz="6" w:space="0" w:color="C3FF15" w:themeColor="accent1" w:themeTint="BF"/>
-          <w:left w:val="single" w:sz="8" w:space="0" w:color="C3FF15" w:themeColor="accent1" w:themeTint="BF"/>
-          <w:bottom w:val="single" w:sz="8" w:space="0" w:color="C3FF15" w:themeColor="accent1" w:themeTint="BF"/>
-          <w:right w:val="single" w:sz="8" w:space="0" w:color="C3FF15" w:themeColor="accent1" w:themeTint="BF"/>
-          <w:insideH w:val="nil"/>
-          <w:insideV w:val="nil"/>
-        </w:tcBorders>
-      </w:tcPr>
-    </w:tblStylePr>
-    <w:tblStylePr w:type="firstCol">
-      <w:rPr>
-        <w:b/>
-        <w:bCs/>
-      </w:rPr>
-    </w:tblStylePr>
-    <w:tblStylePr w:type="lastCol">
-      <w:rPr>
-        <w:b/>
-        <w:bCs/>
-      </w:rPr>
-    </w:tblStylePr>
-    <w:tblStylePr w:type="band1Vert">
-      <w:tblPr/>
-      <w:tcPr>
-        <w:shd w:val="clear" w:color="auto" w:fill="EBFFB1" w:themeFill="accent1" w:themeFillTint="3F"/>
-      </w:tcPr>
-    </w:tblStylePr>
-    <w:tblStylePr w:type="band1Horz">
-      <w:tblPr/>
-      <w:tcPr>
-        <w:tcBorders>
-          <w:insideH w:val="nil"/>
-          <w:insideV w:val="nil"/>
-        </w:tcBorders>
-        <w:shd w:val="clear" w:color="auto" w:fill="EBFFB1" w:themeFill="accent1" w:themeFillTint="3F"/>
-      </w:tcPr>
-    </w:tblStylePr>
-    <w:tblStylePr w:type="band2Horz">
-      <w:tblPr/>
-      <w:tcPr>
-        <w:tcBorders>
-          <w:insideH w:val="nil"/>
-          <w:insideV w:val="nil"/>
-        </w:tcBorders>
-      </w:tcPr>
-    </w:tblStylePr>
-  </w:style>
-  <w:style w:type="table" w:styleId="ColorfulList-Accent5">
-    <w:name w:val="Colorful List Accent 5"/>
-    <w:basedOn w:val="TableNormal"/>
-    <w:uiPriority w:val="72"/>
-    <w:rsid w:val="00971C09"/>
-    <w:pPr>
-      <w:spacing w:after="0" w:line="240" w:lineRule="auto"/>
-    </w:pPr>
-    <w:rPr>
-      <w:color w:val="000000" w:themeColor="text1"/>
-    </w:rPr>
-    <w:tblPr>
-      <w:tblStyleRowBandSize w:val="1"/>
-      <w:tblStyleColBandSize w:val="1"/>
-      <w:tblInd w:w="0" w:type="dxa"/>
-      <w:tblCellMar>
-        <w:top w:w="0" w:type="dxa"/>
-        <w:left w:w="108" w:type="dxa"/>
-        <w:bottom w:w="0" w:type="dxa"/>
-        <w:right w:w="108" w:type="dxa"/>
-      </w:tblCellMar>
-    </w:tblPr>
-    <w:tcPr>
-      <w:shd w:val="clear" w:color="auto" w:fill="F6F0EB" w:themeFill="accent5" w:themeFillTint="19"/>
-    </w:tcPr>
-    <w:tblStylePr w:type="firstRow">
-      <w:rPr>
-        <w:b/>
-        <w:bCs/>
-        <w:color w:val="FFFFFF" w:themeColor="background1"/>
-      </w:rPr>
-      <w:tblPr/>
-      <w:tcPr>
-        <w:tcBorders>
-          <w:bottom w:val="single" w:sz="12" w:space="0" w:color="FFFFFF" w:themeColor="background1"/>
-        </w:tcBorders>
-        <w:shd w:val="clear" w:color="auto" w:fill="E58301" w:themeFill="accent6" w:themeFillShade="CC"/>
-      </w:tcPr>
-    </w:tblStylePr>
-    <w:tblStylePr w:type="lastRow">
-      <w:rPr>
-        <w:b/>
-        <w:bCs/>
-        <w:color w:val="E58301" w:themeColor="accent6" w:themeShade="CC"/>
-      </w:rPr>
-      <w:tblPr/>
-      <w:tcPr>
-        <w:tcBorders>
-          <w:top w:val="single" w:sz="12" w:space="0" w:color="000000" w:themeColor="text1"/>
-        </w:tcBorders>
-        <w:shd w:val="clear" w:color="auto" w:fill="FFFFFF" w:themeFill="background1"/>
-      </w:tcPr>
-    </w:tblStylePr>
-    <w:tblStylePr w:type="firstCol">
-      <w:rPr>
-        <w:b/>
-        <w:bCs/>
-      </w:rPr>
-    </w:tblStylePr>
-    <w:tblStylePr w:type="lastCol">
-      <w:rPr>
-        <w:b/>
-        <w:bCs/>
-      </w:rPr>
-    </w:tblStylePr>
-    <w:tblStylePr w:type="band1Vert">
-      <w:tblPr/>
-      <w:tcPr>
-        <w:tcBorders>
-          <w:top w:val="nil"/>
-          <w:left w:val="nil"/>
-          <w:bottom w:val="nil"/>
-          <w:right w:val="nil"/>
-          <w:insideH w:val="nil"/>
-          <w:insideV w:val="nil"/>
-        </w:tcBorders>
-        <w:shd w:val="clear" w:color="auto" w:fill="E8DACC" w:themeFill="accent5" w:themeFillTint="3F"/>
-      </w:tcPr>
-    </w:tblStylePr>
-    <w:tblStylePr w:type="band1Horz">
-      <w:tblPr/>
-      <w:tcPr>
-        <w:shd w:val="clear" w:color="auto" w:fill="ECE1D6" w:themeFill="accent5" w:themeFillTint="33"/>
-      </w:tcPr>
-    </w:tblStylePr>
-  </w:style>
-  <w:style w:type="table" w:styleId="ColorfulList-Accent4">
-    <w:name w:val="Colorful List Accent 4"/>
-    <w:basedOn w:val="TableNormal"/>
-    <w:uiPriority w:val="72"/>
-    <w:rsid w:val="00971C09"/>
-    <w:pPr>
-      <w:spacing w:after="0" w:line="240" w:lineRule="auto"/>
-    </w:pPr>
-    <w:rPr>
-      <w:color w:val="000000" w:themeColor="text1"/>
-    </w:rPr>
-    <w:tblPr>
-      <w:tblStyleRowBandSize w:val="1"/>
-      <w:tblStyleColBandSize w:val="1"/>
-      <w:tblInd w:w="0" w:type="dxa"/>
-      <w:tblCellMar>
-        <w:top w:w="0" w:type="dxa"/>
-        <w:left w:w="108" w:type="dxa"/>
-        <w:bottom w:w="0" w:type="dxa"/>
-        <w:right w:w="108" w:type="dxa"/>
-      </w:tblCellMar>
-    </w:tblPr>
-    <w:tcPr>
-      <w:shd w:val="clear" w:color="auto" w:fill="F4F4EF" w:themeFill="accent4" w:themeFillTint="19"/>
-    </w:tcPr>
-    <w:tblStylePr w:type="firstRow">
-      <w:rPr>
-        <w:b/>
-        <w:bCs/>
-        <w:color w:val="FFFFFF" w:themeColor="background1"/>
-      </w:rPr>
-      <w:tblPr/>
-      <w:tcPr>
-        <w:tcBorders>
-          <w:bottom w:val="single" w:sz="12" w:space="0" w:color="FFFFFF" w:themeColor="background1"/>
-        </w:tcBorders>
-        <w:shd w:val="clear" w:color="auto" w:fill="CC5200" w:themeFill="accent3" w:themeFillShade="CC"/>
-      </w:tcPr>
-    </w:tblStylePr>
-    <w:tblStylePr w:type="lastRow">
-      <w:rPr>
-        <w:b/>
-        <w:bCs/>
-        <w:color w:val="CC5200" w:themeColor="accent3" w:themeShade="CC"/>
-      </w:rPr>
-      <w:tblPr/>
-      <w:tcPr>
-        <w:tcBorders>
-          <w:top w:val="single" w:sz="12" w:space="0" w:color="000000" w:themeColor="text1"/>
-        </w:tcBorders>
-        <w:shd w:val="clear" w:color="auto" w:fill="FFFFFF" w:themeFill="background1"/>
-      </w:tcPr>
-    </w:tblStylePr>
-    <w:tblStylePr w:type="firstCol">
-      <w:rPr>
-        <w:b/>
-        <w:bCs/>
-      </w:rPr>
-    </w:tblStylePr>
-    <w:tblStylePr w:type="lastCol">
-      <w:rPr>
-        <w:b/>
-        <w:bCs/>
-      </w:rPr>
-    </w:tblStylePr>
-    <w:tblStylePr w:type="band1Vert">
-      <w:tblPr/>
-      <w:tcPr>
-        <w:tcBorders>
-          <w:top w:val="nil"/>
-          <w:left w:val="nil"/>
-          <w:bottom w:val="nil"/>
-          <w:right w:val="nil"/>
-          <w:insideH w:val="nil"/>
-          <w:insideV w:val="nil"/>
-        </w:tcBorders>
-        <w:shd w:val="clear" w:color="auto" w:fill="E3E4D8" w:themeFill="accent4" w:themeFillTint="3F"/>
-      </w:tcPr>
-    </w:tblStylePr>
-    <w:tblStylePr w:type="band1Horz">
-      <w:tblPr/>
-      <w:tcPr>
-        <w:shd w:val="clear" w:color="auto" w:fill="E8E9DF" w:themeFill="accent4" w:themeFillTint="33"/>
-      </w:tcPr>
-    </w:tblStylePr>
-  </w:style>
-  <w:style w:type="table" w:styleId="ColorfulShading-Accent3">
-    <w:name w:val="Colorful Shading Accent 3"/>
-    <w:basedOn w:val="TableNormal"/>
-    <w:uiPriority w:val="71"/>
-    <w:rsid w:val="00971C09"/>
-    <w:pPr>
-      <w:spacing w:after="0" w:line="240" w:lineRule="auto"/>
-    </w:pPr>
-    <w:rPr>
-      <w:color w:val="000000" w:themeColor="text1"/>
-    </w:rPr>
-    <w:tblPr>
-      <w:tblStyleRowBandSize w:val="1"/>
-      <w:tblStyleColBandSize w:val="1"/>
-      <w:tblInd w:w="0" w:type="dxa"/>
-      <w:tblBorders>
-        <w:top w:val="single" w:sz="24" w:space="0" w:color="909465" w:themeColor="accent4"/>
-        <w:left w:val="single" w:sz="4" w:space="0" w:color="FF6700" w:themeColor="accent3"/>
-        <w:bottom w:val="single" w:sz="4" w:space="0" w:color="FF6700" w:themeColor="accent3"/>
-        <w:right w:val="single" w:sz="4" w:space="0" w:color="FF6700" w:themeColor="accent3"/>
-        <w:insideH w:val="single" w:sz="4" w:space="0" w:color="FFFFFF" w:themeColor="background1"/>
-        <w:insideV w:val="single" w:sz="4" w:space="0" w:color="FFFFFF" w:themeColor="background1"/>
-      </w:tblBorders>
-      <w:tblCellMar>
-        <w:top w:w="0" w:type="dxa"/>
-        <w:left w:w="108" w:type="dxa"/>
-        <w:bottom w:w="0" w:type="dxa"/>
-        <w:right w:w="108" w:type="dxa"/>
-      </w:tblCellMar>
-    </w:tblPr>
-    <w:tcPr>
-      <w:shd w:val="clear" w:color="auto" w:fill="FFF0E6" w:themeFill="accent3" w:themeFillTint="19"/>
-    </w:tcPr>
-    <w:tblStylePr w:type="firstRow">
-      <w:rPr>
-        <w:b/>
-        <w:bCs/>
-      </w:rPr>
-      <w:tblPr/>
-      <w:tcPr>
-        <w:tcBorders>
-          <w:top w:val="nil"/>
-          <w:left w:val="nil"/>
-          <w:bottom w:val="single" w:sz="24" w:space="0" w:color="909465" w:themeColor="accent4"/>
-          <w:right w:val="nil"/>
-          <w:insideH w:val="nil"/>
-          <w:insideV w:val="nil"/>
-        </w:tcBorders>
-        <w:shd w:val="clear" w:color="auto" w:fill="FFFFFF" w:themeFill="background1"/>
-      </w:tcPr>
-    </w:tblStylePr>
-    <w:tblStylePr w:type="lastRow">
-      <w:rPr>
-        <w:b/>
-        <w:bCs/>
-        <w:color w:val="FFFFFF" w:themeColor="background1"/>
-      </w:rPr>
-      <w:tblPr/>
-      <w:tcPr>
-        <w:tcBorders>
-          <w:top w:val="single" w:sz="6" w:space="0" w:color="FFFFFF" w:themeColor="background1"/>
-        </w:tcBorders>
-        <w:shd w:val="clear" w:color="auto" w:fill="993D00" w:themeFill="accent3" w:themeFillShade="99"/>
-      </w:tcPr>
-    </w:tblStylePr>
-    <w:tblStylePr w:type="firstCol">
-      <w:rPr>
-        <w:color w:val="FFFFFF" w:themeColor="background1"/>
-      </w:rPr>
-      <w:tblPr/>
-      <w:tcPr>
-        <w:tcBorders>
-          <w:top w:val="nil"/>
-          <w:left w:val="nil"/>
-          <w:bottom w:val="nil"/>
-          <w:right w:val="nil"/>
-          <w:insideH w:val="single" w:sz="4" w:space="0" w:color="993D00" w:themeColor="accent3" w:themeShade="99"/>
-          <w:insideV w:val="nil"/>
-        </w:tcBorders>
-        <w:shd w:val="clear" w:color="auto" w:fill="993D00" w:themeFill="accent3" w:themeFillShade="99"/>
-      </w:tcPr>
-    </w:tblStylePr>
-    <w:tblStylePr w:type="lastCol">
-      <w:rPr>
-        <w:color w:val="FFFFFF" w:themeColor="background1"/>
-      </w:rPr>
-      <w:tblPr/>
-      <w:tcPr>
-        <w:tcBorders>
-          <w:top w:val="nil"/>
-          <w:left w:val="nil"/>
-          <w:bottom w:val="nil"/>
-          <w:right w:val="nil"/>
-          <w:insideH w:val="nil"/>
-          <w:insideV w:val="nil"/>
-        </w:tcBorders>
-        <w:shd w:val="clear" w:color="auto" w:fill="993D00" w:themeFill="accent3" w:themeFillShade="99"/>
-      </w:tcPr>
-    </w:tblStylePr>
-    <w:tblStylePr w:type="band1Vert">
-      <w:tblPr/>
-      <w:tcPr>
-        <w:shd w:val="clear" w:color="auto" w:fill="FFC299" w:themeFill="accent3" w:themeFillTint="66"/>
-      </w:tcPr>
-    </w:tblStylePr>
-    <w:tblStylePr w:type="band1Horz">
-      <w:tblPr/>
-      <w:tcPr>
-        <w:shd w:val="clear" w:color="auto" w:fill="FFB380" w:themeFill="accent3" w:themeFillTint="7F"/>
-      </w:tcPr>
-    </w:tblStylePr>
-  </w:style>
-  <w:style w:type="table" w:styleId="DarkList-Accent6">
-    <w:name w:val="Dark List Accent 6"/>
-    <w:basedOn w:val="TableNormal"/>
-    <w:uiPriority w:val="70"/>
-    <w:rsid w:val="00971C09"/>
-    <w:pPr>
-      <w:spacing w:after="0" w:line="240" w:lineRule="auto"/>
-    </w:pPr>
-    <w:rPr>
-      <w:color w:val="FFFFFF" w:themeColor="background1"/>
-    </w:rPr>
-    <w:tblPr>
-      <w:tblStyleRowBandSize w:val="1"/>
-      <w:tblStyleColBandSize w:val="1"/>
-      <w:tblInd w:w="0" w:type="dxa"/>
-      <w:tblCellMar>
-        <w:top w:w="0" w:type="dxa"/>
-        <w:left w:w="108" w:type="dxa"/>
-        <w:bottom w:w="0" w:type="dxa"/>
-        <w:right w:w="108" w:type="dxa"/>
-      </w:tblCellMar>
-    </w:tblPr>
-    <w:tcPr>
-      <w:shd w:val="clear" w:color="auto" w:fill="FEA022" w:themeFill="accent6"/>
-    </w:tcPr>
-    <w:tblStylePr w:type="firstRow">
-      <w:rPr>
-        <w:b/>
-        <w:bCs/>
-      </w:rPr>
-      <w:tblPr/>
-      <w:tcPr>
-        <w:tcBorders>
-          <w:top w:val="nil"/>
-          <w:left w:val="nil"/>
-          <w:bottom w:val="single" w:sz="18" w:space="0" w:color="FFFFFF" w:themeColor="background1"/>
-          <w:right w:val="nil"/>
-          <w:insideH w:val="nil"/>
-          <w:insideV w:val="nil"/>
-        </w:tcBorders>
-        <w:shd w:val="clear" w:color="auto" w:fill="000000" w:themeFill="text1"/>
-      </w:tcPr>
-    </w:tblStylePr>
-    <w:tblStylePr w:type="lastRow">
-      <w:tblPr/>
-      <w:tcPr>
-        <w:tcBorders>
-          <w:top w:val="single" w:sz="18" w:space="0" w:color="FFFFFF" w:themeColor="background1"/>
-          <w:left w:val="nil"/>
-          <w:bottom w:val="nil"/>
-          <w:right w:val="nil"/>
-          <w:insideH w:val="nil"/>
-          <w:insideV w:val="nil"/>
-        </w:tcBorders>
-        <w:shd w:val="clear" w:color="auto" w:fill="8E5100" w:themeFill="accent6" w:themeFillShade="7F"/>
-      </w:tcPr>
-    </w:tblStylePr>
-    <w:tblStylePr w:type="firstCol">
-      <w:tblPr/>
-      <w:tcPr>
-        <w:tcBorders>
-          <w:top w:val="nil"/>
-          <w:left w:val="nil"/>
-          <w:bottom w:val="nil"/>
-          <w:right w:val="single" w:sz="18" w:space="0" w:color="FFFFFF" w:themeColor="background1"/>
-          <w:insideH w:val="nil"/>
-          <w:insideV w:val="nil"/>
-        </w:tcBorders>
-        <w:shd w:val="clear" w:color="auto" w:fill="D67B01" w:themeFill="accent6" w:themeFillShade="BF"/>
-      </w:tcPr>
-    </w:tblStylePr>
-    <w:tblStylePr w:type="lastCol">
-      <w:tblPr/>
-      <w:tcPr>
-        <w:tcBorders>
-          <w:top w:val="nil"/>
-          <w:left w:val="single" w:sz="18" w:space="0" w:color="FFFFFF" w:themeColor="background1"/>
-          <w:bottom w:val="nil"/>
-          <w:right w:val="nil"/>
-          <w:insideH w:val="nil"/>
-          <w:insideV w:val="nil"/>
-        </w:tcBorders>
-        <w:shd w:val="clear" w:color="auto" w:fill="D67B01" w:themeFill="accent6" w:themeFillShade="BF"/>
-      </w:tcPr>
-    </w:tblStylePr>
-    <w:tblStylePr w:type="band1Vert">
-      <w:tblPr/>
-      <w:tcPr>
-        <w:tcBorders>
-          <w:top w:val="nil"/>
-          <w:left w:val="nil"/>
-          <w:bottom w:val="nil"/>
-          <w:right w:val="nil"/>
-          <w:insideH w:val="nil"/>
-          <w:insideV w:val="nil"/>
-        </w:tcBorders>
-        <w:shd w:val="clear" w:color="auto" w:fill="D67B01" w:themeFill="accent6" w:themeFillShade="BF"/>
-      </w:tcPr>
-    </w:tblStylePr>
-    <w:tblStylePr w:type="band1Horz">
-      <w:tblPr/>
-      <w:tcPr>
-        <w:tcBorders>
-          <w:top w:val="nil"/>
-          <w:left w:val="nil"/>
-          <w:bottom w:val="nil"/>
-          <w:right w:val="nil"/>
-          <w:insideH w:val="nil"/>
-          <w:insideV w:val="nil"/>
-        </w:tcBorders>
-        <w:shd w:val="clear" w:color="auto" w:fill="D67B01" w:themeFill="accent6" w:themeFillShade="BF"/>
-      </w:tcPr>
-    </w:tblStylePr>
-  </w:style>
-  <w:style w:type="table" w:styleId="MediumGrid1-Accent3">
-    <w:name w:val="Medium Grid 1 Accent 3"/>
-    <w:basedOn w:val="TableNormal"/>
-    <w:uiPriority w:val="67"/>
-    <w:rsid w:val="00971C09"/>
-    <w:pPr>
-      <w:spacing w:after="0" w:line="240" w:lineRule="auto"/>
-    </w:pPr>
-    <w:tblPr>
-      <w:tblStyleRowBandSize w:val="1"/>
-      <w:tblStyleColBandSize w:val="1"/>
-      <w:tblInd w:w="0" w:type="dxa"/>
-      <w:tblBorders>
-        <w:top w:val="single" w:sz="8" w:space="0" w:color="FF8D40" w:themeColor="accent3" w:themeTint="BF"/>
-        <w:left w:val="single" w:sz="8" w:space="0" w:color="FF8D40" w:themeColor="accent3" w:themeTint="BF"/>
-        <w:bottom w:val="single" w:sz="8" w:space="0" w:color="FF8D40" w:themeColor="accent3" w:themeTint="BF"/>
-        <w:right w:val="single" w:sz="8" w:space="0" w:color="FF8D40" w:themeColor="accent3" w:themeTint="BF"/>
-        <w:insideH w:val="single" w:sz="8" w:space="0" w:color="FF8D40" w:themeColor="accent3" w:themeTint="BF"/>
-        <w:insideV w:val="single" w:sz="8" w:space="0" w:color="FF8D40" w:themeColor="accent3" w:themeTint="BF"/>
-      </w:tblBorders>
-      <w:tblCellMar>
-        <w:top w:w="0" w:type="dxa"/>
-        <w:left w:w="108" w:type="dxa"/>
-        <w:bottom w:w="0" w:type="dxa"/>
-        <w:right w:w="108" w:type="dxa"/>
-      </w:tblCellMar>
-    </w:tblPr>
-    <w:tcPr>
-      <w:shd w:val="clear" w:color="auto" w:fill="FFD9C0" w:themeFill="accent3" w:themeFillTint="3F"/>
-    </w:tcPr>
-    <w:tblStylePr w:type="firstRow">
-      <w:rPr>
-        <w:b/>
-        <w:bCs/>
-      </w:rPr>
-    </w:tblStylePr>
-    <w:tblStylePr w:type="lastRow">
-      <w:rPr>
-        <w:b/>
-        <w:bCs/>
-      </w:rPr>
-      <w:tblPr/>
-      <w:tcPr>
-        <w:tcBorders>
-          <w:top w:val="single" w:sz="18" w:space="0" w:color="FF8D40" w:themeColor="accent3" w:themeTint="BF"/>
-        </w:tcBorders>
-      </w:tcPr>
-    </w:tblStylePr>
-    <w:tblStylePr w:type="firstCol">
-      <w:rPr>
-        <w:b/>
-        <w:bCs/>
-      </w:rPr>
-    </w:tblStylePr>
-    <w:tblStylePr w:type="lastCol">
-      <w:rPr>
-        <w:b/>
-        <w:bCs/>
-      </w:rPr>
-    </w:tblStylePr>
-    <w:tblStylePr w:type="band1Vert">
-      <w:tblPr/>
-      <w:tcPr>
-        <w:shd w:val="clear" w:color="auto" w:fill="FFB380" w:themeFill="accent3" w:themeFillTint="7F"/>
-      </w:tcPr>
-    </w:tblStylePr>
-    <w:tblStylePr w:type="band1Horz">
-      <w:tblPr/>
-      <w:tcPr>
-        <w:shd w:val="clear" w:color="auto" w:fill="FFB380" w:themeFill="accent3" w:themeFillTint="7F"/>
-      </w:tcPr>
-    </w:tblStylePr>
-  </w:style>
-  <w:style w:type="paragraph" w:styleId="BalloonText">
-    <w:name w:val="Balloon Text"/>
-    <w:basedOn w:val="Normal"/>
-    <w:link w:val="BalloonTextChar"/>
-    <w:uiPriority w:val="99"/>
-    <w:semiHidden/>
-    <w:unhideWhenUsed/>
-    <w:rsid w:val="00C955CB"/>
-    <w:pPr>
-      <w:spacing w:after="0" w:line="240" w:lineRule="auto"/>
-    </w:pPr>
-    <w:rPr>
-      <w:rFonts w:ascii="Tahoma" w:hAnsi="Tahoma" w:cs="Tahoma"/>
-      <w:sz w:val="16"/>
-      <w:szCs w:val="16"/>
-    </w:rPr>
-  </w:style>
-  <w:style w:type="character" w:customStyle="1" w:styleId="BalloonTextChar">
-    <w:name w:val="Balloon Text Char"/>
-    <w:basedOn w:val="DefaultParagraphFont"/>
-    <w:link w:val="BalloonText"/>
-    <w:uiPriority w:val="99"/>
-    <w:semiHidden/>
-    <w:rsid w:val="00C955CB"/>
-    <w:rPr>
-      <w:rFonts w:ascii="Tahoma" w:hAnsi="Tahoma" w:cs="Tahoma"/>
-      <w:sz w:val="16"/>
-      <w:szCs w:val="16"/>
-    </w:rPr>
-  </w:style>
-</w:styles>
-</file>
-
-<file path=word/stylesWithEffects.xml><?xml version="1.0" encoding="utf-8"?>
-<w:styles xmlns:wpc="http://schemas.microsoft.com/office/word/2010/wordprocessingCanvas" xmlns:mc="http://schemas.openxmlformats.org/markup-compatibility/2006" xmlns:o="urn:schemas-microsoft-com:office:office" xmlns:r="http://schemas.openxmlformats.org/officeDocument/2006/relationships" xmlns:m="http://schemas.openxmlformats.org/officeDocument/2006/math" xmlns:v="urn:schemas-microsoft-com:vml" xmlns:wp14="http://schemas.microsoft.com/office/word/2010/wordprocessingDrawing" xmlns:wp="http://schemas.openxmlformats.org/drawingml/2006/wordprocessingDrawing" xmlns:w10="urn:schemas-microsoft-com:office:word" xmlns:w="http://schemas.openxmlformats.org/wordprocessingml/2006/main" xmlns:w14="http://schemas.microsoft.com/office/word/2010/wordml" xmlns:wpg="http://schemas.microsoft.com/office/word/2010/wordprocessingGroup" xmlns:wpi="http://schemas.microsoft.com/office/word/2010/wordprocessingInk" xmlns:wne="http://schemas.microsoft.com/office/word/2006/wordml" xmlns:wps="http://schemas.microsoft.com/office/word/2010/wordprocessingShape" mc:Ignorable="w14 wp14">
-  <w:docDefaults>
-    <w:rPrDefault>
-      <w:rPr>
-        <w:rFonts w:asciiTheme="minorHAnsi" w:eastAsiaTheme="minorHAnsi" w:hAnsiTheme="minorHAnsi" w:cstheme="minorBidi"/>
-        <w:sz w:val="22"/>
-        <w:szCs w:val="22"/>
-        <w:lang w:val="en-US" w:eastAsia="en-US" w:bidi="ar-SA"/>
-      </w:rPr>
-    </w:rPrDefault>
-    <w:pPrDefault>
-      <w:pPr>
-        <w:spacing w:after="200" w:line="276" w:lineRule="auto"/>
-      </w:pPr>
-    </w:pPrDefault>
-  </w:docDefaults>
-  <w:latentStyles w:defLockedState="0" w:defUIPriority="99" w:defSemiHidden="1" w:defUnhideWhenUsed="1" w:defQFormat="0" w:count="267">
-    <w:lsdException w:name="Normal" w:semiHidden="0" w:uiPriority="0" w:unhideWhenUsed="0" w:qFormat="1"/>
-    <w:lsdException w:name="heading 1" w:semiHidden="0" w:uiPriority="9" w:unhideWhenUsed="0" w:qFormat="1"/>
-    <w:lsdException w:name="heading 2" w:uiPriority="9" w:qFormat="1"/>
-    <w:lsdException w:name="heading 3" w:uiPriority="9" w:qFormat="1"/>
-    <w:lsdException w:name="heading 4" w:uiPriority="9" w:qFormat="1"/>
-    <w:lsdException w:name="heading 5" w:uiPriority="9" w:qFormat="1"/>
-    <w:lsdException w:name="heading 6" w:uiPriority="9" w:qFormat="1"/>
-    <w:lsdException w:name="heading 7" w:uiPriority="9" w:qFormat="1"/>
-    <w:lsdException w:name="heading 8" w:uiPriority="9" w:qFormat="1"/>
-    <w:lsdException w:name="heading 9" w:uiPriority="9" w:qFormat="1"/>
-    <w:lsdException w:name="toc 1" w:uiPriority="39"/>
-    <w:lsdException w:name="toc 2" w:uiPriority="39"/>
-    <w:lsdException w:name="toc 3" w:uiPriority="39"/>
-    <w:lsdException w:name="toc 4" w:uiPriority="39"/>
-    <w:lsdException w:name="toc 5" w:uiPriority="39"/>
-    <w:lsdException w:name="toc 6" w:uiPriority="39"/>
-    <w:lsdException w:name="toc 7" w:uiPriority="39"/>
-    <w:lsdException w:name="toc 8" w:uiPriority="39"/>
-    <w:lsdException w:name="toc 9" w:uiPriority="39"/>
-    <w:lsdException w:name="caption" w:uiPriority="35" w:qFormat="1"/>
-    <w:lsdException w:name="Title" w:semiHidden="0" w:uiPriority="10" w:unhideWhenUsed="0" w:qFormat="1"/>
-    <w:lsdException w:name="Default Paragraph Font" w:uiPriority="1"/>
-    <w:lsdException w:name="Subtitle" w:semiHidden="0" w:uiPriority="11" w:unhideWhenUsed="0" w:qFormat="1"/>
-    <w:lsdException w:name="Strong" w:semiHidden="0" w:uiPriority="22" w:unhideWhenUsed="0" w:qFormat="1"/>
-    <w:lsdException w:name="Emphasis" w:semiHidden="0" w:uiPriority="20" w:unhideWhenUsed="0" w:qFormat="1"/>
-    <w:lsdException w:name="Table Grid" w:semiHidden="0" w:uiPriority="59" w:unhideWhenUsed="0"/>
-    <w:lsdException w:name="Placeholder Text" w:unhideWhenUsed="0"/>
-    <w:lsdException w:name="No Spacing" w:semiHidden="0" w:uiPriority="1" w:unhideWhenUsed="0" w:qFormat="1"/>
-    <w:lsdException w:name="Light Shading" w:semiHidden="0" w:uiPriority="60" w:unhideWhenUsed="0"/>
-    <w:lsdException w:name="Light List" w:semiHidden="0" w:uiPriority="61" w:unhideWhenUsed="0"/>
-    <w:lsdException w:name="Light Grid" w:semiHidden="0" w:uiPriority="62" w:unhideWhenUsed="0"/>
-    <w:lsdException w:name="Medium Shading 1" w:semiHidden="0" w:uiPriority="63" w:unhideWhenUsed="0"/>
-    <w:lsdException w:name="Medium Shading 2" w:semiHidden="0" w:uiPriority="64" w:unhideWhenUsed="0"/>
-    <w:lsdException w:name="Medium List 1" w:semiHidden="0" w:uiPriority="65" w:unhideWhenUsed="0"/>
-    <w:lsdException w:name="Medium List 2" w:semiHidden="0" w:uiPriority="66" w:unhideWhenUsed="0"/>
-    <w:lsdException w:name="Medium Grid 1" w:semiHidden="0" w:uiPriority="67" w:unhideWhenUsed="0"/>
-    <w:lsdException w:name="Medium Grid 2" w:semiHidden="0" w:uiPriority="68" w:unhideWhenUsed="0"/>
-    <w:lsdException w:name="Medium Grid 3" w:semiHidden="0" w:uiPriority="69" w:unhideWhenUsed="0"/>
-    <w:lsdException w:name="Dark List" w:semiHidden="0" w:uiPriority="70" w:unhideWhenUsed="0"/>
-    <w:lsdException w:name="Colorful Shading" w:semiHidden="0" w:uiPriority="71" w:unhideWhenUsed="0"/>
-    <w:lsdException w:name="Colorful List" w:semiHidden="0" w:uiPriority="72" w:unhideWhenUsed="0"/>
-    <w:lsdException w:name="Colorful Grid" w:semiHidden="0" w:uiPriority="73" w:unhideWhenUsed="0"/>
-    <w:lsdException w:name="Light Shading Accent 1" w:semiHidden="0" w:uiPriority="60" w:unhideWhenUsed="0"/>
-    <w:lsdException w:name="Light List Accent 1" w:semiHidden="0" w:uiPriority="61" w:unhideWhenUsed="0"/>
-    <w:lsdException w:name="Light Grid Accent 1" w:semiHidden="0" w:uiPriority="62" w:unhideWhenUsed="0"/>
-    <w:lsdException w:name="Medium Shading 1 Accent 1" w:semiHidden="0" w:uiPriority="63" w:unhideWhenUsed="0"/>
-    <w:lsdException w:name="Medium Shading 2 Accent 1" w:semiHidden="0" w:uiPriority="64" w:unhideWhenUsed="0"/>
-    <w:lsdException w:name="Medium List 1 Accent 1" w:semiHidden="0" w:uiPriority="65" w:unhideWhenUsed="0"/>
-    <w:lsdException w:name="Revision" w:unhideWhenUsed="0"/>
-    <w:lsdException w:name="List Paragraph" w:semiHidden="0" w:uiPriority="34" w:unhideWhenUsed="0" w:qFormat="1"/>
-    <w:lsdException w:name="Quote" w:semiHidden="0" w:uiPriority="29" w:unhideWhenUsed="0" w:qFormat="1"/>
-    <w:lsdException w:name="Intense Quote" w:semiHidden="0" w:uiPriority="30" w:unhideWhenUsed="0" w:qFormat="1"/>
-    <w:lsdException w:name="Medium List 2 Accent 1" w:semiHidden="0" w:uiPriority="66" w:unhideWhenUsed="0"/>
-    <w:lsdException w:name="Medium Grid 1 Accent 1" w:semiHidden="0" w:uiPriority="67" w:unhideWhenUsed="0"/>
-    <w:lsdException w:name="Medium Grid 2 Accent 1" w:semiHidden="0" w:uiPriority="68" w:unhideWhenUsed="0"/>
-    <w:lsdException w:name="Medium Grid 3 Accent 1" w:semiHidden="0" w:uiPriority="69" w:unhideWhenUsed="0"/>
-    <w:lsdException w:name="Dark List Accent 1" w:semiHidden="0" w:uiPriority="70" w:unhideWhenUsed="0"/>
-    <w:lsdException w:name="Colorful Shading Accent 1" w:semiHidden="0" w:uiPriority="71" w:unhideWhenUsed="0"/>
-    <w:lsdException w:name="Colorful List Accent 1" w:semiHidden="0" w:uiPriority="72" w:unhideWhenUsed="0"/>
-    <w:lsdException w:name="Colorful Grid Accent 1" w:semiHidden="0" w:uiPriority="73" w:unhideWhenUsed="0"/>
-    <w:lsdException w:name="Light Shading Accent 2" w:semiHidden="0" w:uiPriority="60" w:unhideWhenUsed="0"/>
-    <w:lsdException w:name="Light List Accent 2" w:semiHidden="0" w:uiPriority="61" w:unhideWhenUsed="0"/>
-    <w:lsdException w:name="Light Grid Accent 2" w:semiHidden="0" w:uiPriority="62" w:unhideWhenUsed="0"/>
-    <w:lsdException w:name="Medium Shading 1 Accent 2" w:semiHidden="0" w:uiPriority="63" w:unhideWhenUsed="0"/>
-    <w:lsdException w:name="Medium Shading 2 Accent 2" w:semiHidden="0" w:uiPriority="64" w:unhideWhenUsed="0"/>
-    <w:lsdException w:name="Medium List 1 Accent 2" w:semiHidden="0" w:uiPriority="65" w:unhideWhenUsed="0"/>
-    <w:lsdException w:name="Medium List 2 Accent 2" w:semiHidden="0" w:uiPriority="66" w:unhideWhenUsed="0"/>
-    <w:lsdException w:name="Medium Grid 1 Accent 2" w:semiHidden="0" w:uiPriority="67" w:unhideWhenUsed="0"/>
-    <w:lsdException w:name="Medium Grid 2 Accent 2" w:semiHidden="0" w:uiPriority="68" w:unhideWhenUsed="0"/>
-    <w:lsdException w:name="Medium Grid 3 Accent 2" w:semiHidden="0" w:uiPriority="69" w:unhideWhenUsed="0"/>
-    <w:lsdException w:name="Dark List Accent 2" w:semiHidden="0" w:uiPriority="70" w:unhideWhenUsed="0"/>
-    <w:lsdException w:name="Colorful Shading Accent 2" w:semiHidden="0" w:uiPriority="71" w:unhideWhenUsed="0"/>
-    <w:lsdException w:name="Colorful List Accent 2" w:semiHidden="0" w:uiPriority="72" w:unhideWhenUsed="0"/>
-    <w:lsdException w:name="Colorful Grid Accent 2" w:semiHidden="0" w:uiPriority="73" w:unhideWhenUsed="0"/>
-    <w:lsdException w:name="Light Shading Accent 3" w:semiHidden="0" w:uiPriority="60" w:unhideWhenUsed="0"/>
-    <w:lsdException w:name="Light List Accent 3" w:semiHidden="0" w:uiPriority="61" w:unhideWhenUsed="0"/>
-    <w:lsdException w:name="Light Grid Accent 3" w:semiHidden="0" w:uiPriority="62" w:unhideWhenUsed="0"/>
-    <w:lsdException w:name="Medium Shading 1 Accent 3" w:semiHidden="0" w:uiPriority="63" w:unhideWhenUsed="0"/>
-    <w:lsdException w:name="Medium Shading 2 Accent 3" w:semiHidden="0" w:uiPriority="64" w:unhideWhenUsed="0"/>
-    <w:lsdException w:name="Medium List 1 Accent 3" w:semiHidden="0" w:uiPriority="65" w:unhideWhenUsed="0"/>
-    <w:lsdException w:name="Medium List 2 Accent 3" w:semiHidden="0" w:uiPriority="66" w:unhideWhenUsed="0"/>
-    <w:lsdException w:name="Medium Grid 1 Accent 3" w:semiHidden="0" w:uiPriority="67" w:unhideWhenUsed="0"/>
-    <w:lsdException w:name="Medium Grid 2 Accent 3" w:semiHidden="0" w:uiPriority="68" w:unhideWhenUsed="0"/>
-    <w:lsdException w:name="Medium Grid 3 Accent 3" w:semiHidden="0" w:uiPriority="69" w:unhideWhenUsed="0"/>
-    <w:lsdException w:name="Dark List Accent 3" w:semiHidden="0" w:uiPriority="70" w:unhideWhenUsed="0"/>
-    <w:lsdException w:name="Colorful Shading Accent 3" w:semiHidden="0" w:uiPriority="71" w:unhideWhenUsed="0"/>
-    <w:lsdException w:name="Colorful List Accent 3" w:semiHidden="0" w:uiPriority="72" w:unhideWhenUsed="0"/>
-    <w:lsdException w:name="Colorful Grid Accent 3" w:semiHidden="0" w:uiPriority="73" w:unhideWhenUsed="0"/>
-    <w:lsdException w:name="Light Shading Accent 4" w:semiHidden="0" w:uiPriority="60" w:unhideWhenUsed="0"/>
-    <w:lsdException w:name="Light List Accent 4" w:semiHidden="0" w:uiPriority="61" w:unhideWhenUsed="0"/>
-    <w:lsdException w:name="Light Grid Accent 4" w:semiHidden="0" w:uiPriority="62" w:unhideWhenUsed="0"/>
-    <w:lsdException w:name="Medium Shading 1 Accent 4" w:semiHidden="0" w:uiPriority="63" w:unhideWhenUsed="0"/>
-    <w:lsdException w:name="Medium Shading 2 Accent 4" w:semiHidden="0" w:uiPriority="64" w:unhideWhenUsed="0"/>
-    <w:lsdException w:name="Medium List 1 Accent 4" w:semiHidden="0" w:uiPriority="65" w:unhideWhenUsed="0"/>
-    <w:lsdException w:name="Medium List 2 Accent 4" w:semiHidden="0" w:uiPriority="66" w:unhideWhenUsed="0"/>
-    <w:lsdException w:name="Medium Grid 1 Accent 4" w:semiHidden="0" w:uiPriority="67" w:unhideWhenUsed="0"/>
-    <w:lsdException w:name="Medium Grid 2 Accent 4" w:semiHidden="0" w:uiPriority="68" w:unhideWhenUsed="0"/>
-    <w:lsdException w:name="Medium Grid 3 Accent 4" w:semiHidden="0" w:uiPriority="69" w:unhideWhenUsed="0"/>
-    <w:lsdException w:name="Dark List Accent 4" w:semiHidden="0" w:uiPriority="70" w:unhideWhenUsed="0"/>
-    <w:lsdException w:name="Colorful Shading Accent 4" w:semiHidden="0" w:uiPriority="71" w:unhideWhenUsed="0"/>
-    <w:lsdException w:name="Colorful List Accent 4" w:semiHidden="0" w:uiPriority="72" w:unhideWhenUsed="0"/>
-    <w:lsdException w:name="Colorful Grid Accent 4" w:semiHidden="0" w:uiPriority="73" w:unhideWhenUsed="0"/>
-    <w:lsdException w:name="Light Shading Accent 5" w:semiHidden="0" w:uiPriority="60" w:unhideWhenUsed="0"/>
-    <w:lsdException w:name="Light List Accent 5" w:semiHidden="0" w:uiPriority="61" w:unhideWhenUsed="0"/>
-    <w:lsdException w:name="Light Grid Accent 5" w:semiHidden="0" w:uiPriority="62" w:unhideWhenUsed="0"/>
-    <w:lsdException w:name="Medium Shading 1 Accent 5" w:semiHidden="0" w:uiPriority="63" w:unhideWhenUsed="0"/>
-    <w:lsdException w:name="Medium Shading 2 Accent 5" w:semiHidden="0" w:uiPriority="64" w:unhideWhenUsed="0"/>
-    <w:lsdException w:name="Medium List 1 Accent 5" w:semiHidden="0" w:uiPriority="65" w:unhideWhenUsed="0"/>
-    <w:lsdException w:name="Medium List 2 Accent 5" w:semiHidden="0" w:uiPriority="66" w:unhideWhenUsed="0"/>
-    <w:lsdException w:name="Medium Grid 1 Accent 5" w:semiHidden="0" w:uiPriority="67" w:unhideWhenUsed="0"/>
-    <w:lsdException w:name="Medium Grid 2 Accent 5" w:semiHidden="0" w:uiPriority="68" w:unhideWhenUsed="0"/>
-    <w:lsdException w:name="Medium Grid 3 Accent 5" w:semiHidden="0" w:uiPriority="69" w:unhideWhenUsed="0"/>
-    <w:lsdException w:name="Dark List Accent 5" w:semiHidden="0" w:uiPriority="70" w:unhideWhenUsed="0"/>
-    <w:lsdException w:name="Colorful Shading Accent 5" w:semiHidden="0" w:uiPriority="71" w:unhideWhenUsed="0"/>
-    <w:lsdException w:name="Colorful List Accent 5" w:semiHidden="0" w:uiPriority="72" w:unhideWhenUsed="0"/>
-    <w:lsdException w:name="Colorful Grid Accent 5" w:semiHidden="0" w:uiPriority="73" w:unhideWhenUsed="0"/>
-    <w:lsdException w:name="Light Shading Accent 6" w:semiHidden="0" w:uiPriority="60" w:unhideWhenUsed="0"/>
-    <w:lsdException w:name="Light List Accent 6" w:semiHidden="0" w:uiPriority="61" w:unhideWhenUsed="0"/>
-    <w:lsdException w:name="Light Grid Accent 6" w:semiHidden="0" w:uiPriority="62" w:unhideWhenUsed="0"/>
-    <w:lsdException w:name="Medium Shading 1 Accent 6" w:semiHidden="0" w:uiPriority="63" w:unhideWhenUsed="0"/>
-    <w:lsdException w:name="Medium Shading 2 Accent 6" w:semiHidden="0" w:uiPriority="64" w:unhideWhenUsed="0"/>
-    <w:lsdException w:name="Medium List 1 Accent 6" w:semiHidden="0" w:uiPriority="65" w:unhideWhenUsed="0"/>
-    <w:lsdException w:name="Medium List 2 Accent 6" w:semiHidden="0" w:uiPriority="66" w:unhideWhenUsed="0"/>
-    <w:lsdException w:name="Medium Grid 1 Accent 6" w:semiHidden="0" w:uiPriority="67" w:unhideWhenUsed="0"/>
-    <w:lsdException w:name="Medium Grid 2 Accent 6" w:semiHidden="0" w:uiPriority="68" w:unhideWhenUsed="0"/>
-    <w:lsdException w:name="Medium Grid 3 Accent 6" w:semiHidden="0" w:uiPriority="69" w:unhideWhenUsed="0"/>
-    <w:lsdException w:name="Dark List Accent 6" w:semiHidden="0" w:uiPriority="70" w:unhideWhenUsed="0"/>
-    <w:lsdException w:name="Colorful Shading Accent 6" w:semiHidden="0" w:uiPriority="71" w:unhideWhenUsed="0"/>
-    <w:lsdException w:name="Colorful List Accent 6" w:semiHidden="0" w:uiPriority="72" w:unhideWhenUsed="0"/>
-    <w:lsdException w:name="Colorful Grid Accent 6" w:semiHidden="0" w:uiPriority="73" w:unhideWhenUsed="0"/>
-    <w:lsdException w:name="Subtle Emphasis" w:semiHidden="0" w:uiPriority="19" w:unhideWhenUsed="0" w:qFormat="1"/>
-    <w:lsdException w:name="Intense Emphasis" w:semiHidden="0" w:uiPriority="21" w:unhideWhenUsed="0" w:qFormat="1"/>
-    <w:lsdException w:name="Subtle Reference" w:semiHidden="0" w:uiPriority="31" w:unhideWhenUsed="0" w:qFormat="1"/>
-    <w:lsdException w:name="Intense Reference" w:semiHidden="0" w:uiPriority="32" w:unhideWhenUsed="0" w:qFormat="1"/>
-    <w:lsdException w:name="Book Title" w:semiHidden="0" w:uiPriority="33" w:unhideWhenUsed="0" w:qFormat="1"/>
-    <w:lsdException w:name="Bibliography" w:uiPriority="37"/>
-    <w:lsdException w:name="TOC Heading" w:uiPriority="39" w:qFormat="1"/>
+  <w:latentStyles w:defLockedState="0" w:defUIPriority="99" w:defSemiHidden="0" w:defUnhideWhenUsed="0" w:defQFormat="0" w:count="371">
+    <w:lsdException w:name="Normal" w:uiPriority="0" w:qFormat="1"/>
+    <w:lsdException w:name="heading 1" w:uiPriority="9" w:qFormat="1"/>
+    <w:lsdException w:name="heading 2" w:semiHidden="1" w:uiPriority="9" w:unhideWhenUsed="1" w:qFormat="1"/>
+    <w:lsdException w:name="heading 3" w:semiHidden="1" w:uiPriority="9" w:unhideWhenUsed="1" w:qFormat="1"/>
+    <w:lsdException w:name="heading 4" w:semiHidden="1" w:uiPriority="9" w:unhideWhenUsed="1" w:qFormat="1"/>
+    <w:lsdException w:name="heading 5" w:semiHidden="1" w:uiPriority="9" w:unhideWhenUsed="1" w:qFormat="1"/>
+    <w:lsdException w:name="heading 6" w:semiHidden="1" w:uiPriority="9" w:unhideWhenUsed="1" w:qFormat="1"/>
+    <w:lsdException w:name="heading 7" w:semiHidden="1" w:uiPriority="9" w:unhideWhenUsed="1" w:qFormat="1"/>
+    <w:lsdException w:name="heading 8" w:semiHidden="1" w:uiPriority="9" w:unhideWhenUsed="1" w:qFormat="1"/>
+    <w:lsdException w:name="heading 9" w:semiHidden="1" w:uiPriority="9" w:unhideWhenUsed="1" w:qFormat="1"/>
+    <w:lsdException w:name="index 1" w:semiHidden="1" w:unhideWhenUsed="1"/>
+    <w:lsdException w:name="index 2" w:semiHidden="1" w:unhideWhenUsed="1"/>
+    <w:lsdException w:name="index 3" w:semiHidden="1" w:unhideWhenUsed="1"/>
+    <w:lsdException w:name="index 4" w:semiHidden="1" w:unhideWhenUsed="1"/>
+    <w:lsdException w:name="index 5" w:semiHidden="1" w:unhideWhenUsed="1"/>
+    <w:lsdException w:name="index 6" w:semiHidden="1" w:unhideWhenUsed="1"/>
+    <w:lsdException w:name="index 7" w:semiHidden="1" w:unhideWhenUsed="1"/>
+    <w:lsdException w:name="index 8" w:semiHidden="1" w:unhideWhenUsed="1"/>
+    <w:lsdException w:name="index 9" w:semiHidden="1" w:unhideWhenUsed="1"/>
+    <w:lsdException w:name="toc 1" w:semiHidden="1" w:uiPriority="39" w:unhideWhenUsed="1"/>
+    <w:lsdException w:name="toc 2" w:semiHidden="1" w:uiPriority="39" w:unhideWhenUsed="1"/>
+    <w:lsdException w:name="toc 3" w:semiHidden="1" w:uiPriority="39" w:unhideWhenUsed="1"/>
+    <w:lsdException w:name="toc 4" w:semiHidden="1" w:uiPriority="39" w:unhideWhenUsed="1"/>
+    <w:lsdException w:name="toc 5" w:semiHidden="1" w:uiPriority="39" w:unhideWhenUsed="1"/>
+    <w:lsdException w:name="toc 6" w:semiHidden="1" w:uiPriority="39" w:unhideWhenUsed="1"/>
+    <w:lsdException w:name="toc 7" w:semiHidden="1" w:uiPriority="39" w:unhideWhenUsed="1"/>
+    <w:lsdException w:name="toc 8" w:semiHidden="1" w:uiPriority="39" w:unhideWhenUsed="1"/>
+    <w:lsdException w:name="toc 9" w:semiHidden="1" w:uiPriority="39" w:unhideWhenUsed="1"/>
+    <w:lsdException w:name="Normal Indent" w:semiHidden="1" w:unhideWhenUsed="1"/>
+    <w:lsdException w:name="footnote text" w:semiHidden="1" w:unhideWhenUsed="1"/>
+    <w:lsdException w:name="annotation text" w:semiHidden="1" w:unhideWhenUsed="1"/>
+    <w:lsdException w:name="header" w:semiHidden="1" w:unhideWhenUsed="1"/>
+    <w:lsdException w:name="footer" w:semiHidden="1" w:unhideWhenUsed="1"/>
+    <w:lsdException w:name="index heading" w:semiHidden="1" w:unhideWhenUsed="1"/>
+    <w:lsdException w:name="caption" w:semiHidden="1" w:uiPriority="35" w:unhideWhenUsed="1" w:qFormat="1"/>
+    <w:lsdException w:name="table of figures" w:semiHidden="1" w:unhideWhenUsed="1"/>
+    <w:lsdException w:name="envelope address" w:semiHidden="1" w:unhideWhenUsed="1"/>
+    <w:lsdException w:name="envelope return" w:semiHidden="1" w:unhideWhenUsed="1"/>
+    <w:lsdException w:name="footnote reference" w:semiHidden="1" w:unhideWhenUsed="1"/>
+    <w:lsdException w:name="annotation reference" w:semiHidden="1" w:unhideWhenUsed="1"/>
+    <w:lsdException w:name="line number" w:semiHidden="1" w:unhideWhenUsed="1"/>
+    <w:lsdException w:name="page number" w:semiHidden="1" w:unhideWhenUsed="1"/>
+    <w:lsdException w:name="endnote reference" w:semiHidden="1" w:unhideWhenUsed="1"/>
+    <w:lsdException w:name="endnote text" w:semiHidden="1" w:unhideWhenUsed="1"/>
+    <w:lsdException w:name="table of authorities" w:semiHidden="1" w:unhideWhenUsed="1"/>
+    <w:lsdException w:name="macro" w:semiHidden="1" w:unhideWhenUsed="1"/>
+    <w:lsdException w:name="toa heading" w:semiHidden="1" w:unhideWhenUsed="1"/>
+    <w:lsdException w:name="List" w:semiHidden="1" w:unhideWhenUsed="1"/>
+    <w:lsdException w:name="List Bullet" w:semiHidden="1" w:unhideWhenUsed="1"/>
+    <w:lsdException w:name="List Number" w:semiHidden="1" w:unhideWhenUsed="1"/>
+    <w:lsdException w:name="List 2" w:semiHidden="1" w:unhideWhenUsed="1"/>
+    <w:lsdException w:name="List 3" w:semiHidden="1" w:unhideWhenUsed="1"/>
+    <w:lsdException w:name="List 4" w:semiHidden="1" w:unhideWhenUsed="1"/>
+    <w:lsdException w:name="List 5" w:semiHidden="1" w:unhideWhenUsed="1"/>
+    <w:lsdException w:name="List Bullet 2" w:semiHidden="1" w:unhideWhenUsed="1"/>
+    <w:lsdException w:name="List Bullet 3" w:semiHidden="1" w:unhideWhenUsed="1"/>
+    <w:lsdException w:name="List Bullet 4" w:semiHidden="1" w:unhideWhenUsed="1"/>
+    <w:lsdException w:name="List Bullet 5" w:semiHidden="1" w:unhideWhenUsed="1"/>
+    <w:lsdException w:name="List Number 2" w:semiHidden="1" w:unhideWhenUsed="1"/>
+    <w:lsdException w:name="List Number 3" w:semiHidden="1" w:unhideWhenUsed="1"/>
+    <w:lsdException w:name="List Number 4" w:semiHidden="1" w:unhideWhenUsed="1"/>
+    <w:lsdException w:name="List Number 5" w:semiHidden="1" w:unhideWhenUsed="1"/>
+    <w:lsdException w:name="Title" w:uiPriority="10" w:qFormat="1"/>
+    <w:lsdException w:name="Closing" w:semiHidden="1" w:unhideWhenUsed="1"/>
+    <w:lsdException w:name="Signature" w:semiHidden="1" w:unhideWhenUsed="1"/>
+    <w:lsdException w:name="Default Paragraph Font" w:semiHidden="1" w:uiPriority="1" w:unhideWhenUsed="1"/>
+    <w:lsdException w:name="Body Text" w:semiHidden="1" w:unhideWhenUsed="1"/>
+    <w:lsdException w:name="Body Text Indent" w:semiHidden="1" w:unhideWhenUsed="1"/>
+    <w:lsdException w:name="List Continue" w:semiHidden="1" w:unhideWhenUsed="1"/>
+    <w:lsdException w:name="List Continue 2" w:semiHidden="1" w:unhideWhenUsed="1"/>
+    <w:lsdException w:name="List Continue 3" w:semiHidden="1" w:unhideWhenUsed="1"/>
+    <w:lsdException w:name="List Continue 4" w:semiHidden="1" w:unhideWhenUsed="1"/>
+    <w:lsdException w:name="List Continue 5" w:semiHidden="1" w:unhideWhenUsed="1"/>
+    <w:lsdException w:name="Message Header" w:semiHidden="1" w:unhideWhenUsed="1"/>
+    <w:lsdException w:name="Subtitle" w:uiPriority="11" w:qFormat="1"/>
+    <w:lsdException w:name="Salutation" w:semiHidden="1" w:unhideWhenUsed="1"/>
+    <w:lsdException w:name="Date" w:semiHidden="1" w:unhideWhenUsed="1"/>
+    <w:lsdException w:name="Body Text First Indent" w:semiHidden="1" w:unhideWhenUsed="1"/>
+    <w:lsdException w:name="Body Text First Indent 2" w:semiHidden="1" w:unhideWhenUsed="1"/>
+    <w:lsdException w:name="Note Heading" w:semiHidden="1" w:unhideWhenUsed="1"/>
+    <w:lsdException w:name="Body Text 2" w:semiHidden="1" w:unhideWhenUsed="1"/>
+    <w:lsdException w:name="Body Text 3" w:semiHidden="1" w:unhideWhenUsed="1"/>
+    <w:lsdException w:name="Body Text Indent 2" w:semiHidden="1" w:unhideWhenUsed="1"/>
+    <w:lsdException w:name="Body Text Indent 3" w:semiHidden="1" w:unhideWhenUsed="1"/>
+    <w:lsdException w:name="Block Text" w:semiHidden="1" w:unhideWhenUsed="1"/>
+    <w:lsdException w:name="Hyperlink" w:semiHidden="1" w:unhideWhenUsed="1"/>
+    <w:lsdException w:name="FollowedHyperlink" w:semiHidden="1" w:unhideWhenUsed="1"/>
+    <w:lsdException w:name="Strong" w:uiPriority="22" w:qFormat="1"/>
+    <w:lsdException w:name="Emphasis" w:uiPriority="20" w:qFormat="1"/>
+    <w:lsdException w:name="Document Map" w:semiHidden="1" w:unhideWhenUsed="1"/>
+    <w:lsdException w:name="Plain Text" w:semiHidden="1" w:unhideWhenUsed="1"/>
+    <w:lsdException w:name="E-mail Signature" w:semiHidden="1" w:unhideWhenUsed="1"/>
+    <w:lsdException w:name="HTML Top of Form" w:semiHidden="1" w:unhideWhenUsed="1"/>
+    <w:lsdException w:name="HTML Bottom of Form" w:semiHidden="1" w:unhideWhenUsed="1"/>
+    <w:lsdException w:name="Normal (Web)" w:semiHidden="1" w:unhideWhenUsed="1"/>
+    <w:lsdException w:name="HTML Acronym" w:semiHidden="1" w:unhideWhenUsed="1"/>
+    <w:lsdException w:name="HTML Address" w:semiHidden="1" w:unhideWhenUsed="1"/>
+    <w:lsdException w:name="HTML Cite" w:semiHidden="1" w:unhideWhenUsed="1"/>
+    <w:lsdException w:name="HTML Code" w:semiHidden="1" w:unhideWhenUsed="1"/>
+    <w:lsdException w:name="HTML Definition" w:semiHidden="1" w:unhideWhenUsed="1"/>
+    <w:lsdException w:name="HTML Keyboard" w:semiHidden="1" w:unhideWhenUsed="1"/>
+    <w:lsdException w:name="HTML Preformatted" w:semiHidden="1" w:unhideWhenUsed="1"/>
+    <w:lsdException w:name="HTML Sample" w:semiHidden="1" w:unhideWhenUsed="1"/>
+    <w:lsdException w:name="HTML Typewriter" w:semiHidden="1" w:unhideWhenUsed="1"/>
+    <w:lsdException w:name="HTML Variable" w:semiHidden="1" w:unhideWhenUsed="1"/>
+    <w:lsdException w:name="Normal Table" w:semiHidden="1" w:unhideWhenUsed="1"/>
+    <w:lsdException w:name="annotation subject" w:semiHidden="1" w:unhideWhenUsed="1"/>
+    <w:lsdException w:name="No List" w:semiHidden="1" w:unhideWhenUsed="1"/>
+    <w:lsdException w:name="Outline List 1" w:semiHidden="1" w:unhideWhenUsed="1"/>
+    <w:lsdException w:name="Outline List 2" w:semiHidden="1" w:unhideWhenUsed="1"/>
+    <w:lsdException w:name="Outline List 3" w:semiHidden="1" w:unhideWhenUsed="1"/>
+    <w:lsdException w:name="Table Simple 1" w:semiHidden="1" w:unhideWhenUsed="1"/>
+    <w:lsdException w:name="Table Simple 2" w:semiHidden="1" w:unhideWhenUsed="1"/>
+    <w:lsdException w:name="Table Simple 3" w:semiHidden="1" w:unhideWhenUsed="1"/>
+    <w:lsdException w:name="Table Classic 1" w:semiHidden="1" w:unhideWhenUsed="1"/>
+    <w:lsdException w:name="Table Classic 2" w:semiHidden="1" w:unhideWhenUsed="1"/>
+    <w:lsdException w:name="Table Classic 3" w:semiHidden="1" w:unhideWhenUsed="1"/>
+    <w:lsdException w:name="Table Classic 4" w:semiHidden="1" w:unhideWhenUsed="1"/>
+    <w:lsdException w:name="Table Colorful 1" w:semiHidden="1" w:unhideWhenUsed="1"/>
+    <w:lsdException w:name="Table Colorful 2" w:semiHidden="1" w:unhideWhenUsed="1"/>
+    <w:lsdException w:name="Table Colorful 3" w:semiHidden="1" w:unhideWhenUsed="1"/>
+    <w:lsdException w:name="Table Columns 1" w:semiHidden="1" w:unhideWhenUsed="1"/>
+    <w:lsdException w:name="Table Columns 2" w:semiHidden="1" w:unhideWhenUsed="1"/>
+    <w:lsdException w:name="Table Columns 3" w:semiHidden="1" w:unhideWhenUsed="1"/>
+    <w:lsdException w:name="Table Columns 4" w:semiHidden="1" w:unhideWhenUsed="1"/>
+    <w:lsdException w:name="Table Columns 5" w:semiHidden="1" w:unhideWhenUsed="1"/>
+    <w:lsdException w:name="Table Grid 1" w:semiHidden="1" w:unhideWhenUsed="1"/>
+    <w:lsdException w:name="Table Grid 2" w:semiHidden="1" w:unhideWhenUsed="1"/>
+    <w:lsdException w:name="Table Grid 3" w:semiHidden="1" w:unhideWhenUsed="1"/>
+    <w:lsdException w:name="Table Grid 4" w:semiHidden="1" w:unhideWhenUsed="1"/>
+    <w:lsdException w:name="Table Grid 5" w:semiHidden="1" w:unhideWhenUsed="1"/>
+    <w:lsdException w:name="Table Grid 6" w:semiHidden="1" w:unhideWhenUsed="1"/>
+    <w:lsdException w:name="Table Grid 7" w:semiHidden="1" w:unhideWhenUsed="1"/>
+    <w:lsdException w:name="Table Grid 8" w:semiHidden="1" w:unhideWhenUsed="1"/>
+    <w:lsdException w:name="Table List 1" w:semiHidden="1" w:unhideWhenUsed="1"/>
+    <w:lsdException w:name="Table List 2" w:semiHidden="1" w:unhideWhenUsed="1"/>
+    <w:lsdException w:name="Table List 3" w:semiHidden="1" w:unhideWhenUsed="1"/>
+    <w:lsdException w:name="Table List 4" w:semiHidden="1" w:unhideWhenUsed="1"/>
+    <w:lsdException w:name="Table List 5" w:semiHidden="1" w:unhideWhenUsed="1"/>
+    <w:lsdException w:name="Table List 6" w:semiHidden="1" w:unhideWhenUsed="1"/>
+    <w:lsdException w:name="Table List 7" w:semiHidden="1" w:unhideWhenUsed="1"/>
+    <w:lsdException w:name="Table List 8" w:semiHidden="1" w:unhideWhenUsed="1"/>
+    <w:lsdException w:name="Table 3D effects 1" w:semiHidden="1" w:unhideWhenUsed="1"/>
+    <w:lsdException w:name="Table 3D effects 2" w:semiHidden="1" w:unhideWhenUsed="1"/>
+    <w:lsdException w:name="Table 3D effects 3" w:semiHidden="1" w:unhideWhenUsed="1"/>
+    <w:lsdException w:name="Table Contemporary" w:semiHidden="1" w:unhideWhenUsed="1"/>
+    <w:lsdException w:name="Table Elegant" w:semiHidden="1" w:unhideWhenUsed="1"/>
+    <w:lsdException w:name="Table Professional" w:semiHidden="1" w:unhideWhenUsed="1"/>
+    <w:lsdException w:name="Table Subtle 1" w:semiHidden="1" w:unhideWhenUsed="1"/>
+    <w:lsdException w:name="Table Subtle 2" w:semiHidden="1" w:unhideWhenUsed="1"/>
+    <w:lsdException w:name="Table Web 1" w:semiHidden="1" w:unhideWhenUsed="1"/>
+    <w:lsdException w:name="Table Web 2" w:semiHidden="1" w:unhideWhenUsed="1"/>
+    <w:lsdException w:name="Table Web 3" w:semiHidden="1" w:unhideWhenUsed="1"/>
+    <w:lsdException w:name="Balloon Text" w:semiHidden="1" w:unhideWhenUsed="1"/>
+    <w:lsdException w:name="Table Grid" w:uiPriority="59"/>
+    <w:lsdException w:name="Table Theme" w:semiHidden="1" w:unhideWhenUsed="1"/>
+    <w:lsdException w:name="Placeholder Text" w:semiHidden="1"/>
+    <w:lsdException w:name="No Spacing" w:uiPriority="1" w:qFormat="1"/>
+    <w:lsdException w:name="Light Shading" w:uiPriority="60"/>
+    <w:lsdException w:name="Light List" w:uiPriority="61"/>
+    <w:lsdException w:name="Light Grid" w:uiPriority="62"/>
+    <w:lsdException w:name="Medium Shading 1" w:uiPriority="63"/>
+    <w:lsdException w:name="Medium Shading 2" w:uiPriority="64"/>
+    <w:lsdException w:name="Medium List 1" w:uiPriority="65"/>
+    <w:lsdException w:name="Medium List 2" w:uiPriority="66"/>
+    <w:lsdException w:name="Medium Grid 1" w:uiPriority="67"/>
+    <w:lsdException w:name="Medium Grid 2" w:uiPriority="68"/>
+    <w:lsdException w:name="Medium Grid 3" w:uiPriority="69"/>
+    <w:lsdException w:name="Dark List" w:uiPriority="70"/>
+    <w:lsdException w:name="Colorful Shading" w:uiPriority="71"/>
+    <w:lsdException w:name="Colorful List" w:uiPriority="72"/>
+    <w:lsdException w:name="Colorful Grid" w:uiPriority="73"/>
+    <w:lsdException w:name="Light Shading Accent 1" w:uiPriority="60"/>
+    <w:lsdException w:name="Light List Accent 1" w:uiPriority="61"/>
+    <w:lsdException w:name="Light Grid Accent 1" w:uiPriority="62"/>
+    <w:lsdException w:name="Medium Shading 1 Accent 1" w:uiPriority="63"/>
+    <w:lsdException w:name="Medium Shading 2 Accent 1" w:uiPriority="64"/>
+    <w:lsdException w:name="Medium List 1 Accent 1" w:uiPriority="65"/>
+    <w:lsdException w:name="Revision" w:semiHidden="1"/>
+    <w:lsdException w:name="List Paragraph" w:uiPriority="34" w:qFormat="1"/>
+    <w:lsdException w:name="Quote" w:uiPriority="29" w:qFormat="1"/>
+    <w:lsdException w:name="Intense Quote" w:uiPriority="30" w:qFormat="1"/>
+    <w:lsdException w:name="Medium List 2 Accent 1" w:uiPriority="66"/>
+    <w:lsdException w:name="Medium Grid 1 Accent 1" w:uiPriority="67"/>
+    <w:lsdException w:name="Medium Grid 2 Accent 1" w:uiPriority="68"/>
+    <w:lsdException w:name="Medium Grid 3 Accent 1" w:uiPriority="69"/>
+    <w:lsdException w:name="Dark List Accent 1" w:uiPriority="70"/>
+    <w:lsdException w:name="Colorful Shading Accent 1" w:uiPriority="71"/>
+    <w:lsdException w:name="Colorful List Accent 1" w:uiPriority="72"/>
+    <w:lsdException w:name="Colorful Grid Accent 1" w:uiPriority="73"/>
+    <w:lsdException w:name="Light Shading Accent 2" w:uiPriority="60"/>
+    <w:lsdException w:name="Light List Accent 2" w:uiPriority="61"/>
+    <w:lsdException w:name="Light Grid Accent 2" w:uiPriority="62"/>
+    <w:lsdException w:name="Medium Shading 1 Accent 2" w:uiPriority="63"/>
+    <w:lsdException w:name="Medium Shading 2 Accent 2" w:uiPriority="64"/>
+    <w:lsdException w:name="Medium List 1 Accent 2" w:uiPriority="65"/>
+    <w:lsdException w:name="Medium List 2 Accent 2" w:uiPriority="66"/>
+    <w:lsdException w:name="Medium Grid 1 Accent 2" w:uiPriority="67"/>
+    <w:lsdException w:name="Medium Grid 2 Accent 2" w:uiPriority="68"/>
+    <w:lsdException w:name="Medium Grid 3 Accent 2" w:uiPriority="69"/>
+    <w:lsdException w:name="Dark List Accent 2" w:uiPriority="70"/>
+    <w:lsdException w:name="Colorful Shading Accent 2" w:uiPriority="71"/>
+    <w:lsdException w:name="Colorful List Accent 2" w:uiPriority="72"/>
+    <w:lsdException w:name="Colorful Grid Accent 2" w:uiPriority="73"/>
+    <w:lsdException w:name="Light Shading Accent 3" w:uiPriority="60"/>
+    <w:lsdException w:name="Light List Accent 3" w:uiPriority="61"/>
+    <w:lsdException w:name="Light Grid Accent 3" w:uiPriority="62"/>
+    <w:lsdException w:name="Medium Shading 1 Accent 3" w:uiPriority="63"/>
+    <w:lsdException w:name="Medium Shading 2 Accent 3" w:uiPriority="64"/>
+    <w:lsdException w:name="Medium List 1 Accent 3" w:uiPriority="65"/>
+    <w:lsdException w:name="Medium List 2 Accent 3" w:uiPriority="66"/>
+    <w:lsdException w:name="Medium Grid 1 Accent 3" w:uiPriority="67"/>
+    <w:lsdException w:name="Medium Grid 2 Accent 3" w:uiPriority="68"/>
+    <w:lsdException w:name="Medium Grid 3 Accent 3" w:uiPriority="69"/>
+    <w:lsdException w:name="Dark List Accent 3" w:uiPriority="70"/>
+    <w:lsdException w:name="Colorful Shading Accent 3" w:uiPriority="71"/>
+    <w:lsdException w:name="Colorful List Accent 3" w:uiPriority="72"/>
+    <w:lsdException w:name="Colorful Grid Accent 3" w:uiPriority="73"/>
+    <w:lsdException w:name="Light Shading Accent 4" w:uiPriority="60"/>
+    <w:lsdException w:name="Light List Accent 4" w:uiPriority="61"/>
+    <w:lsdException w:name="Light Grid Accent 4" w:uiPriority="62"/>
+    <w:lsdException w:name="Medium Shading 1 Accent 4" w:uiPriority="63"/>
+    <w:lsdException w:name="Medium Shading 2 Accent 4" w:uiPriority="64"/>
+    <w:lsdException w:name="Medium List 1 Accent 4" w:uiPriority="65"/>
+    <w:lsdException w:name="Medium List 2 Accent 4" w:uiPriority="66"/>
+    <w:lsdException w:name="Medium Grid 1 Accent 4" w:uiPriority="67"/>
+    <w:lsdException w:name="Medium Grid 2 Accent 4" w:uiPriority="68"/>
+    <w:lsdException w:name="Medium Grid 3 Accent 4" w:uiPriority="69"/>
+    <w:lsdException w:name="Dark List Accent 4" w:uiPriority="70"/>
+    <w:lsdException w:name="Colorful Shading Accent 4" w:uiPriority="71"/>
+    <w:lsdException w:name="Colorful List Accent 4" w:uiPriority="72"/>
+    <w:lsdException w:name="Colorful Grid Accent 4" w:uiPriority="73"/>
+    <w:lsdException w:name="Light Shading Accent 5" w:uiPriority="60"/>
+    <w:lsdException w:name="Light List Accent 5" w:uiPriority="61"/>
+    <w:lsdException w:name="Light Grid Accent 5" w:uiPriority="62"/>
+    <w:lsdException w:name="Medium Shading 1 Accent 5" w:uiPriority="63"/>
+    <w:lsdException w:name="Medium Shading 2 Accent 5" w:uiPriority="64"/>
+    <w:lsdException w:name="Medium List 1 Accent 5" w:uiPriority="65"/>
+    <w:lsdException w:name="Medium List 2 Accent 5" w:uiPriority="66"/>
+    <w:lsdException w:name="Medium Grid 1 Accent 5" w:uiPriority="67"/>
+    <w:lsdException w:name="Medium Grid 2 Accent 5" w:uiPriority="68"/>
+    <w:lsdException w:name="Medium Grid 3 Accent 5" w:uiPriority="69"/>
+    <w:lsdException w:name="Dark List Accent 5" w:uiPriority="70"/>
+    <w:lsdException w:name="Colorful Shading Accent 5" w:uiPriority="71"/>
+    <w:lsdException w:name="Colorful List Accent 5" w:uiPriority="72"/>
+    <w:lsdException w:name="Colorful Grid Accent 5" w:uiPriority="73"/>
+    <w:lsdException w:name="Light Shading Accent 6" w:uiPriority="60"/>
+    <w:lsdException w:name="Light List Accent 6" w:uiPriority="61"/>
+    <w:lsdException w:name="Light Grid Accent 6" w:uiPriority="62"/>
+    <w:lsdException w:name="Medium Shading 1 Accent 6" w:uiPriority="63"/>
+    <w:lsdException w:name="Medium Shading 2 Accent 6" w:uiPriority="64"/>
+    <w:lsdException w:name="Medium List 1 Accent 6" w:uiPriority="65"/>
+    <w:lsdException w:name="Medium List 2 Accent 6" w:uiPriority="66"/>
+    <w:lsdException w:name="Medium Grid 1 Accent 6" w:uiPriority="67"/>
+    <w:lsdException w:name="Medium Grid 2 Accent 6" w:uiPriority="68"/>
+    <w:lsdException w:name="Medium Grid 3 Accent 6" w:uiPriority="69"/>
+    <w:lsdException w:name="Dark List Accent 6" w:uiPriority="70"/>
+    <w:lsdException w:name="Colorful Shading Accent 6" w:uiPriority="71"/>
+    <w:lsdException w:name="Colorful List Accent 6" w:uiPriority="72"/>
+    <w:lsdException w:name="Colorful Grid Accent 6" w:uiPriority="73"/>
+    <w:lsdException w:name="Subtle Emphasis" w:uiPriority="19" w:qFormat="1"/>
+    <w:lsdException w:name="Intense Emphasis" w:uiPriority="21" w:qFormat="1"/>
+    <w:lsdException w:name="Subtle Reference" w:uiPriority="31" w:qFormat="1"/>
+    <w:lsdException w:name="Intense Reference" w:uiPriority="32" w:qFormat="1"/>
+    <w:lsdException w:name="Book Title" w:uiPriority="33" w:qFormat="1"/>
+    <w:lsdException w:name="Bibliography" w:semiHidden="1" w:uiPriority="37" w:unhideWhenUsed="1"/>
+    <w:lsdException w:name="TOC Heading" w:semiHidden="1" w:uiPriority="39" w:unhideWhenUsed="1" w:qFormat="1"/>
+    <w:lsdException w:name="Plain Table 1" w:uiPriority="41"/>
+    <w:lsdException w:name="Plain Table 2" w:uiPriority="42"/>
+    <w:lsdException w:name="Plain Table 3" w:uiPriority="43"/>
+    <w:lsdException w:name="Plain Table 4" w:uiPriority="44"/>
+    <w:lsdException w:name="Plain Table 5" w:uiPriority="45"/>
+    <w:lsdException w:name="Grid Table Light" w:uiPriority="40"/>
+    <w:lsdException w:name="Grid Table 1 Light" w:uiPriority="46"/>
+    <w:lsdException w:name="Grid Table 2" w:uiPriority="47"/>
+    <w:lsdException w:name="Grid Table 3" w:uiPriority="48"/>
+    <w:lsdException w:name="Grid Table 4" w:uiPriority="49"/>
+    <w:lsdException w:name="Grid Table 5 Dark" w:uiPriority="50"/>
+    <w:lsdException w:name="Grid Table 6 Colorful" w:uiPriority="51"/>
+    <w:lsdException w:name="Grid Table 7 Colorful" w:uiPriority="52"/>
+    <w:lsdException w:name="Grid Table 1 Light Accent 1" w:uiPriority="46"/>
+    <w:lsdException w:name="Grid Table 2 Accent 1" w:uiPriority="47"/>
+    <w:lsdException w:name="Grid Table 3 Accent 1" w:uiPriority="48"/>
+    <w:lsdException w:name="Grid Table 4 Accent 1" w:uiPriority="49"/>
+    <w:lsdException w:name="Grid Table 5 Dark Accent 1" w:uiPriority="50"/>
+    <w:lsdException w:name="Grid Table 6 Colorful Accent 1" w:uiPriority="51"/>
+    <w:lsdException w:name="Grid Table 7 Colorful Accent 1" w:uiPriority="52"/>
+    <w:lsdException w:name="Grid Table 1 Light Accent 2" w:uiPriority="46"/>
+    <w:lsdException w:name="Grid Table 2 Accent 2" w:uiPriority="47"/>
+    <w:lsdException w:name="Grid Table 3 Accent 2" w:uiPriority="48"/>
+    <w:lsdException w:name="Grid Table 4 Accent 2" w:uiPriority="49"/>
+    <w:lsdException w:name="Grid Table 5 Dark Accent 2" w:uiPriority="50"/>
+    <w:lsdException w:name="Grid Table 6 Colorful Accent 2" w:uiPriority="51"/>
+    <w:lsdException w:name="Grid Table 7 Colorful Accent 2" w:uiPriority="52"/>
+    <w:lsdException w:name="Grid Table 1 Light Accent 3" w:uiPriority="46"/>
+    <w:lsdException w:name="Grid Table 2 Accent 3" w:uiPriority="47"/>
+    <w:lsdException w:name="Grid Table 3 Accent 3" w:uiPriority="48"/>
+    <w:lsdException w:name="Grid Table 4 Accent 3" w:uiPriority="49"/>
+    <w:lsdException w:name="Grid Table 5 Dark Accent 3" w:uiPriority="50"/>
+    <w:lsdException w:name="Grid Table 6 Colorful Accent 3" w:uiPriority="51"/>
+    <w:lsdException w:name="Grid Table 7 Colorful Accent 3" w:uiPriority="52"/>
+    <w:lsdException w:name="Grid Table 1 Light Accent 4" w:uiPriority="46"/>
+    <w:lsdException w:name="Grid Table 2 Accent 4" w:uiPriority="47"/>
+    <w:lsdException w:name="Grid Table 3 Accent 4" w:uiPriority="48"/>
+    <w:lsdException w:name="Grid Table 4 Accent 4" w:uiPriority="49"/>
+    <w:lsdException w:name="Grid Table 5 Dark Accent 4" w:uiPriority="50"/>
+    <w:lsdException w:name="Grid Table 6 Colorful Accent 4" w:uiPriority="51"/>
+    <w:lsdException w:name="Grid Table 7 Colorful Accent 4" w:uiPriority="52"/>
+    <w:lsdException w:name="Grid Table 1 Light Accent 5" w:uiPriority="46"/>
+    <w:lsdException w:name="Grid Table 2 Accent 5" w:uiPriority="47"/>
+    <w:lsdException w:name="Grid Table 3 Accent 5" w:uiPriority="48"/>
+    <w:lsdException w:name="Grid Table 4 Accent 5" w:uiPriority="49"/>
+    <w:lsdException w:name="Grid Table 5 Dark Accent 5" w:uiPriority="50"/>
+    <w:lsdException w:name="Grid Table 6 Colorful Accent 5" w:uiPriority="51"/>
+    <w:lsdException w:name="Grid Table 7 Colorful Accent 5" w:uiPriority="52"/>
+    <w:lsdException w:name="Grid Table 1 Light Accent 6" w:uiPriority="46"/>
+    <w:lsdException w:name="Grid Table 2 Accent 6" w:uiPriority="47"/>
+    <w:lsdException w:name="Grid Table 3 Accent 6" w:uiPriority="48"/>
+    <w:lsdException w:name="Grid Table 4 Accent 6" w:uiPriority="49"/>
+    <w:lsdException w:name="Grid Table 5 Dark Accent 6" w:uiPriority="50"/>
+    <w:lsdException w:name="Grid Table 6 Colorful Accent 6" w:uiPriority="51"/>
+    <w:lsdException w:name="Grid Table 7 Colorful Accent 6" w:uiPriority="52"/>
+    <w:lsdException w:name="List Table 1 Light" w:uiPriority="46"/>
+    <w:lsdException w:name="List Table 2" w:uiPriority="47"/>
+    <w:lsdException w:name="List Table 3" w:uiPriority="48"/>
+    <w:lsdException w:name="List Table 4" w:uiPriority="49"/>
+    <w:lsdException w:name="List Table 5 Dark" w:uiPriority="50"/>
+    <w:lsdException w:name="List Table 6 Colorful" w:uiPriority="51"/>
+    <w:lsdException w:name="List Table 7 Colorful" w:uiPriority="52"/>
+    <w:lsdException w:name="List Table 1 Light Accent 1" w:uiPriority="46"/>
+    <w:lsdException w:name="List Table 2 Accent 1" w:uiPriority="47"/>
+    <w:lsdException w:name="List Table 3 Accent 1" w:uiPriority="48"/>
+    <w:lsdException w:name="List Table 4 Accent 1" w:uiPriority="49"/>
+    <w:lsdException w:name="List Table 5 Dark Accent 1" w:uiPriority="50"/>
+    <w:lsdException w:name="List Table 6 Colorful Accent 1" w:uiPriority="51"/>
+    <w:lsdException w:name="List Table 7 Colorful Accent 1" w:uiPriority="52"/>
+    <w:lsdException w:name="List Table 1 Light Accent 2" w:uiPriority="46"/>
+    <w:lsdException w:name="List Table 2 Accent 2" w:uiPriority="47"/>
+    <w:lsdException w:name="List Table 3 Accent 2" w:uiPriority="48"/>
+    <w:lsdException w:name="List Table 4 Accent 2" w:uiPriority="49"/>
+    <w:lsdException w:name="List Table 5 Dark Accent 2" w:uiPriority="50"/>
+    <w:lsdException w:name="List Table 6 Colorful Accent 2" w:uiPriority="51"/>
+    <w:lsdException w:name="List Table 7 Colorful Accent 2" w:uiPriority="52"/>
+    <w:lsdException w:name="List Table 1 Light Accent 3" w:uiPriority="46"/>
+    <w:lsdException w:name="List Table 2 Accent 3" w:uiPriority="47"/>
+    <w:lsdException w:name="List Table 3 Accent 3" w:uiPriority="48"/>
+    <w:lsdException w:name="List Table 4 Accent 3" w:uiPriority="49"/>
+    <w:lsdException w:name="List Table 5 Dark Accent 3" w:uiPriority="50"/>
+    <w:lsdException w:name="List Table 6 Colorful Accent 3" w:uiPriority="51"/>
+    <w:lsdException w:name="List Table 7 Colorful Accent 3" w:uiPriority="52"/>
+    <w:lsdException w:name="List Table 1 Light Accent 4" w:uiPriority="46"/>
+    <w:lsdException w:name="List Table 2 Accent 4" w:uiPriority="47"/>
+    <w:lsdException w:name="List Table 3 Accent 4" w:uiPriority="48"/>
+    <w:lsdException w:name="List Table 4 Accent 4" w:uiPriority="49"/>
+    <w:lsdException w:name="List Table 5 Dark Accent 4" w:uiPriority="50"/>
+    <w:lsdException w:name="List Table 6 Colorful Accent 4" w:uiPriority="51"/>
+    <w:lsdException w:name="List Table 7 Colorful Accent 4" w:uiPriority="52"/>
+    <w:lsdException w:name="List Table 1 Light Accent 5" w:uiPriority="46"/>
+    <w:lsdException w:name="List Table 2 Accent 5" w:uiPriority="47"/>
+    <w:lsdException w:name="List Table 3 Accent 5" w:uiPriority="48"/>
+    <w:lsdException w:name="List Table 4 Accent 5" w:uiPriority="49"/>
+    <w:lsdException w:name="List Table 5 Dark Accent 5" w:uiPriority="50"/>
+    <w:lsdException w:name="List Table 6 Colorful Accent 5" w:uiPriority="51"/>
+    <w:lsdException w:name="List Table 7 Colorful Accent 5" w:uiPriority="52"/>
+    <w:lsdException w:name="List Table 1 Light Accent 6" w:uiPriority="46"/>
+    <w:lsdException w:name="List Table 2 Accent 6" w:uiPriority="47"/>
+    <w:lsdException w:name="List Table 3 Accent 6" w:uiPriority="48"/>
+    <w:lsdException w:name="List Table 4 Accent 6" w:uiPriority="49"/>
+    <w:lsdException w:name="List Table 5 Dark Accent 6" w:uiPriority="50"/>
+    <w:lsdException w:name="List Table 6 Colorful Accent 6" w:uiPriority="51"/>
+    <w:lsdException w:name="List Table 7 Colorful Accent 6" w:uiPriority="52"/>
   </w:latentStyles>
   <w:style w:type="paragraph" w:default="1" w:styleId="Normal">
     <w:name w:val="Normal"/>
@@ -8976,7 +7454,7 @@
 </file>
 
 <file path=customXml/itemProps1.xml><?xml version="1.0" encoding="utf-8"?>
-<ds:datastoreItem xmlns:ds="http://schemas.openxmlformats.org/officeDocument/2006/customXml" ds:itemID="{4FF737D5-F058-432B-A7BE-4B2029A32219}">
+<ds:datastoreItem xmlns:ds="http://schemas.openxmlformats.org/officeDocument/2006/customXml" ds:itemID="{28A129F0-0A52-4155-ACFA-30A8030A90D2}">
   <ds:schemaRefs>
     <ds:schemaRef ds:uri="http://schemas.openxmlformats.org/officeDocument/2006/bibliography"/>
   </ds:schemaRefs>
